--- a/Reading_Assignment_on_Lecture_04.docx
+++ b/Reading_Assignment_on_Lecture_04.docx
@@ -3209,18 +3209,7 @@
           <w:sz w:val="30"/>
           <w:szCs w:val="30"/>
         </w:rPr>
-        <w:t>So, seeing all the above properties and explanations, we can conclude that even th</w:t>
-      </w:r>
-      <w:bookmarkStart w:id="0" w:name="_GoBack"/>
-      <w:bookmarkEnd w:id="0"/>
-      <w:r>
-        <w:rPr>
-          <w:rFonts w:ascii="Segoe UI" w:eastAsia="Times New Roman" w:hAnsi="Segoe UI" w:cs="Segoe UI"/>
-          <w:color w:val="111111"/>
-          <w:sz w:val="30"/>
-          <w:szCs w:val="30"/>
-        </w:rPr>
-        <w:t xml:space="preserve">ough JavaScript is not strictly complied or interpreted language, it exhibits the properties of both types. But it takes much of the properties of the Compiled language. So, JavaScript is rather a </w:t>
+        <w:t xml:space="preserve">So, seeing all the above properties and explanations, we can conclude that even though JavaScript is not strictly complied or interpreted language, it exhibits the properties of both types. But it takes much of the properties of the Compiled language. So, JavaScript is rather a </w:t>
       </w:r>
       <w:r>
         <w:rPr>
@@ -3246,57 +3235,1483 @@
       <w:pPr>
         <w:shd w:val="clear" w:color="auto" w:fill="FFFFFF"/>
         <w:spacing w:after="360" w:line="240" w:lineRule="auto"/>
-        <w:ind w:left="360"/>
-        <w:textAlignment w:val="baseline"/>
-        <w:rPr>
-          <w:rFonts w:ascii="Segoe UI" w:eastAsia="Times New Roman" w:hAnsi="Segoe UI" w:cs="Segoe UI"/>
-          <w:color w:val="111111"/>
-          <w:sz w:val="30"/>
-          <w:szCs w:val="30"/>
-        </w:rPr>
-      </w:pPr>
-    </w:p>
-    <w:p>
-      <w:pPr>
-        <w:shd w:val="clear" w:color="auto" w:fill="FFFFFF"/>
-        <w:spacing w:after="360" w:line="240" w:lineRule="auto"/>
-        <w:ind w:left="360"/>
-        <w:textAlignment w:val="baseline"/>
-        <w:rPr>
-          <w:rFonts w:ascii="Segoe UI" w:eastAsia="Times New Roman" w:hAnsi="Segoe UI" w:cs="Segoe UI"/>
-          <w:color w:val="111111"/>
-          <w:sz w:val="30"/>
-          <w:szCs w:val="30"/>
-        </w:rPr>
-      </w:pPr>
-    </w:p>
-    <w:p>
-      <w:pPr>
-        <w:shd w:val="clear" w:color="auto" w:fill="FFFFFF"/>
-        <w:spacing w:after="360" w:line="240" w:lineRule="auto"/>
-        <w:ind w:left="360"/>
-        <w:textAlignment w:val="baseline"/>
-        <w:rPr>
-          <w:rFonts w:ascii="Arial" w:eastAsia="Times New Roman" w:hAnsi="Arial" w:cs="Arial"/>
-          <w:color w:val="0A0A23"/>
-          <w:sz w:val="33"/>
-          <w:szCs w:val="33"/>
-        </w:rPr>
-      </w:pPr>
-    </w:p>
-    <w:p>
-      <w:pPr>
-        <w:shd w:val="clear" w:color="auto" w:fill="FFFFFF"/>
-        <w:spacing w:after="360" w:line="240" w:lineRule="auto"/>
-        <w:ind w:left="360"/>
-        <w:textAlignment w:val="baseline"/>
-        <w:rPr>
-          <w:rFonts w:ascii="Arial" w:eastAsia="Times New Roman" w:hAnsi="Arial" w:cs="Arial"/>
-          <w:color w:val="0A0A23"/>
-          <w:sz w:val="33"/>
-          <w:szCs w:val="33"/>
-        </w:rPr>
-      </w:pPr>
+        <w:textAlignment w:val="baseline"/>
+        <w:rPr>
+          <w:rFonts w:ascii="Segoe UI" w:eastAsia="Times New Roman" w:hAnsi="Segoe UI" w:cs="Segoe UI"/>
+          <w:color w:val="111111"/>
+          <w:sz w:val="30"/>
+          <w:szCs w:val="30"/>
+        </w:rPr>
+      </w:pPr>
+      <w:r>
+        <w:rPr>
+          <w:rFonts w:ascii="Segoe UI" w:eastAsia="Times New Roman" w:hAnsi="Segoe UI" w:cs="Segoe UI"/>
+          <w:color w:val="111111"/>
+          <w:sz w:val="30"/>
+          <w:szCs w:val="30"/>
+        </w:rPr>
+        <w:t>2.</w:t>
+      </w:r>
+      <w:r>
+        <w:rPr>
+          <w:rFonts w:ascii="Open Sans" w:eastAsia="Open Sans" w:hAnsi="Open Sans" w:cs="Open Sans"/>
+          <w:color w:val="1F497D" w:themeColor="dark2"/>
+          <w:sz w:val="38"/>
+          <w:szCs w:val="38"/>
+        </w:rPr>
+        <w:t xml:space="preserve"> </w:t>
+      </w:r>
+      <w:r>
+        <w:rPr>
+          <w:rFonts w:ascii="Segoe UI" w:eastAsia="Times New Roman" w:hAnsi="Segoe UI" w:cs="Segoe UI"/>
+          <w:color w:val="111111"/>
+          <w:sz w:val="30"/>
+          <w:szCs w:val="30"/>
+        </w:rPr>
+        <w:t>The history of “</w:t>
+      </w:r>
+      <w:proofErr w:type="spellStart"/>
+      <w:r>
+        <w:rPr>
+          <w:rFonts w:ascii="Segoe UI" w:eastAsia="Times New Roman" w:hAnsi="Segoe UI" w:cs="Segoe UI"/>
+          <w:color w:val="111111"/>
+          <w:sz w:val="30"/>
+          <w:szCs w:val="30"/>
+        </w:rPr>
+        <w:t>typeof</w:t>
+      </w:r>
+      <w:proofErr w:type="spellEnd"/>
+      <w:r>
+        <w:rPr>
+          <w:rFonts w:ascii="Segoe UI" w:eastAsia="Times New Roman" w:hAnsi="Segoe UI" w:cs="Segoe UI"/>
+          <w:color w:val="111111"/>
+          <w:sz w:val="30"/>
+          <w:szCs w:val="30"/>
+        </w:rPr>
+        <w:t xml:space="preserve"> null”  </w:t>
+      </w:r>
+    </w:p>
+    <w:p>
+      <w:pPr>
+        <w:shd w:val="clear" w:color="auto" w:fill="FFFFFF"/>
+        <w:spacing w:after="360" w:line="240" w:lineRule="auto"/>
+        <w:textAlignment w:val="baseline"/>
+        <w:rPr>
+          <w:rFonts w:ascii="Segoe UI" w:eastAsia="Times New Roman" w:hAnsi="Segoe UI" w:cs="Segoe UI"/>
+          <w:color w:val="111111"/>
+          <w:sz w:val="30"/>
+          <w:szCs w:val="30"/>
+        </w:rPr>
+      </w:pPr>
+      <w:r>
+        <w:rPr>
+          <w:rFonts w:ascii="Segoe UI" w:eastAsia="Times New Roman" w:hAnsi="Segoe UI" w:cs="Segoe UI"/>
+          <w:color w:val="111111"/>
+          <w:sz w:val="30"/>
+          <w:szCs w:val="30"/>
+        </w:rPr>
+        <w:tab/>
+        <w:t xml:space="preserve">2.1 What is </w:t>
+      </w:r>
+      <w:proofErr w:type="spellStart"/>
+      <w:r>
+        <w:rPr>
+          <w:rFonts w:ascii="Segoe UI" w:eastAsia="Times New Roman" w:hAnsi="Segoe UI" w:cs="Segoe UI"/>
+          <w:color w:val="111111"/>
+          <w:sz w:val="30"/>
+          <w:szCs w:val="30"/>
+        </w:rPr>
+        <w:t>typeof</w:t>
+      </w:r>
+      <w:proofErr w:type="spellEnd"/>
+      <w:r>
+        <w:rPr>
+          <w:rFonts w:ascii="Segoe UI" w:eastAsia="Times New Roman" w:hAnsi="Segoe UI" w:cs="Segoe UI"/>
+          <w:color w:val="111111"/>
+          <w:sz w:val="30"/>
+          <w:szCs w:val="30"/>
+        </w:rPr>
+        <w:t xml:space="preserve"> operator?</w:t>
+      </w:r>
+    </w:p>
+    <w:p>
+      <w:pPr>
+        <w:shd w:val="clear" w:color="auto" w:fill="FFFFFF"/>
+        <w:spacing w:after="360" w:line="240" w:lineRule="auto"/>
+        <w:ind w:left="720"/>
+        <w:textAlignment w:val="baseline"/>
+        <w:rPr>
+          <w:rFonts w:ascii="Segoe UI" w:eastAsia="Times New Roman" w:hAnsi="Segoe UI" w:cs="Segoe UI"/>
+          <w:color w:val="111111"/>
+          <w:sz w:val="30"/>
+          <w:szCs w:val="30"/>
+        </w:rPr>
+      </w:pPr>
+      <w:r>
+        <w:rPr>
+          <w:rFonts w:ascii="Segoe UI" w:eastAsia="Times New Roman" w:hAnsi="Segoe UI" w:cs="Segoe UI"/>
+          <w:color w:val="111111"/>
+          <w:sz w:val="30"/>
+          <w:szCs w:val="30"/>
+        </w:rPr>
+        <w:t>-Before seeing about the history of “</w:t>
+      </w:r>
+      <w:proofErr w:type="spellStart"/>
+      <w:r>
+        <w:rPr>
+          <w:rFonts w:ascii="Segoe UI" w:eastAsia="Times New Roman" w:hAnsi="Segoe UI" w:cs="Segoe UI"/>
+          <w:color w:val="111111"/>
+          <w:sz w:val="30"/>
+          <w:szCs w:val="30"/>
+        </w:rPr>
+        <w:t>typeof</w:t>
+      </w:r>
+      <w:proofErr w:type="spellEnd"/>
+      <w:r>
+        <w:rPr>
+          <w:rFonts w:ascii="Segoe UI" w:eastAsia="Times New Roman" w:hAnsi="Segoe UI" w:cs="Segoe UI"/>
+          <w:color w:val="111111"/>
+          <w:sz w:val="30"/>
+          <w:szCs w:val="30"/>
+        </w:rPr>
+        <w:t xml:space="preserve"> null”, it is important to discover about the </w:t>
+      </w:r>
+      <w:r>
+        <w:rPr>
+          <w:rFonts w:ascii="Segoe UI" w:eastAsia="Times New Roman" w:hAnsi="Segoe UI" w:cs="Segoe UI"/>
+          <w:color w:val="111111"/>
+          <w:sz w:val="30"/>
+          <w:szCs w:val="30"/>
+        </w:rPr>
+        <w:t>JavaScript</w:t>
+      </w:r>
+      <w:r>
+        <w:rPr>
+          <w:rFonts w:ascii="Segoe UI" w:eastAsia="Times New Roman" w:hAnsi="Segoe UI" w:cs="Segoe UI"/>
+          <w:color w:val="111111"/>
+          <w:sz w:val="30"/>
+          <w:szCs w:val="30"/>
+        </w:rPr>
+        <w:t xml:space="preserve"> </w:t>
+      </w:r>
+      <w:proofErr w:type="spellStart"/>
+      <w:r>
+        <w:rPr>
+          <w:rFonts w:ascii="Segoe UI" w:eastAsia="Times New Roman" w:hAnsi="Segoe UI" w:cs="Segoe UI"/>
+          <w:b/>
+          <w:color w:val="111111"/>
+          <w:sz w:val="30"/>
+          <w:szCs w:val="30"/>
+        </w:rPr>
+        <w:t>typeof</w:t>
+      </w:r>
+      <w:proofErr w:type="spellEnd"/>
+      <w:r>
+        <w:rPr>
+          <w:rFonts w:ascii="Segoe UI" w:eastAsia="Times New Roman" w:hAnsi="Segoe UI" w:cs="Segoe UI"/>
+          <w:b/>
+          <w:color w:val="111111"/>
+          <w:sz w:val="30"/>
+          <w:szCs w:val="30"/>
+        </w:rPr>
+        <w:t xml:space="preserve"> </w:t>
+      </w:r>
+      <w:r>
+        <w:rPr>
+          <w:rFonts w:ascii="Segoe UI" w:eastAsia="Times New Roman" w:hAnsi="Segoe UI" w:cs="Segoe UI"/>
+          <w:color w:val="111111"/>
+          <w:sz w:val="30"/>
+          <w:szCs w:val="30"/>
+        </w:rPr>
+        <w:t>operator.</w:t>
+      </w:r>
+    </w:p>
+    <w:p>
+      <w:pPr>
+        <w:shd w:val="clear" w:color="auto" w:fill="FFFFFF"/>
+        <w:spacing w:after="360" w:line="240" w:lineRule="auto"/>
+        <w:ind w:left="720"/>
+        <w:textAlignment w:val="baseline"/>
+        <w:rPr>
+          <w:rFonts w:ascii="Segoe UI" w:eastAsia="Times New Roman" w:hAnsi="Segoe UI" w:cs="Segoe UI"/>
+          <w:color w:val="111111"/>
+          <w:sz w:val="30"/>
+          <w:szCs w:val="30"/>
+        </w:rPr>
+      </w:pPr>
+      <w:r>
+        <w:rPr>
+          <w:rFonts w:ascii="Segoe UI" w:eastAsia="Times New Roman" w:hAnsi="Segoe UI" w:cs="Segoe UI"/>
+          <w:color w:val="111111"/>
+          <w:sz w:val="30"/>
+          <w:szCs w:val="30"/>
+        </w:rPr>
+        <w:lastRenderedPageBreak/>
+        <w:t xml:space="preserve">-The </w:t>
+      </w:r>
+      <w:proofErr w:type="spellStart"/>
+      <w:r>
+        <w:rPr>
+          <w:rFonts w:ascii="Segoe UI" w:eastAsia="Times New Roman" w:hAnsi="Segoe UI" w:cs="Segoe UI"/>
+          <w:color w:val="111111"/>
+          <w:sz w:val="30"/>
+          <w:szCs w:val="30"/>
+        </w:rPr>
+        <w:t>typeof</w:t>
+      </w:r>
+      <w:proofErr w:type="spellEnd"/>
+      <w:r>
+        <w:rPr>
+          <w:rFonts w:ascii="Segoe UI" w:eastAsia="Times New Roman" w:hAnsi="Segoe UI" w:cs="Segoe UI"/>
+          <w:color w:val="111111"/>
+          <w:sz w:val="30"/>
+          <w:szCs w:val="30"/>
+        </w:rPr>
+        <w:t xml:space="preserve"> operator in </w:t>
+      </w:r>
+      <w:r>
+        <w:rPr>
+          <w:rFonts w:ascii="Segoe UI" w:eastAsia="Times New Roman" w:hAnsi="Segoe UI" w:cs="Segoe UI"/>
+          <w:color w:val="111111"/>
+          <w:sz w:val="30"/>
+          <w:szCs w:val="30"/>
+        </w:rPr>
+        <w:t>JavaScript</w:t>
+      </w:r>
+      <w:r>
+        <w:rPr>
+          <w:rFonts w:ascii="Segoe UI" w:eastAsia="Times New Roman" w:hAnsi="Segoe UI" w:cs="Segoe UI"/>
+          <w:color w:val="111111"/>
+          <w:sz w:val="30"/>
+          <w:szCs w:val="30"/>
+        </w:rPr>
+        <w:t xml:space="preserve"> evaluates and </w:t>
+      </w:r>
+      <w:r>
+        <w:rPr>
+          <w:rFonts w:ascii="Segoe UI" w:eastAsia="Times New Roman" w:hAnsi="Segoe UI" w:cs="Segoe UI"/>
+          <w:color w:val="111111"/>
+          <w:sz w:val="30"/>
+          <w:szCs w:val="30"/>
+        </w:rPr>
+        <w:t>returns</w:t>
+      </w:r>
+      <w:r>
+        <w:rPr>
+          <w:rFonts w:ascii="Segoe UI" w:eastAsia="Times New Roman" w:hAnsi="Segoe UI" w:cs="Segoe UI"/>
+          <w:color w:val="111111"/>
+          <w:sz w:val="30"/>
+          <w:szCs w:val="30"/>
+        </w:rPr>
+        <w:t xml:space="preserve"> a string with the data type of the operand. For example, to find the type of 123, we would write as </w:t>
+      </w:r>
+    </w:p>
+    <w:p>
+      <w:pPr>
+        <w:shd w:val="clear" w:color="auto" w:fill="FFFFFF"/>
+        <w:spacing w:after="360" w:line="240" w:lineRule="auto"/>
+        <w:ind w:left="1440" w:firstLine="720"/>
+        <w:textAlignment w:val="baseline"/>
+        <w:rPr>
+          <w:rFonts w:ascii="Segoe UI" w:eastAsia="Times New Roman" w:hAnsi="Segoe UI" w:cs="Segoe UI"/>
+          <w:color w:val="111111"/>
+          <w:sz w:val="30"/>
+          <w:szCs w:val="30"/>
+        </w:rPr>
+      </w:pPr>
+      <w:proofErr w:type="spellStart"/>
+      <w:proofErr w:type="gramStart"/>
+      <w:r>
+        <w:rPr>
+          <w:rFonts w:ascii="Segoe UI" w:eastAsia="Times New Roman" w:hAnsi="Segoe UI" w:cs="Segoe UI"/>
+          <w:color w:val="111111"/>
+          <w:sz w:val="30"/>
+          <w:szCs w:val="30"/>
+        </w:rPr>
+        <w:t>typeof</w:t>
+      </w:r>
+      <w:proofErr w:type="spellEnd"/>
+      <w:proofErr w:type="gramEnd"/>
+      <w:r>
+        <w:rPr>
+          <w:rFonts w:ascii="Segoe UI" w:eastAsia="Times New Roman" w:hAnsi="Segoe UI" w:cs="Segoe UI"/>
+          <w:color w:val="111111"/>
+          <w:sz w:val="30"/>
+          <w:szCs w:val="30"/>
+        </w:rPr>
+        <w:t xml:space="preserve"> 123</w:t>
+      </w:r>
+    </w:p>
+    <w:p>
+      <w:pPr>
+        <w:shd w:val="clear" w:color="auto" w:fill="FFFFFF"/>
+        <w:spacing w:after="360" w:line="240" w:lineRule="auto"/>
+        <w:ind w:left="720"/>
+        <w:textAlignment w:val="baseline"/>
+        <w:rPr>
+          <w:rFonts w:ascii="Segoe UI" w:eastAsia="Times New Roman" w:hAnsi="Segoe UI" w:cs="Segoe UI"/>
+          <w:color w:val="111111"/>
+          <w:sz w:val="30"/>
+          <w:szCs w:val="30"/>
+        </w:rPr>
+      </w:pPr>
+      <w:r>
+        <w:rPr>
+          <w:rFonts w:ascii="Segoe UI" w:eastAsia="Times New Roman" w:hAnsi="Segoe UI" w:cs="Segoe UI"/>
+          <w:color w:val="111111"/>
+          <w:sz w:val="30"/>
+          <w:szCs w:val="30"/>
+        </w:rPr>
+        <w:t xml:space="preserve">This will return a string with a type of 123, which, in this case will be “number”. In addition to “number”, the type of operator, can return one of </w:t>
+      </w:r>
+      <w:r>
+        <w:rPr>
+          <w:rFonts w:ascii="Segoe UI" w:eastAsia="Times New Roman" w:hAnsi="Segoe UI" w:cs="Segoe UI"/>
+          <w:color w:val="111111"/>
+          <w:sz w:val="30"/>
+          <w:szCs w:val="30"/>
+        </w:rPr>
+        <w:t>the</w:t>
+      </w:r>
+      <w:r>
+        <w:rPr>
+          <w:rFonts w:ascii="Segoe UI" w:eastAsia="Times New Roman" w:hAnsi="Segoe UI" w:cs="Segoe UI"/>
+          <w:color w:val="111111"/>
+          <w:sz w:val="30"/>
+          <w:szCs w:val="30"/>
+        </w:rPr>
+        <w:t xml:space="preserve"> 6 potential </w:t>
+      </w:r>
+      <w:r>
+        <w:rPr>
+          <w:rFonts w:ascii="Segoe UI" w:eastAsia="Times New Roman" w:hAnsi="Segoe UI" w:cs="Segoe UI"/>
+          <w:color w:val="111111"/>
+          <w:sz w:val="30"/>
+          <w:szCs w:val="30"/>
+        </w:rPr>
+        <w:t>results</w:t>
+      </w:r>
+      <w:r>
+        <w:rPr>
+          <w:rFonts w:ascii="Segoe UI" w:eastAsia="Times New Roman" w:hAnsi="Segoe UI" w:cs="Segoe UI"/>
+          <w:color w:val="111111"/>
+          <w:sz w:val="30"/>
+          <w:szCs w:val="30"/>
+        </w:rPr>
+        <w:t xml:space="preserve">, </w:t>
+      </w:r>
+      <w:r>
+        <w:rPr>
+          <w:rFonts w:ascii="Segoe UI" w:eastAsia="Times New Roman" w:hAnsi="Segoe UI" w:cs="Segoe UI"/>
+          <w:color w:val="111111"/>
+          <w:sz w:val="30"/>
+          <w:szCs w:val="30"/>
+        </w:rPr>
+        <w:t>which</w:t>
+      </w:r>
+      <w:r>
+        <w:rPr>
+          <w:rFonts w:ascii="Segoe UI" w:eastAsia="Times New Roman" w:hAnsi="Segoe UI" w:cs="Segoe UI"/>
+          <w:color w:val="111111"/>
+          <w:sz w:val="30"/>
+          <w:szCs w:val="30"/>
+        </w:rPr>
+        <w:t xml:space="preserve"> </w:t>
+      </w:r>
+      <w:r>
+        <w:rPr>
+          <w:rFonts w:ascii="Segoe UI" w:eastAsia="Times New Roman" w:hAnsi="Segoe UI" w:cs="Segoe UI"/>
+          <w:color w:val="111111"/>
+          <w:sz w:val="30"/>
+          <w:szCs w:val="30"/>
+        </w:rPr>
+        <w:t>namely</w:t>
+      </w:r>
+      <w:r>
+        <w:rPr>
+          <w:rFonts w:ascii="Segoe UI" w:eastAsia="Times New Roman" w:hAnsi="Segoe UI" w:cs="Segoe UI"/>
+          <w:color w:val="111111"/>
+          <w:sz w:val="30"/>
+          <w:szCs w:val="30"/>
+        </w:rPr>
+        <w:t xml:space="preserve"> are “number”, ”string”, ”</w:t>
+      </w:r>
+      <w:proofErr w:type="spellStart"/>
+      <w:r>
+        <w:rPr>
+          <w:rFonts w:ascii="Segoe UI" w:eastAsia="Times New Roman" w:hAnsi="Segoe UI" w:cs="Segoe UI"/>
+          <w:color w:val="111111"/>
+          <w:sz w:val="30"/>
+          <w:szCs w:val="30"/>
+        </w:rPr>
+        <w:t>boolean</w:t>
+      </w:r>
+      <w:proofErr w:type="spellEnd"/>
+      <w:r>
+        <w:rPr>
+          <w:rFonts w:ascii="Segoe UI" w:eastAsia="Times New Roman" w:hAnsi="Segoe UI" w:cs="Segoe UI"/>
+          <w:color w:val="111111"/>
+          <w:sz w:val="30"/>
+          <w:szCs w:val="30"/>
+        </w:rPr>
+        <w:t>”, “object”, “function”, “undefined” and “symbol”.</w:t>
+      </w:r>
+    </w:p>
+    <w:p>
+      <w:pPr>
+        <w:shd w:val="clear" w:color="auto" w:fill="FFFFFF"/>
+        <w:spacing w:after="360" w:line="240" w:lineRule="auto"/>
+        <w:ind w:left="720"/>
+        <w:textAlignment w:val="baseline"/>
+        <w:rPr>
+          <w:rFonts w:ascii="Segoe UI" w:eastAsia="Times New Roman" w:hAnsi="Segoe UI" w:cs="Segoe UI"/>
+          <w:color w:val="111111"/>
+          <w:sz w:val="30"/>
+          <w:szCs w:val="30"/>
+        </w:rPr>
+      </w:pPr>
+      <w:r>
+        <w:rPr>
+          <w:rFonts w:ascii="Segoe UI" w:eastAsia="Times New Roman" w:hAnsi="Segoe UI" w:cs="Segoe UI"/>
+          <w:color w:val="111111"/>
+          <w:sz w:val="30"/>
+          <w:szCs w:val="30"/>
+        </w:rPr>
+        <w:t xml:space="preserve">-Apart from the above types that the </w:t>
+      </w:r>
+      <w:proofErr w:type="spellStart"/>
+      <w:r>
+        <w:rPr>
+          <w:rFonts w:ascii="Segoe UI" w:eastAsia="Times New Roman" w:hAnsi="Segoe UI" w:cs="Segoe UI"/>
+          <w:color w:val="111111"/>
+          <w:sz w:val="30"/>
+          <w:szCs w:val="30"/>
+        </w:rPr>
+        <w:t>typeof</w:t>
+      </w:r>
+      <w:proofErr w:type="spellEnd"/>
+      <w:r>
+        <w:rPr>
+          <w:rFonts w:ascii="Segoe UI" w:eastAsia="Times New Roman" w:hAnsi="Segoe UI" w:cs="Segoe UI"/>
+          <w:color w:val="111111"/>
+          <w:sz w:val="30"/>
+          <w:szCs w:val="30"/>
+        </w:rPr>
+        <w:t xml:space="preserve"> operator could return, there are some </w:t>
+      </w:r>
+      <w:r>
+        <w:rPr>
+          <w:rFonts w:ascii="Segoe UI" w:eastAsia="Times New Roman" w:hAnsi="Segoe UI" w:cs="Segoe UI"/>
+          <w:color w:val="111111"/>
+          <w:sz w:val="30"/>
+          <w:szCs w:val="30"/>
+        </w:rPr>
+        <w:t>unexpected</w:t>
+      </w:r>
+      <w:r>
+        <w:rPr>
+          <w:rFonts w:ascii="Segoe UI" w:eastAsia="Times New Roman" w:hAnsi="Segoe UI" w:cs="Segoe UI"/>
+          <w:color w:val="111111"/>
+          <w:sz w:val="30"/>
+          <w:szCs w:val="30"/>
+        </w:rPr>
+        <w:t xml:space="preserve"> results. Some of them are:-</w:t>
+      </w:r>
+    </w:p>
+    <w:p>
+      <w:pPr>
+        <w:pStyle w:val="ListParagraph"/>
+        <w:numPr>
+          <w:ilvl w:val="0"/>
+          <w:numId w:val="3"/>
+        </w:numPr>
+        <w:shd w:val="clear" w:color="auto" w:fill="FFFFFF"/>
+        <w:spacing w:after="360" w:line="240" w:lineRule="auto"/>
+        <w:textAlignment w:val="baseline"/>
+        <w:rPr>
+          <w:rFonts w:ascii="Segoe UI" w:eastAsia="Times New Roman" w:hAnsi="Segoe UI" w:cs="Segoe UI"/>
+          <w:color w:val="111111"/>
+          <w:sz w:val="30"/>
+          <w:szCs w:val="30"/>
+        </w:rPr>
+      </w:pPr>
+      <w:r>
+        <w:rPr>
+          <w:rFonts w:ascii="Segoe UI" w:eastAsia="Times New Roman" w:hAnsi="Segoe UI" w:cs="Segoe UI"/>
+          <w:color w:val="111111"/>
+          <w:sz w:val="30"/>
+          <w:szCs w:val="30"/>
+        </w:rPr>
+        <w:t>What’s the type of [1,2,3]</w:t>
+      </w:r>
+    </w:p>
+    <w:p>
+      <w:pPr>
+        <w:pStyle w:val="ListParagraph"/>
+        <w:shd w:val="clear" w:color="auto" w:fill="FFFFFF"/>
+        <w:spacing w:after="360" w:line="240" w:lineRule="auto"/>
+        <w:ind w:left="1440"/>
+        <w:textAlignment w:val="baseline"/>
+        <w:rPr>
+          <w:rFonts w:ascii="Segoe UI" w:eastAsia="Times New Roman" w:hAnsi="Segoe UI" w:cs="Segoe UI"/>
+          <w:color w:val="111111"/>
+          <w:sz w:val="30"/>
+          <w:szCs w:val="30"/>
+        </w:rPr>
+      </w:pPr>
+      <w:r>
+        <w:rPr>
+          <w:rFonts w:ascii="Segoe UI" w:eastAsia="Times New Roman" w:hAnsi="Segoe UI" w:cs="Segoe UI"/>
+          <w:color w:val="111111"/>
+          <w:sz w:val="30"/>
+          <w:szCs w:val="30"/>
+        </w:rPr>
+        <w:t xml:space="preserve">-the type of the above array is actually an object. In </w:t>
+      </w:r>
+      <w:r>
+        <w:rPr>
+          <w:rFonts w:ascii="Segoe UI" w:eastAsia="Times New Roman" w:hAnsi="Segoe UI" w:cs="Segoe UI"/>
+          <w:color w:val="111111"/>
+          <w:sz w:val="30"/>
+          <w:szCs w:val="30"/>
+        </w:rPr>
+        <w:t>JavaScript</w:t>
+      </w:r>
+      <w:r>
+        <w:rPr>
+          <w:rFonts w:ascii="Segoe UI" w:eastAsia="Times New Roman" w:hAnsi="Segoe UI" w:cs="Segoe UI"/>
+          <w:color w:val="111111"/>
+          <w:sz w:val="30"/>
+          <w:szCs w:val="30"/>
+        </w:rPr>
+        <w:t xml:space="preserve"> arrays are technically objects, just with special abilities and behaviors.</w:t>
+      </w:r>
+    </w:p>
+    <w:p>
+      <w:pPr>
+        <w:pStyle w:val="ListParagraph"/>
+        <w:numPr>
+          <w:ilvl w:val="0"/>
+          <w:numId w:val="3"/>
+        </w:numPr>
+        <w:shd w:val="clear" w:color="auto" w:fill="FFFFFF"/>
+        <w:spacing w:after="360" w:line="240" w:lineRule="auto"/>
+        <w:textAlignment w:val="baseline"/>
+        <w:rPr>
+          <w:rFonts w:ascii="Segoe UI" w:eastAsia="Times New Roman" w:hAnsi="Segoe UI" w:cs="Segoe UI"/>
+          <w:color w:val="111111"/>
+          <w:sz w:val="30"/>
+          <w:szCs w:val="30"/>
+        </w:rPr>
+      </w:pPr>
+      <w:r>
+        <w:rPr>
+          <w:rFonts w:ascii="Segoe UI" w:eastAsia="Times New Roman" w:hAnsi="Segoe UI" w:cs="Segoe UI"/>
+          <w:color w:val="111111"/>
+          <w:sz w:val="30"/>
+          <w:szCs w:val="30"/>
+        </w:rPr>
+        <w:t>What’s</w:t>
+      </w:r>
+      <w:r>
+        <w:rPr>
+          <w:rFonts w:ascii="Segoe UI" w:eastAsia="Times New Roman" w:hAnsi="Segoe UI" w:cs="Segoe UI"/>
+          <w:color w:val="111111"/>
+          <w:sz w:val="30"/>
+          <w:szCs w:val="30"/>
+        </w:rPr>
+        <w:t xml:space="preserve"> the type of null</w:t>
+      </w:r>
+    </w:p>
+    <w:p>
+      <w:pPr>
+        <w:pStyle w:val="ListParagraph"/>
+        <w:shd w:val="clear" w:color="auto" w:fill="FFFFFF"/>
+        <w:spacing w:after="360" w:line="240" w:lineRule="auto"/>
+        <w:ind w:left="1440"/>
+        <w:textAlignment w:val="baseline"/>
+        <w:rPr>
+          <w:rFonts w:ascii="Segoe UI" w:eastAsia="Times New Roman" w:hAnsi="Segoe UI" w:cs="Segoe UI"/>
+          <w:color w:val="111111"/>
+          <w:sz w:val="30"/>
+          <w:szCs w:val="30"/>
+        </w:rPr>
+      </w:pPr>
+      <w:r>
+        <w:rPr>
+          <w:rFonts w:ascii="Segoe UI" w:eastAsia="Times New Roman" w:hAnsi="Segoe UI" w:cs="Segoe UI"/>
+          <w:color w:val="111111"/>
+          <w:sz w:val="30"/>
+          <w:szCs w:val="30"/>
+        </w:rPr>
+        <w:t xml:space="preserve">-Here we come to our point. </w:t>
+      </w:r>
+      <w:proofErr w:type="spellStart"/>
+      <w:proofErr w:type="gramStart"/>
+      <w:r>
+        <w:rPr>
+          <w:rFonts w:ascii="Segoe UI" w:eastAsia="Times New Roman" w:hAnsi="Segoe UI" w:cs="Segoe UI"/>
+          <w:b/>
+          <w:color w:val="111111"/>
+          <w:sz w:val="30"/>
+          <w:szCs w:val="30"/>
+        </w:rPr>
+        <w:t>typeof</w:t>
+      </w:r>
+      <w:proofErr w:type="spellEnd"/>
+      <w:proofErr w:type="gramEnd"/>
+      <w:r>
+        <w:rPr>
+          <w:rFonts w:ascii="Segoe UI" w:eastAsia="Times New Roman" w:hAnsi="Segoe UI" w:cs="Segoe UI"/>
+          <w:b/>
+          <w:color w:val="111111"/>
+          <w:sz w:val="30"/>
+          <w:szCs w:val="30"/>
+        </w:rPr>
+        <w:t xml:space="preserve"> null</w:t>
+      </w:r>
+      <w:r>
+        <w:rPr>
+          <w:rFonts w:ascii="Segoe UI" w:eastAsia="Times New Roman" w:hAnsi="Segoe UI" w:cs="Segoe UI"/>
+          <w:b/>
+          <w:color w:val="111111"/>
+          <w:sz w:val="30"/>
+          <w:szCs w:val="30"/>
+        </w:rPr>
+        <w:t xml:space="preserve"> </w:t>
+      </w:r>
+      <w:r>
+        <w:rPr>
+          <w:rFonts w:ascii="Segoe UI" w:eastAsia="Times New Roman" w:hAnsi="Segoe UI" w:cs="Segoe UI"/>
+          <w:color w:val="111111"/>
+          <w:sz w:val="30"/>
+          <w:szCs w:val="30"/>
+        </w:rPr>
+        <w:t xml:space="preserve">would actually return an </w:t>
+      </w:r>
+      <w:r>
+        <w:rPr>
+          <w:rFonts w:ascii="Segoe UI" w:eastAsia="Times New Roman" w:hAnsi="Segoe UI" w:cs="Segoe UI"/>
+          <w:b/>
+          <w:color w:val="111111"/>
+          <w:sz w:val="30"/>
+          <w:szCs w:val="30"/>
+        </w:rPr>
+        <w:t>object</w:t>
+      </w:r>
+      <w:r>
+        <w:rPr>
+          <w:rFonts w:ascii="Segoe UI" w:eastAsia="Times New Roman" w:hAnsi="Segoe UI" w:cs="Segoe UI"/>
+          <w:color w:val="111111"/>
+          <w:sz w:val="30"/>
+          <w:szCs w:val="30"/>
+        </w:rPr>
+        <w:t xml:space="preserve"> value.</w:t>
+      </w:r>
+    </w:p>
+    <w:p>
+      <w:pPr>
+        <w:pStyle w:val="ListParagraph"/>
+        <w:shd w:val="clear" w:color="auto" w:fill="FFFFFF"/>
+        <w:spacing w:after="360" w:line="240" w:lineRule="auto"/>
+        <w:ind w:left="1440"/>
+        <w:textAlignment w:val="baseline"/>
+        <w:rPr>
+          <w:rFonts w:ascii="Segoe UI" w:eastAsia="Times New Roman" w:hAnsi="Segoe UI" w:cs="Segoe UI"/>
+          <w:color w:val="111111"/>
+          <w:sz w:val="30"/>
+          <w:szCs w:val="30"/>
+        </w:rPr>
+      </w:pPr>
+      <w:r>
+        <w:rPr>
+          <w:rFonts w:ascii="Segoe UI" w:eastAsia="Times New Roman" w:hAnsi="Segoe UI" w:cs="Segoe UI"/>
+          <w:color w:val="111111"/>
+          <w:sz w:val="30"/>
+          <w:szCs w:val="30"/>
+        </w:rPr>
+        <w:t xml:space="preserve">-the null value is technically a primitive, the way object or number are primitives. This would typically means that the type of </w:t>
+      </w:r>
+      <w:r>
+        <w:rPr>
+          <w:rFonts w:ascii="Segoe UI" w:eastAsia="Times New Roman" w:hAnsi="Segoe UI" w:cs="Segoe UI"/>
+          <w:b/>
+          <w:color w:val="111111"/>
+          <w:sz w:val="30"/>
+          <w:szCs w:val="30"/>
+        </w:rPr>
+        <w:t>null</w:t>
+      </w:r>
+      <w:r>
+        <w:rPr>
+          <w:rFonts w:ascii="Segoe UI" w:eastAsia="Times New Roman" w:hAnsi="Segoe UI" w:cs="Segoe UI"/>
+          <w:color w:val="111111"/>
+          <w:sz w:val="30"/>
+          <w:szCs w:val="30"/>
+        </w:rPr>
+        <w:t xml:space="preserve"> should also be</w:t>
+      </w:r>
+      <w:r>
+        <w:rPr>
+          <w:rFonts w:ascii="Segoe UI" w:eastAsia="Times New Roman" w:hAnsi="Segoe UI" w:cs="Segoe UI"/>
+          <w:b/>
+          <w:color w:val="111111"/>
+          <w:sz w:val="30"/>
+          <w:szCs w:val="30"/>
+        </w:rPr>
+        <w:t xml:space="preserve"> null</w:t>
+      </w:r>
+      <w:r>
+        <w:rPr>
+          <w:rFonts w:ascii="Segoe UI" w:eastAsia="Times New Roman" w:hAnsi="Segoe UI" w:cs="Segoe UI"/>
+          <w:color w:val="111111"/>
+          <w:sz w:val="30"/>
+          <w:szCs w:val="30"/>
+        </w:rPr>
+        <w:t xml:space="preserve">. However, this is not the case </w:t>
+      </w:r>
+      <w:r>
+        <w:rPr>
+          <w:rFonts w:ascii="Segoe UI" w:eastAsia="Times New Roman" w:hAnsi="Segoe UI" w:cs="Segoe UI"/>
+          <w:color w:val="111111"/>
+          <w:sz w:val="30"/>
+          <w:szCs w:val="30"/>
+        </w:rPr>
+        <w:t>because</w:t>
+      </w:r>
+      <w:r>
+        <w:rPr>
+          <w:rFonts w:ascii="Segoe UI" w:eastAsia="Times New Roman" w:hAnsi="Segoe UI" w:cs="Segoe UI"/>
+          <w:color w:val="111111"/>
+          <w:sz w:val="30"/>
+          <w:szCs w:val="30"/>
+        </w:rPr>
+        <w:t xml:space="preserve"> of the peculiarity with the way JavaScript was first defined</w:t>
+      </w:r>
+    </w:p>
+    <w:p>
+      <w:pPr>
+        <w:pStyle w:val="ListParagraph"/>
+        <w:shd w:val="clear" w:color="auto" w:fill="FFFFFF"/>
+        <w:spacing w:after="360" w:line="240" w:lineRule="auto"/>
+        <w:ind w:left="1440"/>
+        <w:textAlignment w:val="baseline"/>
+        <w:rPr>
+          <w:rFonts w:ascii="Segoe UI" w:eastAsia="Times New Roman" w:hAnsi="Segoe UI" w:cs="Segoe UI"/>
+          <w:color w:val="111111"/>
+          <w:sz w:val="30"/>
+          <w:szCs w:val="30"/>
+        </w:rPr>
+      </w:pPr>
+      <w:r>
+        <w:rPr>
+          <w:rFonts w:ascii="Segoe UI" w:eastAsia="Times New Roman" w:hAnsi="Segoe UI" w:cs="Segoe UI"/>
+          <w:color w:val="111111"/>
+          <w:sz w:val="30"/>
+          <w:szCs w:val="30"/>
+        </w:rPr>
+        <w:t>-</w:t>
+      </w:r>
+      <w:r>
+        <w:rPr>
+          <w:rFonts w:ascii="Segoe UI" w:eastAsia="Times New Roman" w:hAnsi="Segoe UI" w:cs="Segoe UI"/>
+          <w:color w:val="111111"/>
+          <w:sz w:val="30"/>
+          <w:szCs w:val="30"/>
+        </w:rPr>
+        <w:t>In</w:t>
+      </w:r>
+      <w:r>
+        <w:rPr>
+          <w:rFonts w:ascii="Segoe UI" w:eastAsia="Times New Roman" w:hAnsi="Segoe UI" w:cs="Segoe UI"/>
+          <w:color w:val="111111"/>
+          <w:sz w:val="30"/>
+          <w:szCs w:val="30"/>
+        </w:rPr>
+        <w:t xml:space="preserve"> the first implementation of JavaScript, values were represented in two parts- a type tag and the actual value. There were 5 type </w:t>
+      </w:r>
+      <w:r>
+        <w:rPr>
+          <w:rFonts w:ascii="Segoe UI" w:eastAsia="Times New Roman" w:hAnsi="Segoe UI" w:cs="Segoe UI"/>
+          <w:color w:val="111111"/>
+          <w:sz w:val="30"/>
+          <w:szCs w:val="30"/>
+        </w:rPr>
+        <w:t>tags</w:t>
+      </w:r>
+      <w:r>
+        <w:rPr>
+          <w:rFonts w:ascii="Segoe UI" w:eastAsia="Times New Roman" w:hAnsi="Segoe UI" w:cs="Segoe UI"/>
+          <w:color w:val="111111"/>
+          <w:sz w:val="30"/>
+          <w:szCs w:val="30"/>
+        </w:rPr>
+        <w:t xml:space="preserve"> that could be used, and the tag for referencing an object was 0. The null value, however, was represented as NULL pointer, which was </w:t>
+      </w:r>
+      <w:r>
+        <w:rPr>
+          <w:rFonts w:ascii="Consolas" w:hAnsi="Consolas"/>
+          <w:b/>
+          <w:bCs/>
+          <w:color w:val="000000"/>
+          <w:shd w:val="clear" w:color="auto" w:fill="F5F5F5"/>
+        </w:rPr>
+        <w:t>0x00</w:t>
+      </w:r>
+      <w:r>
+        <w:rPr>
+          <w:rFonts w:ascii="Consolas" w:hAnsi="Consolas"/>
+          <w:b/>
+          <w:bCs/>
+          <w:color w:val="000000"/>
+          <w:shd w:val="clear" w:color="auto" w:fill="F5F5F5"/>
+        </w:rPr>
+        <w:t xml:space="preserve"> </w:t>
+      </w:r>
+      <w:r>
+        <w:rPr>
+          <w:rFonts w:ascii="Segoe UI" w:eastAsia="Times New Roman" w:hAnsi="Segoe UI" w:cs="Segoe UI"/>
+          <w:color w:val="111111"/>
+          <w:sz w:val="30"/>
+          <w:szCs w:val="30"/>
+        </w:rPr>
+        <w:t xml:space="preserve">  for most </w:t>
+      </w:r>
+      <w:r>
+        <w:rPr>
+          <w:rFonts w:ascii="Segoe UI" w:eastAsia="Times New Roman" w:hAnsi="Segoe UI" w:cs="Segoe UI"/>
+          <w:color w:val="111111"/>
+          <w:sz w:val="30"/>
+          <w:szCs w:val="30"/>
+        </w:rPr>
+        <w:lastRenderedPageBreak/>
+        <w:t>platforms</w:t>
+      </w:r>
+      <w:r>
+        <w:rPr>
+          <w:rFonts w:ascii="Segoe UI" w:eastAsia="Times New Roman" w:hAnsi="Segoe UI" w:cs="Segoe UI"/>
+          <w:color w:val="111111"/>
+          <w:sz w:val="30"/>
+          <w:szCs w:val="30"/>
+        </w:rPr>
+        <w:t>. As a result of this similarity</w:t>
+      </w:r>
+      <w:r>
+        <w:rPr>
+          <w:rFonts w:ascii="Segoe UI" w:eastAsia="Times New Roman" w:hAnsi="Segoe UI" w:cs="Segoe UI"/>
+          <w:color w:val="111111"/>
+          <w:sz w:val="30"/>
+          <w:szCs w:val="30"/>
+        </w:rPr>
+        <w:t>, null has the 0 type tag, which corresponds to an object.</w:t>
+      </w:r>
+    </w:p>
+    <w:p>
+      <w:pPr>
+        <w:shd w:val="clear" w:color="auto" w:fill="FFFFFF"/>
+        <w:spacing w:after="360" w:line="240" w:lineRule="auto"/>
+        <w:textAlignment w:val="baseline"/>
+        <w:rPr>
+          <w:rFonts w:ascii="Segoe UI" w:eastAsia="Times New Roman" w:hAnsi="Segoe UI" w:cs="Segoe UI"/>
+          <w:color w:val="111111"/>
+          <w:sz w:val="30"/>
+          <w:szCs w:val="30"/>
+        </w:rPr>
+      </w:pPr>
+      <w:r>
+        <w:rPr>
+          <w:rFonts w:ascii="Segoe UI" w:eastAsia="Times New Roman" w:hAnsi="Segoe UI" w:cs="Segoe UI"/>
+          <w:color w:val="111111"/>
+          <w:sz w:val="30"/>
+          <w:szCs w:val="30"/>
+        </w:rPr>
+        <w:tab/>
+        <w:t xml:space="preserve">2.2 Nature of </w:t>
+      </w:r>
+      <w:r>
+        <w:rPr>
+          <w:rFonts w:ascii="Segoe UI" w:eastAsia="Times New Roman" w:hAnsi="Segoe UI" w:cs="Segoe UI"/>
+          <w:color w:val="111111"/>
+          <w:sz w:val="30"/>
+          <w:szCs w:val="30"/>
+        </w:rPr>
+        <w:t>“</w:t>
+      </w:r>
+      <w:proofErr w:type="spellStart"/>
+      <w:r>
+        <w:rPr>
+          <w:rFonts w:ascii="Segoe UI" w:eastAsia="Times New Roman" w:hAnsi="Segoe UI" w:cs="Segoe UI"/>
+          <w:color w:val="111111"/>
+          <w:sz w:val="30"/>
+          <w:szCs w:val="30"/>
+        </w:rPr>
+        <w:t>typeof</w:t>
+      </w:r>
+      <w:proofErr w:type="spellEnd"/>
+      <w:r>
+        <w:rPr>
+          <w:rFonts w:ascii="Segoe UI" w:eastAsia="Times New Roman" w:hAnsi="Segoe UI" w:cs="Segoe UI"/>
+          <w:color w:val="111111"/>
+          <w:sz w:val="30"/>
+          <w:szCs w:val="30"/>
+        </w:rPr>
+        <w:t xml:space="preserve"> null</w:t>
+      </w:r>
+      <w:r>
+        <w:rPr>
+          <w:rFonts w:ascii="Segoe UI" w:eastAsia="Times New Roman" w:hAnsi="Segoe UI" w:cs="Segoe UI"/>
+          <w:color w:val="111111"/>
+          <w:sz w:val="30"/>
+          <w:szCs w:val="30"/>
+        </w:rPr>
+        <w:t>”</w:t>
+      </w:r>
+      <w:r>
+        <w:rPr>
+          <w:rFonts w:ascii="Segoe UI" w:eastAsia="Times New Roman" w:hAnsi="Segoe UI" w:cs="Segoe UI"/>
+          <w:color w:val="111111"/>
+          <w:sz w:val="30"/>
+          <w:szCs w:val="30"/>
+        </w:rPr>
+        <w:t xml:space="preserve"> object</w:t>
+      </w:r>
+    </w:p>
+    <w:p>
+      <w:pPr>
+        <w:shd w:val="clear" w:color="auto" w:fill="FFFFFF"/>
+        <w:spacing w:after="360" w:line="240" w:lineRule="auto"/>
+        <w:ind w:left="1440"/>
+        <w:textAlignment w:val="baseline"/>
+        <w:rPr>
+          <w:rFonts w:ascii="Segoe UI" w:eastAsia="Times New Roman" w:hAnsi="Segoe UI" w:cs="Segoe UI"/>
+          <w:color w:val="111111"/>
+          <w:sz w:val="30"/>
+          <w:szCs w:val="30"/>
+        </w:rPr>
+      </w:pPr>
+      <w:r>
+        <w:rPr>
+          <w:rFonts w:ascii="Segoe UI" w:eastAsia="Times New Roman" w:hAnsi="Segoe UI" w:cs="Segoe UI"/>
+          <w:color w:val="111111"/>
+          <w:sz w:val="30"/>
+          <w:szCs w:val="30"/>
+        </w:rPr>
+        <w:t xml:space="preserve">-In JavaScript, </w:t>
+      </w:r>
+      <w:proofErr w:type="spellStart"/>
+      <w:r>
+        <w:rPr>
+          <w:rFonts w:ascii="Segoe UI" w:eastAsia="Times New Roman" w:hAnsi="Segoe UI" w:cs="Segoe UI"/>
+          <w:color w:val="111111"/>
+          <w:sz w:val="30"/>
+          <w:szCs w:val="30"/>
+        </w:rPr>
+        <w:t>typeof</w:t>
+      </w:r>
+      <w:proofErr w:type="spellEnd"/>
+      <w:r>
+        <w:rPr>
+          <w:rFonts w:ascii="Segoe UI" w:eastAsia="Times New Roman" w:hAnsi="Segoe UI" w:cs="Segoe UI"/>
+          <w:color w:val="111111"/>
+          <w:sz w:val="30"/>
+          <w:szCs w:val="30"/>
+        </w:rPr>
+        <w:t xml:space="preserve"> null is ‘object’, which incorrectly suggests that null is an object (it isn’t). This is a bug and one that unfortunately can’t be fixed, because it would break existing code.</w:t>
+      </w:r>
+    </w:p>
+    <w:p>
+      <w:pPr>
+        <w:pStyle w:val="hx"/>
+        <w:shd w:val="clear" w:color="auto" w:fill="FFFFFF"/>
+        <w:spacing w:before="595" w:beforeAutospacing="0" w:after="0" w:afterAutospacing="0" w:line="480" w:lineRule="atLeast"/>
+        <w:ind w:left="1440"/>
+        <w:rPr>
+          <w:rFonts w:ascii="Georgia" w:hAnsi="Georgia"/>
+          <w:color w:val="292929"/>
+          <w:spacing w:val="-1"/>
+          <w:sz w:val="32"/>
+          <w:szCs w:val="32"/>
+        </w:rPr>
+      </w:pPr>
+      <w:r>
+        <w:rPr>
+          <w:rFonts w:ascii="Segoe UI" w:hAnsi="Segoe UI" w:cs="Segoe UI"/>
+          <w:color w:val="111111"/>
+          <w:sz w:val="30"/>
+          <w:szCs w:val="30"/>
+        </w:rPr>
+        <w:t>-</w:t>
+      </w:r>
+      <w:r>
+        <w:rPr>
+          <w:rFonts w:ascii="Palatino Linotype" w:hAnsi="Palatino Linotype"/>
+          <w:color w:val="000000"/>
+          <w:sz w:val="27"/>
+          <w:szCs w:val="27"/>
+        </w:rPr>
+        <w:t xml:space="preserve"> </w:t>
+      </w:r>
+      <w:r>
+        <w:rPr>
+          <w:rFonts w:ascii="Georgia" w:hAnsi="Georgia"/>
+          <w:color w:val="292929"/>
+          <w:spacing w:val="-1"/>
+          <w:sz w:val="32"/>
+          <w:szCs w:val="32"/>
+        </w:rPr>
+        <w:t xml:space="preserve">The </w:t>
+      </w:r>
+      <w:r>
+        <w:rPr>
+          <w:rFonts w:ascii="Georgia" w:hAnsi="Georgia"/>
+          <w:color w:val="292929"/>
+          <w:spacing w:val="-1"/>
+          <w:sz w:val="32"/>
+          <w:szCs w:val="32"/>
+        </w:rPr>
+        <w:t>reason to call it a bug</w:t>
+      </w:r>
+      <w:r>
+        <w:rPr>
+          <w:rFonts w:ascii="Georgia" w:hAnsi="Georgia"/>
+          <w:color w:val="292929"/>
+          <w:spacing w:val="-1"/>
+          <w:sz w:val="32"/>
+          <w:szCs w:val="32"/>
+        </w:rPr>
+        <w:t xml:space="preserve"> is that the bug came about because in the initial implementation of JavaScript all values were stored in 32 bits units, where:</w:t>
+      </w:r>
+    </w:p>
+    <w:p>
+      <w:pPr>
+        <w:pStyle w:val="ListParagraph"/>
+        <w:numPr>
+          <w:ilvl w:val="0"/>
+          <w:numId w:val="11"/>
+        </w:numPr>
+        <w:shd w:val="clear" w:color="auto" w:fill="FFFFFF"/>
+        <w:spacing w:before="480" w:after="0" w:line="480" w:lineRule="atLeast"/>
+        <w:rPr>
+          <w:rFonts w:ascii="Georgia" w:hAnsi="Georgia" w:cs="Segoe UI"/>
+          <w:color w:val="292929"/>
+          <w:spacing w:val="-1"/>
+          <w:sz w:val="32"/>
+          <w:szCs w:val="32"/>
+        </w:rPr>
+      </w:pPr>
+      <w:r>
+        <w:rPr>
+          <w:rFonts w:ascii="Georgia" w:hAnsi="Georgia" w:cs="Segoe UI"/>
+          <w:color w:val="292929"/>
+          <w:spacing w:val="-1"/>
+          <w:sz w:val="32"/>
+          <w:szCs w:val="32"/>
+        </w:rPr>
+        <w:t>The first 1–3 bits contain the type tag</w:t>
+      </w:r>
+    </w:p>
+    <w:p>
+      <w:pPr>
+        <w:pStyle w:val="ListParagraph"/>
+        <w:numPr>
+          <w:ilvl w:val="0"/>
+          <w:numId w:val="11"/>
+        </w:numPr>
+        <w:shd w:val="clear" w:color="auto" w:fill="FFFFFF"/>
+        <w:spacing w:before="252" w:after="0" w:line="480" w:lineRule="atLeast"/>
+        <w:rPr>
+          <w:rFonts w:ascii="Georgia" w:hAnsi="Georgia" w:cs="Segoe UI"/>
+          <w:color w:val="292929"/>
+          <w:spacing w:val="-1"/>
+          <w:sz w:val="32"/>
+          <w:szCs w:val="32"/>
+        </w:rPr>
+      </w:pPr>
+      <w:r>
+        <w:rPr>
+          <w:rFonts w:ascii="Georgia" w:hAnsi="Georgia" w:cs="Segoe UI"/>
+          <w:color w:val="292929"/>
+          <w:spacing w:val="-1"/>
+          <w:sz w:val="32"/>
+          <w:szCs w:val="32"/>
+        </w:rPr>
+        <w:t>The remaining 29–31 bits contained the actual data</w:t>
+      </w:r>
+    </w:p>
+    <w:p>
+      <w:pPr>
+        <w:pStyle w:val="hx"/>
+        <w:shd w:val="clear" w:color="auto" w:fill="FFFFFF"/>
+        <w:spacing w:before="480" w:beforeAutospacing="0" w:after="0" w:afterAutospacing="0" w:line="480" w:lineRule="atLeast"/>
+        <w:ind w:left="1440"/>
+        <w:rPr>
+          <w:rFonts w:ascii="Georgia" w:hAnsi="Georgia"/>
+          <w:color w:val="292929"/>
+          <w:spacing w:val="-1"/>
+          <w:sz w:val="32"/>
+          <w:szCs w:val="32"/>
+        </w:rPr>
+      </w:pPr>
+      <w:r>
+        <w:rPr>
+          <w:rFonts w:ascii="Georgia" w:hAnsi="Georgia"/>
+          <w:color w:val="292929"/>
+          <w:spacing w:val="-1"/>
+          <w:sz w:val="32"/>
+          <w:szCs w:val="32"/>
+        </w:rPr>
+        <w:t>-</w:t>
+      </w:r>
+      <w:r>
+        <w:rPr>
+          <w:rFonts w:ascii="Georgia" w:hAnsi="Georgia"/>
+          <w:color w:val="292929"/>
+          <w:spacing w:val="-1"/>
+          <w:sz w:val="32"/>
+          <w:szCs w:val="32"/>
+        </w:rPr>
+        <w:t>The type tag for objects was </w:t>
+      </w:r>
+      <w:r>
+        <w:rPr>
+          <w:rStyle w:val="Strong"/>
+          <w:rFonts w:ascii="Georgia" w:hAnsi="Georgia"/>
+          <w:color w:val="292929"/>
+          <w:spacing w:val="-1"/>
+          <w:sz w:val="32"/>
+          <w:szCs w:val="32"/>
+        </w:rPr>
+        <w:t>0</w:t>
+      </w:r>
+      <w:r>
+        <w:rPr>
+          <w:rFonts w:ascii="Georgia" w:hAnsi="Georgia"/>
+          <w:color w:val="292929"/>
+          <w:spacing w:val="-1"/>
+          <w:sz w:val="32"/>
+          <w:szCs w:val="32"/>
+        </w:rPr>
+        <w:t>. While </w:t>
+      </w:r>
+      <w:r>
+        <w:rPr>
+          <w:rStyle w:val="Strong"/>
+          <w:rFonts w:ascii="Georgia" w:hAnsi="Georgia"/>
+          <w:color w:val="292929"/>
+          <w:spacing w:val="-1"/>
+          <w:sz w:val="32"/>
+          <w:szCs w:val="32"/>
+        </w:rPr>
+        <w:t>null</w:t>
+      </w:r>
+      <w:r>
+        <w:rPr>
+          <w:rFonts w:ascii="Georgia" w:hAnsi="Georgia"/>
+          <w:color w:val="292929"/>
+          <w:spacing w:val="-1"/>
+          <w:sz w:val="32"/>
+          <w:szCs w:val="32"/>
+        </w:rPr>
+        <w:t> was represented with a </w:t>
+      </w:r>
+      <w:r>
+        <w:rPr>
+          <w:rStyle w:val="Strong"/>
+          <w:rFonts w:ascii="Georgia" w:hAnsi="Georgia"/>
+          <w:color w:val="292929"/>
+          <w:spacing w:val="-1"/>
+          <w:sz w:val="32"/>
+          <w:szCs w:val="32"/>
+        </w:rPr>
+        <w:t>NULL</w:t>
+      </w:r>
+      <w:r>
+        <w:rPr>
+          <w:rFonts w:ascii="Georgia" w:hAnsi="Georgia"/>
+          <w:color w:val="292929"/>
+          <w:spacing w:val="-1"/>
+          <w:sz w:val="32"/>
+          <w:szCs w:val="32"/>
+        </w:rPr>
+        <w:t> pointer. Note that a </w:t>
+      </w:r>
+      <w:r>
+        <w:rPr>
+          <w:rStyle w:val="Strong"/>
+          <w:rFonts w:ascii="Georgia" w:hAnsi="Georgia"/>
+          <w:color w:val="292929"/>
+          <w:spacing w:val="-1"/>
+          <w:sz w:val="32"/>
+          <w:szCs w:val="32"/>
+        </w:rPr>
+        <w:t>NULL</w:t>
+      </w:r>
+      <w:r>
+        <w:rPr>
+          <w:rFonts w:ascii="Georgia" w:hAnsi="Georgia"/>
+          <w:color w:val="292929"/>
+          <w:spacing w:val="-1"/>
+          <w:sz w:val="32"/>
+          <w:szCs w:val="32"/>
+        </w:rPr>
+        <w:t> pointer does not point to an address — it simply points to nothing (hence why it is called null in the first place). But in the C standard, </w:t>
+      </w:r>
+      <w:r>
+        <w:rPr>
+          <w:rStyle w:val="Strong"/>
+          <w:rFonts w:ascii="Georgia" w:hAnsi="Georgia"/>
+          <w:color w:val="292929"/>
+          <w:spacing w:val="-1"/>
+          <w:sz w:val="32"/>
+          <w:szCs w:val="32"/>
+        </w:rPr>
+        <w:t>NULL</w:t>
+      </w:r>
+      <w:r>
+        <w:rPr>
+          <w:rFonts w:ascii="Georgia" w:hAnsi="Georgia"/>
+          <w:color w:val="292929"/>
+          <w:spacing w:val="-1"/>
+          <w:sz w:val="32"/>
+          <w:szCs w:val="32"/>
+        </w:rPr>
+        <w:t> is considered equal to </w:t>
+      </w:r>
+      <w:r>
+        <w:rPr>
+          <w:rStyle w:val="Strong"/>
+          <w:rFonts w:ascii="Georgia" w:hAnsi="Georgia"/>
+          <w:color w:val="292929"/>
+          <w:spacing w:val="-1"/>
+          <w:sz w:val="32"/>
+          <w:szCs w:val="32"/>
+        </w:rPr>
+        <w:t>0. </w:t>
+      </w:r>
+      <w:r>
+        <w:rPr>
+          <w:rFonts w:ascii="Georgia" w:hAnsi="Georgia"/>
+          <w:color w:val="292929"/>
+          <w:spacing w:val="-1"/>
+          <w:sz w:val="32"/>
+          <w:szCs w:val="32"/>
+        </w:rPr>
+        <w:t>Consequently, </w:t>
+      </w:r>
+      <w:r>
+        <w:rPr>
+          <w:rStyle w:val="Strong"/>
+          <w:rFonts w:ascii="Georgia" w:hAnsi="Georgia"/>
+          <w:color w:val="292929"/>
+          <w:spacing w:val="-1"/>
+          <w:sz w:val="32"/>
+          <w:szCs w:val="32"/>
+        </w:rPr>
+        <w:t>null</w:t>
+      </w:r>
+      <w:r>
+        <w:rPr>
+          <w:rFonts w:ascii="Georgia" w:hAnsi="Georgia"/>
+          <w:color w:val="292929"/>
+          <w:spacing w:val="-1"/>
+          <w:sz w:val="32"/>
+          <w:szCs w:val="32"/>
+        </w:rPr>
+        <w:t> had </w:t>
+      </w:r>
+      <w:r>
+        <w:rPr>
+          <w:rStyle w:val="Strong"/>
+          <w:rFonts w:ascii="Georgia" w:hAnsi="Georgia"/>
+          <w:color w:val="292929"/>
+          <w:spacing w:val="-1"/>
+          <w:sz w:val="32"/>
+          <w:szCs w:val="32"/>
+        </w:rPr>
+        <w:t>0</w:t>
+      </w:r>
+      <w:r>
+        <w:rPr>
+          <w:rFonts w:ascii="Georgia" w:hAnsi="Georgia"/>
+          <w:color w:val="292929"/>
+          <w:spacing w:val="-1"/>
+          <w:sz w:val="32"/>
+          <w:szCs w:val="32"/>
+        </w:rPr>
+        <w:t> as its type tag, and since </w:t>
+      </w:r>
+      <w:r>
+        <w:rPr>
+          <w:rStyle w:val="Strong"/>
+          <w:rFonts w:ascii="Georgia" w:hAnsi="Georgia"/>
+          <w:color w:val="292929"/>
+          <w:spacing w:val="-1"/>
+          <w:sz w:val="32"/>
+          <w:szCs w:val="32"/>
+        </w:rPr>
+        <w:t>0</w:t>
+      </w:r>
+      <w:r>
+        <w:rPr>
+          <w:rFonts w:ascii="Georgia" w:hAnsi="Georgia"/>
+          <w:color w:val="292929"/>
+          <w:spacing w:val="-1"/>
+          <w:sz w:val="32"/>
+          <w:szCs w:val="32"/>
+        </w:rPr>
+        <w:t> is for objects, then </w:t>
+      </w:r>
+      <w:proofErr w:type="spellStart"/>
+      <w:r>
+        <w:rPr>
+          <w:rStyle w:val="Strong"/>
+          <w:rFonts w:ascii="Georgia" w:hAnsi="Georgia"/>
+          <w:color w:val="292929"/>
+          <w:spacing w:val="-1"/>
+          <w:sz w:val="32"/>
+          <w:szCs w:val="32"/>
+        </w:rPr>
+        <w:t>typeof</w:t>
+      </w:r>
+      <w:proofErr w:type="spellEnd"/>
+      <w:r>
+        <w:rPr>
+          <w:rFonts w:ascii="Georgia" w:hAnsi="Georgia"/>
+          <w:color w:val="292929"/>
+          <w:spacing w:val="-1"/>
+          <w:sz w:val="32"/>
+          <w:szCs w:val="32"/>
+        </w:rPr>
+        <w:t> </w:t>
+      </w:r>
+      <w:r>
+        <w:rPr>
+          <w:rStyle w:val="Strong"/>
+          <w:rFonts w:ascii="Georgia" w:hAnsi="Georgia"/>
+          <w:color w:val="292929"/>
+          <w:spacing w:val="-1"/>
+          <w:sz w:val="32"/>
+          <w:szCs w:val="32"/>
+        </w:rPr>
+        <w:t>null </w:t>
+      </w:r>
+      <w:r>
+        <w:rPr>
+          <w:rFonts w:ascii="Georgia" w:hAnsi="Georgia"/>
+          <w:color w:val="292929"/>
+          <w:spacing w:val="-1"/>
+          <w:sz w:val="32"/>
+          <w:szCs w:val="32"/>
+        </w:rPr>
+        <w:t>fraudulently gives us “object”.</w:t>
+      </w:r>
+    </w:p>
+    <w:p>
+      <w:pPr>
+        <w:pStyle w:val="NormalWeb"/>
+        <w:shd w:val="clear" w:color="auto" w:fill="FFFFFF"/>
+        <w:ind w:left="1440"/>
+        <w:rPr>
+          <w:rFonts w:ascii="Segoe UI" w:hAnsi="Segoe UI" w:cs="Segoe UI"/>
+          <w:color w:val="111111"/>
+          <w:sz w:val="30"/>
+          <w:szCs w:val="30"/>
+        </w:rPr>
+      </w:pPr>
+      <w:r>
+        <w:rPr>
+          <w:rFonts w:ascii="Palatino Linotype" w:hAnsi="Palatino Linotype"/>
+          <w:color w:val="000000"/>
+          <w:sz w:val="27"/>
+          <w:szCs w:val="27"/>
+          <w:shd w:val="clear" w:color="auto" w:fill="FFFFFF"/>
+        </w:rPr>
+        <w:t xml:space="preserve"> </w:t>
+      </w:r>
+      <w:r>
+        <w:rPr>
+          <w:rFonts w:ascii="Palatino Linotype" w:hAnsi="Palatino Linotype"/>
+          <w:color w:val="000000"/>
+          <w:sz w:val="27"/>
+          <w:szCs w:val="27"/>
+          <w:shd w:val="clear" w:color="auto" w:fill="FFFFFF"/>
+        </w:rPr>
+        <w:t>It should now be obvious why </w:t>
+      </w:r>
+      <w:proofErr w:type="spellStart"/>
+      <w:r>
+        <w:rPr>
+          <w:rFonts w:ascii="Courier New" w:hAnsi="Courier New" w:cs="Courier New"/>
+          <w:color w:val="000000"/>
+          <w:sz w:val="27"/>
+          <w:szCs w:val="27"/>
+          <w:shd w:val="clear" w:color="auto" w:fill="FFFFFF"/>
+        </w:rPr>
+        <w:t>typeof</w:t>
+      </w:r>
+      <w:proofErr w:type="spellEnd"/>
+      <w:r>
+        <w:rPr>
+          <w:rFonts w:ascii="Palatino Linotype" w:hAnsi="Palatino Linotype"/>
+          <w:color w:val="000000"/>
+          <w:sz w:val="27"/>
+          <w:szCs w:val="27"/>
+          <w:shd w:val="clear" w:color="auto" w:fill="FFFFFF"/>
+        </w:rPr>
+        <w:t> thought that </w:t>
+      </w:r>
+      <w:r>
+        <w:rPr>
+          <w:rFonts w:ascii="Courier New" w:hAnsi="Courier New" w:cs="Courier New"/>
+          <w:color w:val="000000"/>
+          <w:sz w:val="27"/>
+          <w:szCs w:val="27"/>
+          <w:shd w:val="clear" w:color="auto" w:fill="FFFFFF"/>
+        </w:rPr>
+        <w:t>null</w:t>
+      </w:r>
+      <w:r>
+        <w:rPr>
+          <w:rFonts w:ascii="Palatino Linotype" w:hAnsi="Palatino Linotype"/>
+          <w:color w:val="000000"/>
+          <w:sz w:val="27"/>
+          <w:szCs w:val="27"/>
+          <w:shd w:val="clear" w:color="auto" w:fill="FFFFFF"/>
+        </w:rPr>
+        <w:t> was an object: it examined its type tag and the type tag said “object”. </w:t>
+      </w:r>
+    </w:p>
+    <w:p>
+      <w:pPr>
+        <w:shd w:val="clear" w:color="auto" w:fill="FFFFFF"/>
+        <w:spacing w:after="360" w:line="240" w:lineRule="auto"/>
+        <w:textAlignment w:val="baseline"/>
+        <w:rPr>
+          <w:rFonts w:ascii="Segoe UI" w:eastAsia="Times New Roman" w:hAnsi="Segoe UI" w:cs="Segoe UI"/>
+          <w:color w:val="111111"/>
+          <w:sz w:val="30"/>
+          <w:szCs w:val="30"/>
+        </w:rPr>
+      </w:pPr>
+      <w:r>
+        <w:rPr>
+          <w:rFonts w:ascii="Segoe UI" w:eastAsia="Times New Roman" w:hAnsi="Segoe UI" w:cs="Segoe UI"/>
+          <w:color w:val="111111"/>
+          <w:sz w:val="30"/>
+          <w:szCs w:val="30"/>
+        </w:rPr>
+        <w:lastRenderedPageBreak/>
+        <w:tab/>
+      </w:r>
+      <w:r>
+        <w:rPr>
+          <w:rFonts w:ascii="Segoe UI" w:eastAsia="Times New Roman" w:hAnsi="Segoe UI" w:cs="Segoe UI"/>
+          <w:color w:val="111111"/>
+          <w:sz w:val="30"/>
+          <w:szCs w:val="30"/>
+        </w:rPr>
+        <w:tab/>
+      </w:r>
     </w:p>
     <w:p>
       <w:pPr>
@@ -3589,6 +5004,15 @@
         </w:rPr>
         <w:t>--</w:t>
       </w:r>
+      <w:r>
+        <w:rPr>
+          <w:rFonts w:ascii="Arial" w:eastAsia="Times New Roman" w:hAnsi="Arial" w:cs="Arial"/>
+          <w:color w:val="0A0A23"/>
+          <w:sz w:val="33"/>
+          <w:szCs w:val="33"/>
+        </w:rPr>
+        <w:t>medium.com</w:t>
+      </w:r>
     </w:p>
     <w:p>
       <w:pPr>
@@ -3781,6 +5205,322 @@
           <w:szCs w:val="33"/>
         </w:rPr>
         <w:t>-</w:t>
+      </w:r>
+      <w:r>
+        <w:t xml:space="preserve"> </w:t>
+      </w:r>
+      <w:hyperlink r:id="rId11" w:history="1">
+        <w:r>
+          <w:rPr>
+            <w:rStyle w:val="Hyperlink"/>
+            <w:rFonts w:ascii="Arial" w:eastAsia="Times New Roman" w:hAnsi="Arial" w:cs="Arial"/>
+            <w:sz w:val="33"/>
+            <w:szCs w:val="33"/>
+          </w:rPr>
+          <w:t>https://medium.com/jspoint/how-javascript-works-in-browser-and-node-ab7d0d09ac2f --medium.com</w:t>
+        </w:r>
+      </w:hyperlink>
+    </w:p>
+    <w:p>
+      <w:pPr>
+        <w:shd w:val="clear" w:color="auto" w:fill="FFFFFF"/>
+        <w:spacing w:after="360" w:line="240" w:lineRule="auto"/>
+        <w:textAlignment w:val="baseline"/>
+        <w:rPr>
+          <w:rFonts w:ascii="Arial" w:eastAsia="Times New Roman" w:hAnsi="Arial" w:cs="Arial"/>
+          <w:color w:val="0A0A23"/>
+          <w:sz w:val="33"/>
+          <w:szCs w:val="33"/>
+        </w:rPr>
+      </w:pPr>
+      <w:r>
+        <w:rPr>
+          <w:rFonts w:ascii="Arial" w:eastAsia="Times New Roman" w:hAnsi="Arial" w:cs="Arial"/>
+          <w:color w:val="0A0A23"/>
+          <w:sz w:val="33"/>
+          <w:szCs w:val="33"/>
+        </w:rPr>
+        <w:t>-</w:t>
+      </w:r>
+      <w:r>
+        <w:t xml:space="preserve"> </w:t>
+      </w:r>
+      <w:hyperlink r:id="rId12" w:history="1">
+        <w:r>
+          <w:rPr>
+            <w:rStyle w:val="Hyperlink"/>
+            <w:rFonts w:ascii="Arial" w:eastAsia="Times New Roman" w:hAnsi="Arial" w:cs="Arial"/>
+            <w:sz w:val="33"/>
+            <w:szCs w:val="33"/>
+          </w:rPr>
+          <w:t>https://blog.greenroots.info/javascript-interpreted-or-compiled-the-debate-is-over-ckb092cv302mtl6s17t14hq1j --blog.greenroots.com</w:t>
+        </w:r>
+      </w:hyperlink>
+    </w:p>
+    <w:p>
+      <w:pPr>
+        <w:shd w:val="clear" w:color="auto" w:fill="FFFFFF"/>
+        <w:spacing w:after="360" w:line="240" w:lineRule="auto"/>
+        <w:textAlignment w:val="baseline"/>
+        <w:rPr>
+          <w:rFonts w:ascii="Arial" w:eastAsia="Times New Roman" w:hAnsi="Arial" w:cs="Arial"/>
+          <w:color w:val="0A0A23"/>
+          <w:sz w:val="33"/>
+          <w:szCs w:val="33"/>
+        </w:rPr>
+      </w:pPr>
+      <w:r>
+        <w:rPr>
+          <w:rFonts w:ascii="Arial" w:eastAsia="Times New Roman" w:hAnsi="Arial" w:cs="Arial"/>
+          <w:color w:val="0A0A23"/>
+          <w:sz w:val="33"/>
+          <w:szCs w:val="33"/>
+        </w:rPr>
+        <w:t>-</w:t>
+      </w:r>
+      <w:r>
+        <w:t xml:space="preserve"> </w:t>
+      </w:r>
+      <w:hyperlink r:id="rId13" w:history="1">
+        <w:r>
+          <w:rPr>
+            <w:rStyle w:val="Hyperlink"/>
+            <w:rFonts w:ascii="Arial" w:eastAsia="Times New Roman" w:hAnsi="Arial" w:cs="Arial"/>
+            <w:sz w:val="33"/>
+            <w:szCs w:val="33"/>
+          </w:rPr>
+          <w:t>https://medium.com/@jotadeveloper/abstract-syntax-trees-on-javascript-534e33361fc7 --medium.com</w:t>
+        </w:r>
+      </w:hyperlink>
+    </w:p>
+    <w:p>
+      <w:pPr>
+        <w:shd w:val="clear" w:color="auto" w:fill="FFFFFF"/>
+        <w:spacing w:after="360" w:line="240" w:lineRule="auto"/>
+        <w:textAlignment w:val="baseline"/>
+        <w:rPr>
+          <w:rFonts w:ascii="Arial" w:eastAsia="Times New Roman" w:hAnsi="Arial" w:cs="Arial"/>
+          <w:color w:val="0A0A23"/>
+          <w:sz w:val="33"/>
+          <w:szCs w:val="33"/>
+        </w:rPr>
+      </w:pPr>
+      <w:r>
+        <w:rPr>
+          <w:rFonts w:ascii="Arial" w:eastAsia="Times New Roman" w:hAnsi="Arial" w:cs="Arial"/>
+          <w:color w:val="0A0A23"/>
+          <w:sz w:val="33"/>
+          <w:szCs w:val="33"/>
+        </w:rPr>
+        <w:t>-</w:t>
+      </w:r>
+      <w:r>
+        <w:t xml:space="preserve"> </w:t>
+      </w:r>
+      <w:hyperlink r:id="rId14" w:history="1">
+        <w:r>
+          <w:rPr>
+            <w:rStyle w:val="Hyperlink"/>
+            <w:rFonts w:ascii="Arial" w:eastAsia="Times New Roman" w:hAnsi="Arial" w:cs="Arial"/>
+            <w:sz w:val="33"/>
+            <w:szCs w:val="33"/>
+          </w:rPr>
+          <w:t>https://javascriptrefined.io/null-and-typeof-9330e475d272 --javascriptrefind.io</w:t>
+        </w:r>
+      </w:hyperlink>
+    </w:p>
+    <w:p>
+      <w:pPr>
+        <w:shd w:val="clear" w:color="auto" w:fill="FFFFFF"/>
+        <w:spacing w:after="360" w:line="240" w:lineRule="auto"/>
+        <w:textAlignment w:val="baseline"/>
+        <w:rPr>
+          <w:rFonts w:ascii="Arial" w:eastAsia="Times New Roman" w:hAnsi="Arial" w:cs="Arial"/>
+          <w:color w:val="0A0A23"/>
+          <w:sz w:val="33"/>
+          <w:szCs w:val="33"/>
+        </w:rPr>
+      </w:pPr>
+      <w:r>
+        <w:rPr>
+          <w:rFonts w:ascii="Arial" w:eastAsia="Times New Roman" w:hAnsi="Arial" w:cs="Arial"/>
+          <w:color w:val="0A0A23"/>
+          <w:sz w:val="33"/>
+          <w:szCs w:val="33"/>
+        </w:rPr>
+        <w:lastRenderedPageBreak/>
+        <w:t>-</w:t>
+      </w:r>
+      <w:r>
+        <w:t xml:space="preserve"> </w:t>
+      </w:r>
+      <w:hyperlink r:id="rId15" w:history="1">
+        <w:r>
+          <w:rPr>
+            <w:rStyle w:val="Hyperlink"/>
+            <w:rFonts w:ascii="Arial" w:eastAsia="Times New Roman" w:hAnsi="Arial" w:cs="Arial"/>
+            <w:sz w:val="33"/>
+            <w:szCs w:val="33"/>
+          </w:rPr>
+          <w:t>https://bitsofco.</w:t>
+        </w:r>
+        <w:bookmarkStart w:id="0" w:name="_GoBack"/>
+        <w:bookmarkEnd w:id="0"/>
+        <w:r>
+          <w:rPr>
+            <w:rStyle w:val="Hyperlink"/>
+            <w:rFonts w:ascii="Arial" w:eastAsia="Times New Roman" w:hAnsi="Arial" w:cs="Arial"/>
+            <w:sz w:val="33"/>
+            <w:szCs w:val="33"/>
+          </w:rPr>
+          <w:t>de/javascript-typeof/</w:t>
+        </w:r>
+      </w:hyperlink>
+      <w:r>
+        <w:rPr>
+          <w:rFonts w:ascii="Arial" w:eastAsia="Times New Roman" w:hAnsi="Arial" w:cs="Arial"/>
+          <w:color w:val="0A0A23"/>
+          <w:sz w:val="33"/>
+          <w:szCs w:val="33"/>
+        </w:rPr>
+        <w:t xml:space="preserve"> -- bitsofco.de</w:t>
+      </w:r>
+    </w:p>
+    <w:p>
+      <w:pPr>
+        <w:shd w:val="clear" w:color="auto" w:fill="FFFFFF"/>
+        <w:spacing w:after="360" w:line="240" w:lineRule="auto"/>
+        <w:textAlignment w:val="baseline"/>
+        <w:rPr>
+          <w:rFonts w:ascii="Arial" w:eastAsia="Times New Roman" w:hAnsi="Arial" w:cs="Arial"/>
+          <w:color w:val="0A0A23"/>
+          <w:sz w:val="33"/>
+          <w:szCs w:val="33"/>
+        </w:rPr>
+      </w:pPr>
+      <w:r>
+        <w:rPr>
+          <w:rFonts w:ascii="Arial" w:eastAsia="Times New Roman" w:hAnsi="Arial" w:cs="Arial"/>
+          <w:color w:val="0A0A23"/>
+          <w:sz w:val="33"/>
+          <w:szCs w:val="33"/>
+        </w:rPr>
+        <w:t>-</w:t>
+      </w:r>
+      <w:r>
+        <w:t xml:space="preserve"> </w:t>
+      </w:r>
+      <w:hyperlink r:id="rId16" w:history="1">
+        <w:r>
+          <w:rPr>
+            <w:rStyle w:val="Hyperlink"/>
+            <w:rFonts w:ascii="Arial" w:eastAsia="Times New Roman" w:hAnsi="Arial" w:cs="Arial"/>
+            <w:sz w:val="33"/>
+            <w:szCs w:val="33"/>
+          </w:rPr>
+          <w:t>https://stackoverflow.com/questions/18808226/why-is-typeof-null-object</w:t>
+        </w:r>
+      </w:hyperlink>
+      <w:r>
+        <w:rPr>
+          <w:rFonts w:ascii="Arial" w:eastAsia="Times New Roman" w:hAnsi="Arial" w:cs="Arial"/>
+          <w:color w:val="0A0A23"/>
+          <w:sz w:val="33"/>
+          <w:szCs w:val="33"/>
+        </w:rPr>
+        <w:t xml:space="preserve"> </w:t>
+      </w:r>
+      <w:r>
+        <w:rPr>
+          <w:rFonts w:ascii="Arial" w:eastAsia="Times New Roman" w:hAnsi="Arial" w:cs="Arial"/>
+          <w:color w:val="0A0A23"/>
+          <w:sz w:val="33"/>
+          <w:szCs w:val="33"/>
+        </w:rPr>
+        <w:t xml:space="preserve">-- </w:t>
+      </w:r>
+      <w:r>
+        <w:rPr>
+          <w:rFonts w:ascii="Arial" w:eastAsia="Times New Roman" w:hAnsi="Arial" w:cs="Arial"/>
+          <w:color w:val="0A0A23"/>
+          <w:sz w:val="33"/>
+          <w:szCs w:val="33"/>
+        </w:rPr>
+        <w:t>stackoverflow.com</w:t>
+      </w:r>
+    </w:p>
+    <w:p>
+      <w:pPr>
+        <w:shd w:val="clear" w:color="auto" w:fill="FFFFFF"/>
+        <w:spacing w:after="360" w:line="240" w:lineRule="auto"/>
+        <w:textAlignment w:val="baseline"/>
+        <w:rPr>
+          <w:rFonts w:ascii="Arial" w:eastAsia="Times New Roman" w:hAnsi="Arial" w:cs="Arial"/>
+          <w:color w:val="0A0A23"/>
+          <w:sz w:val="33"/>
+          <w:szCs w:val="33"/>
+        </w:rPr>
+      </w:pPr>
+      <w:proofErr w:type="gramStart"/>
+      <w:r>
+        <w:rPr>
+          <w:rFonts w:ascii="Arial" w:eastAsia="Times New Roman" w:hAnsi="Arial" w:cs="Arial"/>
+          <w:color w:val="0A0A23"/>
+          <w:sz w:val="33"/>
+          <w:szCs w:val="33"/>
+        </w:rPr>
+        <w:t>-</w:t>
+      </w:r>
+      <w:r>
+        <w:t xml:space="preserve"> </w:t>
+      </w:r>
+      <w:hyperlink r:id="rId17" w:history="1">
+        <w:r>
+          <w:rPr>
+            <w:rStyle w:val="Hyperlink"/>
+            <w:rFonts w:ascii="Arial" w:eastAsia="Times New Roman" w:hAnsi="Arial" w:cs="Arial"/>
+            <w:sz w:val="33"/>
+            <w:szCs w:val="33"/>
+          </w:rPr>
+          <w:t>https://2ality.com/2013/10/typeof-null.html#:~:text=In%20JavaScript%2C</w:t>
+        </w:r>
+        <w:r>
+          <w:rPr>
+            <w:rStyle w:val="Hyperlink"/>
+            <w:rFonts w:ascii="Arial" w:eastAsia="Times New Roman" w:hAnsi="Arial" w:cs="Arial"/>
+            <w:sz w:val="33"/>
+            <w:szCs w:val="33"/>
+          </w:rPr>
+          <w:t>%</w:t>
+        </w:r>
+        <w:r>
+          <w:rPr>
+            <w:rStyle w:val="Hyperlink"/>
+            <w:rFonts w:ascii="Arial" w:eastAsia="Times New Roman" w:hAnsi="Arial" w:cs="Arial"/>
+            <w:sz w:val="33"/>
+            <w:szCs w:val="33"/>
+          </w:rPr>
+          <w:t>20typeof%20null%20is,it%20would%20break%20existing%20code.&amp;text=The%20data%20is%20a%20reference%20to%20an%20object</w:t>
+        </w:r>
+      </w:hyperlink>
+      <w:r>
+        <w:rPr>
+          <w:rFonts w:ascii="Arial" w:eastAsia="Times New Roman" w:hAnsi="Arial" w:cs="Arial"/>
+          <w:color w:val="0A0A23"/>
+          <w:sz w:val="33"/>
+          <w:szCs w:val="33"/>
+        </w:rPr>
+        <w:t>.</w:t>
+      </w:r>
+      <w:proofErr w:type="gramEnd"/>
+      <w:r>
+        <w:rPr>
+          <w:rFonts w:ascii="Arial" w:eastAsia="Times New Roman" w:hAnsi="Arial" w:cs="Arial"/>
+          <w:color w:val="0A0A23"/>
+          <w:sz w:val="33"/>
+          <w:szCs w:val="33"/>
+        </w:rPr>
+        <w:t xml:space="preserve"> –2ality.com</w:t>
       </w:r>
     </w:p>
     <w:p/>
@@ -4146,6 +5886,155 @@
     </w:lvl>
   </w:abstractNum>
   <w:abstractNum w:abstractNumId="3">
+    <w:nsid w:val="35D5584A"/>
+    <w:multiLevelType w:val="multilevel"/>
+    <w:tmpl w:val="9BEAE09E"/>
+    <w:lvl w:ilvl="0">
+      <w:start w:val="1"/>
+      <w:numFmt w:val="bullet"/>
+      <w:lvlText w:val=""/>
+      <w:lvlJc w:val="left"/>
+      <w:pPr>
+        <w:tabs>
+          <w:tab w:val="num" w:pos="1800"/>
+        </w:tabs>
+        <w:ind w:left="1800" w:hanging="360"/>
+      </w:pPr>
+      <w:rPr>
+        <w:rFonts w:ascii="Symbol" w:hAnsi="Symbol" w:hint="default"/>
+        <w:sz w:val="20"/>
+      </w:rPr>
+    </w:lvl>
+    <w:lvl w:ilvl="1" w:tentative="1">
+      <w:start w:val="1"/>
+      <w:numFmt w:val="bullet"/>
+      <w:lvlText w:val="o"/>
+      <w:lvlJc w:val="left"/>
+      <w:pPr>
+        <w:tabs>
+          <w:tab w:val="num" w:pos="2520"/>
+        </w:tabs>
+        <w:ind w:left="2520" w:hanging="360"/>
+      </w:pPr>
+      <w:rPr>
+        <w:rFonts w:ascii="Courier New" w:hAnsi="Courier New" w:hint="default"/>
+        <w:sz w:val="20"/>
+      </w:rPr>
+    </w:lvl>
+    <w:lvl w:ilvl="2" w:tentative="1">
+      <w:start w:val="1"/>
+      <w:numFmt w:val="bullet"/>
+      <w:lvlText w:val=""/>
+      <w:lvlJc w:val="left"/>
+      <w:pPr>
+        <w:tabs>
+          <w:tab w:val="num" w:pos="3240"/>
+        </w:tabs>
+        <w:ind w:left="3240" w:hanging="360"/>
+      </w:pPr>
+      <w:rPr>
+        <w:rFonts w:ascii="Wingdings" w:hAnsi="Wingdings" w:hint="default"/>
+        <w:sz w:val="20"/>
+      </w:rPr>
+    </w:lvl>
+    <w:lvl w:ilvl="3" w:tentative="1">
+      <w:start w:val="1"/>
+      <w:numFmt w:val="bullet"/>
+      <w:lvlText w:val=""/>
+      <w:lvlJc w:val="left"/>
+      <w:pPr>
+        <w:tabs>
+          <w:tab w:val="num" w:pos="3960"/>
+        </w:tabs>
+        <w:ind w:left="3960" w:hanging="360"/>
+      </w:pPr>
+      <w:rPr>
+        <w:rFonts w:ascii="Wingdings" w:hAnsi="Wingdings" w:hint="default"/>
+        <w:sz w:val="20"/>
+      </w:rPr>
+    </w:lvl>
+    <w:lvl w:ilvl="4" w:tentative="1">
+      <w:start w:val="1"/>
+      <w:numFmt w:val="bullet"/>
+      <w:lvlText w:val=""/>
+      <w:lvlJc w:val="left"/>
+      <w:pPr>
+        <w:tabs>
+          <w:tab w:val="num" w:pos="4680"/>
+        </w:tabs>
+        <w:ind w:left="4680" w:hanging="360"/>
+      </w:pPr>
+      <w:rPr>
+        <w:rFonts w:ascii="Wingdings" w:hAnsi="Wingdings" w:hint="default"/>
+        <w:sz w:val="20"/>
+      </w:rPr>
+    </w:lvl>
+    <w:lvl w:ilvl="5" w:tentative="1">
+      <w:start w:val="1"/>
+      <w:numFmt w:val="bullet"/>
+      <w:lvlText w:val=""/>
+      <w:lvlJc w:val="left"/>
+      <w:pPr>
+        <w:tabs>
+          <w:tab w:val="num" w:pos="5400"/>
+        </w:tabs>
+        <w:ind w:left="5400" w:hanging="360"/>
+      </w:pPr>
+      <w:rPr>
+        <w:rFonts w:ascii="Wingdings" w:hAnsi="Wingdings" w:hint="default"/>
+        <w:sz w:val="20"/>
+      </w:rPr>
+    </w:lvl>
+    <w:lvl w:ilvl="6" w:tentative="1">
+      <w:start w:val="1"/>
+      <w:numFmt w:val="bullet"/>
+      <w:lvlText w:val=""/>
+      <w:lvlJc w:val="left"/>
+      <w:pPr>
+        <w:tabs>
+          <w:tab w:val="num" w:pos="6120"/>
+        </w:tabs>
+        <w:ind w:left="6120" w:hanging="360"/>
+      </w:pPr>
+      <w:rPr>
+        <w:rFonts w:ascii="Wingdings" w:hAnsi="Wingdings" w:hint="default"/>
+        <w:sz w:val="20"/>
+      </w:rPr>
+    </w:lvl>
+    <w:lvl w:ilvl="7" w:tentative="1">
+      <w:start w:val="1"/>
+      <w:numFmt w:val="bullet"/>
+      <w:lvlText w:val=""/>
+      <w:lvlJc w:val="left"/>
+      <w:pPr>
+        <w:tabs>
+          <w:tab w:val="num" w:pos="6840"/>
+        </w:tabs>
+        <w:ind w:left="6840" w:hanging="360"/>
+      </w:pPr>
+      <w:rPr>
+        <w:rFonts w:ascii="Wingdings" w:hAnsi="Wingdings" w:hint="default"/>
+        <w:sz w:val="20"/>
+      </w:rPr>
+    </w:lvl>
+    <w:lvl w:ilvl="8" w:tentative="1">
+      <w:start w:val="1"/>
+      <w:numFmt w:val="bullet"/>
+      <w:lvlText w:val=""/>
+      <w:lvlJc w:val="left"/>
+      <w:pPr>
+        <w:tabs>
+          <w:tab w:val="num" w:pos="7560"/>
+        </w:tabs>
+        <w:ind w:left="7560" w:hanging="360"/>
+      </w:pPr>
+      <w:rPr>
+        <w:rFonts w:ascii="Wingdings" w:hAnsi="Wingdings" w:hint="default"/>
+        <w:sz w:val="20"/>
+      </w:rPr>
+    </w:lvl>
+  </w:abstractNum>
+  <w:abstractNum w:abstractNumId="4">
     <w:nsid w:val="3DDC53DD"/>
     <w:multiLevelType w:val="multilevel"/>
     <w:tmpl w:val="2E18C714"/>
@@ -4266,7 +6155,7 @@
       </w:rPr>
     </w:lvl>
   </w:abstractNum>
-  <w:abstractNum w:abstractNumId="4">
+  <w:abstractNum w:abstractNumId="5">
     <w:nsid w:val="3F96223C"/>
     <w:multiLevelType w:val="multilevel"/>
     <w:tmpl w:val="3BE8995C"/>
@@ -4415,7 +6304,7 @@
       </w:rPr>
     </w:lvl>
   </w:abstractNum>
-  <w:abstractNum w:abstractNumId="5">
+  <w:abstractNum w:abstractNumId="6">
     <w:nsid w:val="4A432392"/>
     <w:multiLevelType w:val="hybridMultilevel"/>
     <w:tmpl w:val="836AFACA"/>
@@ -4504,10 +6393,421 @@
       </w:pPr>
     </w:lvl>
   </w:abstractNum>
-  <w:abstractNum w:abstractNumId="6">
+  <w:abstractNum w:abstractNumId="7">
+    <w:nsid w:val="53EB12DE"/>
+    <w:multiLevelType w:val="multilevel"/>
+    <w:tmpl w:val="0DBC61C0"/>
+    <w:lvl w:ilvl="0">
+      <w:start w:val="1"/>
+      <w:numFmt w:val="bullet"/>
+      <w:lvlText w:val=""/>
+      <w:lvlJc w:val="left"/>
+      <w:pPr>
+        <w:tabs>
+          <w:tab w:val="num" w:pos="1800"/>
+        </w:tabs>
+        <w:ind w:left="1800" w:hanging="360"/>
+      </w:pPr>
+      <w:rPr>
+        <w:rFonts w:ascii="Symbol" w:hAnsi="Symbol" w:hint="default"/>
+        <w:sz w:val="20"/>
+      </w:rPr>
+    </w:lvl>
+    <w:lvl w:ilvl="1" w:tentative="1">
+      <w:start w:val="1"/>
+      <w:numFmt w:val="bullet"/>
+      <w:lvlText w:val="o"/>
+      <w:lvlJc w:val="left"/>
+      <w:pPr>
+        <w:tabs>
+          <w:tab w:val="num" w:pos="2520"/>
+        </w:tabs>
+        <w:ind w:left="2520" w:hanging="360"/>
+      </w:pPr>
+      <w:rPr>
+        <w:rFonts w:ascii="Courier New" w:hAnsi="Courier New" w:hint="default"/>
+        <w:sz w:val="20"/>
+      </w:rPr>
+    </w:lvl>
+    <w:lvl w:ilvl="2" w:tentative="1">
+      <w:start w:val="1"/>
+      <w:numFmt w:val="bullet"/>
+      <w:lvlText w:val=""/>
+      <w:lvlJc w:val="left"/>
+      <w:pPr>
+        <w:tabs>
+          <w:tab w:val="num" w:pos="3240"/>
+        </w:tabs>
+        <w:ind w:left="3240" w:hanging="360"/>
+      </w:pPr>
+      <w:rPr>
+        <w:rFonts w:ascii="Wingdings" w:hAnsi="Wingdings" w:hint="default"/>
+        <w:sz w:val="20"/>
+      </w:rPr>
+    </w:lvl>
+    <w:lvl w:ilvl="3" w:tentative="1">
+      <w:start w:val="1"/>
+      <w:numFmt w:val="bullet"/>
+      <w:lvlText w:val=""/>
+      <w:lvlJc w:val="left"/>
+      <w:pPr>
+        <w:tabs>
+          <w:tab w:val="num" w:pos="3960"/>
+        </w:tabs>
+        <w:ind w:left="3960" w:hanging="360"/>
+      </w:pPr>
+      <w:rPr>
+        <w:rFonts w:ascii="Wingdings" w:hAnsi="Wingdings" w:hint="default"/>
+        <w:sz w:val="20"/>
+      </w:rPr>
+    </w:lvl>
+    <w:lvl w:ilvl="4" w:tentative="1">
+      <w:start w:val="1"/>
+      <w:numFmt w:val="bullet"/>
+      <w:lvlText w:val=""/>
+      <w:lvlJc w:val="left"/>
+      <w:pPr>
+        <w:tabs>
+          <w:tab w:val="num" w:pos="4680"/>
+        </w:tabs>
+        <w:ind w:left="4680" w:hanging="360"/>
+      </w:pPr>
+      <w:rPr>
+        <w:rFonts w:ascii="Wingdings" w:hAnsi="Wingdings" w:hint="default"/>
+        <w:sz w:val="20"/>
+      </w:rPr>
+    </w:lvl>
+    <w:lvl w:ilvl="5" w:tentative="1">
+      <w:start w:val="1"/>
+      <w:numFmt w:val="bullet"/>
+      <w:lvlText w:val=""/>
+      <w:lvlJc w:val="left"/>
+      <w:pPr>
+        <w:tabs>
+          <w:tab w:val="num" w:pos="5400"/>
+        </w:tabs>
+        <w:ind w:left="5400" w:hanging="360"/>
+      </w:pPr>
+      <w:rPr>
+        <w:rFonts w:ascii="Wingdings" w:hAnsi="Wingdings" w:hint="default"/>
+        <w:sz w:val="20"/>
+      </w:rPr>
+    </w:lvl>
+    <w:lvl w:ilvl="6" w:tentative="1">
+      <w:start w:val="1"/>
+      <w:numFmt w:val="bullet"/>
+      <w:lvlText w:val=""/>
+      <w:lvlJc w:val="left"/>
+      <w:pPr>
+        <w:tabs>
+          <w:tab w:val="num" w:pos="6120"/>
+        </w:tabs>
+        <w:ind w:left="6120" w:hanging="360"/>
+      </w:pPr>
+      <w:rPr>
+        <w:rFonts w:ascii="Wingdings" w:hAnsi="Wingdings" w:hint="default"/>
+        <w:sz w:val="20"/>
+      </w:rPr>
+    </w:lvl>
+    <w:lvl w:ilvl="7" w:tentative="1">
+      <w:start w:val="1"/>
+      <w:numFmt w:val="bullet"/>
+      <w:lvlText w:val=""/>
+      <w:lvlJc w:val="left"/>
+      <w:pPr>
+        <w:tabs>
+          <w:tab w:val="num" w:pos="6840"/>
+        </w:tabs>
+        <w:ind w:left="6840" w:hanging="360"/>
+      </w:pPr>
+      <w:rPr>
+        <w:rFonts w:ascii="Wingdings" w:hAnsi="Wingdings" w:hint="default"/>
+        <w:sz w:val="20"/>
+      </w:rPr>
+    </w:lvl>
+    <w:lvl w:ilvl="8" w:tentative="1">
+      <w:start w:val="1"/>
+      <w:numFmt w:val="bullet"/>
+      <w:lvlText w:val=""/>
+      <w:lvlJc w:val="left"/>
+      <w:pPr>
+        <w:tabs>
+          <w:tab w:val="num" w:pos="7560"/>
+        </w:tabs>
+        <w:ind w:left="7560" w:hanging="360"/>
+      </w:pPr>
+      <w:rPr>
+        <w:rFonts w:ascii="Wingdings" w:hAnsi="Wingdings" w:hint="default"/>
+        <w:sz w:val="20"/>
+      </w:rPr>
+    </w:lvl>
+  </w:abstractNum>
+  <w:abstractNum w:abstractNumId="8">
+    <w:nsid w:val="542D0EE9"/>
+    <w:multiLevelType w:val="multilevel"/>
+    <w:tmpl w:val="5FDCDE0A"/>
+    <w:lvl w:ilvl="0">
+      <w:start w:val="1"/>
+      <w:numFmt w:val="bullet"/>
+      <w:lvlText w:val=""/>
+      <w:lvlJc w:val="left"/>
+      <w:pPr>
+        <w:tabs>
+          <w:tab w:val="num" w:pos="2520"/>
+        </w:tabs>
+        <w:ind w:left="2520" w:hanging="360"/>
+      </w:pPr>
+      <w:rPr>
+        <w:rFonts w:ascii="Symbol" w:hAnsi="Symbol" w:hint="default"/>
+        <w:sz w:val="20"/>
+      </w:rPr>
+    </w:lvl>
+    <w:lvl w:ilvl="1" w:tentative="1">
+      <w:start w:val="1"/>
+      <w:numFmt w:val="bullet"/>
+      <w:lvlText w:val="o"/>
+      <w:lvlJc w:val="left"/>
+      <w:pPr>
+        <w:tabs>
+          <w:tab w:val="num" w:pos="3240"/>
+        </w:tabs>
+        <w:ind w:left="3240" w:hanging="360"/>
+      </w:pPr>
+      <w:rPr>
+        <w:rFonts w:ascii="Courier New" w:hAnsi="Courier New" w:hint="default"/>
+        <w:sz w:val="20"/>
+      </w:rPr>
+    </w:lvl>
+    <w:lvl w:ilvl="2" w:tentative="1">
+      <w:start w:val="1"/>
+      <w:numFmt w:val="bullet"/>
+      <w:lvlText w:val=""/>
+      <w:lvlJc w:val="left"/>
+      <w:pPr>
+        <w:tabs>
+          <w:tab w:val="num" w:pos="3960"/>
+        </w:tabs>
+        <w:ind w:left="3960" w:hanging="360"/>
+      </w:pPr>
+      <w:rPr>
+        <w:rFonts w:ascii="Wingdings" w:hAnsi="Wingdings" w:hint="default"/>
+        <w:sz w:val="20"/>
+      </w:rPr>
+    </w:lvl>
+    <w:lvl w:ilvl="3" w:tentative="1">
+      <w:start w:val="1"/>
+      <w:numFmt w:val="bullet"/>
+      <w:lvlText w:val=""/>
+      <w:lvlJc w:val="left"/>
+      <w:pPr>
+        <w:tabs>
+          <w:tab w:val="num" w:pos="4680"/>
+        </w:tabs>
+        <w:ind w:left="4680" w:hanging="360"/>
+      </w:pPr>
+      <w:rPr>
+        <w:rFonts w:ascii="Wingdings" w:hAnsi="Wingdings" w:hint="default"/>
+        <w:sz w:val="20"/>
+      </w:rPr>
+    </w:lvl>
+    <w:lvl w:ilvl="4" w:tentative="1">
+      <w:start w:val="1"/>
+      <w:numFmt w:val="bullet"/>
+      <w:lvlText w:val=""/>
+      <w:lvlJc w:val="left"/>
+      <w:pPr>
+        <w:tabs>
+          <w:tab w:val="num" w:pos="5400"/>
+        </w:tabs>
+        <w:ind w:left="5400" w:hanging="360"/>
+      </w:pPr>
+      <w:rPr>
+        <w:rFonts w:ascii="Wingdings" w:hAnsi="Wingdings" w:hint="default"/>
+        <w:sz w:val="20"/>
+      </w:rPr>
+    </w:lvl>
+    <w:lvl w:ilvl="5" w:tentative="1">
+      <w:start w:val="1"/>
+      <w:numFmt w:val="bullet"/>
+      <w:lvlText w:val=""/>
+      <w:lvlJc w:val="left"/>
+      <w:pPr>
+        <w:tabs>
+          <w:tab w:val="num" w:pos="6120"/>
+        </w:tabs>
+        <w:ind w:left="6120" w:hanging="360"/>
+      </w:pPr>
+      <w:rPr>
+        <w:rFonts w:ascii="Wingdings" w:hAnsi="Wingdings" w:hint="default"/>
+        <w:sz w:val="20"/>
+      </w:rPr>
+    </w:lvl>
+    <w:lvl w:ilvl="6" w:tentative="1">
+      <w:start w:val="1"/>
+      <w:numFmt w:val="bullet"/>
+      <w:lvlText w:val=""/>
+      <w:lvlJc w:val="left"/>
+      <w:pPr>
+        <w:tabs>
+          <w:tab w:val="num" w:pos="6840"/>
+        </w:tabs>
+        <w:ind w:left="6840" w:hanging="360"/>
+      </w:pPr>
+      <w:rPr>
+        <w:rFonts w:ascii="Wingdings" w:hAnsi="Wingdings" w:hint="default"/>
+        <w:sz w:val="20"/>
+      </w:rPr>
+    </w:lvl>
+    <w:lvl w:ilvl="7" w:tentative="1">
+      <w:start w:val="1"/>
+      <w:numFmt w:val="bullet"/>
+      <w:lvlText w:val=""/>
+      <w:lvlJc w:val="left"/>
+      <w:pPr>
+        <w:tabs>
+          <w:tab w:val="num" w:pos="7560"/>
+        </w:tabs>
+        <w:ind w:left="7560" w:hanging="360"/>
+      </w:pPr>
+      <w:rPr>
+        <w:rFonts w:ascii="Wingdings" w:hAnsi="Wingdings" w:hint="default"/>
+        <w:sz w:val="20"/>
+      </w:rPr>
+    </w:lvl>
+    <w:lvl w:ilvl="8" w:tentative="1">
+      <w:start w:val="1"/>
+      <w:numFmt w:val="bullet"/>
+      <w:lvlText w:val=""/>
+      <w:lvlJc w:val="left"/>
+      <w:pPr>
+        <w:tabs>
+          <w:tab w:val="num" w:pos="8280"/>
+        </w:tabs>
+        <w:ind w:left="8280" w:hanging="360"/>
+      </w:pPr>
+      <w:rPr>
+        <w:rFonts w:ascii="Wingdings" w:hAnsi="Wingdings" w:hint="default"/>
+        <w:sz w:val="20"/>
+      </w:rPr>
+    </w:lvl>
+  </w:abstractNum>
+  <w:abstractNum w:abstractNumId="9">
+    <w:nsid w:val="72C4182E"/>
+    <w:multiLevelType w:val="hybridMultilevel"/>
+    <w:tmpl w:val="675251A8"/>
+    <w:lvl w:ilvl="0" w:tplc="04090001">
+      <w:start w:val="1"/>
+      <w:numFmt w:val="bullet"/>
+      <w:lvlText w:val=""/>
+      <w:lvlJc w:val="left"/>
+      <w:pPr>
+        <w:ind w:left="2340" w:hanging="360"/>
+      </w:pPr>
+      <w:rPr>
+        <w:rFonts w:ascii="Symbol" w:hAnsi="Symbol" w:hint="default"/>
+      </w:rPr>
+    </w:lvl>
+    <w:lvl w:ilvl="1" w:tplc="04090003" w:tentative="1">
+      <w:start w:val="1"/>
+      <w:numFmt w:val="bullet"/>
+      <w:lvlText w:val="o"/>
+      <w:lvlJc w:val="left"/>
+      <w:pPr>
+        <w:ind w:left="3060" w:hanging="360"/>
+      </w:pPr>
+      <w:rPr>
+        <w:rFonts w:ascii="Courier New" w:hAnsi="Courier New" w:cs="Courier New" w:hint="default"/>
+      </w:rPr>
+    </w:lvl>
+    <w:lvl w:ilvl="2" w:tplc="04090005" w:tentative="1">
+      <w:start w:val="1"/>
+      <w:numFmt w:val="bullet"/>
+      <w:lvlText w:val=""/>
+      <w:lvlJc w:val="left"/>
+      <w:pPr>
+        <w:ind w:left="3780" w:hanging="360"/>
+      </w:pPr>
+      <w:rPr>
+        <w:rFonts w:ascii="Wingdings" w:hAnsi="Wingdings" w:hint="default"/>
+      </w:rPr>
+    </w:lvl>
+    <w:lvl w:ilvl="3" w:tplc="04090001" w:tentative="1">
+      <w:start w:val="1"/>
+      <w:numFmt w:val="bullet"/>
+      <w:lvlText w:val=""/>
+      <w:lvlJc w:val="left"/>
+      <w:pPr>
+        <w:ind w:left="4500" w:hanging="360"/>
+      </w:pPr>
+      <w:rPr>
+        <w:rFonts w:ascii="Symbol" w:hAnsi="Symbol" w:hint="default"/>
+      </w:rPr>
+    </w:lvl>
+    <w:lvl w:ilvl="4" w:tplc="04090003" w:tentative="1">
+      <w:start w:val="1"/>
+      <w:numFmt w:val="bullet"/>
+      <w:lvlText w:val="o"/>
+      <w:lvlJc w:val="left"/>
+      <w:pPr>
+        <w:ind w:left="5220" w:hanging="360"/>
+      </w:pPr>
+      <w:rPr>
+        <w:rFonts w:ascii="Courier New" w:hAnsi="Courier New" w:cs="Courier New" w:hint="default"/>
+      </w:rPr>
+    </w:lvl>
+    <w:lvl w:ilvl="5" w:tplc="04090005" w:tentative="1">
+      <w:start w:val="1"/>
+      <w:numFmt w:val="bullet"/>
+      <w:lvlText w:val=""/>
+      <w:lvlJc w:val="left"/>
+      <w:pPr>
+        <w:ind w:left="5940" w:hanging="360"/>
+      </w:pPr>
+      <w:rPr>
+        <w:rFonts w:ascii="Wingdings" w:hAnsi="Wingdings" w:hint="default"/>
+      </w:rPr>
+    </w:lvl>
+    <w:lvl w:ilvl="6" w:tplc="04090001" w:tentative="1">
+      <w:start w:val="1"/>
+      <w:numFmt w:val="bullet"/>
+      <w:lvlText w:val=""/>
+      <w:lvlJc w:val="left"/>
+      <w:pPr>
+        <w:ind w:left="6660" w:hanging="360"/>
+      </w:pPr>
+      <w:rPr>
+        <w:rFonts w:ascii="Symbol" w:hAnsi="Symbol" w:hint="default"/>
+      </w:rPr>
+    </w:lvl>
+    <w:lvl w:ilvl="7" w:tplc="04090003" w:tentative="1">
+      <w:start w:val="1"/>
+      <w:numFmt w:val="bullet"/>
+      <w:lvlText w:val="o"/>
+      <w:lvlJc w:val="left"/>
+      <w:pPr>
+        <w:ind w:left="7380" w:hanging="360"/>
+      </w:pPr>
+      <w:rPr>
+        <w:rFonts w:ascii="Courier New" w:hAnsi="Courier New" w:cs="Courier New" w:hint="default"/>
+      </w:rPr>
+    </w:lvl>
+    <w:lvl w:ilvl="8" w:tplc="04090005" w:tentative="1">
+      <w:start w:val="1"/>
+      <w:numFmt w:val="bullet"/>
+      <w:lvlText w:val=""/>
+      <w:lvlJc w:val="left"/>
+      <w:pPr>
+        <w:ind w:left="8100" w:hanging="360"/>
+      </w:pPr>
+      <w:rPr>
+        <w:rFonts w:ascii="Wingdings" w:hAnsi="Wingdings" w:hint="default"/>
+      </w:rPr>
+    </w:lvl>
+  </w:abstractNum>
+  <w:abstractNum w:abstractNumId="10">
     <w:nsid w:val="7E014C72"/>
     <w:multiLevelType w:val="hybridMultilevel"/>
-    <w:tmpl w:val="74240078"/>
+    <w:tmpl w:val="6D827B98"/>
     <w:lvl w:ilvl="0" w:tplc="0409000B">
       <w:start w:val="1"/>
       <w:numFmt w:val="bullet"/>
@@ -4624,19 +6924,31 @@
     <w:abstractNumId w:val="0"/>
   </w:num>
   <w:num w:numId="3">
-    <w:abstractNumId w:val="6"/>
+    <w:abstractNumId w:val="10"/>
   </w:num>
   <w:num w:numId="4">
-    <w:abstractNumId w:val="3"/>
+    <w:abstractNumId w:val="4"/>
   </w:num>
   <w:num w:numId="5">
     <w:abstractNumId w:val="2"/>
   </w:num>
   <w:num w:numId="6">
+    <w:abstractNumId w:val="6"/>
+  </w:num>
+  <w:num w:numId="7">
     <w:abstractNumId w:val="5"/>
   </w:num>
-  <w:num w:numId="7">
-    <w:abstractNumId w:val="4"/>
+  <w:num w:numId="8">
+    <w:abstractNumId w:val="3"/>
+  </w:num>
+  <w:num w:numId="9">
+    <w:abstractNumId w:val="7"/>
+  </w:num>
+  <w:num w:numId="10">
+    <w:abstractNumId w:val="8"/>
+  </w:num>
+  <w:num w:numId="11">
+    <w:abstractNumId w:val="9"/>
   </w:num>
 </w:numbering>
 </file>
@@ -4824,7 +7136,6 @@
   <w:style w:type="character" w:default="1" w:styleId="DefaultParagraphFont">
     <w:name w:val="Default Paragraph Font"/>
     <w:uiPriority w:val="1"/>
-    <w:semiHidden/>
     <w:unhideWhenUsed/>
   </w:style>
   <w:style w:type="table" w:default="1" w:styleId="TableNormal">
@@ -4882,7 +7193,6 @@
     <w:name w:val="Normal (Web)"/>
     <w:basedOn w:val="Normal"/>
     <w:uiPriority w:val="99"/>
-    <w:semiHidden/>
     <w:unhideWhenUsed/>
     <w:rsid w:val="00424BC9"/>
     <w:pPr>
@@ -4981,6 +7291,92 @@
       <w:rFonts w:ascii="Times New Roman" w:eastAsia="Times New Roman" w:hAnsi="Times New Roman" w:cs="Times New Roman"/>
       <w:sz w:val="24"/>
       <w:szCs w:val="24"/>
+    </w:rPr>
+  </w:style>
+  <w:style w:type="paragraph" w:styleId="HTMLPreformatted">
+    <w:name w:val="HTML Preformatted"/>
+    <w:basedOn w:val="Normal"/>
+    <w:link w:val="HTMLPreformattedChar"/>
+    <w:uiPriority w:val="99"/>
+    <w:semiHidden/>
+    <w:unhideWhenUsed/>
+    <w:rsid w:val="0053242A"/>
+    <w:pPr>
+      <w:tabs>
+        <w:tab w:val="left" w:pos="916"/>
+        <w:tab w:val="left" w:pos="1832"/>
+        <w:tab w:val="left" w:pos="2748"/>
+        <w:tab w:val="left" w:pos="3664"/>
+        <w:tab w:val="left" w:pos="4580"/>
+        <w:tab w:val="left" w:pos="5496"/>
+        <w:tab w:val="left" w:pos="6412"/>
+        <w:tab w:val="left" w:pos="7328"/>
+        <w:tab w:val="left" w:pos="8244"/>
+        <w:tab w:val="left" w:pos="9160"/>
+        <w:tab w:val="left" w:pos="10076"/>
+        <w:tab w:val="left" w:pos="10992"/>
+        <w:tab w:val="left" w:pos="11908"/>
+        <w:tab w:val="left" w:pos="12824"/>
+        <w:tab w:val="left" w:pos="13740"/>
+        <w:tab w:val="left" w:pos="14656"/>
+      </w:tabs>
+      <w:spacing w:after="0" w:line="240" w:lineRule="auto"/>
+    </w:pPr>
+    <w:rPr>
+      <w:rFonts w:ascii="Courier New" w:eastAsia="Times New Roman" w:hAnsi="Courier New" w:cs="Courier New"/>
+      <w:sz w:val="20"/>
+      <w:szCs w:val="20"/>
+    </w:rPr>
+  </w:style>
+  <w:style w:type="character" w:customStyle="1" w:styleId="HTMLPreformattedChar">
+    <w:name w:val="HTML Preformatted Char"/>
+    <w:basedOn w:val="DefaultParagraphFont"/>
+    <w:link w:val="HTMLPreformatted"/>
+    <w:uiPriority w:val="99"/>
+    <w:semiHidden/>
+    <w:rsid w:val="0053242A"/>
+    <w:rPr>
+      <w:rFonts w:ascii="Courier New" w:eastAsia="Times New Roman" w:hAnsi="Courier New" w:cs="Courier New"/>
+      <w:sz w:val="20"/>
+      <w:szCs w:val="20"/>
+    </w:rPr>
+  </w:style>
+  <w:style w:type="character" w:styleId="HTMLTypewriter">
+    <w:name w:val="HTML Typewriter"/>
+    <w:basedOn w:val="DefaultParagraphFont"/>
+    <w:uiPriority w:val="99"/>
+    <w:semiHidden/>
+    <w:unhideWhenUsed/>
+    <w:rsid w:val="005F2EC0"/>
+    <w:rPr>
+      <w:rFonts w:ascii="Courier New" w:eastAsia="Times New Roman" w:hAnsi="Courier New" w:cs="Courier New"/>
+      <w:sz w:val="20"/>
+      <w:szCs w:val="20"/>
+    </w:rPr>
+  </w:style>
+  <w:style w:type="paragraph" w:customStyle="1" w:styleId="hx">
+    <w:name w:val="hx"/>
+    <w:basedOn w:val="Normal"/>
+    <w:rsid w:val="00541F32"/>
+    <w:pPr>
+      <w:spacing w:before="100" w:beforeAutospacing="1" w:after="100" w:afterAutospacing="1" w:line="240" w:lineRule="auto"/>
+    </w:pPr>
+    <w:rPr>
+      <w:rFonts w:ascii="Times New Roman" w:eastAsia="Times New Roman" w:hAnsi="Times New Roman" w:cs="Times New Roman"/>
+      <w:sz w:val="24"/>
+      <w:szCs w:val="24"/>
+    </w:rPr>
+  </w:style>
+  <w:style w:type="character" w:styleId="FollowedHyperlink">
+    <w:name w:val="FollowedHyperlink"/>
+    <w:basedOn w:val="DefaultParagraphFont"/>
+    <w:uiPriority w:val="99"/>
+    <w:semiHidden/>
+    <w:unhideWhenUsed/>
+    <w:rsid w:val="004A400C"/>
+    <w:rPr>
+      <w:color w:val="800080" w:themeColor="followedHyperlink"/>
+      <w:u w:val="single"/>
     </w:rPr>
   </w:style>
 </w:styles>
@@ -5169,7 +7565,6 @@
   <w:style w:type="character" w:default="1" w:styleId="DefaultParagraphFont">
     <w:name w:val="Default Paragraph Font"/>
     <w:uiPriority w:val="1"/>
-    <w:semiHidden/>
     <w:unhideWhenUsed/>
   </w:style>
   <w:style w:type="table" w:default="1" w:styleId="TableNormal">
@@ -5227,7 +7622,6 @@
     <w:name w:val="Normal (Web)"/>
     <w:basedOn w:val="Normal"/>
     <w:uiPriority w:val="99"/>
-    <w:semiHidden/>
     <w:unhideWhenUsed/>
     <w:rsid w:val="00424BC9"/>
     <w:pPr>
@@ -5326,6 +7720,92 @@
       <w:rFonts w:ascii="Times New Roman" w:eastAsia="Times New Roman" w:hAnsi="Times New Roman" w:cs="Times New Roman"/>
       <w:sz w:val="24"/>
       <w:szCs w:val="24"/>
+    </w:rPr>
+  </w:style>
+  <w:style w:type="paragraph" w:styleId="HTMLPreformatted">
+    <w:name w:val="HTML Preformatted"/>
+    <w:basedOn w:val="Normal"/>
+    <w:link w:val="HTMLPreformattedChar"/>
+    <w:uiPriority w:val="99"/>
+    <w:semiHidden/>
+    <w:unhideWhenUsed/>
+    <w:rsid w:val="0053242A"/>
+    <w:pPr>
+      <w:tabs>
+        <w:tab w:val="left" w:pos="916"/>
+        <w:tab w:val="left" w:pos="1832"/>
+        <w:tab w:val="left" w:pos="2748"/>
+        <w:tab w:val="left" w:pos="3664"/>
+        <w:tab w:val="left" w:pos="4580"/>
+        <w:tab w:val="left" w:pos="5496"/>
+        <w:tab w:val="left" w:pos="6412"/>
+        <w:tab w:val="left" w:pos="7328"/>
+        <w:tab w:val="left" w:pos="8244"/>
+        <w:tab w:val="left" w:pos="9160"/>
+        <w:tab w:val="left" w:pos="10076"/>
+        <w:tab w:val="left" w:pos="10992"/>
+        <w:tab w:val="left" w:pos="11908"/>
+        <w:tab w:val="left" w:pos="12824"/>
+        <w:tab w:val="left" w:pos="13740"/>
+        <w:tab w:val="left" w:pos="14656"/>
+      </w:tabs>
+      <w:spacing w:after="0" w:line="240" w:lineRule="auto"/>
+    </w:pPr>
+    <w:rPr>
+      <w:rFonts w:ascii="Courier New" w:eastAsia="Times New Roman" w:hAnsi="Courier New" w:cs="Courier New"/>
+      <w:sz w:val="20"/>
+      <w:szCs w:val="20"/>
+    </w:rPr>
+  </w:style>
+  <w:style w:type="character" w:customStyle="1" w:styleId="HTMLPreformattedChar">
+    <w:name w:val="HTML Preformatted Char"/>
+    <w:basedOn w:val="DefaultParagraphFont"/>
+    <w:link w:val="HTMLPreformatted"/>
+    <w:uiPriority w:val="99"/>
+    <w:semiHidden/>
+    <w:rsid w:val="0053242A"/>
+    <w:rPr>
+      <w:rFonts w:ascii="Courier New" w:eastAsia="Times New Roman" w:hAnsi="Courier New" w:cs="Courier New"/>
+      <w:sz w:val="20"/>
+      <w:szCs w:val="20"/>
+    </w:rPr>
+  </w:style>
+  <w:style w:type="character" w:styleId="HTMLTypewriter">
+    <w:name w:val="HTML Typewriter"/>
+    <w:basedOn w:val="DefaultParagraphFont"/>
+    <w:uiPriority w:val="99"/>
+    <w:semiHidden/>
+    <w:unhideWhenUsed/>
+    <w:rsid w:val="005F2EC0"/>
+    <w:rPr>
+      <w:rFonts w:ascii="Courier New" w:eastAsia="Times New Roman" w:hAnsi="Courier New" w:cs="Courier New"/>
+      <w:sz w:val="20"/>
+      <w:szCs w:val="20"/>
+    </w:rPr>
+  </w:style>
+  <w:style w:type="paragraph" w:customStyle="1" w:styleId="hx">
+    <w:name w:val="hx"/>
+    <w:basedOn w:val="Normal"/>
+    <w:rsid w:val="00541F32"/>
+    <w:pPr>
+      <w:spacing w:before="100" w:beforeAutospacing="1" w:after="100" w:afterAutospacing="1" w:line="240" w:lineRule="auto"/>
+    </w:pPr>
+    <w:rPr>
+      <w:rFonts w:ascii="Times New Roman" w:eastAsia="Times New Roman" w:hAnsi="Times New Roman" w:cs="Times New Roman"/>
+      <w:sz w:val="24"/>
+      <w:szCs w:val="24"/>
+    </w:rPr>
+  </w:style>
+  <w:style w:type="character" w:styleId="FollowedHyperlink">
+    <w:name w:val="FollowedHyperlink"/>
+    <w:basedOn w:val="DefaultParagraphFont"/>
+    <w:uiPriority w:val="99"/>
+    <w:semiHidden/>
+    <w:unhideWhenUsed/>
+    <w:rsid w:val="004A400C"/>
+    <w:rPr>
+      <w:color w:val="800080" w:themeColor="followedHyperlink"/>
+      <w:u w:val="single"/>
     </w:rPr>
   </w:style>
 </w:styles>

--- a/Reading_Assignment_on_Lecture_04.docx
+++ b/Reading_Assignment_on_Lecture_04.docx
@@ -361,16 +361,7 @@
           <w:sz w:val="33"/>
           <w:szCs w:val="33"/>
         </w:rPr>
-        <w:t xml:space="preserve"> </w:t>
-      </w:r>
-      <w:r>
-        <w:rPr>
-          <w:rFonts w:ascii="Arial" w:eastAsia="Times New Roman" w:hAnsi="Arial" w:cs="Arial"/>
-          <w:color w:val="0A0A23"/>
-          <w:sz w:val="33"/>
-          <w:szCs w:val="33"/>
-        </w:rPr>
-        <w:t>needs</w:t>
+        <w:t xml:space="preserve"> needs</w:t>
       </w:r>
       <w:r>
         <w:rPr>
@@ -388,25 +379,7 @@
           <w:sz w:val="33"/>
           <w:szCs w:val="33"/>
         </w:rPr>
-        <w:t xml:space="preserve"> </w:t>
-      </w:r>
-      <w:r>
-        <w:rPr>
-          <w:rFonts w:ascii="Arial" w:eastAsia="Times New Roman" w:hAnsi="Arial" w:cs="Arial"/>
-          <w:color w:val="0A0A23"/>
-          <w:sz w:val="33"/>
-          <w:szCs w:val="33"/>
-        </w:rPr>
-        <w:t>make</w:t>
-      </w:r>
-      <w:r>
-        <w:rPr>
-          <w:rFonts w:ascii="Arial" w:eastAsia="Times New Roman" w:hAnsi="Arial" w:cs="Arial"/>
-          <w:color w:val="0A0A23"/>
-          <w:sz w:val="33"/>
-          <w:szCs w:val="33"/>
-        </w:rPr>
-        <w:t xml:space="preserve"> a change. </w:t>
+        <w:t xml:space="preserve"> make a change. </w:t>
       </w:r>
     </w:p>
     <w:p>
@@ -635,27 +608,7 @@
           <w:szCs w:val="41"/>
           <w:shd w:val="clear" w:color="auto" w:fill="FFFFFF"/>
         </w:rPr>
-        <w:t xml:space="preserve"> (</w:t>
-      </w:r>
-      <w:r>
-        <w:rPr>
-          <w:rFonts w:ascii="Arial" w:hAnsi="Arial" w:cs="Arial"/>
-          <w:color w:val="0A0A23"/>
-          <w:sz w:val="32"/>
-          <w:szCs w:val="41"/>
-          <w:shd w:val="clear" w:color="auto" w:fill="FFFFFF"/>
-        </w:rPr>
-        <w:t>JIT</w:t>
-      </w:r>
-      <w:r>
-        <w:rPr>
-          <w:rFonts w:ascii="Arial" w:hAnsi="Arial" w:cs="Arial"/>
-          <w:color w:val="0A0A23"/>
-          <w:sz w:val="32"/>
-          <w:szCs w:val="41"/>
-          <w:shd w:val="clear" w:color="auto" w:fill="FFFFFF"/>
-        </w:rPr>
-        <w:t xml:space="preserve">) also known as </w:t>
+        <w:t xml:space="preserve"> (JIT) also known as </w:t>
       </w:r>
       <w:r>
         <w:rPr>
@@ -1532,27 +1485,7 @@
           <w:szCs w:val="26"/>
           <w:shd w:val="clear" w:color="auto" w:fill="FFFFFF"/>
         </w:rPr>
-        <w:t> </w:t>
-      </w:r>
-      <w:r>
-        <w:rPr>
-          <w:rFonts w:ascii="Arial" w:hAnsi="Arial" w:cs="Arial"/>
-          <w:color w:val="2E2E30"/>
-          <w:sz w:val="26"/>
-          <w:szCs w:val="26"/>
-          <w:shd w:val="clear" w:color="auto" w:fill="FFFFFF"/>
-        </w:rPr>
-        <w:t>They</w:t>
-      </w:r>
-      <w:r>
-        <w:rPr>
-          <w:rFonts w:ascii="Arial" w:hAnsi="Arial" w:cs="Arial"/>
-          <w:color w:val="2E2E30"/>
-          <w:sz w:val="26"/>
-          <w:szCs w:val="26"/>
-          <w:shd w:val="clear" w:color="auto" w:fill="FFFFFF"/>
-        </w:rPr>
-        <w:t xml:space="preserve"> are self-contained units that are ready to be executed. Because they are already compiled into machine language binaries, there is no second application or package that the user has to keep up-to-date. If a program is compiled for Windows on </w:t>
+        <w:t xml:space="preserve"> They are self-contained units that are ready to be executed. Because they are already compiled into machine language binaries, there is no second application or package that the user has to keep up-to-date. If a program is compiled for Windows on </w:t>
       </w:r>
       <w:proofErr w:type="gramStart"/>
       <w:r>
@@ -1602,37 +1535,7 @@
           <w:szCs w:val="26"/>
           <w:shd w:val="clear" w:color="auto" w:fill="FFFFFF"/>
         </w:rPr>
-        <w:t>Increase</w:t>
-      </w:r>
-      <w:r>
-        <w:rPr>
-          <w:rFonts w:ascii="Arial" w:hAnsi="Arial" w:cs="Arial"/>
-          <w:color w:val="2E2E30"/>
-          <w:sz w:val="26"/>
-          <w:szCs w:val="26"/>
-          <w:shd w:val="clear" w:color="auto" w:fill="FFFFFF"/>
-        </w:rPr>
-        <w:t xml:space="preserve"> </w:t>
-      </w:r>
-      <w:r>
-        <w:rPr>
-          <w:rFonts w:ascii="Arial" w:hAnsi="Arial" w:cs="Arial"/>
-          <w:color w:val="2E2E30"/>
-          <w:sz w:val="26"/>
-          <w:szCs w:val="26"/>
-          <w:shd w:val="clear" w:color="auto" w:fill="FFFFFF"/>
-        </w:rPr>
-        <w:t>program</w:t>
-      </w:r>
-      <w:r>
-        <w:rPr>
-          <w:rFonts w:ascii="Arial" w:hAnsi="Arial" w:cs="Arial"/>
-          <w:color w:val="2E2E30"/>
-          <w:sz w:val="26"/>
-          <w:szCs w:val="26"/>
-          <w:shd w:val="clear" w:color="auto" w:fill="FFFFFF"/>
-        </w:rPr>
-        <w:t xml:space="preserve"> performance. Users can send specific options to compilers regarding the details of the hardware the program will be running on. This allows the compiler to create machine language code that makes the most efficient use of the specified hardware, as opposed to more generic code. This also allows advanced users to optimize a program's performance on their computers</w:t>
+        <w:t>Increase program performance. Users can send specific options to compilers regarding the details of the hardware the program will be running on. This allows the compiler to create machine language code that makes the most efficient use of the specified hardware, as opposed to more generic code. This also allows advanced users to optimize a program's performance on their computers</w:t>
       </w:r>
     </w:p>
     <w:p>
@@ -1897,7 +1800,7 @@
           <w:szCs w:val="27"/>
           <w:shd w:val="clear" w:color="auto" w:fill="FFFFFF"/>
         </w:rPr>
-        <w:t>-</w:t>
+        <w:t>-They offer dynamic typing as well as dynamic scoping</w:t>
       </w:r>
       <w:r>
         <w:rPr>
@@ -1905,9 +1808,8 @@
           <w:color w:val="333333"/>
           <w:sz w:val="27"/>
           <w:szCs w:val="27"/>
-          <w:shd w:val="clear" w:color="auto" w:fill="FFFFFF"/>
-        </w:rPr>
-        <w:t>They offer dynamic typing as well as dynamic scoping</w:t>
+        </w:rPr>
+        <w:br/>
       </w:r>
       <w:r>
         <w:rPr>
@@ -1915,8 +1817,9 @@
           <w:color w:val="333333"/>
           <w:sz w:val="27"/>
           <w:szCs w:val="27"/>
-        </w:rPr>
-        <w:br/>
+          <w:shd w:val="clear" w:color="auto" w:fill="FFFFFF"/>
+        </w:rPr>
+        <w:t>- Provides an ease of debugging</w:t>
       </w:r>
       <w:r>
         <w:rPr>
@@ -1924,9 +1827,8 @@
           <w:color w:val="333333"/>
           <w:sz w:val="27"/>
           <w:szCs w:val="27"/>
-          <w:shd w:val="clear" w:color="auto" w:fill="FFFFFF"/>
-        </w:rPr>
-        <w:t>-</w:t>
+        </w:rPr>
+        <w:br/>
       </w:r>
       <w:r>
         <w:rPr>
@@ -1936,7 +1838,7 @@
           <w:szCs w:val="27"/>
           <w:shd w:val="clear" w:color="auto" w:fill="FFFFFF"/>
         </w:rPr>
-        <w:t xml:space="preserve"> Provides an ease of debugging</w:t>
+        <w:t>- They use the evaluator reflectively like in a first order evaluation function</w:t>
       </w:r>
       <w:r>
         <w:rPr>
@@ -1955,46 +1857,7 @@
           <w:szCs w:val="27"/>
           <w:shd w:val="clear" w:color="auto" w:fill="FFFFFF"/>
         </w:rPr>
-        <w:t>-</w:t>
-      </w:r>
-      <w:r>
-        <w:rPr>
-          <w:rFonts w:ascii="Open Sans" w:hAnsi="Open Sans"/>
-          <w:color w:val="333333"/>
-          <w:sz w:val="27"/>
-          <w:szCs w:val="27"/>
-          <w:shd w:val="clear" w:color="auto" w:fill="FFFFFF"/>
-        </w:rPr>
-        <w:t xml:space="preserve"> They use the evaluator reflectively like in a first order evaluation function</w:t>
-      </w:r>
-      <w:r>
-        <w:rPr>
-          <w:rFonts w:ascii="Open Sans" w:hAnsi="Open Sans"/>
-          <w:color w:val="333333"/>
-          <w:sz w:val="27"/>
-          <w:szCs w:val="27"/>
-        </w:rPr>
-        <w:br/>
-      </w:r>
-      <w:r>
-        <w:rPr>
-          <w:rFonts w:ascii="Open Sans" w:hAnsi="Open Sans"/>
-          <w:color w:val="333333"/>
-          <w:sz w:val="27"/>
-          <w:szCs w:val="27"/>
-          <w:shd w:val="clear" w:color="auto" w:fill="FFFFFF"/>
-        </w:rPr>
-        <w:t>-</w:t>
-      </w:r>
-      <w:r>
-        <w:rPr>
-          <w:rFonts w:ascii="Open Sans" w:hAnsi="Open Sans"/>
-          <w:color w:val="333333"/>
-          <w:sz w:val="27"/>
-          <w:szCs w:val="27"/>
-          <w:shd w:val="clear" w:color="auto" w:fill="FFFFFF"/>
-        </w:rPr>
-        <w:t xml:space="preserve"> They provide you with an automatic memory management.</w:t>
+        <w:t>- They provide you with an automatic memory management.</w:t>
       </w:r>
     </w:p>
     <w:p>
@@ -2460,25 +2323,7 @@
           <w:sz w:val="30"/>
           <w:szCs w:val="30"/>
         </w:rPr>
-        <w:t xml:space="preserve">In </w:t>
-      </w:r>
-      <w:r>
-        <w:rPr>
-          <w:rFonts w:ascii="Segoe UI" w:eastAsia="Times New Roman" w:hAnsi="Segoe UI" w:cs="Segoe UI"/>
-          <w:color w:val="111111"/>
-          <w:sz w:val="30"/>
-          <w:szCs w:val="30"/>
-        </w:rPr>
-        <w:t>JavaScript, the source code typically goes through the following</w:t>
-      </w:r>
-      <w:r>
-        <w:rPr>
-          <w:rFonts w:ascii="Segoe UI" w:eastAsia="Times New Roman" w:hAnsi="Segoe UI" w:cs="Segoe UI"/>
-          <w:color w:val="111111"/>
-          <w:sz w:val="30"/>
-          <w:szCs w:val="30"/>
-        </w:rPr>
-        <w:t xml:space="preserve"> phases it is </w:t>
+        <w:t xml:space="preserve">In JavaScript, the source code typically goes through the following phases it is </w:t>
       </w:r>
       <w:r>
         <w:rPr>
@@ -2787,7 +2632,7 @@
           <w:sz w:val="28"/>
           <w:szCs w:val="32"/>
         </w:rPr>
-        <w:t>in </w:t>
+        <w:t>in c</w:t>
       </w:r>
       <w:r>
         <w:rPr>
@@ -2798,7 +2643,7 @@
           <w:sz w:val="28"/>
           <w:szCs w:val="32"/>
         </w:rPr>
-        <w:t>c</w:t>
+        <w:t>ompilers</w:t>
       </w:r>
       <w:r>
         <w:rPr>
@@ -2809,7 +2654,7 @@
           <w:sz w:val="28"/>
           <w:szCs w:val="32"/>
         </w:rPr>
-        <w:t>ompilers</w:t>
+        <w:t>, due to their property of representing the structure of program code. An AST is usually the result of the</w:t>
       </w:r>
       <w:r>
         <w:rPr>
@@ -2820,7 +2665,7 @@
           <w:sz w:val="28"/>
           <w:szCs w:val="32"/>
         </w:rPr>
-        <w:t>, due to their property of representing the structure of program code. An AST is usually the result of the</w:t>
+        <w:t xml:space="preserve"> syntax analysis </w:t>
       </w:r>
       <w:r>
         <w:rPr>
@@ -2831,7 +2676,7 @@
           <w:sz w:val="28"/>
           <w:szCs w:val="32"/>
         </w:rPr>
-        <w:t xml:space="preserve"> syntax analysis </w:t>
+        <w:t>phase of a compiler.</w:t>
       </w:r>
       <w:r>
         <w:rPr>
@@ -2842,28 +2687,6 @@
           <w:sz w:val="28"/>
           <w:szCs w:val="32"/>
         </w:rPr>
-        <w:t>phase</w:t>
-      </w:r>
-      <w:r>
-        <w:rPr>
-          <w:rFonts w:ascii="Georgia" w:hAnsi="Georgia" w:cs="Segoe UI"/>
-          <w:iCs/>
-          <w:color w:val="292929"/>
-          <w:spacing w:val="-1"/>
-          <w:sz w:val="28"/>
-          <w:szCs w:val="32"/>
-        </w:rPr>
-        <w:t xml:space="preserve"> of a compiler.</w:t>
-      </w:r>
-      <w:r>
-        <w:rPr>
-          <w:rFonts w:ascii="Georgia" w:hAnsi="Georgia" w:cs="Segoe UI"/>
-          <w:iCs/>
-          <w:color w:val="292929"/>
-          <w:spacing w:val="-1"/>
-          <w:sz w:val="28"/>
-          <w:szCs w:val="32"/>
-        </w:rPr>
         <w:t xml:space="preserve"> </w:t>
       </w:r>
       <w:r>
@@ -3037,43 +2860,7 @@
           <w:sz w:val="30"/>
           <w:szCs w:val="30"/>
         </w:rPr>
-        <w:t xml:space="preserve">: </w:t>
-      </w:r>
-      <w:r>
-        <w:rPr>
-          <w:rFonts w:ascii="Segoe UI" w:eastAsia="Times New Roman" w:hAnsi="Segoe UI" w:cs="Segoe UI"/>
-          <w:color w:val="111111"/>
-          <w:sz w:val="30"/>
-          <w:szCs w:val="30"/>
-        </w:rPr>
-        <w:t xml:space="preserve">In this phase, the AST used as input and an executable byte-code is generated that is understood by the </w:t>
-      </w:r>
-      <w:r>
-        <w:rPr>
-          <w:rFonts w:ascii="Segoe UI" w:eastAsia="Times New Roman" w:hAnsi="Segoe UI" w:cs="Segoe UI"/>
-          <w:color w:val="111111"/>
-          <w:sz w:val="30"/>
-          <w:szCs w:val="30"/>
-        </w:rPr>
-        <w:t>environment (</w:t>
-      </w:r>
-      <w:r>
-        <w:rPr>
-          <w:rFonts w:ascii="Segoe UI" w:eastAsia="Times New Roman" w:hAnsi="Segoe UI" w:cs="Segoe UI"/>
-          <w:color w:val="111111"/>
-          <w:sz w:val="30"/>
-          <w:szCs w:val="30"/>
-        </w:rPr>
-        <w:t>or platform) where the executable code will be running.</w:t>
-      </w:r>
-      <w:r>
-        <w:rPr>
-          <w:rFonts w:ascii="Segoe UI" w:eastAsia="Times New Roman" w:hAnsi="Segoe UI" w:cs="Segoe UI"/>
-          <w:color w:val="111111"/>
-          <w:sz w:val="30"/>
-          <w:szCs w:val="30"/>
-        </w:rPr>
-        <w:t xml:space="preserve"> The executable bite code then refined/converted even further by the optimizing JIT (Just in Time) compiler.</w:t>
+        <w:t>: In this phase, the AST used as input and an executable byte-code is generated that is understood by the environment (or platform) where the executable code will be running. The executable bite code then refined/converted even further by the optimizing JIT (Just in Time) compiler.</w:t>
       </w:r>
     </w:p>
     <w:p>
@@ -3146,16 +2933,7 @@
           <w:sz w:val="30"/>
           <w:szCs w:val="30"/>
         </w:rPr>
-        <w:t xml:space="preserve"> to be Compiled than Interpreted. It is co</w:t>
-      </w:r>
-      <w:r>
-        <w:rPr>
-          <w:rFonts w:ascii="Segoe UI" w:hAnsi="Segoe UI" w:cs="Segoe UI"/>
-          <w:color w:val="111111"/>
-          <w:sz w:val="30"/>
-          <w:szCs w:val="30"/>
-        </w:rPr>
-        <w:t xml:space="preserve">mpiled every time. After the compilation process </w:t>
+        <w:t xml:space="preserve"> to be Compiled than Interpreted. It is compiled every time. After the compilation process </w:t>
       </w:r>
       <w:r>
         <w:rPr>
@@ -3374,25 +3152,7 @@
           <w:sz w:val="30"/>
           <w:szCs w:val="30"/>
         </w:rPr>
-        <w:t xml:space="preserve"> null”, it is important to discover about the </w:t>
-      </w:r>
-      <w:r>
-        <w:rPr>
-          <w:rFonts w:ascii="Segoe UI" w:eastAsia="Times New Roman" w:hAnsi="Segoe UI" w:cs="Segoe UI"/>
-          <w:color w:val="111111"/>
-          <w:sz w:val="30"/>
-          <w:szCs w:val="30"/>
-        </w:rPr>
-        <w:t>JavaScript</w:t>
-      </w:r>
-      <w:r>
-        <w:rPr>
-          <w:rFonts w:ascii="Segoe UI" w:eastAsia="Times New Roman" w:hAnsi="Segoe UI" w:cs="Segoe UI"/>
-          <w:color w:val="111111"/>
-          <w:sz w:val="30"/>
-          <w:szCs w:val="30"/>
-        </w:rPr>
-        <w:t xml:space="preserve"> </w:t>
+        <w:t xml:space="preserve"> null”, it is important to discover about the JavaScript </w:t>
       </w:r>
       <w:proofErr w:type="spellStart"/>
       <w:r>
@@ -4056,17 +3816,7 @@
           <w:color w:val="000000"/>
           <w:shd w:val="clear" w:color="auto" w:fill="F5F5F5"/>
         </w:rPr>
-        <w:t>0x00</w:t>
-      </w:r>
-      <w:r>
-        <w:rPr>
-          <w:rFonts w:ascii="Consolas" w:hAnsi="Consolas"/>
-          <w:b/>
-          <w:bCs/>
-          <w:color w:val="000000"/>
-          <w:shd w:val="clear" w:color="auto" w:fill="F5F5F5"/>
-        </w:rPr>
-        <w:t xml:space="preserve"> </w:t>
+        <w:t xml:space="preserve">0x00 </w:t>
       </w:r>
       <w:r>
         <w:rPr>
@@ -4259,9 +4009,71 @@
           <w:sz w:val="32"/>
           <w:szCs w:val="32"/>
         </w:rPr>
-        <w:t xml:space="preserve">The </w:t>
-      </w:r>
-      <w:r>
+        <w:t>The reason to call it a bug is that the bug came about because in the initial implementation of JavaScript all values were stored in 32 bits units, where:</w:t>
+      </w:r>
+    </w:p>
+    <w:p>
+      <w:pPr>
+        <w:pStyle w:val="ListParagraph"/>
+        <w:numPr>
+          <w:ilvl w:val="0"/>
+          <w:numId w:val="11"/>
+        </w:numPr>
+        <w:shd w:val="clear" w:color="auto" w:fill="FFFFFF"/>
+        <w:spacing w:before="480" w:after="0" w:line="480" w:lineRule="atLeast"/>
+        <w:rPr>
+          <w:rFonts w:ascii="Georgia" w:hAnsi="Georgia" w:cs="Segoe UI"/>
+          <w:color w:val="292929"/>
+          <w:spacing w:val="-1"/>
+          <w:sz w:val="32"/>
+          <w:szCs w:val="32"/>
+        </w:rPr>
+      </w:pPr>
+      <w:r>
+        <w:rPr>
+          <w:rFonts w:ascii="Georgia" w:hAnsi="Georgia" w:cs="Segoe UI"/>
+          <w:color w:val="292929"/>
+          <w:spacing w:val="-1"/>
+          <w:sz w:val="32"/>
+          <w:szCs w:val="32"/>
+        </w:rPr>
+        <w:t>The first 1–3 bits contain the type tag</w:t>
+      </w:r>
+    </w:p>
+    <w:p>
+      <w:pPr>
+        <w:pStyle w:val="ListParagraph"/>
+        <w:numPr>
+          <w:ilvl w:val="0"/>
+          <w:numId w:val="11"/>
+        </w:numPr>
+        <w:shd w:val="clear" w:color="auto" w:fill="FFFFFF"/>
+        <w:spacing w:before="252" w:after="0" w:line="480" w:lineRule="atLeast"/>
+        <w:rPr>
+          <w:rFonts w:ascii="Georgia" w:hAnsi="Georgia" w:cs="Segoe UI"/>
+          <w:color w:val="292929"/>
+          <w:spacing w:val="-1"/>
+          <w:sz w:val="32"/>
+          <w:szCs w:val="32"/>
+        </w:rPr>
+      </w:pPr>
+      <w:r>
+        <w:rPr>
+          <w:rFonts w:ascii="Georgia" w:hAnsi="Georgia" w:cs="Segoe UI"/>
+          <w:color w:val="292929"/>
+          <w:spacing w:val="-1"/>
+          <w:sz w:val="32"/>
+          <w:szCs w:val="32"/>
+        </w:rPr>
+        <w:t>The remaining 29–31 bits contained the actual data</w:t>
+      </w:r>
+    </w:p>
+    <w:p>
+      <w:pPr>
+        <w:pStyle w:val="hx"/>
+        <w:shd w:val="clear" w:color="auto" w:fill="FFFFFF"/>
+        <w:spacing w:before="480" w:beforeAutospacing="0" w:after="0" w:afterAutospacing="0" w:line="480" w:lineRule="atLeast"/>
+        <w:ind w:left="1440"/>
         <w:rPr>
           <w:rFonts w:ascii="Georgia" w:hAnsi="Georgia"/>
           <w:color w:val="292929"/>
@@ -4269,8 +4081,7 @@
           <w:sz w:val="32"/>
           <w:szCs w:val="32"/>
         </w:rPr>
-        <w:t>reason to call it a bug</w:t>
-      </w:r>
+      </w:pPr>
       <w:r>
         <w:rPr>
           <w:rFonts w:ascii="Georgia" w:hAnsi="Georgia"/>
@@ -4279,98 +4090,7 @@
           <w:sz w:val="32"/>
           <w:szCs w:val="32"/>
         </w:rPr>
-        <w:t xml:space="preserve"> is that the bug came about because in the initial implementation of JavaScript all values were stored in 32 bits units, where:</w:t>
-      </w:r>
-    </w:p>
-    <w:p>
-      <w:pPr>
-        <w:pStyle w:val="ListParagraph"/>
-        <w:numPr>
-          <w:ilvl w:val="0"/>
-          <w:numId w:val="11"/>
-        </w:numPr>
-        <w:shd w:val="clear" w:color="auto" w:fill="FFFFFF"/>
-        <w:spacing w:before="480" w:after="0" w:line="480" w:lineRule="atLeast"/>
-        <w:rPr>
-          <w:rFonts w:ascii="Georgia" w:hAnsi="Georgia" w:cs="Segoe UI"/>
-          <w:color w:val="292929"/>
-          <w:spacing w:val="-1"/>
-          <w:sz w:val="32"/>
-          <w:szCs w:val="32"/>
-        </w:rPr>
-      </w:pPr>
-      <w:r>
-        <w:rPr>
-          <w:rFonts w:ascii="Georgia" w:hAnsi="Georgia" w:cs="Segoe UI"/>
-          <w:color w:val="292929"/>
-          <w:spacing w:val="-1"/>
-          <w:sz w:val="32"/>
-          <w:szCs w:val="32"/>
-        </w:rPr>
-        <w:t>The first 1–3 bits contain the type tag</w:t>
-      </w:r>
-    </w:p>
-    <w:p>
-      <w:pPr>
-        <w:pStyle w:val="ListParagraph"/>
-        <w:numPr>
-          <w:ilvl w:val="0"/>
-          <w:numId w:val="11"/>
-        </w:numPr>
-        <w:shd w:val="clear" w:color="auto" w:fill="FFFFFF"/>
-        <w:spacing w:before="252" w:after="0" w:line="480" w:lineRule="atLeast"/>
-        <w:rPr>
-          <w:rFonts w:ascii="Georgia" w:hAnsi="Georgia" w:cs="Segoe UI"/>
-          <w:color w:val="292929"/>
-          <w:spacing w:val="-1"/>
-          <w:sz w:val="32"/>
-          <w:szCs w:val="32"/>
-        </w:rPr>
-      </w:pPr>
-      <w:r>
-        <w:rPr>
-          <w:rFonts w:ascii="Georgia" w:hAnsi="Georgia" w:cs="Segoe UI"/>
-          <w:color w:val="292929"/>
-          <w:spacing w:val="-1"/>
-          <w:sz w:val="32"/>
-          <w:szCs w:val="32"/>
-        </w:rPr>
-        <w:t>The remaining 29–31 bits contained the actual data</w:t>
-      </w:r>
-    </w:p>
-    <w:p>
-      <w:pPr>
-        <w:pStyle w:val="hx"/>
-        <w:shd w:val="clear" w:color="auto" w:fill="FFFFFF"/>
-        <w:spacing w:before="480" w:beforeAutospacing="0" w:after="0" w:afterAutospacing="0" w:line="480" w:lineRule="atLeast"/>
-        <w:ind w:left="1440"/>
-        <w:rPr>
-          <w:rFonts w:ascii="Georgia" w:hAnsi="Georgia"/>
-          <w:color w:val="292929"/>
-          <w:spacing w:val="-1"/>
-          <w:sz w:val="32"/>
-          <w:szCs w:val="32"/>
-        </w:rPr>
-      </w:pPr>
-      <w:r>
-        <w:rPr>
-          <w:rFonts w:ascii="Georgia" w:hAnsi="Georgia"/>
-          <w:color w:val="292929"/>
-          <w:spacing w:val="-1"/>
-          <w:sz w:val="32"/>
-          <w:szCs w:val="32"/>
-        </w:rPr>
-        <w:t>-</w:t>
-      </w:r>
-      <w:r>
-        <w:rPr>
-          <w:rFonts w:ascii="Georgia" w:hAnsi="Georgia"/>
-          <w:color w:val="292929"/>
-          <w:spacing w:val="-1"/>
-          <w:sz w:val="32"/>
-          <w:szCs w:val="32"/>
-        </w:rPr>
-        <w:t>The type tag for objects was </w:t>
+        <w:t>-The type tag for objects was </w:t>
       </w:r>
       <w:r>
         <w:rPr>
@@ -4701,17 +4421,1548 @@
           <w:szCs w:val="30"/>
         </w:rPr>
         <w:lastRenderedPageBreak/>
+        <w:t>3.</w:t>
+      </w:r>
+      <w:r>
+        <w:rPr>
+          <w:rFonts w:ascii="Segoe UI" w:eastAsia="Times New Roman" w:hAnsi="Segoe UI" w:cs="Segoe UI"/>
+          <w:color w:val="111111"/>
+          <w:sz w:val="30"/>
+          <w:szCs w:val="30"/>
+        </w:rPr>
+        <w:t xml:space="preserve"> Explain</w:t>
+      </w:r>
+      <w:r>
+        <w:rPr>
+          <w:rFonts w:ascii="Segoe UI" w:eastAsia="Times New Roman" w:hAnsi="Segoe UI" w:cs="Segoe UI"/>
+          <w:color w:val="111111"/>
+          <w:sz w:val="30"/>
+          <w:szCs w:val="30"/>
+        </w:rPr>
+        <w:t xml:space="preserve"> in detail </w:t>
+      </w:r>
+      <w:r>
+        <w:rPr>
+          <w:rFonts w:ascii="Segoe UI" w:eastAsia="Times New Roman" w:hAnsi="Segoe UI" w:cs="Segoe UI"/>
+          <w:color w:val="111111"/>
+          <w:sz w:val="30"/>
+          <w:szCs w:val="30"/>
+        </w:rPr>
+        <w:t>why hoisting</w:t>
+      </w:r>
+      <w:r>
+        <w:rPr>
+          <w:rFonts w:ascii="Segoe UI" w:eastAsia="Times New Roman" w:hAnsi="Segoe UI" w:cs="Segoe UI"/>
+          <w:color w:val="111111"/>
+          <w:sz w:val="30"/>
+          <w:szCs w:val="30"/>
+        </w:rPr>
+        <w:t xml:space="preserve"> is different with </w:t>
+      </w:r>
+      <w:proofErr w:type="spellStart"/>
+      <w:r>
+        <w:rPr>
+          <w:rFonts w:ascii="Segoe UI" w:eastAsia="Times New Roman" w:hAnsi="Segoe UI" w:cs="Segoe UI"/>
+          <w:color w:val="111111"/>
+          <w:sz w:val="30"/>
+          <w:szCs w:val="30"/>
+        </w:rPr>
+        <w:t>let</w:t>
+      </w:r>
+      <w:proofErr w:type="spellEnd"/>
+      <w:r>
+        <w:rPr>
+          <w:rFonts w:ascii="Segoe UI" w:eastAsia="Times New Roman" w:hAnsi="Segoe UI" w:cs="Segoe UI"/>
+          <w:color w:val="111111"/>
+          <w:sz w:val="30"/>
+          <w:szCs w:val="30"/>
+        </w:rPr>
+        <w:t xml:space="preserve"> and </w:t>
+      </w:r>
+      <w:proofErr w:type="spellStart"/>
+      <w:r>
+        <w:rPr>
+          <w:rFonts w:ascii="Segoe UI" w:eastAsia="Times New Roman" w:hAnsi="Segoe UI" w:cs="Segoe UI"/>
+          <w:color w:val="111111"/>
+          <w:sz w:val="30"/>
+          <w:szCs w:val="30"/>
+        </w:rPr>
+        <w:t>const</w:t>
+      </w:r>
+      <w:proofErr w:type="spellEnd"/>
+      <w:r>
+        <w:rPr>
+          <w:rFonts w:ascii="Segoe UI" w:eastAsia="Times New Roman" w:hAnsi="Segoe UI" w:cs="Segoe UI"/>
+          <w:color w:val="111111"/>
+          <w:sz w:val="30"/>
+          <w:szCs w:val="30"/>
+        </w:rPr>
+        <w:t>?</w:t>
+      </w:r>
+    </w:p>
+    <w:p>
+      <w:pPr>
+        <w:shd w:val="clear" w:color="auto" w:fill="FFFFFF"/>
+        <w:spacing w:after="360" w:line="240" w:lineRule="auto"/>
+        <w:textAlignment w:val="baseline"/>
+        <w:rPr>
+          <w:rFonts w:ascii="Segoe UI" w:eastAsia="Times New Roman" w:hAnsi="Segoe UI" w:cs="Segoe UI"/>
+          <w:color w:val="111111"/>
+          <w:sz w:val="30"/>
+          <w:szCs w:val="30"/>
+        </w:rPr>
+      </w:pPr>
+      <w:r>
+        <w:rPr>
+          <w:rFonts w:ascii="Segoe UI" w:eastAsia="Times New Roman" w:hAnsi="Segoe UI" w:cs="Segoe UI"/>
+          <w:color w:val="111111"/>
+          <w:sz w:val="30"/>
+          <w:szCs w:val="30"/>
+        </w:rPr>
         <w:tab/>
-      </w:r>
-      <w:r>
-        <w:rPr>
-          <w:rFonts w:ascii="Segoe UI" w:eastAsia="Times New Roman" w:hAnsi="Segoe UI" w:cs="Segoe UI"/>
-          <w:color w:val="111111"/>
-          <w:sz w:val="30"/>
-          <w:szCs w:val="30"/>
+        <w:t>3.1 JavaScript variable declaration</w:t>
+      </w:r>
+    </w:p>
+    <w:p>
+      <w:pPr>
+        <w:pStyle w:val="NormalWeb"/>
+        <w:shd w:val="clear" w:color="auto" w:fill="FFFFFF"/>
+        <w:spacing w:before="288" w:beforeAutospacing="0" w:after="288" w:afterAutospacing="0"/>
+        <w:ind w:left="720"/>
+        <w:rPr>
+          <w:rFonts w:ascii="Verdana" w:hAnsi="Verdana"/>
+          <w:color w:val="000000"/>
+          <w:sz w:val="23"/>
+          <w:szCs w:val="23"/>
+        </w:rPr>
+      </w:pPr>
+      <w:r>
+        <w:rPr>
+          <w:rFonts w:ascii="Segoe UI" w:hAnsi="Segoe UI" w:cs="Segoe UI"/>
+          <w:color w:val="111111"/>
+          <w:sz w:val="30"/>
+          <w:szCs w:val="30"/>
+        </w:rPr>
+        <w:t>-</w:t>
+      </w:r>
+      <w:r>
+        <w:rPr>
+          <w:rFonts w:ascii="Arial" w:hAnsi="Arial" w:cs="Arial"/>
+          <w:color w:val="0A0A23"/>
+          <w:sz w:val="33"/>
+          <w:szCs w:val="33"/>
+          <w:shd w:val="clear" w:color="auto" w:fill="FFFFFF"/>
+        </w:rPr>
+        <w:t xml:space="preserve"> </w:t>
+      </w:r>
+      <w:r>
+        <w:rPr>
+          <w:rFonts w:ascii="Verdana" w:hAnsi="Verdana"/>
+          <w:color w:val="000000"/>
+          <w:sz w:val="23"/>
+          <w:szCs w:val="23"/>
+        </w:rPr>
+        <w:t>ES2015 introduced two important new JavaScript keywords:</w:t>
+      </w:r>
+      <w:r>
+        <w:rPr>
+          <w:rFonts w:ascii="Verdana" w:hAnsi="Verdana"/>
+          <w:color w:val="000000"/>
+          <w:sz w:val="23"/>
+          <w:szCs w:val="23"/>
+        </w:rPr>
+        <w:t xml:space="preserve"> let</w:t>
+      </w:r>
+      <w:r>
+        <w:rPr>
+          <w:rFonts w:ascii="Verdana" w:hAnsi="Verdana"/>
+          <w:color w:val="000000"/>
+          <w:sz w:val="23"/>
+          <w:szCs w:val="23"/>
+        </w:rPr>
+        <w:t> </w:t>
+      </w:r>
+      <w:r>
+        <w:rPr>
+          <w:rFonts w:ascii="Verdana" w:hAnsi="Verdana"/>
+          <w:color w:val="000000"/>
+          <w:sz w:val="23"/>
+          <w:szCs w:val="23"/>
+        </w:rPr>
+        <w:t>and const</w:t>
+      </w:r>
+      <w:r>
+        <w:rPr>
+          <w:rFonts w:ascii="Verdana" w:hAnsi="Verdana"/>
+          <w:color w:val="000000"/>
+          <w:sz w:val="23"/>
+          <w:szCs w:val="23"/>
+        </w:rPr>
+        <w:t>.</w:t>
+      </w:r>
+    </w:p>
+    <w:p>
+      <w:pPr>
+        <w:pStyle w:val="NormalWeb"/>
+        <w:shd w:val="clear" w:color="auto" w:fill="FFFFFF"/>
+        <w:spacing w:before="288" w:beforeAutospacing="0" w:after="288" w:afterAutospacing="0"/>
+        <w:ind w:left="720"/>
+        <w:rPr>
+          <w:rFonts w:ascii="Verdana" w:hAnsi="Verdana"/>
+          <w:color w:val="000000"/>
+          <w:sz w:val="23"/>
+          <w:szCs w:val="23"/>
+        </w:rPr>
+      </w:pPr>
+      <w:r>
+        <w:rPr>
+          <w:rFonts w:ascii="Verdana" w:hAnsi="Verdana"/>
+          <w:color w:val="000000"/>
+          <w:sz w:val="23"/>
+          <w:szCs w:val="23"/>
+        </w:rPr>
+        <w:t>-</w:t>
+      </w:r>
+      <w:r>
+        <w:rPr>
+          <w:rFonts w:ascii="Verdana" w:hAnsi="Verdana"/>
+          <w:color w:val="000000"/>
+          <w:sz w:val="23"/>
+          <w:szCs w:val="23"/>
+        </w:rPr>
+        <w:t>These two keywords provide </w:t>
+      </w:r>
+      <w:r>
+        <w:rPr>
+          <w:rFonts w:ascii="Verdana" w:hAnsi="Verdana"/>
+          <w:b/>
+          <w:bCs/>
+          <w:color w:val="000000"/>
+          <w:sz w:val="23"/>
+          <w:szCs w:val="23"/>
+        </w:rPr>
+        <w:t>Block Scope</w:t>
+      </w:r>
+      <w:r>
+        <w:rPr>
+          <w:rFonts w:ascii="Verdana" w:hAnsi="Verdana"/>
+          <w:color w:val="000000"/>
+          <w:sz w:val="23"/>
+          <w:szCs w:val="23"/>
+        </w:rPr>
+        <w:t> variables (and constants) in JavaScript.</w:t>
+      </w:r>
+    </w:p>
+    <w:p>
+      <w:pPr>
+        <w:shd w:val="clear" w:color="auto" w:fill="FFFFFF"/>
+        <w:spacing w:before="288" w:after="288" w:line="240" w:lineRule="auto"/>
+        <w:ind w:left="720"/>
+        <w:rPr>
+          <w:rFonts w:ascii="Verdana" w:eastAsia="Times New Roman" w:hAnsi="Verdana" w:cs="Times New Roman"/>
+          <w:color w:val="000000"/>
+          <w:sz w:val="23"/>
+          <w:szCs w:val="23"/>
+        </w:rPr>
+      </w:pPr>
+      <w:r>
+        <w:rPr>
+          <w:rFonts w:ascii="Verdana" w:eastAsia="Times New Roman" w:hAnsi="Verdana" w:cs="Times New Roman"/>
+          <w:color w:val="000000"/>
+          <w:sz w:val="23"/>
+          <w:szCs w:val="23"/>
+        </w:rPr>
+        <w:t>-</w:t>
+      </w:r>
+      <w:r>
+        <w:rPr>
+          <w:rFonts w:ascii="Verdana" w:eastAsia="Times New Roman" w:hAnsi="Verdana" w:cs="Times New Roman"/>
+          <w:color w:val="000000"/>
+          <w:sz w:val="23"/>
+          <w:szCs w:val="23"/>
+        </w:rPr>
+        <w:t>Before ES2015, JavaScript had only two types of scope: </w:t>
+      </w:r>
+      <w:r>
+        <w:rPr>
+          <w:rFonts w:ascii="Verdana" w:eastAsia="Times New Roman" w:hAnsi="Verdana" w:cs="Times New Roman"/>
+          <w:b/>
+          <w:bCs/>
+          <w:color w:val="000000"/>
+          <w:sz w:val="23"/>
+          <w:szCs w:val="23"/>
+        </w:rPr>
+        <w:t>Global Scope</w:t>
+      </w:r>
+      <w:r>
+        <w:rPr>
+          <w:rFonts w:ascii="Verdana" w:eastAsia="Times New Roman" w:hAnsi="Verdana" w:cs="Times New Roman"/>
+          <w:color w:val="000000"/>
+          <w:sz w:val="23"/>
+          <w:szCs w:val="23"/>
+        </w:rPr>
+        <w:t> and </w:t>
+      </w:r>
+      <w:r>
+        <w:rPr>
+          <w:rFonts w:ascii="Verdana" w:eastAsia="Times New Roman" w:hAnsi="Verdana" w:cs="Times New Roman"/>
+          <w:b/>
+          <w:bCs/>
+          <w:color w:val="000000"/>
+          <w:sz w:val="23"/>
+          <w:szCs w:val="23"/>
+        </w:rPr>
+        <w:t>Function Scope</w:t>
+      </w:r>
+      <w:r>
+        <w:rPr>
+          <w:rFonts w:ascii="Verdana" w:eastAsia="Times New Roman" w:hAnsi="Verdana" w:cs="Times New Roman"/>
+          <w:color w:val="000000"/>
+          <w:sz w:val="23"/>
+          <w:szCs w:val="23"/>
+        </w:rPr>
+        <w:t xml:space="preserve">. It was after the introduction of ES6 that an additional scope called </w:t>
+      </w:r>
+      <w:r>
+        <w:rPr>
+          <w:rFonts w:ascii="Verdana" w:eastAsia="Times New Roman" w:hAnsi="Verdana" w:cs="Times New Roman"/>
+          <w:b/>
+          <w:color w:val="000000"/>
+          <w:sz w:val="23"/>
+          <w:szCs w:val="23"/>
+        </w:rPr>
+        <w:t>Block scope</w:t>
+      </w:r>
+      <w:r>
+        <w:rPr>
+          <w:rFonts w:ascii="Verdana" w:eastAsia="Times New Roman" w:hAnsi="Verdana" w:cs="Times New Roman"/>
+          <w:b/>
+          <w:color w:val="000000"/>
+          <w:sz w:val="23"/>
+          <w:szCs w:val="23"/>
+        </w:rPr>
+        <w:t xml:space="preserve"> </w:t>
+      </w:r>
+      <w:r>
+        <w:rPr>
+          <w:rFonts w:ascii="Verdana" w:eastAsia="Times New Roman" w:hAnsi="Verdana" w:cs="Times New Roman"/>
+          <w:color w:val="000000"/>
+          <w:sz w:val="23"/>
+          <w:szCs w:val="23"/>
+        </w:rPr>
+        <w:t xml:space="preserve">along with </w:t>
+      </w:r>
+      <w:proofErr w:type="spellStart"/>
+      <w:r>
+        <w:rPr>
+          <w:rFonts w:ascii="Verdana" w:eastAsia="Times New Roman" w:hAnsi="Verdana" w:cs="Times New Roman"/>
+          <w:color w:val="000000"/>
+          <w:sz w:val="23"/>
+          <w:szCs w:val="23"/>
+        </w:rPr>
+        <w:t>const</w:t>
+      </w:r>
+      <w:proofErr w:type="spellEnd"/>
+      <w:r>
+        <w:rPr>
+          <w:rFonts w:ascii="Verdana" w:eastAsia="Times New Roman" w:hAnsi="Verdana" w:cs="Times New Roman"/>
+          <w:color w:val="000000"/>
+          <w:sz w:val="23"/>
+          <w:szCs w:val="23"/>
+        </w:rPr>
+        <w:t xml:space="preserve"> and let were introduced.</w:t>
+      </w:r>
+    </w:p>
+    <w:p>
+      <w:pPr>
+        <w:shd w:val="clear" w:color="auto" w:fill="FFFFFF"/>
+        <w:spacing w:before="288" w:after="288" w:line="240" w:lineRule="auto"/>
+        <w:ind w:left="720"/>
+        <w:rPr>
+          <w:rFonts w:ascii="Verdana" w:eastAsia="Times New Roman" w:hAnsi="Verdana" w:cs="Times New Roman"/>
+          <w:color w:val="000000"/>
+          <w:sz w:val="23"/>
+          <w:szCs w:val="23"/>
+        </w:rPr>
+      </w:pPr>
+      <w:r>
+        <w:rPr>
+          <w:rFonts w:ascii="Verdana" w:eastAsia="Times New Roman" w:hAnsi="Verdana" w:cs="Times New Roman"/>
+          <w:color w:val="000000"/>
+          <w:sz w:val="23"/>
+          <w:szCs w:val="23"/>
+        </w:rPr>
+        <w:t>-before ES2015, it was the position or the place where the</w:t>
+      </w:r>
+      <w:r>
+        <w:rPr>
+          <w:rFonts w:ascii="Verdana" w:eastAsia="Times New Roman" w:hAnsi="Verdana" w:cs="Times New Roman"/>
+          <w:b/>
+          <w:color w:val="000000"/>
+          <w:sz w:val="23"/>
+          <w:szCs w:val="23"/>
+        </w:rPr>
+        <w:t xml:space="preserve"> </w:t>
+      </w:r>
+      <w:proofErr w:type="spellStart"/>
+      <w:r>
+        <w:rPr>
+          <w:rFonts w:ascii="Verdana" w:eastAsia="Times New Roman" w:hAnsi="Verdana" w:cs="Times New Roman"/>
+          <w:b/>
+          <w:color w:val="000000"/>
+          <w:sz w:val="23"/>
+          <w:szCs w:val="23"/>
+        </w:rPr>
+        <w:t>var</w:t>
+      </w:r>
+      <w:proofErr w:type="spellEnd"/>
+      <w:r>
+        <w:rPr>
+          <w:rFonts w:ascii="Verdana" w:eastAsia="Times New Roman" w:hAnsi="Verdana" w:cs="Times New Roman"/>
+          <w:b/>
+          <w:color w:val="000000"/>
+          <w:sz w:val="23"/>
+          <w:szCs w:val="23"/>
+        </w:rPr>
+        <w:t xml:space="preserve"> </w:t>
+      </w:r>
+      <w:r>
+        <w:rPr>
+          <w:rFonts w:ascii="Verdana" w:eastAsia="Times New Roman" w:hAnsi="Verdana" w:cs="Times New Roman"/>
+          <w:color w:val="000000"/>
+          <w:sz w:val="23"/>
+          <w:szCs w:val="23"/>
+        </w:rPr>
+        <w:t>is declared that determine the scope of the variable.</w:t>
+      </w:r>
+    </w:p>
+    <w:p>
+      <w:pPr>
+        <w:shd w:val="clear" w:color="auto" w:fill="FFFFFF"/>
+        <w:spacing w:after="360" w:line="240" w:lineRule="auto"/>
+        <w:ind w:left="720"/>
+        <w:textAlignment w:val="baseline"/>
+        <w:rPr>
+          <w:rFonts w:ascii="Arial" w:hAnsi="Arial" w:cs="Arial"/>
+          <w:color w:val="202124"/>
+          <w:shd w:val="clear" w:color="auto" w:fill="FFFFFF"/>
+        </w:rPr>
+      </w:pPr>
+      <w:r>
+        <w:rPr>
+          <w:rFonts w:ascii="Arial" w:hAnsi="Arial" w:cs="Arial"/>
+          <w:color w:val="0A0A23"/>
+          <w:sz w:val="33"/>
+          <w:szCs w:val="33"/>
+          <w:shd w:val="clear" w:color="auto" w:fill="FFFFFF"/>
+        </w:rPr>
+        <w:t>-</w:t>
+      </w:r>
+      <w:r>
+        <w:rPr>
+          <w:rFonts w:ascii="Arial" w:hAnsi="Arial" w:cs="Arial"/>
+          <w:b/>
+          <w:bCs/>
+          <w:color w:val="202124"/>
+          <w:shd w:val="clear" w:color="auto" w:fill="FFFFFF"/>
+        </w:rPr>
+        <w:t xml:space="preserve"> </w:t>
+      </w:r>
+      <w:r>
+        <w:rPr>
+          <w:rFonts w:ascii="Arial" w:hAnsi="Arial" w:cs="Arial"/>
+          <w:b/>
+          <w:bCs/>
+          <w:color w:val="202124"/>
+          <w:shd w:val="clear" w:color="auto" w:fill="FFFFFF"/>
+        </w:rPr>
+        <w:t>Scope</w:t>
+      </w:r>
+      <w:r>
+        <w:rPr>
+          <w:rFonts w:ascii="Arial" w:hAnsi="Arial" w:cs="Arial"/>
+          <w:color w:val="202124"/>
+          <w:shd w:val="clear" w:color="auto" w:fill="FFFFFF"/>
+        </w:rPr>
+        <w:t> refers to the visibility of </w:t>
+      </w:r>
+      <w:r>
+        <w:rPr>
+          <w:rFonts w:ascii="Arial" w:hAnsi="Arial" w:cs="Arial"/>
+          <w:b/>
+          <w:bCs/>
+          <w:color w:val="202124"/>
+          <w:shd w:val="clear" w:color="auto" w:fill="FFFFFF"/>
+        </w:rPr>
+        <w:t>variables</w:t>
+      </w:r>
+      <w:r>
+        <w:rPr>
+          <w:rFonts w:ascii="Arial" w:hAnsi="Arial" w:cs="Arial"/>
+          <w:color w:val="202124"/>
+          <w:shd w:val="clear" w:color="auto" w:fill="FFFFFF"/>
+        </w:rPr>
+        <w:t>. In other words, which parts of a program can see or use it. Normally, every </w:t>
+      </w:r>
+      <w:r>
+        <w:rPr>
+          <w:rFonts w:ascii="Arial" w:hAnsi="Arial" w:cs="Arial"/>
+          <w:b/>
+          <w:bCs/>
+          <w:color w:val="202124"/>
+          <w:shd w:val="clear" w:color="auto" w:fill="FFFFFF"/>
+        </w:rPr>
+        <w:t>variable</w:t>
+      </w:r>
+      <w:r>
+        <w:rPr>
+          <w:rFonts w:ascii="Arial" w:hAnsi="Arial" w:cs="Arial"/>
+          <w:color w:val="202124"/>
+          <w:shd w:val="clear" w:color="auto" w:fill="FFFFFF"/>
+        </w:rPr>
+        <w:t> has a global </w:t>
+      </w:r>
+      <w:r>
+        <w:rPr>
+          <w:rFonts w:ascii="Arial" w:hAnsi="Arial" w:cs="Arial"/>
+          <w:b/>
+          <w:bCs/>
+          <w:color w:val="202124"/>
+          <w:shd w:val="clear" w:color="auto" w:fill="FFFFFF"/>
+        </w:rPr>
+        <w:t>scope</w:t>
+      </w:r>
+      <w:r>
+        <w:rPr>
+          <w:rFonts w:ascii="Arial" w:hAnsi="Arial" w:cs="Arial"/>
+          <w:color w:val="202124"/>
+          <w:shd w:val="clear" w:color="auto" w:fill="FFFFFF"/>
+        </w:rPr>
+        <w:t>. Once </w:t>
+      </w:r>
+      <w:r>
+        <w:rPr>
+          <w:rFonts w:ascii="Arial" w:hAnsi="Arial" w:cs="Arial"/>
+          <w:b/>
+          <w:bCs/>
+          <w:color w:val="202124"/>
+          <w:shd w:val="clear" w:color="auto" w:fill="FFFFFF"/>
+        </w:rPr>
+        <w:t>defined</w:t>
+      </w:r>
+      <w:r>
+        <w:rPr>
+          <w:rFonts w:ascii="Arial" w:hAnsi="Arial" w:cs="Arial"/>
+          <w:color w:val="202124"/>
+          <w:shd w:val="clear" w:color="auto" w:fill="FFFFFF"/>
+        </w:rPr>
+        <w:t>, every part of the program can access a </w:t>
+      </w:r>
+      <w:r>
+        <w:rPr>
+          <w:rFonts w:ascii="Arial" w:hAnsi="Arial" w:cs="Arial"/>
+          <w:b/>
+          <w:bCs/>
+          <w:color w:val="202124"/>
+          <w:shd w:val="clear" w:color="auto" w:fill="FFFFFF"/>
+        </w:rPr>
+        <w:t>variable</w:t>
+      </w:r>
+      <w:r>
+        <w:rPr>
+          <w:rFonts w:ascii="Arial" w:hAnsi="Arial" w:cs="Arial"/>
+          <w:color w:val="202124"/>
+          <w:shd w:val="clear" w:color="auto" w:fill="FFFFFF"/>
+        </w:rPr>
+        <w:t>.</w:t>
+      </w:r>
+    </w:p>
+    <w:p>
+      <w:pPr>
+        <w:shd w:val="clear" w:color="auto" w:fill="FFFFFF"/>
+        <w:spacing w:after="360" w:line="240" w:lineRule="auto"/>
+        <w:ind w:left="720"/>
+        <w:textAlignment w:val="baseline"/>
+        <w:rPr>
+          <w:rFonts w:ascii="Arial" w:hAnsi="Arial" w:cs="Arial"/>
+          <w:color w:val="0A0A23"/>
+          <w:sz w:val="33"/>
+          <w:szCs w:val="33"/>
+          <w:shd w:val="clear" w:color="auto" w:fill="FFFFFF"/>
+        </w:rPr>
+      </w:pPr>
+      <w:r>
+        <w:rPr>
+          <w:rFonts w:ascii="Arial" w:hAnsi="Arial" w:cs="Arial"/>
+          <w:color w:val="0A0A23"/>
+          <w:sz w:val="33"/>
+          <w:szCs w:val="33"/>
+          <w:shd w:val="clear" w:color="auto" w:fill="FFFFFF"/>
+        </w:rPr>
+        <w:t>-</w:t>
+      </w:r>
+      <w:r>
+        <w:rPr>
+          <w:rFonts w:ascii="Arial" w:hAnsi="Arial" w:cs="Arial"/>
+          <w:color w:val="0A0A23"/>
+          <w:sz w:val="33"/>
+          <w:szCs w:val="33"/>
+          <w:shd w:val="clear" w:color="auto" w:fill="FFFFFF"/>
+        </w:rPr>
+        <w:t xml:space="preserve"> </w:t>
+      </w:r>
+      <w:r>
+        <w:rPr>
+          <w:rFonts w:ascii="Arial" w:hAnsi="Arial" w:cs="Arial"/>
+          <w:color w:val="0A0A23"/>
+          <w:sz w:val="33"/>
+          <w:szCs w:val="33"/>
+          <w:shd w:val="clear" w:color="auto" w:fill="FFFFFF"/>
+        </w:rPr>
+        <w:t xml:space="preserve">The scope is global when a </w:t>
+      </w:r>
+      <w:proofErr w:type="spellStart"/>
+      <w:r>
+        <w:rPr>
+          <w:rFonts w:ascii="Arial" w:hAnsi="Arial" w:cs="Arial"/>
+          <w:color w:val="0A0A23"/>
+          <w:sz w:val="33"/>
+          <w:szCs w:val="33"/>
+          <w:shd w:val="clear" w:color="auto" w:fill="FFFFFF"/>
+        </w:rPr>
+        <w:t>var</w:t>
+      </w:r>
+      <w:proofErr w:type="spellEnd"/>
+      <w:r>
+        <w:rPr>
+          <w:rFonts w:ascii="Arial" w:hAnsi="Arial" w:cs="Arial"/>
+          <w:color w:val="0A0A23"/>
+          <w:sz w:val="33"/>
+          <w:szCs w:val="33"/>
+          <w:shd w:val="clear" w:color="auto" w:fill="FFFFFF"/>
+        </w:rPr>
+        <w:t xml:space="preserve"> variable is declared outside a function. This means that any variable that is declared with </w:t>
+      </w:r>
+      <w:proofErr w:type="spellStart"/>
+      <w:r>
+        <w:rPr>
+          <w:rFonts w:ascii="Arial" w:hAnsi="Arial" w:cs="Arial"/>
+          <w:color w:val="0A0A23"/>
+          <w:sz w:val="33"/>
+          <w:szCs w:val="33"/>
+          <w:shd w:val="clear" w:color="auto" w:fill="FFFFFF"/>
+        </w:rPr>
+        <w:t>var</w:t>
+      </w:r>
+      <w:proofErr w:type="spellEnd"/>
+      <w:r>
+        <w:rPr>
+          <w:rFonts w:ascii="Arial" w:hAnsi="Arial" w:cs="Arial"/>
+          <w:color w:val="0A0A23"/>
+          <w:sz w:val="33"/>
+          <w:szCs w:val="33"/>
+          <w:shd w:val="clear" w:color="auto" w:fill="FFFFFF"/>
+        </w:rPr>
+        <w:t> outside a function block is available for use in the whole window. For example</w:t>
+      </w:r>
+    </w:p>
+    <w:p>
+      <w:pPr>
+        <w:shd w:val="clear" w:color="auto" w:fill="FFFFFF"/>
+        <w:spacing w:after="360" w:line="240" w:lineRule="auto"/>
+        <w:ind w:left="3600"/>
+        <w:textAlignment w:val="baseline"/>
+        <w:rPr>
+          <w:rFonts w:ascii="Consolas" w:hAnsi="Consolas"/>
+          <w:color w:val="000000"/>
+          <w:sz w:val="23"/>
+          <w:szCs w:val="23"/>
+          <w:shd w:val="clear" w:color="auto" w:fill="FFFFFF"/>
+        </w:rPr>
+      </w:pPr>
+      <w:proofErr w:type="spellStart"/>
+      <w:proofErr w:type="gramStart"/>
+      <w:r>
+        <w:rPr>
+          <w:rStyle w:val="jskeywordcolor"/>
+          <w:rFonts w:ascii="Consolas" w:hAnsi="Consolas"/>
+          <w:color w:val="0000CD"/>
+          <w:sz w:val="23"/>
+          <w:szCs w:val="23"/>
+          <w:shd w:val="clear" w:color="auto" w:fill="FFFFFF"/>
+        </w:rPr>
+        <w:t>var</w:t>
+      </w:r>
+      <w:proofErr w:type="spellEnd"/>
+      <w:proofErr w:type="gramEnd"/>
+      <w:r>
+        <w:rPr>
+          <w:rFonts w:ascii="Consolas" w:hAnsi="Consolas"/>
+          <w:color w:val="000000"/>
+          <w:sz w:val="23"/>
+          <w:szCs w:val="23"/>
+          <w:shd w:val="clear" w:color="auto" w:fill="FFFFFF"/>
+        </w:rPr>
+        <w:t> </w:t>
+      </w:r>
+      <w:proofErr w:type="spellStart"/>
+      <w:r>
+        <w:rPr>
+          <w:rFonts w:ascii="Consolas" w:hAnsi="Consolas"/>
+          <w:color w:val="000000"/>
+          <w:sz w:val="23"/>
+          <w:szCs w:val="23"/>
+          <w:shd w:val="clear" w:color="auto" w:fill="FFFFFF"/>
+        </w:rPr>
+        <w:t>myName</w:t>
+      </w:r>
+      <w:proofErr w:type="spellEnd"/>
+      <w:r>
+        <w:rPr>
+          <w:rFonts w:ascii="Consolas" w:hAnsi="Consolas"/>
+          <w:color w:val="000000"/>
+          <w:sz w:val="23"/>
+          <w:szCs w:val="23"/>
+          <w:shd w:val="clear" w:color="auto" w:fill="FFFFFF"/>
+        </w:rPr>
+        <w:t xml:space="preserve"> = </w:t>
+      </w:r>
+      <w:r>
+        <w:rPr>
+          <w:rStyle w:val="jsstringcolor"/>
+          <w:rFonts w:ascii="Consolas" w:hAnsi="Consolas"/>
+          <w:color w:val="A52A2A"/>
+          <w:sz w:val="23"/>
+          <w:szCs w:val="23"/>
+          <w:shd w:val="clear" w:color="auto" w:fill="FFFFFF"/>
+        </w:rPr>
+        <w:t>"</w:t>
+      </w:r>
+      <w:proofErr w:type="spellStart"/>
+      <w:r>
+        <w:rPr>
+          <w:rStyle w:val="jsstringcolor"/>
+          <w:rFonts w:ascii="Consolas" w:hAnsi="Consolas"/>
+          <w:color w:val="A52A2A"/>
+          <w:sz w:val="23"/>
+          <w:szCs w:val="23"/>
+          <w:shd w:val="clear" w:color="auto" w:fill="FFFFFF"/>
+        </w:rPr>
+        <w:t>yonas</w:t>
+      </w:r>
+      <w:proofErr w:type="spellEnd"/>
+      <w:r>
+        <w:rPr>
+          <w:rStyle w:val="jsstringcolor"/>
+          <w:rFonts w:ascii="Consolas" w:hAnsi="Consolas"/>
+          <w:color w:val="A52A2A"/>
+          <w:sz w:val="23"/>
+          <w:szCs w:val="23"/>
+          <w:shd w:val="clear" w:color="auto" w:fill="FFFFFF"/>
+        </w:rPr>
+        <w:t>"</w:t>
+      </w:r>
+      <w:r>
+        <w:rPr>
+          <w:rFonts w:ascii="Consolas" w:hAnsi="Consolas"/>
+          <w:color w:val="000000"/>
+          <w:sz w:val="23"/>
+          <w:szCs w:val="23"/>
+          <w:shd w:val="clear" w:color="auto" w:fill="FFFFFF"/>
+        </w:rPr>
+        <w:t>;</w:t>
+      </w:r>
+      <w:r>
+        <w:rPr>
+          <w:rFonts w:ascii="Consolas" w:hAnsi="Consolas"/>
+          <w:color w:val="000000"/>
+          <w:sz w:val="23"/>
+          <w:szCs w:val="23"/>
+        </w:rPr>
+        <w:br/>
+      </w:r>
+      <w:r>
+        <w:rPr>
+          <w:rFonts w:ascii="Consolas" w:hAnsi="Consolas"/>
+          <w:color w:val="000000"/>
+          <w:sz w:val="23"/>
+          <w:szCs w:val="23"/>
+        </w:rPr>
+        <w:br/>
+      </w:r>
+      <w:r>
+        <w:rPr>
+          <w:rStyle w:val="commentcolor"/>
+          <w:rFonts w:ascii="Consolas" w:hAnsi="Consolas"/>
+          <w:color w:val="008000"/>
+          <w:sz w:val="23"/>
+          <w:szCs w:val="23"/>
+          <w:shd w:val="clear" w:color="auto" w:fill="FFFFFF"/>
+        </w:rPr>
+        <w:t xml:space="preserve">// code here can use </w:t>
+      </w:r>
+      <w:proofErr w:type="spellStart"/>
+      <w:r>
+        <w:rPr>
+          <w:rStyle w:val="commentcolor"/>
+          <w:rFonts w:ascii="Consolas" w:hAnsi="Consolas"/>
+          <w:color w:val="008000"/>
+          <w:sz w:val="23"/>
+          <w:szCs w:val="23"/>
+          <w:shd w:val="clear" w:color="auto" w:fill="FFFFFF"/>
+        </w:rPr>
+        <w:t>myName</w:t>
+      </w:r>
+      <w:proofErr w:type="spellEnd"/>
+      <w:r>
+        <w:rPr>
+          <w:rFonts w:ascii="Consolas" w:hAnsi="Consolas"/>
+          <w:color w:val="008000"/>
+          <w:sz w:val="23"/>
+          <w:szCs w:val="23"/>
+          <w:shd w:val="clear" w:color="auto" w:fill="FFFFFF"/>
+        </w:rPr>
+        <w:br/>
+      </w:r>
+      <w:r>
+        <w:rPr>
+          <w:rFonts w:ascii="Consolas" w:hAnsi="Consolas"/>
+          <w:color w:val="000000"/>
+          <w:sz w:val="23"/>
+          <w:szCs w:val="23"/>
+        </w:rPr>
+        <w:br/>
+      </w:r>
+      <w:r>
+        <w:rPr>
+          <w:rStyle w:val="jskeywordcolor"/>
+          <w:rFonts w:ascii="Consolas" w:hAnsi="Consolas"/>
+          <w:color w:val="0000CD"/>
+          <w:sz w:val="23"/>
+          <w:szCs w:val="23"/>
+          <w:shd w:val="clear" w:color="auto" w:fill="FFFFFF"/>
+        </w:rPr>
+        <w:t>function</w:t>
+      </w:r>
+      <w:r>
+        <w:rPr>
+          <w:rFonts w:ascii="Consolas" w:hAnsi="Consolas"/>
+          <w:color w:val="000000"/>
+          <w:sz w:val="23"/>
+          <w:szCs w:val="23"/>
+          <w:shd w:val="clear" w:color="auto" w:fill="FFFFFF"/>
+        </w:rPr>
+        <w:t> </w:t>
+      </w:r>
+      <w:proofErr w:type="spellStart"/>
+      <w:r>
+        <w:rPr>
+          <w:rFonts w:ascii="Consolas" w:hAnsi="Consolas"/>
+          <w:color w:val="000000"/>
+          <w:sz w:val="23"/>
+          <w:szCs w:val="23"/>
+          <w:shd w:val="clear" w:color="auto" w:fill="FFFFFF"/>
+        </w:rPr>
+        <w:t>myFunction</w:t>
+      </w:r>
+      <w:proofErr w:type="spellEnd"/>
+      <w:r>
+        <w:rPr>
+          <w:rFonts w:ascii="Consolas" w:hAnsi="Consolas"/>
+          <w:color w:val="000000"/>
+          <w:sz w:val="23"/>
+          <w:szCs w:val="23"/>
+          <w:shd w:val="clear" w:color="auto" w:fill="FFFFFF"/>
+        </w:rPr>
+        <w:t>() {</w:t>
+      </w:r>
+      <w:r>
+        <w:rPr>
+          <w:rFonts w:ascii="Consolas" w:hAnsi="Consolas"/>
+          <w:color w:val="000000"/>
+          <w:sz w:val="23"/>
+          <w:szCs w:val="23"/>
+        </w:rPr>
+        <w:br/>
+      </w:r>
+      <w:r>
+        <w:rPr>
+          <w:rFonts w:ascii="Consolas" w:hAnsi="Consolas"/>
+          <w:color w:val="000000"/>
+          <w:sz w:val="23"/>
+          <w:szCs w:val="23"/>
+          <w:shd w:val="clear" w:color="auto" w:fill="FFFFFF"/>
+        </w:rPr>
+        <w:t>  </w:t>
+      </w:r>
+      <w:r>
+        <w:rPr>
+          <w:rStyle w:val="commentcolor"/>
+          <w:rFonts w:ascii="Consolas" w:hAnsi="Consolas"/>
+          <w:color w:val="008000"/>
+          <w:sz w:val="23"/>
+          <w:szCs w:val="23"/>
+          <w:shd w:val="clear" w:color="auto" w:fill="FFFFFF"/>
+        </w:rPr>
+        <w:t xml:space="preserve">// code here can also use </w:t>
+      </w:r>
+      <w:proofErr w:type="spellStart"/>
+      <w:r>
+        <w:rPr>
+          <w:rStyle w:val="commentcolor"/>
+          <w:rFonts w:ascii="Consolas" w:hAnsi="Consolas"/>
+          <w:color w:val="008000"/>
+          <w:sz w:val="23"/>
+          <w:szCs w:val="23"/>
+          <w:shd w:val="clear" w:color="auto" w:fill="FFFFFF"/>
+        </w:rPr>
+        <w:t>myName</w:t>
+      </w:r>
+      <w:proofErr w:type="spellEnd"/>
+      <w:r>
+        <w:rPr>
+          <w:rFonts w:ascii="Consolas" w:hAnsi="Consolas"/>
+          <w:color w:val="008000"/>
+          <w:sz w:val="23"/>
+          <w:szCs w:val="23"/>
+          <w:shd w:val="clear" w:color="auto" w:fill="FFFFFF"/>
+        </w:rPr>
+        <w:br/>
+      </w:r>
+      <w:r>
+        <w:rPr>
+          <w:rFonts w:ascii="Consolas" w:hAnsi="Consolas"/>
+          <w:color w:val="000000"/>
+          <w:sz w:val="23"/>
+          <w:szCs w:val="23"/>
+          <w:shd w:val="clear" w:color="auto" w:fill="FFFFFF"/>
+        </w:rPr>
+        <w:t>}</w:t>
+      </w:r>
+    </w:p>
+    <w:p>
+      <w:pPr>
+        <w:shd w:val="clear" w:color="auto" w:fill="FFFFFF"/>
+        <w:spacing w:after="360" w:line="240" w:lineRule="auto"/>
+        <w:ind w:left="720"/>
+        <w:textAlignment w:val="baseline"/>
+        <w:rPr>
+          <w:rFonts w:ascii="Arial" w:hAnsi="Arial" w:cs="Arial"/>
+          <w:color w:val="0A0A23"/>
+          <w:sz w:val="33"/>
+          <w:szCs w:val="33"/>
+          <w:shd w:val="clear" w:color="auto" w:fill="FFFFFF"/>
+        </w:rPr>
+      </w:pPr>
+      <w:r>
+        <w:rPr>
+          <w:rStyle w:val="jskeywordcolor"/>
+          <w:rFonts w:ascii="Consolas" w:hAnsi="Consolas"/>
+          <w:color w:val="0000CD"/>
+          <w:sz w:val="23"/>
+          <w:szCs w:val="23"/>
+          <w:shd w:val="clear" w:color="auto" w:fill="FFFFFF"/>
+        </w:rPr>
+        <w:t>-</w:t>
+      </w:r>
+      <w:r>
+        <w:rPr>
+          <w:rFonts w:ascii="Arial" w:hAnsi="Arial" w:cs="Arial"/>
+          <w:color w:val="0A0A23"/>
+          <w:sz w:val="33"/>
+          <w:szCs w:val="33"/>
+          <w:shd w:val="clear" w:color="auto" w:fill="FFFFFF"/>
+        </w:rPr>
+        <w:t xml:space="preserve"> </w:t>
+      </w:r>
+      <w:r>
+        <w:rPr>
+          <w:rFonts w:ascii="Arial" w:hAnsi="Arial" w:cs="Arial"/>
+          <w:color w:val="0A0A23"/>
+          <w:sz w:val="33"/>
+          <w:szCs w:val="33"/>
+          <w:shd w:val="clear" w:color="auto" w:fill="FFFFFF"/>
+        </w:rPr>
+        <w:t>A variable is function scoped when it is declared within a function. This means that it is available and can be accessed only within that function. For example</w:t>
+      </w:r>
+    </w:p>
+    <w:p>
+      <w:pPr>
+        <w:shd w:val="clear" w:color="auto" w:fill="FFFFFF"/>
+        <w:spacing w:after="360" w:line="240" w:lineRule="auto"/>
+        <w:ind w:left="3600"/>
+        <w:textAlignment w:val="baseline"/>
+        <w:rPr>
+          <w:rStyle w:val="commentcolor"/>
+          <w:rFonts w:ascii="Consolas" w:hAnsi="Consolas"/>
+          <w:color w:val="008000"/>
+          <w:sz w:val="23"/>
+          <w:szCs w:val="23"/>
+          <w:shd w:val="clear" w:color="auto" w:fill="FFFFFF"/>
+        </w:rPr>
+      </w:pPr>
+      <w:r>
+        <w:rPr>
+          <w:rStyle w:val="commentcolor"/>
+          <w:rFonts w:ascii="Consolas" w:hAnsi="Consolas"/>
+          <w:color w:val="008000"/>
+          <w:sz w:val="23"/>
+          <w:szCs w:val="23"/>
+          <w:shd w:val="clear" w:color="auto" w:fill="FFFFFF"/>
+        </w:rPr>
+        <w:lastRenderedPageBreak/>
+        <w:t xml:space="preserve">// code here can NOT use </w:t>
+      </w:r>
+      <w:proofErr w:type="spellStart"/>
+      <w:r>
+        <w:rPr>
+          <w:rStyle w:val="commentcolor"/>
+          <w:rFonts w:ascii="Consolas" w:hAnsi="Consolas"/>
+          <w:color w:val="008000"/>
+          <w:sz w:val="23"/>
+          <w:szCs w:val="23"/>
+          <w:shd w:val="clear" w:color="auto" w:fill="FFFFFF"/>
+        </w:rPr>
+        <w:t>myName</w:t>
+      </w:r>
+      <w:proofErr w:type="spellEnd"/>
+      <w:r>
+        <w:rPr>
+          <w:rFonts w:ascii="Consolas" w:hAnsi="Consolas"/>
+          <w:color w:val="008000"/>
+          <w:sz w:val="23"/>
+          <w:szCs w:val="23"/>
+          <w:shd w:val="clear" w:color="auto" w:fill="FFFFFF"/>
+        </w:rPr>
+        <w:br/>
+      </w:r>
+      <w:r>
+        <w:rPr>
+          <w:rFonts w:ascii="Consolas" w:hAnsi="Consolas"/>
+          <w:color w:val="000000"/>
+          <w:sz w:val="23"/>
+          <w:szCs w:val="23"/>
+        </w:rPr>
+        <w:br/>
+      </w:r>
+      <w:r>
+        <w:rPr>
+          <w:rStyle w:val="jskeywordcolor"/>
+          <w:rFonts w:ascii="Consolas" w:hAnsi="Consolas"/>
+          <w:color w:val="0000CD"/>
+          <w:sz w:val="23"/>
+          <w:szCs w:val="23"/>
+          <w:shd w:val="clear" w:color="auto" w:fill="FFFFFF"/>
+        </w:rPr>
+        <w:t>function</w:t>
+      </w:r>
+      <w:r>
+        <w:rPr>
+          <w:rFonts w:ascii="Consolas" w:hAnsi="Consolas"/>
+          <w:color w:val="000000"/>
+          <w:sz w:val="23"/>
+          <w:szCs w:val="23"/>
+          <w:shd w:val="clear" w:color="auto" w:fill="FFFFFF"/>
+        </w:rPr>
+        <w:t> </w:t>
+      </w:r>
+      <w:proofErr w:type="spellStart"/>
+      <w:proofErr w:type="gramStart"/>
+      <w:r>
+        <w:rPr>
+          <w:rFonts w:ascii="Consolas" w:hAnsi="Consolas"/>
+          <w:color w:val="000000"/>
+          <w:sz w:val="23"/>
+          <w:szCs w:val="23"/>
+          <w:shd w:val="clear" w:color="auto" w:fill="FFFFFF"/>
+        </w:rPr>
+        <w:t>myFunction</w:t>
+      </w:r>
+      <w:proofErr w:type="spellEnd"/>
+      <w:r>
+        <w:rPr>
+          <w:rFonts w:ascii="Consolas" w:hAnsi="Consolas"/>
+          <w:color w:val="000000"/>
+          <w:sz w:val="23"/>
+          <w:szCs w:val="23"/>
+          <w:shd w:val="clear" w:color="auto" w:fill="FFFFFF"/>
+        </w:rPr>
+        <w:t>(</w:t>
+      </w:r>
+      <w:proofErr w:type="gramEnd"/>
+      <w:r>
+        <w:rPr>
+          <w:rFonts w:ascii="Consolas" w:hAnsi="Consolas"/>
+          <w:color w:val="000000"/>
+          <w:sz w:val="23"/>
+          <w:szCs w:val="23"/>
+          <w:shd w:val="clear" w:color="auto" w:fill="FFFFFF"/>
+        </w:rPr>
+        <w:t>) {</w:t>
+      </w:r>
+      <w:r>
+        <w:rPr>
+          <w:rFonts w:ascii="Consolas" w:hAnsi="Consolas"/>
+          <w:color w:val="000000"/>
+          <w:sz w:val="23"/>
+          <w:szCs w:val="23"/>
+        </w:rPr>
+        <w:br/>
+      </w:r>
+      <w:r>
+        <w:rPr>
+          <w:rFonts w:ascii="Consolas" w:hAnsi="Consolas"/>
+          <w:color w:val="000000"/>
+          <w:sz w:val="23"/>
+          <w:szCs w:val="23"/>
+          <w:shd w:val="clear" w:color="auto" w:fill="FFFFFF"/>
+        </w:rPr>
+        <w:t>  </w:t>
+      </w:r>
+      <w:proofErr w:type="spellStart"/>
+      <w:r>
+        <w:rPr>
+          <w:rStyle w:val="jskeywordcolor"/>
+          <w:rFonts w:ascii="Consolas" w:hAnsi="Consolas"/>
+          <w:color w:val="0000CD"/>
+          <w:sz w:val="23"/>
+          <w:szCs w:val="23"/>
+          <w:shd w:val="clear" w:color="auto" w:fill="FFFFFF"/>
+        </w:rPr>
+        <w:t>var</w:t>
+      </w:r>
+      <w:proofErr w:type="spellEnd"/>
+      <w:r>
+        <w:rPr>
+          <w:rFonts w:ascii="Consolas" w:hAnsi="Consolas"/>
+          <w:color w:val="000000"/>
+          <w:sz w:val="23"/>
+          <w:szCs w:val="23"/>
+          <w:shd w:val="clear" w:color="auto" w:fill="FFFFFF"/>
+        </w:rPr>
+        <w:t> </w:t>
+      </w:r>
+      <w:proofErr w:type="spellStart"/>
+      <w:r>
+        <w:rPr>
+          <w:rFonts w:ascii="Consolas" w:hAnsi="Consolas"/>
+          <w:color w:val="000000"/>
+          <w:sz w:val="23"/>
+          <w:szCs w:val="23"/>
+          <w:shd w:val="clear" w:color="auto" w:fill="FFFFFF"/>
+        </w:rPr>
+        <w:t>myName</w:t>
+      </w:r>
+      <w:proofErr w:type="spellEnd"/>
+      <w:r>
+        <w:rPr>
+          <w:rFonts w:ascii="Consolas" w:hAnsi="Consolas"/>
+          <w:color w:val="000000"/>
+          <w:sz w:val="23"/>
+          <w:szCs w:val="23"/>
+          <w:shd w:val="clear" w:color="auto" w:fill="FFFFFF"/>
+        </w:rPr>
+        <w:t xml:space="preserve"> = </w:t>
+      </w:r>
+      <w:r>
+        <w:rPr>
+          <w:rStyle w:val="jsstringcolor"/>
+          <w:rFonts w:ascii="Consolas" w:hAnsi="Consolas"/>
+          <w:color w:val="A52A2A"/>
+          <w:sz w:val="23"/>
+          <w:szCs w:val="23"/>
+          <w:shd w:val="clear" w:color="auto" w:fill="FFFFFF"/>
+        </w:rPr>
+        <w:t>"</w:t>
+      </w:r>
+      <w:proofErr w:type="spellStart"/>
+      <w:r>
+        <w:rPr>
+          <w:rStyle w:val="jsstringcolor"/>
+          <w:rFonts w:ascii="Consolas" w:hAnsi="Consolas"/>
+          <w:color w:val="A52A2A"/>
+          <w:sz w:val="23"/>
+          <w:szCs w:val="23"/>
+          <w:shd w:val="clear" w:color="auto" w:fill="FFFFFF"/>
+        </w:rPr>
+        <w:t>yonas</w:t>
+      </w:r>
+      <w:proofErr w:type="spellEnd"/>
+      <w:r>
+        <w:rPr>
+          <w:rStyle w:val="jsstringcolor"/>
+          <w:rFonts w:ascii="Consolas" w:hAnsi="Consolas"/>
+          <w:color w:val="A52A2A"/>
+          <w:sz w:val="23"/>
+          <w:szCs w:val="23"/>
+          <w:shd w:val="clear" w:color="auto" w:fill="FFFFFF"/>
+        </w:rPr>
+        <w:t>"</w:t>
+      </w:r>
+      <w:r>
+        <w:rPr>
+          <w:rFonts w:ascii="Consolas" w:hAnsi="Consolas"/>
+          <w:color w:val="000000"/>
+          <w:sz w:val="23"/>
+          <w:szCs w:val="23"/>
+          <w:shd w:val="clear" w:color="auto" w:fill="FFFFFF"/>
+        </w:rPr>
+        <w:t>;</w:t>
+      </w:r>
+      <w:r>
+        <w:rPr>
+          <w:rFonts w:ascii="Consolas" w:hAnsi="Consolas"/>
+          <w:color w:val="000000"/>
+          <w:sz w:val="23"/>
+          <w:szCs w:val="23"/>
+        </w:rPr>
+        <w:br/>
+      </w:r>
+      <w:r>
+        <w:rPr>
+          <w:rFonts w:ascii="Consolas" w:hAnsi="Consolas"/>
+          <w:color w:val="000000"/>
+          <w:sz w:val="23"/>
+          <w:szCs w:val="23"/>
+          <w:shd w:val="clear" w:color="auto" w:fill="FFFFFF"/>
+        </w:rPr>
+        <w:t>  </w:t>
+      </w:r>
+      <w:r>
+        <w:rPr>
+          <w:rStyle w:val="commentcolor"/>
+          <w:rFonts w:ascii="Consolas" w:hAnsi="Consolas"/>
+          <w:color w:val="008000"/>
+          <w:sz w:val="23"/>
+          <w:szCs w:val="23"/>
+          <w:shd w:val="clear" w:color="auto" w:fill="FFFFFF"/>
+        </w:rPr>
+        <w:t xml:space="preserve">// code here CAN use </w:t>
+      </w:r>
+      <w:proofErr w:type="spellStart"/>
+      <w:r>
+        <w:rPr>
+          <w:rStyle w:val="commentcolor"/>
+          <w:rFonts w:ascii="Consolas" w:hAnsi="Consolas"/>
+          <w:color w:val="008000"/>
+          <w:sz w:val="23"/>
+          <w:szCs w:val="23"/>
+          <w:shd w:val="clear" w:color="auto" w:fill="FFFFFF"/>
+        </w:rPr>
+        <w:t>myName</w:t>
+      </w:r>
+      <w:proofErr w:type="spellEnd"/>
+      <w:r>
+        <w:rPr>
+          <w:rFonts w:ascii="Consolas" w:hAnsi="Consolas"/>
+          <w:color w:val="008000"/>
+          <w:sz w:val="23"/>
+          <w:szCs w:val="23"/>
+          <w:shd w:val="clear" w:color="auto" w:fill="FFFFFF"/>
+        </w:rPr>
+        <w:br/>
+      </w:r>
+      <w:r>
+        <w:rPr>
+          <w:rFonts w:ascii="Consolas" w:hAnsi="Consolas"/>
+          <w:color w:val="000000"/>
+          <w:sz w:val="23"/>
+          <w:szCs w:val="23"/>
+          <w:shd w:val="clear" w:color="auto" w:fill="FFFFFF"/>
+        </w:rPr>
+        <w:t>}</w:t>
+      </w:r>
+      <w:r>
+        <w:rPr>
+          <w:rFonts w:ascii="Consolas" w:hAnsi="Consolas"/>
+          <w:color w:val="000000"/>
+          <w:sz w:val="23"/>
+          <w:szCs w:val="23"/>
+        </w:rPr>
+        <w:br/>
+      </w:r>
+      <w:r>
+        <w:rPr>
+          <w:rFonts w:ascii="Consolas" w:hAnsi="Consolas"/>
+          <w:color w:val="000000"/>
+          <w:sz w:val="23"/>
+          <w:szCs w:val="23"/>
+        </w:rPr>
+        <w:br/>
+      </w:r>
+      <w:r>
+        <w:rPr>
+          <w:rStyle w:val="commentcolor"/>
+          <w:rFonts w:ascii="Consolas" w:hAnsi="Consolas"/>
+          <w:color w:val="008000"/>
+          <w:sz w:val="23"/>
+          <w:szCs w:val="23"/>
+          <w:shd w:val="clear" w:color="auto" w:fill="FFFFFF"/>
+        </w:rPr>
+        <w:t xml:space="preserve">// code here can NOT use </w:t>
+      </w:r>
+      <w:proofErr w:type="spellStart"/>
+      <w:r>
+        <w:rPr>
+          <w:rStyle w:val="commentcolor"/>
+          <w:rFonts w:ascii="Consolas" w:hAnsi="Consolas"/>
+          <w:color w:val="008000"/>
+          <w:sz w:val="23"/>
+          <w:szCs w:val="23"/>
+          <w:shd w:val="clear" w:color="auto" w:fill="FFFFFF"/>
+        </w:rPr>
+        <w:t>myName</w:t>
+      </w:r>
+      <w:proofErr w:type="spellEnd"/>
+    </w:p>
+    <w:p>
+      <w:pPr>
+        <w:shd w:val="clear" w:color="auto" w:fill="FFFFFF"/>
+        <w:spacing w:after="360" w:line="240" w:lineRule="auto"/>
+        <w:ind w:left="720"/>
+        <w:textAlignment w:val="baseline"/>
+        <w:rPr>
+          <w:rStyle w:val="commentcolor"/>
+          <w:rFonts w:ascii="Consolas" w:hAnsi="Consolas"/>
+          <w:sz w:val="23"/>
+          <w:szCs w:val="23"/>
+          <w:shd w:val="clear" w:color="auto" w:fill="FFFFFF"/>
+        </w:rPr>
+      </w:pPr>
+      <w:r>
+        <w:rPr>
+          <w:rStyle w:val="commentcolor"/>
+          <w:rFonts w:ascii="Consolas" w:hAnsi="Consolas"/>
+          <w:sz w:val="23"/>
+          <w:szCs w:val="23"/>
+          <w:shd w:val="clear" w:color="auto" w:fill="FFFFFF"/>
+        </w:rPr>
+        <w:t xml:space="preserve">-But there is a significant weakness with </w:t>
+      </w:r>
+      <w:proofErr w:type="spellStart"/>
+      <w:r>
+        <w:rPr>
+          <w:rStyle w:val="commentcolor"/>
+          <w:rFonts w:ascii="Consolas" w:hAnsi="Consolas"/>
+          <w:sz w:val="23"/>
+          <w:szCs w:val="23"/>
+          <w:shd w:val="clear" w:color="auto" w:fill="FFFFFF"/>
+        </w:rPr>
+        <w:t>var</w:t>
+      </w:r>
+      <w:proofErr w:type="spellEnd"/>
+      <w:r>
+        <w:rPr>
+          <w:rStyle w:val="commentcolor"/>
+          <w:rFonts w:ascii="Consolas" w:hAnsi="Consolas"/>
+          <w:sz w:val="23"/>
+          <w:szCs w:val="23"/>
+          <w:shd w:val="clear" w:color="auto" w:fill="FFFFFF"/>
+        </w:rPr>
+        <w:t xml:space="preserve">, and it is this weakness that led the </w:t>
+      </w:r>
+      <w:proofErr w:type="spellStart"/>
+      <w:r>
+        <w:rPr>
+          <w:rStyle w:val="commentcolor"/>
+          <w:rFonts w:ascii="Consolas" w:hAnsi="Consolas"/>
+          <w:sz w:val="23"/>
+          <w:szCs w:val="23"/>
+          <w:shd w:val="clear" w:color="auto" w:fill="FFFFFF"/>
+        </w:rPr>
+        <w:t>ECMAScript</w:t>
+      </w:r>
+      <w:proofErr w:type="spellEnd"/>
+      <w:r>
+        <w:rPr>
+          <w:rStyle w:val="commentcolor"/>
+          <w:rFonts w:ascii="Consolas" w:hAnsi="Consolas"/>
+          <w:sz w:val="23"/>
+          <w:szCs w:val="23"/>
+          <w:shd w:val="clear" w:color="auto" w:fill="FFFFFF"/>
+        </w:rPr>
+        <w:t xml:space="preserve"> developers to add </w:t>
+      </w:r>
+      <w:r>
+        <w:rPr>
+          <w:rStyle w:val="commentcolor"/>
+          <w:rFonts w:ascii="Consolas" w:hAnsi="Consolas"/>
+          <w:b/>
+          <w:sz w:val="23"/>
+          <w:szCs w:val="23"/>
+          <w:shd w:val="clear" w:color="auto" w:fill="FFFFFF"/>
+        </w:rPr>
+        <w:t>let</w:t>
+      </w:r>
+      <w:r>
+        <w:rPr>
+          <w:rStyle w:val="commentcolor"/>
+          <w:rFonts w:ascii="Consolas" w:hAnsi="Consolas"/>
+          <w:sz w:val="23"/>
+          <w:szCs w:val="23"/>
+          <w:shd w:val="clear" w:color="auto" w:fill="FFFFFF"/>
+        </w:rPr>
+        <w:t xml:space="preserve"> and </w:t>
+      </w:r>
+      <w:proofErr w:type="spellStart"/>
+      <w:r>
+        <w:rPr>
+          <w:rStyle w:val="commentcolor"/>
+          <w:rFonts w:ascii="Consolas" w:hAnsi="Consolas"/>
+          <w:b/>
+          <w:sz w:val="23"/>
+          <w:szCs w:val="23"/>
+          <w:shd w:val="clear" w:color="auto" w:fill="FFFFFF"/>
+        </w:rPr>
+        <w:t>const</w:t>
+      </w:r>
+      <w:proofErr w:type="spellEnd"/>
+      <w:r>
+        <w:rPr>
+          <w:rStyle w:val="commentcolor"/>
+          <w:rFonts w:ascii="Consolas" w:hAnsi="Consolas"/>
+          <w:b/>
+          <w:sz w:val="23"/>
+          <w:szCs w:val="23"/>
+          <w:shd w:val="clear" w:color="auto" w:fill="FFFFFF"/>
+        </w:rPr>
+        <w:t xml:space="preserve"> on </w:t>
+      </w:r>
+      <w:r>
+        <w:rPr>
+          <w:rStyle w:val="commentcolor"/>
+          <w:rFonts w:ascii="Consolas" w:hAnsi="Consolas"/>
+          <w:sz w:val="23"/>
+          <w:szCs w:val="23"/>
+          <w:shd w:val="clear" w:color="auto" w:fill="FFFFFF"/>
+        </w:rPr>
+        <w:t xml:space="preserve">the updated version, which is EC6. </w:t>
+      </w:r>
+      <w:proofErr w:type="spellStart"/>
+      <w:proofErr w:type="gramStart"/>
+      <w:r>
+        <w:rPr>
+          <w:rStyle w:val="commentcolor"/>
+          <w:rFonts w:ascii="Consolas" w:hAnsi="Consolas"/>
+          <w:sz w:val="23"/>
+          <w:szCs w:val="23"/>
+          <w:shd w:val="clear" w:color="auto" w:fill="FFFFFF"/>
+        </w:rPr>
+        <w:t>Lets</w:t>
+      </w:r>
+      <w:proofErr w:type="spellEnd"/>
+      <w:proofErr w:type="gramEnd"/>
+      <w:r>
+        <w:rPr>
+          <w:rStyle w:val="commentcolor"/>
+          <w:rFonts w:ascii="Consolas" w:hAnsi="Consolas"/>
+          <w:sz w:val="23"/>
+          <w:szCs w:val="23"/>
+          <w:shd w:val="clear" w:color="auto" w:fill="FFFFFF"/>
+        </w:rPr>
+        <w:t xml:space="preserve"> look at this weakness by the following demo.</w:t>
+      </w:r>
+    </w:p>
+    <w:p>
+      <w:pPr>
+        <w:shd w:val="clear" w:color="auto" w:fill="FFFFFF"/>
+        <w:spacing w:after="360" w:line="240" w:lineRule="auto"/>
+        <w:ind w:left="720"/>
+        <w:textAlignment w:val="baseline"/>
+        <w:rPr>
+          <w:rStyle w:val="commentcolor"/>
+          <w:rFonts w:ascii="Consolas" w:hAnsi="Consolas"/>
+          <w:sz w:val="23"/>
+          <w:szCs w:val="23"/>
+          <w:shd w:val="clear" w:color="auto" w:fill="FFFFFF"/>
+        </w:rPr>
+      </w:pPr>
+      <w:r>
+        <w:rPr>
+          <w:rStyle w:val="commentcolor"/>
+          <w:rFonts w:ascii="Consolas" w:hAnsi="Consolas"/>
+          <w:sz w:val="23"/>
+          <w:szCs w:val="23"/>
+          <w:shd w:val="clear" w:color="auto" w:fill="FFFFFF"/>
         </w:rPr>
         <w:tab/>
       </w:r>
+      <w:r>
+        <w:rPr>
+          <w:rStyle w:val="commentcolor"/>
+          <w:rFonts w:ascii="Consolas" w:hAnsi="Consolas"/>
+          <w:sz w:val="23"/>
+          <w:szCs w:val="23"/>
+          <w:shd w:val="clear" w:color="auto" w:fill="FFFFFF"/>
+        </w:rPr>
+        <w:tab/>
+      </w:r>
+      <w:proofErr w:type="spellStart"/>
+      <w:r>
+        <w:rPr>
+          <w:rStyle w:val="commentcolor"/>
+          <w:rFonts w:ascii="Consolas" w:hAnsi="Consolas"/>
+          <w:sz w:val="23"/>
+          <w:szCs w:val="23"/>
+          <w:shd w:val="clear" w:color="auto" w:fill="FFFFFF"/>
+        </w:rPr>
+        <w:t>Var</w:t>
+      </w:r>
+      <w:proofErr w:type="spellEnd"/>
+      <w:r>
+        <w:rPr>
+          <w:rStyle w:val="commentcolor"/>
+          <w:rFonts w:ascii="Consolas" w:hAnsi="Consolas"/>
+          <w:sz w:val="23"/>
+          <w:szCs w:val="23"/>
+          <w:shd w:val="clear" w:color="auto" w:fill="FFFFFF"/>
+        </w:rPr>
+        <w:t xml:space="preserve"> </w:t>
+      </w:r>
+      <w:proofErr w:type="spellStart"/>
+      <w:r>
+        <w:rPr>
+          <w:rStyle w:val="commentcolor"/>
+          <w:rFonts w:ascii="Consolas" w:hAnsi="Consolas"/>
+          <w:sz w:val="23"/>
+          <w:szCs w:val="23"/>
+          <w:shd w:val="clear" w:color="auto" w:fill="FFFFFF"/>
+        </w:rPr>
+        <w:t>myName</w:t>
+      </w:r>
+      <w:proofErr w:type="spellEnd"/>
+      <w:r>
+        <w:rPr>
+          <w:rStyle w:val="commentcolor"/>
+          <w:rFonts w:ascii="Consolas" w:hAnsi="Consolas"/>
+          <w:sz w:val="23"/>
+          <w:szCs w:val="23"/>
+          <w:shd w:val="clear" w:color="auto" w:fill="FFFFFF"/>
+        </w:rPr>
+        <w:t xml:space="preserve"> = “</w:t>
+      </w:r>
+      <w:proofErr w:type="spellStart"/>
+      <w:r>
+        <w:rPr>
+          <w:rStyle w:val="commentcolor"/>
+          <w:rFonts w:ascii="Consolas" w:hAnsi="Consolas"/>
+          <w:sz w:val="23"/>
+          <w:szCs w:val="23"/>
+          <w:shd w:val="clear" w:color="auto" w:fill="FFFFFF"/>
+        </w:rPr>
+        <w:t>yonas</w:t>
+      </w:r>
+      <w:proofErr w:type="spellEnd"/>
+      <w:r>
+        <w:rPr>
+          <w:rStyle w:val="commentcolor"/>
+          <w:rFonts w:ascii="Consolas" w:hAnsi="Consolas"/>
+          <w:sz w:val="23"/>
+          <w:szCs w:val="23"/>
+          <w:shd w:val="clear" w:color="auto" w:fill="FFFFFF"/>
+        </w:rPr>
+        <w:t>”;</w:t>
+      </w:r>
     </w:p>
     <w:p>
       <w:pPr>
@@ -4719,129 +5970,940 @@
         <w:spacing w:after="360" w:line="240" w:lineRule="auto"/>
         <w:textAlignment w:val="baseline"/>
         <w:rPr>
-          <w:rFonts w:ascii="Arial" w:eastAsia="Times New Roman" w:hAnsi="Arial" w:cs="Arial"/>
-          <w:color w:val="0A0A23"/>
-          <w:sz w:val="33"/>
-          <w:szCs w:val="33"/>
-        </w:rPr>
-      </w:pPr>
+          <w:rStyle w:val="commentcolor"/>
+          <w:rFonts w:ascii="Consolas" w:hAnsi="Consolas"/>
+          <w:sz w:val="23"/>
+          <w:szCs w:val="23"/>
+          <w:shd w:val="clear" w:color="auto" w:fill="FFFFFF"/>
+        </w:rPr>
+      </w:pPr>
+      <w:r>
+        <w:rPr>
+          <w:rStyle w:val="commentcolor"/>
+          <w:rFonts w:ascii="Consolas" w:hAnsi="Consolas"/>
+          <w:sz w:val="23"/>
+          <w:szCs w:val="23"/>
+          <w:shd w:val="clear" w:color="auto" w:fill="FFFFFF"/>
+        </w:rPr>
+        <w:tab/>
+      </w:r>
+      <w:r>
+        <w:rPr>
+          <w:rStyle w:val="commentcolor"/>
+          <w:rFonts w:ascii="Consolas" w:hAnsi="Consolas"/>
+          <w:sz w:val="23"/>
+          <w:szCs w:val="23"/>
+          <w:shd w:val="clear" w:color="auto" w:fill="FFFFFF"/>
+        </w:rPr>
+        <w:tab/>
+      </w:r>
+      <w:r>
+        <w:rPr>
+          <w:rStyle w:val="commentcolor"/>
+          <w:rFonts w:ascii="Consolas" w:hAnsi="Consolas"/>
+          <w:sz w:val="23"/>
+          <w:szCs w:val="23"/>
+          <w:shd w:val="clear" w:color="auto" w:fill="FFFFFF"/>
+        </w:rPr>
+        <w:tab/>
+      </w:r>
+      <w:proofErr w:type="spellStart"/>
+      <w:r>
+        <w:rPr>
+          <w:rStyle w:val="commentcolor"/>
+          <w:rFonts w:ascii="Consolas" w:hAnsi="Consolas"/>
+          <w:sz w:val="23"/>
+          <w:szCs w:val="23"/>
+          <w:shd w:val="clear" w:color="auto" w:fill="FFFFFF"/>
+        </w:rPr>
+        <w:t>Var</w:t>
+      </w:r>
+      <w:proofErr w:type="spellEnd"/>
+      <w:r>
+        <w:rPr>
+          <w:rStyle w:val="commentcolor"/>
+          <w:rFonts w:ascii="Consolas" w:hAnsi="Consolas"/>
+          <w:sz w:val="23"/>
+          <w:szCs w:val="23"/>
+          <w:shd w:val="clear" w:color="auto" w:fill="FFFFFF"/>
+        </w:rPr>
+        <w:t xml:space="preserve"> age = 21;</w:t>
+      </w:r>
     </w:p>
     <w:p>
       <w:pPr>
         <w:shd w:val="clear" w:color="auto" w:fill="FFFFFF"/>
         <w:spacing w:after="360" w:line="240" w:lineRule="auto"/>
-        <w:textAlignment w:val="baseline"/>
-        <w:rPr>
-          <w:rFonts w:ascii="Arial" w:eastAsia="Times New Roman" w:hAnsi="Arial" w:cs="Arial"/>
-          <w:color w:val="0A0A23"/>
-          <w:sz w:val="33"/>
-          <w:szCs w:val="33"/>
-        </w:rPr>
-      </w:pPr>
+        <w:ind w:left="720"/>
+        <w:textAlignment w:val="baseline"/>
+        <w:rPr>
+          <w:rStyle w:val="commentcolor"/>
+          <w:rFonts w:ascii="Consolas" w:hAnsi="Consolas"/>
+          <w:sz w:val="23"/>
+          <w:szCs w:val="23"/>
+          <w:shd w:val="clear" w:color="auto" w:fill="FFFFFF"/>
+        </w:rPr>
+      </w:pPr>
+      <w:r>
+        <w:rPr>
+          <w:rStyle w:val="commentcolor"/>
+          <w:rFonts w:ascii="Consolas" w:hAnsi="Consolas"/>
+          <w:sz w:val="23"/>
+          <w:szCs w:val="23"/>
+          <w:shd w:val="clear" w:color="auto" w:fill="FFFFFF"/>
+        </w:rPr>
+        <w:tab/>
+      </w:r>
+      <w:r>
+        <w:rPr>
+          <w:rStyle w:val="commentcolor"/>
+          <w:rFonts w:ascii="Consolas" w:hAnsi="Consolas"/>
+          <w:sz w:val="23"/>
+          <w:szCs w:val="23"/>
+          <w:shd w:val="clear" w:color="auto" w:fill="FFFFFF"/>
+        </w:rPr>
+        <w:tab/>
+      </w:r>
+      <w:proofErr w:type="gramStart"/>
+      <w:r>
+        <w:rPr>
+          <w:rStyle w:val="commentcolor"/>
+          <w:rFonts w:ascii="Consolas" w:hAnsi="Consolas"/>
+          <w:sz w:val="23"/>
+          <w:szCs w:val="23"/>
+          <w:shd w:val="clear" w:color="auto" w:fill="FFFFFF"/>
+        </w:rPr>
+        <w:t>If(</w:t>
+      </w:r>
+      <w:proofErr w:type="gramEnd"/>
+      <w:r>
+        <w:rPr>
+          <w:rStyle w:val="commentcolor"/>
+          <w:rFonts w:ascii="Consolas" w:hAnsi="Consolas"/>
+          <w:sz w:val="23"/>
+          <w:szCs w:val="23"/>
+          <w:shd w:val="clear" w:color="auto" w:fill="FFFFFF"/>
+        </w:rPr>
+        <w:t>age&gt;20){</w:t>
+      </w:r>
     </w:p>
     <w:p>
       <w:pPr>
         <w:shd w:val="clear" w:color="auto" w:fill="FFFFFF"/>
         <w:spacing w:after="360" w:line="240" w:lineRule="auto"/>
-        <w:textAlignment w:val="baseline"/>
-        <w:rPr>
-          <w:rFonts w:ascii="Arial" w:eastAsia="Times New Roman" w:hAnsi="Arial" w:cs="Arial"/>
-          <w:color w:val="0A0A23"/>
-          <w:sz w:val="33"/>
-          <w:szCs w:val="33"/>
-        </w:rPr>
-      </w:pPr>
+        <w:ind w:left="2160" w:firstLine="720"/>
+        <w:textAlignment w:val="baseline"/>
+        <w:rPr>
+          <w:rStyle w:val="commentcolor"/>
+          <w:rFonts w:ascii="Consolas" w:hAnsi="Consolas"/>
+          <w:sz w:val="23"/>
+          <w:szCs w:val="23"/>
+          <w:shd w:val="clear" w:color="auto" w:fill="FFFFFF"/>
+        </w:rPr>
+      </w:pPr>
+      <w:r>
+        <w:rPr>
+          <w:rStyle w:val="commentcolor"/>
+          <w:rFonts w:ascii="Consolas" w:hAnsi="Consolas"/>
+          <w:sz w:val="23"/>
+          <w:szCs w:val="23"/>
+          <w:shd w:val="clear" w:color="auto" w:fill="FFFFFF"/>
+        </w:rPr>
+        <w:tab/>
+      </w:r>
+      <w:proofErr w:type="spellStart"/>
+      <w:proofErr w:type="gramStart"/>
+      <w:r>
+        <w:rPr>
+          <w:rStyle w:val="commentcolor"/>
+          <w:rFonts w:ascii="Consolas" w:hAnsi="Consolas"/>
+          <w:sz w:val="23"/>
+          <w:szCs w:val="23"/>
+          <w:shd w:val="clear" w:color="auto" w:fill="FFFFFF"/>
+        </w:rPr>
+        <w:t>myName</w:t>
+      </w:r>
+      <w:proofErr w:type="spellEnd"/>
+      <w:proofErr w:type="gramEnd"/>
+      <w:r>
+        <w:rPr>
+          <w:rStyle w:val="commentcolor"/>
+          <w:rFonts w:ascii="Consolas" w:hAnsi="Consolas"/>
+          <w:sz w:val="23"/>
+          <w:szCs w:val="23"/>
+          <w:shd w:val="clear" w:color="auto" w:fill="FFFFFF"/>
+        </w:rPr>
+        <w:t xml:space="preserve"> = “</w:t>
+      </w:r>
+      <w:proofErr w:type="spellStart"/>
+      <w:r>
+        <w:rPr>
+          <w:rStyle w:val="commentcolor"/>
+          <w:rFonts w:ascii="Consolas" w:hAnsi="Consolas"/>
+          <w:sz w:val="23"/>
+          <w:szCs w:val="23"/>
+          <w:shd w:val="clear" w:color="auto" w:fill="FFFFFF"/>
+        </w:rPr>
+        <w:t>yonatan</w:t>
+      </w:r>
+      <w:proofErr w:type="spellEnd"/>
+      <w:r>
+        <w:rPr>
+          <w:rStyle w:val="commentcolor"/>
+          <w:rFonts w:ascii="Consolas" w:hAnsi="Consolas"/>
+          <w:sz w:val="23"/>
+          <w:szCs w:val="23"/>
+          <w:shd w:val="clear" w:color="auto" w:fill="FFFFFF"/>
+        </w:rPr>
+        <w:t>”</w:t>
+      </w:r>
     </w:p>
     <w:p>
       <w:pPr>
         <w:shd w:val="clear" w:color="auto" w:fill="FFFFFF"/>
         <w:spacing w:after="360" w:line="240" w:lineRule="auto"/>
-        <w:textAlignment w:val="baseline"/>
-        <w:rPr>
-          <w:rFonts w:ascii="Arial" w:eastAsia="Times New Roman" w:hAnsi="Arial" w:cs="Arial"/>
-          <w:color w:val="0A0A23"/>
-          <w:sz w:val="33"/>
-          <w:szCs w:val="33"/>
-        </w:rPr>
-      </w:pPr>
+        <w:ind w:left="2160" w:firstLine="720"/>
+        <w:textAlignment w:val="baseline"/>
+        <w:rPr>
+          <w:rStyle w:val="commentcolor"/>
+          <w:rFonts w:ascii="Consolas" w:hAnsi="Consolas"/>
+          <w:sz w:val="23"/>
+          <w:szCs w:val="23"/>
+          <w:shd w:val="clear" w:color="auto" w:fill="FFFFFF"/>
+        </w:rPr>
+      </w:pPr>
+      <w:r>
+        <w:rPr>
+          <w:rStyle w:val="commentcolor"/>
+          <w:rFonts w:ascii="Consolas" w:hAnsi="Consolas"/>
+          <w:sz w:val="23"/>
+          <w:szCs w:val="23"/>
+          <w:shd w:val="clear" w:color="auto" w:fill="FFFFFF"/>
+        </w:rPr>
+        <w:t xml:space="preserve">} </w:t>
+      </w:r>
     </w:p>
     <w:p>
       <w:pPr>
         <w:shd w:val="clear" w:color="auto" w:fill="FFFFFF"/>
         <w:spacing w:after="360" w:line="240" w:lineRule="auto"/>
-        <w:textAlignment w:val="baseline"/>
-        <w:rPr>
-          <w:rFonts w:ascii="Arial" w:eastAsia="Times New Roman" w:hAnsi="Arial" w:cs="Arial"/>
-          <w:color w:val="0A0A23"/>
-          <w:sz w:val="33"/>
-          <w:szCs w:val="33"/>
-        </w:rPr>
-      </w:pPr>
+        <w:ind w:left="1440"/>
+        <w:textAlignment w:val="baseline"/>
+        <w:rPr>
+          <w:rFonts w:ascii="Arial" w:hAnsi="Arial" w:cs="Arial"/>
+          <w:color w:val="0A0A23"/>
+          <w:sz w:val="33"/>
+          <w:szCs w:val="33"/>
+          <w:shd w:val="clear" w:color="auto" w:fill="FFFFFF"/>
+        </w:rPr>
+      </w:pPr>
+      <w:r>
+        <w:rPr>
+          <w:rStyle w:val="commentcolor"/>
+          <w:rFonts w:ascii="Consolas" w:hAnsi="Consolas"/>
+          <w:sz w:val="23"/>
+          <w:szCs w:val="23"/>
+          <w:shd w:val="clear" w:color="auto" w:fill="FFFFFF"/>
+        </w:rPr>
+        <w:t>-</w:t>
+      </w:r>
+      <w:r>
+        <w:rPr>
+          <w:rStyle w:val="commentcolor"/>
+          <w:rFonts w:ascii="Times New Roman" w:hAnsi="Times New Roman" w:cs="Times New Roman"/>
+          <w:sz w:val="28"/>
+          <w:szCs w:val="28"/>
+          <w:shd w:val="clear" w:color="auto" w:fill="FFFFFF"/>
+        </w:rPr>
+        <w:t xml:space="preserve">At the above code </w:t>
+      </w:r>
+      <w:proofErr w:type="spellStart"/>
+      <w:r>
+        <w:rPr>
+          <w:rStyle w:val="commentcolor"/>
+          <w:rFonts w:ascii="Times New Roman" w:hAnsi="Times New Roman" w:cs="Times New Roman"/>
+          <w:sz w:val="28"/>
+          <w:szCs w:val="28"/>
+          <w:shd w:val="clear" w:color="auto" w:fill="FFFFFF"/>
+        </w:rPr>
+        <w:t>embed</w:t>
+      </w:r>
+      <w:proofErr w:type="gramStart"/>
+      <w:r>
+        <w:rPr>
+          <w:rStyle w:val="commentcolor"/>
+          <w:rFonts w:ascii="Times New Roman" w:hAnsi="Times New Roman" w:cs="Times New Roman"/>
+          <w:sz w:val="28"/>
+          <w:szCs w:val="28"/>
+          <w:shd w:val="clear" w:color="auto" w:fill="FFFFFF"/>
+        </w:rPr>
+        <w:t>,we</w:t>
+      </w:r>
+      <w:proofErr w:type="spellEnd"/>
+      <w:proofErr w:type="gramEnd"/>
+      <w:r>
+        <w:rPr>
+          <w:rStyle w:val="commentcolor"/>
+          <w:rFonts w:ascii="Times New Roman" w:hAnsi="Times New Roman" w:cs="Times New Roman"/>
+          <w:sz w:val="28"/>
+          <w:szCs w:val="28"/>
+          <w:shd w:val="clear" w:color="auto" w:fill="FFFFFF"/>
+        </w:rPr>
+        <w:t xml:space="preserve"> can clearly</w:t>
+      </w:r>
+      <w:r>
+        <w:rPr>
+          <w:rStyle w:val="commentcolor"/>
+          <w:rFonts w:ascii="Times New Roman" w:hAnsi="Times New Roman" w:cs="Times New Roman"/>
+          <w:sz w:val="28"/>
+          <w:szCs w:val="28"/>
+          <w:shd w:val="clear" w:color="auto" w:fill="FFFFFF"/>
+        </w:rPr>
+        <w:t xml:space="preserve"> observe that </w:t>
+      </w:r>
+      <w:proofErr w:type="spellStart"/>
+      <w:r>
+        <w:rPr>
+          <w:rStyle w:val="commentcolor"/>
+          <w:rFonts w:ascii="Times New Roman" w:hAnsi="Times New Roman" w:cs="Times New Roman"/>
+          <w:b/>
+          <w:sz w:val="28"/>
+          <w:szCs w:val="28"/>
+          <w:shd w:val="clear" w:color="auto" w:fill="FFFFFF"/>
+        </w:rPr>
+        <w:t>myName</w:t>
+      </w:r>
+      <w:proofErr w:type="spellEnd"/>
+      <w:r>
+        <w:rPr>
+          <w:rStyle w:val="commentcolor"/>
+          <w:rFonts w:ascii="Times New Roman" w:hAnsi="Times New Roman" w:cs="Times New Roman"/>
+          <w:sz w:val="28"/>
+          <w:szCs w:val="28"/>
+          <w:shd w:val="clear" w:color="auto" w:fill="FFFFFF"/>
+        </w:rPr>
+        <w:t xml:space="preserve"> </w:t>
+      </w:r>
+      <w:r>
+        <w:rPr>
+          <w:rFonts w:ascii="Times New Roman" w:hAnsi="Times New Roman" w:cs="Times New Roman"/>
+          <w:color w:val="0A0A23"/>
+          <w:sz w:val="28"/>
+          <w:szCs w:val="28"/>
+          <w:shd w:val="clear" w:color="auto" w:fill="FFFFFF"/>
+        </w:rPr>
+        <w:t xml:space="preserve">is </w:t>
+      </w:r>
+      <w:r>
+        <w:rPr>
+          <w:rFonts w:ascii="Times New Roman" w:hAnsi="Times New Roman" w:cs="Times New Roman"/>
+          <w:color w:val="0A0A23"/>
+          <w:sz w:val="28"/>
+          <w:szCs w:val="28"/>
+          <w:shd w:val="clear" w:color="auto" w:fill="FFFFFF"/>
+        </w:rPr>
+        <w:t>redefined  to “</w:t>
+      </w:r>
+      <w:proofErr w:type="spellStart"/>
+      <w:r>
+        <w:rPr>
+          <w:rFonts w:ascii="Times New Roman" w:hAnsi="Times New Roman" w:cs="Times New Roman"/>
+          <w:color w:val="0A0A23"/>
+          <w:sz w:val="28"/>
+          <w:szCs w:val="28"/>
+          <w:shd w:val="clear" w:color="auto" w:fill="FFFFFF"/>
+        </w:rPr>
+        <w:t>yonatan</w:t>
+      </w:r>
+      <w:proofErr w:type="spellEnd"/>
+      <w:r>
+        <w:rPr>
+          <w:rFonts w:ascii="Times New Roman" w:hAnsi="Times New Roman" w:cs="Times New Roman"/>
+          <w:color w:val="0A0A23"/>
+          <w:sz w:val="28"/>
+          <w:szCs w:val="28"/>
+          <w:shd w:val="clear" w:color="auto" w:fill="FFFFFF"/>
+        </w:rPr>
+        <w:t>”.</w:t>
+      </w:r>
+      <w:r>
+        <w:rPr>
+          <w:rFonts w:ascii="Times New Roman" w:hAnsi="Times New Roman" w:cs="Times New Roman"/>
+          <w:color w:val="0A0A23"/>
+          <w:sz w:val="28"/>
+          <w:szCs w:val="28"/>
+          <w:shd w:val="clear" w:color="auto" w:fill="FFFFFF"/>
+        </w:rPr>
+        <w:t xml:space="preserve"> While this is not a problem if </w:t>
+      </w:r>
+      <w:r>
+        <w:rPr>
+          <w:rFonts w:ascii="Times New Roman" w:hAnsi="Times New Roman" w:cs="Times New Roman"/>
+          <w:color w:val="0A0A23"/>
+          <w:sz w:val="28"/>
+          <w:szCs w:val="28"/>
+          <w:shd w:val="clear" w:color="auto" w:fill="FFFFFF"/>
+        </w:rPr>
+        <w:t xml:space="preserve">we knowingly want </w:t>
+      </w:r>
+      <w:proofErr w:type="spellStart"/>
+      <w:r>
+        <w:rPr>
+          <w:rFonts w:ascii="Times New Roman" w:hAnsi="Times New Roman" w:cs="Times New Roman"/>
+          <w:b/>
+          <w:color w:val="0A0A23"/>
+          <w:sz w:val="28"/>
+          <w:szCs w:val="28"/>
+          <w:shd w:val="clear" w:color="auto" w:fill="FFFFFF"/>
+        </w:rPr>
+        <w:t>myNamr</w:t>
+      </w:r>
+      <w:proofErr w:type="spellEnd"/>
+      <w:r>
+        <w:rPr>
+          <w:rFonts w:ascii="Times New Roman" w:hAnsi="Times New Roman" w:cs="Times New Roman"/>
+          <w:color w:val="0A0A23"/>
+          <w:sz w:val="28"/>
+          <w:szCs w:val="28"/>
+          <w:shd w:val="clear" w:color="auto" w:fill="FFFFFF"/>
+        </w:rPr>
+        <w:t> to be redefined, it becomes a problem when you do not realize that a vari</w:t>
+      </w:r>
+      <w:r>
+        <w:rPr>
+          <w:rFonts w:ascii="Times New Roman" w:hAnsi="Times New Roman" w:cs="Times New Roman"/>
+          <w:color w:val="0A0A23"/>
+          <w:sz w:val="28"/>
+          <w:szCs w:val="28"/>
+          <w:shd w:val="clear" w:color="auto" w:fill="FFFFFF"/>
+        </w:rPr>
+        <w:t xml:space="preserve">able </w:t>
+      </w:r>
+      <w:proofErr w:type="spellStart"/>
+      <w:r>
+        <w:rPr>
+          <w:rFonts w:ascii="Times New Roman" w:hAnsi="Times New Roman" w:cs="Times New Roman"/>
+          <w:b/>
+          <w:color w:val="0A0A23"/>
+          <w:sz w:val="28"/>
+          <w:szCs w:val="28"/>
+          <w:shd w:val="clear" w:color="auto" w:fill="FFFFFF"/>
+        </w:rPr>
+        <w:t>myName</w:t>
+      </w:r>
+      <w:proofErr w:type="spellEnd"/>
+      <w:r>
+        <w:rPr>
+          <w:rFonts w:ascii="Times New Roman" w:hAnsi="Times New Roman" w:cs="Times New Roman"/>
+          <w:color w:val="0A0A23"/>
+          <w:sz w:val="28"/>
+          <w:szCs w:val="28"/>
+          <w:shd w:val="clear" w:color="auto" w:fill="FFFFFF"/>
+        </w:rPr>
+        <w:t xml:space="preserve"> </w:t>
+      </w:r>
+      <w:r>
+        <w:rPr>
+          <w:rFonts w:ascii="Times New Roman" w:hAnsi="Times New Roman" w:cs="Times New Roman"/>
+          <w:color w:val="0A0A23"/>
+          <w:sz w:val="28"/>
+          <w:szCs w:val="28"/>
+          <w:shd w:val="clear" w:color="auto" w:fill="FFFFFF"/>
+        </w:rPr>
+        <w:t>has already been defined before.</w:t>
+      </w:r>
+      <w:r>
+        <w:rPr>
+          <w:rFonts w:ascii="Times New Roman" w:hAnsi="Times New Roman" w:cs="Times New Roman"/>
+          <w:color w:val="0A0A23"/>
+          <w:sz w:val="28"/>
+          <w:szCs w:val="28"/>
+          <w:shd w:val="clear" w:color="auto" w:fill="FFFFFF"/>
+        </w:rPr>
+        <w:t xml:space="preserve"> So to solve this short come, it must be introduced a variable that declarer that differ on the global and block scope.</w:t>
+      </w:r>
+      <w:r>
+        <w:rPr>
+          <w:rFonts w:ascii="Arial" w:hAnsi="Arial" w:cs="Arial"/>
+          <w:color w:val="0A0A23"/>
+          <w:sz w:val="33"/>
+          <w:szCs w:val="33"/>
+          <w:shd w:val="clear" w:color="auto" w:fill="FFFFFF"/>
+        </w:rPr>
+        <w:t xml:space="preserve"> </w:t>
+      </w:r>
     </w:p>
     <w:p>
       <w:pPr>
         <w:shd w:val="clear" w:color="auto" w:fill="FFFFFF"/>
         <w:spacing w:after="360" w:line="240" w:lineRule="auto"/>
-        <w:textAlignment w:val="baseline"/>
-        <w:rPr>
-          <w:rFonts w:ascii="Arial" w:eastAsia="Times New Roman" w:hAnsi="Arial" w:cs="Arial"/>
-          <w:color w:val="0A0A23"/>
-          <w:sz w:val="33"/>
-          <w:szCs w:val="33"/>
-        </w:rPr>
-      </w:pPr>
+        <w:ind w:left="1440"/>
+        <w:textAlignment w:val="baseline"/>
+        <w:rPr>
+          <w:rFonts w:ascii="Arial" w:hAnsi="Arial" w:cs="Arial"/>
+          <w:color w:val="0A0A23"/>
+          <w:sz w:val="33"/>
+          <w:szCs w:val="33"/>
+          <w:shd w:val="clear" w:color="auto" w:fill="FFFFFF"/>
+        </w:rPr>
+      </w:pPr>
+      <w:r>
+        <w:rPr>
+          <w:rFonts w:ascii="Arial" w:hAnsi="Arial" w:cs="Arial"/>
+          <w:color w:val="0A0A23"/>
+          <w:sz w:val="33"/>
+          <w:szCs w:val="33"/>
+          <w:shd w:val="clear" w:color="auto" w:fill="FFFFFF"/>
+        </w:rPr>
+        <w:tab/>
+      </w:r>
+      <w:proofErr w:type="spellStart"/>
+      <w:r>
+        <w:rPr>
+          <w:rFonts w:ascii="Arial" w:hAnsi="Arial" w:cs="Arial"/>
+          <w:color w:val="0A0A23"/>
+          <w:sz w:val="33"/>
+          <w:szCs w:val="33"/>
+          <w:shd w:val="clear" w:color="auto" w:fill="FFFFFF"/>
+        </w:rPr>
+        <w:t>I.Let</w:t>
+      </w:r>
+      <w:proofErr w:type="spellEnd"/>
     </w:p>
     <w:p>
       <w:pPr>
         <w:shd w:val="clear" w:color="auto" w:fill="FFFFFF"/>
         <w:spacing w:after="360" w:line="240" w:lineRule="auto"/>
-        <w:textAlignment w:val="baseline"/>
-        <w:rPr>
-          <w:rFonts w:ascii="Arial" w:eastAsia="Times New Roman" w:hAnsi="Arial" w:cs="Arial"/>
-          <w:color w:val="0A0A23"/>
-          <w:sz w:val="33"/>
-          <w:szCs w:val="33"/>
-        </w:rPr>
-      </w:pPr>
+        <w:ind w:left="2880"/>
+        <w:textAlignment w:val="baseline"/>
+        <w:rPr>
+          <w:rFonts w:ascii="Arial" w:hAnsi="Arial" w:cs="Arial"/>
+          <w:color w:val="0A0A23"/>
+          <w:sz w:val="33"/>
+          <w:szCs w:val="33"/>
+          <w:shd w:val="clear" w:color="auto" w:fill="FFFFFF"/>
+        </w:rPr>
+      </w:pPr>
+      <w:r>
+        <w:rPr>
+          <w:rFonts w:ascii="Arial" w:hAnsi="Arial" w:cs="Arial"/>
+          <w:color w:val="0A0A23"/>
+          <w:sz w:val="33"/>
+          <w:szCs w:val="33"/>
+          <w:shd w:val="clear" w:color="auto" w:fill="FFFFFF"/>
+        </w:rPr>
+        <w:t>-</w:t>
+      </w:r>
+      <w:r>
+        <w:rPr>
+          <w:rFonts w:ascii="Arial" w:hAnsi="Arial" w:cs="Arial"/>
+          <w:color w:val="0A0A23"/>
+          <w:sz w:val="33"/>
+          <w:szCs w:val="33"/>
+          <w:shd w:val="clear" w:color="auto" w:fill="FFFFFF"/>
+        </w:rPr>
+        <w:t xml:space="preserve"> </w:t>
+      </w:r>
+      <w:r>
+        <w:rPr>
+          <w:rFonts w:ascii="Arial" w:hAnsi="Arial" w:cs="Arial"/>
+          <w:color w:val="0A0A23"/>
+          <w:sz w:val="33"/>
+          <w:szCs w:val="33"/>
+          <w:shd w:val="clear" w:color="auto" w:fill="FFFFFF"/>
+        </w:rPr>
+        <w:t xml:space="preserve">It </w:t>
+      </w:r>
+      <w:r>
+        <w:rPr>
+          <w:rFonts w:ascii="Arial" w:hAnsi="Arial" w:cs="Arial"/>
+          <w:color w:val="0A0A23"/>
+          <w:sz w:val="33"/>
+          <w:szCs w:val="33"/>
+          <w:shd w:val="clear" w:color="auto" w:fill="FFFFFF"/>
+        </w:rPr>
+        <w:t>preferred for variable declaration</w:t>
+      </w:r>
+      <w:r>
+        <w:rPr>
+          <w:rFonts w:ascii="Arial" w:hAnsi="Arial" w:cs="Arial"/>
+          <w:color w:val="0A0A23"/>
+          <w:sz w:val="33"/>
+          <w:szCs w:val="33"/>
+          <w:shd w:val="clear" w:color="auto" w:fill="FFFFFF"/>
+        </w:rPr>
+        <w:t xml:space="preserve"> in </w:t>
+      </w:r>
+      <w:proofErr w:type="spellStart"/>
+      <w:r>
+        <w:rPr>
+          <w:rFonts w:ascii="Arial" w:hAnsi="Arial" w:cs="Arial"/>
+          <w:color w:val="0A0A23"/>
+          <w:sz w:val="33"/>
+          <w:szCs w:val="33"/>
+          <w:shd w:val="clear" w:color="auto" w:fill="FFFFFF"/>
+        </w:rPr>
+        <w:t>javaScript</w:t>
+      </w:r>
+      <w:proofErr w:type="spellEnd"/>
+      <w:r>
+        <w:rPr>
+          <w:rFonts w:ascii="Arial" w:hAnsi="Arial" w:cs="Arial"/>
+          <w:color w:val="0A0A23"/>
+          <w:sz w:val="33"/>
+          <w:szCs w:val="33"/>
+          <w:shd w:val="clear" w:color="auto" w:fill="FFFFFF"/>
+        </w:rPr>
+        <w:t xml:space="preserve"> </w:t>
+      </w:r>
+      <w:r>
+        <w:rPr>
+          <w:rFonts w:ascii="Arial" w:hAnsi="Arial" w:cs="Arial"/>
+          <w:color w:val="0A0A23"/>
+          <w:sz w:val="33"/>
+          <w:szCs w:val="33"/>
+          <w:shd w:val="clear" w:color="auto" w:fill="FFFFFF"/>
+        </w:rPr>
+        <w:t xml:space="preserve">as it comes as an improvement to </w:t>
+      </w:r>
+      <w:proofErr w:type="spellStart"/>
+      <w:r>
+        <w:rPr>
+          <w:rFonts w:ascii="Arial" w:hAnsi="Arial" w:cs="Arial"/>
+          <w:color w:val="0A0A23"/>
+          <w:sz w:val="33"/>
+          <w:szCs w:val="33"/>
+          <w:shd w:val="clear" w:color="auto" w:fill="FFFFFF"/>
+        </w:rPr>
+        <w:t>var</w:t>
+      </w:r>
+      <w:proofErr w:type="spellEnd"/>
+      <w:r>
+        <w:rPr>
+          <w:rFonts w:ascii="Arial" w:hAnsi="Arial" w:cs="Arial"/>
+          <w:color w:val="0A0A23"/>
+          <w:sz w:val="33"/>
+          <w:szCs w:val="33"/>
+          <w:shd w:val="clear" w:color="auto" w:fill="FFFFFF"/>
+        </w:rPr>
+        <w:t xml:space="preserve"> </w:t>
+      </w:r>
+      <w:r>
+        <w:rPr>
+          <w:rFonts w:ascii="Arial" w:hAnsi="Arial" w:cs="Arial"/>
+          <w:color w:val="0A0A23"/>
+          <w:sz w:val="33"/>
+          <w:szCs w:val="33"/>
+          <w:shd w:val="clear" w:color="auto" w:fill="FFFFFF"/>
+        </w:rPr>
+        <w:t>declarations.</w:t>
+      </w:r>
+      <w:r>
+        <w:rPr>
+          <w:rFonts w:ascii="Arial" w:hAnsi="Arial" w:cs="Arial"/>
+          <w:color w:val="0A0A23"/>
+          <w:sz w:val="33"/>
+          <w:szCs w:val="33"/>
+          <w:shd w:val="clear" w:color="auto" w:fill="FFFFFF"/>
+        </w:rPr>
+        <w:t xml:space="preserve"> It also solves the problem with </w:t>
+      </w:r>
+      <w:proofErr w:type="spellStart"/>
+      <w:r>
+        <w:rPr>
+          <w:rFonts w:ascii="Arial" w:hAnsi="Arial" w:cs="Arial"/>
+          <w:color w:val="0A0A23"/>
+          <w:sz w:val="33"/>
+          <w:szCs w:val="33"/>
+          <w:shd w:val="clear" w:color="auto" w:fill="FFFFFF"/>
+        </w:rPr>
+        <w:t>var</w:t>
+      </w:r>
+      <w:proofErr w:type="spellEnd"/>
+      <w:r>
+        <w:rPr>
+          <w:rFonts w:ascii="Arial" w:hAnsi="Arial" w:cs="Arial"/>
+          <w:color w:val="0A0A23"/>
+          <w:sz w:val="33"/>
+          <w:szCs w:val="33"/>
+          <w:shd w:val="clear" w:color="auto" w:fill="FFFFFF"/>
+        </w:rPr>
+        <w:t xml:space="preserve"> t</w:t>
+      </w:r>
+      <w:r>
+        <w:rPr>
+          <w:rFonts w:ascii="Arial" w:hAnsi="Arial" w:cs="Arial"/>
+          <w:color w:val="0A0A23"/>
+          <w:sz w:val="33"/>
+          <w:szCs w:val="33"/>
+          <w:shd w:val="clear" w:color="auto" w:fill="FFFFFF"/>
+        </w:rPr>
+        <w:t>hat we just covered.</w:t>
+      </w:r>
     </w:p>
     <w:p>
       <w:pPr>
         <w:shd w:val="clear" w:color="auto" w:fill="FFFFFF"/>
         <w:spacing w:after="360" w:line="240" w:lineRule="auto"/>
-        <w:textAlignment w:val="baseline"/>
-        <w:rPr>
-          <w:rFonts w:ascii="Arial" w:eastAsia="Times New Roman" w:hAnsi="Arial" w:cs="Arial"/>
-          <w:color w:val="0A0A23"/>
-          <w:sz w:val="33"/>
-          <w:szCs w:val="33"/>
-        </w:rPr>
-      </w:pPr>
+        <w:ind w:left="2880"/>
+        <w:textAlignment w:val="baseline"/>
+        <w:rPr>
+          <w:rFonts w:ascii="Arial" w:hAnsi="Arial" w:cs="Arial"/>
+          <w:color w:val="0A0A23"/>
+          <w:sz w:val="33"/>
+          <w:szCs w:val="33"/>
+          <w:shd w:val="clear" w:color="auto" w:fill="FFFFFF"/>
+        </w:rPr>
+      </w:pPr>
+      <w:r>
+        <w:rPr>
+          <w:rFonts w:ascii="Arial" w:hAnsi="Arial" w:cs="Arial"/>
+          <w:color w:val="0A0A23"/>
+          <w:sz w:val="33"/>
+          <w:szCs w:val="33"/>
+          <w:shd w:val="clear" w:color="auto" w:fill="FFFFFF"/>
+        </w:rPr>
+        <w:t xml:space="preserve">-let is block scoped. </w:t>
+      </w:r>
+      <w:r>
+        <w:rPr>
+          <w:rFonts w:ascii="Arial" w:hAnsi="Arial" w:cs="Arial"/>
+          <w:color w:val="0A0A23"/>
+          <w:sz w:val="33"/>
+          <w:szCs w:val="33"/>
+          <w:shd w:val="clear" w:color="auto" w:fill="FFFFFF"/>
+        </w:rPr>
+        <w:t xml:space="preserve">A block is a chunk of code bounded by {}. A block lives in curly </w:t>
+      </w:r>
+      <w:r>
+        <w:rPr>
+          <w:rFonts w:ascii="Arial" w:hAnsi="Arial" w:cs="Arial"/>
+          <w:color w:val="0A0A23"/>
+          <w:sz w:val="33"/>
+          <w:szCs w:val="33"/>
+          <w:shd w:val="clear" w:color="auto" w:fill="FFFFFF"/>
+        </w:rPr>
+        <w:lastRenderedPageBreak/>
+        <w:t>braces. Anything within curly braces is a block.</w:t>
+      </w:r>
+      <w:r>
+        <w:rPr>
+          <w:rFonts w:ascii="Arial" w:hAnsi="Arial" w:cs="Arial"/>
+          <w:color w:val="0A0A23"/>
+          <w:sz w:val="33"/>
+          <w:szCs w:val="33"/>
+          <w:shd w:val="clear" w:color="auto" w:fill="FFFFFF"/>
+        </w:rPr>
+        <w:t xml:space="preserve"> </w:t>
+      </w:r>
+      <w:r>
+        <w:rPr>
+          <w:rFonts w:ascii="Arial" w:hAnsi="Arial" w:cs="Arial"/>
+          <w:color w:val="0A0A23"/>
+          <w:sz w:val="33"/>
+          <w:szCs w:val="33"/>
+          <w:shd w:val="clear" w:color="auto" w:fill="FFFFFF"/>
+        </w:rPr>
+        <w:t>So a v</w:t>
+      </w:r>
+      <w:r>
+        <w:rPr>
+          <w:rFonts w:ascii="Arial" w:hAnsi="Arial" w:cs="Arial"/>
+          <w:color w:val="0A0A23"/>
+          <w:sz w:val="33"/>
+          <w:szCs w:val="33"/>
+          <w:shd w:val="clear" w:color="auto" w:fill="FFFFFF"/>
+        </w:rPr>
+        <w:t xml:space="preserve">ariable declared in a block with let </w:t>
+      </w:r>
+      <w:r>
+        <w:rPr>
+          <w:rFonts w:ascii="Arial" w:hAnsi="Arial" w:cs="Arial"/>
+          <w:color w:val="0A0A23"/>
+          <w:sz w:val="33"/>
+          <w:szCs w:val="33"/>
+          <w:shd w:val="clear" w:color="auto" w:fill="FFFFFF"/>
+        </w:rPr>
+        <w:t>is only available for use within that block.</w:t>
+      </w:r>
     </w:p>
     <w:p>
       <w:pPr>
         <w:shd w:val="clear" w:color="auto" w:fill="FFFFFF"/>
         <w:spacing w:after="360" w:line="240" w:lineRule="auto"/>
-        <w:textAlignment w:val="baseline"/>
-        <w:rPr>
-          <w:rFonts w:ascii="Arial" w:eastAsia="Times New Roman" w:hAnsi="Arial" w:cs="Arial"/>
-          <w:color w:val="0A0A23"/>
-          <w:sz w:val="33"/>
-          <w:szCs w:val="33"/>
-        </w:rPr>
-      </w:pPr>
+        <w:ind w:left="2880"/>
+        <w:textAlignment w:val="baseline"/>
+        <w:rPr>
+          <w:rFonts w:ascii="Arial" w:hAnsi="Arial" w:cs="Arial"/>
+          <w:color w:val="0A0A23"/>
+          <w:sz w:val="33"/>
+          <w:szCs w:val="33"/>
+          <w:shd w:val="clear" w:color="auto" w:fill="FFFFFF"/>
+        </w:rPr>
+      </w:pPr>
+      <w:r>
+        <w:rPr>
+          <w:rFonts w:ascii="Arial" w:hAnsi="Arial" w:cs="Arial"/>
+          <w:color w:val="0A0A23"/>
+          <w:sz w:val="33"/>
+          <w:szCs w:val="33"/>
+          <w:shd w:val="clear" w:color="auto" w:fill="FFFFFF"/>
+        </w:rPr>
+        <w:t>-</w:t>
+      </w:r>
+      <w:proofErr w:type="gramStart"/>
+      <w:r>
+        <w:rPr>
+          <w:rFonts w:ascii="Arial" w:hAnsi="Arial" w:cs="Arial"/>
+          <w:color w:val="0A0A23"/>
+          <w:sz w:val="33"/>
+          <w:szCs w:val="33"/>
+          <w:shd w:val="clear" w:color="auto" w:fill="FFFFFF"/>
+        </w:rPr>
+        <w:t>lets</w:t>
+      </w:r>
+      <w:proofErr w:type="gramEnd"/>
+      <w:r>
+        <w:rPr>
+          <w:rFonts w:ascii="Arial" w:hAnsi="Arial" w:cs="Arial"/>
+          <w:color w:val="0A0A23"/>
+          <w:sz w:val="33"/>
+          <w:szCs w:val="33"/>
+          <w:shd w:val="clear" w:color="auto" w:fill="FFFFFF"/>
+        </w:rPr>
+        <w:t xml:space="preserve"> demonstrate this using the above code embed:-</w:t>
+      </w:r>
     </w:p>
     <w:p>
       <w:pPr>
         <w:shd w:val="clear" w:color="auto" w:fill="FFFFFF"/>
         <w:spacing w:after="360" w:line="240" w:lineRule="auto"/>
-        <w:textAlignment w:val="baseline"/>
-        <w:rPr>
-          <w:rFonts w:ascii="Arial" w:eastAsia="Times New Roman" w:hAnsi="Arial" w:cs="Arial"/>
-          <w:color w:val="0A0A23"/>
-          <w:sz w:val="33"/>
-          <w:szCs w:val="33"/>
-        </w:rPr>
-      </w:pPr>
+        <w:ind w:left="720"/>
+        <w:textAlignment w:val="baseline"/>
+        <w:rPr>
+          <w:rStyle w:val="commentcolor"/>
+          <w:rFonts w:ascii="Consolas" w:hAnsi="Consolas"/>
+          <w:sz w:val="23"/>
+          <w:szCs w:val="23"/>
+          <w:shd w:val="clear" w:color="auto" w:fill="FFFFFF"/>
+        </w:rPr>
+      </w:pPr>
+      <w:r>
+        <w:rPr>
+          <w:rFonts w:ascii="Arial" w:hAnsi="Arial" w:cs="Arial"/>
+          <w:color w:val="0A0A23"/>
+          <w:sz w:val="33"/>
+          <w:szCs w:val="33"/>
+          <w:shd w:val="clear" w:color="auto" w:fill="FFFFFF"/>
+        </w:rPr>
+        <w:tab/>
+      </w:r>
+      <w:r>
+        <w:rPr>
+          <w:rFonts w:ascii="Arial" w:hAnsi="Arial" w:cs="Arial"/>
+          <w:color w:val="0A0A23"/>
+          <w:sz w:val="33"/>
+          <w:szCs w:val="33"/>
+          <w:shd w:val="clear" w:color="auto" w:fill="FFFFFF"/>
+        </w:rPr>
+        <w:tab/>
+      </w:r>
+      <w:r>
+        <w:rPr>
+          <w:rFonts w:ascii="Arial" w:hAnsi="Arial" w:cs="Arial"/>
+          <w:color w:val="0A0A23"/>
+          <w:sz w:val="33"/>
+          <w:szCs w:val="33"/>
+          <w:shd w:val="clear" w:color="auto" w:fill="FFFFFF"/>
+        </w:rPr>
+        <w:tab/>
+      </w:r>
+      <w:r>
+        <w:rPr>
+          <w:rFonts w:ascii="Arial" w:hAnsi="Arial" w:cs="Arial"/>
+          <w:color w:val="0A0A23"/>
+          <w:sz w:val="33"/>
+          <w:szCs w:val="33"/>
+          <w:shd w:val="clear" w:color="auto" w:fill="FFFFFF"/>
+        </w:rPr>
+        <w:tab/>
+      </w:r>
+      <w:r>
+        <w:rPr>
+          <w:rFonts w:ascii="Arial" w:hAnsi="Arial" w:cs="Arial"/>
+          <w:color w:val="0A0A23"/>
+          <w:sz w:val="33"/>
+          <w:szCs w:val="33"/>
+          <w:shd w:val="clear" w:color="auto" w:fill="FFFFFF"/>
+        </w:rPr>
+        <w:tab/>
+      </w:r>
+      <w:proofErr w:type="gramStart"/>
+      <w:r>
+        <w:rPr>
+          <w:rStyle w:val="commentcolor"/>
+          <w:rFonts w:ascii="Consolas" w:hAnsi="Consolas"/>
+          <w:sz w:val="23"/>
+          <w:szCs w:val="23"/>
+          <w:shd w:val="clear" w:color="auto" w:fill="FFFFFF"/>
+        </w:rPr>
+        <w:t>let</w:t>
+      </w:r>
+      <w:proofErr w:type="gramEnd"/>
+      <w:r>
+        <w:rPr>
+          <w:rStyle w:val="commentcolor"/>
+          <w:rFonts w:ascii="Consolas" w:hAnsi="Consolas"/>
+          <w:sz w:val="23"/>
+          <w:szCs w:val="23"/>
+          <w:shd w:val="clear" w:color="auto" w:fill="FFFFFF"/>
+        </w:rPr>
+        <w:t xml:space="preserve"> </w:t>
+      </w:r>
+      <w:proofErr w:type="spellStart"/>
+      <w:r>
+        <w:rPr>
+          <w:rStyle w:val="commentcolor"/>
+          <w:rFonts w:ascii="Consolas" w:hAnsi="Consolas"/>
+          <w:sz w:val="23"/>
+          <w:szCs w:val="23"/>
+          <w:shd w:val="clear" w:color="auto" w:fill="FFFFFF"/>
+        </w:rPr>
+        <w:t>myName</w:t>
+      </w:r>
+      <w:proofErr w:type="spellEnd"/>
+      <w:r>
+        <w:rPr>
+          <w:rStyle w:val="commentcolor"/>
+          <w:rFonts w:ascii="Consolas" w:hAnsi="Consolas"/>
+          <w:sz w:val="23"/>
+          <w:szCs w:val="23"/>
+          <w:shd w:val="clear" w:color="auto" w:fill="FFFFFF"/>
+        </w:rPr>
+        <w:t xml:space="preserve"> = “</w:t>
+      </w:r>
+      <w:proofErr w:type="spellStart"/>
+      <w:r>
+        <w:rPr>
+          <w:rStyle w:val="commentcolor"/>
+          <w:rFonts w:ascii="Consolas" w:hAnsi="Consolas"/>
+          <w:sz w:val="23"/>
+          <w:szCs w:val="23"/>
+          <w:shd w:val="clear" w:color="auto" w:fill="FFFFFF"/>
+        </w:rPr>
+        <w:t>yonas</w:t>
+      </w:r>
+      <w:proofErr w:type="spellEnd"/>
+      <w:r>
+        <w:rPr>
+          <w:rStyle w:val="commentcolor"/>
+          <w:rFonts w:ascii="Consolas" w:hAnsi="Consolas"/>
+          <w:sz w:val="23"/>
+          <w:szCs w:val="23"/>
+          <w:shd w:val="clear" w:color="auto" w:fill="FFFFFF"/>
+        </w:rPr>
+        <w:t>”;</w:t>
+      </w:r>
     </w:p>
     <w:p>
       <w:pPr>
@@ -4849,111 +6911,3606 @@
         <w:spacing w:after="360" w:line="240" w:lineRule="auto"/>
         <w:textAlignment w:val="baseline"/>
         <w:rPr>
-          <w:rFonts w:ascii="Arial" w:eastAsia="Times New Roman" w:hAnsi="Arial" w:cs="Arial"/>
-          <w:color w:val="0A0A23"/>
-          <w:sz w:val="33"/>
-          <w:szCs w:val="33"/>
-        </w:rPr>
-      </w:pPr>
+          <w:rStyle w:val="commentcolor"/>
+          <w:rFonts w:ascii="Consolas" w:hAnsi="Consolas"/>
+          <w:sz w:val="23"/>
+          <w:szCs w:val="23"/>
+          <w:shd w:val="clear" w:color="auto" w:fill="FFFFFF"/>
+        </w:rPr>
+      </w:pPr>
+      <w:r>
+        <w:rPr>
+          <w:rStyle w:val="commentcolor"/>
+          <w:rFonts w:ascii="Consolas" w:hAnsi="Consolas"/>
+          <w:sz w:val="23"/>
+          <w:szCs w:val="23"/>
+          <w:shd w:val="clear" w:color="auto" w:fill="FFFFFF"/>
+        </w:rPr>
+        <w:tab/>
+      </w:r>
+      <w:r>
+        <w:rPr>
+          <w:rStyle w:val="commentcolor"/>
+          <w:rFonts w:ascii="Consolas" w:hAnsi="Consolas"/>
+          <w:sz w:val="23"/>
+          <w:szCs w:val="23"/>
+          <w:shd w:val="clear" w:color="auto" w:fill="FFFFFF"/>
+        </w:rPr>
+        <w:tab/>
+      </w:r>
+      <w:r>
+        <w:rPr>
+          <w:rStyle w:val="commentcolor"/>
+          <w:rFonts w:ascii="Consolas" w:hAnsi="Consolas"/>
+          <w:sz w:val="23"/>
+          <w:szCs w:val="23"/>
+          <w:shd w:val="clear" w:color="auto" w:fill="FFFFFF"/>
+        </w:rPr>
+        <w:tab/>
+      </w:r>
+      <w:r>
+        <w:rPr>
+          <w:rStyle w:val="commentcolor"/>
+          <w:rFonts w:ascii="Consolas" w:hAnsi="Consolas"/>
+          <w:sz w:val="23"/>
+          <w:szCs w:val="23"/>
+          <w:shd w:val="clear" w:color="auto" w:fill="FFFFFF"/>
+        </w:rPr>
+        <w:tab/>
+      </w:r>
+      <w:r>
+        <w:rPr>
+          <w:rStyle w:val="commentcolor"/>
+          <w:rFonts w:ascii="Consolas" w:hAnsi="Consolas"/>
+          <w:sz w:val="23"/>
+          <w:szCs w:val="23"/>
+          <w:shd w:val="clear" w:color="auto" w:fill="FFFFFF"/>
+        </w:rPr>
+        <w:tab/>
+      </w:r>
+      <w:r>
+        <w:rPr>
+          <w:rStyle w:val="commentcolor"/>
+          <w:rFonts w:ascii="Consolas" w:hAnsi="Consolas"/>
+          <w:sz w:val="23"/>
+          <w:szCs w:val="23"/>
+          <w:shd w:val="clear" w:color="auto" w:fill="FFFFFF"/>
+        </w:rPr>
+        <w:tab/>
+      </w:r>
+      <w:proofErr w:type="gramStart"/>
+      <w:r>
+        <w:rPr>
+          <w:rStyle w:val="commentcolor"/>
+          <w:rFonts w:ascii="Consolas" w:hAnsi="Consolas"/>
+          <w:sz w:val="23"/>
+          <w:szCs w:val="23"/>
+          <w:shd w:val="clear" w:color="auto" w:fill="FFFFFF"/>
+        </w:rPr>
+        <w:t>let</w:t>
+      </w:r>
+      <w:proofErr w:type="gramEnd"/>
+      <w:r>
+        <w:rPr>
+          <w:rStyle w:val="commentcolor"/>
+          <w:rFonts w:ascii="Consolas" w:hAnsi="Consolas"/>
+          <w:sz w:val="23"/>
+          <w:szCs w:val="23"/>
+          <w:shd w:val="clear" w:color="auto" w:fill="FFFFFF"/>
+        </w:rPr>
+        <w:t xml:space="preserve"> age = 21;</w:t>
+      </w:r>
     </w:p>
     <w:p>
       <w:pPr>
         <w:shd w:val="clear" w:color="auto" w:fill="FFFFFF"/>
         <w:spacing w:after="360" w:line="240" w:lineRule="auto"/>
-        <w:textAlignment w:val="baseline"/>
-        <w:rPr>
-          <w:rFonts w:ascii="Arial" w:eastAsia="Times New Roman" w:hAnsi="Arial" w:cs="Arial"/>
-          <w:color w:val="0A0A23"/>
-          <w:sz w:val="33"/>
-          <w:szCs w:val="33"/>
-        </w:rPr>
-      </w:pPr>
+        <w:ind w:left="720"/>
+        <w:textAlignment w:val="baseline"/>
+        <w:rPr>
+          <w:rStyle w:val="commentcolor"/>
+          <w:rFonts w:ascii="Consolas" w:hAnsi="Consolas"/>
+          <w:sz w:val="23"/>
+          <w:szCs w:val="23"/>
+          <w:shd w:val="clear" w:color="auto" w:fill="FFFFFF"/>
+        </w:rPr>
+      </w:pPr>
+      <w:r>
+        <w:rPr>
+          <w:rStyle w:val="commentcolor"/>
+          <w:rFonts w:ascii="Consolas" w:hAnsi="Consolas"/>
+          <w:sz w:val="23"/>
+          <w:szCs w:val="23"/>
+          <w:shd w:val="clear" w:color="auto" w:fill="FFFFFF"/>
+        </w:rPr>
+        <w:tab/>
+      </w:r>
+      <w:r>
+        <w:rPr>
+          <w:rStyle w:val="commentcolor"/>
+          <w:rFonts w:ascii="Consolas" w:hAnsi="Consolas"/>
+          <w:sz w:val="23"/>
+          <w:szCs w:val="23"/>
+          <w:shd w:val="clear" w:color="auto" w:fill="FFFFFF"/>
+        </w:rPr>
+        <w:tab/>
+      </w:r>
+      <w:r>
+        <w:rPr>
+          <w:rStyle w:val="commentcolor"/>
+          <w:rFonts w:ascii="Consolas" w:hAnsi="Consolas"/>
+          <w:sz w:val="23"/>
+          <w:szCs w:val="23"/>
+          <w:shd w:val="clear" w:color="auto" w:fill="FFFFFF"/>
+        </w:rPr>
+        <w:tab/>
+      </w:r>
+      <w:r>
+        <w:rPr>
+          <w:rStyle w:val="commentcolor"/>
+          <w:rFonts w:ascii="Consolas" w:hAnsi="Consolas"/>
+          <w:sz w:val="23"/>
+          <w:szCs w:val="23"/>
+          <w:shd w:val="clear" w:color="auto" w:fill="FFFFFF"/>
+        </w:rPr>
+        <w:tab/>
+      </w:r>
+      <w:r>
+        <w:rPr>
+          <w:rStyle w:val="commentcolor"/>
+          <w:rFonts w:ascii="Consolas" w:hAnsi="Consolas"/>
+          <w:sz w:val="23"/>
+          <w:szCs w:val="23"/>
+          <w:shd w:val="clear" w:color="auto" w:fill="FFFFFF"/>
+        </w:rPr>
+        <w:tab/>
+      </w:r>
+      <w:proofErr w:type="gramStart"/>
+      <w:r>
+        <w:rPr>
+          <w:rStyle w:val="commentcolor"/>
+          <w:rFonts w:ascii="Consolas" w:hAnsi="Consolas"/>
+          <w:sz w:val="23"/>
+          <w:szCs w:val="23"/>
+          <w:shd w:val="clear" w:color="auto" w:fill="FFFFFF"/>
+        </w:rPr>
+        <w:t>If(</w:t>
+      </w:r>
+      <w:proofErr w:type="gramEnd"/>
+      <w:r>
+        <w:rPr>
+          <w:rStyle w:val="commentcolor"/>
+          <w:rFonts w:ascii="Consolas" w:hAnsi="Consolas"/>
+          <w:sz w:val="23"/>
+          <w:szCs w:val="23"/>
+          <w:shd w:val="clear" w:color="auto" w:fill="FFFFFF"/>
+        </w:rPr>
+        <w:t>age&gt;20){</w:t>
+      </w:r>
     </w:p>
     <w:p>
       <w:pPr>
         <w:shd w:val="clear" w:color="auto" w:fill="FFFFFF"/>
         <w:spacing w:after="360" w:line="240" w:lineRule="auto"/>
-        <w:textAlignment w:val="baseline"/>
-        <w:rPr>
-          <w:rFonts w:ascii="Arial" w:eastAsia="Times New Roman" w:hAnsi="Arial" w:cs="Arial"/>
-          <w:color w:val="0A0A23"/>
-          <w:sz w:val="33"/>
-          <w:szCs w:val="33"/>
-        </w:rPr>
-      </w:pPr>
+        <w:ind w:left="2160" w:firstLine="720"/>
+        <w:textAlignment w:val="baseline"/>
+        <w:rPr>
+          <w:rStyle w:val="commentcolor"/>
+          <w:rFonts w:ascii="Consolas" w:hAnsi="Consolas"/>
+          <w:sz w:val="23"/>
+          <w:szCs w:val="23"/>
+          <w:shd w:val="clear" w:color="auto" w:fill="FFFFFF"/>
+        </w:rPr>
+      </w:pPr>
+      <w:r>
+        <w:rPr>
+          <w:rStyle w:val="commentcolor"/>
+          <w:rFonts w:ascii="Consolas" w:hAnsi="Consolas"/>
+          <w:sz w:val="23"/>
+          <w:szCs w:val="23"/>
+          <w:shd w:val="clear" w:color="auto" w:fill="FFFFFF"/>
+        </w:rPr>
+        <w:tab/>
+      </w:r>
+      <w:r>
+        <w:rPr>
+          <w:rStyle w:val="commentcolor"/>
+          <w:rFonts w:ascii="Consolas" w:hAnsi="Consolas"/>
+          <w:sz w:val="23"/>
+          <w:szCs w:val="23"/>
+          <w:shd w:val="clear" w:color="auto" w:fill="FFFFFF"/>
+        </w:rPr>
+        <w:tab/>
+      </w:r>
+      <w:r>
+        <w:rPr>
+          <w:rStyle w:val="commentcolor"/>
+          <w:rFonts w:ascii="Consolas" w:hAnsi="Consolas"/>
+          <w:sz w:val="23"/>
+          <w:szCs w:val="23"/>
+          <w:shd w:val="clear" w:color="auto" w:fill="FFFFFF"/>
+        </w:rPr>
+        <w:tab/>
+      </w:r>
+      <w:proofErr w:type="gramStart"/>
+      <w:r>
+        <w:rPr>
+          <w:rStyle w:val="commentcolor"/>
+          <w:rFonts w:ascii="Consolas" w:hAnsi="Consolas"/>
+          <w:sz w:val="23"/>
+          <w:szCs w:val="23"/>
+          <w:shd w:val="clear" w:color="auto" w:fill="FFFFFF"/>
+        </w:rPr>
+        <w:t>let</w:t>
+      </w:r>
+      <w:proofErr w:type="gramEnd"/>
+      <w:r>
+        <w:rPr>
+          <w:rStyle w:val="commentcolor"/>
+          <w:rFonts w:ascii="Consolas" w:hAnsi="Consolas"/>
+          <w:sz w:val="23"/>
+          <w:szCs w:val="23"/>
+          <w:shd w:val="clear" w:color="auto" w:fill="FFFFFF"/>
+        </w:rPr>
+        <w:t xml:space="preserve"> </w:t>
+      </w:r>
+      <w:proofErr w:type="spellStart"/>
+      <w:r>
+        <w:rPr>
+          <w:rStyle w:val="commentcolor"/>
+          <w:rFonts w:ascii="Consolas" w:hAnsi="Consolas"/>
+          <w:sz w:val="23"/>
+          <w:szCs w:val="23"/>
+          <w:shd w:val="clear" w:color="auto" w:fill="FFFFFF"/>
+        </w:rPr>
+        <w:t>anotherName</w:t>
+      </w:r>
+      <w:proofErr w:type="spellEnd"/>
+      <w:r>
+        <w:rPr>
+          <w:rStyle w:val="commentcolor"/>
+          <w:rFonts w:ascii="Consolas" w:hAnsi="Consolas"/>
+          <w:sz w:val="23"/>
+          <w:szCs w:val="23"/>
+          <w:shd w:val="clear" w:color="auto" w:fill="FFFFFF"/>
+        </w:rPr>
+        <w:t xml:space="preserve"> = “</w:t>
+      </w:r>
+      <w:proofErr w:type="spellStart"/>
+      <w:r>
+        <w:rPr>
+          <w:rStyle w:val="commentcolor"/>
+          <w:rFonts w:ascii="Consolas" w:hAnsi="Consolas"/>
+          <w:sz w:val="23"/>
+          <w:szCs w:val="23"/>
+          <w:shd w:val="clear" w:color="auto" w:fill="FFFFFF"/>
+        </w:rPr>
+        <w:t>yonatan</w:t>
+      </w:r>
+      <w:proofErr w:type="spellEnd"/>
+      <w:r>
+        <w:rPr>
+          <w:rStyle w:val="commentcolor"/>
+          <w:rFonts w:ascii="Consolas" w:hAnsi="Consolas"/>
+          <w:sz w:val="23"/>
+          <w:szCs w:val="23"/>
+          <w:shd w:val="clear" w:color="auto" w:fill="FFFFFF"/>
+        </w:rPr>
+        <w:t>”</w:t>
+      </w:r>
     </w:p>
     <w:p>
       <w:pPr>
         <w:shd w:val="clear" w:color="auto" w:fill="FFFFFF"/>
         <w:spacing w:after="360" w:line="240" w:lineRule="auto"/>
-        <w:textAlignment w:val="baseline"/>
-        <w:rPr>
-          <w:rFonts w:ascii="Arial" w:eastAsia="Times New Roman" w:hAnsi="Arial" w:cs="Arial"/>
-          <w:color w:val="0A0A23"/>
-          <w:sz w:val="33"/>
-          <w:szCs w:val="33"/>
-        </w:rPr>
-      </w:pPr>
+        <w:ind w:left="4320" w:firstLine="720"/>
+        <w:textAlignment w:val="baseline"/>
+        <w:rPr>
+          <w:rStyle w:val="commentcolor"/>
+          <w:rFonts w:ascii="Consolas" w:hAnsi="Consolas"/>
+          <w:sz w:val="23"/>
+          <w:szCs w:val="23"/>
+          <w:shd w:val="clear" w:color="auto" w:fill="FFFFFF"/>
+        </w:rPr>
+      </w:pPr>
+      <w:r>
+        <w:rPr>
+          <w:rStyle w:val="commentcolor"/>
+          <w:rFonts w:ascii="Consolas" w:hAnsi="Consolas"/>
+          <w:sz w:val="23"/>
+          <w:szCs w:val="23"/>
+          <w:shd w:val="clear" w:color="auto" w:fill="FFFFFF"/>
+        </w:rPr>
+        <w:t xml:space="preserve">} </w:t>
+      </w:r>
     </w:p>
     <w:p>
       <w:pPr>
         <w:shd w:val="clear" w:color="auto" w:fill="FFFFFF"/>
         <w:spacing w:after="360" w:line="240" w:lineRule="auto"/>
-        <w:textAlignment w:val="baseline"/>
-        <w:rPr>
-          <w:rFonts w:ascii="Arial" w:eastAsia="Times New Roman" w:hAnsi="Arial" w:cs="Arial"/>
-          <w:color w:val="0A0A23"/>
-          <w:sz w:val="33"/>
-          <w:szCs w:val="33"/>
-        </w:rPr>
-      </w:pPr>
+        <w:ind w:left="5040"/>
+        <w:textAlignment w:val="baseline"/>
+        <w:rPr>
+          <w:rStyle w:val="commentcolor"/>
+          <w:rFonts w:ascii="Consolas" w:hAnsi="Consolas"/>
+          <w:sz w:val="23"/>
+          <w:szCs w:val="23"/>
+          <w:shd w:val="clear" w:color="auto" w:fill="FFFFFF"/>
+        </w:rPr>
+      </w:pPr>
+      <w:r>
+        <w:rPr>
+          <w:rStyle w:val="commentcolor"/>
+          <w:rFonts w:ascii="Consolas" w:hAnsi="Consolas"/>
+          <w:sz w:val="23"/>
+          <w:szCs w:val="23"/>
+          <w:shd w:val="clear" w:color="auto" w:fill="FFFFFF"/>
+        </w:rPr>
+        <w:t xml:space="preserve">//at this place </w:t>
+      </w:r>
+      <w:proofErr w:type="spellStart"/>
+      <w:r>
+        <w:rPr>
+          <w:rStyle w:val="commentcolor"/>
+          <w:rFonts w:ascii="Consolas" w:hAnsi="Consolas"/>
+          <w:sz w:val="23"/>
+          <w:szCs w:val="23"/>
+          <w:shd w:val="clear" w:color="auto" w:fill="FFFFFF"/>
+        </w:rPr>
+        <w:t>anotherName</w:t>
+      </w:r>
+      <w:proofErr w:type="spellEnd"/>
+      <w:r>
+        <w:rPr>
+          <w:rStyle w:val="commentcolor"/>
+          <w:rFonts w:ascii="Consolas" w:hAnsi="Consolas"/>
+          <w:sz w:val="23"/>
+          <w:szCs w:val="23"/>
+          <w:shd w:val="clear" w:color="auto" w:fill="FFFFFF"/>
+        </w:rPr>
+        <w:t xml:space="preserve"> is not redefined </w:t>
+      </w:r>
     </w:p>
     <w:p>
       <w:pPr>
         <w:shd w:val="clear" w:color="auto" w:fill="FFFFFF"/>
         <w:spacing w:after="360" w:line="240" w:lineRule="auto"/>
-        <w:textAlignment w:val="baseline"/>
-        <w:rPr>
-          <w:rFonts w:ascii="Arial" w:eastAsia="Times New Roman" w:hAnsi="Arial" w:cs="Arial"/>
-          <w:color w:val="0A0A23"/>
-          <w:sz w:val="33"/>
-          <w:szCs w:val="33"/>
-        </w:rPr>
-      </w:pPr>
+        <w:ind w:left="2880"/>
+        <w:textAlignment w:val="baseline"/>
+        <w:rPr>
+          <w:rFonts w:ascii="Arial" w:hAnsi="Arial" w:cs="Arial"/>
+          <w:color w:val="0A0A23"/>
+          <w:sz w:val="33"/>
+          <w:szCs w:val="33"/>
+          <w:shd w:val="clear" w:color="auto" w:fill="FFFFFF"/>
+        </w:rPr>
+      </w:pPr>
+      <w:r>
+        <w:rPr>
+          <w:rStyle w:val="commentcolor"/>
+          <w:rFonts w:ascii="Consolas" w:hAnsi="Consolas"/>
+          <w:sz w:val="23"/>
+          <w:szCs w:val="23"/>
+          <w:shd w:val="clear" w:color="auto" w:fill="FFFFFF"/>
+        </w:rPr>
+        <w:t>-</w:t>
+      </w:r>
+      <w:r>
+        <w:rPr>
+          <w:rFonts w:ascii="Arial" w:hAnsi="Arial" w:cs="Arial"/>
+          <w:color w:val="0A0A23"/>
+          <w:sz w:val="33"/>
+          <w:szCs w:val="33"/>
+          <w:shd w:val="clear" w:color="auto" w:fill="FFFFFF"/>
+        </w:rPr>
+        <w:t xml:space="preserve"> </w:t>
+      </w:r>
+      <w:r>
+        <w:rPr>
+          <w:rFonts w:ascii="Arial" w:hAnsi="Arial" w:cs="Arial"/>
+          <w:color w:val="0A0A23"/>
+          <w:sz w:val="33"/>
+          <w:szCs w:val="33"/>
+          <w:shd w:val="clear" w:color="auto" w:fill="FFFFFF"/>
+        </w:rPr>
+        <w:t xml:space="preserve">Just like </w:t>
+      </w:r>
+      <w:proofErr w:type="spellStart"/>
+      <w:r>
+        <w:rPr>
+          <w:rFonts w:ascii="Arial" w:hAnsi="Arial" w:cs="Arial"/>
+          <w:color w:val="0A0A23"/>
+          <w:sz w:val="33"/>
+          <w:szCs w:val="33"/>
+          <w:shd w:val="clear" w:color="auto" w:fill="FFFFFF"/>
+        </w:rPr>
+        <w:t>var</w:t>
+      </w:r>
+      <w:proofErr w:type="spellEnd"/>
+      <w:r>
+        <w:rPr>
+          <w:rFonts w:ascii="Arial" w:hAnsi="Arial" w:cs="Arial"/>
+          <w:color w:val="0A0A23"/>
+          <w:sz w:val="33"/>
+          <w:szCs w:val="33"/>
+          <w:shd w:val="clear" w:color="auto" w:fill="FFFFFF"/>
+        </w:rPr>
+        <w:t xml:space="preserve"> a variable declared with let</w:t>
+      </w:r>
+      <w:r>
+        <w:rPr>
+          <w:rFonts w:ascii="Arial" w:hAnsi="Arial" w:cs="Arial"/>
+          <w:color w:val="0A0A23"/>
+          <w:sz w:val="33"/>
+          <w:szCs w:val="33"/>
+          <w:shd w:val="clear" w:color="auto" w:fill="FFFFFF"/>
+        </w:rPr>
+        <w:t xml:space="preserve"> can be </w:t>
+      </w:r>
+      <w:r>
+        <w:rPr>
+          <w:rFonts w:ascii="Arial" w:hAnsi="Arial" w:cs="Arial"/>
+          <w:color w:val="0A0A23"/>
+          <w:sz w:val="33"/>
+          <w:szCs w:val="33"/>
+          <w:shd w:val="clear" w:color="auto" w:fill="FFFFFF"/>
+        </w:rPr>
+        <w:t xml:space="preserve">updated within its scope. Unlike </w:t>
+      </w:r>
+      <w:proofErr w:type="spellStart"/>
+      <w:r>
+        <w:rPr>
+          <w:rFonts w:ascii="Arial" w:hAnsi="Arial" w:cs="Arial"/>
+          <w:color w:val="0A0A23"/>
+          <w:sz w:val="33"/>
+          <w:szCs w:val="33"/>
+          <w:shd w:val="clear" w:color="auto" w:fill="FFFFFF"/>
+        </w:rPr>
+        <w:t>var</w:t>
+      </w:r>
+      <w:proofErr w:type="spellEnd"/>
+      <w:r>
+        <w:rPr>
+          <w:rFonts w:ascii="Arial" w:hAnsi="Arial" w:cs="Arial"/>
+          <w:color w:val="0A0A23"/>
+          <w:sz w:val="33"/>
+          <w:szCs w:val="33"/>
+          <w:shd w:val="clear" w:color="auto" w:fill="FFFFFF"/>
+        </w:rPr>
+        <w:t xml:space="preserve">, a let </w:t>
+      </w:r>
+      <w:r>
+        <w:rPr>
+          <w:rFonts w:ascii="Arial" w:hAnsi="Arial" w:cs="Arial"/>
+          <w:color w:val="0A0A23"/>
+          <w:sz w:val="33"/>
+          <w:szCs w:val="33"/>
+          <w:shd w:val="clear" w:color="auto" w:fill="FFFFFF"/>
+        </w:rPr>
+        <w:t>variable cannot be re-declared within its scope.</w:t>
+      </w:r>
+      <w:r>
+        <w:rPr>
+          <w:rFonts w:ascii="Arial" w:hAnsi="Arial" w:cs="Arial"/>
+          <w:color w:val="0A0A23"/>
+          <w:sz w:val="33"/>
+          <w:szCs w:val="33"/>
+          <w:shd w:val="clear" w:color="auto" w:fill="FFFFFF"/>
+        </w:rPr>
+        <w:t xml:space="preserve"> </w:t>
+      </w:r>
+      <w:r>
+        <w:rPr>
+          <w:rFonts w:ascii="Arial" w:hAnsi="Arial" w:cs="Arial"/>
+          <w:color w:val="0A0A23"/>
+          <w:sz w:val="33"/>
+          <w:szCs w:val="33"/>
+          <w:shd w:val="clear" w:color="auto" w:fill="FFFFFF"/>
+        </w:rPr>
+        <w:t>However, if the same variable is defined in different scopes, there will be no error</w:t>
+      </w:r>
     </w:p>
     <w:p>
       <w:pPr>
         <w:shd w:val="clear" w:color="auto" w:fill="FFFFFF"/>
         <w:spacing w:after="360" w:line="240" w:lineRule="auto"/>
-        <w:textAlignment w:val="baseline"/>
-        <w:rPr>
-          <w:rFonts w:ascii="Arial" w:eastAsia="Times New Roman" w:hAnsi="Arial" w:cs="Arial"/>
-          <w:color w:val="0A0A23"/>
-          <w:sz w:val="33"/>
-          <w:szCs w:val="33"/>
-        </w:rPr>
-      </w:pPr>
+        <w:ind w:left="2880"/>
+        <w:textAlignment w:val="baseline"/>
+        <w:rPr>
+          <w:rFonts w:ascii="Arial" w:hAnsi="Arial" w:cs="Arial"/>
+          <w:color w:val="0A0A23"/>
+          <w:sz w:val="33"/>
+          <w:szCs w:val="33"/>
+          <w:shd w:val="clear" w:color="auto" w:fill="FFFFFF"/>
+        </w:rPr>
+      </w:pPr>
+      <w:r>
+        <w:rPr>
+          <w:rFonts w:ascii="Arial" w:hAnsi="Arial" w:cs="Arial"/>
+          <w:color w:val="0A0A23"/>
+          <w:sz w:val="33"/>
+          <w:szCs w:val="33"/>
+          <w:shd w:val="clear" w:color="auto" w:fill="FFFFFF"/>
+        </w:rPr>
+        <w:t xml:space="preserve">- </w:t>
+      </w:r>
+      <w:proofErr w:type="gramStart"/>
+      <w:r>
+        <w:rPr>
+          <w:rFonts w:ascii="Arial" w:hAnsi="Arial" w:cs="Arial"/>
+          <w:color w:val="0A0A23"/>
+          <w:sz w:val="33"/>
+          <w:szCs w:val="33"/>
+          <w:shd w:val="clear" w:color="auto" w:fill="FFFFFF"/>
+        </w:rPr>
+        <w:t>so</w:t>
+      </w:r>
+      <w:proofErr w:type="gramEnd"/>
+      <w:r>
+        <w:rPr>
+          <w:rFonts w:ascii="Arial" w:hAnsi="Arial" w:cs="Arial"/>
+          <w:color w:val="0A0A23"/>
+          <w:sz w:val="33"/>
+          <w:szCs w:val="33"/>
+          <w:shd w:val="clear" w:color="auto" w:fill="FFFFFF"/>
+        </w:rPr>
+        <w:t xml:space="preserve"> from the above demo, we can infer that </w:t>
+      </w:r>
+      <w:r>
+        <w:rPr>
+          <w:rFonts w:ascii="Arial" w:hAnsi="Arial" w:cs="Arial"/>
+          <w:b/>
+          <w:color w:val="0A0A23"/>
+          <w:sz w:val="33"/>
+          <w:szCs w:val="33"/>
+          <w:shd w:val="clear" w:color="auto" w:fill="FFFFFF"/>
+        </w:rPr>
+        <w:t>let</w:t>
+      </w:r>
+      <w:r>
+        <w:rPr>
+          <w:rFonts w:ascii="Arial" w:hAnsi="Arial" w:cs="Arial"/>
+          <w:b/>
+          <w:color w:val="0A0A23"/>
+          <w:sz w:val="33"/>
+          <w:szCs w:val="33"/>
+          <w:shd w:val="clear" w:color="auto" w:fill="FFFFFF"/>
+        </w:rPr>
+        <w:t xml:space="preserve"> </w:t>
+      </w:r>
+      <w:r>
+        <w:rPr>
+          <w:rFonts w:ascii="Arial" w:hAnsi="Arial" w:cs="Arial"/>
+          <w:color w:val="0A0A23"/>
+          <w:sz w:val="33"/>
+          <w:szCs w:val="33"/>
+          <w:shd w:val="clear" w:color="auto" w:fill="FFFFFF"/>
+        </w:rPr>
+        <w:t xml:space="preserve">variables can be updated but </w:t>
+      </w:r>
+      <w:proofErr w:type="spellStart"/>
+      <w:r>
+        <w:rPr>
+          <w:rFonts w:ascii="Arial" w:hAnsi="Arial" w:cs="Arial"/>
+          <w:color w:val="0A0A23"/>
+          <w:sz w:val="33"/>
+          <w:szCs w:val="33"/>
+          <w:shd w:val="clear" w:color="auto" w:fill="FFFFFF"/>
+        </w:rPr>
+        <w:t>cant</w:t>
+      </w:r>
+      <w:proofErr w:type="spellEnd"/>
+      <w:r>
+        <w:rPr>
+          <w:rFonts w:ascii="Arial" w:hAnsi="Arial" w:cs="Arial"/>
+          <w:color w:val="0A0A23"/>
+          <w:sz w:val="33"/>
+          <w:szCs w:val="33"/>
+          <w:shd w:val="clear" w:color="auto" w:fill="FFFFFF"/>
+        </w:rPr>
+        <w:t xml:space="preserve"> be </w:t>
+      </w:r>
+      <w:proofErr w:type="spellStart"/>
+      <w:r>
+        <w:rPr>
+          <w:rFonts w:ascii="Arial" w:hAnsi="Arial" w:cs="Arial"/>
+          <w:color w:val="0A0A23"/>
+          <w:sz w:val="33"/>
+          <w:szCs w:val="33"/>
+          <w:shd w:val="clear" w:color="auto" w:fill="FFFFFF"/>
+        </w:rPr>
+        <w:t>redefiened</w:t>
+      </w:r>
+      <w:proofErr w:type="spellEnd"/>
+      <w:r>
+        <w:rPr>
+          <w:rFonts w:ascii="Arial" w:hAnsi="Arial" w:cs="Arial"/>
+          <w:color w:val="0A0A23"/>
+          <w:sz w:val="33"/>
+          <w:szCs w:val="33"/>
+          <w:shd w:val="clear" w:color="auto" w:fill="FFFFFF"/>
+        </w:rPr>
+        <w:t xml:space="preserve"> in the same block</w:t>
+      </w:r>
     </w:p>
     <w:p>
       <w:pPr>
         <w:shd w:val="clear" w:color="auto" w:fill="FFFFFF"/>
         <w:spacing w:after="360" w:line="240" w:lineRule="auto"/>
-        <w:textAlignment w:val="baseline"/>
-        <w:rPr>
-          <w:rFonts w:ascii="Arial" w:eastAsia="Times New Roman" w:hAnsi="Arial" w:cs="Arial"/>
-          <w:color w:val="0A0A23"/>
-          <w:sz w:val="33"/>
-          <w:szCs w:val="33"/>
-        </w:rPr>
-      </w:pPr>
+        <w:ind w:left="2880"/>
+        <w:textAlignment w:val="baseline"/>
+        <w:rPr>
+          <w:rFonts w:ascii="Arial" w:hAnsi="Arial" w:cs="Arial"/>
+          <w:color w:val="0A0A23"/>
+          <w:sz w:val="33"/>
+          <w:szCs w:val="33"/>
+          <w:shd w:val="clear" w:color="auto" w:fill="FFFFFF"/>
+        </w:rPr>
+      </w:pPr>
+      <w:r>
+        <w:rPr>
+          <w:rFonts w:ascii="Arial" w:hAnsi="Arial" w:cs="Arial"/>
+          <w:color w:val="0A0A23"/>
+          <w:sz w:val="33"/>
+          <w:szCs w:val="33"/>
+          <w:shd w:val="clear" w:color="auto" w:fill="FFFFFF"/>
+        </w:rPr>
+        <w:t xml:space="preserve">II. </w:t>
+      </w:r>
+      <w:proofErr w:type="spellStart"/>
+      <w:r>
+        <w:rPr>
+          <w:rFonts w:ascii="Arial" w:hAnsi="Arial" w:cs="Arial"/>
+          <w:color w:val="0A0A23"/>
+          <w:sz w:val="33"/>
+          <w:szCs w:val="33"/>
+          <w:shd w:val="clear" w:color="auto" w:fill="FFFFFF"/>
+        </w:rPr>
+        <w:t>Const</w:t>
+      </w:r>
+      <w:proofErr w:type="spellEnd"/>
     </w:p>
     <w:p>
       <w:pPr>
         <w:shd w:val="clear" w:color="auto" w:fill="FFFFFF"/>
         <w:spacing w:after="360" w:line="240" w:lineRule="auto"/>
-        <w:textAlignment w:val="baseline"/>
-        <w:rPr>
-          <w:rFonts w:ascii="Arial" w:eastAsia="Times New Roman" w:hAnsi="Arial" w:cs="Arial"/>
+        <w:ind w:left="2880"/>
+        <w:textAlignment w:val="baseline"/>
+        <w:rPr>
+          <w:rFonts w:ascii="Arial" w:hAnsi="Arial" w:cs="Arial"/>
+          <w:color w:val="0A0A23"/>
+          <w:sz w:val="33"/>
+          <w:szCs w:val="33"/>
+          <w:shd w:val="clear" w:color="auto" w:fill="FFFFFF"/>
+        </w:rPr>
+      </w:pPr>
+      <w:r>
+        <w:rPr>
+          <w:rFonts w:ascii="Arial" w:hAnsi="Arial" w:cs="Arial"/>
+          <w:color w:val="0A0A23"/>
+          <w:sz w:val="33"/>
+          <w:szCs w:val="33"/>
+          <w:shd w:val="clear" w:color="auto" w:fill="FFFFFF"/>
+        </w:rPr>
+        <w:t>-</w:t>
+      </w:r>
+      <w:r>
+        <w:rPr>
+          <w:rFonts w:ascii="Arial" w:hAnsi="Arial" w:cs="Arial"/>
+          <w:color w:val="0A0A23"/>
+          <w:sz w:val="33"/>
+          <w:szCs w:val="33"/>
+          <w:shd w:val="clear" w:color="auto" w:fill="FFFFFF"/>
+        </w:rPr>
+        <w:t xml:space="preserve"> </w:t>
+      </w:r>
+      <w:r>
+        <w:rPr>
+          <w:rFonts w:ascii="Arial" w:hAnsi="Arial" w:cs="Arial"/>
+          <w:color w:val="0A0A23"/>
+          <w:sz w:val="33"/>
+          <w:szCs w:val="33"/>
+          <w:shd w:val="clear" w:color="auto" w:fill="FFFFFF"/>
+        </w:rPr>
+        <w:t xml:space="preserve">Variables declared with the </w:t>
+      </w:r>
+      <w:proofErr w:type="spellStart"/>
+      <w:r>
+        <w:rPr>
+          <w:rFonts w:ascii="Arial" w:hAnsi="Arial" w:cs="Arial"/>
+          <w:color w:val="0A0A23"/>
+          <w:sz w:val="33"/>
+          <w:szCs w:val="33"/>
+          <w:shd w:val="clear" w:color="auto" w:fill="FFFFFF"/>
+        </w:rPr>
+        <w:t>const</w:t>
+      </w:r>
+      <w:proofErr w:type="spellEnd"/>
+      <w:r>
+        <w:rPr>
+          <w:rFonts w:ascii="Arial" w:hAnsi="Arial" w:cs="Arial"/>
+          <w:color w:val="0A0A23"/>
+          <w:sz w:val="33"/>
+          <w:szCs w:val="33"/>
+          <w:shd w:val="clear" w:color="auto" w:fill="FFFFFF"/>
+        </w:rPr>
+        <w:t xml:space="preserve"> maintain constant values. </w:t>
+      </w:r>
+      <w:proofErr w:type="spellStart"/>
+      <w:proofErr w:type="gramStart"/>
+      <w:r>
+        <w:rPr>
+          <w:rFonts w:ascii="Arial" w:hAnsi="Arial" w:cs="Arial"/>
+          <w:color w:val="0A0A23"/>
+          <w:sz w:val="33"/>
+          <w:szCs w:val="33"/>
+          <w:shd w:val="clear" w:color="auto" w:fill="FFFFFF"/>
+        </w:rPr>
+        <w:t>const</w:t>
+      </w:r>
+      <w:proofErr w:type="spellEnd"/>
+      <w:proofErr w:type="gramEnd"/>
+      <w:r>
+        <w:rPr>
+          <w:rFonts w:ascii="Arial" w:hAnsi="Arial" w:cs="Arial"/>
+          <w:color w:val="0A0A23"/>
+          <w:sz w:val="33"/>
+          <w:szCs w:val="33"/>
+          <w:shd w:val="clear" w:color="auto" w:fill="FFFFFF"/>
+        </w:rPr>
+        <w:t> declarati</w:t>
+      </w:r>
+      <w:r>
+        <w:rPr>
+          <w:rFonts w:ascii="Arial" w:hAnsi="Arial" w:cs="Arial"/>
+          <w:color w:val="0A0A23"/>
+          <w:sz w:val="33"/>
+          <w:szCs w:val="33"/>
+          <w:shd w:val="clear" w:color="auto" w:fill="FFFFFF"/>
+        </w:rPr>
+        <w:t xml:space="preserve">ons share some similarities with let </w:t>
+      </w:r>
+      <w:r>
+        <w:rPr>
+          <w:rFonts w:ascii="Arial" w:hAnsi="Arial" w:cs="Arial"/>
+          <w:color w:val="0A0A23"/>
+          <w:sz w:val="33"/>
+          <w:szCs w:val="33"/>
+          <w:shd w:val="clear" w:color="auto" w:fill="FFFFFF"/>
+        </w:rPr>
+        <w:t>declarations.</w:t>
+      </w:r>
+    </w:p>
+    <w:p>
+      <w:pPr>
+        <w:pStyle w:val="Heading3"/>
+        <w:shd w:val="clear" w:color="auto" w:fill="FFFFFF"/>
+        <w:spacing w:before="120" w:after="48"/>
+        <w:ind w:left="2160" w:firstLine="720"/>
+        <w:textAlignment w:val="baseline"/>
+        <w:rPr>
+          <w:rFonts w:ascii="Segoe UI" w:hAnsi="Segoe UI" w:cs="Segoe UI"/>
+        </w:rPr>
+      </w:pPr>
+      <w:r>
+        <w:rPr>
+          <w:rFonts w:ascii="Arial" w:hAnsi="Arial" w:cs="Arial"/>
+          <w:color w:val="0A0A23"/>
+          <w:sz w:val="33"/>
+          <w:szCs w:val="33"/>
+          <w:shd w:val="clear" w:color="auto" w:fill="FFFFFF"/>
+        </w:rPr>
+        <w:lastRenderedPageBreak/>
+        <w:t>-</w:t>
+      </w:r>
+      <w:proofErr w:type="spellStart"/>
+      <w:r>
+        <w:rPr>
+          <w:rFonts w:ascii="Arial" w:hAnsi="Arial" w:cs="Arial"/>
+          <w:color w:val="0A0A23"/>
+          <w:sz w:val="33"/>
+          <w:szCs w:val="33"/>
+          <w:shd w:val="clear" w:color="auto" w:fill="FFFFFF"/>
+        </w:rPr>
+        <w:t>const</w:t>
+      </w:r>
+      <w:proofErr w:type="spellEnd"/>
+      <w:r>
+        <w:rPr>
+          <w:rFonts w:ascii="Arial" w:hAnsi="Arial" w:cs="Arial"/>
+          <w:color w:val="0A0A23"/>
+          <w:sz w:val="33"/>
+          <w:szCs w:val="33"/>
+          <w:shd w:val="clear" w:color="auto" w:fill="FFFFFF"/>
+        </w:rPr>
+        <w:t xml:space="preserve"> cannot be updated or re-declared </w:t>
+      </w:r>
+    </w:p>
+    <w:p>
+      <w:pPr>
+        <w:pStyle w:val="NormalWeb"/>
+        <w:shd w:val="clear" w:color="auto" w:fill="FFFFFF"/>
+        <w:spacing w:before="0" w:beforeAutospacing="0" w:after="0" w:afterAutospacing="0"/>
+        <w:ind w:left="2880"/>
+        <w:textAlignment w:val="baseline"/>
+        <w:rPr>
+          <w:rFonts w:ascii="Arial" w:hAnsi="Arial" w:cs="Arial"/>
+          <w:color w:val="0A0A23"/>
+          <w:sz w:val="33"/>
+          <w:szCs w:val="33"/>
+        </w:rPr>
+      </w:pPr>
+      <w:r>
+        <w:rPr>
+          <w:rFonts w:ascii="Arial" w:hAnsi="Arial" w:cs="Arial"/>
+          <w:color w:val="0A0A23"/>
+          <w:sz w:val="33"/>
+          <w:szCs w:val="33"/>
+        </w:rPr>
+        <w:t xml:space="preserve">This means that the value of a variable </w:t>
+      </w:r>
+      <w:r>
+        <w:rPr>
+          <w:rFonts w:ascii="Arial" w:hAnsi="Arial" w:cs="Arial"/>
+          <w:color w:val="0A0A23"/>
+          <w:sz w:val="33"/>
+          <w:szCs w:val="33"/>
+        </w:rPr>
+        <w:t xml:space="preserve">declared with </w:t>
+      </w:r>
+      <w:proofErr w:type="spellStart"/>
+      <w:r>
+        <w:rPr>
+          <w:rFonts w:ascii="Arial" w:hAnsi="Arial" w:cs="Arial"/>
+          <w:color w:val="0A0A23"/>
+          <w:sz w:val="33"/>
+          <w:szCs w:val="33"/>
+        </w:rPr>
+        <w:t>const</w:t>
+      </w:r>
+      <w:proofErr w:type="spellEnd"/>
+      <w:r>
+        <w:rPr>
+          <w:rFonts w:ascii="Arial" w:hAnsi="Arial" w:cs="Arial"/>
+          <w:color w:val="0A0A23"/>
+          <w:sz w:val="33"/>
+          <w:szCs w:val="33"/>
+        </w:rPr>
+        <w:t xml:space="preserve"> </w:t>
+      </w:r>
+      <w:r>
+        <w:rPr>
+          <w:rFonts w:ascii="Arial" w:hAnsi="Arial" w:cs="Arial"/>
+          <w:color w:val="0A0A23"/>
+          <w:sz w:val="33"/>
+          <w:szCs w:val="33"/>
+        </w:rPr>
+        <w:t>remains the same within its scope. It cannot be updated or re-declared.</w:t>
+      </w:r>
+      <w:r>
+        <w:rPr>
+          <w:rFonts w:ascii="Arial" w:hAnsi="Arial" w:cs="Arial"/>
+          <w:color w:val="0A0A23"/>
+          <w:sz w:val="33"/>
+          <w:szCs w:val="33"/>
+        </w:rPr>
+        <w:t xml:space="preserve"> So during </w:t>
+      </w:r>
+      <w:proofErr w:type="spellStart"/>
+      <w:r>
+        <w:rPr>
+          <w:rFonts w:ascii="Arial" w:hAnsi="Arial" w:cs="Arial"/>
+          <w:color w:val="0A0A23"/>
+          <w:sz w:val="33"/>
+          <w:szCs w:val="33"/>
+        </w:rPr>
+        <w:t>const</w:t>
+      </w:r>
+      <w:proofErr w:type="spellEnd"/>
+      <w:r>
+        <w:rPr>
+          <w:rFonts w:ascii="Arial" w:hAnsi="Arial" w:cs="Arial"/>
+          <w:color w:val="0A0A23"/>
+          <w:sz w:val="33"/>
+          <w:szCs w:val="33"/>
+        </w:rPr>
+        <w:t xml:space="preserve"> none of the code given below compiles.</w:t>
+      </w:r>
+    </w:p>
+    <w:p>
+      <w:pPr>
+        <w:pStyle w:val="NormalWeb"/>
+        <w:shd w:val="clear" w:color="auto" w:fill="FFFFFF"/>
+        <w:spacing w:before="0" w:beforeAutospacing="0" w:after="0" w:afterAutospacing="0"/>
+        <w:ind w:left="2880"/>
+        <w:textAlignment w:val="baseline"/>
+        <w:rPr>
+          <w:rFonts w:ascii="Arial" w:hAnsi="Arial" w:cs="Arial"/>
+          <w:color w:val="0A0A23"/>
+          <w:sz w:val="33"/>
+          <w:szCs w:val="33"/>
+        </w:rPr>
+      </w:pPr>
+      <w:r>
+        <w:rPr>
+          <w:rFonts w:ascii="Arial" w:hAnsi="Arial" w:cs="Arial"/>
+          <w:color w:val="0A0A23"/>
+          <w:sz w:val="33"/>
+          <w:szCs w:val="33"/>
+        </w:rPr>
+        <w:tab/>
+      </w:r>
+      <w:proofErr w:type="spellStart"/>
+      <w:proofErr w:type="gramStart"/>
+      <w:r>
+        <w:rPr>
+          <w:rFonts w:ascii="Arial" w:hAnsi="Arial" w:cs="Arial"/>
+          <w:color w:val="0A0A23"/>
+          <w:sz w:val="33"/>
+          <w:szCs w:val="33"/>
+        </w:rPr>
+        <w:t>const</w:t>
+      </w:r>
+      <w:proofErr w:type="spellEnd"/>
+      <w:proofErr w:type="gramEnd"/>
+      <w:r>
+        <w:rPr>
+          <w:rFonts w:ascii="Arial" w:hAnsi="Arial" w:cs="Arial"/>
+          <w:color w:val="0A0A23"/>
+          <w:sz w:val="33"/>
+          <w:szCs w:val="33"/>
+        </w:rPr>
+        <w:t xml:space="preserve"> </w:t>
+      </w:r>
+      <w:proofErr w:type="spellStart"/>
+      <w:r>
+        <w:rPr>
+          <w:rFonts w:ascii="Arial" w:hAnsi="Arial" w:cs="Arial"/>
+          <w:color w:val="0A0A23"/>
+          <w:sz w:val="33"/>
+          <w:szCs w:val="33"/>
+        </w:rPr>
+        <w:t>myName</w:t>
+      </w:r>
+      <w:proofErr w:type="spellEnd"/>
+      <w:r>
+        <w:rPr>
+          <w:rFonts w:ascii="Arial" w:hAnsi="Arial" w:cs="Arial"/>
+          <w:color w:val="0A0A23"/>
+          <w:sz w:val="33"/>
+          <w:szCs w:val="33"/>
+        </w:rPr>
+        <w:t xml:space="preserve"> = “</w:t>
+      </w:r>
+      <w:proofErr w:type="spellStart"/>
+      <w:r>
+        <w:rPr>
+          <w:rFonts w:ascii="Arial" w:hAnsi="Arial" w:cs="Arial"/>
+          <w:color w:val="0A0A23"/>
+          <w:sz w:val="33"/>
+          <w:szCs w:val="33"/>
+        </w:rPr>
+        <w:t>yonas</w:t>
+      </w:r>
+      <w:proofErr w:type="spellEnd"/>
+      <w:r>
+        <w:rPr>
+          <w:rFonts w:ascii="Arial" w:hAnsi="Arial" w:cs="Arial"/>
+          <w:color w:val="0A0A23"/>
+          <w:sz w:val="33"/>
+          <w:szCs w:val="33"/>
+        </w:rPr>
+        <w:t>”;</w:t>
+      </w:r>
+    </w:p>
+    <w:p>
+      <w:pPr>
+        <w:pStyle w:val="NormalWeb"/>
+        <w:shd w:val="clear" w:color="auto" w:fill="FFFFFF"/>
+        <w:spacing w:before="0" w:beforeAutospacing="0" w:after="0" w:afterAutospacing="0"/>
+        <w:ind w:left="2880"/>
+        <w:textAlignment w:val="baseline"/>
+        <w:rPr>
+          <w:rFonts w:ascii="Arial" w:hAnsi="Arial" w:cs="Arial"/>
+          <w:color w:val="0A0A23"/>
+          <w:sz w:val="33"/>
+          <w:szCs w:val="33"/>
+        </w:rPr>
+      </w:pPr>
+      <w:r>
+        <w:rPr>
+          <w:rFonts w:ascii="Arial" w:hAnsi="Arial" w:cs="Arial"/>
+          <w:color w:val="0A0A23"/>
+          <w:sz w:val="33"/>
+          <w:szCs w:val="33"/>
+        </w:rPr>
+        <w:tab/>
+      </w:r>
+      <w:proofErr w:type="spellStart"/>
+      <w:proofErr w:type="gramStart"/>
+      <w:r>
+        <w:rPr>
+          <w:rFonts w:ascii="Arial" w:hAnsi="Arial" w:cs="Arial"/>
+          <w:color w:val="0A0A23"/>
+          <w:sz w:val="33"/>
+          <w:szCs w:val="33"/>
+        </w:rPr>
+        <w:t>const</w:t>
+      </w:r>
+      <w:proofErr w:type="spellEnd"/>
+      <w:proofErr w:type="gramEnd"/>
+      <w:r>
+        <w:rPr>
+          <w:rFonts w:ascii="Arial" w:hAnsi="Arial" w:cs="Arial"/>
+          <w:color w:val="0A0A23"/>
+          <w:sz w:val="33"/>
+          <w:szCs w:val="33"/>
+        </w:rPr>
+        <w:t xml:space="preserve"> </w:t>
+      </w:r>
+      <w:proofErr w:type="spellStart"/>
+      <w:r>
+        <w:rPr>
+          <w:rFonts w:ascii="Arial" w:hAnsi="Arial" w:cs="Arial"/>
+          <w:color w:val="0A0A23"/>
+          <w:sz w:val="33"/>
+          <w:szCs w:val="33"/>
+        </w:rPr>
+        <w:t>myName</w:t>
+      </w:r>
+      <w:proofErr w:type="spellEnd"/>
+      <w:r>
+        <w:rPr>
+          <w:rFonts w:ascii="Arial" w:hAnsi="Arial" w:cs="Arial"/>
+          <w:color w:val="0A0A23"/>
+          <w:sz w:val="33"/>
+          <w:szCs w:val="33"/>
+        </w:rPr>
+        <w:t xml:space="preserve"> = “Yonatan”;</w:t>
+      </w:r>
+    </w:p>
+    <w:p>
+      <w:pPr>
+        <w:pStyle w:val="NormalWeb"/>
+        <w:shd w:val="clear" w:color="auto" w:fill="FFFFFF"/>
+        <w:spacing w:before="0" w:beforeAutospacing="0" w:after="0" w:afterAutospacing="0"/>
+        <w:ind w:left="2880"/>
+        <w:textAlignment w:val="baseline"/>
+        <w:rPr>
+          <w:rFonts w:ascii="Arial" w:hAnsi="Arial" w:cs="Arial"/>
+          <w:color w:val="0A0A23"/>
+          <w:sz w:val="33"/>
+          <w:szCs w:val="33"/>
+        </w:rPr>
+      </w:pPr>
+      <w:r>
+        <w:rPr>
+          <w:rFonts w:ascii="Arial" w:hAnsi="Arial" w:cs="Arial"/>
+          <w:color w:val="0A0A23"/>
+          <w:sz w:val="33"/>
+          <w:szCs w:val="33"/>
+        </w:rPr>
+        <w:tab/>
+        <w:t>//can’t be re-declared</w:t>
+      </w:r>
+    </w:p>
+    <w:p>
+      <w:pPr>
+        <w:pStyle w:val="NormalWeb"/>
+        <w:shd w:val="clear" w:color="auto" w:fill="FFFFFF"/>
+        <w:spacing w:before="0" w:beforeAutospacing="0" w:after="0" w:afterAutospacing="0"/>
+        <w:ind w:left="2880"/>
+        <w:textAlignment w:val="baseline"/>
+        <w:rPr>
+          <w:rFonts w:ascii="Arial" w:hAnsi="Arial" w:cs="Arial"/>
+          <w:color w:val="0A0A23"/>
+          <w:sz w:val="33"/>
+          <w:szCs w:val="33"/>
+        </w:rPr>
+      </w:pPr>
+    </w:p>
+    <w:p>
+      <w:pPr>
+        <w:pStyle w:val="NormalWeb"/>
+        <w:shd w:val="clear" w:color="auto" w:fill="FFFFFF"/>
+        <w:spacing w:before="0" w:beforeAutospacing="0" w:after="0" w:afterAutospacing="0"/>
+        <w:ind w:left="2880"/>
+        <w:textAlignment w:val="baseline"/>
+        <w:rPr>
+          <w:rFonts w:ascii="Arial" w:hAnsi="Arial" w:cs="Arial"/>
+          <w:color w:val="0A0A23"/>
+          <w:sz w:val="33"/>
+          <w:szCs w:val="33"/>
+        </w:rPr>
+      </w:pPr>
+      <w:r>
+        <w:rPr>
+          <w:rFonts w:ascii="Arial" w:hAnsi="Arial" w:cs="Arial"/>
+          <w:color w:val="0A0A23"/>
+          <w:sz w:val="33"/>
+          <w:szCs w:val="33"/>
+        </w:rPr>
+        <w:tab/>
+      </w:r>
+      <w:proofErr w:type="spellStart"/>
+      <w:r>
+        <w:rPr>
+          <w:rFonts w:ascii="Arial" w:hAnsi="Arial" w:cs="Arial"/>
+          <w:color w:val="0A0A23"/>
+          <w:sz w:val="33"/>
+          <w:szCs w:val="33"/>
+        </w:rPr>
+        <w:t>Const</w:t>
+      </w:r>
+      <w:proofErr w:type="spellEnd"/>
+      <w:r>
+        <w:rPr>
+          <w:rFonts w:ascii="Arial" w:hAnsi="Arial" w:cs="Arial"/>
+          <w:color w:val="0A0A23"/>
+          <w:sz w:val="33"/>
+          <w:szCs w:val="33"/>
+        </w:rPr>
+        <w:t xml:space="preserve"> </w:t>
+      </w:r>
+      <w:proofErr w:type="spellStart"/>
+      <w:r>
+        <w:rPr>
+          <w:rFonts w:ascii="Arial" w:hAnsi="Arial" w:cs="Arial"/>
+          <w:color w:val="0A0A23"/>
+          <w:sz w:val="33"/>
+          <w:szCs w:val="33"/>
+        </w:rPr>
+        <w:t>myName</w:t>
+      </w:r>
+      <w:proofErr w:type="spellEnd"/>
+      <w:r>
+        <w:rPr>
+          <w:rFonts w:ascii="Arial" w:hAnsi="Arial" w:cs="Arial"/>
+          <w:color w:val="0A0A23"/>
+          <w:sz w:val="33"/>
+          <w:szCs w:val="33"/>
+        </w:rPr>
+        <w:t xml:space="preserve"> = “</w:t>
+      </w:r>
+      <w:proofErr w:type="spellStart"/>
+      <w:r>
+        <w:rPr>
+          <w:rFonts w:ascii="Arial" w:hAnsi="Arial" w:cs="Arial"/>
+          <w:color w:val="0A0A23"/>
+          <w:sz w:val="33"/>
+          <w:szCs w:val="33"/>
+        </w:rPr>
+        <w:t>yonas</w:t>
+      </w:r>
+      <w:proofErr w:type="spellEnd"/>
+      <w:r>
+        <w:rPr>
+          <w:rFonts w:ascii="Arial" w:hAnsi="Arial" w:cs="Arial"/>
+          <w:color w:val="0A0A23"/>
+          <w:sz w:val="33"/>
+          <w:szCs w:val="33"/>
+        </w:rPr>
+        <w:t>”;</w:t>
+      </w:r>
+    </w:p>
+    <w:p>
+      <w:pPr>
+        <w:pStyle w:val="NormalWeb"/>
+        <w:shd w:val="clear" w:color="auto" w:fill="FFFFFF"/>
+        <w:spacing w:before="0" w:beforeAutospacing="0" w:after="0" w:afterAutospacing="0"/>
+        <w:ind w:left="2880"/>
+        <w:textAlignment w:val="baseline"/>
+        <w:rPr>
+          <w:rFonts w:ascii="Arial" w:hAnsi="Arial" w:cs="Arial"/>
+          <w:color w:val="0A0A23"/>
+          <w:sz w:val="33"/>
+          <w:szCs w:val="33"/>
+        </w:rPr>
+      </w:pPr>
+      <w:r>
+        <w:rPr>
+          <w:rFonts w:ascii="Arial" w:hAnsi="Arial" w:cs="Arial"/>
+          <w:color w:val="0A0A23"/>
+          <w:sz w:val="33"/>
+          <w:szCs w:val="33"/>
+        </w:rPr>
+        <w:tab/>
+      </w:r>
+      <w:proofErr w:type="spellStart"/>
+      <w:proofErr w:type="gramStart"/>
+      <w:r>
+        <w:rPr>
+          <w:rFonts w:ascii="Arial" w:hAnsi="Arial" w:cs="Arial"/>
+          <w:color w:val="0A0A23"/>
+          <w:sz w:val="33"/>
+          <w:szCs w:val="33"/>
+        </w:rPr>
+        <w:t>myName</w:t>
+      </w:r>
+      <w:proofErr w:type="spellEnd"/>
+      <w:proofErr w:type="gramEnd"/>
+      <w:r>
+        <w:rPr>
+          <w:rFonts w:ascii="Arial" w:hAnsi="Arial" w:cs="Arial"/>
+          <w:color w:val="0A0A23"/>
+          <w:sz w:val="33"/>
+          <w:szCs w:val="33"/>
+        </w:rPr>
+        <w:t xml:space="preserve"> = “</w:t>
+      </w:r>
+      <w:proofErr w:type="spellStart"/>
+      <w:r>
+        <w:rPr>
+          <w:rFonts w:ascii="Arial" w:hAnsi="Arial" w:cs="Arial"/>
+          <w:color w:val="0A0A23"/>
+          <w:sz w:val="33"/>
+          <w:szCs w:val="33"/>
+        </w:rPr>
+        <w:t>yonatan</w:t>
+      </w:r>
+      <w:proofErr w:type="spellEnd"/>
+      <w:r>
+        <w:rPr>
+          <w:rFonts w:ascii="Arial" w:hAnsi="Arial" w:cs="Arial"/>
+          <w:color w:val="0A0A23"/>
+          <w:sz w:val="33"/>
+          <w:szCs w:val="33"/>
+        </w:rPr>
+        <w:t>”;</w:t>
+      </w:r>
+    </w:p>
+    <w:p>
+      <w:pPr>
+        <w:pStyle w:val="NormalWeb"/>
+        <w:shd w:val="clear" w:color="auto" w:fill="FFFFFF"/>
+        <w:spacing w:before="0" w:beforeAutospacing="0" w:after="0" w:afterAutospacing="0"/>
+        <w:ind w:left="2880"/>
+        <w:textAlignment w:val="baseline"/>
+        <w:rPr>
+          <w:rFonts w:ascii="Arial" w:hAnsi="Arial" w:cs="Arial"/>
+          <w:color w:val="0A0A23"/>
+          <w:sz w:val="33"/>
+          <w:szCs w:val="33"/>
+        </w:rPr>
+      </w:pPr>
+      <w:r>
+        <w:rPr>
+          <w:rFonts w:ascii="Arial" w:hAnsi="Arial" w:cs="Arial"/>
+          <w:color w:val="0A0A23"/>
+          <w:sz w:val="33"/>
+          <w:szCs w:val="33"/>
+        </w:rPr>
+        <w:tab/>
+        <w:t>//can’t be updated</w:t>
+      </w:r>
+    </w:p>
+    <w:p>
+      <w:pPr>
+        <w:pStyle w:val="NormalWeb"/>
+        <w:shd w:val="clear" w:color="auto" w:fill="FFFFFF"/>
+        <w:spacing w:before="0" w:beforeAutospacing="0" w:after="0" w:afterAutospacing="0"/>
+        <w:ind w:left="2880"/>
+        <w:textAlignment w:val="baseline"/>
+        <w:rPr>
+          <w:rFonts w:ascii="Arial" w:hAnsi="Arial" w:cs="Arial"/>
+          <w:color w:val="0A0A23"/>
+          <w:sz w:val="33"/>
+          <w:szCs w:val="33"/>
+          <w:shd w:val="clear" w:color="auto" w:fill="FFFFFF"/>
+        </w:rPr>
+      </w:pPr>
+      <w:r>
+        <w:rPr>
+          <w:rFonts w:ascii="Arial" w:hAnsi="Arial" w:cs="Arial"/>
+          <w:color w:val="0A0A23"/>
+          <w:sz w:val="33"/>
+          <w:szCs w:val="33"/>
+        </w:rPr>
+        <w:t>-</w:t>
+      </w:r>
+      <w:r>
+        <w:rPr>
+          <w:rFonts w:ascii="Arial" w:hAnsi="Arial" w:cs="Arial"/>
+          <w:color w:val="0A0A23"/>
+          <w:sz w:val="33"/>
+          <w:szCs w:val="33"/>
+          <w:shd w:val="clear" w:color="auto" w:fill="FFFFFF"/>
+        </w:rPr>
+        <w:t xml:space="preserve"> </w:t>
+      </w:r>
+      <w:r>
+        <w:rPr>
+          <w:rFonts w:ascii="Arial" w:hAnsi="Arial" w:cs="Arial"/>
+          <w:color w:val="0A0A23"/>
+          <w:sz w:val="33"/>
+          <w:szCs w:val="33"/>
+          <w:shd w:val="clear" w:color="auto" w:fill="FFFFFF"/>
+        </w:rPr>
+        <w:t xml:space="preserve">Every </w:t>
+      </w:r>
+      <w:proofErr w:type="spellStart"/>
+      <w:r>
+        <w:rPr>
+          <w:rFonts w:ascii="Arial" w:hAnsi="Arial" w:cs="Arial"/>
+          <w:color w:val="0A0A23"/>
+          <w:sz w:val="33"/>
+          <w:szCs w:val="33"/>
+          <w:shd w:val="clear" w:color="auto" w:fill="FFFFFF"/>
+        </w:rPr>
+        <w:t>const</w:t>
+      </w:r>
+      <w:proofErr w:type="spellEnd"/>
+      <w:r>
+        <w:rPr>
+          <w:rFonts w:ascii="Arial" w:hAnsi="Arial" w:cs="Arial"/>
+          <w:color w:val="0A0A23"/>
+          <w:sz w:val="33"/>
+          <w:szCs w:val="33"/>
+          <w:shd w:val="clear" w:color="auto" w:fill="FFFFFF"/>
+        </w:rPr>
+        <w:t> declaration, therefore, must be initialized at the time of declaration.</w:t>
+      </w:r>
+    </w:p>
+    <w:p>
+      <w:pPr>
+        <w:pStyle w:val="NormalWeb"/>
+        <w:shd w:val="clear" w:color="auto" w:fill="FFFFFF"/>
+        <w:spacing w:before="0" w:beforeAutospacing="0" w:after="0" w:afterAutospacing="0"/>
+        <w:ind w:left="2880"/>
+        <w:textAlignment w:val="baseline"/>
+        <w:rPr>
+          <w:rFonts w:ascii="Arial" w:hAnsi="Arial" w:cs="Arial"/>
+          <w:color w:val="0A0A23"/>
+          <w:sz w:val="33"/>
+          <w:szCs w:val="33"/>
+          <w:shd w:val="clear" w:color="auto" w:fill="FFFFFF"/>
+        </w:rPr>
+      </w:pPr>
+      <w:r>
+        <w:rPr>
+          <w:rFonts w:ascii="Arial" w:hAnsi="Arial" w:cs="Arial"/>
+          <w:color w:val="0A0A23"/>
+          <w:sz w:val="33"/>
+          <w:szCs w:val="33"/>
+          <w:shd w:val="clear" w:color="auto" w:fill="FFFFFF"/>
+        </w:rPr>
+        <w:t>-</w:t>
+      </w:r>
+      <w:r>
+        <w:rPr>
+          <w:rFonts w:ascii="Arial" w:hAnsi="Arial" w:cs="Arial"/>
+          <w:color w:val="0A0A23"/>
+          <w:sz w:val="33"/>
+          <w:szCs w:val="33"/>
+          <w:shd w:val="clear" w:color="auto" w:fill="FFFFFF"/>
+        </w:rPr>
+        <w:t xml:space="preserve"> </w:t>
+      </w:r>
+      <w:r>
+        <w:rPr>
+          <w:rFonts w:ascii="Arial" w:hAnsi="Arial" w:cs="Arial"/>
+          <w:color w:val="0A0A23"/>
+          <w:sz w:val="33"/>
+          <w:szCs w:val="33"/>
+          <w:shd w:val="clear" w:color="auto" w:fill="FFFFFF"/>
+        </w:rPr>
+        <w:t>This behavior is somehow different when i</w:t>
+      </w:r>
+      <w:r>
+        <w:rPr>
+          <w:rFonts w:ascii="Arial" w:hAnsi="Arial" w:cs="Arial"/>
+          <w:color w:val="0A0A23"/>
+          <w:sz w:val="33"/>
+          <w:szCs w:val="33"/>
+          <w:shd w:val="clear" w:color="auto" w:fill="FFFFFF"/>
+        </w:rPr>
+        <w:t xml:space="preserve">t comes to objects declared with const. While a </w:t>
+      </w:r>
+      <w:proofErr w:type="spellStart"/>
+      <w:r>
+        <w:rPr>
+          <w:rFonts w:ascii="Arial" w:hAnsi="Arial" w:cs="Arial"/>
+          <w:color w:val="0A0A23"/>
+          <w:sz w:val="33"/>
+          <w:szCs w:val="33"/>
+          <w:shd w:val="clear" w:color="auto" w:fill="FFFFFF"/>
+        </w:rPr>
+        <w:t>const</w:t>
+      </w:r>
+      <w:proofErr w:type="spellEnd"/>
+      <w:r>
+        <w:rPr>
+          <w:rFonts w:ascii="Arial" w:hAnsi="Arial" w:cs="Arial"/>
+          <w:color w:val="0A0A23"/>
+          <w:sz w:val="33"/>
+          <w:szCs w:val="33"/>
+          <w:shd w:val="clear" w:color="auto" w:fill="FFFFFF"/>
+        </w:rPr>
+        <w:t xml:space="preserve"> object cannot be updated, the properties of </w:t>
+      </w:r>
+      <w:r>
+        <w:rPr>
+          <w:rFonts w:ascii="Arial" w:hAnsi="Arial" w:cs="Arial"/>
+          <w:color w:val="0A0A23"/>
+          <w:sz w:val="33"/>
+          <w:szCs w:val="33"/>
+          <w:shd w:val="clear" w:color="auto" w:fill="FFFFFF"/>
+        </w:rPr>
+        <w:t>these objects</w:t>
+      </w:r>
+      <w:r>
+        <w:rPr>
+          <w:rFonts w:ascii="Arial" w:hAnsi="Arial" w:cs="Arial"/>
+          <w:color w:val="0A0A23"/>
+          <w:sz w:val="33"/>
+          <w:szCs w:val="33"/>
+          <w:shd w:val="clear" w:color="auto" w:fill="FFFFFF"/>
+        </w:rPr>
+        <w:t xml:space="preserve"> can be updated</w:t>
+      </w:r>
+      <w:r>
+        <w:rPr>
+          <w:rFonts w:ascii="Arial" w:hAnsi="Arial" w:cs="Arial"/>
+          <w:color w:val="0A0A23"/>
+          <w:sz w:val="33"/>
+          <w:szCs w:val="33"/>
+          <w:shd w:val="clear" w:color="auto" w:fill="FFFFFF"/>
+        </w:rPr>
+        <w:t>.</w:t>
+      </w:r>
+    </w:p>
+    <w:p>
+      <w:pPr>
+        <w:pStyle w:val="NormalWeb"/>
+        <w:shd w:val="clear" w:color="auto" w:fill="FFFFFF"/>
+        <w:spacing w:before="0" w:beforeAutospacing="0" w:after="0" w:afterAutospacing="0"/>
+        <w:ind w:left="2880"/>
+        <w:textAlignment w:val="baseline"/>
+        <w:rPr>
+          <w:rFonts w:ascii="Arial" w:hAnsi="Arial" w:cs="Arial"/>
+          <w:color w:val="0A0A23"/>
+          <w:sz w:val="33"/>
+          <w:szCs w:val="33"/>
+          <w:shd w:val="clear" w:color="auto" w:fill="FFFFFF"/>
+        </w:rPr>
+      </w:pPr>
+    </w:p>
+    <w:p>
+      <w:pPr>
+        <w:pStyle w:val="NormalWeb"/>
+        <w:numPr>
+          <w:ilvl w:val="1"/>
+          <w:numId w:val="6"/>
+        </w:numPr>
+        <w:shd w:val="clear" w:color="auto" w:fill="FFFFFF"/>
+        <w:spacing w:before="0" w:beforeAutospacing="0" w:after="0" w:afterAutospacing="0"/>
+        <w:textAlignment w:val="baseline"/>
+        <w:rPr>
+          <w:rFonts w:ascii="Arial" w:hAnsi="Arial" w:cs="Arial"/>
+          <w:color w:val="0A0A23"/>
+          <w:sz w:val="33"/>
+          <w:szCs w:val="33"/>
+          <w:shd w:val="clear" w:color="auto" w:fill="FFFFFF"/>
+        </w:rPr>
+      </w:pPr>
+      <w:r>
+        <w:rPr>
+          <w:rFonts w:ascii="Arial" w:hAnsi="Arial" w:cs="Arial"/>
+          <w:color w:val="0A0A23"/>
+          <w:sz w:val="33"/>
+          <w:szCs w:val="33"/>
+          <w:shd w:val="clear" w:color="auto" w:fill="FFFFFF"/>
+        </w:rPr>
+        <w:t>What does hoisting mean?</w:t>
+      </w:r>
+    </w:p>
+    <w:p>
+      <w:pPr>
+        <w:pStyle w:val="NormalWeb"/>
+        <w:shd w:val="clear" w:color="auto" w:fill="FFFFFF"/>
+        <w:spacing w:before="0" w:beforeAutospacing="0" w:after="0" w:afterAutospacing="0"/>
+        <w:ind w:left="1440"/>
+        <w:textAlignment w:val="baseline"/>
+        <w:rPr>
+          <w:color w:val="000000" w:themeColor="text1"/>
+          <w:sz w:val="27"/>
+          <w:szCs w:val="27"/>
+          <w:shd w:val="clear" w:color="auto" w:fill="FFFFFF"/>
+        </w:rPr>
+      </w:pPr>
+      <w:r>
+        <w:rPr>
+          <w:rFonts w:ascii="Arial" w:hAnsi="Arial" w:cs="Arial"/>
+          <w:color w:val="0A0A23"/>
+          <w:sz w:val="33"/>
+          <w:szCs w:val="33"/>
+          <w:shd w:val="clear" w:color="auto" w:fill="FFFFFF"/>
+        </w:rPr>
+        <w:t>-</w:t>
+      </w:r>
+      <w:r>
+        <w:rPr>
+          <w:rFonts w:ascii="Segoe UI" w:hAnsi="Segoe UI" w:cs="Segoe UI"/>
+          <w:color w:val="666666"/>
+          <w:sz w:val="27"/>
+          <w:szCs w:val="27"/>
+          <w:shd w:val="clear" w:color="auto" w:fill="FFFFFF"/>
+        </w:rPr>
+        <w:t xml:space="preserve"> </w:t>
+      </w:r>
+      <w:r>
+        <w:rPr>
+          <w:color w:val="000000" w:themeColor="text1"/>
+          <w:sz w:val="27"/>
+          <w:szCs w:val="27"/>
+          <w:shd w:val="clear" w:color="auto" w:fill="FFFFFF"/>
+        </w:rPr>
+        <w:t>Hoisting is a JavaScript mechanism where variables and function declarations are moved to the top of their scope before code execution.</w:t>
+      </w:r>
+    </w:p>
+    <w:p>
+      <w:pPr>
+        <w:pStyle w:val="NormalWeb"/>
+        <w:shd w:val="clear" w:color="auto" w:fill="FFFFFF"/>
+        <w:spacing w:before="0" w:beforeAutospacing="0" w:after="330" w:afterAutospacing="0"/>
+        <w:ind w:left="1440"/>
+        <w:rPr>
+          <w:rFonts w:ascii="Segoe UI" w:hAnsi="Segoe UI" w:cs="Segoe UI"/>
+        </w:rPr>
+      </w:pPr>
+      <w:r>
+        <w:rPr>
+          <w:color w:val="000000" w:themeColor="text1"/>
+          <w:sz w:val="27"/>
+          <w:szCs w:val="27"/>
+          <w:shd w:val="clear" w:color="auto" w:fill="FFFFFF"/>
+        </w:rPr>
+        <w:t>-</w:t>
+      </w:r>
+      <w:r>
+        <w:rPr>
+          <w:rFonts w:ascii="Segoe UI" w:hAnsi="Segoe UI" w:cs="Segoe UI"/>
+          <w:color w:val="333333"/>
+        </w:rPr>
+        <w:t xml:space="preserve"> </w:t>
+      </w:r>
+      <w:r>
+        <w:rPr>
+          <w:rFonts w:ascii="Segoe UI" w:hAnsi="Segoe UI" w:cs="Segoe UI"/>
+        </w:rPr>
+        <w:t>Inevitably, this means that no matter where functions and variables are declared, they are moved to the top of their scope regardless of whether their scope is global or local.</w:t>
+      </w:r>
+      <w:r>
+        <w:rPr>
+          <w:rFonts w:ascii="Segoe UI" w:hAnsi="Segoe UI" w:cs="Segoe UI"/>
+        </w:rPr>
+        <w:t xml:space="preserve"> </w:t>
+      </w:r>
+      <w:r>
+        <w:rPr>
+          <w:rFonts w:ascii="Segoe UI" w:hAnsi="Segoe UI" w:cs="Segoe UI"/>
+        </w:rPr>
+        <w:t>Of note however, is the fact that the hoisting mechanism only moves the declaration. The assignments are left in place.</w:t>
+      </w:r>
+      <w:r>
+        <w:rPr>
+          <w:rFonts w:ascii="Segoe UI" w:hAnsi="Segoe UI" w:cs="Segoe UI"/>
+        </w:rPr>
+        <w:t xml:space="preserve"> This is why could call a function in JavaScript before we wrote them in our code.</w:t>
+      </w:r>
+    </w:p>
+    <w:p>
+      <w:pPr>
+        <w:pStyle w:val="NormalWeb"/>
+        <w:shd w:val="clear" w:color="auto" w:fill="FFFFFF"/>
+        <w:spacing w:before="0" w:beforeAutospacing="0" w:after="330" w:afterAutospacing="0"/>
+        <w:ind w:left="1440"/>
+        <w:rPr>
+          <w:rFonts w:ascii="Segoe UI" w:hAnsi="Segoe UI" w:cs="Segoe UI"/>
+          <w:sz w:val="27"/>
+          <w:szCs w:val="27"/>
+          <w:shd w:val="clear" w:color="auto" w:fill="FFFFFF"/>
+        </w:rPr>
+      </w:pPr>
+      <w:r>
+        <w:rPr>
+          <w:rFonts w:ascii="Segoe UI" w:hAnsi="Segoe UI" w:cs="Segoe UI"/>
+        </w:rPr>
+        <w:t>-</w:t>
+      </w:r>
+      <w:r>
+        <w:rPr>
+          <w:rFonts w:ascii="Segoe UI" w:hAnsi="Segoe UI" w:cs="Segoe UI"/>
+          <w:sz w:val="27"/>
+          <w:szCs w:val="27"/>
+          <w:shd w:val="clear" w:color="auto" w:fill="FFFFFF"/>
+        </w:rPr>
+        <w:t xml:space="preserve"> </w:t>
+      </w:r>
+      <w:r>
+        <w:rPr>
+          <w:rFonts w:ascii="Segoe UI" w:hAnsi="Segoe UI" w:cs="Segoe UI"/>
+          <w:sz w:val="27"/>
+          <w:szCs w:val="27"/>
+          <w:shd w:val="clear" w:color="auto" w:fill="FFFFFF"/>
+        </w:rPr>
+        <w:t xml:space="preserve">In JavaScript, an undeclared variable is assigned the value </w:t>
+      </w:r>
+      <w:r>
+        <w:rPr>
+          <w:rFonts w:ascii="Segoe UI" w:hAnsi="Segoe UI" w:cs="Segoe UI"/>
+          <w:sz w:val="27"/>
+          <w:szCs w:val="27"/>
+          <w:shd w:val="clear" w:color="auto" w:fill="FFFFFF"/>
+        </w:rPr>
+        <w:t>‘</w:t>
+      </w:r>
+      <w:r>
+        <w:rPr>
+          <w:rFonts w:ascii="Segoe UI" w:hAnsi="Segoe UI" w:cs="Segoe UI"/>
+          <w:sz w:val="27"/>
+          <w:szCs w:val="27"/>
+          <w:shd w:val="clear" w:color="auto" w:fill="FFFFFF"/>
+        </w:rPr>
+        <w:t>undefined</w:t>
+      </w:r>
+      <w:r>
+        <w:rPr>
+          <w:rFonts w:ascii="Segoe UI" w:hAnsi="Segoe UI" w:cs="Segoe UI"/>
+          <w:sz w:val="27"/>
+          <w:szCs w:val="27"/>
+          <w:shd w:val="clear" w:color="auto" w:fill="FFFFFF"/>
+        </w:rPr>
+        <w:t>’</w:t>
+      </w:r>
+      <w:r>
+        <w:rPr>
+          <w:rFonts w:ascii="Segoe UI" w:hAnsi="Segoe UI" w:cs="Segoe UI"/>
+          <w:sz w:val="27"/>
+          <w:szCs w:val="27"/>
+          <w:shd w:val="clear" w:color="auto" w:fill="FFFFFF"/>
+        </w:rPr>
+        <w:t xml:space="preserve"> at execution and is also of type undefined.</w:t>
+      </w:r>
+      <w:r>
+        <w:rPr>
+          <w:rFonts w:ascii="Segoe UI" w:hAnsi="Segoe UI" w:cs="Segoe UI"/>
+          <w:sz w:val="27"/>
+          <w:szCs w:val="27"/>
+          <w:shd w:val="clear" w:color="auto" w:fill="FFFFFF"/>
+        </w:rPr>
+        <w:t xml:space="preserve"> But if we try to access previously undeclared variables, </w:t>
+      </w:r>
+      <w:proofErr w:type="spellStart"/>
+      <w:r>
+        <w:rPr>
+          <w:rFonts w:ascii="Segoe UI" w:hAnsi="Segoe UI" w:cs="Segoe UI"/>
+          <w:sz w:val="27"/>
+          <w:szCs w:val="27"/>
+          <w:shd w:val="clear" w:color="auto" w:fill="FFFFFF"/>
+        </w:rPr>
+        <w:t>ReferenceError</w:t>
+      </w:r>
+      <w:proofErr w:type="spellEnd"/>
+      <w:r>
+        <w:rPr>
+          <w:rFonts w:ascii="Segoe UI" w:hAnsi="Segoe UI" w:cs="Segoe UI"/>
+          <w:sz w:val="27"/>
+          <w:szCs w:val="27"/>
+          <w:shd w:val="clear" w:color="auto" w:fill="FFFFFF"/>
+        </w:rPr>
+        <w:t xml:space="preserve"> will be thrown.</w:t>
+      </w:r>
+    </w:p>
+    <w:p>
+      <w:pPr>
+        <w:pStyle w:val="NormalWeb"/>
+        <w:shd w:val="clear" w:color="auto" w:fill="FFFFFF"/>
+        <w:spacing w:before="0" w:beforeAutospacing="0" w:after="330" w:afterAutospacing="0"/>
+        <w:ind w:left="1440"/>
+        <w:rPr>
+          <w:rFonts w:ascii="Segoe UI" w:hAnsi="Segoe UI" w:cs="Segoe UI"/>
+        </w:rPr>
+      </w:pPr>
+      <w:r>
+        <w:rPr>
+          <w:rFonts w:ascii="Segoe UI" w:hAnsi="Segoe UI" w:cs="Segoe UI"/>
+          <w:sz w:val="27"/>
+          <w:szCs w:val="27"/>
+          <w:shd w:val="clear" w:color="auto" w:fill="FFFFFF"/>
+        </w:rPr>
+        <w:lastRenderedPageBreak/>
+        <w:t>-</w:t>
+      </w:r>
+      <w:r>
+        <w:rPr>
+          <w:rFonts w:ascii="Segoe UI" w:hAnsi="Segoe UI" w:cs="Segoe UI"/>
+        </w:rPr>
+        <w:t xml:space="preserve"> As we mentioned before, all variable and function declarations are hoisted to the </w:t>
+      </w:r>
+      <w:r>
+        <w:rPr>
+          <w:rFonts w:ascii="Segoe UI" w:hAnsi="Segoe UI" w:cs="Segoe UI"/>
+          <w:b/>
+          <w:bCs/>
+        </w:rPr>
+        <w:t>top</w:t>
+      </w:r>
+      <w:r>
+        <w:rPr>
+          <w:rFonts w:ascii="Segoe UI" w:hAnsi="Segoe UI" w:cs="Segoe UI"/>
+        </w:rPr>
+        <w:t> of</w:t>
+      </w:r>
+      <w:r>
+        <w:rPr>
+          <w:rFonts w:ascii="Segoe UI" w:hAnsi="Segoe UI" w:cs="Segoe UI"/>
+        </w:rPr>
+        <w:t xml:space="preserve"> their scope. Note that also the </w:t>
+      </w:r>
+      <w:r>
+        <w:rPr>
+          <w:rFonts w:ascii="Segoe UI" w:hAnsi="Segoe UI" w:cs="Segoe UI"/>
+        </w:rPr>
+        <w:t>variable </w:t>
+      </w:r>
+      <w:r>
+        <w:rPr>
+          <w:rFonts w:ascii="Segoe UI" w:hAnsi="Segoe UI" w:cs="Segoe UI"/>
+          <w:i/>
+          <w:iCs/>
+        </w:rPr>
+        <w:t>declarations</w:t>
+      </w:r>
+      <w:r>
+        <w:rPr>
+          <w:rFonts w:ascii="Segoe UI" w:hAnsi="Segoe UI" w:cs="Segoe UI"/>
+        </w:rPr>
+        <w:t> are processed before any code is executed.</w:t>
+      </w:r>
+    </w:p>
+    <w:p>
+      <w:pPr>
+        <w:shd w:val="clear" w:color="auto" w:fill="FFFFFF"/>
+        <w:spacing w:after="330" w:line="240" w:lineRule="auto"/>
+        <w:ind w:left="1440"/>
+        <w:rPr>
+          <w:rFonts w:ascii="Segoe UI" w:eastAsia="Times New Roman" w:hAnsi="Segoe UI" w:cs="Segoe UI"/>
+          <w:b/>
+          <w:bCs/>
+          <w:sz w:val="24"/>
+          <w:szCs w:val="24"/>
+        </w:rPr>
+      </w:pPr>
+      <w:r>
+        <w:rPr>
+          <w:rFonts w:ascii="Segoe UI" w:eastAsia="Times New Roman" w:hAnsi="Segoe UI" w:cs="Segoe UI"/>
+          <w:sz w:val="24"/>
+          <w:szCs w:val="24"/>
+        </w:rPr>
+        <w:t>-</w:t>
+      </w:r>
+      <w:r>
+        <w:rPr>
+          <w:rFonts w:ascii="Segoe UI" w:eastAsia="Times New Roman" w:hAnsi="Segoe UI" w:cs="Segoe UI"/>
+          <w:sz w:val="24"/>
+          <w:szCs w:val="24"/>
+        </w:rPr>
+        <w:t>However, in contrast, </w:t>
+      </w:r>
+      <w:r>
+        <w:rPr>
+          <w:rFonts w:ascii="Segoe UI" w:eastAsia="Times New Roman" w:hAnsi="Segoe UI" w:cs="Segoe UI"/>
+          <w:i/>
+          <w:iCs/>
+          <w:sz w:val="24"/>
+          <w:szCs w:val="24"/>
+        </w:rPr>
+        <w:t>undeclared</w:t>
+      </w:r>
+      <w:r>
+        <w:rPr>
+          <w:rFonts w:ascii="Segoe UI" w:eastAsia="Times New Roman" w:hAnsi="Segoe UI" w:cs="Segoe UI"/>
+          <w:sz w:val="24"/>
+          <w:szCs w:val="24"/>
+        </w:rPr>
+        <w:t xml:space="preserve"> variables do not exist until code assigning </w:t>
+      </w:r>
+      <w:r>
+        <w:rPr>
+          <w:rFonts w:ascii="Segoe UI" w:eastAsia="Times New Roman" w:hAnsi="Segoe UI" w:cs="Segoe UI"/>
+          <w:sz w:val="24"/>
+          <w:szCs w:val="24"/>
+        </w:rPr>
+        <w:t xml:space="preserve">them is executed. </w:t>
+      </w:r>
+      <w:r>
+        <w:rPr>
+          <w:rFonts w:ascii="Segoe UI" w:eastAsia="Times New Roman" w:hAnsi="Segoe UI" w:cs="Segoe UI"/>
+          <w:sz w:val="24"/>
+          <w:szCs w:val="24"/>
+        </w:rPr>
+        <w:t>Therefore, assigning a value to an undeclared variable implicitly creates it as a global variable when the assignment is executed. This means that, </w:t>
+      </w:r>
+      <w:r>
+        <w:rPr>
+          <w:rFonts w:ascii="Segoe UI" w:eastAsia="Times New Roman" w:hAnsi="Segoe UI" w:cs="Segoe UI"/>
+          <w:b/>
+          <w:bCs/>
+          <w:sz w:val="24"/>
+          <w:szCs w:val="24"/>
+        </w:rPr>
+        <w:t>all undeclared variables are global variables.</w:t>
+      </w:r>
+    </w:p>
+    <w:p>
+      <w:pPr>
+        <w:shd w:val="clear" w:color="auto" w:fill="FFFFFF"/>
+        <w:spacing w:after="330" w:line="240" w:lineRule="auto"/>
+        <w:rPr>
+          <w:rFonts w:ascii="Segoe UI" w:eastAsia="Times New Roman" w:hAnsi="Segoe UI" w:cs="Segoe UI"/>
+          <w:b/>
+          <w:bCs/>
+          <w:sz w:val="24"/>
+          <w:szCs w:val="24"/>
+        </w:rPr>
+      </w:pPr>
+      <w:r>
+        <w:rPr>
+          <w:rFonts w:ascii="Segoe UI" w:eastAsia="Times New Roman" w:hAnsi="Segoe UI" w:cs="Segoe UI"/>
+          <w:b/>
+          <w:bCs/>
+          <w:sz w:val="24"/>
+          <w:szCs w:val="24"/>
+        </w:rPr>
+        <w:tab/>
+        <w:t xml:space="preserve">3.3 </w:t>
+      </w:r>
+      <w:proofErr w:type="gramStart"/>
+      <w:r>
+        <w:rPr>
+          <w:rFonts w:ascii="Segoe UI" w:eastAsia="Times New Roman" w:hAnsi="Segoe UI" w:cs="Segoe UI"/>
+          <w:b/>
+          <w:bCs/>
+          <w:sz w:val="24"/>
+          <w:szCs w:val="24"/>
+        </w:rPr>
+        <w:t>why</w:t>
+      </w:r>
+      <w:proofErr w:type="gramEnd"/>
+      <w:r>
+        <w:rPr>
+          <w:rFonts w:ascii="Segoe UI" w:eastAsia="Times New Roman" w:hAnsi="Segoe UI" w:cs="Segoe UI"/>
+          <w:b/>
+          <w:bCs/>
+          <w:sz w:val="24"/>
+          <w:szCs w:val="24"/>
+        </w:rPr>
+        <w:t xml:space="preserve"> is hoisting different  in </w:t>
+      </w:r>
+      <w:proofErr w:type="spellStart"/>
+      <w:r>
+        <w:rPr>
+          <w:rFonts w:ascii="Segoe UI" w:eastAsia="Times New Roman" w:hAnsi="Segoe UI" w:cs="Segoe UI"/>
+          <w:b/>
+          <w:bCs/>
+          <w:sz w:val="24"/>
+          <w:szCs w:val="24"/>
+        </w:rPr>
+        <w:t>const</w:t>
+      </w:r>
+      <w:proofErr w:type="spellEnd"/>
+      <w:r>
+        <w:rPr>
+          <w:rFonts w:ascii="Segoe UI" w:eastAsia="Times New Roman" w:hAnsi="Segoe UI" w:cs="Segoe UI"/>
+          <w:b/>
+          <w:bCs/>
+          <w:sz w:val="24"/>
+          <w:szCs w:val="24"/>
+        </w:rPr>
+        <w:t xml:space="preserve"> and let</w:t>
+      </w:r>
+    </w:p>
+    <w:p>
+      <w:pPr>
+        <w:pStyle w:val="iz"/>
+        <w:shd w:val="clear" w:color="auto" w:fill="FFFFFF"/>
+        <w:spacing w:before="206" w:beforeAutospacing="0" w:after="0" w:afterAutospacing="0" w:line="480" w:lineRule="atLeast"/>
+        <w:ind w:left="1440"/>
+        <w:rPr>
+          <w:rFonts w:ascii="Georgia" w:hAnsi="Georgia"/>
+          <w:color w:val="292929"/>
+          <w:spacing w:val="-1"/>
+          <w:sz w:val="32"/>
+          <w:szCs w:val="32"/>
+        </w:rPr>
+      </w:pPr>
+      <w:r>
+        <w:rPr>
+          <w:rFonts w:ascii="Segoe UI" w:hAnsi="Segoe UI" w:cs="Segoe UI"/>
+          <w:b/>
+          <w:bCs/>
+        </w:rPr>
+        <w:t>-</w:t>
+      </w:r>
+      <w:r>
+        <w:rPr>
+          <w:rFonts w:ascii="Georgia" w:hAnsi="Georgia"/>
+          <w:color w:val="292929"/>
+          <w:spacing w:val="-1"/>
+          <w:sz w:val="32"/>
+          <w:szCs w:val="32"/>
+        </w:rPr>
+        <w:t xml:space="preserve"> </w:t>
+      </w:r>
+      <w:r>
+        <w:rPr>
+          <w:rFonts w:ascii="Georgia" w:hAnsi="Georgia"/>
+          <w:color w:val="292929"/>
+          <w:spacing w:val="-1"/>
+          <w:sz w:val="32"/>
+          <w:szCs w:val="32"/>
+        </w:rPr>
+        <w:t>All written JavaScript is interpreted within the </w:t>
+      </w:r>
+      <w:r>
+        <w:rPr>
+          <w:rStyle w:val="Strong"/>
+          <w:rFonts w:ascii="Georgia" w:hAnsi="Georgia"/>
+          <w:color w:val="292929"/>
+          <w:spacing w:val="-1"/>
+          <w:sz w:val="32"/>
+          <w:szCs w:val="32"/>
+        </w:rPr>
+        <w:t>Execution Context </w:t>
+      </w:r>
+      <w:r>
+        <w:rPr>
+          <w:rFonts w:ascii="Georgia" w:hAnsi="Georgia"/>
+          <w:color w:val="292929"/>
+          <w:spacing w:val="-1"/>
+          <w:sz w:val="32"/>
+          <w:szCs w:val="32"/>
+        </w:rPr>
+        <w:t>that it is written in. When you open up your text editor and create a new JavaScript file, you create what is called a </w:t>
+      </w:r>
+      <w:r>
+        <w:rPr>
+          <w:rStyle w:val="Strong"/>
+          <w:rFonts w:ascii="Georgia" w:hAnsi="Georgia"/>
+          <w:color w:val="292929"/>
+          <w:spacing w:val="-1"/>
+          <w:sz w:val="32"/>
+          <w:szCs w:val="32"/>
+        </w:rPr>
+        <w:t>Global Execution Context</w:t>
+      </w:r>
+      <w:r>
+        <w:rPr>
+          <w:rFonts w:ascii="Georgia" w:hAnsi="Georgia"/>
+          <w:color w:val="292929"/>
+          <w:spacing w:val="-1"/>
+          <w:sz w:val="32"/>
+          <w:szCs w:val="32"/>
+        </w:rPr>
+        <w:t>.</w:t>
+      </w:r>
+    </w:p>
+    <w:p>
+      <w:pPr>
+        <w:pStyle w:val="iz"/>
+        <w:shd w:val="clear" w:color="auto" w:fill="FFFFFF"/>
+        <w:spacing w:before="480" w:beforeAutospacing="0" w:after="0" w:afterAutospacing="0" w:line="480" w:lineRule="atLeast"/>
+        <w:ind w:left="1440"/>
+        <w:rPr>
+          <w:rFonts w:ascii="Georgia" w:hAnsi="Georgia"/>
+          <w:color w:val="292929"/>
+          <w:spacing w:val="-1"/>
+          <w:sz w:val="32"/>
+          <w:szCs w:val="32"/>
+        </w:rPr>
+      </w:pPr>
+      <w:r>
+        <w:rPr>
+          <w:rFonts w:ascii="Georgia" w:hAnsi="Georgia"/>
+          <w:color w:val="292929"/>
+          <w:spacing w:val="-1"/>
+          <w:sz w:val="32"/>
+          <w:szCs w:val="32"/>
+        </w:rPr>
+        <w:t>-</w:t>
+      </w:r>
+      <w:r>
+        <w:rPr>
+          <w:rFonts w:ascii="Georgia" w:hAnsi="Georgia"/>
+          <w:color w:val="292929"/>
+          <w:spacing w:val="-1"/>
+          <w:sz w:val="32"/>
+          <w:szCs w:val="32"/>
+        </w:rPr>
+        <w:t>The JavaScript engine interprets the JavaScript written within this Global Execution Context in two separate phases; </w:t>
+      </w:r>
+      <w:r>
+        <w:rPr>
+          <w:rStyle w:val="Strong"/>
+          <w:rFonts w:ascii="Georgia" w:hAnsi="Georgia"/>
+          <w:color w:val="292929"/>
+          <w:spacing w:val="-1"/>
+          <w:sz w:val="32"/>
+          <w:szCs w:val="32"/>
+        </w:rPr>
+        <w:t>compilation</w:t>
+      </w:r>
+      <w:r>
+        <w:rPr>
+          <w:rFonts w:ascii="Georgia" w:hAnsi="Georgia"/>
+          <w:color w:val="292929"/>
+          <w:spacing w:val="-1"/>
+          <w:sz w:val="32"/>
+          <w:szCs w:val="32"/>
+        </w:rPr>
+        <w:t> and </w:t>
+      </w:r>
+      <w:r>
+        <w:rPr>
+          <w:rStyle w:val="Strong"/>
+          <w:rFonts w:ascii="Georgia" w:hAnsi="Georgia"/>
+          <w:color w:val="292929"/>
+          <w:spacing w:val="-1"/>
+          <w:sz w:val="32"/>
+          <w:szCs w:val="32"/>
+        </w:rPr>
+        <w:t>execution</w:t>
+      </w:r>
+      <w:r>
+        <w:rPr>
+          <w:rFonts w:ascii="Georgia" w:hAnsi="Georgia"/>
+          <w:color w:val="292929"/>
+          <w:spacing w:val="-1"/>
+          <w:sz w:val="32"/>
+          <w:szCs w:val="32"/>
+        </w:rPr>
+        <w:t>.</w:t>
+      </w:r>
+    </w:p>
+    <w:p>
+      <w:pPr>
+        <w:pStyle w:val="Heading2"/>
+        <w:shd w:val="clear" w:color="auto" w:fill="FFFFFF"/>
+        <w:spacing w:before="413" w:beforeAutospacing="0" w:after="0" w:afterAutospacing="0" w:line="420" w:lineRule="atLeast"/>
+        <w:ind w:left="720" w:firstLine="720"/>
+        <w:rPr>
+          <w:rFonts w:ascii="Helvetica" w:hAnsi="Helvetica"/>
+          <w:b w:val="0"/>
+          <w:bCs w:val="0"/>
+          <w:color w:val="292929"/>
+          <w:sz w:val="33"/>
+          <w:szCs w:val="33"/>
+        </w:rPr>
+      </w:pPr>
+      <w:r>
+        <w:rPr>
+          <w:rFonts w:ascii="Helvetica" w:hAnsi="Helvetica"/>
+          <w:b w:val="0"/>
+          <w:bCs w:val="0"/>
+          <w:color w:val="292929"/>
+          <w:sz w:val="33"/>
+          <w:szCs w:val="33"/>
+        </w:rPr>
+        <w:t xml:space="preserve">I. </w:t>
+      </w:r>
+      <w:r>
+        <w:rPr>
+          <w:rFonts w:ascii="Helvetica" w:hAnsi="Helvetica"/>
+          <w:b w:val="0"/>
+          <w:bCs w:val="0"/>
+          <w:color w:val="292929"/>
+          <w:sz w:val="33"/>
+          <w:szCs w:val="33"/>
+        </w:rPr>
+        <w:t>Compilation</w:t>
+      </w:r>
+    </w:p>
+    <w:p>
+      <w:pPr>
+        <w:pStyle w:val="iz"/>
+        <w:shd w:val="clear" w:color="auto" w:fill="FFFFFF"/>
+        <w:spacing w:before="206" w:beforeAutospacing="0" w:after="0" w:afterAutospacing="0" w:line="480" w:lineRule="atLeast"/>
+        <w:ind w:left="1440"/>
+        <w:rPr>
+          <w:rFonts w:ascii="Georgia" w:hAnsi="Georgia"/>
+          <w:color w:val="292929"/>
+          <w:spacing w:val="-1"/>
+          <w:sz w:val="32"/>
+          <w:szCs w:val="32"/>
+        </w:rPr>
+      </w:pPr>
+      <w:r>
+        <w:rPr>
+          <w:rFonts w:ascii="Georgia" w:hAnsi="Georgia"/>
+          <w:color w:val="292929"/>
+          <w:spacing w:val="-1"/>
+          <w:sz w:val="32"/>
+          <w:szCs w:val="32"/>
+        </w:rPr>
+        <w:t>During the compilation phase, JavaScript parses the written code on the lookout for all function or variable declarations. This includes:</w:t>
+      </w:r>
+      <w:r>
+        <w:rPr>
+          <w:rFonts w:ascii="Georgia" w:hAnsi="Georgia"/>
+          <w:color w:val="292929"/>
+          <w:spacing w:val="-1"/>
+          <w:sz w:val="32"/>
+          <w:szCs w:val="32"/>
+        </w:rPr>
+        <w:t xml:space="preserve"> let, </w:t>
+      </w:r>
+      <w:proofErr w:type="spellStart"/>
+      <w:r>
+        <w:rPr>
+          <w:rFonts w:ascii="Georgia" w:hAnsi="Georgia"/>
+          <w:color w:val="292929"/>
+          <w:spacing w:val="-1"/>
+          <w:sz w:val="32"/>
+          <w:szCs w:val="32"/>
+        </w:rPr>
+        <w:t>const</w:t>
+      </w:r>
+      <w:proofErr w:type="spellEnd"/>
+      <w:r>
+        <w:rPr>
+          <w:rFonts w:ascii="Georgia" w:hAnsi="Georgia"/>
+          <w:color w:val="292929"/>
+          <w:spacing w:val="-1"/>
+          <w:sz w:val="32"/>
+          <w:szCs w:val="32"/>
+        </w:rPr>
+        <w:t xml:space="preserve">, class, </w:t>
+      </w:r>
+      <w:proofErr w:type="spellStart"/>
+      <w:r>
+        <w:rPr>
+          <w:rFonts w:ascii="Georgia" w:hAnsi="Georgia"/>
+          <w:color w:val="292929"/>
+          <w:spacing w:val="-1"/>
+          <w:sz w:val="32"/>
+          <w:szCs w:val="32"/>
+        </w:rPr>
+        <w:t>var</w:t>
+      </w:r>
+      <w:proofErr w:type="spellEnd"/>
+      <w:r>
+        <w:rPr>
+          <w:rFonts w:ascii="Georgia" w:hAnsi="Georgia"/>
+          <w:color w:val="292929"/>
+          <w:spacing w:val="-1"/>
+          <w:sz w:val="32"/>
+          <w:szCs w:val="32"/>
+        </w:rPr>
+        <w:t>, function.</w:t>
+      </w:r>
+    </w:p>
+    <w:p>
+      <w:pPr>
+        <w:pStyle w:val="iz"/>
+        <w:shd w:val="clear" w:color="auto" w:fill="FFFFFF"/>
+        <w:spacing w:before="480" w:beforeAutospacing="0" w:after="0" w:afterAutospacing="0" w:line="480" w:lineRule="atLeast"/>
+        <w:ind w:left="1440"/>
+        <w:rPr>
+          <w:rFonts w:ascii="Georgia" w:hAnsi="Georgia"/>
+          <w:color w:val="292929"/>
+          <w:spacing w:val="-1"/>
+          <w:sz w:val="32"/>
+          <w:szCs w:val="32"/>
+        </w:rPr>
+      </w:pPr>
+      <w:r>
+        <w:rPr>
+          <w:rFonts w:ascii="Georgia" w:hAnsi="Georgia"/>
+          <w:color w:val="292929"/>
+          <w:spacing w:val="-1"/>
+          <w:sz w:val="32"/>
+          <w:szCs w:val="32"/>
+        </w:rPr>
+        <w:t>-</w:t>
+      </w:r>
+      <w:r>
+        <w:rPr>
+          <w:rFonts w:ascii="Georgia" w:hAnsi="Georgia"/>
+          <w:color w:val="292929"/>
+          <w:spacing w:val="-1"/>
+          <w:sz w:val="32"/>
+          <w:szCs w:val="32"/>
+        </w:rPr>
+        <w:t xml:space="preserve">When compiling these keywords, JavaScript creates a unique space in memory for each declared variable it </w:t>
+      </w:r>
+      <w:r>
+        <w:rPr>
+          <w:rFonts w:ascii="Georgia" w:hAnsi="Georgia"/>
+          <w:color w:val="292929"/>
+          <w:spacing w:val="-1"/>
+          <w:sz w:val="32"/>
+          <w:szCs w:val="32"/>
+        </w:rPr>
+        <w:lastRenderedPageBreak/>
+        <w:t>comes across. This process of “lifting” the variable and giving it a space in memory is called hoisting.</w:t>
+      </w:r>
+    </w:p>
+    <w:p>
+      <w:pPr>
+        <w:pStyle w:val="iz"/>
+        <w:shd w:val="clear" w:color="auto" w:fill="FFFFFF"/>
+        <w:spacing w:before="480" w:beforeAutospacing="0" w:after="0" w:afterAutospacing="0" w:line="480" w:lineRule="atLeast"/>
+        <w:ind w:left="1440"/>
+        <w:rPr>
+          <w:rFonts w:ascii="Georgia" w:hAnsi="Georgia"/>
+          <w:color w:val="292929"/>
+          <w:spacing w:val="-1"/>
+          <w:sz w:val="32"/>
+          <w:szCs w:val="32"/>
+        </w:rPr>
+      </w:pPr>
+      <w:r>
+        <w:rPr>
+          <w:rFonts w:ascii="Georgia" w:hAnsi="Georgia"/>
+          <w:color w:val="292929"/>
+          <w:spacing w:val="-1"/>
+          <w:sz w:val="32"/>
+          <w:szCs w:val="32"/>
+        </w:rPr>
+        <w:t>Typically, hoisting is described as the moving of </w:t>
+      </w:r>
+      <w:r>
+        <w:rPr>
+          <w:rStyle w:val="Emphasis"/>
+          <w:rFonts w:ascii="Georgia" w:hAnsi="Georgia"/>
+          <w:color w:val="292929"/>
+          <w:spacing w:val="-1"/>
+          <w:sz w:val="32"/>
+          <w:szCs w:val="32"/>
+        </w:rPr>
+        <w:t>variable</w:t>
+      </w:r>
+      <w:r>
+        <w:rPr>
+          <w:rFonts w:ascii="Georgia" w:hAnsi="Georgia"/>
+          <w:color w:val="292929"/>
+          <w:spacing w:val="-1"/>
+          <w:sz w:val="32"/>
+          <w:szCs w:val="32"/>
+        </w:rPr>
+        <w:t> and </w:t>
+      </w:r>
+      <w:r>
+        <w:rPr>
+          <w:rStyle w:val="Emphasis"/>
+          <w:rFonts w:ascii="Georgia" w:hAnsi="Georgia"/>
+          <w:color w:val="292929"/>
+          <w:spacing w:val="-1"/>
+          <w:sz w:val="32"/>
+          <w:szCs w:val="32"/>
+        </w:rPr>
+        <w:t>function </w:t>
+      </w:r>
+      <w:r>
+        <w:rPr>
+          <w:rFonts w:ascii="Georgia" w:hAnsi="Georgia"/>
+          <w:color w:val="292929"/>
+          <w:spacing w:val="-1"/>
+          <w:sz w:val="32"/>
+          <w:szCs w:val="32"/>
+        </w:rPr>
+        <w:t>declarations</w:t>
+      </w:r>
+      <w:r>
+        <w:rPr>
+          <w:rStyle w:val="Emphasis"/>
+          <w:rFonts w:ascii="Georgia" w:hAnsi="Georgia"/>
+          <w:color w:val="292929"/>
+          <w:spacing w:val="-1"/>
+          <w:sz w:val="32"/>
+          <w:szCs w:val="32"/>
+        </w:rPr>
+        <w:t> </w:t>
+      </w:r>
+      <w:r>
+        <w:rPr>
+          <w:rFonts w:ascii="Georgia" w:hAnsi="Georgia"/>
+          <w:color w:val="292929"/>
+          <w:spacing w:val="-1"/>
+          <w:sz w:val="32"/>
+          <w:szCs w:val="32"/>
+        </w:rPr>
+        <w:t>to the top of their (global or function) scope.</w:t>
+      </w:r>
+      <w:r>
+        <w:rPr>
+          <w:rFonts w:ascii="Georgia" w:hAnsi="Georgia"/>
+          <w:color w:val="292929"/>
+          <w:spacing w:val="-1"/>
+          <w:sz w:val="32"/>
+          <w:szCs w:val="32"/>
+        </w:rPr>
+        <w:t xml:space="preserve"> </w:t>
+      </w:r>
+      <w:r>
+        <w:rPr>
+          <w:rFonts w:ascii="Georgia" w:hAnsi="Georgia"/>
+          <w:color w:val="292929"/>
+          <w:spacing w:val="-1"/>
+          <w:sz w:val="32"/>
+          <w:szCs w:val="32"/>
+        </w:rPr>
+        <w:t>However, the variables </w:t>
+      </w:r>
+      <w:r>
+        <w:rPr>
+          <w:rStyle w:val="Strong"/>
+          <w:rFonts w:ascii="Georgia" w:hAnsi="Georgia"/>
+          <w:color w:val="292929"/>
+          <w:spacing w:val="-1"/>
+          <w:sz w:val="32"/>
+          <w:szCs w:val="32"/>
+        </w:rPr>
+        <w:t>do not</w:t>
+      </w:r>
+      <w:r>
+        <w:rPr>
+          <w:rFonts w:ascii="Georgia" w:hAnsi="Georgia"/>
+          <w:color w:val="292929"/>
+          <w:spacing w:val="-1"/>
+          <w:sz w:val="32"/>
+          <w:szCs w:val="32"/>
+        </w:rPr>
+        <w:t> move </w:t>
+      </w:r>
+      <w:r>
+        <w:rPr>
+          <w:rStyle w:val="Strong"/>
+          <w:rFonts w:ascii="Georgia" w:hAnsi="Georgia"/>
+          <w:color w:val="292929"/>
+          <w:spacing w:val="-1"/>
+          <w:sz w:val="32"/>
+          <w:szCs w:val="32"/>
+        </w:rPr>
+        <w:t>at all</w:t>
+      </w:r>
+      <w:r>
+        <w:rPr>
+          <w:rFonts w:ascii="Georgia" w:hAnsi="Georgia"/>
+          <w:color w:val="292929"/>
+          <w:spacing w:val="-1"/>
+          <w:sz w:val="32"/>
+          <w:szCs w:val="32"/>
+        </w:rPr>
+        <w:t>.</w:t>
+      </w:r>
+    </w:p>
+    <w:p>
+      <w:pPr>
+        <w:pStyle w:val="iz"/>
+        <w:shd w:val="clear" w:color="auto" w:fill="FFFFFF"/>
+        <w:spacing w:before="480" w:beforeAutospacing="0" w:after="0" w:afterAutospacing="0" w:line="480" w:lineRule="atLeast"/>
+        <w:ind w:left="1440"/>
+        <w:rPr>
+          <w:rFonts w:ascii="Georgia" w:hAnsi="Georgia"/>
+          <w:color w:val="292929"/>
+          <w:spacing w:val="-1"/>
+          <w:sz w:val="32"/>
+          <w:szCs w:val="32"/>
+        </w:rPr>
+      </w:pPr>
+      <w:r>
+        <w:rPr>
+          <w:rFonts w:ascii="Georgia" w:hAnsi="Georgia"/>
+          <w:color w:val="292929"/>
+          <w:spacing w:val="-1"/>
+          <w:sz w:val="32"/>
+          <w:szCs w:val="32"/>
+        </w:rPr>
+        <w:t xml:space="preserve">What actually happens is that during the compilation phase declared variables and functions are stored in memory before the rest of </w:t>
+      </w:r>
+      <w:r>
+        <w:rPr>
+          <w:rFonts w:ascii="Georgia" w:hAnsi="Georgia"/>
+          <w:color w:val="292929"/>
+          <w:spacing w:val="-1"/>
+          <w:sz w:val="32"/>
+          <w:szCs w:val="32"/>
+        </w:rPr>
+        <w:t>a</w:t>
+      </w:r>
+      <w:r>
+        <w:rPr>
+          <w:rFonts w:ascii="Georgia" w:hAnsi="Georgia"/>
+          <w:color w:val="292929"/>
+          <w:spacing w:val="-1"/>
+          <w:sz w:val="32"/>
+          <w:szCs w:val="32"/>
+        </w:rPr>
+        <w:t xml:space="preserve"> code is read</w:t>
+      </w:r>
+      <w:r>
+        <w:rPr>
+          <w:rFonts w:ascii="Georgia" w:hAnsi="Georgia"/>
+          <w:color w:val="292929"/>
+          <w:spacing w:val="-1"/>
+          <w:sz w:val="32"/>
+          <w:szCs w:val="32"/>
+        </w:rPr>
+        <w:t>.</w:t>
+      </w:r>
+    </w:p>
+    <w:p>
+      <w:pPr>
+        <w:pStyle w:val="Heading2"/>
+        <w:shd w:val="clear" w:color="auto" w:fill="FFFFFF"/>
+        <w:spacing w:before="413" w:beforeAutospacing="0" w:after="0" w:afterAutospacing="0" w:line="420" w:lineRule="atLeast"/>
+        <w:ind w:left="720" w:firstLine="720"/>
+        <w:rPr>
+          <w:rFonts w:ascii="Helvetica" w:hAnsi="Helvetica"/>
+          <w:b w:val="0"/>
+          <w:bCs w:val="0"/>
+          <w:color w:val="292929"/>
+          <w:sz w:val="33"/>
+          <w:szCs w:val="33"/>
+        </w:rPr>
+      </w:pPr>
+      <w:r>
+        <w:rPr>
+          <w:rFonts w:ascii="Helvetica" w:hAnsi="Helvetica"/>
+          <w:b w:val="0"/>
+          <w:bCs w:val="0"/>
+          <w:color w:val="292929"/>
+          <w:sz w:val="33"/>
+          <w:szCs w:val="33"/>
+        </w:rPr>
+        <w:t>II.</w:t>
+      </w:r>
+      <w:r>
+        <w:rPr>
+          <w:rFonts w:ascii="Helvetica" w:hAnsi="Helvetica"/>
+          <w:b w:val="0"/>
+          <w:bCs w:val="0"/>
+          <w:color w:val="292929"/>
+          <w:sz w:val="33"/>
+          <w:szCs w:val="33"/>
+        </w:rPr>
+        <w:t xml:space="preserve"> </w:t>
+      </w:r>
+      <w:r>
+        <w:rPr>
+          <w:rFonts w:ascii="Helvetica" w:hAnsi="Helvetica"/>
+          <w:b w:val="0"/>
+          <w:bCs w:val="0"/>
+          <w:color w:val="292929"/>
+          <w:sz w:val="33"/>
+          <w:szCs w:val="33"/>
+        </w:rPr>
+        <w:t>Execution</w:t>
+      </w:r>
+    </w:p>
+    <w:p>
+      <w:pPr>
+        <w:pStyle w:val="iz"/>
+        <w:shd w:val="clear" w:color="auto" w:fill="FFFFFF"/>
+        <w:spacing w:before="206" w:beforeAutospacing="0" w:after="0" w:afterAutospacing="0" w:line="480" w:lineRule="atLeast"/>
+        <w:ind w:left="1440"/>
+        <w:rPr>
+          <w:rFonts w:ascii="Georgia" w:hAnsi="Georgia"/>
+          <w:color w:val="292929"/>
+          <w:spacing w:val="-1"/>
+          <w:sz w:val="32"/>
+          <w:szCs w:val="32"/>
+        </w:rPr>
+      </w:pPr>
+      <w:r>
+        <w:rPr>
+          <w:rFonts w:ascii="Georgia" w:hAnsi="Georgia"/>
+          <w:color w:val="292929"/>
+          <w:spacing w:val="-1"/>
+          <w:sz w:val="32"/>
+          <w:szCs w:val="32"/>
+        </w:rPr>
+        <w:t>After the first phase has finished and all the declared variables have been hoisted, the second phase begins; execution. The interpreter goes back up to the first line of code and works its way down again, this time assigning variables values and processing functions.</w:t>
+      </w:r>
+    </w:p>
+    <w:p>
+      <w:pPr>
+        <w:pStyle w:val="iz"/>
+        <w:shd w:val="clear" w:color="auto" w:fill="FFFFFF"/>
+        <w:spacing w:before="206" w:beforeAutospacing="0" w:after="0" w:afterAutospacing="0" w:line="480" w:lineRule="atLeast"/>
+        <w:ind w:left="720"/>
+        <w:rPr>
+          <w:rFonts w:ascii="Georgia" w:hAnsi="Georgia"/>
+          <w:color w:val="292929"/>
+          <w:spacing w:val="-1"/>
+          <w:sz w:val="32"/>
+          <w:szCs w:val="32"/>
+        </w:rPr>
+      </w:pPr>
+      <w:r>
+        <w:rPr>
+          <w:rFonts w:ascii="Georgia" w:hAnsi="Georgia"/>
+          <w:color w:val="292929"/>
+          <w:spacing w:val="-1"/>
+          <w:sz w:val="32"/>
+          <w:szCs w:val="32"/>
+        </w:rPr>
+        <w:t>-</w:t>
+      </w:r>
+      <w:r>
+        <w:rPr>
+          <w:rFonts w:ascii="Georgia" w:hAnsi="Georgia"/>
+          <w:color w:val="292929"/>
+          <w:spacing w:val="-1"/>
+          <w:sz w:val="32"/>
+          <w:szCs w:val="32"/>
+        </w:rPr>
+        <w:t xml:space="preserve"> </w:t>
+      </w:r>
+      <w:r>
+        <w:rPr>
+          <w:rFonts w:ascii="Georgia" w:hAnsi="Georgia"/>
+          <w:color w:val="292929"/>
+          <w:spacing w:val="-1"/>
+          <w:sz w:val="32"/>
+          <w:szCs w:val="32"/>
+        </w:rPr>
+        <w:t>V</w:t>
+      </w:r>
+      <w:r>
+        <w:rPr>
+          <w:rFonts w:ascii="Georgia" w:hAnsi="Georgia"/>
+          <w:color w:val="292929"/>
+          <w:spacing w:val="-1"/>
+          <w:sz w:val="32"/>
+          <w:szCs w:val="32"/>
+        </w:rPr>
+        <w:t xml:space="preserve">ariables declared with </w:t>
+      </w:r>
+      <w:proofErr w:type="spellStart"/>
+      <w:r>
+        <w:rPr>
+          <w:rFonts w:ascii="Georgia" w:hAnsi="Georgia"/>
+          <w:color w:val="292929"/>
+          <w:spacing w:val="-1"/>
+          <w:sz w:val="32"/>
+          <w:szCs w:val="32"/>
+        </w:rPr>
+        <w:t>let</w:t>
+      </w:r>
+      <w:proofErr w:type="spellEnd"/>
+      <w:r>
+        <w:rPr>
+          <w:rFonts w:ascii="Georgia" w:hAnsi="Georgia"/>
+          <w:color w:val="292929"/>
+          <w:spacing w:val="-1"/>
+          <w:sz w:val="32"/>
+          <w:szCs w:val="32"/>
+        </w:rPr>
+        <w:t xml:space="preserve"> and </w:t>
+      </w:r>
+      <w:proofErr w:type="spellStart"/>
+      <w:r>
+        <w:rPr>
+          <w:rFonts w:ascii="Georgia" w:hAnsi="Georgia"/>
+          <w:color w:val="292929"/>
+          <w:spacing w:val="-1"/>
+          <w:sz w:val="32"/>
+          <w:szCs w:val="32"/>
+        </w:rPr>
+        <w:t>const</w:t>
+      </w:r>
+      <w:proofErr w:type="spellEnd"/>
+      <w:r>
+        <w:rPr>
+          <w:rFonts w:ascii="Georgia" w:hAnsi="Georgia"/>
+          <w:color w:val="292929"/>
+          <w:spacing w:val="-1"/>
+          <w:sz w:val="32"/>
+          <w:szCs w:val="32"/>
+        </w:rPr>
+        <w:t xml:space="preserve"> are hoisted. Where they differ from other declarations in the hoisting process is in their initialization.</w:t>
+      </w:r>
+      <w:r>
+        <w:rPr>
+          <w:rFonts w:ascii="Georgia" w:hAnsi="Georgia"/>
+          <w:color w:val="292929"/>
+          <w:spacing w:val="-1"/>
+          <w:sz w:val="32"/>
+          <w:szCs w:val="32"/>
+        </w:rPr>
+        <w:t xml:space="preserve"> During the compilation phase </w:t>
+      </w:r>
+      <w:r>
+        <w:rPr>
+          <w:rFonts w:ascii="Georgia" w:hAnsi="Georgia"/>
+          <w:color w:val="292929"/>
+          <w:spacing w:val="-1"/>
+          <w:sz w:val="32"/>
+          <w:szCs w:val="32"/>
+        </w:rPr>
+        <w:t>Ja</w:t>
+      </w:r>
+      <w:r>
+        <w:rPr>
+          <w:rFonts w:ascii="Georgia" w:hAnsi="Georgia"/>
+          <w:color w:val="292929"/>
+          <w:spacing w:val="-1"/>
+          <w:sz w:val="32"/>
+          <w:szCs w:val="32"/>
+        </w:rPr>
+        <w:t xml:space="preserve">vaScript variables declared with </w:t>
+      </w:r>
+      <w:proofErr w:type="spellStart"/>
+      <w:r>
+        <w:rPr>
+          <w:rFonts w:ascii="Georgia" w:hAnsi="Georgia"/>
+          <w:color w:val="292929"/>
+          <w:spacing w:val="-1"/>
+          <w:sz w:val="32"/>
+          <w:szCs w:val="32"/>
+        </w:rPr>
+        <w:t>var</w:t>
+      </w:r>
+      <w:proofErr w:type="spellEnd"/>
+      <w:r>
+        <w:rPr>
+          <w:rFonts w:ascii="Georgia" w:hAnsi="Georgia"/>
+          <w:color w:val="292929"/>
+          <w:spacing w:val="-1"/>
+          <w:sz w:val="32"/>
+          <w:szCs w:val="32"/>
+        </w:rPr>
+        <w:t xml:space="preserve"> and function</w:t>
+      </w:r>
+      <w:r>
+        <w:rPr>
+          <w:rFonts w:ascii="Georgia" w:hAnsi="Georgia"/>
+          <w:color w:val="292929"/>
+          <w:spacing w:val="-1"/>
+          <w:sz w:val="32"/>
+          <w:szCs w:val="32"/>
+        </w:rPr>
+        <w:t xml:space="preserve"> are hoisted </w:t>
+      </w:r>
+      <w:r>
+        <w:rPr>
+          <w:rFonts w:ascii="Georgia" w:hAnsi="Georgia"/>
+          <w:color w:val="292929"/>
+          <w:spacing w:val="-1"/>
+          <w:sz w:val="32"/>
+          <w:szCs w:val="32"/>
+        </w:rPr>
+        <w:t>and automatically initialized to undefined</w:t>
+      </w:r>
+    </w:p>
+    <w:p>
+      <w:pPr>
+        <w:pStyle w:val="Heading3"/>
+        <w:shd w:val="clear" w:color="auto" w:fill="FFFFFF"/>
+        <w:spacing w:before="120" w:after="48"/>
+        <w:textAlignment w:val="baseline"/>
+        <w:rPr>
+          <w:rFonts w:ascii="Segoe UI" w:hAnsi="Segoe UI" w:cs="Segoe UI"/>
+        </w:rPr>
+      </w:pPr>
+    </w:p>
+    <w:p/>
+    <w:p/>
+    <w:p>
+      <w:pPr>
+        <w:pStyle w:val="NormalWeb"/>
+        <w:numPr>
+          <w:ilvl w:val="0"/>
+          <w:numId w:val="3"/>
+        </w:numPr>
+        <w:shd w:val="clear" w:color="auto" w:fill="FFFFFF"/>
+        <w:spacing w:before="0" w:beforeAutospacing="0" w:after="0" w:afterAutospacing="0"/>
+        <w:textAlignment w:val="baseline"/>
+        <w:rPr>
+          <w:rFonts w:ascii="Arial" w:hAnsi="Arial" w:cs="Arial"/>
+          <w:color w:val="0A0A23"/>
+          <w:sz w:val="33"/>
+          <w:szCs w:val="33"/>
+          <w:u w:val="single"/>
+        </w:rPr>
+      </w:pPr>
+      <w:r>
+        <w:rPr>
+          <w:rFonts w:ascii="Arial" w:hAnsi="Arial" w:cs="Arial"/>
+          <w:color w:val="0A0A23"/>
+          <w:sz w:val="33"/>
+          <w:szCs w:val="33"/>
+          <w:u w:val="single"/>
+        </w:rPr>
+        <w:lastRenderedPageBreak/>
+        <w:t>Hois</w:t>
+      </w:r>
+      <w:r>
+        <w:rPr>
+          <w:rFonts w:ascii="Arial" w:hAnsi="Arial" w:cs="Arial"/>
+          <w:color w:val="0A0A23"/>
+          <w:sz w:val="33"/>
+          <w:szCs w:val="33"/>
+          <w:u w:val="single"/>
+        </w:rPr>
+        <w:t>ting of let</w:t>
+      </w:r>
+    </w:p>
+    <w:p>
+      <w:pPr>
+        <w:pStyle w:val="NormalWeb"/>
+        <w:shd w:val="clear" w:color="auto" w:fill="FFFFFF"/>
+        <w:spacing w:before="0" w:beforeAutospacing="0" w:after="0" w:afterAutospacing="0"/>
+        <w:ind w:left="1440"/>
+        <w:textAlignment w:val="baseline"/>
+        <w:rPr>
+          <w:rFonts w:ascii="Arial" w:hAnsi="Arial" w:cs="Arial"/>
+          <w:color w:val="0A0A23"/>
+          <w:sz w:val="33"/>
+          <w:szCs w:val="33"/>
+        </w:rPr>
+      </w:pPr>
+      <w:r>
+        <w:rPr>
+          <w:rFonts w:ascii="Arial" w:hAnsi="Arial" w:cs="Arial"/>
+          <w:color w:val="0A0A23"/>
+          <w:sz w:val="33"/>
+          <w:szCs w:val="33"/>
+        </w:rPr>
+        <w:t xml:space="preserve">-Just like </w:t>
+      </w:r>
+      <w:proofErr w:type="spellStart"/>
+      <w:r>
+        <w:rPr>
+          <w:rFonts w:ascii="Arial" w:hAnsi="Arial" w:cs="Arial"/>
+          <w:color w:val="0A0A23"/>
+          <w:sz w:val="33"/>
+          <w:szCs w:val="33"/>
+        </w:rPr>
+        <w:t>var</w:t>
+      </w:r>
+      <w:proofErr w:type="spellEnd"/>
+      <w:r>
+        <w:rPr>
+          <w:rFonts w:ascii="Arial" w:hAnsi="Arial" w:cs="Arial"/>
+          <w:color w:val="0A0A23"/>
+          <w:sz w:val="33"/>
+          <w:szCs w:val="33"/>
+        </w:rPr>
+        <w:t>, let</w:t>
+      </w:r>
+      <w:r>
+        <w:rPr>
+          <w:rFonts w:ascii="Arial" w:hAnsi="Arial" w:cs="Arial"/>
+          <w:color w:val="0A0A23"/>
+          <w:sz w:val="33"/>
+          <w:szCs w:val="33"/>
+        </w:rPr>
+        <w:t> declaration</w:t>
+      </w:r>
+      <w:r>
+        <w:rPr>
+          <w:rFonts w:ascii="Arial" w:hAnsi="Arial" w:cs="Arial"/>
+          <w:color w:val="0A0A23"/>
+          <w:sz w:val="33"/>
+          <w:szCs w:val="33"/>
+        </w:rPr>
+        <w:t xml:space="preserve">s are hoisted to the top. Unlike </w:t>
+      </w:r>
+      <w:proofErr w:type="spellStart"/>
+      <w:r>
+        <w:rPr>
+          <w:rFonts w:ascii="Arial" w:hAnsi="Arial" w:cs="Arial"/>
+          <w:color w:val="0A0A23"/>
+          <w:sz w:val="33"/>
+          <w:szCs w:val="33"/>
+        </w:rPr>
+        <w:t>var</w:t>
+      </w:r>
+      <w:proofErr w:type="spellEnd"/>
+      <w:r>
+        <w:rPr>
+          <w:rFonts w:ascii="Arial" w:hAnsi="Arial" w:cs="Arial"/>
+          <w:color w:val="0A0A23"/>
+          <w:sz w:val="33"/>
+          <w:szCs w:val="33"/>
+        </w:rPr>
+        <w:t> which is initialized as undefined, the let</w:t>
+      </w:r>
+      <w:r>
+        <w:rPr>
+          <w:rFonts w:ascii="Arial" w:hAnsi="Arial" w:cs="Arial"/>
+          <w:color w:val="0A0A23"/>
+          <w:sz w:val="33"/>
+          <w:szCs w:val="33"/>
+        </w:rPr>
+        <w:t xml:space="preserve"> keyword is not initialized. So if </w:t>
+      </w:r>
+      <w:r>
+        <w:rPr>
+          <w:rFonts w:ascii="Arial" w:hAnsi="Arial" w:cs="Arial"/>
+          <w:color w:val="0A0A23"/>
+          <w:sz w:val="33"/>
+          <w:szCs w:val="33"/>
+        </w:rPr>
+        <w:t>we</w:t>
+      </w:r>
+      <w:r>
+        <w:rPr>
+          <w:rFonts w:ascii="Arial" w:hAnsi="Arial" w:cs="Arial"/>
+          <w:color w:val="0A0A23"/>
+          <w:sz w:val="33"/>
+          <w:szCs w:val="33"/>
+        </w:rPr>
+        <w:t xml:space="preserve"> try to use </w:t>
+      </w:r>
+      <w:r>
+        <w:rPr>
+          <w:rFonts w:ascii="Arial" w:hAnsi="Arial" w:cs="Arial"/>
+          <w:color w:val="0A0A23"/>
+          <w:sz w:val="33"/>
+          <w:szCs w:val="33"/>
+        </w:rPr>
+        <w:t>a let</w:t>
+      </w:r>
+      <w:r>
+        <w:rPr>
+          <w:rFonts w:ascii="Arial" w:hAnsi="Arial" w:cs="Arial"/>
+          <w:color w:val="0A0A23"/>
+          <w:sz w:val="33"/>
+          <w:szCs w:val="33"/>
+        </w:rPr>
+        <w:t xml:space="preserve"> variable before declaration, </w:t>
+      </w:r>
+      <w:r>
+        <w:rPr>
+          <w:rFonts w:ascii="Arial" w:hAnsi="Arial" w:cs="Arial"/>
+          <w:color w:val="0A0A23"/>
+          <w:sz w:val="33"/>
+          <w:szCs w:val="33"/>
+        </w:rPr>
+        <w:t>we’ll</w:t>
+      </w:r>
+      <w:r>
+        <w:rPr>
+          <w:rFonts w:ascii="Arial" w:hAnsi="Arial" w:cs="Arial"/>
+          <w:color w:val="0A0A23"/>
+          <w:sz w:val="33"/>
+          <w:szCs w:val="33"/>
+        </w:rPr>
+        <w:t xml:space="preserve"> get a </w:t>
+      </w:r>
+      <w:r>
+        <w:rPr>
+          <w:rFonts w:ascii="Arial" w:hAnsi="Arial" w:cs="Arial"/>
+          <w:color w:val="0A0A23"/>
+          <w:sz w:val="33"/>
+          <w:szCs w:val="33"/>
+        </w:rPr>
+        <w:t>Reference Error</w:t>
+      </w:r>
+      <w:r>
+        <w:rPr>
+          <w:rFonts w:ascii="Arial" w:hAnsi="Arial" w:cs="Arial"/>
+          <w:color w:val="0A0A23"/>
+          <w:sz w:val="33"/>
+          <w:szCs w:val="33"/>
+        </w:rPr>
+        <w:t>.</w:t>
+      </w:r>
+    </w:p>
+    <w:p>
+      <w:pPr>
+        <w:pStyle w:val="NormalWeb"/>
+        <w:shd w:val="clear" w:color="auto" w:fill="FFFFFF"/>
+        <w:spacing w:before="0" w:beforeAutospacing="0" w:after="0" w:afterAutospacing="0"/>
+        <w:ind w:left="1440"/>
+        <w:textAlignment w:val="baseline"/>
+        <w:rPr>
+          <w:rFonts w:ascii="Arial" w:hAnsi="Arial" w:cs="Arial"/>
+          <w:color w:val="0A0A23"/>
+          <w:sz w:val="33"/>
+          <w:szCs w:val="33"/>
+        </w:rPr>
+      </w:pPr>
+    </w:p>
+    <w:p>
+      <w:pPr>
+        <w:pStyle w:val="NormalWeb"/>
+        <w:numPr>
+          <w:ilvl w:val="0"/>
+          <w:numId w:val="3"/>
+        </w:numPr>
+        <w:shd w:val="clear" w:color="auto" w:fill="FFFFFF"/>
+        <w:spacing w:before="0" w:beforeAutospacing="0" w:after="0" w:afterAutospacing="0"/>
+        <w:textAlignment w:val="baseline"/>
+        <w:rPr>
+          <w:rFonts w:ascii="Arial" w:hAnsi="Arial" w:cs="Arial"/>
+          <w:color w:val="0A0A23"/>
+          <w:sz w:val="33"/>
+          <w:szCs w:val="33"/>
+          <w:u w:val="single"/>
+        </w:rPr>
+      </w:pPr>
+      <w:r>
+        <w:rPr>
+          <w:rFonts w:ascii="Arial" w:hAnsi="Arial" w:cs="Arial"/>
+          <w:color w:val="0A0A23"/>
+          <w:sz w:val="33"/>
+          <w:szCs w:val="33"/>
+          <w:u w:val="single"/>
+        </w:rPr>
+        <w:t xml:space="preserve">Hoisting of </w:t>
+      </w:r>
+      <w:proofErr w:type="spellStart"/>
+      <w:r>
+        <w:rPr>
+          <w:rFonts w:ascii="Arial" w:hAnsi="Arial" w:cs="Arial"/>
+          <w:color w:val="0A0A23"/>
+          <w:sz w:val="33"/>
+          <w:szCs w:val="33"/>
+          <w:u w:val="single"/>
+        </w:rPr>
+        <w:t>const</w:t>
+      </w:r>
+      <w:proofErr w:type="spellEnd"/>
+    </w:p>
+    <w:p>
+      <w:pPr>
+        <w:pStyle w:val="NormalWeb"/>
+        <w:shd w:val="clear" w:color="auto" w:fill="FFFFFF"/>
+        <w:spacing w:before="0" w:beforeAutospacing="0" w:after="0" w:afterAutospacing="0"/>
+        <w:ind w:left="1440"/>
+        <w:textAlignment w:val="baseline"/>
+        <w:rPr>
+          <w:rFonts w:ascii="Arial" w:hAnsi="Arial" w:cs="Arial"/>
+          <w:color w:val="0A0A23"/>
+          <w:sz w:val="33"/>
+          <w:szCs w:val="33"/>
+        </w:rPr>
+      </w:pPr>
+      <w:r>
+        <w:rPr>
+          <w:rFonts w:ascii="Arial" w:hAnsi="Arial" w:cs="Arial"/>
+          <w:color w:val="0A0A23"/>
+          <w:sz w:val="33"/>
+          <w:szCs w:val="33"/>
+        </w:rPr>
+        <w:t>-</w:t>
+      </w:r>
+      <w:r>
+        <w:rPr>
+          <w:rFonts w:ascii="Arial" w:hAnsi="Arial" w:cs="Arial"/>
+          <w:color w:val="0A0A23"/>
+          <w:sz w:val="33"/>
+          <w:szCs w:val="33"/>
+        </w:rPr>
+        <w:t xml:space="preserve"> </w:t>
+      </w:r>
+      <w:r>
+        <w:rPr>
+          <w:rFonts w:ascii="Arial" w:hAnsi="Arial" w:cs="Arial"/>
+          <w:color w:val="0A0A23"/>
+          <w:sz w:val="33"/>
+          <w:szCs w:val="33"/>
+        </w:rPr>
+        <w:t xml:space="preserve">Just </w:t>
+      </w:r>
+      <w:r>
+        <w:rPr>
+          <w:rFonts w:ascii="Arial" w:hAnsi="Arial" w:cs="Arial"/>
+          <w:color w:val="0A0A23"/>
+          <w:sz w:val="33"/>
+          <w:szCs w:val="33"/>
+        </w:rPr>
+        <w:t xml:space="preserve">like </w:t>
+      </w:r>
+      <w:proofErr w:type="spellStart"/>
+      <w:r>
+        <w:rPr>
+          <w:rFonts w:ascii="Arial" w:hAnsi="Arial" w:cs="Arial"/>
+          <w:color w:val="0A0A23"/>
+          <w:sz w:val="33"/>
+          <w:szCs w:val="33"/>
+        </w:rPr>
+        <w:t>var</w:t>
+      </w:r>
+      <w:proofErr w:type="spellEnd"/>
+      <w:r>
+        <w:rPr>
+          <w:rFonts w:ascii="Arial" w:hAnsi="Arial" w:cs="Arial"/>
+          <w:color w:val="0A0A23"/>
+          <w:sz w:val="33"/>
+          <w:szCs w:val="33"/>
+        </w:rPr>
+        <w:t xml:space="preserve"> and let</w:t>
+      </w:r>
+      <w:r>
+        <w:rPr>
+          <w:rFonts w:ascii="Arial" w:hAnsi="Arial" w:cs="Arial"/>
+          <w:color w:val="0A0A23"/>
+          <w:sz w:val="33"/>
+          <w:szCs w:val="33"/>
+        </w:rPr>
+        <w:t xml:space="preserve"> declarations are hoisted to the top but </w:t>
+      </w:r>
+      <w:r>
+        <w:rPr>
+          <w:rFonts w:ascii="Arial" w:hAnsi="Arial" w:cs="Arial"/>
+          <w:color w:val="0A0A23"/>
+          <w:sz w:val="33"/>
+          <w:szCs w:val="33"/>
+        </w:rPr>
+        <w:t xml:space="preserve">contrary to two, they </w:t>
+      </w:r>
+      <w:r>
+        <w:rPr>
+          <w:rFonts w:ascii="Arial" w:hAnsi="Arial" w:cs="Arial"/>
+          <w:color w:val="0A0A23"/>
+          <w:sz w:val="33"/>
+          <w:szCs w:val="33"/>
+        </w:rPr>
+        <w:t>are not initialized.</w:t>
+      </w:r>
+    </w:p>
+    <w:p>
+      <w:pPr>
+        <w:pStyle w:val="NormalWeb"/>
+        <w:shd w:val="clear" w:color="auto" w:fill="FFFFFF"/>
+        <w:spacing w:before="0" w:beforeAutospacing="0" w:after="0" w:afterAutospacing="0"/>
+        <w:textAlignment w:val="baseline"/>
+        <w:rPr>
+          <w:rFonts w:ascii="Arial" w:hAnsi="Arial" w:cs="Arial"/>
+          <w:color w:val="0A0A23"/>
+          <w:sz w:val="33"/>
+          <w:szCs w:val="33"/>
+        </w:rPr>
+      </w:pPr>
+    </w:p>
+    <w:p>
+      <w:pPr>
+        <w:pStyle w:val="NormalWeb"/>
+        <w:shd w:val="clear" w:color="auto" w:fill="FFFFFF"/>
+        <w:spacing w:before="0" w:beforeAutospacing="0" w:after="0" w:afterAutospacing="0"/>
+        <w:textAlignment w:val="baseline"/>
+        <w:rPr>
+          <w:rFonts w:ascii="Arial" w:hAnsi="Arial" w:cs="Arial"/>
+          <w:color w:val="0A0A23"/>
+          <w:sz w:val="33"/>
+          <w:szCs w:val="33"/>
+        </w:rPr>
+      </w:pPr>
+      <w:r>
+        <w:rPr>
+          <w:rFonts w:ascii="Arial" w:hAnsi="Arial" w:cs="Arial"/>
+          <w:color w:val="0A0A23"/>
+          <w:sz w:val="33"/>
+          <w:szCs w:val="33"/>
+        </w:rPr>
+        <w:t>4.</w:t>
+      </w:r>
+      <w:r>
+        <w:rPr>
+          <w:rFonts w:ascii="Open Sans" w:eastAsia="Open Sans" w:hAnsi="Open Sans" w:cs="Open Sans"/>
+          <w:color w:val="1F497D" w:themeColor="dark2"/>
+          <w:sz w:val="38"/>
+          <w:szCs w:val="38"/>
+        </w:rPr>
+        <w:t xml:space="preserve"> </w:t>
+      </w:r>
+      <w:r>
+        <w:rPr>
+          <w:rFonts w:ascii="Arial" w:hAnsi="Arial" w:cs="Arial"/>
+          <w:color w:val="0A0A23"/>
+          <w:sz w:val="33"/>
+          <w:szCs w:val="33"/>
+        </w:rPr>
+        <w:t>Semicolons in JavaScript: To Use or Not to Use?</w:t>
+      </w:r>
+    </w:p>
+    <w:p>
+      <w:pPr>
+        <w:pStyle w:val="NormalWeb"/>
+        <w:shd w:val="clear" w:color="auto" w:fill="FFFFFF"/>
+        <w:spacing w:before="0" w:beforeAutospacing="0" w:after="0" w:afterAutospacing="0"/>
+        <w:ind w:firstLine="720"/>
+        <w:textAlignment w:val="baseline"/>
+        <w:rPr>
+          <w:rFonts w:ascii="Segoe UI" w:hAnsi="Segoe UI" w:cs="Segoe UI"/>
+          <w:b/>
+          <w:bCs/>
+          <w:color w:val="08090A"/>
+          <w:sz w:val="32"/>
+          <w:szCs w:val="44"/>
+        </w:rPr>
+      </w:pPr>
+      <w:r>
+        <w:rPr>
+          <w:rFonts w:ascii="Arial" w:hAnsi="Arial" w:cs="Arial"/>
+          <w:color w:val="0A0A23"/>
+          <w:sz w:val="33"/>
+          <w:szCs w:val="33"/>
+        </w:rPr>
+        <w:t xml:space="preserve">4.1 </w:t>
+      </w:r>
+      <w:r>
+        <w:rPr>
+          <w:rFonts w:ascii="Segoe UI" w:hAnsi="Segoe UI" w:cs="Segoe UI"/>
+          <w:b/>
+          <w:bCs/>
+          <w:color w:val="08090A"/>
+          <w:sz w:val="32"/>
+          <w:szCs w:val="44"/>
+        </w:rPr>
+        <w:t>Automatic Semicolon Insertion (ASI)</w:t>
+      </w:r>
+    </w:p>
+    <w:p>
+      <w:pPr>
+        <w:pStyle w:val="NormalWeb"/>
+        <w:shd w:val="clear" w:color="auto" w:fill="FFFFFF"/>
+        <w:spacing w:before="0" w:beforeAutospacing="0" w:after="0" w:afterAutospacing="0"/>
+        <w:ind w:left="720"/>
+        <w:textAlignment w:val="baseline"/>
+        <w:rPr>
+          <w:rFonts w:ascii="Arial" w:hAnsi="Arial" w:cs="Arial"/>
+          <w:color w:val="3A4145"/>
+          <w:shd w:val="clear" w:color="auto" w:fill="FFFFFF"/>
+        </w:rPr>
+      </w:pPr>
+      <w:r>
+        <w:rPr>
+          <w:rFonts w:ascii="Segoe UI" w:hAnsi="Segoe UI" w:cs="Segoe UI"/>
+          <w:b/>
+          <w:bCs/>
+          <w:color w:val="08090A"/>
+          <w:sz w:val="32"/>
+          <w:szCs w:val="44"/>
+        </w:rPr>
+        <w:t>-</w:t>
+      </w:r>
+      <w:r>
+        <w:rPr>
+          <w:rFonts w:ascii="Arial" w:hAnsi="Arial" w:cs="Arial"/>
+          <w:color w:val="3A4145"/>
+          <w:shd w:val="clear" w:color="auto" w:fill="FFFFFF"/>
+        </w:rPr>
+        <w:t xml:space="preserve"> </w:t>
+      </w:r>
+      <w:r>
+        <w:rPr>
+          <w:rFonts w:ascii="Arial" w:hAnsi="Arial" w:cs="Arial"/>
+          <w:color w:val="3A4145"/>
+          <w:shd w:val="clear" w:color="auto" w:fill="FFFFFF"/>
+        </w:rPr>
+        <w:t>The principle of ASI</w:t>
+      </w:r>
+      <w:r>
+        <w:rPr>
+          <w:rFonts w:ascii="Arial" w:hAnsi="Arial" w:cs="Arial"/>
+          <w:color w:val="3A4145"/>
+          <w:shd w:val="clear" w:color="auto" w:fill="FFFFFF"/>
+        </w:rPr>
+        <w:t xml:space="preserve"> is to provide a little leniency when evaluating the syntax of a JavaScript program by conceptually inserting missing se</w:t>
+      </w:r>
+      <w:r>
+        <w:rPr>
+          <w:rFonts w:ascii="Arial" w:hAnsi="Arial" w:cs="Arial"/>
+          <w:color w:val="3A4145"/>
+          <w:shd w:val="clear" w:color="auto" w:fill="FFFFFF"/>
+        </w:rPr>
+        <w:t>micolons. There</w:t>
+      </w:r>
+      <w:r>
+        <w:rPr>
+          <w:rFonts w:ascii="Arial" w:hAnsi="Arial" w:cs="Arial"/>
+          <w:color w:val="3A4145"/>
+          <w:shd w:val="clear" w:color="auto" w:fill="FFFFFF"/>
+        </w:rPr>
+        <w:t xml:space="preserve"> could just be a case that a program parses successfully based on this rule, as opposed to actually changing the code and adding the semicolons.</w:t>
+      </w:r>
+    </w:p>
+    <w:p>
+      <w:pPr>
+        <w:pStyle w:val="NormalWeb"/>
+        <w:shd w:val="clear" w:color="auto" w:fill="FFFFFF"/>
+        <w:spacing w:before="0" w:beforeAutospacing="0" w:after="0" w:afterAutospacing="0"/>
+        <w:ind w:left="720"/>
+        <w:textAlignment w:val="baseline"/>
+        <w:rPr>
+          <w:rFonts w:ascii="Segoe UI" w:hAnsi="Segoe UI" w:cs="Segoe UI"/>
+          <w:color w:val="08090A"/>
+          <w:sz w:val="30"/>
+          <w:szCs w:val="30"/>
+          <w:shd w:val="clear" w:color="auto" w:fill="FFFFFF"/>
+        </w:rPr>
+      </w:pPr>
+      <w:r>
+        <w:rPr>
+          <w:rFonts w:ascii="Segoe UI" w:hAnsi="Segoe UI" w:cs="Segoe UI"/>
+          <w:b/>
+          <w:bCs/>
+          <w:color w:val="08090A"/>
+          <w:sz w:val="32"/>
+          <w:szCs w:val="44"/>
+        </w:rPr>
+        <w:t>-</w:t>
+      </w:r>
+      <w:r>
+        <w:rPr>
+          <w:rFonts w:ascii="Segoe UI" w:hAnsi="Segoe UI" w:cs="Segoe UI"/>
+          <w:color w:val="08090A"/>
+          <w:sz w:val="30"/>
+          <w:szCs w:val="30"/>
+          <w:shd w:val="clear" w:color="auto" w:fill="FFFFFF"/>
+        </w:rPr>
+        <w:t xml:space="preserve"> </w:t>
+      </w:r>
+      <w:r>
+        <w:rPr>
+          <w:rFonts w:ascii="Segoe UI" w:hAnsi="Segoe UI" w:cs="Segoe UI"/>
+          <w:color w:val="08090A"/>
+          <w:sz w:val="30"/>
+          <w:szCs w:val="30"/>
+          <w:shd w:val="clear" w:color="auto" w:fill="FFFFFF"/>
+        </w:rPr>
+        <w:t xml:space="preserve">The reason semicolons are sometimes optional in JavaScript is because of </w:t>
+      </w:r>
+      <w:r>
+        <w:rPr>
+          <w:rFonts w:ascii="Segoe UI" w:hAnsi="Segoe UI" w:cs="Segoe UI"/>
+          <w:color w:val="08090A"/>
+          <w:sz w:val="30"/>
+          <w:szCs w:val="30"/>
+          <w:shd w:val="clear" w:color="auto" w:fill="FFFFFF"/>
+        </w:rPr>
+        <w:t xml:space="preserve">this </w:t>
+      </w:r>
+      <w:r>
+        <w:rPr>
+          <w:rFonts w:ascii="Segoe UI" w:hAnsi="Segoe UI" w:cs="Segoe UI"/>
+          <w:color w:val="08090A"/>
+          <w:sz w:val="30"/>
+          <w:szCs w:val="30"/>
+          <w:shd w:val="clear" w:color="auto" w:fill="FFFFFF"/>
+        </w:rPr>
+        <w:t>automatic semicolon insertion, or ASI.</w:t>
+      </w:r>
+      <w:r>
+        <w:rPr>
+          <w:rFonts w:ascii="Segoe UI" w:hAnsi="Segoe UI" w:cs="Segoe UI"/>
+          <w:color w:val="08090A"/>
+          <w:sz w:val="30"/>
+          <w:szCs w:val="30"/>
+          <w:shd w:val="clear" w:color="auto" w:fill="FFFFFF"/>
+        </w:rPr>
+        <w:t xml:space="preserve"> Rather than an actual addition of a semicolon on in the code, </w:t>
+      </w:r>
+      <w:r>
+        <w:rPr>
+          <w:rFonts w:ascii="Segoe UI" w:hAnsi="Segoe UI" w:cs="Segoe UI"/>
+          <w:color w:val="08090A"/>
+          <w:sz w:val="30"/>
+          <w:szCs w:val="30"/>
+          <w:shd w:val="clear" w:color="auto" w:fill="FFFFFF"/>
+        </w:rPr>
+        <w:t>it’s more of a set of rules used by JavaScript that will determine whether or not a semicolon will be interpreted in certain spots. </w:t>
+      </w:r>
+    </w:p>
+    <w:p>
+      <w:pPr>
+        <w:pStyle w:val="NormalWeb"/>
+        <w:shd w:val="clear" w:color="auto" w:fill="FFFFFF"/>
+        <w:spacing w:before="0" w:beforeAutospacing="0" w:after="0" w:afterAutospacing="0"/>
+        <w:ind w:left="720"/>
+        <w:textAlignment w:val="baseline"/>
+        <w:rPr>
+          <w:rFonts w:ascii="Segoe UI" w:hAnsi="Segoe UI" w:cs="Segoe UI"/>
+          <w:b/>
+          <w:bCs/>
+          <w:color w:val="08090A"/>
+          <w:sz w:val="32"/>
+          <w:szCs w:val="44"/>
+        </w:rPr>
+      </w:pPr>
+    </w:p>
+    <w:p>
+      <w:pPr>
+        <w:pStyle w:val="NormalWeb"/>
+        <w:shd w:val="clear" w:color="auto" w:fill="FFFFFF"/>
+        <w:spacing w:before="0" w:beforeAutospacing="0" w:after="0" w:afterAutospacing="0"/>
+        <w:ind w:left="720"/>
+        <w:textAlignment w:val="baseline"/>
+        <w:rPr>
+          <w:rFonts w:ascii="Segoe UI" w:hAnsi="Segoe UI" w:cs="Segoe UI"/>
+          <w:b/>
+          <w:bCs/>
+          <w:color w:val="08090A"/>
+          <w:sz w:val="32"/>
+          <w:szCs w:val="44"/>
+        </w:rPr>
+      </w:pPr>
+      <w:r>
+        <w:rPr>
+          <w:rFonts w:ascii="Segoe UI" w:hAnsi="Segoe UI" w:cs="Segoe UI"/>
+          <w:b/>
+          <w:bCs/>
+          <w:color w:val="08090A"/>
+          <w:sz w:val="32"/>
+          <w:szCs w:val="44"/>
+        </w:rPr>
+        <w:t>4.</w:t>
+      </w:r>
+      <w:r>
+        <w:rPr>
+          <w:rFonts w:ascii="Arial" w:hAnsi="Arial" w:cs="Arial"/>
+          <w:color w:val="0A0A23"/>
+          <w:sz w:val="33"/>
+          <w:szCs w:val="33"/>
+        </w:rPr>
+        <w:t>2</w:t>
+      </w:r>
+      <w:r>
+        <w:rPr>
+          <w:rFonts w:ascii="Arial" w:hAnsi="Arial" w:cs="Arial"/>
+          <w:color w:val="0A0A23"/>
+          <w:szCs w:val="33"/>
+        </w:rPr>
+        <w:t xml:space="preserve"> </w:t>
+      </w:r>
+      <w:r>
+        <w:rPr>
+          <w:rFonts w:ascii="Segoe UI" w:hAnsi="Segoe UI" w:cs="Segoe UI"/>
+          <w:b/>
+          <w:bCs/>
+          <w:color w:val="08090A"/>
+          <w:sz w:val="32"/>
+          <w:szCs w:val="44"/>
+        </w:rPr>
+        <w:t>Automatic Semicolon Insertion Rules:</w:t>
+      </w:r>
+    </w:p>
+    <w:p>
+      <w:pPr>
+        <w:pStyle w:val="NormalWeb"/>
+        <w:shd w:val="clear" w:color="auto" w:fill="FFFFFF"/>
+        <w:spacing w:before="0" w:beforeAutospacing="0" w:after="0" w:afterAutospacing="0"/>
+        <w:ind w:left="1440"/>
+        <w:textAlignment w:val="baseline"/>
+        <w:rPr>
+          <w:rFonts w:ascii="Segoe UI" w:hAnsi="Segoe UI" w:cs="Segoe UI"/>
+          <w:color w:val="08090A"/>
+          <w:sz w:val="30"/>
+          <w:szCs w:val="30"/>
+          <w:shd w:val="clear" w:color="auto" w:fill="FFFFFF"/>
+        </w:rPr>
+      </w:pPr>
+      <w:r>
+        <w:rPr>
+          <w:rFonts w:ascii="Segoe UI" w:hAnsi="Segoe UI" w:cs="Segoe UI"/>
+          <w:b/>
+          <w:bCs/>
+          <w:color w:val="08090A"/>
+          <w:sz w:val="32"/>
+          <w:szCs w:val="44"/>
+        </w:rPr>
+        <w:t>I.</w:t>
+      </w:r>
+      <w:r>
+        <w:rPr>
+          <w:rFonts w:ascii="Segoe UI" w:hAnsi="Segoe UI" w:cs="Segoe UI"/>
+          <w:color w:val="08090A"/>
+          <w:sz w:val="30"/>
+          <w:szCs w:val="30"/>
+          <w:shd w:val="clear" w:color="auto" w:fill="FFFFFF"/>
+        </w:rPr>
+        <w:t xml:space="preserve"> </w:t>
+      </w:r>
+      <w:r>
+        <w:rPr>
+          <w:rFonts w:ascii="Segoe UI" w:hAnsi="Segoe UI" w:cs="Segoe UI"/>
+          <w:color w:val="08090A"/>
+          <w:sz w:val="30"/>
+          <w:szCs w:val="30"/>
+          <w:shd w:val="clear" w:color="auto" w:fill="FFFFFF"/>
+        </w:rPr>
+        <w:t>A semicolon will be inserted when it comes across a line terminator or a '}' that is not grammatically correct. So, if parsing a new line of code right after the previous line of code still results in valid JavaScript, ASI will not be triggered.</w:t>
+      </w:r>
+    </w:p>
+    <w:p>
+      <w:pPr>
+        <w:pStyle w:val="NormalWeb"/>
+        <w:shd w:val="clear" w:color="auto" w:fill="FFFFFF"/>
+        <w:spacing w:before="0" w:beforeAutospacing="0" w:after="0" w:afterAutospacing="0"/>
+        <w:ind w:left="1440"/>
+        <w:textAlignment w:val="baseline"/>
+        <w:rPr>
+          <w:rFonts w:ascii="Segoe UI" w:hAnsi="Segoe UI" w:cs="Segoe UI"/>
+          <w:color w:val="08090A"/>
+          <w:sz w:val="30"/>
+          <w:szCs w:val="30"/>
+          <w:shd w:val="clear" w:color="auto" w:fill="FFFFFF"/>
+        </w:rPr>
+      </w:pPr>
+      <w:r>
+        <w:rPr>
+          <w:rFonts w:ascii="Segoe UI" w:hAnsi="Segoe UI" w:cs="Segoe UI"/>
+          <w:b/>
+          <w:bCs/>
+          <w:color w:val="08090A"/>
+          <w:sz w:val="32"/>
+          <w:szCs w:val="44"/>
+        </w:rPr>
+        <w:t>II.</w:t>
+      </w:r>
+      <w:bookmarkStart w:id="0" w:name="_GoBack"/>
+      <w:bookmarkEnd w:id="0"/>
+    </w:p>
+    <w:p>
+      <w:pPr>
+        <w:pStyle w:val="NormalWeb"/>
+        <w:shd w:val="clear" w:color="auto" w:fill="FFFFFF"/>
+        <w:spacing w:before="0" w:beforeAutospacing="0" w:after="0" w:afterAutospacing="0"/>
+        <w:ind w:left="720"/>
+        <w:textAlignment w:val="baseline"/>
+        <w:rPr>
+          <w:rFonts w:ascii="Arial" w:hAnsi="Arial" w:cs="Arial"/>
+          <w:color w:val="0A0A23"/>
+          <w:sz w:val="33"/>
+          <w:szCs w:val="33"/>
+        </w:rPr>
+      </w:pPr>
+    </w:p>
+    <w:p>
+      <w:pPr>
+        <w:pStyle w:val="NormalWeb"/>
+        <w:shd w:val="clear" w:color="auto" w:fill="FFFFFF"/>
+        <w:spacing w:before="0" w:beforeAutospacing="0" w:after="0" w:afterAutospacing="0"/>
+        <w:textAlignment w:val="baseline"/>
+        <w:rPr>
+          <w:rFonts w:ascii="Arial" w:hAnsi="Arial" w:cs="Arial"/>
+          <w:color w:val="0A0A23"/>
+          <w:sz w:val="33"/>
+          <w:szCs w:val="33"/>
+        </w:rPr>
+      </w:pPr>
+    </w:p>
+    <w:p>
+      <w:pPr>
+        <w:pStyle w:val="NormalWeb"/>
+        <w:shd w:val="clear" w:color="auto" w:fill="FFFFFF"/>
+        <w:spacing w:before="0" w:beforeAutospacing="0" w:after="0" w:afterAutospacing="0"/>
+        <w:ind w:left="1440"/>
+        <w:textAlignment w:val="baseline"/>
+        <w:rPr>
+          <w:rFonts w:ascii="Arial" w:hAnsi="Arial" w:cs="Arial"/>
+          <w:color w:val="0A0A23"/>
+          <w:sz w:val="33"/>
+          <w:szCs w:val="33"/>
+        </w:rPr>
+      </w:pPr>
+    </w:p>
+    <w:p>
+      <w:pPr>
+        <w:pStyle w:val="iz"/>
+        <w:shd w:val="clear" w:color="auto" w:fill="FFFFFF"/>
+        <w:spacing w:before="206" w:beforeAutospacing="0" w:after="0" w:afterAutospacing="0" w:line="480" w:lineRule="atLeast"/>
+        <w:ind w:left="720"/>
+        <w:rPr>
+          <w:rFonts w:ascii="Georgia" w:hAnsi="Georgia"/>
+          <w:color w:val="292929"/>
+          <w:spacing w:val="-1"/>
+          <w:sz w:val="32"/>
+          <w:szCs w:val="32"/>
+        </w:rPr>
+      </w:pPr>
+      <w:r>
+        <w:rPr>
+          <w:rFonts w:ascii="Georgia" w:hAnsi="Georgia"/>
+          <w:color w:val="292929"/>
+          <w:spacing w:val="-1"/>
+          <w:sz w:val="32"/>
+          <w:szCs w:val="32"/>
+        </w:rPr>
+        <w:lastRenderedPageBreak/>
+        <w:t>.</w:t>
+      </w:r>
+    </w:p>
+    <w:p>
+      <w:pPr>
+        <w:pStyle w:val="iz"/>
+        <w:shd w:val="clear" w:color="auto" w:fill="FFFFFF"/>
+        <w:spacing w:before="206" w:beforeAutospacing="0" w:after="0" w:afterAutospacing="0" w:line="480" w:lineRule="atLeast"/>
+        <w:rPr>
+          <w:rFonts w:ascii="Georgia" w:hAnsi="Georgia"/>
+          <w:color w:val="292929"/>
+          <w:spacing w:val="-1"/>
+          <w:sz w:val="32"/>
+          <w:szCs w:val="32"/>
+        </w:rPr>
+      </w:pPr>
+    </w:p>
+    <w:p>
+      <w:pPr>
+        <w:pStyle w:val="iz"/>
+        <w:shd w:val="clear" w:color="auto" w:fill="FFFFFF"/>
+        <w:spacing w:before="206" w:beforeAutospacing="0" w:after="0" w:afterAutospacing="0" w:line="480" w:lineRule="atLeast"/>
+        <w:ind w:left="1440"/>
+        <w:rPr>
+          <w:rFonts w:ascii="Georgia" w:hAnsi="Georgia"/>
+          <w:color w:val="292929"/>
+          <w:spacing w:val="-1"/>
+          <w:sz w:val="32"/>
+          <w:szCs w:val="32"/>
+        </w:rPr>
+      </w:pPr>
+    </w:p>
+    <w:p>
+      <w:pPr>
+        <w:shd w:val="clear" w:color="auto" w:fill="FFFFFF"/>
+        <w:spacing w:after="330" w:line="240" w:lineRule="auto"/>
+        <w:rPr>
+          <w:rFonts w:ascii="Segoe UI" w:eastAsia="Times New Roman" w:hAnsi="Segoe UI" w:cs="Segoe UI"/>
+          <w:b/>
+          <w:bCs/>
+          <w:sz w:val="24"/>
+          <w:szCs w:val="24"/>
+        </w:rPr>
+      </w:pPr>
+    </w:p>
+    <w:p>
+      <w:pPr>
+        <w:pStyle w:val="NormalWeb"/>
+        <w:shd w:val="clear" w:color="auto" w:fill="FFFFFF"/>
+        <w:spacing w:before="0" w:beforeAutospacing="0" w:after="330" w:afterAutospacing="0"/>
+        <w:ind w:left="1440"/>
+        <w:rPr>
+          <w:rFonts w:ascii="Segoe UI" w:hAnsi="Segoe UI" w:cs="Segoe UI"/>
+        </w:rPr>
+      </w:pPr>
+    </w:p>
+    <w:p>
+      <w:pPr>
+        <w:pStyle w:val="NormalWeb"/>
+        <w:shd w:val="clear" w:color="auto" w:fill="FFFFFF"/>
+        <w:spacing w:before="0" w:beforeAutospacing="0" w:after="0" w:afterAutospacing="0"/>
+        <w:ind w:left="1440"/>
+        <w:textAlignment w:val="baseline"/>
+        <w:rPr>
+          <w:rFonts w:ascii="Arial" w:hAnsi="Arial" w:cs="Arial"/>
+          <w:color w:val="0A0A23"/>
+          <w:sz w:val="33"/>
+          <w:szCs w:val="33"/>
+          <w:shd w:val="clear" w:color="auto" w:fill="FFFFFF"/>
+        </w:rPr>
+      </w:pPr>
+    </w:p>
+    <w:p>
+      <w:pPr>
+        <w:pStyle w:val="NormalWeb"/>
+        <w:shd w:val="clear" w:color="auto" w:fill="FFFFFF"/>
+        <w:spacing w:before="0" w:beforeAutospacing="0" w:after="0" w:afterAutospacing="0"/>
+        <w:textAlignment w:val="baseline"/>
+        <w:rPr>
+          <w:rFonts w:ascii="Arial" w:hAnsi="Arial" w:cs="Arial"/>
+          <w:color w:val="0A0A23"/>
+          <w:sz w:val="33"/>
+          <w:szCs w:val="33"/>
+        </w:rPr>
+      </w:pPr>
+    </w:p>
+    <w:p>
+      <w:pPr>
+        <w:pStyle w:val="NormalWeb"/>
+        <w:shd w:val="clear" w:color="auto" w:fill="FFFFFF"/>
+        <w:spacing w:before="0" w:beforeAutospacing="0" w:after="0" w:afterAutospacing="0"/>
+        <w:ind w:left="2880"/>
+        <w:textAlignment w:val="baseline"/>
+        <w:rPr>
+          <w:rFonts w:ascii="Arial" w:hAnsi="Arial" w:cs="Arial"/>
           <w:color w:val="0A0A23"/>
           <w:sz w:val="33"/>
           <w:szCs w:val="33"/>
@@ -4964,27 +10521,519 @@
       <w:pPr>
         <w:shd w:val="clear" w:color="auto" w:fill="FFFFFF"/>
         <w:spacing w:after="360" w:line="240" w:lineRule="auto"/>
-        <w:textAlignment w:val="baseline"/>
-        <w:rPr>
-          <w:rFonts w:ascii="Arial" w:eastAsia="Times New Roman" w:hAnsi="Arial" w:cs="Arial"/>
-          <w:color w:val="0A0A23"/>
-          <w:sz w:val="33"/>
-          <w:szCs w:val="33"/>
-        </w:rPr>
-      </w:pPr>
-      <w:r>
-        <w:rPr>
-          <w:rFonts w:ascii="Arial" w:eastAsia="Times New Roman" w:hAnsi="Arial" w:cs="Arial"/>
-          <w:color w:val="0A0A23"/>
-          <w:sz w:val="33"/>
-          <w:szCs w:val="33"/>
-        </w:rPr>
+        <w:ind w:left="2880"/>
+        <w:textAlignment w:val="baseline"/>
+        <w:rPr>
+          <w:rStyle w:val="commentcolor"/>
+          <w:rFonts w:ascii="Consolas" w:hAnsi="Consolas"/>
+          <w:sz w:val="23"/>
+          <w:szCs w:val="23"/>
+          <w:shd w:val="clear" w:color="auto" w:fill="FFFFFF"/>
+        </w:rPr>
+      </w:pPr>
+    </w:p>
+    <w:p>
+      <w:pPr>
+        <w:shd w:val="clear" w:color="auto" w:fill="FFFFFF"/>
+        <w:spacing w:after="360" w:line="240" w:lineRule="auto"/>
+        <w:textAlignment w:val="baseline"/>
+        <w:rPr>
+          <w:rStyle w:val="commentcolor"/>
+          <w:rFonts w:ascii="Consolas" w:hAnsi="Consolas"/>
+          <w:sz w:val="23"/>
+          <w:szCs w:val="23"/>
+          <w:shd w:val="clear" w:color="auto" w:fill="FFFFFF"/>
+        </w:rPr>
+      </w:pPr>
+      <w:r>
+        <w:rPr>
+          <w:rStyle w:val="commentcolor"/>
+          <w:rFonts w:ascii="Consolas" w:hAnsi="Consolas"/>
+          <w:sz w:val="23"/>
+          <w:szCs w:val="23"/>
+          <w:shd w:val="clear" w:color="auto" w:fill="FFFFFF"/>
+        </w:rPr>
+        <w:tab/>
+      </w:r>
+      <w:r>
+        <w:rPr>
+          <w:rStyle w:val="commentcolor"/>
+          <w:rFonts w:ascii="Consolas" w:hAnsi="Consolas"/>
+          <w:sz w:val="23"/>
+          <w:szCs w:val="23"/>
+          <w:shd w:val="clear" w:color="auto" w:fill="FFFFFF"/>
+        </w:rPr>
+        <w:tab/>
+      </w:r>
+      <w:r>
+        <w:rPr>
+          <w:rStyle w:val="commentcolor"/>
+          <w:rFonts w:ascii="Consolas" w:hAnsi="Consolas"/>
+          <w:sz w:val="23"/>
+          <w:szCs w:val="23"/>
+          <w:shd w:val="clear" w:color="auto" w:fill="FFFFFF"/>
+        </w:rPr>
+        <w:tab/>
+      </w:r>
+      <w:r>
+        <w:rPr>
+          <w:rStyle w:val="commentcolor"/>
+          <w:rFonts w:ascii="Consolas" w:hAnsi="Consolas"/>
+          <w:sz w:val="23"/>
+          <w:szCs w:val="23"/>
+          <w:shd w:val="clear" w:color="auto" w:fill="FFFFFF"/>
+        </w:rPr>
+        <w:tab/>
+      </w:r>
+    </w:p>
+    <w:p>
+      <w:pPr>
+        <w:shd w:val="clear" w:color="auto" w:fill="FFFFFF"/>
+        <w:spacing w:after="360" w:line="240" w:lineRule="auto"/>
+        <w:ind w:left="2880"/>
+        <w:textAlignment w:val="baseline"/>
+        <w:rPr>
+          <w:rFonts w:ascii="Arial" w:hAnsi="Arial" w:cs="Arial"/>
+          <w:color w:val="0A0A23"/>
+          <w:sz w:val="33"/>
+          <w:szCs w:val="33"/>
+          <w:shd w:val="clear" w:color="auto" w:fill="FFFFFF"/>
+        </w:rPr>
+      </w:pPr>
+    </w:p>
+    <w:p>
+      <w:pPr>
+        <w:shd w:val="clear" w:color="auto" w:fill="FFFFFF"/>
+        <w:spacing w:after="360" w:line="240" w:lineRule="auto"/>
+        <w:ind w:left="2880"/>
+        <w:textAlignment w:val="baseline"/>
+        <w:rPr>
+          <w:rFonts w:ascii="Consolas" w:hAnsi="Consolas"/>
+          <w:sz w:val="23"/>
+          <w:szCs w:val="23"/>
+          <w:shd w:val="clear" w:color="auto" w:fill="FFFFFF"/>
+        </w:rPr>
+      </w:pPr>
+      <w:r>
+        <w:rPr>
+          <w:rFonts w:ascii="Arial" w:hAnsi="Arial" w:cs="Arial"/>
+          <w:color w:val="0A0A23"/>
+          <w:sz w:val="33"/>
+          <w:szCs w:val="33"/>
+          <w:shd w:val="clear" w:color="auto" w:fill="FFFFFF"/>
+        </w:rPr>
+        <w:tab/>
+      </w:r>
+    </w:p>
+    <w:p>
+      <w:pPr>
+        <w:shd w:val="clear" w:color="auto" w:fill="FFFFFF"/>
+        <w:spacing w:after="360" w:line="240" w:lineRule="auto"/>
+        <w:ind w:left="720"/>
+        <w:textAlignment w:val="baseline"/>
+        <w:rPr>
+          <w:rFonts w:ascii="Arial" w:hAnsi="Arial" w:cs="Arial"/>
+          <w:color w:val="0A0A23"/>
+          <w:sz w:val="33"/>
+          <w:szCs w:val="33"/>
+          <w:shd w:val="clear" w:color="auto" w:fill="FFFFFF"/>
+        </w:rPr>
+      </w:pPr>
+      <w:r>
+        <w:rPr>
+          <w:rStyle w:val="jskeywordcolor"/>
+          <w:rFonts w:ascii="Consolas" w:hAnsi="Consolas"/>
+          <w:color w:val="0000CD"/>
+          <w:sz w:val="23"/>
+          <w:szCs w:val="23"/>
+          <w:shd w:val="clear" w:color="auto" w:fill="FFFFFF"/>
+        </w:rPr>
+        <w:tab/>
+      </w:r>
+      <w:r>
+        <w:rPr>
+          <w:rStyle w:val="jskeywordcolor"/>
+          <w:rFonts w:ascii="Consolas" w:hAnsi="Consolas"/>
+          <w:color w:val="0000CD"/>
+          <w:sz w:val="23"/>
+          <w:szCs w:val="23"/>
+          <w:shd w:val="clear" w:color="auto" w:fill="FFFFFF"/>
+        </w:rPr>
+        <w:tab/>
+      </w:r>
+    </w:p>
+    <w:p>
+      <w:pPr>
+        <w:shd w:val="clear" w:color="auto" w:fill="FFFFFF"/>
+        <w:spacing w:after="360" w:line="240" w:lineRule="auto"/>
+        <w:ind w:left="720"/>
+        <w:textAlignment w:val="baseline"/>
+        <w:rPr>
+          <w:rFonts w:ascii="Arial" w:hAnsi="Arial" w:cs="Arial"/>
+          <w:color w:val="0A0A23"/>
+          <w:sz w:val="33"/>
+          <w:szCs w:val="33"/>
+          <w:u w:val="single"/>
+          <w:shd w:val="clear" w:color="auto" w:fill="FFFFFF"/>
+        </w:rPr>
+      </w:pPr>
+    </w:p>
+    <w:p>
+      <w:pPr>
+        <w:shd w:val="clear" w:color="auto" w:fill="FFFFFF"/>
+        <w:spacing w:after="360" w:line="240" w:lineRule="auto"/>
+        <w:ind w:left="720"/>
+        <w:textAlignment w:val="baseline"/>
+        <w:rPr>
+          <w:rFonts w:ascii="Arial" w:hAnsi="Arial" w:cs="Arial"/>
+          <w:color w:val="202124"/>
+          <w:shd w:val="clear" w:color="auto" w:fill="FFFFFF"/>
+        </w:rPr>
+      </w:pPr>
+    </w:p>
+    <w:p>
+      <w:pPr>
+        <w:shd w:val="clear" w:color="auto" w:fill="FFFFFF"/>
+        <w:spacing w:after="360" w:line="240" w:lineRule="auto"/>
+        <w:textAlignment w:val="baseline"/>
+        <w:rPr>
+          <w:rFonts w:ascii="Segoe UI" w:eastAsia="Times New Roman" w:hAnsi="Segoe UI" w:cs="Segoe UI"/>
+          <w:color w:val="111111"/>
+          <w:sz w:val="30"/>
+          <w:szCs w:val="30"/>
+        </w:rPr>
+      </w:pPr>
+      <w:r>
+        <w:rPr>
+          <w:rFonts w:ascii="Segoe UI" w:eastAsia="Times New Roman" w:hAnsi="Segoe UI" w:cs="Segoe UI"/>
+          <w:color w:val="111111"/>
+          <w:sz w:val="30"/>
+          <w:szCs w:val="30"/>
+        </w:rPr>
+        <w:tab/>
+      </w:r>
+    </w:p>
+    <w:p>
+      <w:pPr>
+        <w:shd w:val="clear" w:color="auto" w:fill="FFFFFF"/>
+        <w:spacing w:after="360" w:line="240" w:lineRule="auto"/>
+        <w:textAlignment w:val="baseline"/>
+        <w:rPr>
+          <w:rFonts w:ascii="Segoe UI" w:eastAsia="Times New Roman" w:hAnsi="Segoe UI" w:cs="Segoe UI"/>
+          <w:color w:val="111111"/>
+          <w:sz w:val="30"/>
+          <w:szCs w:val="30"/>
+        </w:rPr>
+      </w:pPr>
+    </w:p>
+    <w:p>
+      <w:pPr>
+        <w:shd w:val="clear" w:color="auto" w:fill="FFFFFF"/>
+        <w:spacing w:after="360" w:line="240" w:lineRule="auto"/>
+        <w:textAlignment w:val="baseline"/>
+        <w:rPr>
+          <w:rFonts w:ascii="Segoe UI" w:eastAsia="Times New Roman" w:hAnsi="Segoe UI" w:cs="Segoe UI"/>
+          <w:color w:val="111111"/>
+          <w:sz w:val="24"/>
+          <w:szCs w:val="30"/>
+        </w:rPr>
+      </w:pPr>
+    </w:p>
+    <w:p>
+      <w:pPr>
+        <w:shd w:val="clear" w:color="auto" w:fill="FFFFFF"/>
+        <w:spacing w:after="360" w:line="240" w:lineRule="auto"/>
+        <w:textAlignment w:val="baseline"/>
+        <w:rPr>
+          <w:rFonts w:ascii="Segoe UI" w:eastAsia="Times New Roman" w:hAnsi="Segoe UI" w:cs="Segoe UI"/>
+          <w:color w:val="111111"/>
+          <w:sz w:val="30"/>
+          <w:szCs w:val="30"/>
+        </w:rPr>
+      </w:pPr>
+      <w:r>
+        <w:rPr>
+          <w:rFonts w:ascii="Segoe UI" w:eastAsia="Times New Roman" w:hAnsi="Segoe UI" w:cs="Segoe UI"/>
+          <w:color w:val="111111"/>
+          <w:sz w:val="30"/>
+          <w:szCs w:val="30"/>
+        </w:rPr>
+        <w:tab/>
+      </w:r>
+    </w:p>
+    <w:p>
+      <w:pPr>
+        <w:shd w:val="clear" w:color="auto" w:fill="FFFFFF"/>
+        <w:spacing w:after="360" w:line="240" w:lineRule="auto"/>
+        <w:textAlignment w:val="baseline"/>
+        <w:rPr>
+          <w:rFonts w:ascii="Arial" w:eastAsia="Times New Roman" w:hAnsi="Arial" w:cs="Arial"/>
+          <w:color w:val="0A0A23"/>
+          <w:sz w:val="33"/>
+          <w:szCs w:val="33"/>
+        </w:rPr>
+      </w:pPr>
+    </w:p>
+    <w:p>
+      <w:pPr>
+        <w:shd w:val="clear" w:color="auto" w:fill="FFFFFF"/>
+        <w:spacing w:after="360" w:line="240" w:lineRule="auto"/>
+        <w:textAlignment w:val="baseline"/>
+        <w:rPr>
+          <w:rFonts w:ascii="Arial" w:eastAsia="Times New Roman" w:hAnsi="Arial" w:cs="Arial"/>
+          <w:color w:val="0A0A23"/>
+          <w:sz w:val="33"/>
+          <w:szCs w:val="33"/>
+        </w:rPr>
+      </w:pPr>
+    </w:p>
+    <w:p>
+      <w:pPr>
+        <w:shd w:val="clear" w:color="auto" w:fill="FFFFFF"/>
+        <w:spacing w:after="360" w:line="240" w:lineRule="auto"/>
+        <w:textAlignment w:val="baseline"/>
+        <w:rPr>
+          <w:rFonts w:ascii="Arial" w:eastAsia="Times New Roman" w:hAnsi="Arial" w:cs="Arial"/>
+          <w:color w:val="0A0A23"/>
+          <w:sz w:val="33"/>
+          <w:szCs w:val="33"/>
+        </w:rPr>
+      </w:pPr>
+    </w:p>
+    <w:p>
+      <w:pPr>
+        <w:shd w:val="clear" w:color="auto" w:fill="FFFFFF"/>
+        <w:spacing w:after="360" w:line="240" w:lineRule="auto"/>
+        <w:textAlignment w:val="baseline"/>
+        <w:rPr>
+          <w:rFonts w:ascii="Arial" w:eastAsia="Times New Roman" w:hAnsi="Arial" w:cs="Arial"/>
+          <w:color w:val="0A0A23"/>
+          <w:sz w:val="33"/>
+          <w:szCs w:val="33"/>
+        </w:rPr>
+      </w:pPr>
+    </w:p>
+    <w:p>
+      <w:pPr>
+        <w:shd w:val="clear" w:color="auto" w:fill="FFFFFF"/>
+        <w:spacing w:after="360" w:line="240" w:lineRule="auto"/>
+        <w:textAlignment w:val="baseline"/>
+        <w:rPr>
+          <w:rFonts w:ascii="Arial" w:eastAsia="Times New Roman" w:hAnsi="Arial" w:cs="Arial"/>
+          <w:color w:val="0A0A23"/>
+          <w:sz w:val="33"/>
+          <w:szCs w:val="33"/>
+        </w:rPr>
+      </w:pPr>
+    </w:p>
+    <w:p>
+      <w:pPr>
+        <w:shd w:val="clear" w:color="auto" w:fill="FFFFFF"/>
+        <w:spacing w:after="360" w:line="240" w:lineRule="auto"/>
+        <w:textAlignment w:val="baseline"/>
+        <w:rPr>
+          <w:rFonts w:ascii="Arial" w:eastAsia="Times New Roman" w:hAnsi="Arial" w:cs="Arial"/>
+          <w:color w:val="0A0A23"/>
+          <w:sz w:val="33"/>
+          <w:szCs w:val="33"/>
+        </w:rPr>
+      </w:pPr>
+    </w:p>
+    <w:p>
+      <w:pPr>
+        <w:shd w:val="clear" w:color="auto" w:fill="FFFFFF"/>
+        <w:spacing w:after="360" w:line="240" w:lineRule="auto"/>
+        <w:textAlignment w:val="baseline"/>
+        <w:rPr>
+          <w:rFonts w:ascii="Arial" w:eastAsia="Times New Roman" w:hAnsi="Arial" w:cs="Arial"/>
+          <w:color w:val="0A0A23"/>
+          <w:sz w:val="33"/>
+          <w:szCs w:val="33"/>
+        </w:rPr>
+      </w:pPr>
+    </w:p>
+    <w:p>
+      <w:pPr>
+        <w:shd w:val="clear" w:color="auto" w:fill="FFFFFF"/>
+        <w:spacing w:after="360" w:line="240" w:lineRule="auto"/>
+        <w:textAlignment w:val="baseline"/>
+        <w:rPr>
+          <w:rFonts w:ascii="Arial" w:eastAsia="Times New Roman" w:hAnsi="Arial" w:cs="Arial"/>
+          <w:color w:val="0A0A23"/>
+          <w:sz w:val="33"/>
+          <w:szCs w:val="33"/>
+        </w:rPr>
+      </w:pPr>
+    </w:p>
+    <w:p>
+      <w:pPr>
+        <w:shd w:val="clear" w:color="auto" w:fill="FFFFFF"/>
+        <w:spacing w:after="360" w:line="240" w:lineRule="auto"/>
+        <w:textAlignment w:val="baseline"/>
+        <w:rPr>
+          <w:rFonts w:ascii="Arial" w:eastAsia="Times New Roman" w:hAnsi="Arial" w:cs="Arial"/>
+          <w:color w:val="0A0A23"/>
+          <w:sz w:val="33"/>
+          <w:szCs w:val="33"/>
+        </w:rPr>
+      </w:pPr>
+    </w:p>
+    <w:p>
+      <w:pPr>
+        <w:shd w:val="clear" w:color="auto" w:fill="FFFFFF"/>
+        <w:spacing w:after="360" w:line="240" w:lineRule="auto"/>
+        <w:textAlignment w:val="baseline"/>
+        <w:rPr>
+          <w:rFonts w:ascii="Arial" w:eastAsia="Times New Roman" w:hAnsi="Arial" w:cs="Arial"/>
+          <w:color w:val="0A0A23"/>
+          <w:sz w:val="33"/>
+          <w:szCs w:val="33"/>
+        </w:rPr>
+      </w:pPr>
+    </w:p>
+    <w:p>
+      <w:pPr>
+        <w:shd w:val="clear" w:color="auto" w:fill="FFFFFF"/>
+        <w:spacing w:after="360" w:line="240" w:lineRule="auto"/>
+        <w:textAlignment w:val="baseline"/>
+        <w:rPr>
+          <w:rFonts w:ascii="Arial" w:eastAsia="Times New Roman" w:hAnsi="Arial" w:cs="Arial"/>
+          <w:color w:val="0A0A23"/>
+          <w:sz w:val="33"/>
+          <w:szCs w:val="33"/>
+        </w:rPr>
+      </w:pPr>
+    </w:p>
+    <w:p>
+      <w:pPr>
+        <w:shd w:val="clear" w:color="auto" w:fill="FFFFFF"/>
+        <w:spacing w:after="360" w:line="240" w:lineRule="auto"/>
+        <w:textAlignment w:val="baseline"/>
+        <w:rPr>
+          <w:rFonts w:ascii="Arial" w:eastAsia="Times New Roman" w:hAnsi="Arial" w:cs="Arial"/>
+          <w:color w:val="0A0A23"/>
+          <w:sz w:val="33"/>
+          <w:szCs w:val="33"/>
+        </w:rPr>
+      </w:pPr>
+    </w:p>
+    <w:p>
+      <w:pPr>
+        <w:shd w:val="clear" w:color="auto" w:fill="FFFFFF"/>
+        <w:spacing w:after="360" w:line="240" w:lineRule="auto"/>
+        <w:textAlignment w:val="baseline"/>
+        <w:rPr>
+          <w:rFonts w:ascii="Arial" w:eastAsia="Times New Roman" w:hAnsi="Arial" w:cs="Arial"/>
+          <w:color w:val="0A0A23"/>
+          <w:sz w:val="33"/>
+          <w:szCs w:val="33"/>
+        </w:rPr>
+      </w:pPr>
+    </w:p>
+    <w:p>
+      <w:pPr>
+        <w:shd w:val="clear" w:color="auto" w:fill="FFFFFF"/>
+        <w:spacing w:after="360" w:line="240" w:lineRule="auto"/>
+        <w:textAlignment w:val="baseline"/>
+        <w:rPr>
+          <w:rFonts w:ascii="Arial" w:eastAsia="Times New Roman" w:hAnsi="Arial" w:cs="Arial"/>
+          <w:color w:val="0A0A23"/>
+          <w:sz w:val="33"/>
+          <w:szCs w:val="33"/>
+        </w:rPr>
+      </w:pPr>
+    </w:p>
+    <w:p>
+      <w:pPr>
+        <w:shd w:val="clear" w:color="auto" w:fill="FFFFFF"/>
+        <w:spacing w:after="360" w:line="240" w:lineRule="auto"/>
+        <w:textAlignment w:val="baseline"/>
+        <w:rPr>
+          <w:rFonts w:ascii="Arial" w:eastAsia="Times New Roman" w:hAnsi="Arial" w:cs="Arial"/>
+          <w:color w:val="0A0A23"/>
+          <w:sz w:val="33"/>
+          <w:szCs w:val="33"/>
+        </w:rPr>
+      </w:pPr>
+    </w:p>
+    <w:p>
+      <w:pPr>
+        <w:shd w:val="clear" w:color="auto" w:fill="FFFFFF"/>
+        <w:spacing w:after="360" w:line="240" w:lineRule="auto"/>
+        <w:textAlignment w:val="baseline"/>
+        <w:rPr>
+          <w:rFonts w:ascii="Arial" w:eastAsia="Times New Roman" w:hAnsi="Arial" w:cs="Arial"/>
+          <w:color w:val="0A0A23"/>
+          <w:sz w:val="33"/>
+          <w:szCs w:val="33"/>
+        </w:rPr>
+      </w:pPr>
+    </w:p>
+    <w:p>
+      <w:pPr>
+        <w:shd w:val="clear" w:color="auto" w:fill="FFFFFF"/>
+        <w:spacing w:after="360" w:line="240" w:lineRule="auto"/>
+        <w:textAlignment w:val="baseline"/>
+        <w:rPr>
+          <w:rFonts w:ascii="Arial" w:eastAsia="Times New Roman" w:hAnsi="Arial" w:cs="Arial"/>
+          <w:color w:val="0A0A23"/>
+          <w:sz w:val="33"/>
+          <w:szCs w:val="33"/>
+        </w:rPr>
+      </w:pPr>
+    </w:p>
+    <w:p>
+      <w:pPr>
+        <w:shd w:val="clear" w:color="auto" w:fill="FFFFFF"/>
+        <w:spacing w:after="360" w:line="240" w:lineRule="auto"/>
+        <w:textAlignment w:val="baseline"/>
+        <w:rPr>
+          <w:rFonts w:ascii="Arial" w:eastAsia="Times New Roman" w:hAnsi="Arial" w:cs="Arial"/>
+          <w:color w:val="0A0A23"/>
+          <w:sz w:val="33"/>
+          <w:szCs w:val="33"/>
+        </w:rPr>
+      </w:pPr>
+    </w:p>
+    <w:p>
+      <w:pPr>
+        <w:shd w:val="clear" w:color="auto" w:fill="FFFFFF"/>
+        <w:spacing w:after="360" w:line="240" w:lineRule="auto"/>
+        <w:textAlignment w:val="baseline"/>
+        <w:rPr>
+          <w:rFonts w:ascii="Arial" w:eastAsia="Times New Roman" w:hAnsi="Arial" w:cs="Arial"/>
+          <w:color w:val="0A0A23"/>
+          <w:sz w:val="33"/>
+          <w:szCs w:val="33"/>
+        </w:rPr>
+      </w:pPr>
+    </w:p>
+    <w:p>
+      <w:pPr>
+        <w:shd w:val="clear" w:color="auto" w:fill="FFFFFF"/>
+        <w:spacing w:after="360" w:line="240" w:lineRule="auto"/>
+        <w:textAlignment w:val="baseline"/>
+        <w:rPr>
+          <w:rFonts w:ascii="Arial" w:eastAsia="Times New Roman" w:hAnsi="Arial" w:cs="Arial"/>
+          <w:color w:val="0A0A23"/>
+          <w:sz w:val="33"/>
+          <w:szCs w:val="33"/>
+        </w:rPr>
+      </w:pPr>
+      <w:r>
+        <w:rPr>
+          <w:rFonts w:ascii="Arial" w:eastAsia="Times New Roman" w:hAnsi="Arial" w:cs="Arial"/>
+          <w:color w:val="0A0A23"/>
+          <w:sz w:val="33"/>
+          <w:szCs w:val="33"/>
+        </w:rPr>
+        <w:lastRenderedPageBreak/>
         <w:t>-</w:t>
       </w:r>
       <w:r>
         <w:t xml:space="preserve"> </w:t>
       </w:r>
-      <w:hyperlink r:id="rId6" w:history="1">
+      <w:hyperlink r:id="rId7" w:history="1">
         <w:r>
           <w:rPr>
             <w:rStyle w:val="Hyperlink"/>
@@ -5038,7 +11087,7 @@
       <w:r>
         <w:t xml:space="preserve"> </w:t>
       </w:r>
-      <w:hyperlink r:id="rId7" w:history="1">
+      <w:hyperlink r:id="rId8" w:history="1">
         <w:r>
           <w:rPr>
             <w:rStyle w:val="Hyperlink"/>
@@ -5083,7 +11132,7 @@
       <w:r>
         <w:t xml:space="preserve"> </w:t>
       </w:r>
-      <w:hyperlink r:id="rId8" w:history="1">
+      <w:hyperlink r:id="rId9" w:history="1">
         <w:r>
           <w:rPr>
             <w:rStyle w:val="Hyperlink"/>
@@ -5128,7 +11177,7 @@
       <w:r>
         <w:t xml:space="preserve"> </w:t>
       </w:r>
-      <w:hyperlink r:id="rId9" w:history="1">
+      <w:hyperlink r:id="rId10" w:history="1">
         <w:r>
           <w:rPr>
             <w:rStyle w:val="Hyperlink"/>
@@ -5164,7 +11213,7 @@
       <w:r>
         <w:t xml:space="preserve"> </w:t>
       </w:r>
-      <w:hyperlink r:id="rId10" w:history="1">
+      <w:hyperlink r:id="rId11" w:history="1">
         <w:r>
           <w:rPr>
             <w:rStyle w:val="Hyperlink"/>
@@ -5209,42 +11258,6 @@
       <w:r>
         <w:t xml:space="preserve"> </w:t>
       </w:r>
-      <w:hyperlink r:id="rId11" w:history="1">
-        <w:r>
-          <w:rPr>
-            <w:rStyle w:val="Hyperlink"/>
-            <w:rFonts w:ascii="Arial" w:eastAsia="Times New Roman" w:hAnsi="Arial" w:cs="Arial"/>
-            <w:sz w:val="33"/>
-            <w:szCs w:val="33"/>
-          </w:rPr>
-          <w:t>https://medium.com/jspoint/how-javascript-works-in-browser-and-node-ab7d0d09ac2f --medium.com</w:t>
-        </w:r>
-      </w:hyperlink>
-    </w:p>
-    <w:p>
-      <w:pPr>
-        <w:shd w:val="clear" w:color="auto" w:fill="FFFFFF"/>
-        <w:spacing w:after="360" w:line="240" w:lineRule="auto"/>
-        <w:textAlignment w:val="baseline"/>
-        <w:rPr>
-          <w:rFonts w:ascii="Arial" w:eastAsia="Times New Roman" w:hAnsi="Arial" w:cs="Arial"/>
-          <w:color w:val="0A0A23"/>
-          <w:sz w:val="33"/>
-          <w:szCs w:val="33"/>
-        </w:rPr>
-      </w:pPr>
-      <w:r>
-        <w:rPr>
-          <w:rFonts w:ascii="Arial" w:eastAsia="Times New Roman" w:hAnsi="Arial" w:cs="Arial"/>
-          <w:color w:val="0A0A23"/>
-          <w:sz w:val="33"/>
-          <w:szCs w:val="33"/>
-        </w:rPr>
-        <w:t>-</w:t>
-      </w:r>
-      <w:r>
-        <w:t xml:space="preserve"> </w:t>
-      </w:r>
       <w:hyperlink r:id="rId12" w:history="1">
         <w:r>
           <w:rPr>
@@ -5253,9 +11266,27 @@
             <w:sz w:val="33"/>
             <w:szCs w:val="33"/>
           </w:rPr>
-          <w:t>https://blog.greenroots.info/javascript-interpreted-or-compiled-the-debate-is-over-ckb092cv302mtl6s17t14hq1j --blog.greenroots.com</w:t>
+          <w:t>https://medium.com/jspoint/how-javascript-works-in-browser-and-node-ab7d0d09ac2f</w:t>
         </w:r>
       </w:hyperlink>
+      <w:r>
+        <w:rPr>
+          <w:rFonts w:ascii="Arial" w:eastAsia="Times New Roman" w:hAnsi="Arial" w:cs="Arial"/>
+          <w:color w:val="0A0A23"/>
+          <w:sz w:val="33"/>
+          <w:szCs w:val="33"/>
+        </w:rPr>
+        <w:t xml:space="preserve"> </w:t>
+      </w:r>
+      <w:r>
+        <w:rPr>
+          <w:rFonts w:ascii="Arial" w:eastAsia="Times New Roman" w:hAnsi="Arial" w:cs="Arial"/>
+          <w:color w:val="0A0A23"/>
+          <w:sz w:val="33"/>
+          <w:szCs w:val="33"/>
+        </w:rPr>
+        <w:t>-- medium.com</w:t>
+      </w:r>
     </w:p>
     <w:p>
       <w:pPr>
@@ -5289,9 +11320,27 @@
             <w:sz w:val="33"/>
             <w:szCs w:val="33"/>
           </w:rPr>
-          <w:t>https://medium.com/@jotadeveloper/abstract-syntax-trees-on-javascript-534e33361fc7 --medium.com</w:t>
+          <w:t>https://blog.greenroots.info/javascript-interpreted-or-compiled-the-debate-is-over-ckb092cv302mtl6s17t14hq1j</w:t>
         </w:r>
       </w:hyperlink>
+      <w:r>
+        <w:rPr>
+          <w:rFonts w:ascii="Arial" w:eastAsia="Times New Roman" w:hAnsi="Arial" w:cs="Arial"/>
+          <w:color w:val="0A0A23"/>
+          <w:sz w:val="33"/>
+          <w:szCs w:val="33"/>
+        </w:rPr>
+        <w:t xml:space="preserve"> </w:t>
+      </w:r>
+      <w:r>
+        <w:rPr>
+          <w:rFonts w:ascii="Arial" w:eastAsia="Times New Roman" w:hAnsi="Arial" w:cs="Arial"/>
+          <w:color w:val="0A0A23"/>
+          <w:sz w:val="33"/>
+          <w:szCs w:val="33"/>
+        </w:rPr>
+        <w:t xml:space="preserve"> --blog.greenroots.com</w:t>
+      </w:r>
     </w:p>
     <w:p>
       <w:pPr>
@@ -5325,9 +11374,27 @@
             <w:sz w:val="33"/>
             <w:szCs w:val="33"/>
           </w:rPr>
-          <w:t>https://javascriptrefined.io/null-and-typeof-9330e475d272 --javascriptrefind.io</w:t>
+          <w:t>https://medium.com/@jotadeveloper/abstract-syntax-trees-on-javascript-534e33361fc7</w:t>
         </w:r>
       </w:hyperlink>
+      <w:r>
+        <w:rPr>
+          <w:rFonts w:ascii="Arial" w:eastAsia="Times New Roman" w:hAnsi="Arial" w:cs="Arial"/>
+          <w:color w:val="0A0A23"/>
+          <w:sz w:val="33"/>
+          <w:szCs w:val="33"/>
+        </w:rPr>
+        <w:t xml:space="preserve"> </w:t>
+      </w:r>
+      <w:r>
+        <w:rPr>
+          <w:rFonts w:ascii="Arial" w:eastAsia="Times New Roman" w:hAnsi="Arial" w:cs="Arial"/>
+          <w:color w:val="0A0A23"/>
+          <w:sz w:val="33"/>
+          <w:szCs w:val="33"/>
+        </w:rPr>
+        <w:t xml:space="preserve"> --medium.com</w:t>
+      </w:r>
     </w:p>
     <w:p>
       <w:pPr>
@@ -5348,7 +11415,6 @@
           <w:sz w:val="33"/>
           <w:szCs w:val="33"/>
         </w:rPr>
-        <w:lastRenderedPageBreak/>
         <w:t>-</w:t>
       </w:r>
       <w:r>
@@ -5362,10 +11428,53 @@
             <w:sz w:val="33"/>
             <w:szCs w:val="33"/>
           </w:rPr>
-          <w:t>https://bitsofco.</w:t>
+          <w:t>https://javascriptrefined.io/null-and-typeof-9330e475d272</w:t>
         </w:r>
-        <w:bookmarkStart w:id="0" w:name="_GoBack"/>
-        <w:bookmarkEnd w:id="0"/>
+      </w:hyperlink>
+      <w:r>
+        <w:rPr>
+          <w:rFonts w:ascii="Arial" w:eastAsia="Times New Roman" w:hAnsi="Arial" w:cs="Arial"/>
+          <w:color w:val="0A0A23"/>
+          <w:sz w:val="33"/>
+          <w:szCs w:val="33"/>
+        </w:rPr>
+        <w:t xml:space="preserve"> </w:t>
+      </w:r>
+      <w:r>
+        <w:rPr>
+          <w:rFonts w:ascii="Arial" w:eastAsia="Times New Roman" w:hAnsi="Arial" w:cs="Arial"/>
+          <w:color w:val="0A0A23"/>
+          <w:sz w:val="33"/>
+          <w:szCs w:val="33"/>
+        </w:rPr>
+        <w:t>--javascriptrefind.io</w:t>
+      </w:r>
+    </w:p>
+    <w:p>
+      <w:pPr>
+        <w:shd w:val="clear" w:color="auto" w:fill="FFFFFF"/>
+        <w:spacing w:after="360" w:line="240" w:lineRule="auto"/>
+        <w:textAlignment w:val="baseline"/>
+        <w:rPr>
+          <w:rFonts w:ascii="Arial" w:eastAsia="Times New Roman" w:hAnsi="Arial" w:cs="Arial"/>
+          <w:color w:val="0A0A23"/>
+          <w:sz w:val="33"/>
+          <w:szCs w:val="33"/>
+        </w:rPr>
+      </w:pPr>
+      <w:r>
+        <w:rPr>
+          <w:rFonts w:ascii="Arial" w:eastAsia="Times New Roman" w:hAnsi="Arial" w:cs="Arial"/>
+          <w:color w:val="0A0A23"/>
+          <w:sz w:val="33"/>
+          <w:szCs w:val="33"/>
+        </w:rPr>
+        <w:t>-</w:t>
+      </w:r>
+      <w:r>
+        <w:t xml:space="preserve"> </w:t>
+      </w:r>
+      <w:hyperlink r:id="rId16" w:history="1">
         <w:r>
           <w:rPr>
             <w:rStyle w:val="Hyperlink"/>
@@ -5373,7 +11482,7 @@
             <w:sz w:val="33"/>
             <w:szCs w:val="33"/>
           </w:rPr>
-          <w:t>de/javascript-typeof/</w:t>
+          <w:t>https://bitsofco.de/javascript-typeof/</w:t>
         </w:r>
       </w:hyperlink>
       <w:r>
@@ -5410,7 +11519,7 @@
       <w:r>
         <w:t xml:space="preserve"> </w:t>
       </w:r>
-      <w:hyperlink r:id="rId16" w:history="1">
+      <w:hyperlink r:id="rId17" w:history="1">
         <w:r>
           <w:rPr>
             <w:rStyle w:val="Hyperlink"/>
@@ -5469,12 +11578,13 @@
           <w:sz w:val="33"/>
           <w:szCs w:val="33"/>
         </w:rPr>
+        <w:lastRenderedPageBreak/>
         <w:t>-</w:t>
       </w:r>
       <w:r>
         <w:t xml:space="preserve"> </w:t>
       </w:r>
-      <w:hyperlink r:id="rId17" w:history="1">
+      <w:hyperlink r:id="rId18" w:history="1">
         <w:r>
           <w:rPr>
             <w:rStyle w:val="Hyperlink"/>
@@ -5523,6 +11633,218 @@
         <w:t xml:space="preserve"> –2ality.com</w:t>
       </w:r>
     </w:p>
+    <w:p>
+      <w:pPr>
+        <w:shd w:val="clear" w:color="auto" w:fill="FFFFFF"/>
+        <w:spacing w:after="360" w:line="240" w:lineRule="auto"/>
+        <w:textAlignment w:val="baseline"/>
+        <w:rPr>
+          <w:rFonts w:ascii="Arial" w:eastAsia="Times New Roman" w:hAnsi="Arial" w:cs="Arial"/>
+          <w:color w:val="0A0A23"/>
+          <w:sz w:val="33"/>
+          <w:szCs w:val="33"/>
+        </w:rPr>
+      </w:pPr>
+      <w:r>
+        <w:rPr>
+          <w:rFonts w:ascii="Arial" w:eastAsia="Times New Roman" w:hAnsi="Arial" w:cs="Arial"/>
+          <w:color w:val="0A0A23"/>
+          <w:sz w:val="33"/>
+          <w:szCs w:val="33"/>
+        </w:rPr>
+        <w:t>-</w:t>
+      </w:r>
+      <w:r>
+        <w:t xml:space="preserve"> </w:t>
+      </w:r>
+      <w:hyperlink r:id="rId19" w:history="1">
+        <w:r>
+          <w:rPr>
+            <w:rStyle w:val="Hyperlink"/>
+            <w:rFonts w:ascii="Arial" w:eastAsia="Times New Roman" w:hAnsi="Arial" w:cs="Arial"/>
+            <w:sz w:val="33"/>
+            <w:szCs w:val="33"/>
+          </w:rPr>
+          <w:t>https://medium.com/javascript-in-plain-english/how-hoisting-works-with-let-and-const-in-javascript-725616df7085</w:t>
+        </w:r>
+      </w:hyperlink>
+      <w:r>
+        <w:rPr>
+          <w:rFonts w:ascii="Arial" w:eastAsia="Times New Roman" w:hAnsi="Arial" w:cs="Arial"/>
+          <w:color w:val="0A0A23"/>
+          <w:sz w:val="33"/>
+          <w:szCs w:val="33"/>
+        </w:rPr>
+        <w:t xml:space="preserve"> </w:t>
+      </w:r>
+      <w:r>
+        <w:rPr>
+          <w:rFonts w:ascii="Arial" w:eastAsia="Times New Roman" w:hAnsi="Arial" w:cs="Arial"/>
+          <w:color w:val="0A0A23"/>
+          <w:sz w:val="33"/>
+          <w:szCs w:val="33"/>
+        </w:rPr>
+        <w:t xml:space="preserve"> --medium.com</w:t>
+      </w:r>
+    </w:p>
+    <w:p>
+      <w:pPr>
+        <w:shd w:val="clear" w:color="auto" w:fill="FFFFFF"/>
+        <w:spacing w:after="360" w:line="240" w:lineRule="auto"/>
+        <w:textAlignment w:val="baseline"/>
+        <w:rPr>
+          <w:rFonts w:ascii="Arial" w:eastAsia="Times New Roman" w:hAnsi="Arial" w:cs="Arial"/>
+          <w:color w:val="0A0A23"/>
+          <w:sz w:val="33"/>
+          <w:szCs w:val="33"/>
+        </w:rPr>
+      </w:pPr>
+      <w:hyperlink r:id="rId20" w:history="1">
+        <w:r>
+          <w:rPr>
+            <w:rStyle w:val="Hyperlink"/>
+            <w:rFonts w:ascii="Arial" w:eastAsia="Times New Roman" w:hAnsi="Arial" w:cs="Arial"/>
+            <w:sz w:val="33"/>
+            <w:szCs w:val="33"/>
+          </w:rPr>
+          <w:t>https://www.digitalocean.com/community/tutorials/understanding-hoisting-in-javascript</w:t>
+        </w:r>
+      </w:hyperlink>
+      <w:r>
+        <w:rPr>
+          <w:rFonts w:ascii="Arial" w:eastAsia="Times New Roman" w:hAnsi="Arial" w:cs="Arial"/>
+          <w:color w:val="0A0A23"/>
+          <w:sz w:val="33"/>
+          <w:szCs w:val="33"/>
+        </w:rPr>
+        <w:t xml:space="preserve"> </w:t>
+      </w:r>
+      <w:r>
+        <w:rPr>
+          <w:rFonts w:ascii="Arial" w:eastAsia="Times New Roman" w:hAnsi="Arial" w:cs="Arial"/>
+          <w:color w:val="0A0A23"/>
+          <w:sz w:val="33"/>
+          <w:szCs w:val="33"/>
+        </w:rPr>
+        <w:t>-- digitalocean.com</w:t>
+      </w:r>
+    </w:p>
+    <w:p>
+      <w:pPr>
+        <w:shd w:val="clear" w:color="auto" w:fill="FFFFFF"/>
+        <w:spacing w:after="360" w:line="240" w:lineRule="auto"/>
+        <w:textAlignment w:val="baseline"/>
+        <w:rPr>
+          <w:rFonts w:ascii="Arial" w:eastAsia="Times New Roman" w:hAnsi="Arial" w:cs="Arial"/>
+          <w:color w:val="0A0A23"/>
+          <w:sz w:val="33"/>
+          <w:szCs w:val="33"/>
+        </w:rPr>
+      </w:pPr>
+      <w:r>
+        <w:rPr>
+          <w:rFonts w:ascii="Arial" w:eastAsia="Times New Roman" w:hAnsi="Arial" w:cs="Arial"/>
+          <w:color w:val="0A0A23"/>
+          <w:sz w:val="33"/>
+          <w:szCs w:val="33"/>
+        </w:rPr>
+        <w:t>-</w:t>
+      </w:r>
+      <w:r>
+        <w:t xml:space="preserve"> </w:t>
+      </w:r>
+      <w:hyperlink r:id="rId21" w:history="1">
+        <w:r>
+          <w:rPr>
+            <w:rStyle w:val="Hyperlink"/>
+            <w:rFonts w:ascii="Arial" w:eastAsia="Times New Roman" w:hAnsi="Arial" w:cs="Arial"/>
+            <w:sz w:val="33"/>
+            <w:szCs w:val="33"/>
+          </w:rPr>
+          <w:t>https://www.freecodecamp.org/news/var-let-and-const-whats-the-difference/</w:t>
+        </w:r>
+      </w:hyperlink>
+      <w:r>
+        <w:rPr>
+          <w:rFonts w:ascii="Arial" w:eastAsia="Times New Roman" w:hAnsi="Arial" w:cs="Arial"/>
+          <w:color w:val="0A0A23"/>
+          <w:sz w:val="33"/>
+          <w:szCs w:val="33"/>
+        </w:rPr>
+        <w:t xml:space="preserve"> --freecodecamp.org</w:t>
+      </w:r>
+    </w:p>
+    <w:p>
+      <w:pPr>
+        <w:shd w:val="clear" w:color="auto" w:fill="FFFFFF"/>
+        <w:spacing w:after="360" w:line="240" w:lineRule="auto"/>
+        <w:textAlignment w:val="baseline"/>
+        <w:rPr>
+          <w:rFonts w:ascii="Arial" w:eastAsia="Times New Roman" w:hAnsi="Arial" w:cs="Arial"/>
+          <w:color w:val="0A0A23"/>
+          <w:sz w:val="33"/>
+          <w:szCs w:val="33"/>
+        </w:rPr>
+      </w:pPr>
+      <w:r>
+        <w:rPr>
+          <w:rFonts w:ascii="Arial" w:eastAsia="Times New Roman" w:hAnsi="Arial" w:cs="Arial"/>
+          <w:color w:val="0A0A23"/>
+          <w:sz w:val="33"/>
+          <w:szCs w:val="33"/>
+        </w:rPr>
+        <w:t>-</w:t>
+      </w:r>
+      <w:r>
+        <w:t xml:space="preserve"> </w:t>
+      </w:r>
+      <w:hyperlink r:id="rId22" w:history="1">
+        <w:r>
+          <w:rPr>
+            <w:rStyle w:val="Hyperlink"/>
+            <w:rFonts w:ascii="Arial" w:eastAsia="Times New Roman" w:hAnsi="Arial" w:cs="Arial"/>
+            <w:sz w:val="33"/>
+            <w:szCs w:val="33"/>
+          </w:rPr>
+          <w:t>https://www.w3schools.com/js/js_let.asp</w:t>
+        </w:r>
+      </w:hyperlink>
+      <w:r>
+        <w:rPr>
+          <w:rFonts w:ascii="Arial" w:eastAsia="Times New Roman" w:hAnsi="Arial" w:cs="Arial"/>
+          <w:color w:val="0A0A23"/>
+          <w:sz w:val="33"/>
+          <w:szCs w:val="33"/>
+        </w:rPr>
+        <w:t xml:space="preserve"> --w3schools.com</w:t>
+      </w:r>
+    </w:p>
+    <w:p>
+      <w:pPr>
+        <w:shd w:val="clear" w:color="auto" w:fill="FFFFFF"/>
+        <w:spacing w:after="360" w:line="240" w:lineRule="auto"/>
+        <w:textAlignment w:val="baseline"/>
+        <w:rPr>
+          <w:rFonts w:ascii="Arial" w:eastAsia="Times New Roman" w:hAnsi="Arial" w:cs="Arial"/>
+          <w:color w:val="0A0A23"/>
+          <w:sz w:val="33"/>
+          <w:szCs w:val="33"/>
+        </w:rPr>
+      </w:pPr>
+    </w:p>
+    <w:p>
+      <w:pPr>
+        <w:shd w:val="clear" w:color="auto" w:fill="FFFFFF"/>
+        <w:spacing w:after="360" w:line="240" w:lineRule="auto"/>
+        <w:textAlignment w:val="baseline"/>
+        <w:rPr>
+          <w:rFonts w:ascii="Arial" w:eastAsia="Times New Roman" w:hAnsi="Arial" w:cs="Arial"/>
+          <w:color w:val="0A0A23"/>
+          <w:sz w:val="33"/>
+          <w:szCs w:val="33"/>
+        </w:rPr>
+      </w:pPr>
+    </w:p>
     <w:p/>
     <w:p/>
     <w:sectPr>
@@ -5773,6 +12095,119 @@
     </w:lvl>
   </w:abstractNum>
   <w:abstractNum w:abstractNumId="2">
+    <w:nsid w:val="28FA48E1"/>
+    <w:multiLevelType w:val="hybridMultilevel"/>
+    <w:tmpl w:val="6B34205E"/>
+    <w:lvl w:ilvl="0" w:tplc="22462FC2">
+      <w:start w:val="1"/>
+      <w:numFmt w:val="decimal"/>
+      <w:lvlText w:val="%1."/>
+      <w:lvlJc w:val="left"/>
+      <w:pPr>
+        <w:tabs>
+          <w:tab w:val="num" w:pos="720"/>
+        </w:tabs>
+        <w:ind w:left="720" w:hanging="360"/>
+      </w:pPr>
+    </w:lvl>
+    <w:lvl w:ilvl="1" w:tplc="7EE238CE" w:tentative="1">
+      <w:start w:val="1"/>
+      <w:numFmt w:val="decimal"/>
+      <w:lvlText w:val="%2."/>
+      <w:lvlJc w:val="left"/>
+      <w:pPr>
+        <w:tabs>
+          <w:tab w:val="num" w:pos="1440"/>
+        </w:tabs>
+        <w:ind w:left="1440" w:hanging="360"/>
+      </w:pPr>
+    </w:lvl>
+    <w:lvl w:ilvl="2" w:tplc="86C812C8" w:tentative="1">
+      <w:start w:val="1"/>
+      <w:numFmt w:val="decimal"/>
+      <w:lvlText w:val="%3."/>
+      <w:lvlJc w:val="left"/>
+      <w:pPr>
+        <w:tabs>
+          <w:tab w:val="num" w:pos="2160"/>
+        </w:tabs>
+        <w:ind w:left="2160" w:hanging="360"/>
+      </w:pPr>
+    </w:lvl>
+    <w:lvl w:ilvl="3" w:tplc="C6902EEA" w:tentative="1">
+      <w:start w:val="1"/>
+      <w:numFmt w:val="decimal"/>
+      <w:lvlText w:val="%4."/>
+      <w:lvlJc w:val="left"/>
+      <w:pPr>
+        <w:tabs>
+          <w:tab w:val="num" w:pos="2880"/>
+        </w:tabs>
+        <w:ind w:left="2880" w:hanging="360"/>
+      </w:pPr>
+    </w:lvl>
+    <w:lvl w:ilvl="4" w:tplc="0F661CB0" w:tentative="1">
+      <w:start w:val="1"/>
+      <w:numFmt w:val="decimal"/>
+      <w:lvlText w:val="%5."/>
+      <w:lvlJc w:val="left"/>
+      <w:pPr>
+        <w:tabs>
+          <w:tab w:val="num" w:pos="3600"/>
+        </w:tabs>
+        <w:ind w:left="3600" w:hanging="360"/>
+      </w:pPr>
+    </w:lvl>
+    <w:lvl w:ilvl="5" w:tplc="0CEAD1E6" w:tentative="1">
+      <w:start w:val="1"/>
+      <w:numFmt w:val="decimal"/>
+      <w:lvlText w:val="%6."/>
+      <w:lvlJc w:val="left"/>
+      <w:pPr>
+        <w:tabs>
+          <w:tab w:val="num" w:pos="4320"/>
+        </w:tabs>
+        <w:ind w:left="4320" w:hanging="360"/>
+      </w:pPr>
+    </w:lvl>
+    <w:lvl w:ilvl="6" w:tplc="FA40FD6E" w:tentative="1">
+      <w:start w:val="1"/>
+      <w:numFmt w:val="decimal"/>
+      <w:lvlText w:val="%7."/>
+      <w:lvlJc w:val="left"/>
+      <w:pPr>
+        <w:tabs>
+          <w:tab w:val="num" w:pos="5040"/>
+        </w:tabs>
+        <w:ind w:left="5040" w:hanging="360"/>
+      </w:pPr>
+    </w:lvl>
+    <w:lvl w:ilvl="7" w:tplc="1540B59A" w:tentative="1">
+      <w:start w:val="1"/>
+      <w:numFmt w:val="decimal"/>
+      <w:lvlText w:val="%8."/>
+      <w:lvlJc w:val="left"/>
+      <w:pPr>
+        <w:tabs>
+          <w:tab w:val="num" w:pos="5760"/>
+        </w:tabs>
+        <w:ind w:left="5760" w:hanging="360"/>
+      </w:pPr>
+    </w:lvl>
+    <w:lvl w:ilvl="8" w:tplc="79CA9A3E" w:tentative="1">
+      <w:start w:val="1"/>
+      <w:numFmt w:val="decimal"/>
+      <w:lvlText w:val="%9."/>
+      <w:lvlJc w:val="left"/>
+      <w:pPr>
+        <w:tabs>
+          <w:tab w:val="num" w:pos="6480"/>
+        </w:tabs>
+        <w:ind w:left="6480" w:hanging="360"/>
+      </w:pPr>
+    </w:lvl>
+  </w:abstractNum>
+  <w:abstractNum w:abstractNumId="3">
     <w:nsid w:val="34F01794"/>
     <w:multiLevelType w:val="hybridMultilevel"/>
     <w:tmpl w:val="AE84B43A"/>
@@ -5885,7 +12320,7 @@
       </w:rPr>
     </w:lvl>
   </w:abstractNum>
-  <w:abstractNum w:abstractNumId="3">
+  <w:abstractNum w:abstractNumId="4">
     <w:nsid w:val="35D5584A"/>
     <w:multiLevelType w:val="multilevel"/>
     <w:tmpl w:val="9BEAE09E"/>
@@ -6034,7 +12469,7 @@
       </w:rPr>
     </w:lvl>
   </w:abstractNum>
-  <w:abstractNum w:abstractNumId="4">
+  <w:abstractNum w:abstractNumId="5">
     <w:nsid w:val="3DDC53DD"/>
     <w:multiLevelType w:val="multilevel"/>
     <w:tmpl w:val="2E18C714"/>
@@ -6155,7 +12590,7 @@
       </w:rPr>
     </w:lvl>
   </w:abstractNum>
-  <w:abstractNum w:abstractNumId="5">
+  <w:abstractNum w:abstractNumId="6">
     <w:nsid w:val="3F96223C"/>
     <w:multiLevelType w:val="multilevel"/>
     <w:tmpl w:val="3BE8995C"/>
@@ -6304,11 +12739,11 @@
       </w:rPr>
     </w:lvl>
   </w:abstractNum>
-  <w:abstractNum w:abstractNumId="6">
+  <w:abstractNum w:abstractNumId="7">
     <w:nsid w:val="4A432392"/>
-    <w:multiLevelType w:val="hybridMultilevel"/>
-    <w:tmpl w:val="836AFACA"/>
-    <w:lvl w:ilvl="0" w:tplc="A512127C">
+    <w:multiLevelType w:val="multilevel"/>
+    <w:tmpl w:val="4ED6DD86"/>
+    <w:lvl w:ilvl="0">
       <w:start w:val="1"/>
       <w:numFmt w:val="upperRoman"/>
       <w:lvlText w:val="%1."/>
@@ -6320,80 +12755,112 @@
         <w:rFonts w:hint="default"/>
       </w:rPr>
     </w:lvl>
-    <w:lvl w:ilvl="1" w:tplc="04090019" w:tentative="1">
-      <w:start w:val="1"/>
-      <w:numFmt w:val="lowerLetter"/>
-      <w:lvlText w:val="%2."/>
+    <w:lvl w:ilvl="1">
+      <w:start w:val="2"/>
+      <w:numFmt w:val="decimal"/>
+      <w:isLgl/>
+      <w:lvlText w:val="%1.%2"/>
       <w:lvlJc w:val="left"/>
       <w:pPr>
-        <w:ind w:left="1440" w:hanging="360"/>
-      </w:pPr>
+        <w:ind w:left="1440" w:hanging="720"/>
+      </w:pPr>
+      <w:rPr>
+        <w:rFonts w:hint="default"/>
+      </w:rPr>
     </w:lvl>
-    <w:lvl w:ilvl="2" w:tplc="0409001B" w:tentative="1">
-      <w:start w:val="1"/>
-      <w:numFmt w:val="lowerRoman"/>
-      <w:lvlText w:val="%3."/>
-      <w:lvlJc w:val="right"/>
-      <w:pPr>
-        <w:ind w:left="2160" w:hanging="180"/>
-      </w:pPr>
-    </w:lvl>
-    <w:lvl w:ilvl="3" w:tplc="0409000F" w:tentative="1">
+    <w:lvl w:ilvl="2">
       <w:start w:val="1"/>
       <w:numFmt w:val="decimal"/>
-      <w:lvlText w:val="%4."/>
+      <w:isLgl/>
+      <w:lvlText w:val="%1.%2.%3"/>
       <w:lvlJc w:val="left"/>
       <w:pPr>
-        <w:ind w:left="2880" w:hanging="360"/>
-      </w:pPr>
+        <w:ind w:left="2160" w:hanging="1080"/>
+      </w:pPr>
+      <w:rPr>
+        <w:rFonts w:hint="default"/>
+      </w:rPr>
     </w:lvl>
-    <w:lvl w:ilvl="4" w:tplc="04090019" w:tentative="1">
-      <w:start w:val="1"/>
-      <w:numFmt w:val="lowerLetter"/>
-      <w:lvlText w:val="%5."/>
-      <w:lvlJc w:val="left"/>
-      <w:pPr>
-        <w:ind w:left="3600" w:hanging="360"/>
-      </w:pPr>
-    </w:lvl>
-    <w:lvl w:ilvl="5" w:tplc="0409001B" w:tentative="1">
-      <w:start w:val="1"/>
-      <w:numFmt w:val="lowerRoman"/>
-      <w:lvlText w:val="%6."/>
-      <w:lvlJc w:val="right"/>
-      <w:pPr>
-        <w:ind w:left="4320" w:hanging="180"/>
-      </w:pPr>
-    </w:lvl>
-    <w:lvl w:ilvl="6" w:tplc="0409000F" w:tentative="1">
+    <w:lvl w:ilvl="3">
       <w:start w:val="1"/>
       <w:numFmt w:val="decimal"/>
-      <w:lvlText w:val="%7."/>
+      <w:isLgl/>
+      <w:lvlText w:val="%1.%2.%3.%4"/>
       <w:lvlJc w:val="left"/>
       <w:pPr>
-        <w:ind w:left="5040" w:hanging="360"/>
-      </w:pPr>
+        <w:ind w:left="2520" w:hanging="1080"/>
+      </w:pPr>
+      <w:rPr>
+        <w:rFonts w:hint="default"/>
+      </w:rPr>
     </w:lvl>
-    <w:lvl w:ilvl="7" w:tplc="04090019" w:tentative="1">
+    <w:lvl w:ilvl="4">
       <w:start w:val="1"/>
-      <w:numFmt w:val="lowerLetter"/>
-      <w:lvlText w:val="%8."/>
+      <w:numFmt w:val="decimal"/>
+      <w:isLgl/>
+      <w:lvlText w:val="%1.%2.%3.%4.%5"/>
       <w:lvlJc w:val="left"/>
       <w:pPr>
-        <w:ind w:left="5760" w:hanging="360"/>
-      </w:pPr>
+        <w:ind w:left="3240" w:hanging="1440"/>
+      </w:pPr>
+      <w:rPr>
+        <w:rFonts w:hint="default"/>
+      </w:rPr>
     </w:lvl>
-    <w:lvl w:ilvl="8" w:tplc="0409001B" w:tentative="1">
+    <w:lvl w:ilvl="5">
       <w:start w:val="1"/>
-      <w:numFmt w:val="lowerRoman"/>
-      <w:lvlText w:val="%9."/>
-      <w:lvlJc w:val="right"/>
-      <w:pPr>
-        <w:ind w:left="6480" w:hanging="180"/>
-      </w:pPr>
+      <w:numFmt w:val="decimal"/>
+      <w:isLgl/>
+      <w:lvlText w:val="%1.%2.%3.%4.%5.%6"/>
+      <w:lvlJc w:val="left"/>
+      <w:pPr>
+        <w:ind w:left="3960" w:hanging="1800"/>
+      </w:pPr>
+      <w:rPr>
+        <w:rFonts w:hint="default"/>
+      </w:rPr>
+    </w:lvl>
+    <w:lvl w:ilvl="6">
+      <w:start w:val="1"/>
+      <w:numFmt w:val="decimal"/>
+      <w:isLgl/>
+      <w:lvlText w:val="%1.%2.%3.%4.%5.%6.%7"/>
+      <w:lvlJc w:val="left"/>
+      <w:pPr>
+        <w:ind w:left="4680" w:hanging="2160"/>
+      </w:pPr>
+      <w:rPr>
+        <w:rFonts w:hint="default"/>
+      </w:rPr>
+    </w:lvl>
+    <w:lvl w:ilvl="7">
+      <w:start w:val="1"/>
+      <w:numFmt w:val="decimal"/>
+      <w:isLgl/>
+      <w:lvlText w:val="%1.%2.%3.%4.%5.%6.%7.%8"/>
+      <w:lvlJc w:val="left"/>
+      <w:pPr>
+        <w:ind w:left="5040" w:hanging="2160"/>
+      </w:pPr>
+      <w:rPr>
+        <w:rFonts w:hint="default"/>
+      </w:rPr>
+    </w:lvl>
+    <w:lvl w:ilvl="8">
+      <w:start w:val="1"/>
+      <w:numFmt w:val="decimal"/>
+      <w:isLgl/>
+      <w:lvlText w:val="%1.%2.%3.%4.%5.%6.%7.%8.%9"/>
+      <w:lvlJc w:val="left"/>
+      <w:pPr>
+        <w:ind w:left="5760" w:hanging="2520"/>
+      </w:pPr>
+      <w:rPr>
+        <w:rFonts w:hint="default"/>
+      </w:rPr>
     </w:lvl>
   </w:abstractNum>
-  <w:abstractNum w:abstractNumId="7">
+  <w:abstractNum w:abstractNumId="8">
     <w:nsid w:val="53EB12DE"/>
     <w:multiLevelType w:val="multilevel"/>
     <w:tmpl w:val="0DBC61C0"/>
@@ -6542,7 +13009,7 @@
       </w:rPr>
     </w:lvl>
   </w:abstractNum>
-  <w:abstractNum w:abstractNumId="8">
+  <w:abstractNum w:abstractNumId="9">
     <w:nsid w:val="542D0EE9"/>
     <w:multiLevelType w:val="multilevel"/>
     <w:tmpl w:val="5FDCDE0A"/>
@@ -6691,7 +13158,7 @@
       </w:rPr>
     </w:lvl>
   </w:abstractNum>
-  <w:abstractNum w:abstractNumId="9">
+  <w:abstractNum w:abstractNumId="10">
     <w:nsid w:val="72C4182E"/>
     <w:multiLevelType w:val="hybridMultilevel"/>
     <w:tmpl w:val="675251A8"/>
@@ -6804,10 +13271,99 @@
       </w:rPr>
     </w:lvl>
   </w:abstractNum>
-  <w:abstractNum w:abstractNumId="10">
+  <w:abstractNum w:abstractNumId="11">
+    <w:nsid w:val="775B4076"/>
+    <w:multiLevelType w:val="hybridMultilevel"/>
+    <w:tmpl w:val="FE127DA0"/>
+    <w:lvl w:ilvl="0" w:tplc="F96A21CC">
+      <w:start w:val="3"/>
+      <w:numFmt w:val="decimal"/>
+      <w:lvlText w:val="%1."/>
+      <w:lvlJc w:val="left"/>
+      <w:pPr>
+        <w:ind w:left="720" w:hanging="360"/>
+      </w:pPr>
+      <w:rPr>
+        <w:rFonts w:hint="default"/>
+      </w:rPr>
+    </w:lvl>
+    <w:lvl w:ilvl="1" w:tplc="04090019" w:tentative="1">
+      <w:start w:val="1"/>
+      <w:numFmt w:val="lowerLetter"/>
+      <w:lvlText w:val="%2."/>
+      <w:lvlJc w:val="left"/>
+      <w:pPr>
+        <w:ind w:left="1440" w:hanging="360"/>
+      </w:pPr>
+    </w:lvl>
+    <w:lvl w:ilvl="2" w:tplc="0409001B" w:tentative="1">
+      <w:start w:val="1"/>
+      <w:numFmt w:val="lowerRoman"/>
+      <w:lvlText w:val="%3."/>
+      <w:lvlJc w:val="right"/>
+      <w:pPr>
+        <w:ind w:left="2160" w:hanging="180"/>
+      </w:pPr>
+    </w:lvl>
+    <w:lvl w:ilvl="3" w:tplc="0409000F" w:tentative="1">
+      <w:start w:val="1"/>
+      <w:numFmt w:val="decimal"/>
+      <w:lvlText w:val="%4."/>
+      <w:lvlJc w:val="left"/>
+      <w:pPr>
+        <w:ind w:left="2880" w:hanging="360"/>
+      </w:pPr>
+    </w:lvl>
+    <w:lvl w:ilvl="4" w:tplc="04090019" w:tentative="1">
+      <w:start w:val="1"/>
+      <w:numFmt w:val="lowerLetter"/>
+      <w:lvlText w:val="%5."/>
+      <w:lvlJc w:val="left"/>
+      <w:pPr>
+        <w:ind w:left="3600" w:hanging="360"/>
+      </w:pPr>
+    </w:lvl>
+    <w:lvl w:ilvl="5" w:tplc="0409001B" w:tentative="1">
+      <w:start w:val="1"/>
+      <w:numFmt w:val="lowerRoman"/>
+      <w:lvlText w:val="%6."/>
+      <w:lvlJc w:val="right"/>
+      <w:pPr>
+        <w:ind w:left="4320" w:hanging="180"/>
+      </w:pPr>
+    </w:lvl>
+    <w:lvl w:ilvl="6" w:tplc="0409000F" w:tentative="1">
+      <w:start w:val="1"/>
+      <w:numFmt w:val="decimal"/>
+      <w:lvlText w:val="%7."/>
+      <w:lvlJc w:val="left"/>
+      <w:pPr>
+        <w:ind w:left="5040" w:hanging="360"/>
+      </w:pPr>
+    </w:lvl>
+    <w:lvl w:ilvl="7" w:tplc="04090019" w:tentative="1">
+      <w:start w:val="1"/>
+      <w:numFmt w:val="lowerLetter"/>
+      <w:lvlText w:val="%8."/>
+      <w:lvlJc w:val="left"/>
+      <w:pPr>
+        <w:ind w:left="5760" w:hanging="360"/>
+      </w:pPr>
+    </w:lvl>
+    <w:lvl w:ilvl="8" w:tplc="0409001B" w:tentative="1">
+      <w:start w:val="1"/>
+      <w:numFmt w:val="lowerRoman"/>
+      <w:lvlText w:val="%9."/>
+      <w:lvlJc w:val="right"/>
+      <w:pPr>
+        <w:ind w:left="6480" w:hanging="180"/>
+      </w:pPr>
+    </w:lvl>
+  </w:abstractNum>
+  <w:abstractNum w:abstractNumId="12">
     <w:nsid w:val="7E014C72"/>
     <w:multiLevelType w:val="hybridMultilevel"/>
-    <w:tmpl w:val="6D827B98"/>
+    <w:tmpl w:val="8166A1FA"/>
     <w:lvl w:ilvl="0" w:tplc="0409000B">
       <w:start w:val="1"/>
       <w:numFmt w:val="bullet"/>
@@ -6924,31 +13480,37 @@
     <w:abstractNumId w:val="0"/>
   </w:num>
   <w:num w:numId="3">
+    <w:abstractNumId w:val="12"/>
+  </w:num>
+  <w:num w:numId="4">
+    <w:abstractNumId w:val="5"/>
+  </w:num>
+  <w:num w:numId="5">
+    <w:abstractNumId w:val="3"/>
+  </w:num>
+  <w:num w:numId="6">
+    <w:abstractNumId w:val="7"/>
+  </w:num>
+  <w:num w:numId="7">
+    <w:abstractNumId w:val="6"/>
+  </w:num>
+  <w:num w:numId="8">
+    <w:abstractNumId w:val="4"/>
+  </w:num>
+  <w:num w:numId="9">
+    <w:abstractNumId w:val="8"/>
+  </w:num>
+  <w:num w:numId="10">
+    <w:abstractNumId w:val="9"/>
+  </w:num>
+  <w:num w:numId="11">
     <w:abstractNumId w:val="10"/>
   </w:num>
-  <w:num w:numId="4">
-    <w:abstractNumId w:val="4"/>
-  </w:num>
-  <w:num w:numId="5">
+  <w:num w:numId="12">
     <w:abstractNumId w:val="2"/>
   </w:num>
-  <w:num w:numId="6">
-    <w:abstractNumId w:val="6"/>
-  </w:num>
-  <w:num w:numId="7">
-    <w:abstractNumId w:val="5"/>
-  </w:num>
-  <w:num w:numId="8">
-    <w:abstractNumId w:val="3"/>
-  </w:num>
-  <w:num w:numId="9">
-    <w:abstractNumId w:val="7"/>
-  </w:num>
-  <w:num w:numId="10">
-    <w:abstractNumId w:val="8"/>
-  </w:num>
-  <w:num w:numId="11">
-    <w:abstractNumId w:val="9"/>
+  <w:num w:numId="13">
+    <w:abstractNumId w:val="11"/>
   </w:num>
 </w:numbering>
 </file>
@@ -7114,6 +13676,29 @@
     <w:qFormat/>
     <w:rsid w:val="00B56BFB"/>
   </w:style>
+  <w:style w:type="paragraph" w:styleId="Heading1">
+    <w:name w:val="heading 1"/>
+    <w:basedOn w:val="Normal"/>
+    <w:next w:val="Normal"/>
+    <w:link w:val="Heading1Char"/>
+    <w:uiPriority w:val="9"/>
+    <w:qFormat/>
+    <w:rsid w:val="00DE2C4C"/>
+    <w:pPr>
+      <w:keepNext/>
+      <w:keepLines/>
+      <w:spacing w:before="480" w:after="0"/>
+      <w:outlineLvl w:val="0"/>
+    </w:pPr>
+    <w:rPr>
+      <w:rFonts w:asciiTheme="majorHAnsi" w:eastAsiaTheme="majorEastAsia" w:hAnsiTheme="majorHAnsi" w:cstheme="majorBidi"/>
+      <w:b/>
+      <w:bCs/>
+      <w:color w:val="365F91" w:themeColor="accent1" w:themeShade="BF"/>
+      <w:sz w:val="28"/>
+      <w:szCs w:val="28"/>
+    </w:rPr>
+  </w:style>
   <w:style w:type="paragraph" w:styleId="Heading2">
     <w:name w:val="heading 2"/>
     <w:basedOn w:val="Normal"/>
@@ -7131,6 +13716,29 @@
       <w:bCs/>
       <w:sz w:val="36"/>
       <w:szCs w:val="36"/>
+    </w:rPr>
+  </w:style>
+  <w:style w:type="paragraph" w:styleId="Heading3">
+    <w:name w:val="heading 3"/>
+    <w:basedOn w:val="Normal"/>
+    <w:next w:val="Normal"/>
+    <w:link w:val="Heading3Char"/>
+    <w:uiPriority w:val="9"/>
+    <w:semiHidden/>
+    <w:unhideWhenUsed/>
+    <w:qFormat/>
+    <w:rsid w:val="00605D01"/>
+    <w:pPr>
+      <w:keepNext/>
+      <w:keepLines/>
+      <w:spacing w:before="200" w:after="0"/>
+      <w:outlineLvl w:val="2"/>
+    </w:pPr>
+    <w:rPr>
+      <w:rFonts w:asciiTheme="majorHAnsi" w:eastAsiaTheme="majorEastAsia" w:hAnsiTheme="majorHAnsi" w:cstheme="majorBidi"/>
+      <w:b/>
+      <w:bCs/>
+      <w:color w:val="4F81BD" w:themeColor="accent1"/>
     </w:rPr>
   </w:style>
   <w:style w:type="character" w:default="1" w:styleId="DefaultParagraphFont">
@@ -7379,6 +13987,68 @@
       <w:u w:val="single"/>
     </w:rPr>
   </w:style>
+  <w:style w:type="character" w:customStyle="1" w:styleId="jskeywordcolor">
+    <w:name w:val="jskeywordcolor"/>
+    <w:basedOn w:val="DefaultParagraphFont"/>
+    <w:rsid w:val="00C2334C"/>
+  </w:style>
+  <w:style w:type="character" w:customStyle="1" w:styleId="jsstringcolor">
+    <w:name w:val="jsstringcolor"/>
+    <w:basedOn w:val="DefaultParagraphFont"/>
+    <w:rsid w:val="00C2334C"/>
+  </w:style>
+  <w:style w:type="character" w:customStyle="1" w:styleId="commentcolor">
+    <w:name w:val="commentcolor"/>
+    <w:basedOn w:val="DefaultParagraphFont"/>
+    <w:rsid w:val="00C2334C"/>
+  </w:style>
+  <w:style w:type="character" w:customStyle="1" w:styleId="Heading3Char">
+    <w:name w:val="Heading 3 Char"/>
+    <w:basedOn w:val="DefaultParagraphFont"/>
+    <w:link w:val="Heading3"/>
+    <w:uiPriority w:val="9"/>
+    <w:semiHidden/>
+    <w:rsid w:val="00605D01"/>
+    <w:rPr>
+      <w:rFonts w:asciiTheme="majorHAnsi" w:eastAsiaTheme="majorEastAsia" w:hAnsiTheme="majorHAnsi" w:cstheme="majorBidi"/>
+      <w:b/>
+      <w:bCs/>
+      <w:color w:val="4F81BD" w:themeColor="accent1"/>
+    </w:rPr>
+  </w:style>
+  <w:style w:type="paragraph" w:customStyle="1" w:styleId="iz">
+    <w:name w:val="iz"/>
+    <w:basedOn w:val="Normal"/>
+    <w:rsid w:val="00303264"/>
+    <w:pPr>
+      <w:spacing w:before="100" w:beforeAutospacing="1" w:after="100" w:afterAutospacing="1" w:line="240" w:lineRule="auto"/>
+    </w:pPr>
+    <w:rPr>
+      <w:rFonts w:ascii="Times New Roman" w:eastAsia="Times New Roman" w:hAnsi="Times New Roman" w:cs="Times New Roman"/>
+      <w:sz w:val="24"/>
+      <w:szCs w:val="24"/>
+    </w:rPr>
+  </w:style>
+  <w:style w:type="character" w:customStyle="1" w:styleId="ek">
+    <w:name w:val="ek"/>
+    <w:basedOn w:val="DefaultParagraphFont"/>
+    <w:rsid w:val="00303264"/>
+  </w:style>
+  <w:style w:type="character" w:customStyle="1" w:styleId="Heading1Char">
+    <w:name w:val="Heading 1 Char"/>
+    <w:basedOn w:val="DefaultParagraphFont"/>
+    <w:link w:val="Heading1"/>
+    <w:uiPriority w:val="9"/>
+    <w:rsid w:val="00DE2C4C"/>
+    <w:rPr>
+      <w:rFonts w:asciiTheme="majorHAnsi" w:eastAsiaTheme="majorEastAsia" w:hAnsiTheme="majorHAnsi" w:cstheme="majorBidi"/>
+      <w:b/>
+      <w:bCs/>
+      <w:color w:val="365F91" w:themeColor="accent1" w:themeShade="BF"/>
+      <w:sz w:val="28"/>
+      <w:szCs w:val="28"/>
+    </w:rPr>
+  </w:style>
 </w:styles>
 </file>
 
@@ -7543,6 +14213,29 @@
     <w:qFormat/>
     <w:rsid w:val="00B56BFB"/>
   </w:style>
+  <w:style w:type="paragraph" w:styleId="Heading1">
+    <w:name w:val="heading 1"/>
+    <w:basedOn w:val="Normal"/>
+    <w:next w:val="Normal"/>
+    <w:link w:val="Heading1Char"/>
+    <w:uiPriority w:val="9"/>
+    <w:qFormat/>
+    <w:rsid w:val="00DE2C4C"/>
+    <w:pPr>
+      <w:keepNext/>
+      <w:keepLines/>
+      <w:spacing w:before="480" w:after="0"/>
+      <w:outlineLvl w:val="0"/>
+    </w:pPr>
+    <w:rPr>
+      <w:rFonts w:asciiTheme="majorHAnsi" w:eastAsiaTheme="majorEastAsia" w:hAnsiTheme="majorHAnsi" w:cstheme="majorBidi"/>
+      <w:b/>
+      <w:bCs/>
+      <w:color w:val="365F91" w:themeColor="accent1" w:themeShade="BF"/>
+      <w:sz w:val="28"/>
+      <w:szCs w:val="28"/>
+    </w:rPr>
+  </w:style>
   <w:style w:type="paragraph" w:styleId="Heading2">
     <w:name w:val="heading 2"/>
     <w:basedOn w:val="Normal"/>
@@ -7560,6 +14253,29 @@
       <w:bCs/>
       <w:sz w:val="36"/>
       <w:szCs w:val="36"/>
+    </w:rPr>
+  </w:style>
+  <w:style w:type="paragraph" w:styleId="Heading3">
+    <w:name w:val="heading 3"/>
+    <w:basedOn w:val="Normal"/>
+    <w:next w:val="Normal"/>
+    <w:link w:val="Heading3Char"/>
+    <w:uiPriority w:val="9"/>
+    <w:semiHidden/>
+    <w:unhideWhenUsed/>
+    <w:qFormat/>
+    <w:rsid w:val="00605D01"/>
+    <w:pPr>
+      <w:keepNext/>
+      <w:keepLines/>
+      <w:spacing w:before="200" w:after="0"/>
+      <w:outlineLvl w:val="2"/>
+    </w:pPr>
+    <w:rPr>
+      <w:rFonts w:asciiTheme="majorHAnsi" w:eastAsiaTheme="majorEastAsia" w:hAnsiTheme="majorHAnsi" w:cstheme="majorBidi"/>
+      <w:b/>
+      <w:bCs/>
+      <w:color w:val="4F81BD" w:themeColor="accent1"/>
     </w:rPr>
   </w:style>
   <w:style w:type="character" w:default="1" w:styleId="DefaultParagraphFont">
@@ -7806,6 +14522,68 @@
     <w:rPr>
       <w:color w:val="800080" w:themeColor="followedHyperlink"/>
       <w:u w:val="single"/>
+    </w:rPr>
+  </w:style>
+  <w:style w:type="character" w:customStyle="1" w:styleId="jskeywordcolor">
+    <w:name w:val="jskeywordcolor"/>
+    <w:basedOn w:val="DefaultParagraphFont"/>
+    <w:rsid w:val="00C2334C"/>
+  </w:style>
+  <w:style w:type="character" w:customStyle="1" w:styleId="jsstringcolor">
+    <w:name w:val="jsstringcolor"/>
+    <w:basedOn w:val="DefaultParagraphFont"/>
+    <w:rsid w:val="00C2334C"/>
+  </w:style>
+  <w:style w:type="character" w:customStyle="1" w:styleId="commentcolor">
+    <w:name w:val="commentcolor"/>
+    <w:basedOn w:val="DefaultParagraphFont"/>
+    <w:rsid w:val="00C2334C"/>
+  </w:style>
+  <w:style w:type="character" w:customStyle="1" w:styleId="Heading3Char">
+    <w:name w:val="Heading 3 Char"/>
+    <w:basedOn w:val="DefaultParagraphFont"/>
+    <w:link w:val="Heading3"/>
+    <w:uiPriority w:val="9"/>
+    <w:semiHidden/>
+    <w:rsid w:val="00605D01"/>
+    <w:rPr>
+      <w:rFonts w:asciiTheme="majorHAnsi" w:eastAsiaTheme="majorEastAsia" w:hAnsiTheme="majorHAnsi" w:cstheme="majorBidi"/>
+      <w:b/>
+      <w:bCs/>
+      <w:color w:val="4F81BD" w:themeColor="accent1"/>
+    </w:rPr>
+  </w:style>
+  <w:style w:type="paragraph" w:customStyle="1" w:styleId="iz">
+    <w:name w:val="iz"/>
+    <w:basedOn w:val="Normal"/>
+    <w:rsid w:val="00303264"/>
+    <w:pPr>
+      <w:spacing w:before="100" w:beforeAutospacing="1" w:after="100" w:afterAutospacing="1" w:line="240" w:lineRule="auto"/>
+    </w:pPr>
+    <w:rPr>
+      <w:rFonts w:ascii="Times New Roman" w:eastAsia="Times New Roman" w:hAnsi="Times New Roman" w:cs="Times New Roman"/>
+      <w:sz w:val="24"/>
+      <w:szCs w:val="24"/>
+    </w:rPr>
+  </w:style>
+  <w:style w:type="character" w:customStyle="1" w:styleId="ek">
+    <w:name w:val="ek"/>
+    <w:basedOn w:val="DefaultParagraphFont"/>
+    <w:rsid w:val="00303264"/>
+  </w:style>
+  <w:style w:type="character" w:customStyle="1" w:styleId="Heading1Char">
+    <w:name w:val="Heading 1 Char"/>
+    <w:basedOn w:val="DefaultParagraphFont"/>
+    <w:link w:val="Heading1"/>
+    <w:uiPriority w:val="9"/>
+    <w:rsid w:val="00DE2C4C"/>
+    <w:rPr>
+      <w:rFonts w:asciiTheme="majorHAnsi" w:eastAsiaTheme="majorEastAsia" w:hAnsiTheme="majorHAnsi" w:cstheme="majorBidi"/>
+      <w:b/>
+      <w:bCs/>
+      <w:color w:val="365F91" w:themeColor="accent1" w:themeShade="BF"/>
+      <w:sz w:val="28"/>
+      <w:szCs w:val="28"/>
     </w:rPr>
   </w:style>
 </w:styles>
@@ -8094,4 +14872,16 @@
   <a:objectDefaults/>
   <a:extraClrSchemeLst/>
 </a:theme>
+</file>
+
+<file path=customXml/item1.xml><?xml version="1.0" encoding="utf-8"?>
+<b:Sources xmlns:b="http://schemas.openxmlformats.org/officeDocument/2006/bibliography" xmlns="http://schemas.openxmlformats.org/officeDocument/2006/bibliography" SelectedStyle="\APA.XSL" StyleName="APA"/>
+</file>
+
+<file path=customXml/itemProps1.xml><?xml version="1.0" encoding="utf-8"?>
+<ds:datastoreItem xmlns:ds="http://schemas.openxmlformats.org/officeDocument/2006/customXml" ds:itemID="{A79543C8-3D3B-431E-A610-37E56FC1C7F6}">
+  <ds:schemaRefs>
+    <ds:schemaRef ds:uri="http://schemas.openxmlformats.org/officeDocument/2006/bibliography"/>
+  </ds:schemaRefs>
+</ds:datastoreItem>
 </file>
--- a/Reading_Assignment_on_Lecture_04.docx
+++ b/Reading_Assignment_on_Lecture_04.docx
@@ -10016,6 +10016,20 @@
         <w:pStyle w:val="NormalWeb"/>
         <w:shd w:val="clear" w:color="auto" w:fill="FFFFFF"/>
         <w:spacing w:before="0" w:beforeAutospacing="0" w:after="0" w:afterAutospacing="0"/>
+        <w:textAlignment w:val="baseline"/>
+        <w:rPr>
+          <w:rFonts w:ascii="Arial" w:hAnsi="Arial" w:cs="Arial"/>
+          <w:color w:val="0A0A23"/>
+          <w:sz w:val="33"/>
+          <w:szCs w:val="33"/>
+        </w:rPr>
+      </w:pPr>
+    </w:p>
+    <w:p>
+      <w:pPr>
+        <w:pStyle w:val="NormalWeb"/>
+        <w:shd w:val="clear" w:color="auto" w:fill="FFFFFF"/>
+        <w:spacing w:before="0" w:beforeAutospacing="0" w:after="0" w:afterAutospacing="0"/>
         <w:ind w:firstLine="720"/>
         <w:textAlignment w:val="baseline"/>
         <w:rPr>
@@ -10282,6 +10296,32 @@
         <w:textAlignment w:val="baseline"/>
         <w:rPr>
           <w:rFonts w:ascii="Segoe UI" w:hAnsi="Segoe UI" w:cs="Segoe UI"/>
+          <w:bCs/>
+          <w:color w:val="08090A"/>
+          <w:sz w:val="32"/>
+          <w:szCs w:val="44"/>
+        </w:rPr>
+      </w:pPr>
+      <w:r>
+        <w:rPr>
+          <w:rFonts w:ascii="Segoe UI" w:hAnsi="Segoe UI" w:cs="Segoe UI"/>
+          <w:bCs/>
+          <w:color w:val="08090A"/>
+          <w:sz w:val="32"/>
+          <w:szCs w:val="44"/>
+        </w:rPr>
+        <w:t>-The JavaScript parser will automatically add a semicolon when, during the parsing of the source code, it finds these particular situations.</w:t>
+      </w:r>
+    </w:p>
+    <w:p>
+      <w:pPr>
+        <w:pStyle w:val="NormalWeb"/>
+        <w:shd w:val="clear" w:color="auto" w:fill="FFFFFF"/>
+        <w:spacing w:before="0" w:beforeAutospacing="0" w:after="0" w:afterAutospacing="0"/>
+        <w:ind w:left="1440"/>
+        <w:textAlignment w:val="baseline"/>
+        <w:rPr>
+          <w:rFonts w:ascii="Segoe UI" w:hAnsi="Segoe UI" w:cs="Segoe UI"/>
           <w:color w:val="08090A"/>
           <w:sz w:val="30"/>
           <w:szCs w:val="30"/>
@@ -10338,16 +10378,520 @@
       <w:r>
         <w:rPr>
           <w:rFonts w:ascii="Segoe UI" w:hAnsi="Segoe UI" w:cs="Segoe UI"/>
-          <w:b/>
-          <w:bCs/>
           <w:color w:val="08090A"/>
-          <w:sz w:val="32"/>
-          <w:szCs w:val="44"/>
-        </w:rPr>
+          <w:sz w:val="30"/>
+          <w:szCs w:val="30"/>
+          <w:shd w:val="clear" w:color="auto" w:fill="FFFFFF"/>
+        </w:rPr>
+        <w:lastRenderedPageBreak/>
         <w:t>II.</w:t>
       </w:r>
-      <w:bookmarkStart w:id="0" w:name="_GoBack"/>
-      <w:bookmarkEnd w:id="0"/>
+      <w:r>
+        <w:rPr>
+          <w:rFonts w:ascii="Segoe UI" w:hAnsi="Segoe UI" w:cs="Segoe UI"/>
+          <w:color w:val="08090A"/>
+          <w:sz w:val="30"/>
+          <w:szCs w:val="30"/>
+          <w:shd w:val="clear" w:color="auto" w:fill="FFFFFF"/>
+        </w:rPr>
+        <w:t xml:space="preserve"> W</w:t>
+      </w:r>
+      <w:r>
+        <w:rPr>
+          <w:rFonts w:ascii="Segoe UI" w:hAnsi="Segoe UI" w:cs="Segoe UI"/>
+          <w:color w:val="08090A"/>
+          <w:sz w:val="30"/>
+          <w:szCs w:val="30"/>
+          <w:shd w:val="clear" w:color="auto" w:fill="FFFFFF"/>
+        </w:rPr>
+        <w:t xml:space="preserve">hen the next line starts with code that breaks the current </w:t>
+      </w:r>
+      <w:proofErr w:type="gramStart"/>
+      <w:r>
+        <w:rPr>
+          <w:rFonts w:ascii="Segoe UI" w:hAnsi="Segoe UI" w:cs="Segoe UI"/>
+          <w:color w:val="08090A"/>
+          <w:sz w:val="30"/>
+          <w:szCs w:val="30"/>
+          <w:shd w:val="clear" w:color="auto" w:fill="FFFFFF"/>
+        </w:rPr>
+        <w:t>one(</w:t>
+      </w:r>
+      <w:proofErr w:type="gramEnd"/>
+      <w:r>
+        <w:rPr>
+          <w:rFonts w:ascii="Segoe UI" w:hAnsi="Segoe UI" w:cs="Segoe UI"/>
+          <w:color w:val="08090A"/>
+          <w:sz w:val="30"/>
+          <w:szCs w:val="30"/>
+          <w:shd w:val="clear" w:color="auto" w:fill="FFFFFF"/>
+        </w:rPr>
+        <w:t>code can spawn on multiple lines)</w:t>
+      </w:r>
+      <w:r>
+        <w:rPr>
+          <w:rFonts w:ascii="Segoe UI" w:hAnsi="Segoe UI" w:cs="Segoe UI"/>
+          <w:color w:val="08090A"/>
+          <w:sz w:val="30"/>
+          <w:szCs w:val="30"/>
+          <w:shd w:val="clear" w:color="auto" w:fill="FFFFFF"/>
+        </w:rPr>
+        <w:t>.</w:t>
+      </w:r>
+    </w:p>
+    <w:p>
+      <w:pPr>
+        <w:pStyle w:val="NormalWeb"/>
+        <w:shd w:val="clear" w:color="auto" w:fill="FFFFFF"/>
+        <w:spacing w:before="0" w:beforeAutospacing="0" w:after="0" w:afterAutospacing="0"/>
+        <w:ind w:left="1440"/>
+        <w:textAlignment w:val="baseline"/>
+        <w:rPr>
+          <w:rFonts w:ascii="Segoe UI" w:hAnsi="Segoe UI" w:cs="Segoe UI"/>
+          <w:color w:val="08090A"/>
+          <w:sz w:val="30"/>
+          <w:szCs w:val="30"/>
+          <w:shd w:val="clear" w:color="auto" w:fill="FFFFFF"/>
+        </w:rPr>
+      </w:pPr>
+      <w:r>
+        <w:rPr>
+          <w:rFonts w:ascii="Segoe UI" w:hAnsi="Segoe UI" w:cs="Segoe UI"/>
+          <w:color w:val="08090A"/>
+          <w:sz w:val="30"/>
+          <w:szCs w:val="30"/>
+          <w:shd w:val="clear" w:color="auto" w:fill="FFFFFF"/>
+        </w:rPr>
+        <w:tab/>
+        <w:t>-For example</w:t>
+      </w:r>
+    </w:p>
+    <w:p>
+      <w:pPr>
+        <w:pStyle w:val="NormalWeb"/>
+        <w:shd w:val="clear" w:color="auto" w:fill="FFFFFF"/>
+        <w:spacing w:before="0" w:beforeAutospacing="0" w:after="0" w:afterAutospacing="0"/>
+        <w:ind w:left="1440"/>
+        <w:textAlignment w:val="baseline"/>
+        <w:rPr>
+          <w:rFonts w:ascii="Segoe UI" w:hAnsi="Segoe UI" w:cs="Segoe UI"/>
+          <w:color w:val="08090A"/>
+          <w:sz w:val="30"/>
+          <w:szCs w:val="30"/>
+          <w:shd w:val="clear" w:color="auto" w:fill="FFFFFF"/>
+        </w:rPr>
+      </w:pPr>
+      <w:r>
+        <w:rPr>
+          <w:rFonts w:ascii="Segoe UI" w:hAnsi="Segoe UI" w:cs="Segoe UI"/>
+          <w:color w:val="08090A"/>
+          <w:sz w:val="30"/>
+          <w:szCs w:val="30"/>
+          <w:shd w:val="clear" w:color="auto" w:fill="FFFFFF"/>
+        </w:rPr>
+        <w:tab/>
+      </w:r>
+      <w:r>
+        <w:rPr>
+          <w:rFonts w:ascii="Segoe UI" w:hAnsi="Segoe UI" w:cs="Segoe UI"/>
+          <w:color w:val="08090A"/>
+          <w:sz w:val="30"/>
+          <w:szCs w:val="30"/>
+          <w:shd w:val="clear" w:color="auto" w:fill="FFFFFF"/>
+        </w:rPr>
+        <w:tab/>
+      </w:r>
+      <w:proofErr w:type="spellStart"/>
+      <w:r>
+        <w:rPr>
+          <w:rFonts w:ascii="Segoe UI" w:hAnsi="Segoe UI" w:cs="Segoe UI"/>
+          <w:color w:val="08090A"/>
+          <w:sz w:val="30"/>
+          <w:szCs w:val="30"/>
+          <w:shd w:val="clear" w:color="auto" w:fill="FFFFFF"/>
+        </w:rPr>
+        <w:t>Var</w:t>
+      </w:r>
+      <w:proofErr w:type="spellEnd"/>
+      <w:r>
+        <w:rPr>
+          <w:rFonts w:ascii="Segoe UI" w:hAnsi="Segoe UI" w:cs="Segoe UI"/>
+          <w:color w:val="08090A"/>
+          <w:sz w:val="30"/>
+          <w:szCs w:val="30"/>
+          <w:shd w:val="clear" w:color="auto" w:fill="FFFFFF"/>
+        </w:rPr>
+        <w:t xml:space="preserve"> a</w:t>
+      </w:r>
+    </w:p>
+    <w:p>
+      <w:pPr>
+        <w:pStyle w:val="NormalWeb"/>
+        <w:shd w:val="clear" w:color="auto" w:fill="FFFFFF"/>
+        <w:spacing w:before="0" w:beforeAutospacing="0" w:after="0" w:afterAutospacing="0"/>
+        <w:ind w:left="1440"/>
+        <w:textAlignment w:val="baseline"/>
+        <w:rPr>
+          <w:rFonts w:ascii="Segoe UI" w:hAnsi="Segoe UI" w:cs="Segoe UI"/>
+          <w:color w:val="08090A"/>
+          <w:sz w:val="30"/>
+          <w:szCs w:val="30"/>
+          <w:shd w:val="clear" w:color="auto" w:fill="FFFFFF"/>
+        </w:rPr>
+      </w:pPr>
+      <w:r>
+        <w:rPr>
+          <w:rFonts w:ascii="Segoe UI" w:hAnsi="Segoe UI" w:cs="Segoe UI"/>
+          <w:color w:val="08090A"/>
+          <w:sz w:val="30"/>
+          <w:szCs w:val="30"/>
+          <w:shd w:val="clear" w:color="auto" w:fill="FFFFFF"/>
+        </w:rPr>
+        <w:tab/>
+      </w:r>
+      <w:r>
+        <w:rPr>
+          <w:rFonts w:ascii="Segoe UI" w:hAnsi="Segoe UI" w:cs="Segoe UI"/>
+          <w:color w:val="08090A"/>
+          <w:sz w:val="30"/>
+          <w:szCs w:val="30"/>
+          <w:shd w:val="clear" w:color="auto" w:fill="FFFFFF"/>
+        </w:rPr>
+        <w:tab/>
+        <w:t>B=</w:t>
+      </w:r>
+    </w:p>
+    <w:p>
+      <w:pPr>
+        <w:pStyle w:val="NormalWeb"/>
+        <w:shd w:val="clear" w:color="auto" w:fill="FFFFFF"/>
+        <w:spacing w:before="0" w:beforeAutospacing="0" w:after="0" w:afterAutospacing="0"/>
+        <w:ind w:left="1440"/>
+        <w:textAlignment w:val="baseline"/>
+        <w:rPr>
+          <w:rFonts w:ascii="Segoe UI" w:hAnsi="Segoe UI" w:cs="Segoe UI"/>
+          <w:color w:val="08090A"/>
+          <w:sz w:val="30"/>
+          <w:szCs w:val="30"/>
+          <w:shd w:val="clear" w:color="auto" w:fill="FFFFFF"/>
+        </w:rPr>
+      </w:pPr>
+      <w:r>
+        <w:rPr>
+          <w:rFonts w:ascii="Segoe UI" w:hAnsi="Segoe UI" w:cs="Segoe UI"/>
+          <w:color w:val="08090A"/>
+          <w:sz w:val="30"/>
+          <w:szCs w:val="30"/>
+          <w:shd w:val="clear" w:color="auto" w:fill="FFFFFF"/>
+        </w:rPr>
+        <w:tab/>
+      </w:r>
+      <w:r>
+        <w:rPr>
+          <w:rFonts w:ascii="Segoe UI" w:hAnsi="Segoe UI" w:cs="Segoe UI"/>
+          <w:color w:val="08090A"/>
+          <w:sz w:val="30"/>
+          <w:szCs w:val="30"/>
+          <w:shd w:val="clear" w:color="auto" w:fill="FFFFFF"/>
+        </w:rPr>
+        <w:tab/>
+        <w:t>3;</w:t>
+      </w:r>
+    </w:p>
+    <w:p>
+      <w:pPr>
+        <w:pStyle w:val="NormalWeb"/>
+        <w:shd w:val="clear" w:color="auto" w:fill="FFFFFF"/>
+        <w:spacing w:before="0" w:beforeAutospacing="0" w:after="0" w:afterAutospacing="0"/>
+        <w:ind w:left="2880"/>
+        <w:textAlignment w:val="baseline"/>
+        <w:rPr>
+          <w:rFonts w:ascii="Segoe UI" w:hAnsi="Segoe UI" w:cs="Segoe UI"/>
+          <w:color w:val="08090A"/>
+          <w:sz w:val="30"/>
+          <w:szCs w:val="30"/>
+          <w:shd w:val="clear" w:color="auto" w:fill="FFFFFF"/>
+        </w:rPr>
+      </w:pPr>
+      <w:r>
+        <w:rPr>
+          <w:rFonts w:ascii="Segoe UI" w:hAnsi="Segoe UI" w:cs="Segoe UI"/>
+          <w:color w:val="08090A"/>
+          <w:sz w:val="30"/>
+          <w:szCs w:val="30"/>
+          <w:shd w:val="clear" w:color="auto" w:fill="FFFFFF"/>
+        </w:rPr>
+        <w:t xml:space="preserve">//here since the parser didn’t expect b after a, the ASI will be </w:t>
+      </w:r>
+      <w:r>
+        <w:rPr>
+          <w:rFonts w:ascii="Segoe UI" w:hAnsi="Segoe UI" w:cs="Segoe UI"/>
+          <w:color w:val="08090A"/>
+          <w:sz w:val="30"/>
+          <w:szCs w:val="30"/>
+          <w:shd w:val="clear" w:color="auto" w:fill="FFFFFF"/>
+        </w:rPr>
+        <w:t>triggered</w:t>
+      </w:r>
+      <w:r>
+        <w:rPr>
+          <w:rFonts w:ascii="Segoe UI" w:hAnsi="Segoe UI" w:cs="Segoe UI"/>
+          <w:color w:val="08090A"/>
+          <w:sz w:val="30"/>
+          <w:szCs w:val="30"/>
+          <w:shd w:val="clear" w:color="auto" w:fill="FFFFFF"/>
+        </w:rPr>
+        <w:t xml:space="preserve"> and it becomes</w:t>
+      </w:r>
+    </w:p>
+    <w:p>
+      <w:pPr>
+        <w:pStyle w:val="NormalWeb"/>
+        <w:shd w:val="clear" w:color="auto" w:fill="FFFFFF"/>
+        <w:spacing w:before="0" w:beforeAutospacing="0" w:after="0" w:afterAutospacing="0"/>
+        <w:ind w:left="1440"/>
+        <w:textAlignment w:val="baseline"/>
+        <w:rPr>
+          <w:rFonts w:ascii="Segoe UI" w:hAnsi="Segoe UI" w:cs="Segoe UI"/>
+          <w:color w:val="08090A"/>
+          <w:sz w:val="30"/>
+          <w:szCs w:val="30"/>
+          <w:shd w:val="clear" w:color="auto" w:fill="FFFFFF"/>
+        </w:rPr>
+      </w:pPr>
+      <w:r>
+        <w:rPr>
+          <w:rFonts w:ascii="Segoe UI" w:hAnsi="Segoe UI" w:cs="Segoe UI"/>
+          <w:color w:val="08090A"/>
+          <w:sz w:val="30"/>
+          <w:szCs w:val="30"/>
+          <w:shd w:val="clear" w:color="auto" w:fill="FFFFFF"/>
+        </w:rPr>
+        <w:tab/>
+      </w:r>
+      <w:r>
+        <w:rPr>
+          <w:rFonts w:ascii="Segoe UI" w:hAnsi="Segoe UI" w:cs="Segoe UI"/>
+          <w:color w:val="08090A"/>
+          <w:sz w:val="30"/>
+          <w:szCs w:val="30"/>
+          <w:shd w:val="clear" w:color="auto" w:fill="FFFFFF"/>
+        </w:rPr>
+        <w:tab/>
+      </w:r>
+      <w:proofErr w:type="spellStart"/>
+      <w:r>
+        <w:rPr>
+          <w:rFonts w:ascii="Segoe UI" w:hAnsi="Segoe UI" w:cs="Segoe UI"/>
+          <w:color w:val="08090A"/>
+          <w:sz w:val="30"/>
+          <w:szCs w:val="30"/>
+          <w:shd w:val="clear" w:color="auto" w:fill="FFFFFF"/>
+        </w:rPr>
+        <w:t>Var</w:t>
+      </w:r>
+      <w:proofErr w:type="spellEnd"/>
+      <w:r>
+        <w:rPr>
+          <w:rFonts w:ascii="Segoe UI" w:hAnsi="Segoe UI" w:cs="Segoe UI"/>
+          <w:color w:val="08090A"/>
+          <w:sz w:val="30"/>
+          <w:szCs w:val="30"/>
+          <w:shd w:val="clear" w:color="auto" w:fill="FFFFFF"/>
+        </w:rPr>
+        <w:t xml:space="preserve"> a;</w:t>
+      </w:r>
+    </w:p>
+    <w:p>
+      <w:pPr>
+        <w:pStyle w:val="NormalWeb"/>
+        <w:shd w:val="clear" w:color="auto" w:fill="FFFFFF"/>
+        <w:spacing w:before="0" w:beforeAutospacing="0" w:after="0" w:afterAutospacing="0"/>
+        <w:ind w:left="1440"/>
+        <w:textAlignment w:val="baseline"/>
+        <w:rPr>
+          <w:rFonts w:ascii="Segoe UI" w:hAnsi="Segoe UI" w:cs="Segoe UI"/>
+          <w:color w:val="08090A"/>
+          <w:sz w:val="30"/>
+          <w:szCs w:val="30"/>
+          <w:shd w:val="clear" w:color="auto" w:fill="FFFFFF"/>
+        </w:rPr>
+      </w:pPr>
+      <w:r>
+        <w:rPr>
+          <w:rFonts w:ascii="Segoe UI" w:hAnsi="Segoe UI" w:cs="Segoe UI"/>
+          <w:color w:val="08090A"/>
+          <w:sz w:val="30"/>
+          <w:szCs w:val="30"/>
+          <w:shd w:val="clear" w:color="auto" w:fill="FFFFFF"/>
+        </w:rPr>
+        <w:tab/>
+      </w:r>
+      <w:r>
+        <w:rPr>
+          <w:rFonts w:ascii="Segoe UI" w:hAnsi="Segoe UI" w:cs="Segoe UI"/>
+          <w:color w:val="08090A"/>
+          <w:sz w:val="30"/>
+          <w:szCs w:val="30"/>
+          <w:shd w:val="clear" w:color="auto" w:fill="FFFFFF"/>
+        </w:rPr>
+        <w:tab/>
+        <w:t>B=3;</w:t>
+      </w:r>
+    </w:p>
+    <w:p>
+      <w:pPr>
+        <w:pStyle w:val="NormalWeb"/>
+        <w:shd w:val="clear" w:color="auto" w:fill="FFFFFF"/>
+        <w:spacing w:before="0" w:beforeAutospacing="0" w:after="0" w:afterAutospacing="0"/>
+        <w:ind w:left="1440"/>
+        <w:textAlignment w:val="baseline"/>
+        <w:rPr>
+          <w:rFonts w:ascii="Segoe UI" w:hAnsi="Segoe UI" w:cs="Segoe UI"/>
+          <w:color w:val="08090A"/>
+          <w:sz w:val="30"/>
+          <w:szCs w:val="30"/>
+          <w:shd w:val="clear" w:color="auto" w:fill="FFFFFF"/>
+        </w:rPr>
+      </w:pPr>
+      <w:r>
+        <w:rPr>
+          <w:rFonts w:ascii="Segoe UI" w:hAnsi="Segoe UI" w:cs="Segoe UI"/>
+          <w:color w:val="08090A"/>
+          <w:sz w:val="30"/>
+          <w:szCs w:val="30"/>
+          <w:shd w:val="clear" w:color="auto" w:fill="FFFFFF"/>
+        </w:rPr>
+        <w:t xml:space="preserve">III. When the end of the source code file is </w:t>
+      </w:r>
+      <w:proofErr w:type="gramStart"/>
+      <w:r>
+        <w:rPr>
+          <w:rFonts w:ascii="Segoe UI" w:hAnsi="Segoe UI" w:cs="Segoe UI"/>
+          <w:color w:val="08090A"/>
+          <w:sz w:val="30"/>
+          <w:szCs w:val="30"/>
+          <w:shd w:val="clear" w:color="auto" w:fill="FFFFFF"/>
+        </w:rPr>
+        <w:t>reached</w:t>
+      </w:r>
+      <w:proofErr w:type="gramEnd"/>
+    </w:p>
+    <w:p>
+      <w:pPr>
+        <w:pStyle w:val="NormalWeb"/>
+        <w:shd w:val="clear" w:color="auto" w:fill="FFFFFF"/>
+        <w:spacing w:before="0" w:beforeAutospacing="0" w:after="0" w:afterAutospacing="0"/>
+        <w:ind w:left="1440"/>
+        <w:textAlignment w:val="baseline"/>
+        <w:rPr>
+          <w:rFonts w:ascii="Segoe UI" w:hAnsi="Segoe UI" w:cs="Segoe UI"/>
+          <w:color w:val="08090A"/>
+          <w:sz w:val="30"/>
+          <w:szCs w:val="30"/>
+          <w:shd w:val="clear" w:color="auto" w:fill="FFFFFF"/>
+        </w:rPr>
+      </w:pPr>
+      <w:r>
+        <w:rPr>
+          <w:rFonts w:ascii="Segoe UI" w:hAnsi="Segoe UI" w:cs="Segoe UI"/>
+          <w:color w:val="08090A"/>
+          <w:sz w:val="30"/>
+          <w:szCs w:val="30"/>
+          <w:shd w:val="clear" w:color="auto" w:fill="FFFFFF"/>
+        </w:rPr>
+        <w:t xml:space="preserve">IV. When the parser reaches to a line break, it terminates the statement unconditionally and </w:t>
+      </w:r>
+      <w:proofErr w:type="gramStart"/>
+      <w:r>
+        <w:rPr>
+          <w:rFonts w:ascii="Segoe UI" w:hAnsi="Segoe UI" w:cs="Segoe UI"/>
+          <w:color w:val="08090A"/>
+          <w:sz w:val="30"/>
+          <w:szCs w:val="30"/>
+          <w:shd w:val="clear" w:color="auto" w:fill="FFFFFF"/>
+        </w:rPr>
+        <w:t>trigger</w:t>
+      </w:r>
+      <w:proofErr w:type="gramEnd"/>
+      <w:r>
+        <w:rPr>
+          <w:rFonts w:ascii="Segoe UI" w:hAnsi="Segoe UI" w:cs="Segoe UI"/>
+          <w:color w:val="08090A"/>
+          <w:sz w:val="30"/>
+          <w:szCs w:val="30"/>
+          <w:shd w:val="clear" w:color="auto" w:fill="FFFFFF"/>
+        </w:rPr>
+        <w:t xml:space="preserve"> ASI. Some of these line break statements are return, break, throw, continue…etc.</w:t>
+      </w:r>
+    </w:p>
+    <w:p>
+      <w:pPr>
+        <w:pStyle w:val="NormalWeb"/>
+        <w:shd w:val="clear" w:color="auto" w:fill="FFFFFF"/>
+        <w:spacing w:before="0" w:beforeAutospacing="0" w:after="0" w:afterAutospacing="0"/>
+        <w:ind w:left="1440"/>
+        <w:textAlignment w:val="baseline"/>
+        <w:rPr>
+          <w:rFonts w:ascii="Segoe UI" w:hAnsi="Segoe UI" w:cs="Segoe UI"/>
+          <w:color w:val="08090A"/>
+          <w:sz w:val="30"/>
+          <w:szCs w:val="30"/>
+          <w:shd w:val="clear" w:color="auto" w:fill="FFFFFF"/>
+        </w:rPr>
+      </w:pPr>
+      <w:r>
+        <w:rPr>
+          <w:rFonts w:ascii="Segoe UI" w:hAnsi="Segoe UI" w:cs="Segoe UI"/>
+          <w:color w:val="08090A"/>
+          <w:sz w:val="30"/>
+          <w:szCs w:val="30"/>
+          <w:shd w:val="clear" w:color="auto" w:fill="FFFFFF"/>
+        </w:rPr>
+        <w:t>V.</w:t>
+      </w:r>
+      <w:r>
+        <w:rPr>
+          <w:rFonts w:ascii="Segoe UI" w:hAnsi="Segoe UI" w:cs="Segoe UI"/>
+          <w:color w:val="08090A"/>
+          <w:sz w:val="30"/>
+          <w:szCs w:val="30"/>
+          <w:shd w:val="clear" w:color="auto" w:fill="FFFFFF"/>
+        </w:rPr>
+        <w:t xml:space="preserve"> W</w:t>
+      </w:r>
+      <w:r>
+        <w:rPr>
+          <w:rFonts w:ascii="Segoe UI" w:hAnsi="Segoe UI" w:cs="Segoe UI"/>
+          <w:color w:val="08090A"/>
+          <w:sz w:val="30"/>
+          <w:szCs w:val="30"/>
+          <w:shd w:val="clear" w:color="auto" w:fill="FFFFFF"/>
+        </w:rPr>
+        <w:t xml:space="preserve">hen the line starts with </w:t>
+      </w:r>
+      <w:proofErr w:type="gramStart"/>
+      <w:r>
+        <w:rPr>
+          <w:rFonts w:ascii="Segoe UI" w:hAnsi="Segoe UI" w:cs="Segoe UI"/>
+          <w:color w:val="08090A"/>
+          <w:sz w:val="30"/>
+          <w:szCs w:val="30"/>
+          <w:shd w:val="clear" w:color="auto" w:fill="FFFFFF"/>
+        </w:rPr>
+        <w:t>a }</w:t>
+      </w:r>
+      <w:proofErr w:type="gramEnd"/>
+      <w:r>
+        <w:rPr>
+          <w:rFonts w:ascii="Segoe UI" w:hAnsi="Segoe UI" w:cs="Segoe UI"/>
+          <w:color w:val="08090A"/>
+          <w:sz w:val="30"/>
+          <w:szCs w:val="30"/>
+          <w:shd w:val="clear" w:color="auto" w:fill="FFFFFF"/>
+        </w:rPr>
+        <w:t>, closing the current block</w:t>
+      </w:r>
     </w:p>
     <w:p>
       <w:pPr>
@@ -10357,48 +10901,174 @@
         <w:ind w:left="720"/>
         <w:textAlignment w:val="baseline"/>
         <w:rPr>
-          <w:rFonts w:ascii="Arial" w:hAnsi="Arial" w:cs="Arial"/>
-          <w:color w:val="0A0A23"/>
-          <w:sz w:val="33"/>
-          <w:szCs w:val="33"/>
-        </w:rPr>
-      </w:pPr>
+          <w:rFonts w:ascii="Segoe UI" w:hAnsi="Segoe UI" w:cs="Segoe UI"/>
+          <w:color w:val="08090A"/>
+          <w:sz w:val="30"/>
+          <w:szCs w:val="30"/>
+          <w:shd w:val="clear" w:color="auto" w:fill="FFFFFF"/>
+        </w:rPr>
+      </w:pPr>
+      <w:r>
+        <w:rPr>
+          <w:rFonts w:ascii="Segoe UI" w:hAnsi="Segoe UI" w:cs="Segoe UI"/>
+          <w:color w:val="08090A"/>
+          <w:sz w:val="30"/>
+          <w:szCs w:val="30"/>
+          <w:shd w:val="clear" w:color="auto" w:fill="FFFFFF"/>
+        </w:rPr>
+        <w:t>-we generally don’t need to use a semicolon for if-else, for loop, while loop and need only one for do…while loop at do{</w:t>
+      </w:r>
+      <w:r>
+        <w:rPr>
+          <w:rFonts w:ascii="Segoe UI" w:hAnsi="Segoe UI" w:cs="Segoe UI"/>
+          <w:color w:val="08090A"/>
+          <w:sz w:val="30"/>
+          <w:szCs w:val="30"/>
+          <w:shd w:val="clear" w:color="auto" w:fill="FFFFFF"/>
+        </w:rPr>
+        <w:t>….</w:t>
+      </w:r>
+      <w:r>
+        <w:rPr>
+          <w:rFonts w:ascii="Segoe UI" w:hAnsi="Segoe UI" w:cs="Segoe UI"/>
+          <w:color w:val="08090A"/>
+          <w:sz w:val="30"/>
+          <w:szCs w:val="30"/>
+          <w:shd w:val="clear" w:color="auto" w:fill="FFFFFF"/>
+        </w:rPr>
+        <w:t>}</w:t>
+      </w:r>
+      <w:r>
+        <w:rPr>
+          <w:rFonts w:ascii="Segoe UI" w:hAnsi="Segoe UI" w:cs="Segoe UI"/>
+          <w:color w:val="08090A"/>
+          <w:sz w:val="30"/>
+          <w:szCs w:val="30"/>
+          <w:shd w:val="clear" w:color="auto" w:fill="FFFFFF"/>
+        </w:rPr>
+        <w:t xml:space="preserve">   while(…);</w:t>
+      </w:r>
+      <w:r>
+        <w:rPr>
+          <w:rFonts w:ascii="Segoe UI" w:hAnsi="Segoe UI" w:cs="Segoe UI"/>
+          <w:color w:val="08090A"/>
+          <w:sz w:val="30"/>
+          <w:szCs w:val="30"/>
+          <w:shd w:val="clear" w:color="auto" w:fill="FFFFFF"/>
+        </w:rPr>
+        <w:t xml:space="preserve"> </w:t>
+      </w:r>
     </w:p>
     <w:p>
       <w:pPr>
         <w:pStyle w:val="NormalWeb"/>
         <w:shd w:val="clear" w:color="auto" w:fill="FFFFFF"/>
         <w:spacing w:before="0" w:beforeAutospacing="0" w:after="0" w:afterAutospacing="0"/>
-        <w:textAlignment w:val="baseline"/>
-        <w:rPr>
-          <w:rFonts w:ascii="Arial" w:hAnsi="Arial" w:cs="Arial"/>
-          <w:color w:val="0A0A23"/>
-          <w:sz w:val="33"/>
-          <w:szCs w:val="33"/>
-        </w:rPr>
-      </w:pPr>
-    </w:p>
-    <w:p>
-      <w:pPr>
-        <w:pStyle w:val="NormalWeb"/>
-        <w:shd w:val="clear" w:color="auto" w:fill="FFFFFF"/>
-        <w:spacing w:before="0" w:beforeAutospacing="0" w:after="0" w:afterAutospacing="0"/>
-        <w:ind w:left="1440"/>
-        <w:textAlignment w:val="baseline"/>
-        <w:rPr>
-          <w:rFonts w:ascii="Arial" w:hAnsi="Arial" w:cs="Arial"/>
-          <w:color w:val="0A0A23"/>
-          <w:sz w:val="33"/>
-          <w:szCs w:val="33"/>
-        </w:rPr>
-      </w:pPr>
-    </w:p>
-    <w:p>
-      <w:pPr>
-        <w:pStyle w:val="iz"/>
-        <w:shd w:val="clear" w:color="auto" w:fill="FFFFFF"/>
-        <w:spacing w:before="206" w:beforeAutospacing="0" w:after="0" w:afterAutospacing="0" w:line="480" w:lineRule="atLeast"/>
         <w:ind w:left="720"/>
+        <w:textAlignment w:val="baseline"/>
+        <w:rPr>
+          <w:rFonts w:ascii="Segoe UI" w:hAnsi="Segoe UI" w:cs="Segoe UI"/>
+          <w:color w:val="08090A"/>
+          <w:sz w:val="30"/>
+          <w:szCs w:val="30"/>
+          <w:shd w:val="clear" w:color="auto" w:fill="FFFFFF"/>
+        </w:rPr>
+      </w:pPr>
+      <w:r>
+        <w:rPr>
+          <w:rFonts w:ascii="Segoe UI" w:hAnsi="Segoe UI" w:cs="Segoe UI"/>
+          <w:color w:val="08090A"/>
+          <w:sz w:val="30"/>
+          <w:szCs w:val="30"/>
+          <w:shd w:val="clear" w:color="auto" w:fill="FFFFFF"/>
+        </w:rPr>
+        <w:t>-In my opinion, apart from parsing and error risks, not using significantly decrease the code readability. Moreover, one should fully lay confidence on the ASI, so I highly recommend and endorse using semicolons.</w:t>
+      </w:r>
+    </w:p>
+    <w:p>
+      <w:pPr>
+        <w:shd w:val="clear" w:color="auto" w:fill="FFFFFF"/>
+        <w:spacing w:after="360" w:line="240" w:lineRule="auto"/>
+        <w:ind w:left="720"/>
+        <w:textAlignment w:val="baseline"/>
+        <w:rPr>
+          <w:rFonts w:ascii="Arial" w:hAnsi="Arial" w:cs="Arial"/>
+          <w:color w:val="0A0A23"/>
+          <w:sz w:val="33"/>
+          <w:szCs w:val="33"/>
+          <w:u w:val="single"/>
+          <w:shd w:val="clear" w:color="auto" w:fill="FFFFFF"/>
+        </w:rPr>
+      </w:pPr>
+    </w:p>
+    <w:p>
+      <w:pPr>
+        <w:shd w:val="clear" w:color="auto" w:fill="FFFFFF"/>
+        <w:spacing w:after="360" w:line="240" w:lineRule="auto"/>
+        <w:ind w:left="720"/>
+        <w:textAlignment w:val="baseline"/>
+        <w:rPr>
+          <w:rFonts w:ascii="Arial" w:hAnsi="Arial" w:cs="Arial"/>
+          <w:color w:val="0A0A23"/>
+          <w:sz w:val="33"/>
+          <w:szCs w:val="33"/>
+          <w:u w:val="single"/>
+          <w:shd w:val="clear" w:color="auto" w:fill="FFFFFF"/>
+        </w:rPr>
+      </w:pPr>
+    </w:p>
+    <w:p>
+      <w:pPr>
+        <w:shd w:val="clear" w:color="auto" w:fill="FFFFFF"/>
+        <w:spacing w:after="360" w:line="240" w:lineRule="auto"/>
+        <w:ind w:left="720"/>
+        <w:textAlignment w:val="baseline"/>
+        <w:rPr>
+          <w:rFonts w:ascii="Arial" w:hAnsi="Arial" w:cs="Arial"/>
+          <w:color w:val="0A0A23"/>
+          <w:sz w:val="33"/>
+          <w:szCs w:val="33"/>
+          <w:u w:val="single"/>
+          <w:shd w:val="clear" w:color="auto" w:fill="FFFFFF"/>
+        </w:rPr>
+      </w:pPr>
+    </w:p>
+    <w:p>
+      <w:pPr>
+        <w:shd w:val="clear" w:color="auto" w:fill="FFFFFF"/>
+        <w:spacing w:after="360" w:line="240" w:lineRule="auto"/>
+        <w:ind w:left="720"/>
+        <w:textAlignment w:val="baseline"/>
+        <w:rPr>
+          <w:rFonts w:ascii="Arial" w:hAnsi="Arial" w:cs="Arial"/>
+          <w:color w:val="0A0A23"/>
+          <w:sz w:val="33"/>
+          <w:szCs w:val="33"/>
+          <w:u w:val="single"/>
+          <w:shd w:val="clear" w:color="auto" w:fill="FFFFFF"/>
+        </w:rPr>
+      </w:pPr>
+    </w:p>
+    <w:p>
+      <w:pPr>
+        <w:shd w:val="clear" w:color="auto" w:fill="FFFFFF"/>
+        <w:spacing w:after="360" w:line="240" w:lineRule="auto"/>
+        <w:textAlignment w:val="baseline"/>
+        <w:rPr>
+          <w:rFonts w:ascii="Arial" w:hAnsi="Arial" w:cs="Arial"/>
+          <w:color w:val="0A0A23"/>
+          <w:sz w:val="33"/>
+          <w:szCs w:val="33"/>
+          <w:u w:val="single"/>
+          <w:shd w:val="clear" w:color="auto" w:fill="FFFFFF"/>
+        </w:rPr>
+      </w:pPr>
+    </w:p>
+    <w:p>
+      <w:pPr>
+        <w:pStyle w:val="gh"/>
+        <w:shd w:val="clear" w:color="auto" w:fill="FFFFFF"/>
+        <w:spacing w:before="480" w:beforeAutospacing="0" w:after="0" w:afterAutospacing="0" w:line="480" w:lineRule="atLeast"/>
         <w:rPr>
           <w:rFonts w:ascii="Georgia" w:hAnsi="Georgia"/>
           <w:color w:val="292929"/>
@@ -10407,7 +11077,14 @@
           <w:szCs w:val="32"/>
         </w:rPr>
       </w:pPr>
-      <w:r>
+      <w:bookmarkStart w:id="0" w:name="_GoBack"/>
+      <w:bookmarkEnd w:id="0"/>
+    </w:p>
+    <w:p>
+      <w:pPr>
+        <w:pStyle w:val="gh"/>
+        <w:shd w:val="clear" w:color="auto" w:fill="FFFFFF"/>
+        <w:spacing w:before="206" w:beforeAutospacing="0" w:after="0" w:afterAutospacing="0" w:line="480" w:lineRule="atLeast"/>
         <w:rPr>
           <w:rFonts w:ascii="Georgia" w:hAnsi="Georgia"/>
           <w:color w:val="292929"/>
@@ -10415,13 +11092,11 @@
           <w:sz w:val="32"/>
           <w:szCs w:val="32"/>
         </w:rPr>
-        <w:lastRenderedPageBreak/>
-        <w:t>.</w:t>
-      </w:r>
-    </w:p>
-    <w:p>
-      <w:pPr>
-        <w:pStyle w:val="iz"/>
+      </w:pPr>
+    </w:p>
+    <w:p>
+      <w:pPr>
+        <w:pStyle w:val="gh"/>
         <w:shd w:val="clear" w:color="auto" w:fill="FFFFFF"/>
         <w:spacing w:before="206" w:beforeAutospacing="0" w:after="0" w:afterAutospacing="0" w:line="480" w:lineRule="atLeast"/>
         <w:rPr>
@@ -10435,10 +11110,9 @@
     </w:p>
     <w:p>
       <w:pPr>
-        <w:pStyle w:val="iz"/>
+        <w:pStyle w:val="gh"/>
         <w:shd w:val="clear" w:color="auto" w:fill="FFFFFF"/>
         <w:spacing w:before="206" w:beforeAutospacing="0" w:after="0" w:afterAutospacing="0" w:line="480" w:lineRule="atLeast"/>
-        <w:ind w:left="1440"/>
         <w:rPr>
           <w:rFonts w:ascii="Georgia" w:hAnsi="Georgia"/>
           <w:color w:val="292929"/>
@@ -10450,70 +11124,57 @@
     </w:p>
     <w:p>
       <w:pPr>
-        <w:shd w:val="clear" w:color="auto" w:fill="FFFFFF"/>
-        <w:spacing w:after="330" w:line="240" w:lineRule="auto"/>
-        <w:rPr>
-          <w:rFonts w:ascii="Segoe UI" w:eastAsia="Times New Roman" w:hAnsi="Segoe UI" w:cs="Segoe UI"/>
-          <w:b/>
-          <w:bCs/>
-          <w:sz w:val="24"/>
-          <w:szCs w:val="24"/>
-        </w:rPr>
-      </w:pPr>
-    </w:p>
-    <w:p>
-      <w:pPr>
-        <w:pStyle w:val="NormalWeb"/>
-        <w:shd w:val="clear" w:color="auto" w:fill="FFFFFF"/>
-        <w:spacing w:before="0" w:beforeAutospacing="0" w:after="330" w:afterAutospacing="0"/>
-        <w:ind w:left="1440"/>
-        <w:rPr>
-          <w:rFonts w:ascii="Segoe UI" w:hAnsi="Segoe UI" w:cs="Segoe UI"/>
-        </w:rPr>
-      </w:pPr>
-    </w:p>
-    <w:p>
-      <w:pPr>
-        <w:pStyle w:val="NormalWeb"/>
-        <w:shd w:val="clear" w:color="auto" w:fill="FFFFFF"/>
-        <w:spacing w:before="0" w:beforeAutospacing="0" w:after="0" w:afterAutospacing="0"/>
-        <w:ind w:left="1440"/>
-        <w:textAlignment w:val="baseline"/>
-        <w:rPr>
-          <w:rFonts w:ascii="Arial" w:hAnsi="Arial" w:cs="Arial"/>
-          <w:color w:val="0A0A23"/>
-          <w:sz w:val="33"/>
-          <w:szCs w:val="33"/>
-          <w:shd w:val="clear" w:color="auto" w:fill="FFFFFF"/>
-        </w:rPr>
-      </w:pPr>
-    </w:p>
-    <w:p>
-      <w:pPr>
-        <w:pStyle w:val="NormalWeb"/>
-        <w:shd w:val="clear" w:color="auto" w:fill="FFFFFF"/>
-        <w:spacing w:before="0" w:beforeAutospacing="0" w:after="0" w:afterAutospacing="0"/>
-        <w:textAlignment w:val="baseline"/>
-        <w:rPr>
-          <w:rFonts w:ascii="Arial" w:hAnsi="Arial" w:cs="Arial"/>
-          <w:color w:val="0A0A23"/>
-          <w:sz w:val="33"/>
-          <w:szCs w:val="33"/>
-        </w:rPr>
-      </w:pPr>
-    </w:p>
-    <w:p>
-      <w:pPr>
-        <w:pStyle w:val="NormalWeb"/>
-        <w:shd w:val="clear" w:color="auto" w:fill="FFFFFF"/>
-        <w:spacing w:before="0" w:beforeAutospacing="0" w:after="0" w:afterAutospacing="0"/>
-        <w:ind w:left="2880"/>
-        <w:textAlignment w:val="baseline"/>
-        <w:rPr>
-          <w:rFonts w:ascii="Arial" w:hAnsi="Arial" w:cs="Arial"/>
-          <w:color w:val="0A0A23"/>
-          <w:sz w:val="33"/>
-          <w:szCs w:val="33"/>
+        <w:pStyle w:val="gh"/>
+        <w:shd w:val="clear" w:color="auto" w:fill="FFFFFF"/>
+        <w:spacing w:before="206" w:beforeAutospacing="0" w:after="0" w:afterAutospacing="0" w:line="480" w:lineRule="atLeast"/>
+        <w:rPr>
+          <w:rFonts w:ascii="Georgia" w:hAnsi="Georgia"/>
+          <w:color w:val="292929"/>
+          <w:spacing w:val="-1"/>
+          <w:sz w:val="32"/>
+          <w:szCs w:val="32"/>
+        </w:rPr>
+      </w:pPr>
+    </w:p>
+    <w:p>
+      <w:pPr>
+        <w:pStyle w:val="gh"/>
+        <w:shd w:val="clear" w:color="auto" w:fill="FFFFFF"/>
+        <w:spacing w:before="206" w:beforeAutospacing="0" w:after="0" w:afterAutospacing="0" w:line="480" w:lineRule="atLeast"/>
+        <w:rPr>
+          <w:rFonts w:ascii="Georgia" w:hAnsi="Georgia"/>
+          <w:color w:val="292929"/>
+          <w:spacing w:val="-1"/>
+          <w:sz w:val="32"/>
+          <w:szCs w:val="32"/>
+        </w:rPr>
+      </w:pPr>
+    </w:p>
+    <w:p>
+      <w:pPr>
+        <w:pStyle w:val="gh"/>
+        <w:shd w:val="clear" w:color="auto" w:fill="FFFFFF"/>
+        <w:spacing w:before="206" w:beforeAutospacing="0" w:after="0" w:afterAutospacing="0" w:line="480" w:lineRule="atLeast"/>
+        <w:rPr>
+          <w:rFonts w:ascii="Georgia" w:hAnsi="Georgia"/>
+          <w:color w:val="292929"/>
+          <w:spacing w:val="-1"/>
+          <w:sz w:val="32"/>
+          <w:szCs w:val="32"/>
+        </w:rPr>
+      </w:pPr>
+    </w:p>
+    <w:p>
+      <w:pPr>
+        <w:pStyle w:val="gh"/>
+        <w:shd w:val="clear" w:color="auto" w:fill="FFFFFF"/>
+        <w:spacing w:before="206" w:beforeAutospacing="0" w:after="0" w:afterAutospacing="0" w:line="480" w:lineRule="atLeast"/>
+        <w:rPr>
+          <w:rFonts w:ascii="Georgia" w:hAnsi="Georgia"/>
+          <w:color w:val="292929"/>
+          <w:spacing w:val="-1"/>
+          <w:sz w:val="32"/>
+          <w:szCs w:val="32"/>
         </w:rPr>
       </w:pPr>
     </w:p>
@@ -10521,109 +11182,15 @@
       <w:pPr>
         <w:shd w:val="clear" w:color="auto" w:fill="FFFFFF"/>
         <w:spacing w:after="360" w:line="240" w:lineRule="auto"/>
-        <w:ind w:left="2880"/>
-        <w:textAlignment w:val="baseline"/>
-        <w:rPr>
-          <w:rStyle w:val="commentcolor"/>
-          <w:rFonts w:ascii="Consolas" w:hAnsi="Consolas"/>
-          <w:sz w:val="23"/>
-          <w:szCs w:val="23"/>
-          <w:shd w:val="clear" w:color="auto" w:fill="FFFFFF"/>
-        </w:rPr>
-      </w:pPr>
-    </w:p>
-    <w:p>
-      <w:pPr>
-        <w:shd w:val="clear" w:color="auto" w:fill="FFFFFF"/>
-        <w:spacing w:after="360" w:line="240" w:lineRule="auto"/>
-        <w:textAlignment w:val="baseline"/>
-        <w:rPr>
-          <w:rStyle w:val="commentcolor"/>
-          <w:rFonts w:ascii="Consolas" w:hAnsi="Consolas"/>
-          <w:sz w:val="23"/>
-          <w:szCs w:val="23"/>
-          <w:shd w:val="clear" w:color="auto" w:fill="FFFFFF"/>
-        </w:rPr>
-      </w:pPr>
-      <w:r>
-        <w:rPr>
-          <w:rStyle w:val="commentcolor"/>
-          <w:rFonts w:ascii="Consolas" w:hAnsi="Consolas"/>
-          <w:sz w:val="23"/>
-          <w:szCs w:val="23"/>
-          <w:shd w:val="clear" w:color="auto" w:fill="FFFFFF"/>
-        </w:rPr>
-        <w:tab/>
-      </w:r>
-      <w:r>
-        <w:rPr>
-          <w:rStyle w:val="commentcolor"/>
-          <w:rFonts w:ascii="Consolas" w:hAnsi="Consolas"/>
-          <w:sz w:val="23"/>
-          <w:szCs w:val="23"/>
-          <w:shd w:val="clear" w:color="auto" w:fill="FFFFFF"/>
-        </w:rPr>
-        <w:tab/>
-      </w:r>
-      <w:r>
-        <w:rPr>
-          <w:rStyle w:val="commentcolor"/>
-          <w:rFonts w:ascii="Consolas" w:hAnsi="Consolas"/>
-          <w:sz w:val="23"/>
-          <w:szCs w:val="23"/>
-          <w:shd w:val="clear" w:color="auto" w:fill="FFFFFF"/>
-        </w:rPr>
-        <w:tab/>
-      </w:r>
-      <w:r>
-        <w:rPr>
-          <w:rStyle w:val="commentcolor"/>
-          <w:rFonts w:ascii="Consolas" w:hAnsi="Consolas"/>
-          <w:sz w:val="23"/>
-          <w:szCs w:val="23"/>
-          <w:shd w:val="clear" w:color="auto" w:fill="FFFFFF"/>
-        </w:rPr>
-        <w:tab/>
-      </w:r>
-    </w:p>
-    <w:p>
-      <w:pPr>
-        <w:shd w:val="clear" w:color="auto" w:fill="FFFFFF"/>
-        <w:spacing w:after="360" w:line="240" w:lineRule="auto"/>
-        <w:ind w:left="2880"/>
-        <w:textAlignment w:val="baseline"/>
-        <w:rPr>
-          <w:rFonts w:ascii="Arial" w:hAnsi="Arial" w:cs="Arial"/>
-          <w:color w:val="0A0A23"/>
-          <w:sz w:val="33"/>
-          <w:szCs w:val="33"/>
-          <w:shd w:val="clear" w:color="auto" w:fill="FFFFFF"/>
-        </w:rPr>
-      </w:pPr>
-    </w:p>
-    <w:p>
-      <w:pPr>
-        <w:shd w:val="clear" w:color="auto" w:fill="FFFFFF"/>
-        <w:spacing w:after="360" w:line="240" w:lineRule="auto"/>
-        <w:ind w:left="2880"/>
-        <w:textAlignment w:val="baseline"/>
-        <w:rPr>
-          <w:rFonts w:ascii="Consolas" w:hAnsi="Consolas"/>
-          <w:sz w:val="23"/>
-          <w:szCs w:val="23"/>
-          <w:shd w:val="clear" w:color="auto" w:fill="FFFFFF"/>
-        </w:rPr>
-      </w:pPr>
-      <w:r>
-        <w:rPr>
-          <w:rFonts w:ascii="Arial" w:hAnsi="Arial" w:cs="Arial"/>
-          <w:color w:val="0A0A23"/>
-          <w:sz w:val="33"/>
-          <w:szCs w:val="33"/>
-          <w:shd w:val="clear" w:color="auto" w:fill="FFFFFF"/>
-        </w:rPr>
-        <w:tab/>
-      </w:r>
+        <w:textAlignment w:val="baseline"/>
+        <w:rPr>
+          <w:rFonts w:ascii="Arial" w:hAnsi="Arial" w:cs="Arial"/>
+          <w:color w:val="0A0A23"/>
+          <w:sz w:val="33"/>
+          <w:szCs w:val="33"/>
+          <w:shd w:val="clear" w:color="auto" w:fill="FFFFFF"/>
+        </w:rPr>
+      </w:pPr>
     </w:p>
     <w:p>
       <w:pPr>
@@ -10639,28 +11206,20 @@
           <w:shd w:val="clear" w:color="auto" w:fill="FFFFFF"/>
         </w:rPr>
       </w:pPr>
-      <w:r>
-        <w:rPr>
-          <w:rStyle w:val="jskeywordcolor"/>
-          <w:rFonts w:ascii="Consolas" w:hAnsi="Consolas"/>
-          <w:color w:val="0000CD"/>
-          <w:sz w:val="23"/>
-          <w:szCs w:val="23"/>
-          <w:shd w:val="clear" w:color="auto" w:fill="FFFFFF"/>
-        </w:rPr>
-        <w:tab/>
-      </w:r>
-      <w:r>
-        <w:rPr>
-          <w:rStyle w:val="jskeywordcolor"/>
-          <w:rFonts w:ascii="Consolas" w:hAnsi="Consolas"/>
-          <w:color w:val="0000CD"/>
-          <w:sz w:val="23"/>
-          <w:szCs w:val="23"/>
-          <w:shd w:val="clear" w:color="auto" w:fill="FFFFFF"/>
-        </w:rPr>
-        <w:tab/>
-      </w:r>
+    </w:p>
+    <w:p>
+      <w:pPr>
+        <w:shd w:val="clear" w:color="auto" w:fill="FFFFFF"/>
+        <w:spacing w:after="360" w:line="240" w:lineRule="auto"/>
+        <w:textAlignment w:val="baseline"/>
+        <w:rPr>
+          <w:rFonts w:ascii="Arial" w:hAnsi="Arial" w:cs="Arial"/>
+          <w:color w:val="0A0A23"/>
+          <w:sz w:val="33"/>
+          <w:szCs w:val="33"/>
+          <w:shd w:val="clear" w:color="auto" w:fill="FFFFFF"/>
+        </w:rPr>
+      </w:pPr>
     </w:p>
     <w:p>
       <w:pPr>
@@ -10670,10 +11229,7 @@
         <w:textAlignment w:val="baseline"/>
         <w:rPr>
           <w:rFonts w:ascii="Arial" w:hAnsi="Arial" w:cs="Arial"/>
-          <w:color w:val="0A0A23"/>
-          <w:sz w:val="33"/>
-          <w:szCs w:val="33"/>
-          <w:u w:val="single"/>
+          <w:color w:val="202124"/>
           <w:shd w:val="clear" w:color="auto" w:fill="FFFFFF"/>
         </w:rPr>
       </w:pPr>
@@ -10682,14 +11238,23 @@
       <w:pPr>
         <w:shd w:val="clear" w:color="auto" w:fill="FFFFFF"/>
         <w:spacing w:after="360" w:line="240" w:lineRule="auto"/>
-        <w:ind w:left="720"/>
-        <w:textAlignment w:val="baseline"/>
-        <w:rPr>
-          <w:rFonts w:ascii="Arial" w:hAnsi="Arial" w:cs="Arial"/>
-          <w:color w:val="202124"/>
-          <w:shd w:val="clear" w:color="auto" w:fill="FFFFFF"/>
-        </w:rPr>
-      </w:pPr>
+        <w:textAlignment w:val="baseline"/>
+        <w:rPr>
+          <w:rFonts w:ascii="Segoe UI" w:eastAsia="Times New Roman" w:hAnsi="Segoe UI" w:cs="Segoe UI"/>
+          <w:color w:val="111111"/>
+          <w:sz w:val="30"/>
+          <w:szCs w:val="30"/>
+        </w:rPr>
+      </w:pPr>
+      <w:r>
+        <w:rPr>
+          <w:rFonts w:ascii="Segoe UI" w:eastAsia="Times New Roman" w:hAnsi="Segoe UI" w:cs="Segoe UI"/>
+          <w:color w:val="111111"/>
+          <w:sz w:val="30"/>
+          <w:szCs w:val="30"/>
+        </w:rPr>
+        <w:tab/>
+      </w:r>
     </w:p>
     <w:p>
       <w:pPr>
@@ -10703,15 +11268,6 @@
           <w:szCs w:val="30"/>
         </w:rPr>
       </w:pPr>
-      <w:r>
-        <w:rPr>
-          <w:rFonts w:ascii="Segoe UI" w:eastAsia="Times New Roman" w:hAnsi="Segoe UI" w:cs="Segoe UI"/>
-          <w:color w:val="111111"/>
-          <w:sz w:val="30"/>
-          <w:szCs w:val="30"/>
-        </w:rPr>
-        <w:tab/>
-      </w:r>
     </w:p>
     <w:p>
       <w:pPr>
@@ -10732,302 +11288,19 @@
         <w:spacing w:after="360" w:line="240" w:lineRule="auto"/>
         <w:textAlignment w:val="baseline"/>
         <w:rPr>
-          <w:rFonts w:ascii="Segoe UI" w:eastAsia="Times New Roman" w:hAnsi="Segoe UI" w:cs="Segoe UI"/>
-          <w:color w:val="111111"/>
-          <w:sz w:val="24"/>
-          <w:szCs w:val="30"/>
-        </w:rPr>
-      </w:pPr>
-    </w:p>
-    <w:p>
-      <w:pPr>
-        <w:shd w:val="clear" w:color="auto" w:fill="FFFFFF"/>
-        <w:spacing w:after="360" w:line="240" w:lineRule="auto"/>
-        <w:textAlignment w:val="baseline"/>
-        <w:rPr>
-          <w:rFonts w:ascii="Segoe UI" w:eastAsia="Times New Roman" w:hAnsi="Segoe UI" w:cs="Segoe UI"/>
-          <w:color w:val="111111"/>
-          <w:sz w:val="30"/>
-          <w:szCs w:val="30"/>
-        </w:rPr>
-      </w:pPr>
-      <w:r>
-        <w:rPr>
-          <w:rFonts w:ascii="Segoe UI" w:eastAsia="Times New Roman" w:hAnsi="Segoe UI" w:cs="Segoe UI"/>
-          <w:color w:val="111111"/>
-          <w:sz w:val="30"/>
-          <w:szCs w:val="30"/>
-        </w:rPr>
-        <w:tab/>
-      </w:r>
-    </w:p>
-    <w:p>
-      <w:pPr>
-        <w:shd w:val="clear" w:color="auto" w:fill="FFFFFF"/>
-        <w:spacing w:after="360" w:line="240" w:lineRule="auto"/>
-        <w:textAlignment w:val="baseline"/>
-        <w:rPr>
-          <w:rFonts w:ascii="Arial" w:eastAsia="Times New Roman" w:hAnsi="Arial" w:cs="Arial"/>
-          <w:color w:val="0A0A23"/>
-          <w:sz w:val="33"/>
-          <w:szCs w:val="33"/>
-        </w:rPr>
-      </w:pPr>
-    </w:p>
-    <w:p>
-      <w:pPr>
-        <w:shd w:val="clear" w:color="auto" w:fill="FFFFFF"/>
-        <w:spacing w:after="360" w:line="240" w:lineRule="auto"/>
-        <w:textAlignment w:val="baseline"/>
-        <w:rPr>
-          <w:rFonts w:ascii="Arial" w:eastAsia="Times New Roman" w:hAnsi="Arial" w:cs="Arial"/>
-          <w:color w:val="0A0A23"/>
-          <w:sz w:val="33"/>
-          <w:szCs w:val="33"/>
-        </w:rPr>
-      </w:pPr>
-    </w:p>
-    <w:p>
-      <w:pPr>
-        <w:shd w:val="clear" w:color="auto" w:fill="FFFFFF"/>
-        <w:spacing w:after="360" w:line="240" w:lineRule="auto"/>
-        <w:textAlignment w:val="baseline"/>
-        <w:rPr>
-          <w:rFonts w:ascii="Arial" w:eastAsia="Times New Roman" w:hAnsi="Arial" w:cs="Arial"/>
-          <w:color w:val="0A0A23"/>
-          <w:sz w:val="33"/>
-          <w:szCs w:val="33"/>
-        </w:rPr>
-      </w:pPr>
-    </w:p>
-    <w:p>
-      <w:pPr>
-        <w:shd w:val="clear" w:color="auto" w:fill="FFFFFF"/>
-        <w:spacing w:after="360" w:line="240" w:lineRule="auto"/>
-        <w:textAlignment w:val="baseline"/>
-        <w:rPr>
-          <w:rFonts w:ascii="Arial" w:eastAsia="Times New Roman" w:hAnsi="Arial" w:cs="Arial"/>
-          <w:color w:val="0A0A23"/>
-          <w:sz w:val="33"/>
-          <w:szCs w:val="33"/>
-        </w:rPr>
-      </w:pPr>
-    </w:p>
-    <w:p>
-      <w:pPr>
-        <w:shd w:val="clear" w:color="auto" w:fill="FFFFFF"/>
-        <w:spacing w:after="360" w:line="240" w:lineRule="auto"/>
-        <w:textAlignment w:val="baseline"/>
-        <w:rPr>
-          <w:rFonts w:ascii="Arial" w:eastAsia="Times New Roman" w:hAnsi="Arial" w:cs="Arial"/>
-          <w:color w:val="0A0A23"/>
-          <w:sz w:val="33"/>
-          <w:szCs w:val="33"/>
-        </w:rPr>
-      </w:pPr>
-    </w:p>
-    <w:p>
-      <w:pPr>
-        <w:shd w:val="clear" w:color="auto" w:fill="FFFFFF"/>
-        <w:spacing w:after="360" w:line="240" w:lineRule="auto"/>
-        <w:textAlignment w:val="baseline"/>
-        <w:rPr>
-          <w:rFonts w:ascii="Arial" w:eastAsia="Times New Roman" w:hAnsi="Arial" w:cs="Arial"/>
-          <w:color w:val="0A0A23"/>
-          <w:sz w:val="33"/>
-          <w:szCs w:val="33"/>
-        </w:rPr>
-      </w:pPr>
-    </w:p>
-    <w:p>
-      <w:pPr>
-        <w:shd w:val="clear" w:color="auto" w:fill="FFFFFF"/>
-        <w:spacing w:after="360" w:line="240" w:lineRule="auto"/>
-        <w:textAlignment w:val="baseline"/>
-        <w:rPr>
-          <w:rFonts w:ascii="Arial" w:eastAsia="Times New Roman" w:hAnsi="Arial" w:cs="Arial"/>
-          <w:color w:val="0A0A23"/>
-          <w:sz w:val="33"/>
-          <w:szCs w:val="33"/>
-        </w:rPr>
-      </w:pPr>
-    </w:p>
-    <w:p>
-      <w:pPr>
-        <w:shd w:val="clear" w:color="auto" w:fill="FFFFFF"/>
-        <w:spacing w:after="360" w:line="240" w:lineRule="auto"/>
-        <w:textAlignment w:val="baseline"/>
-        <w:rPr>
-          <w:rFonts w:ascii="Arial" w:eastAsia="Times New Roman" w:hAnsi="Arial" w:cs="Arial"/>
-          <w:color w:val="0A0A23"/>
-          <w:sz w:val="33"/>
-          <w:szCs w:val="33"/>
-        </w:rPr>
-      </w:pPr>
-    </w:p>
-    <w:p>
-      <w:pPr>
-        <w:shd w:val="clear" w:color="auto" w:fill="FFFFFF"/>
-        <w:spacing w:after="360" w:line="240" w:lineRule="auto"/>
-        <w:textAlignment w:val="baseline"/>
-        <w:rPr>
-          <w:rFonts w:ascii="Arial" w:eastAsia="Times New Roman" w:hAnsi="Arial" w:cs="Arial"/>
-          <w:color w:val="0A0A23"/>
-          <w:sz w:val="33"/>
-          <w:szCs w:val="33"/>
-        </w:rPr>
-      </w:pPr>
-    </w:p>
-    <w:p>
-      <w:pPr>
-        <w:shd w:val="clear" w:color="auto" w:fill="FFFFFF"/>
-        <w:spacing w:after="360" w:line="240" w:lineRule="auto"/>
-        <w:textAlignment w:val="baseline"/>
-        <w:rPr>
-          <w:rFonts w:ascii="Arial" w:eastAsia="Times New Roman" w:hAnsi="Arial" w:cs="Arial"/>
-          <w:color w:val="0A0A23"/>
-          <w:sz w:val="33"/>
-          <w:szCs w:val="33"/>
-        </w:rPr>
-      </w:pPr>
-    </w:p>
-    <w:p>
-      <w:pPr>
-        <w:shd w:val="clear" w:color="auto" w:fill="FFFFFF"/>
-        <w:spacing w:after="360" w:line="240" w:lineRule="auto"/>
-        <w:textAlignment w:val="baseline"/>
-        <w:rPr>
-          <w:rFonts w:ascii="Arial" w:eastAsia="Times New Roman" w:hAnsi="Arial" w:cs="Arial"/>
-          <w:color w:val="0A0A23"/>
-          <w:sz w:val="33"/>
-          <w:szCs w:val="33"/>
-        </w:rPr>
-      </w:pPr>
-    </w:p>
-    <w:p>
-      <w:pPr>
-        <w:shd w:val="clear" w:color="auto" w:fill="FFFFFF"/>
-        <w:spacing w:after="360" w:line="240" w:lineRule="auto"/>
-        <w:textAlignment w:val="baseline"/>
-        <w:rPr>
-          <w:rFonts w:ascii="Arial" w:eastAsia="Times New Roman" w:hAnsi="Arial" w:cs="Arial"/>
-          <w:color w:val="0A0A23"/>
-          <w:sz w:val="33"/>
-          <w:szCs w:val="33"/>
-        </w:rPr>
-      </w:pPr>
-    </w:p>
-    <w:p>
-      <w:pPr>
-        <w:shd w:val="clear" w:color="auto" w:fill="FFFFFF"/>
-        <w:spacing w:after="360" w:line="240" w:lineRule="auto"/>
-        <w:textAlignment w:val="baseline"/>
-        <w:rPr>
-          <w:rFonts w:ascii="Arial" w:eastAsia="Times New Roman" w:hAnsi="Arial" w:cs="Arial"/>
-          <w:color w:val="0A0A23"/>
-          <w:sz w:val="33"/>
-          <w:szCs w:val="33"/>
-        </w:rPr>
-      </w:pPr>
-    </w:p>
-    <w:p>
-      <w:pPr>
-        <w:shd w:val="clear" w:color="auto" w:fill="FFFFFF"/>
-        <w:spacing w:after="360" w:line="240" w:lineRule="auto"/>
-        <w:textAlignment w:val="baseline"/>
-        <w:rPr>
-          <w:rFonts w:ascii="Arial" w:eastAsia="Times New Roman" w:hAnsi="Arial" w:cs="Arial"/>
-          <w:color w:val="0A0A23"/>
-          <w:sz w:val="33"/>
-          <w:szCs w:val="33"/>
-        </w:rPr>
-      </w:pPr>
-    </w:p>
-    <w:p>
-      <w:pPr>
-        <w:shd w:val="clear" w:color="auto" w:fill="FFFFFF"/>
-        <w:spacing w:after="360" w:line="240" w:lineRule="auto"/>
-        <w:textAlignment w:val="baseline"/>
-        <w:rPr>
-          <w:rFonts w:ascii="Arial" w:eastAsia="Times New Roman" w:hAnsi="Arial" w:cs="Arial"/>
-          <w:color w:val="0A0A23"/>
-          <w:sz w:val="33"/>
-          <w:szCs w:val="33"/>
-        </w:rPr>
-      </w:pPr>
-    </w:p>
-    <w:p>
-      <w:pPr>
-        <w:shd w:val="clear" w:color="auto" w:fill="FFFFFF"/>
-        <w:spacing w:after="360" w:line="240" w:lineRule="auto"/>
-        <w:textAlignment w:val="baseline"/>
-        <w:rPr>
-          <w:rFonts w:ascii="Arial" w:eastAsia="Times New Roman" w:hAnsi="Arial" w:cs="Arial"/>
-          <w:color w:val="0A0A23"/>
-          <w:sz w:val="33"/>
-          <w:szCs w:val="33"/>
-        </w:rPr>
-      </w:pPr>
-    </w:p>
-    <w:p>
-      <w:pPr>
-        <w:shd w:val="clear" w:color="auto" w:fill="FFFFFF"/>
-        <w:spacing w:after="360" w:line="240" w:lineRule="auto"/>
-        <w:textAlignment w:val="baseline"/>
-        <w:rPr>
-          <w:rFonts w:ascii="Arial" w:eastAsia="Times New Roman" w:hAnsi="Arial" w:cs="Arial"/>
-          <w:color w:val="0A0A23"/>
-          <w:sz w:val="33"/>
-          <w:szCs w:val="33"/>
-        </w:rPr>
-      </w:pPr>
-    </w:p>
-    <w:p>
-      <w:pPr>
-        <w:shd w:val="clear" w:color="auto" w:fill="FFFFFF"/>
-        <w:spacing w:after="360" w:line="240" w:lineRule="auto"/>
-        <w:textAlignment w:val="baseline"/>
-        <w:rPr>
-          <w:rFonts w:ascii="Arial" w:eastAsia="Times New Roman" w:hAnsi="Arial" w:cs="Arial"/>
-          <w:color w:val="0A0A23"/>
-          <w:sz w:val="33"/>
-          <w:szCs w:val="33"/>
-        </w:rPr>
-      </w:pPr>
-    </w:p>
-    <w:p>
-      <w:pPr>
-        <w:shd w:val="clear" w:color="auto" w:fill="FFFFFF"/>
-        <w:spacing w:after="360" w:line="240" w:lineRule="auto"/>
-        <w:textAlignment w:val="baseline"/>
-        <w:rPr>
-          <w:rFonts w:ascii="Arial" w:eastAsia="Times New Roman" w:hAnsi="Arial" w:cs="Arial"/>
-          <w:color w:val="0A0A23"/>
-          <w:sz w:val="33"/>
-          <w:szCs w:val="33"/>
-        </w:rPr>
-      </w:pPr>
-    </w:p>
-    <w:p>
-      <w:pPr>
-        <w:shd w:val="clear" w:color="auto" w:fill="FFFFFF"/>
-        <w:spacing w:after="360" w:line="240" w:lineRule="auto"/>
-        <w:textAlignment w:val="baseline"/>
-        <w:rPr>
-          <w:rFonts w:ascii="Arial" w:eastAsia="Times New Roman" w:hAnsi="Arial" w:cs="Arial"/>
-          <w:color w:val="0A0A23"/>
-          <w:sz w:val="33"/>
-          <w:szCs w:val="33"/>
-        </w:rPr>
-      </w:pPr>
-      <w:r>
-        <w:rPr>
-          <w:rFonts w:ascii="Arial" w:eastAsia="Times New Roman" w:hAnsi="Arial" w:cs="Arial"/>
-          <w:color w:val="0A0A23"/>
-          <w:sz w:val="33"/>
-          <w:szCs w:val="33"/>
-        </w:rPr>
-        <w:lastRenderedPageBreak/>
+          <w:rFonts w:ascii="Arial" w:eastAsia="Times New Roman" w:hAnsi="Arial" w:cs="Arial"/>
+          <w:color w:val="0A0A23"/>
+          <w:sz w:val="33"/>
+          <w:szCs w:val="33"/>
+        </w:rPr>
+      </w:pPr>
+      <w:r>
+        <w:rPr>
+          <w:rFonts w:ascii="Arial" w:eastAsia="Times New Roman" w:hAnsi="Arial" w:cs="Arial"/>
+          <w:color w:val="0A0A23"/>
+          <w:sz w:val="33"/>
+          <w:szCs w:val="33"/>
+        </w:rPr>
         <w:t>-</w:t>
       </w:r>
       <w:r>
@@ -11127,6 +11400,7 @@
           <w:sz w:val="33"/>
           <w:szCs w:val="33"/>
         </w:rPr>
+        <w:lastRenderedPageBreak/>
         <w:t>-</w:t>
       </w:r>
       <w:r>
@@ -11578,7 +11852,6 @@
           <w:sz w:val="33"/>
           <w:szCs w:val="33"/>
         </w:rPr>
-        <w:lastRenderedPageBreak/>
         <w:t>-</w:t>
       </w:r>
       <w:r>
@@ -11652,6 +11925,7 @@
           <w:sz w:val="33"/>
           <w:szCs w:val="33"/>
         </w:rPr>
+        <w:lastRenderedPageBreak/>
         <w:t>-</w:t>
       </w:r>
       <w:r>
@@ -11816,8 +12090,321 @@
           <w:sz w:val="33"/>
           <w:szCs w:val="33"/>
         </w:rPr>
-        <w:t xml:space="preserve"> --w3schools.com</w:t>
-      </w:r>
+        <w:t xml:space="preserve"> </w:t>
+      </w:r>
+      <w:r>
+        <w:rPr>
+          <w:rFonts w:ascii="Arial" w:eastAsia="Times New Roman" w:hAnsi="Arial" w:cs="Arial"/>
+          <w:color w:val="0A0A23"/>
+          <w:sz w:val="33"/>
+          <w:szCs w:val="33"/>
+        </w:rPr>
+        <w:t>--w3schools.com</w:t>
+      </w:r>
+    </w:p>
+    <w:p>
+      <w:pPr>
+        <w:shd w:val="clear" w:color="auto" w:fill="FFFFFF"/>
+        <w:spacing w:after="360" w:line="240" w:lineRule="auto"/>
+        <w:textAlignment w:val="baseline"/>
+        <w:rPr>
+          <w:rFonts w:ascii="Arial" w:eastAsia="Times New Roman" w:hAnsi="Arial" w:cs="Arial"/>
+          <w:color w:val="0A0A23"/>
+          <w:sz w:val="33"/>
+          <w:szCs w:val="33"/>
+        </w:rPr>
+      </w:pPr>
+      <w:r>
+        <w:rPr>
+          <w:rFonts w:ascii="Arial" w:eastAsia="Times New Roman" w:hAnsi="Arial" w:cs="Arial"/>
+          <w:color w:val="0A0A23"/>
+          <w:sz w:val="33"/>
+          <w:szCs w:val="33"/>
+        </w:rPr>
+        <w:t>-</w:t>
+      </w:r>
+      <w:r>
+        <w:t xml:space="preserve"> </w:t>
+      </w:r>
+      <w:hyperlink r:id="rId23" w:history="1">
+        <w:r>
+          <w:rPr>
+            <w:rStyle w:val="Hyperlink"/>
+            <w:rFonts w:ascii="Arial" w:eastAsia="Times New Roman" w:hAnsi="Arial" w:cs="Arial"/>
+            <w:sz w:val="33"/>
+            <w:szCs w:val="33"/>
+          </w:rPr>
+          <w:t>https://flaviocopes.com/javascript-automatic-semicolon-insertion/</w:t>
+        </w:r>
+      </w:hyperlink>
+      <w:r>
+        <w:rPr>
+          <w:rFonts w:ascii="Arial" w:eastAsia="Times New Roman" w:hAnsi="Arial" w:cs="Arial"/>
+          <w:color w:val="0A0A23"/>
+          <w:sz w:val="33"/>
+          <w:szCs w:val="33"/>
+        </w:rPr>
+        <w:t xml:space="preserve"> --</w:t>
+      </w:r>
+      <w:r>
+        <w:t xml:space="preserve"> </w:t>
+      </w:r>
+      <w:r>
+        <w:rPr>
+          <w:rFonts w:ascii="Arial" w:eastAsia="Times New Roman" w:hAnsi="Arial" w:cs="Arial"/>
+          <w:color w:val="0A0A23"/>
+          <w:sz w:val="33"/>
+          <w:szCs w:val="33"/>
+        </w:rPr>
+        <w:t>flaviocopes.com</w:t>
+      </w:r>
+    </w:p>
+    <w:p>
+      <w:pPr>
+        <w:shd w:val="clear" w:color="auto" w:fill="FFFFFF"/>
+        <w:spacing w:after="360" w:line="240" w:lineRule="auto"/>
+        <w:textAlignment w:val="baseline"/>
+        <w:rPr>
+          <w:rFonts w:ascii="Arial" w:eastAsia="Times New Roman" w:hAnsi="Arial" w:cs="Arial"/>
+          <w:color w:val="0A0A23"/>
+          <w:sz w:val="33"/>
+          <w:szCs w:val="33"/>
+        </w:rPr>
+      </w:pPr>
+      <w:r>
+        <w:rPr>
+          <w:rFonts w:ascii="Arial" w:eastAsia="Times New Roman" w:hAnsi="Arial" w:cs="Arial"/>
+          <w:color w:val="0A0A23"/>
+          <w:sz w:val="33"/>
+          <w:szCs w:val="33"/>
+        </w:rPr>
+        <w:t>-</w:t>
+      </w:r>
+      <w:r>
+        <w:t xml:space="preserve"> </w:t>
+      </w:r>
+      <w:hyperlink r:id="rId24" w:history="1">
+        <w:r>
+          <w:rPr>
+            <w:rStyle w:val="Hyperlink"/>
+            <w:rFonts w:ascii="Arial" w:eastAsia="Times New Roman" w:hAnsi="Arial" w:cs="Arial"/>
+            <w:sz w:val="33"/>
+            <w:szCs w:val="33"/>
+          </w:rPr>
+          <w:t>https://code.likeagirl.io/why-the-heck-do-i-need-to-use-semi-colons-in-javascript-4f8712c82329</w:t>
+        </w:r>
+      </w:hyperlink>
+      <w:r>
+        <w:rPr>
+          <w:rFonts w:ascii="Arial" w:eastAsia="Times New Roman" w:hAnsi="Arial" w:cs="Arial"/>
+          <w:color w:val="0A0A23"/>
+          <w:sz w:val="33"/>
+          <w:szCs w:val="33"/>
+        </w:rPr>
+        <w:t xml:space="preserve"> </w:t>
+      </w:r>
+      <w:r>
+        <w:rPr>
+          <w:rFonts w:ascii="Arial" w:eastAsia="Times New Roman" w:hAnsi="Arial" w:cs="Arial"/>
+          <w:color w:val="0A0A23"/>
+          <w:sz w:val="33"/>
+          <w:szCs w:val="33"/>
+        </w:rPr>
+        <w:t>--code.likeagirl.io</w:t>
+      </w:r>
+    </w:p>
+    <w:p>
+      <w:pPr>
+        <w:shd w:val="clear" w:color="auto" w:fill="FFFFFF"/>
+        <w:spacing w:after="360" w:line="240" w:lineRule="auto"/>
+        <w:textAlignment w:val="baseline"/>
+        <w:rPr>
+          <w:rFonts w:ascii="Arial" w:eastAsia="Times New Roman" w:hAnsi="Arial" w:cs="Arial"/>
+          <w:color w:val="0A0A23"/>
+          <w:sz w:val="33"/>
+          <w:szCs w:val="33"/>
+        </w:rPr>
+      </w:pPr>
+      <w:r>
+        <w:rPr>
+          <w:rFonts w:ascii="Arial" w:eastAsia="Times New Roman" w:hAnsi="Arial" w:cs="Arial"/>
+          <w:color w:val="0A0A23"/>
+          <w:sz w:val="33"/>
+          <w:szCs w:val="33"/>
+        </w:rPr>
+        <w:t>-</w:t>
+      </w:r>
+      <w:r>
+        <w:t xml:space="preserve"> </w:t>
+      </w:r>
+      <w:hyperlink r:id="rId25" w:history="1">
+        <w:r>
+          <w:rPr>
+            <w:rStyle w:val="Hyperlink"/>
+            <w:rFonts w:ascii="Arial" w:eastAsia="Times New Roman" w:hAnsi="Arial" w:cs="Arial"/>
+            <w:sz w:val="33"/>
+            <w:szCs w:val="33"/>
+          </w:rPr>
+          <w:t>http://www.bradoncode.com/blog/2015/08/26/javascript-semi-colon-insertion/</w:t>
+        </w:r>
+      </w:hyperlink>
+      <w:r>
+        <w:rPr>
+          <w:rFonts w:ascii="Arial" w:eastAsia="Times New Roman" w:hAnsi="Arial" w:cs="Arial"/>
+          <w:color w:val="0A0A23"/>
+          <w:sz w:val="33"/>
+          <w:szCs w:val="33"/>
+        </w:rPr>
+        <w:t xml:space="preserve"> --bradoncode.com</w:t>
+      </w:r>
+    </w:p>
+    <w:p>
+      <w:pPr>
+        <w:shd w:val="clear" w:color="auto" w:fill="FFFFFF"/>
+        <w:spacing w:after="360" w:line="240" w:lineRule="auto"/>
+        <w:textAlignment w:val="baseline"/>
+        <w:rPr>
+          <w:rFonts w:ascii="Arial" w:eastAsia="Times New Roman" w:hAnsi="Arial" w:cs="Arial"/>
+          <w:color w:val="0A0A23"/>
+          <w:sz w:val="33"/>
+          <w:szCs w:val="33"/>
+        </w:rPr>
+      </w:pPr>
+      <w:r>
+        <w:rPr>
+          <w:rFonts w:ascii="Arial" w:eastAsia="Times New Roman" w:hAnsi="Arial" w:cs="Arial"/>
+          <w:color w:val="0A0A23"/>
+          <w:sz w:val="33"/>
+          <w:szCs w:val="33"/>
+        </w:rPr>
+        <w:t>-</w:t>
+      </w:r>
+      <w:r>
+        <w:t xml:space="preserve"> </w:t>
+      </w:r>
+      <w:hyperlink r:id="rId26" w:history="1">
+        <w:r>
+          <w:rPr>
+            <w:rStyle w:val="Hyperlink"/>
+            <w:rFonts w:ascii="Arial" w:eastAsia="Times New Roman" w:hAnsi="Arial" w:cs="Arial"/>
+            <w:sz w:val="33"/>
+            <w:szCs w:val="33"/>
+          </w:rPr>
+          <w:t>https://dev.to/adriennemiller/semicolons-in-javascript-to-use-or-not-to-use-2nli</w:t>
+        </w:r>
+      </w:hyperlink>
+      <w:r>
+        <w:rPr>
+          <w:rFonts w:ascii="Arial" w:eastAsia="Times New Roman" w:hAnsi="Arial" w:cs="Arial"/>
+          <w:color w:val="0A0A23"/>
+          <w:sz w:val="33"/>
+          <w:szCs w:val="33"/>
+        </w:rPr>
+        <w:t xml:space="preserve"> </w:t>
+      </w:r>
+      <w:r>
+        <w:rPr>
+          <w:rFonts w:ascii="Arial" w:eastAsia="Times New Roman" w:hAnsi="Arial" w:cs="Arial"/>
+          <w:color w:val="0A0A23"/>
+          <w:sz w:val="33"/>
+          <w:szCs w:val="33"/>
+        </w:rPr>
+        <w:t>--</w:t>
+      </w:r>
+      <w:r>
+        <w:rPr>
+          <w:rFonts w:ascii="Arial" w:eastAsia="Times New Roman" w:hAnsi="Arial" w:cs="Arial"/>
+          <w:color w:val="0A0A23"/>
+          <w:sz w:val="33"/>
+          <w:szCs w:val="33"/>
+        </w:rPr>
+        <w:t xml:space="preserve"> </w:t>
+      </w:r>
+      <w:r>
+        <w:rPr>
+          <w:rFonts w:ascii="Arial" w:eastAsia="Times New Roman" w:hAnsi="Arial" w:cs="Arial"/>
+          <w:color w:val="0A0A23"/>
+          <w:sz w:val="33"/>
+          <w:szCs w:val="33"/>
+        </w:rPr>
+        <w:t>dev.to</w:t>
+      </w:r>
+    </w:p>
+    <w:p>
+      <w:pPr>
+        <w:shd w:val="clear" w:color="auto" w:fill="FFFFFF"/>
+        <w:spacing w:after="360" w:line="240" w:lineRule="auto"/>
+        <w:textAlignment w:val="baseline"/>
+        <w:rPr>
+          <w:rFonts w:ascii="Arial" w:eastAsia="Times New Roman" w:hAnsi="Arial" w:cs="Arial"/>
+          <w:color w:val="0A0A23"/>
+          <w:sz w:val="33"/>
+          <w:szCs w:val="33"/>
+        </w:rPr>
+      </w:pPr>
+      <w:r>
+        <w:rPr>
+          <w:rFonts w:ascii="Arial" w:eastAsia="Times New Roman" w:hAnsi="Arial" w:cs="Arial"/>
+          <w:color w:val="0A0A23"/>
+          <w:sz w:val="33"/>
+          <w:szCs w:val="33"/>
+        </w:rPr>
+        <w:t>-</w:t>
+      </w:r>
+      <w:r>
+        <w:t xml:space="preserve"> </w:t>
+      </w:r>
+      <w:hyperlink r:id="rId27" w:history="1">
+        <w:r>
+          <w:rPr>
+            <w:rStyle w:val="Hyperlink"/>
+            <w:rFonts w:ascii="Arial" w:eastAsia="Times New Roman" w:hAnsi="Arial" w:cs="Arial"/>
+            <w:sz w:val="33"/>
+            <w:szCs w:val="33"/>
+          </w:rPr>
+          <w:t>https://www.youtube.com/watch?v=B4Skfqr7Dbs</w:t>
+        </w:r>
+      </w:hyperlink>
+      <w:r>
+        <w:rPr>
+          <w:rFonts w:ascii="Arial" w:eastAsia="Times New Roman" w:hAnsi="Arial" w:cs="Arial"/>
+          <w:color w:val="0A0A23"/>
+          <w:sz w:val="33"/>
+          <w:szCs w:val="33"/>
+        </w:rPr>
+        <w:t xml:space="preserve"> –</w:t>
+      </w:r>
+      <w:proofErr w:type="spellStart"/>
+      <w:r>
+        <w:rPr>
+          <w:rFonts w:ascii="Arial" w:eastAsia="Times New Roman" w:hAnsi="Arial" w:cs="Arial"/>
+          <w:color w:val="0A0A23"/>
+          <w:sz w:val="33"/>
+          <w:szCs w:val="33"/>
+        </w:rPr>
+        <w:t>Fullstack</w:t>
+      </w:r>
+      <w:proofErr w:type="spellEnd"/>
+      <w:r>
+        <w:rPr>
+          <w:rFonts w:ascii="Arial" w:eastAsia="Times New Roman" w:hAnsi="Arial" w:cs="Arial"/>
+          <w:color w:val="0A0A23"/>
+          <w:sz w:val="33"/>
+          <w:szCs w:val="33"/>
+        </w:rPr>
+        <w:t xml:space="preserve"> </w:t>
+      </w:r>
+      <w:proofErr w:type="spellStart"/>
+      <w:r>
+        <w:rPr>
+          <w:rFonts w:ascii="Arial" w:eastAsia="Times New Roman" w:hAnsi="Arial" w:cs="Arial"/>
+          <w:color w:val="0A0A23"/>
+          <w:sz w:val="33"/>
+          <w:szCs w:val="33"/>
+        </w:rPr>
+        <w:t>Acadamy</w:t>
+      </w:r>
+      <w:proofErr w:type="spellEnd"/>
     </w:p>
     <w:p>
       <w:pPr>
@@ -12095,6 +12682,232 @@
     </w:lvl>
   </w:abstractNum>
   <w:abstractNum w:abstractNumId="2">
+    <w:nsid w:val="23547974"/>
+    <w:multiLevelType w:val="hybridMultilevel"/>
+    <w:tmpl w:val="30F6D30C"/>
+    <w:lvl w:ilvl="0" w:tplc="12523174">
+      <w:start w:val="1"/>
+      <w:numFmt w:val="decimal"/>
+      <w:lvlText w:val="%1."/>
+      <w:lvlJc w:val="left"/>
+      <w:pPr>
+        <w:tabs>
+          <w:tab w:val="num" w:pos="720"/>
+        </w:tabs>
+        <w:ind w:left="720" w:hanging="360"/>
+      </w:pPr>
+    </w:lvl>
+    <w:lvl w:ilvl="1" w:tplc="7B641528" w:tentative="1">
+      <w:start w:val="1"/>
+      <w:numFmt w:val="decimal"/>
+      <w:lvlText w:val="%2."/>
+      <w:lvlJc w:val="left"/>
+      <w:pPr>
+        <w:tabs>
+          <w:tab w:val="num" w:pos="1440"/>
+        </w:tabs>
+        <w:ind w:left="1440" w:hanging="360"/>
+      </w:pPr>
+    </w:lvl>
+    <w:lvl w:ilvl="2" w:tplc="18F2814E" w:tentative="1">
+      <w:start w:val="1"/>
+      <w:numFmt w:val="decimal"/>
+      <w:lvlText w:val="%3."/>
+      <w:lvlJc w:val="left"/>
+      <w:pPr>
+        <w:tabs>
+          <w:tab w:val="num" w:pos="2160"/>
+        </w:tabs>
+        <w:ind w:left="2160" w:hanging="360"/>
+      </w:pPr>
+    </w:lvl>
+    <w:lvl w:ilvl="3" w:tplc="12580048" w:tentative="1">
+      <w:start w:val="1"/>
+      <w:numFmt w:val="decimal"/>
+      <w:lvlText w:val="%4."/>
+      <w:lvlJc w:val="left"/>
+      <w:pPr>
+        <w:tabs>
+          <w:tab w:val="num" w:pos="2880"/>
+        </w:tabs>
+        <w:ind w:left="2880" w:hanging="360"/>
+      </w:pPr>
+    </w:lvl>
+    <w:lvl w:ilvl="4" w:tplc="3F32E47E" w:tentative="1">
+      <w:start w:val="1"/>
+      <w:numFmt w:val="decimal"/>
+      <w:lvlText w:val="%5."/>
+      <w:lvlJc w:val="left"/>
+      <w:pPr>
+        <w:tabs>
+          <w:tab w:val="num" w:pos="3600"/>
+        </w:tabs>
+        <w:ind w:left="3600" w:hanging="360"/>
+      </w:pPr>
+    </w:lvl>
+    <w:lvl w:ilvl="5" w:tplc="42BCBC64" w:tentative="1">
+      <w:start w:val="1"/>
+      <w:numFmt w:val="decimal"/>
+      <w:lvlText w:val="%6."/>
+      <w:lvlJc w:val="left"/>
+      <w:pPr>
+        <w:tabs>
+          <w:tab w:val="num" w:pos="4320"/>
+        </w:tabs>
+        <w:ind w:left="4320" w:hanging="360"/>
+      </w:pPr>
+    </w:lvl>
+    <w:lvl w:ilvl="6" w:tplc="EEAA8854" w:tentative="1">
+      <w:start w:val="1"/>
+      <w:numFmt w:val="decimal"/>
+      <w:lvlText w:val="%7."/>
+      <w:lvlJc w:val="left"/>
+      <w:pPr>
+        <w:tabs>
+          <w:tab w:val="num" w:pos="5040"/>
+        </w:tabs>
+        <w:ind w:left="5040" w:hanging="360"/>
+      </w:pPr>
+    </w:lvl>
+    <w:lvl w:ilvl="7" w:tplc="77AA30AA" w:tentative="1">
+      <w:start w:val="1"/>
+      <w:numFmt w:val="decimal"/>
+      <w:lvlText w:val="%8."/>
+      <w:lvlJc w:val="left"/>
+      <w:pPr>
+        <w:tabs>
+          <w:tab w:val="num" w:pos="5760"/>
+        </w:tabs>
+        <w:ind w:left="5760" w:hanging="360"/>
+      </w:pPr>
+    </w:lvl>
+    <w:lvl w:ilvl="8" w:tplc="36EEB450" w:tentative="1">
+      <w:start w:val="1"/>
+      <w:numFmt w:val="decimal"/>
+      <w:lvlText w:val="%9."/>
+      <w:lvlJc w:val="left"/>
+      <w:pPr>
+        <w:tabs>
+          <w:tab w:val="num" w:pos="6480"/>
+        </w:tabs>
+        <w:ind w:left="6480" w:hanging="360"/>
+      </w:pPr>
+    </w:lvl>
+  </w:abstractNum>
+  <w:abstractNum w:abstractNumId="3">
+    <w:nsid w:val="237447DC"/>
+    <w:multiLevelType w:val="multilevel"/>
+    <w:tmpl w:val="EC60A29A"/>
+    <w:lvl w:ilvl="0">
+      <w:start w:val="1"/>
+      <w:numFmt w:val="decimal"/>
+      <w:lvlText w:val="%1."/>
+      <w:lvlJc w:val="left"/>
+      <w:pPr>
+        <w:tabs>
+          <w:tab w:val="num" w:pos="360"/>
+        </w:tabs>
+        <w:ind w:left="360" w:hanging="360"/>
+      </w:pPr>
+    </w:lvl>
+    <w:lvl w:ilvl="1" w:tentative="1">
+      <w:start w:val="1"/>
+      <w:numFmt w:val="decimal"/>
+      <w:lvlText w:val="%2."/>
+      <w:lvlJc w:val="left"/>
+      <w:pPr>
+        <w:tabs>
+          <w:tab w:val="num" w:pos="1080"/>
+        </w:tabs>
+        <w:ind w:left="1080" w:hanging="360"/>
+      </w:pPr>
+    </w:lvl>
+    <w:lvl w:ilvl="2" w:tentative="1">
+      <w:start w:val="1"/>
+      <w:numFmt w:val="decimal"/>
+      <w:lvlText w:val="%3."/>
+      <w:lvlJc w:val="left"/>
+      <w:pPr>
+        <w:tabs>
+          <w:tab w:val="num" w:pos="1800"/>
+        </w:tabs>
+        <w:ind w:left="1800" w:hanging="360"/>
+      </w:pPr>
+    </w:lvl>
+    <w:lvl w:ilvl="3" w:tentative="1">
+      <w:start w:val="1"/>
+      <w:numFmt w:val="decimal"/>
+      <w:lvlText w:val="%4."/>
+      <w:lvlJc w:val="left"/>
+      <w:pPr>
+        <w:tabs>
+          <w:tab w:val="num" w:pos="2520"/>
+        </w:tabs>
+        <w:ind w:left="2520" w:hanging="360"/>
+      </w:pPr>
+    </w:lvl>
+    <w:lvl w:ilvl="4" w:tentative="1">
+      <w:start w:val="1"/>
+      <w:numFmt w:val="decimal"/>
+      <w:lvlText w:val="%5."/>
+      <w:lvlJc w:val="left"/>
+      <w:pPr>
+        <w:tabs>
+          <w:tab w:val="num" w:pos="3240"/>
+        </w:tabs>
+        <w:ind w:left="3240" w:hanging="360"/>
+      </w:pPr>
+    </w:lvl>
+    <w:lvl w:ilvl="5" w:tentative="1">
+      <w:start w:val="1"/>
+      <w:numFmt w:val="decimal"/>
+      <w:lvlText w:val="%6."/>
+      <w:lvlJc w:val="left"/>
+      <w:pPr>
+        <w:tabs>
+          <w:tab w:val="num" w:pos="3960"/>
+        </w:tabs>
+        <w:ind w:left="3960" w:hanging="360"/>
+      </w:pPr>
+    </w:lvl>
+    <w:lvl w:ilvl="6" w:tentative="1">
+      <w:start w:val="1"/>
+      <w:numFmt w:val="decimal"/>
+      <w:lvlText w:val="%7."/>
+      <w:lvlJc w:val="left"/>
+      <w:pPr>
+        <w:tabs>
+          <w:tab w:val="num" w:pos="4680"/>
+        </w:tabs>
+        <w:ind w:left="4680" w:hanging="360"/>
+      </w:pPr>
+    </w:lvl>
+    <w:lvl w:ilvl="7" w:tentative="1">
+      <w:start w:val="1"/>
+      <w:numFmt w:val="decimal"/>
+      <w:lvlText w:val="%8."/>
+      <w:lvlJc w:val="left"/>
+      <w:pPr>
+        <w:tabs>
+          <w:tab w:val="num" w:pos="5400"/>
+        </w:tabs>
+        <w:ind w:left="5400" w:hanging="360"/>
+      </w:pPr>
+    </w:lvl>
+    <w:lvl w:ilvl="8" w:tentative="1">
+      <w:start w:val="1"/>
+      <w:numFmt w:val="decimal"/>
+      <w:lvlText w:val="%9."/>
+      <w:lvlJc w:val="left"/>
+      <w:pPr>
+        <w:tabs>
+          <w:tab w:val="num" w:pos="6120"/>
+        </w:tabs>
+        <w:ind w:left="6120" w:hanging="360"/>
+      </w:pPr>
+    </w:lvl>
+  </w:abstractNum>
+  <w:abstractNum w:abstractNumId="4">
     <w:nsid w:val="28FA48E1"/>
     <w:multiLevelType w:val="hybridMultilevel"/>
     <w:tmpl w:val="6B34205E"/>
@@ -12207,7 +13020,7 @@
       </w:pPr>
     </w:lvl>
   </w:abstractNum>
-  <w:abstractNum w:abstractNumId="3">
+  <w:abstractNum w:abstractNumId="5">
     <w:nsid w:val="34F01794"/>
     <w:multiLevelType w:val="hybridMultilevel"/>
     <w:tmpl w:val="AE84B43A"/>
@@ -12320,7 +13133,7 @@
       </w:rPr>
     </w:lvl>
   </w:abstractNum>
-  <w:abstractNum w:abstractNumId="4">
+  <w:abstractNum w:abstractNumId="6">
     <w:nsid w:val="35D5584A"/>
     <w:multiLevelType w:val="multilevel"/>
     <w:tmpl w:val="9BEAE09E"/>
@@ -12469,7 +13282,7 @@
       </w:rPr>
     </w:lvl>
   </w:abstractNum>
-  <w:abstractNum w:abstractNumId="5">
+  <w:abstractNum w:abstractNumId="7">
     <w:nsid w:val="3DDC53DD"/>
     <w:multiLevelType w:val="multilevel"/>
     <w:tmpl w:val="2E18C714"/>
@@ -12590,7 +13403,7 @@
       </w:rPr>
     </w:lvl>
   </w:abstractNum>
-  <w:abstractNum w:abstractNumId="6">
+  <w:abstractNum w:abstractNumId="8">
     <w:nsid w:val="3F96223C"/>
     <w:multiLevelType w:val="multilevel"/>
     <w:tmpl w:val="3BE8995C"/>
@@ -12739,7 +13552,7 @@
       </w:rPr>
     </w:lvl>
   </w:abstractNum>
-  <w:abstractNum w:abstractNumId="7">
+  <w:abstractNum w:abstractNumId="9">
     <w:nsid w:val="4A432392"/>
     <w:multiLevelType w:val="multilevel"/>
     <w:tmpl w:val="4ED6DD86"/>
@@ -12860,7 +13673,7 @@
       </w:rPr>
     </w:lvl>
   </w:abstractNum>
-  <w:abstractNum w:abstractNumId="8">
+  <w:abstractNum w:abstractNumId="10">
     <w:nsid w:val="53EB12DE"/>
     <w:multiLevelType w:val="multilevel"/>
     <w:tmpl w:val="0DBC61C0"/>
@@ -13009,7 +13822,7 @@
       </w:rPr>
     </w:lvl>
   </w:abstractNum>
-  <w:abstractNum w:abstractNumId="9">
+  <w:abstractNum w:abstractNumId="11">
     <w:nsid w:val="542D0EE9"/>
     <w:multiLevelType w:val="multilevel"/>
     <w:tmpl w:val="5FDCDE0A"/>
@@ -13158,7 +13971,7 @@
       </w:rPr>
     </w:lvl>
   </w:abstractNum>
-  <w:abstractNum w:abstractNumId="10">
+  <w:abstractNum w:abstractNumId="12">
     <w:nsid w:val="72C4182E"/>
     <w:multiLevelType w:val="hybridMultilevel"/>
     <w:tmpl w:val="675251A8"/>
@@ -13271,7 +14084,7 @@
       </w:rPr>
     </w:lvl>
   </w:abstractNum>
-  <w:abstractNum w:abstractNumId="11">
+  <w:abstractNum w:abstractNumId="13">
     <w:nsid w:val="775B4076"/>
     <w:multiLevelType w:val="hybridMultilevel"/>
     <w:tmpl w:val="FE127DA0"/>
@@ -13360,7 +14173,7 @@
       </w:pPr>
     </w:lvl>
   </w:abstractNum>
-  <w:abstractNum w:abstractNumId="12">
+  <w:abstractNum w:abstractNumId="14">
     <w:nsid w:val="7E014C72"/>
     <w:multiLevelType w:val="hybridMultilevel"/>
     <w:tmpl w:val="8166A1FA"/>
@@ -13480,37 +14293,43 @@
     <w:abstractNumId w:val="0"/>
   </w:num>
   <w:num w:numId="3">
+    <w:abstractNumId w:val="14"/>
+  </w:num>
+  <w:num w:numId="4">
+    <w:abstractNumId w:val="7"/>
+  </w:num>
+  <w:num w:numId="5">
+    <w:abstractNumId w:val="5"/>
+  </w:num>
+  <w:num w:numId="6">
+    <w:abstractNumId w:val="9"/>
+  </w:num>
+  <w:num w:numId="7">
+    <w:abstractNumId w:val="8"/>
+  </w:num>
+  <w:num w:numId="8">
+    <w:abstractNumId w:val="6"/>
+  </w:num>
+  <w:num w:numId="9">
+    <w:abstractNumId w:val="10"/>
+  </w:num>
+  <w:num w:numId="10">
+    <w:abstractNumId w:val="11"/>
+  </w:num>
+  <w:num w:numId="11">
     <w:abstractNumId w:val="12"/>
   </w:num>
-  <w:num w:numId="4">
-    <w:abstractNumId w:val="5"/>
+  <w:num w:numId="12">
+    <w:abstractNumId w:val="4"/>
   </w:num>
-  <w:num w:numId="5">
+  <w:num w:numId="13">
+    <w:abstractNumId w:val="13"/>
+  </w:num>
+  <w:num w:numId="14">
     <w:abstractNumId w:val="3"/>
   </w:num>
-  <w:num w:numId="6">
-    <w:abstractNumId w:val="7"/>
-  </w:num>
-  <w:num w:numId="7">
-    <w:abstractNumId w:val="6"/>
-  </w:num>
-  <w:num w:numId="8">
-    <w:abstractNumId w:val="4"/>
-  </w:num>
-  <w:num w:numId="9">
-    <w:abstractNumId w:val="8"/>
-  </w:num>
-  <w:num w:numId="10">
-    <w:abstractNumId w:val="9"/>
-  </w:num>
-  <w:num w:numId="11">
-    <w:abstractNumId w:val="10"/>
-  </w:num>
-  <w:num w:numId="12">
+  <w:num w:numId="15">
     <w:abstractNumId w:val="2"/>
-  </w:num>
-  <w:num w:numId="13">
-    <w:abstractNumId w:val="11"/>
   </w:num>
 </w:numbering>
 </file>
@@ -14049,6 +14868,19 @@
       <w:szCs w:val="28"/>
     </w:rPr>
   </w:style>
+  <w:style w:type="paragraph" w:customStyle="1" w:styleId="gh">
+    <w:name w:val="gh"/>
+    <w:basedOn w:val="Normal"/>
+    <w:rsid w:val="00D70D0E"/>
+    <w:pPr>
+      <w:spacing w:before="100" w:beforeAutospacing="1" w:after="100" w:afterAutospacing="1" w:line="240" w:lineRule="auto"/>
+    </w:pPr>
+    <w:rPr>
+      <w:rFonts w:ascii="Times New Roman" w:eastAsia="Times New Roman" w:hAnsi="Times New Roman" w:cs="Times New Roman"/>
+      <w:sz w:val="24"/>
+      <w:szCs w:val="24"/>
+    </w:rPr>
+  </w:style>
 </w:styles>
 </file>
 
@@ -14586,6 +15418,19 @@
       <w:szCs w:val="28"/>
     </w:rPr>
   </w:style>
+  <w:style w:type="paragraph" w:customStyle="1" w:styleId="gh">
+    <w:name w:val="gh"/>
+    <w:basedOn w:val="Normal"/>
+    <w:rsid w:val="00D70D0E"/>
+    <w:pPr>
+      <w:spacing w:before="100" w:beforeAutospacing="1" w:after="100" w:afterAutospacing="1" w:line="240" w:lineRule="auto"/>
+    </w:pPr>
+    <w:rPr>
+      <w:rFonts w:ascii="Times New Roman" w:eastAsia="Times New Roman" w:hAnsi="Times New Roman" w:cs="Times New Roman"/>
+      <w:sz w:val="24"/>
+      <w:szCs w:val="24"/>
+    </w:rPr>
+  </w:style>
 </w:styles>
 </file>
 
@@ -14879,7 +15724,7 @@
 </file>
 
 <file path=customXml/itemProps1.xml><?xml version="1.0" encoding="utf-8"?>
-<ds:datastoreItem xmlns:ds="http://schemas.openxmlformats.org/officeDocument/2006/customXml" ds:itemID="{A79543C8-3D3B-431E-A610-37E56FC1C7F6}">
+<ds:datastoreItem xmlns:ds="http://schemas.openxmlformats.org/officeDocument/2006/customXml" ds:itemID="{02EF8A6E-9C0C-4EEB-ABB7-04DBB7BEFAD8}">
   <ds:schemaRefs>
     <ds:schemaRef ds:uri="http://schemas.openxmlformats.org/officeDocument/2006/bibliography"/>
   </ds:schemaRefs>

--- a/Reading_Assignment_on_Lecture_04.docx
+++ b/Reading_Assignment_on_Lecture_04.docx
@@ -4,22 +4,387 @@
   <w:body>
     <w:p>
       <w:pPr>
-        <w:rPr>
-          <w:rStyle w:val="pr-s"/>
-          <w:rFonts w:ascii="Times New Roman" w:hAnsi="Times New Roman" w:cs="Times New Roman"/>
+        <w:spacing w:before="240" w:after="160" w:line="256" w:lineRule="auto"/>
+        <w:jc w:val="both"/>
+        <w:rPr>
+          <w:rFonts w:ascii="Times New Roman" w:hAnsi="Times New Roman" w:cs="Times New Roman"/>
+        </w:rPr>
+      </w:pPr>
+      <w:r>
+        <w:rPr>
+          <w:rFonts w:ascii="Times New Roman" w:hAnsi="Times New Roman" w:cs="Times New Roman"/>
+          <w:noProof/>
+        </w:rPr>
+        <w:drawing>
+          <wp:inline distT="0" distB="0" distL="0" distR="0" wp14:anchorId="274E9F07" wp14:editId="0E378A37">
+            <wp:extent cx="1762125" cy="2057400"/>
+            <wp:effectExtent l="0" t="0" r="9525" b="0"/>
+            <wp:docPr id="1" name="Picture 1"/>
+            <wp:cNvGraphicFramePr>
+              <a:graphicFrameLocks xmlns:a="http://schemas.openxmlformats.org/drawingml/2006/main" noChangeAspect="1"/>
+            </wp:cNvGraphicFramePr>
+            <a:graphic xmlns:a="http://schemas.openxmlformats.org/drawingml/2006/main">
+              <a:graphicData uri="http://schemas.openxmlformats.org/drawingml/2006/picture">
+                <pic:pic xmlns:pic="http://schemas.openxmlformats.org/drawingml/2006/picture">
+                  <pic:nvPicPr>
+                    <pic:cNvPr id="0" name="image3.png"/>
+                    <pic:cNvPicPr>
+                      <a:picLocks noChangeAspect="1" noChangeArrowheads="1"/>
+                    </pic:cNvPicPr>
+                  </pic:nvPicPr>
+                  <pic:blipFill>
+                    <a:blip r:embed="rId9">
+                      <a:extLst>
+                        <a:ext uri="{28A0092B-C50C-407E-A947-70E740481C1C}">
+                          <a14:useLocalDpi xmlns:a14="http://schemas.microsoft.com/office/drawing/2010/main" val="0"/>
+                        </a:ext>
+                      </a:extLst>
+                    </a:blip>
+                    <a:srcRect/>
+                    <a:stretch>
+                      <a:fillRect/>
+                    </a:stretch>
+                  </pic:blipFill>
+                  <pic:spPr bwMode="auto">
+                    <a:xfrm>
+                      <a:off x="0" y="0"/>
+                      <a:ext cx="1762125" cy="2057400"/>
+                    </a:xfrm>
+                    <a:prstGeom prst="rect">
+                      <a:avLst/>
+                    </a:prstGeom>
+                    <a:noFill/>
+                    <a:ln>
+                      <a:noFill/>
+                    </a:ln>
+                  </pic:spPr>
+                </pic:pic>
+              </a:graphicData>
+            </a:graphic>
+          </wp:inline>
+        </w:drawing>
+      </w:r>
+    </w:p>
+    <w:p>
+      <w:pPr>
+        <w:spacing w:before="240" w:after="160" w:line="360" w:lineRule="auto"/>
+        <w:jc w:val="both"/>
+        <w:rPr>
+          <w:rFonts w:ascii="Times New Roman" w:eastAsia="Times New Roman" w:hAnsi="Times New Roman" w:cs="Times New Roman"/>
+          <w:sz w:val="32"/>
+          <w:szCs w:val="32"/>
+        </w:rPr>
+      </w:pPr>
+      <w:r>
+        <w:rPr>
+          <w:rFonts w:ascii="Times New Roman" w:eastAsia="Times New Roman" w:hAnsi="Times New Roman" w:cs="Times New Roman"/>
+          <w:sz w:val="32"/>
+          <w:szCs w:val="32"/>
+        </w:rPr>
+        <w:t>ADDIS ABABA UNIVERSITY</w:t>
+      </w:r>
+    </w:p>
+    <w:p>
+      <w:pPr>
+        <w:spacing w:before="240" w:after="160" w:line="480" w:lineRule="auto"/>
+        <w:jc w:val="both"/>
+        <w:rPr>
+          <w:rFonts w:ascii="Times New Roman" w:eastAsia="Times New Roman" w:hAnsi="Times New Roman" w:cs="Times New Roman"/>
+          <w:sz w:val="32"/>
+          <w:szCs w:val="32"/>
+        </w:rPr>
+      </w:pPr>
+      <w:r>
+        <w:rPr>
+          <w:rFonts w:ascii="Times New Roman" w:eastAsia="Times New Roman" w:hAnsi="Times New Roman" w:cs="Times New Roman"/>
+          <w:sz w:val="32"/>
+          <w:szCs w:val="32"/>
+        </w:rPr>
+        <w:t>ADDIS ABABA INSTITUTE OF TECHNOLOGY</w:t>
+      </w:r>
+    </w:p>
+    <w:p>
+      <w:pPr>
+        <w:spacing w:before="240" w:after="160" w:line="480" w:lineRule="auto"/>
+        <w:jc w:val="both"/>
+        <w:rPr>
+          <w:rFonts w:ascii="Times New Roman" w:eastAsia="Times New Roman" w:hAnsi="Times New Roman" w:cs="Times New Roman"/>
+          <w:sz w:val="32"/>
+          <w:szCs w:val="32"/>
+        </w:rPr>
+      </w:pPr>
+      <w:r>
+        <w:rPr>
+          <w:rFonts w:ascii="Times New Roman" w:eastAsia="Times New Roman" w:hAnsi="Times New Roman" w:cs="Times New Roman"/>
+          <w:sz w:val="32"/>
+          <w:szCs w:val="32"/>
+        </w:rPr>
+        <w:t>CENTER OF INFORMATION TECHNOLOGY AND SCIENTIFIC COMPUTING</w:t>
+      </w:r>
+    </w:p>
+    <w:p>
+      <w:pPr>
+        <w:spacing w:before="240" w:after="160" w:line="256" w:lineRule="auto"/>
+        <w:jc w:val="both"/>
+        <w:rPr>
+          <w:rFonts w:ascii="Times New Roman" w:eastAsia="Times New Roman" w:hAnsi="Times New Roman" w:cs="Times New Roman"/>
+          <w:b/>
           <w:sz w:val="36"/>
           <w:szCs w:val="36"/>
-          <w:shd w:val="clear" w:color="auto" w:fill="FFFFFF"/>
-        </w:rPr>
-      </w:pPr>
-      <w:r>
-        <w:rPr>
-          <w:rStyle w:val="pr-s"/>
-          <w:rFonts w:ascii="Times New Roman" w:hAnsi="Times New Roman" w:cs="Times New Roman"/>
+        </w:rPr>
+      </w:pPr>
+      <w:r>
+        <w:rPr>
+          <w:rFonts w:ascii="Times New Roman" w:eastAsia="Times New Roman" w:hAnsi="Times New Roman" w:cs="Times New Roman"/>
+          <w:b/>
           <w:sz w:val="36"/>
           <w:szCs w:val="36"/>
-          <w:shd w:val="clear" w:color="auto" w:fill="FFFFFF"/>
-        </w:rPr>
+        </w:rPr>
+        <w:t xml:space="preserve">Fundamental of Web Development </w:t>
+      </w:r>
+    </w:p>
+    <w:p>
+      <w:pPr>
+        <w:spacing w:before="240" w:after="160" w:line="256" w:lineRule="auto"/>
+        <w:jc w:val="both"/>
+        <w:rPr>
+          <w:rFonts w:ascii="Times New Roman" w:eastAsia="Times New Roman" w:hAnsi="Times New Roman" w:cs="Times New Roman"/>
+          <w:b/>
+          <w:sz w:val="36"/>
+          <w:szCs w:val="36"/>
+        </w:rPr>
+      </w:pPr>
+      <w:r>
+        <w:rPr>
+          <w:rFonts w:ascii="Times New Roman" w:eastAsia="Times New Roman" w:hAnsi="Times New Roman" w:cs="Times New Roman"/>
+          <w:b/>
+          <w:sz w:val="36"/>
+          <w:szCs w:val="36"/>
+        </w:rPr>
+        <w:t>Assignment on lecture 04</w:t>
+      </w:r>
+    </w:p>
+    <w:p>
+      <w:pPr>
+        <w:spacing w:before="240" w:after="160" w:line="256" w:lineRule="auto"/>
+        <w:jc w:val="both"/>
+        <w:rPr>
+          <w:rFonts w:ascii="Times New Roman" w:eastAsia="Times New Roman" w:hAnsi="Times New Roman" w:cs="Times New Roman"/>
+          <w:b/>
+          <w:sz w:val="36"/>
+          <w:szCs w:val="36"/>
+        </w:rPr>
+      </w:pPr>
+    </w:p>
+    <w:p>
+      <w:pPr>
+        <w:spacing w:before="240" w:after="160" w:line="256" w:lineRule="auto"/>
+        <w:jc w:val="both"/>
+        <w:rPr>
+          <w:rFonts w:ascii="Times New Roman" w:hAnsi="Times New Roman" w:cs="Times New Roman"/>
+        </w:rPr>
+      </w:pPr>
+    </w:p>
+    <w:p>
+      <w:pPr>
+        <w:spacing w:before="240" w:after="160" w:line="256" w:lineRule="auto"/>
+        <w:jc w:val="both"/>
+        <w:rPr>
+          <w:rFonts w:ascii="Times New Roman" w:eastAsia="Times New Roman" w:hAnsi="Times New Roman" w:cs="Times New Roman"/>
+          <w:sz w:val="28"/>
+          <w:szCs w:val="28"/>
+        </w:rPr>
+      </w:pPr>
+      <w:r>
+        <w:rPr>
+          <w:rFonts w:ascii="Times New Roman" w:eastAsia="Times New Roman" w:hAnsi="Times New Roman" w:cs="Times New Roman"/>
+          <w:b/>
+          <w:sz w:val="28"/>
+          <w:szCs w:val="28"/>
+        </w:rPr>
+        <w:t xml:space="preserve">Prepared By: </w:t>
+      </w:r>
+      <w:r>
+        <w:rPr>
+          <w:rFonts w:ascii="Times New Roman" w:eastAsia="Times New Roman" w:hAnsi="Times New Roman" w:cs="Times New Roman"/>
+          <w:sz w:val="28"/>
+          <w:szCs w:val="28"/>
+        </w:rPr>
+        <w:t xml:space="preserve">- </w:t>
+      </w:r>
+      <w:proofErr w:type="spellStart"/>
+      <w:proofErr w:type="gramStart"/>
+      <w:r>
+        <w:rPr>
+          <w:rFonts w:ascii="Times New Roman" w:eastAsia="Times New Roman" w:hAnsi="Times New Roman" w:cs="Times New Roman"/>
+          <w:sz w:val="28"/>
+          <w:szCs w:val="28"/>
+        </w:rPr>
+        <w:t>Yonas</w:t>
+      </w:r>
+      <w:proofErr w:type="spellEnd"/>
+      <w:r>
+        <w:rPr>
+          <w:rFonts w:ascii="Times New Roman" w:eastAsia="Times New Roman" w:hAnsi="Times New Roman" w:cs="Times New Roman"/>
+          <w:sz w:val="28"/>
+          <w:szCs w:val="28"/>
+        </w:rPr>
+        <w:t xml:space="preserve">  </w:t>
+      </w:r>
+      <w:proofErr w:type="spellStart"/>
+      <w:r>
+        <w:rPr>
+          <w:rFonts w:ascii="Times New Roman" w:eastAsia="Times New Roman" w:hAnsi="Times New Roman" w:cs="Times New Roman"/>
+          <w:sz w:val="28"/>
+          <w:szCs w:val="28"/>
+        </w:rPr>
+        <w:t>Assefa</w:t>
+      </w:r>
+      <w:proofErr w:type="spellEnd"/>
+      <w:proofErr w:type="gramEnd"/>
+    </w:p>
+    <w:p>
+      <w:pPr>
+        <w:spacing w:before="240" w:after="160" w:line="256" w:lineRule="auto"/>
+        <w:ind w:left="4320"/>
+        <w:jc w:val="both"/>
+        <w:rPr>
+          <w:rFonts w:ascii="Times New Roman" w:eastAsia="Arial" w:hAnsi="Times New Roman" w:cs="Times New Roman"/>
+        </w:rPr>
+      </w:pPr>
+      <w:r>
+        <w:rPr>
+          <w:rFonts w:ascii="Times New Roman" w:eastAsia="Arial" w:hAnsi="Times New Roman" w:cs="Times New Roman"/>
+        </w:rPr>
+        <w:tab/>
+      </w:r>
+      <w:r>
+        <w:rPr>
+          <w:rFonts w:ascii="Times New Roman" w:eastAsia="Arial" w:hAnsi="Times New Roman" w:cs="Times New Roman"/>
+        </w:rPr>
+        <w:tab/>
+      </w:r>
+    </w:p>
+    <w:p>
+      <w:pPr>
+        <w:spacing w:before="240" w:after="160" w:line="256" w:lineRule="auto"/>
+        <w:ind w:left="5040" w:firstLine="720"/>
+        <w:jc w:val="both"/>
+        <w:rPr>
+          <w:rFonts w:ascii="Times New Roman" w:eastAsia="Arial" w:hAnsi="Times New Roman" w:cs="Times New Roman"/>
+          <w:b/>
+        </w:rPr>
+      </w:pPr>
+      <w:r>
+        <w:rPr>
+          <w:rFonts w:ascii="Times New Roman" w:eastAsia="Arial" w:hAnsi="Times New Roman" w:cs="Times New Roman"/>
+          <w:b/>
+          <w:sz w:val="28"/>
+        </w:rPr>
+        <w:t xml:space="preserve">Instructor: - Mr. </w:t>
+      </w:r>
+      <w:proofErr w:type="spellStart"/>
+      <w:r>
+        <w:rPr>
+          <w:rFonts w:ascii="Times New Roman" w:eastAsia="Arial" w:hAnsi="Times New Roman" w:cs="Times New Roman"/>
+          <w:b/>
+          <w:sz w:val="28"/>
+        </w:rPr>
+        <w:t>Fitsum</w:t>
+      </w:r>
+      <w:proofErr w:type="spellEnd"/>
+      <w:r>
+        <w:rPr>
+          <w:rFonts w:ascii="Times New Roman" w:eastAsia="Arial" w:hAnsi="Times New Roman" w:cs="Times New Roman"/>
+          <w:b/>
+          <w:sz w:val="28"/>
+        </w:rPr>
+        <w:t xml:space="preserve"> A.</w:t>
+      </w:r>
+    </w:p>
+    <w:p>
+      <w:pPr>
+        <w:spacing w:before="240" w:after="160" w:line="256" w:lineRule="auto"/>
+        <w:jc w:val="both"/>
+        <w:rPr>
+          <w:rFonts w:ascii="Times New Roman" w:eastAsia="Times New Roman" w:hAnsi="Times New Roman" w:cs="Times New Roman"/>
+          <w:sz w:val="28"/>
+          <w:szCs w:val="28"/>
+        </w:rPr>
+      </w:pPr>
+    </w:p>
+    <w:p>
+      <w:pPr>
+        <w:spacing w:before="240" w:after="160" w:line="256" w:lineRule="auto"/>
+        <w:ind w:left="7200"/>
+        <w:jc w:val="both"/>
+        <w:rPr>
+          <w:rFonts w:ascii="Times New Roman" w:eastAsia="Times New Roman" w:hAnsi="Times New Roman" w:cs="Times New Roman"/>
+          <w:sz w:val="28"/>
+          <w:szCs w:val="28"/>
+        </w:rPr>
+      </w:pPr>
+    </w:p>
+    <w:p>
+      <w:pPr>
+        <w:spacing w:before="240" w:after="160" w:line="256" w:lineRule="auto"/>
+        <w:ind w:left="7200"/>
+        <w:jc w:val="both"/>
+        <w:rPr>
+          <w:rStyle w:val="pr-s"/>
+          <w:rFonts w:ascii="Times New Roman" w:eastAsia="Times New Roman" w:hAnsi="Times New Roman" w:cs="Times New Roman"/>
+          <w:sz w:val="28"/>
+          <w:szCs w:val="28"/>
+        </w:rPr>
+      </w:pPr>
+      <w:r>
+        <w:rPr>
+          <w:rFonts w:ascii="Times New Roman" w:eastAsia="Times New Roman" w:hAnsi="Times New Roman" w:cs="Times New Roman"/>
+          <w:sz w:val="28"/>
+          <w:szCs w:val="28"/>
+        </w:rPr>
+        <w:t>January 2021</w:t>
+      </w:r>
+    </w:p>
+    <w:p>
+      <w:pPr>
+        <w:jc w:val="both"/>
+        <w:rPr>
+          <w:rStyle w:val="pr-s"/>
+          <w:rFonts w:ascii="Times New Roman" w:hAnsi="Times New Roman" w:cs="Times New Roman"/>
+          <w:sz w:val="36"/>
+          <w:szCs w:val="36"/>
+          <w:shd w:val="clear" w:color="auto" w:fill="FFFFFF"/>
+        </w:rPr>
+        <w:sectPr>
+          <w:footerReference w:type="default" r:id="rId10"/>
+          <w:pgSz w:w="12240" w:h="15840"/>
+          <w:pgMar w:top="1440" w:right="1440" w:bottom="1440" w:left="1440" w:header="720" w:footer="720" w:gutter="0"/>
+          <w:cols w:space="720"/>
+          <w:docGrid w:linePitch="360"/>
+        </w:sectPr>
+      </w:pPr>
+    </w:p>
+    <w:p>
+      <w:pPr>
+        <w:jc w:val="both"/>
+        <w:rPr>
+          <w:rStyle w:val="pr-s"/>
+          <w:rFonts w:ascii="Times New Roman" w:hAnsi="Times New Roman" w:cs="Times New Roman"/>
+          <w:sz w:val="36"/>
+          <w:szCs w:val="36"/>
+          <w:shd w:val="clear" w:color="auto" w:fill="FFFFFF"/>
+        </w:rPr>
+      </w:pPr>
+      <w:r>
+        <w:rPr>
+          <w:rStyle w:val="pr-s"/>
+          <w:rFonts w:ascii="Times New Roman" w:hAnsi="Times New Roman" w:cs="Times New Roman"/>
+          <w:sz w:val="36"/>
+          <w:szCs w:val="36"/>
+          <w:shd w:val="clear" w:color="auto" w:fill="FFFFFF"/>
+        </w:rPr>
+        <w:lastRenderedPageBreak/>
         <w:t>1.</w:t>
       </w:r>
       <w:r>
@@ -90,6 +455,7 @@
         <w:shd w:val="clear" w:color="auto" w:fill="FFFFFF"/>
         <w:spacing w:after="360" w:line="360" w:lineRule="atLeast"/>
         <w:ind w:firstLine="720"/>
+        <w:jc w:val="both"/>
         <w:textAlignment w:val="baseline"/>
         <w:rPr>
           <w:rFonts w:ascii="Times New Roman" w:hAnsi="Times New Roman" w:cs="Times New Roman"/>
@@ -121,6 +487,7 @@
         <w:shd w:val="clear" w:color="auto" w:fill="FFFFFF"/>
         <w:spacing w:after="360" w:line="360" w:lineRule="atLeast"/>
         <w:ind w:left="720"/>
+        <w:jc w:val="both"/>
         <w:textAlignment w:val="baseline"/>
         <w:rPr>
           <w:rFonts w:ascii="Times New Roman" w:hAnsi="Times New Roman" w:cs="Times New Roman"/>
@@ -152,6 +519,7 @@
         <w:shd w:val="clear" w:color="auto" w:fill="FFFFFF"/>
         <w:spacing w:after="0" w:line="240" w:lineRule="auto"/>
         <w:ind w:left="720"/>
+        <w:jc w:val="both"/>
         <w:textAlignment w:val="baseline"/>
         <w:rPr>
           <w:rFonts w:ascii="Times New Roman" w:eastAsia="Times New Roman" w:hAnsi="Times New Roman" w:cs="Times New Roman"/>
@@ -191,6 +559,7 @@
         <w:shd w:val="clear" w:color="auto" w:fill="FFFFFF"/>
         <w:spacing w:after="0" w:line="240" w:lineRule="auto"/>
         <w:ind w:left="720"/>
+        <w:jc w:val="both"/>
         <w:textAlignment w:val="baseline"/>
         <w:rPr>
           <w:rFonts w:ascii="Times New Roman" w:eastAsia="Times New Roman" w:hAnsi="Times New Roman" w:cs="Times New Roman"/>
@@ -208,6 +577,7 @@
         </w:numPr>
         <w:shd w:val="clear" w:color="auto" w:fill="FFFFFF"/>
         <w:spacing w:after="0" w:line="240" w:lineRule="auto"/>
+        <w:jc w:val="both"/>
         <w:textAlignment w:val="baseline"/>
         <w:outlineLvl w:val="2"/>
         <w:rPr>
@@ -235,6 +605,7 @@
         <w:shd w:val="clear" w:color="auto" w:fill="FFFFFF"/>
         <w:spacing w:after="360" w:line="240" w:lineRule="auto"/>
         <w:ind w:left="720"/>
+        <w:jc w:val="both"/>
         <w:textAlignment w:val="baseline"/>
         <w:rPr>
           <w:rFonts w:ascii="Times New Roman" w:eastAsia="Times New Roman" w:hAnsi="Times New Roman" w:cs="Times New Roman"/>
@@ -256,6 +627,7 @@
         <w:shd w:val="clear" w:color="auto" w:fill="FFFFFF"/>
         <w:spacing w:after="360" w:line="240" w:lineRule="auto"/>
         <w:ind w:left="720"/>
+        <w:jc w:val="both"/>
         <w:textAlignment w:val="baseline"/>
         <w:rPr>
           <w:rFonts w:ascii="Times New Roman" w:eastAsia="Times New Roman" w:hAnsi="Times New Roman" w:cs="Times New Roman"/>
@@ -277,20 +649,29 @@
         <w:shd w:val="clear" w:color="auto" w:fill="FFFFFF"/>
         <w:spacing w:after="360" w:line="240" w:lineRule="auto"/>
         <w:ind w:left="720"/>
-        <w:textAlignment w:val="baseline"/>
-        <w:rPr>
-          <w:rFonts w:ascii="Times New Roman" w:eastAsia="Times New Roman" w:hAnsi="Times New Roman" w:cs="Times New Roman"/>
-          <w:sz w:val="28"/>
-          <w:szCs w:val="28"/>
-        </w:rPr>
-      </w:pPr>
-      <w:r>
-        <w:rPr>
-          <w:rFonts w:ascii="Times New Roman" w:eastAsia="Times New Roman" w:hAnsi="Times New Roman" w:cs="Times New Roman"/>
-          <w:sz w:val="28"/>
-          <w:szCs w:val="28"/>
-        </w:rPr>
-        <w:t xml:space="preserve">Examples of pure compiled languages are C, C++, </w:t>
+        <w:jc w:val="both"/>
+        <w:textAlignment w:val="baseline"/>
+        <w:rPr>
+          <w:rFonts w:ascii="Times New Roman" w:eastAsia="Times New Roman" w:hAnsi="Times New Roman" w:cs="Times New Roman"/>
+          <w:sz w:val="28"/>
+          <w:szCs w:val="28"/>
+        </w:rPr>
+      </w:pPr>
+      <w:r>
+        <w:rPr>
+          <w:rFonts w:ascii="Times New Roman" w:eastAsia="Times New Roman" w:hAnsi="Times New Roman" w:cs="Times New Roman"/>
+          <w:sz w:val="28"/>
+          <w:szCs w:val="28"/>
+        </w:rPr>
+        <w:t>Examples of pure compiled languages are C, C++,</w:t>
+      </w:r>
+      <w:r>
+        <w:rPr>
+          <w:rFonts w:ascii="Times New Roman" w:eastAsia="Times New Roman" w:hAnsi="Times New Roman" w:cs="Times New Roman"/>
+          <w:sz w:val="28"/>
+          <w:szCs w:val="28"/>
+        </w:rPr>
+        <w:t xml:space="preserve"> </w:t>
       </w:r>
       <w:proofErr w:type="spellStart"/>
       <w:r>
@@ -310,45 +691,6 @@
         </w:rPr>
         <w:t>, Haskell, Rust, and Go.</w:t>
       </w:r>
-    </w:p>
-    <w:p>
-      <w:pPr>
-        <w:shd w:val="clear" w:color="auto" w:fill="FFFFFF"/>
-        <w:spacing w:after="360" w:line="240" w:lineRule="auto"/>
-        <w:ind w:left="720"/>
-        <w:textAlignment w:val="baseline"/>
-        <w:rPr>
-          <w:rFonts w:ascii="Times New Roman" w:eastAsia="Times New Roman" w:hAnsi="Times New Roman" w:cs="Times New Roman"/>
-          <w:sz w:val="28"/>
-          <w:szCs w:val="28"/>
-        </w:rPr>
-      </w:pPr>
-    </w:p>
-    <w:p>
-      <w:pPr>
-        <w:shd w:val="clear" w:color="auto" w:fill="FFFFFF"/>
-        <w:spacing w:after="360" w:line="240" w:lineRule="auto"/>
-        <w:ind w:left="720"/>
-        <w:textAlignment w:val="baseline"/>
-        <w:rPr>
-          <w:rFonts w:ascii="Times New Roman" w:eastAsia="Times New Roman" w:hAnsi="Times New Roman" w:cs="Times New Roman"/>
-          <w:sz w:val="28"/>
-          <w:szCs w:val="28"/>
-        </w:rPr>
-      </w:pPr>
-    </w:p>
-    <w:p>
-      <w:pPr>
-        <w:shd w:val="clear" w:color="auto" w:fill="FFFFFF"/>
-        <w:spacing w:after="360" w:line="240" w:lineRule="auto"/>
-        <w:ind w:left="720"/>
-        <w:textAlignment w:val="baseline"/>
-        <w:rPr>
-          <w:rFonts w:ascii="Times New Roman" w:eastAsia="Times New Roman" w:hAnsi="Times New Roman" w:cs="Times New Roman"/>
-          <w:sz w:val="28"/>
-          <w:szCs w:val="28"/>
-        </w:rPr>
-      </w:pPr>
     </w:p>
     <w:p>
       <w:pPr>
@@ -359,6 +701,7 @@
         </w:numPr>
         <w:shd w:val="clear" w:color="auto" w:fill="FFFFFF"/>
         <w:spacing w:after="0" w:line="240" w:lineRule="auto"/>
+        <w:jc w:val="both"/>
         <w:textAlignment w:val="baseline"/>
         <w:outlineLvl w:val="2"/>
         <w:rPr>
@@ -386,6 +729,7 @@
         <w:shd w:val="clear" w:color="auto" w:fill="FFFFFF"/>
         <w:spacing w:after="360" w:line="240" w:lineRule="auto"/>
         <w:ind w:left="720"/>
+        <w:jc w:val="both"/>
         <w:textAlignment w:val="baseline"/>
         <w:rPr>
           <w:rFonts w:ascii="Times New Roman" w:eastAsia="Times New Roman" w:hAnsi="Times New Roman" w:cs="Times New Roman"/>
@@ -407,6 +751,7 @@
         <w:shd w:val="clear" w:color="auto" w:fill="FFFFFF"/>
         <w:spacing w:after="0" w:line="240" w:lineRule="auto"/>
         <w:ind w:left="720"/>
+        <w:jc w:val="both"/>
         <w:textAlignment w:val="baseline"/>
         <w:rPr>
           <w:rFonts w:ascii="Times New Roman" w:eastAsia="Times New Roman" w:hAnsi="Times New Roman" w:cs="Times New Roman"/>
@@ -428,6 +773,7 @@
         <w:shd w:val="clear" w:color="auto" w:fill="FFFFFF"/>
         <w:spacing w:after="0" w:line="240" w:lineRule="auto"/>
         <w:ind w:left="720"/>
+        <w:jc w:val="both"/>
         <w:textAlignment w:val="baseline"/>
         <w:rPr>
           <w:rFonts w:ascii="Times New Roman" w:eastAsia="Times New Roman" w:hAnsi="Times New Roman" w:cs="Times New Roman"/>
@@ -441,21 +787,21 @@
         <w:shd w:val="clear" w:color="auto" w:fill="FFFFFF"/>
         <w:spacing w:after="0" w:line="240" w:lineRule="auto"/>
         <w:ind w:left="720"/>
-        <w:textAlignment w:val="baseline"/>
-        <w:rPr>
-          <w:rFonts w:ascii="Times New Roman" w:eastAsia="Times New Roman" w:hAnsi="Times New Roman" w:cs="Times New Roman"/>
-          <w:sz w:val="28"/>
-          <w:szCs w:val="28"/>
-        </w:rPr>
-      </w:pPr>
-      <w:r>
-        <w:rPr>
-          <w:rFonts w:ascii="Times New Roman" w:hAnsi="Times New Roman" w:cs="Times New Roman"/>
-          <w:sz w:val="28"/>
-          <w:szCs w:val="28"/>
-          <w:shd w:val="clear" w:color="auto" w:fill="FFFFFF"/>
-        </w:rPr>
-        <w:lastRenderedPageBreak/>
+        <w:jc w:val="both"/>
+        <w:textAlignment w:val="baseline"/>
+        <w:rPr>
+          <w:rFonts w:ascii="Times New Roman" w:eastAsia="Times New Roman" w:hAnsi="Times New Roman" w:cs="Times New Roman"/>
+          <w:sz w:val="28"/>
+          <w:szCs w:val="28"/>
+        </w:rPr>
+      </w:pPr>
+      <w:r>
+        <w:rPr>
+          <w:rFonts w:ascii="Times New Roman" w:hAnsi="Times New Roman" w:cs="Times New Roman"/>
+          <w:sz w:val="28"/>
+          <w:szCs w:val="28"/>
+          <w:shd w:val="clear" w:color="auto" w:fill="FFFFFF"/>
+        </w:rPr>
         <w:t xml:space="preserve">Just-in-time compilation (JIT) also known as </w:t>
       </w:r>
       <w:r>
@@ -481,6 +827,7 @@
         <w:shd w:val="clear" w:color="auto" w:fill="FFFFFF"/>
         <w:spacing w:after="0" w:line="240" w:lineRule="auto"/>
         <w:ind w:left="720"/>
+        <w:jc w:val="both"/>
         <w:textAlignment w:val="baseline"/>
         <w:rPr>
           <w:rFonts w:ascii="Times New Roman" w:eastAsia="Times New Roman" w:hAnsi="Times New Roman" w:cs="Times New Roman"/>
@@ -494,19 +841,21 @@
         <w:shd w:val="clear" w:color="auto" w:fill="FFFFFF"/>
         <w:spacing w:after="360" w:line="240" w:lineRule="auto"/>
         <w:ind w:left="720"/>
-        <w:textAlignment w:val="baseline"/>
-        <w:rPr>
-          <w:rFonts w:ascii="Times New Roman" w:eastAsia="Times New Roman" w:hAnsi="Times New Roman" w:cs="Times New Roman"/>
-          <w:sz w:val="28"/>
-          <w:szCs w:val="28"/>
-        </w:rPr>
-      </w:pPr>
-      <w:r>
-        <w:rPr>
-          <w:rFonts w:ascii="Times New Roman" w:eastAsia="Times New Roman" w:hAnsi="Times New Roman" w:cs="Times New Roman"/>
-          <w:sz w:val="28"/>
-          <w:szCs w:val="28"/>
-        </w:rPr>
+        <w:jc w:val="both"/>
+        <w:textAlignment w:val="baseline"/>
+        <w:rPr>
+          <w:rFonts w:ascii="Times New Roman" w:eastAsia="Times New Roman" w:hAnsi="Times New Roman" w:cs="Times New Roman"/>
+          <w:sz w:val="28"/>
+          <w:szCs w:val="28"/>
+        </w:rPr>
+      </w:pPr>
+      <w:r>
+        <w:rPr>
+          <w:rFonts w:ascii="Times New Roman" w:eastAsia="Times New Roman" w:hAnsi="Times New Roman" w:cs="Times New Roman"/>
+          <w:sz w:val="28"/>
+          <w:szCs w:val="28"/>
+        </w:rPr>
+        <w:lastRenderedPageBreak/>
         <w:t>Dynamic compilation has some advantages over static compilation. When running Java or C# applications, the runtime environment can profile the application while it is being run. This allows for more optimized code to be generated. If the behavior of the application changes while it is running, the runtime environment can recompile the code.</w:t>
       </w:r>
     </w:p>
@@ -515,6 +864,7 @@
         <w:shd w:val="clear" w:color="auto" w:fill="FFFFFF"/>
         <w:spacing w:after="360" w:line="240" w:lineRule="auto"/>
         <w:ind w:left="720"/>
+        <w:jc w:val="both"/>
         <w:textAlignment w:val="baseline"/>
         <w:rPr>
           <w:rFonts w:ascii="Times New Roman" w:eastAsia="Times New Roman" w:hAnsi="Times New Roman" w:cs="Times New Roman"/>
@@ -536,20 +886,29 @@
         <w:shd w:val="clear" w:color="auto" w:fill="FFFFFF"/>
         <w:spacing w:after="360" w:line="240" w:lineRule="auto"/>
         <w:ind w:left="720"/>
-        <w:textAlignment w:val="baseline"/>
-        <w:rPr>
-          <w:rFonts w:ascii="Times New Roman" w:eastAsia="Times New Roman" w:hAnsi="Times New Roman" w:cs="Times New Roman"/>
-          <w:sz w:val="28"/>
-          <w:szCs w:val="28"/>
-        </w:rPr>
-      </w:pPr>
-      <w:r>
-        <w:rPr>
-          <w:rFonts w:ascii="Times New Roman" w:eastAsia="Times New Roman" w:hAnsi="Times New Roman" w:cs="Times New Roman"/>
-          <w:sz w:val="28"/>
-          <w:szCs w:val="28"/>
-        </w:rPr>
-        <w:t>Traditionally there are two methods for converting source code into a form that can be run on a platform. Static compilation converts the code into a language for a specific platform. An interpreter directly executes the source code.</w:t>
+        <w:jc w:val="both"/>
+        <w:textAlignment w:val="baseline"/>
+        <w:rPr>
+          <w:rFonts w:ascii="Times New Roman" w:eastAsia="Times New Roman" w:hAnsi="Times New Roman" w:cs="Times New Roman"/>
+          <w:sz w:val="28"/>
+          <w:szCs w:val="28"/>
+        </w:rPr>
+      </w:pPr>
+      <w:r>
+        <w:rPr>
+          <w:rFonts w:ascii="Times New Roman" w:eastAsia="Times New Roman" w:hAnsi="Times New Roman" w:cs="Times New Roman"/>
+          <w:sz w:val="28"/>
+          <w:szCs w:val="28"/>
+        </w:rPr>
+        <w:t>Traditionally there are two methods for converting source code into a form that can be run on a platform. Static compilation converts the code into a language for a specific platform. An interpreter dir</w:t>
+      </w:r>
+      <w:r>
+        <w:rPr>
+          <w:rFonts w:ascii="Times New Roman" w:eastAsia="Times New Roman" w:hAnsi="Times New Roman" w:cs="Times New Roman"/>
+          <w:sz w:val="28"/>
+          <w:szCs w:val="28"/>
+        </w:rPr>
+        <w:t>ectly executes the source code.</w:t>
       </w:r>
     </w:p>
     <w:p>
@@ -557,33 +916,43 @@
         <w:shd w:val="clear" w:color="auto" w:fill="FFFFFF"/>
         <w:spacing w:after="360" w:line="240" w:lineRule="auto"/>
         <w:ind w:left="720"/>
-        <w:textAlignment w:val="baseline"/>
-        <w:rPr>
-          <w:rFonts w:ascii="Times New Roman" w:eastAsia="Times New Roman" w:hAnsi="Times New Roman" w:cs="Times New Roman"/>
-          <w:sz w:val="28"/>
-          <w:szCs w:val="28"/>
-        </w:rPr>
-      </w:pPr>
+        <w:jc w:val="both"/>
+        <w:textAlignment w:val="baseline"/>
+        <w:rPr>
+          <w:rFonts w:ascii="Times New Roman" w:eastAsia="Times New Roman" w:hAnsi="Times New Roman" w:cs="Times New Roman"/>
+          <w:sz w:val="28"/>
+          <w:szCs w:val="28"/>
+        </w:rPr>
+      </w:pPr>
+      <w:r>
+        <w:rPr>
+          <w:rFonts w:ascii="Times New Roman" w:eastAsia="Times New Roman" w:hAnsi="Times New Roman" w:cs="Times New Roman"/>
+          <w:sz w:val="28"/>
+          <w:szCs w:val="28"/>
+        </w:rPr>
+        <w:t>JIT compilation attempts to use the benefits of both. While the interpreted program is being run, the JIT compiler determines the most frequently used code and compiles it to machine code. Depending on the compiler, this can be done on a method or smaller section of code.</w:t>
+      </w:r>
     </w:p>
     <w:p>
       <w:pPr>
         <w:shd w:val="clear" w:color="auto" w:fill="FFFFFF"/>
         <w:spacing w:after="360" w:line="240" w:lineRule="auto"/>
         <w:ind w:left="720"/>
-        <w:textAlignment w:val="baseline"/>
-        <w:rPr>
-          <w:rFonts w:ascii="Times New Roman" w:eastAsia="Times New Roman" w:hAnsi="Times New Roman" w:cs="Times New Roman"/>
-          <w:sz w:val="28"/>
-          <w:szCs w:val="28"/>
-        </w:rPr>
-      </w:pPr>
-      <w:r>
-        <w:rPr>
-          <w:rFonts w:ascii="Times New Roman" w:eastAsia="Times New Roman" w:hAnsi="Times New Roman" w:cs="Times New Roman"/>
-          <w:sz w:val="28"/>
-          <w:szCs w:val="28"/>
-        </w:rPr>
-        <w:t>JIT compilation attempts to use the benefits of both. While the interpreted program is being run, the JIT compiler determines the most frequently used code and compiles it to machine code. Depending on the compiler, this can be done on a method or smaller section of code.</w:t>
+        <w:jc w:val="both"/>
+        <w:textAlignment w:val="baseline"/>
+        <w:rPr>
+          <w:rFonts w:ascii="Times New Roman" w:eastAsia="Times New Roman" w:hAnsi="Times New Roman" w:cs="Times New Roman"/>
+          <w:sz w:val="28"/>
+          <w:szCs w:val="28"/>
+        </w:rPr>
+      </w:pPr>
+      <w:r>
+        <w:rPr>
+          <w:rFonts w:ascii="Times New Roman" w:eastAsia="Times New Roman" w:hAnsi="Times New Roman" w:cs="Times New Roman"/>
+          <w:sz w:val="28"/>
+          <w:szCs w:val="28"/>
+        </w:rPr>
+        <w:t>Examples of common interpreted languages are PHP, Ruby, Python, and JavaScript.</w:t>
       </w:r>
     </w:p>
     <w:p>
@@ -591,27 +960,7 @@
         <w:shd w:val="clear" w:color="auto" w:fill="FFFFFF"/>
         <w:spacing w:after="360" w:line="240" w:lineRule="auto"/>
         <w:ind w:left="720"/>
-        <w:textAlignment w:val="baseline"/>
-        <w:rPr>
-          <w:rFonts w:ascii="Times New Roman" w:eastAsia="Times New Roman" w:hAnsi="Times New Roman" w:cs="Times New Roman"/>
-          <w:sz w:val="28"/>
-          <w:szCs w:val="28"/>
-        </w:rPr>
-      </w:pPr>
-      <w:r>
-        <w:rPr>
-          <w:rFonts w:ascii="Times New Roman" w:eastAsia="Times New Roman" w:hAnsi="Times New Roman" w:cs="Times New Roman"/>
-          <w:sz w:val="28"/>
-          <w:szCs w:val="28"/>
-        </w:rPr>
-        <w:t>Examples of common interpreted languages are PHP, Ruby, Python, and JavaScript.</w:t>
-      </w:r>
-    </w:p>
-    <w:p>
-      <w:pPr>
-        <w:shd w:val="clear" w:color="auto" w:fill="FFFFFF"/>
-        <w:spacing w:after="360" w:line="240" w:lineRule="auto"/>
-        <w:ind w:left="720"/>
+        <w:jc w:val="both"/>
         <w:textAlignment w:val="baseline"/>
         <w:rPr>
           <w:rFonts w:ascii="Times New Roman" w:eastAsia="Times New Roman" w:hAnsi="Times New Roman" w:cs="Times New Roman"/>
@@ -645,6 +994,7 @@
         </w:numPr>
         <w:shd w:val="clear" w:color="auto" w:fill="FFFFFF"/>
         <w:spacing w:after="360" w:line="240" w:lineRule="auto"/>
+        <w:jc w:val="both"/>
         <w:textAlignment w:val="baseline"/>
         <w:rPr>
           <w:rFonts w:ascii="Times New Roman" w:eastAsia="Times New Roman" w:hAnsi="Times New Roman" w:cs="Times New Roman"/>
@@ -774,6 +1124,7 @@
         <w:shd w:val="clear" w:color="auto" w:fill="FFFFFF"/>
         <w:spacing w:after="0" w:line="240" w:lineRule="auto"/>
         <w:ind w:left="1440"/>
+        <w:jc w:val="both"/>
         <w:textAlignment w:val="baseline"/>
         <w:rPr>
           <w:rFonts w:ascii="Times New Roman" w:eastAsia="Times New Roman" w:hAnsi="Times New Roman" w:cs="Times New Roman"/>
@@ -803,16 +1154,7 @@
           <w:sz w:val="28"/>
           <w:szCs w:val="28"/>
         </w:rPr>
-        <w:t xml:space="preserve"> could read the English </w:t>
-      </w:r>
-      <w:r>
-        <w:rPr>
-          <w:rFonts w:ascii="Times New Roman" w:eastAsia="Times New Roman" w:hAnsi="Times New Roman" w:cs="Times New Roman"/>
-          <w:sz w:val="28"/>
-          <w:szCs w:val="28"/>
-        </w:rPr>
-        <w:lastRenderedPageBreak/>
-        <w:t xml:space="preserve">version of the recipe and make </w:t>
+        <w:t xml:space="preserve"> could read the English version of the recipe and make </w:t>
       </w:r>
       <w:r>
         <w:rPr>
@@ -854,6 +1196,7 @@
         <w:shd w:val="clear" w:color="auto" w:fill="FFFFFF"/>
         <w:spacing w:after="0" w:line="240" w:lineRule="auto"/>
         <w:ind w:left="1440"/>
+        <w:jc w:val="both"/>
         <w:textAlignment w:val="baseline"/>
         <w:rPr>
           <w:rFonts w:ascii="Times New Roman" w:eastAsia="Times New Roman" w:hAnsi="Times New Roman" w:cs="Times New Roman"/>
@@ -867,19 +1210,63 @@
         <w:shd w:val="clear" w:color="auto" w:fill="FFFFFF"/>
         <w:spacing w:after="0" w:line="240" w:lineRule="auto"/>
         <w:ind w:left="1440"/>
-        <w:textAlignment w:val="baseline"/>
-        <w:rPr>
-          <w:rFonts w:ascii="Times New Roman" w:eastAsia="Times New Roman" w:hAnsi="Times New Roman" w:cs="Times New Roman"/>
-          <w:sz w:val="28"/>
-          <w:szCs w:val="28"/>
-        </w:rPr>
-      </w:pPr>
-      <w:r>
-        <w:rPr>
-          <w:rFonts w:ascii="Times New Roman" w:eastAsia="Times New Roman" w:hAnsi="Times New Roman" w:cs="Times New Roman"/>
-          <w:sz w:val="28"/>
-          <w:szCs w:val="28"/>
-        </w:rPr>
+        <w:jc w:val="both"/>
+        <w:textAlignment w:val="baseline"/>
+        <w:rPr>
+          <w:rFonts w:ascii="Times New Roman" w:eastAsia="Times New Roman" w:hAnsi="Times New Roman" w:cs="Times New Roman"/>
+          <w:sz w:val="28"/>
+          <w:szCs w:val="28"/>
+        </w:rPr>
+      </w:pPr>
+    </w:p>
+    <w:p>
+      <w:pPr>
+        <w:shd w:val="clear" w:color="auto" w:fill="FFFFFF"/>
+        <w:spacing w:after="0" w:line="240" w:lineRule="auto"/>
+        <w:ind w:left="1440"/>
+        <w:jc w:val="both"/>
+        <w:textAlignment w:val="baseline"/>
+        <w:rPr>
+          <w:rFonts w:ascii="Times New Roman" w:eastAsia="Times New Roman" w:hAnsi="Times New Roman" w:cs="Times New Roman"/>
+          <w:sz w:val="28"/>
+          <w:szCs w:val="28"/>
+        </w:rPr>
+      </w:pPr>
+    </w:p>
+    <w:p>
+      <w:pPr>
+        <w:shd w:val="clear" w:color="auto" w:fill="FFFFFF"/>
+        <w:spacing w:after="0" w:line="240" w:lineRule="auto"/>
+        <w:ind w:left="1440"/>
+        <w:jc w:val="both"/>
+        <w:textAlignment w:val="baseline"/>
+        <w:rPr>
+          <w:rFonts w:ascii="Times New Roman" w:eastAsia="Times New Roman" w:hAnsi="Times New Roman" w:cs="Times New Roman"/>
+          <w:sz w:val="28"/>
+          <w:szCs w:val="28"/>
+        </w:rPr>
+      </w:pPr>
+    </w:p>
+    <w:p>
+      <w:pPr>
+        <w:shd w:val="clear" w:color="auto" w:fill="FFFFFF"/>
+        <w:spacing w:after="0" w:line="240" w:lineRule="auto"/>
+        <w:ind w:left="1440"/>
+        <w:jc w:val="both"/>
+        <w:textAlignment w:val="baseline"/>
+        <w:rPr>
+          <w:rFonts w:ascii="Times New Roman" w:eastAsia="Times New Roman" w:hAnsi="Times New Roman" w:cs="Times New Roman"/>
+          <w:sz w:val="28"/>
+          <w:szCs w:val="28"/>
+        </w:rPr>
+      </w:pPr>
+      <w:r>
+        <w:rPr>
+          <w:rFonts w:ascii="Times New Roman" w:eastAsia="Times New Roman" w:hAnsi="Times New Roman" w:cs="Times New Roman"/>
+          <w:sz w:val="28"/>
+          <w:szCs w:val="28"/>
+        </w:rPr>
+        <w:lastRenderedPageBreak/>
         <w:t xml:space="preserve">The second way is if </w:t>
       </w:r>
       <w:r>
@@ -1065,45 +1452,7 @@
         <w:shd w:val="clear" w:color="auto" w:fill="FFFFFF"/>
         <w:spacing w:after="0" w:line="240" w:lineRule="auto"/>
         <w:ind w:left="1440"/>
-        <w:textAlignment w:val="baseline"/>
-        <w:rPr>
-          <w:rFonts w:ascii="Times New Roman" w:eastAsia="Times New Roman" w:hAnsi="Times New Roman" w:cs="Times New Roman"/>
-          <w:sz w:val="28"/>
-          <w:szCs w:val="28"/>
-        </w:rPr>
-      </w:pPr>
-    </w:p>
-    <w:p>
-      <w:pPr>
-        <w:shd w:val="clear" w:color="auto" w:fill="FFFFFF"/>
-        <w:spacing w:after="0" w:line="240" w:lineRule="auto"/>
-        <w:ind w:left="1440"/>
-        <w:textAlignment w:val="baseline"/>
-        <w:rPr>
-          <w:rFonts w:ascii="Times New Roman" w:eastAsia="Times New Roman" w:hAnsi="Times New Roman" w:cs="Times New Roman"/>
-          <w:sz w:val="28"/>
-          <w:szCs w:val="28"/>
-        </w:rPr>
-      </w:pPr>
-    </w:p>
-    <w:p>
-      <w:pPr>
-        <w:shd w:val="clear" w:color="auto" w:fill="FFFFFF"/>
-        <w:spacing w:after="0" w:line="240" w:lineRule="auto"/>
-        <w:ind w:left="1440"/>
-        <w:textAlignment w:val="baseline"/>
-        <w:rPr>
-          <w:rFonts w:ascii="Times New Roman" w:eastAsia="Times New Roman" w:hAnsi="Times New Roman" w:cs="Times New Roman"/>
-          <w:sz w:val="28"/>
-          <w:szCs w:val="28"/>
-        </w:rPr>
-      </w:pPr>
-    </w:p>
-    <w:p>
-      <w:pPr>
-        <w:shd w:val="clear" w:color="auto" w:fill="FFFFFF"/>
-        <w:spacing w:after="0" w:line="240" w:lineRule="auto"/>
-        <w:ind w:left="1440"/>
+        <w:jc w:val="both"/>
         <w:textAlignment w:val="baseline"/>
         <w:rPr>
           <w:rFonts w:ascii="Times New Roman" w:eastAsia="Times New Roman" w:hAnsi="Times New Roman" w:cs="Times New Roman"/>
@@ -1117,6 +1466,7 @@
         <w:shd w:val="clear" w:color="auto" w:fill="FFFFFF"/>
         <w:spacing w:before="120" w:after="48" w:line="240" w:lineRule="auto"/>
         <w:ind w:firstLine="720"/>
+        <w:jc w:val="both"/>
         <w:textAlignment w:val="baseline"/>
         <w:outlineLvl w:val="1"/>
         <w:rPr>
@@ -1139,6 +1489,7 @@
     <w:p>
       <w:pPr>
         <w:ind w:firstLine="720"/>
+        <w:jc w:val="both"/>
         <w:rPr>
           <w:rFonts w:ascii="Times New Roman" w:hAnsi="Times New Roman" w:cs="Times New Roman"/>
           <w:sz w:val="28"/>
@@ -1155,6 +1506,7 @@
         </w:numPr>
         <w:shd w:val="clear" w:color="auto" w:fill="FFFFFF"/>
         <w:spacing w:before="120" w:after="48" w:line="240" w:lineRule="auto"/>
+        <w:jc w:val="both"/>
         <w:textAlignment w:val="baseline"/>
         <w:outlineLvl w:val="2"/>
         <w:rPr>
@@ -1182,6 +1534,7 @@
         <w:shd w:val="clear" w:color="auto" w:fill="FFFFFF"/>
         <w:spacing w:before="120" w:after="48" w:line="240" w:lineRule="auto"/>
         <w:ind w:left="1440"/>
+        <w:jc w:val="both"/>
         <w:textAlignment w:val="baseline"/>
         <w:outlineLvl w:val="2"/>
         <w:rPr>
@@ -1202,6 +1555,7 @@
         </w:numPr>
         <w:shd w:val="clear" w:color="auto" w:fill="FFFFFF"/>
         <w:spacing w:after="360" w:line="240" w:lineRule="auto"/>
+        <w:jc w:val="both"/>
         <w:textAlignment w:val="baseline"/>
         <w:rPr>
           <w:rFonts w:ascii="Times New Roman" w:eastAsia="Times New Roman" w:hAnsi="Times New Roman" w:cs="Times New Roman"/>
@@ -1227,6 +1581,7 @@
         </w:numPr>
         <w:shd w:val="clear" w:color="auto" w:fill="FFFFFF"/>
         <w:spacing w:after="360" w:line="240" w:lineRule="auto"/>
+        <w:jc w:val="both"/>
         <w:textAlignment w:val="baseline"/>
         <w:rPr>
           <w:rFonts w:ascii="Times New Roman" w:eastAsia="Times New Roman" w:hAnsi="Times New Roman" w:cs="Times New Roman"/>
@@ -1273,6 +1628,7 @@
         </w:numPr>
         <w:shd w:val="clear" w:color="auto" w:fill="FFFFFF"/>
         <w:spacing w:after="360" w:line="240" w:lineRule="auto"/>
+        <w:jc w:val="both"/>
         <w:textAlignment w:val="baseline"/>
         <w:rPr>
           <w:rFonts w:ascii="Times New Roman" w:eastAsia="Times New Roman" w:hAnsi="Times New Roman" w:cs="Times New Roman"/>
@@ -1296,6 +1652,7 @@
         <w:shd w:val="clear" w:color="auto" w:fill="FFFFFF"/>
         <w:spacing w:after="360" w:line="240" w:lineRule="auto"/>
         <w:ind w:left="1080"/>
+        <w:jc w:val="both"/>
         <w:textAlignment w:val="baseline"/>
         <w:rPr>
           <w:rFonts w:ascii="Times New Roman" w:hAnsi="Times New Roman" w:cs="Times New Roman"/>
@@ -1314,6 +1671,7 @@
         </w:numPr>
         <w:shd w:val="clear" w:color="auto" w:fill="FFFFFF"/>
         <w:spacing w:after="360" w:line="240" w:lineRule="auto"/>
+        <w:jc w:val="both"/>
         <w:textAlignment w:val="baseline"/>
         <w:rPr>
           <w:rFonts w:ascii="Times New Roman" w:eastAsia="Times New Roman" w:hAnsi="Times New Roman" w:cs="Times New Roman"/>
@@ -1337,6 +1695,7 @@
         <w:shd w:val="clear" w:color="auto" w:fill="FFFFFF"/>
         <w:spacing w:after="120" w:line="384" w:lineRule="atLeast"/>
         <w:ind w:left="720"/>
+        <w:jc w:val="both"/>
         <w:textAlignment w:val="baseline"/>
         <w:rPr>
           <w:rFonts w:ascii="Times New Roman" w:eastAsia="Times New Roman" w:hAnsi="Times New Roman" w:cs="Times New Roman"/>
@@ -1366,6 +1725,7 @@
         <w:shd w:val="clear" w:color="auto" w:fill="FFFFFF"/>
         <w:spacing w:before="120" w:after="120" w:line="384" w:lineRule="atLeast"/>
         <w:ind w:firstLine="720"/>
+        <w:jc w:val="both"/>
         <w:textAlignment w:val="baseline"/>
         <w:rPr>
           <w:rFonts w:ascii="Times New Roman" w:eastAsia="Times New Roman" w:hAnsi="Times New Roman" w:cs="Times New Roman"/>
@@ -1395,21 +1755,21 @@
         <w:shd w:val="clear" w:color="auto" w:fill="FFFFFF"/>
         <w:spacing w:before="120" w:after="120" w:line="384" w:lineRule="atLeast"/>
         <w:ind w:left="720"/>
-        <w:textAlignment w:val="baseline"/>
-        <w:rPr>
-          <w:rFonts w:ascii="Times New Roman" w:hAnsi="Times New Roman" w:cs="Times New Roman"/>
-          <w:sz w:val="28"/>
-          <w:szCs w:val="28"/>
-          <w:shd w:val="clear" w:color="auto" w:fill="FFFFFF"/>
-        </w:rPr>
-      </w:pPr>
-      <w:r>
-        <w:rPr>
-          <w:rFonts w:ascii="Times New Roman" w:eastAsia="Times New Roman" w:hAnsi="Times New Roman" w:cs="Times New Roman"/>
-          <w:sz w:val="28"/>
-          <w:szCs w:val="28"/>
-        </w:rPr>
-        <w:lastRenderedPageBreak/>
+        <w:jc w:val="both"/>
+        <w:textAlignment w:val="baseline"/>
+        <w:rPr>
+          <w:rFonts w:ascii="Times New Roman" w:hAnsi="Times New Roman" w:cs="Times New Roman"/>
+          <w:sz w:val="28"/>
+          <w:szCs w:val="28"/>
+          <w:shd w:val="clear" w:color="auto" w:fill="FFFFFF"/>
+        </w:rPr>
+      </w:pPr>
+      <w:r>
+        <w:rPr>
+          <w:rFonts w:ascii="Times New Roman" w:eastAsia="Times New Roman" w:hAnsi="Times New Roman" w:cs="Times New Roman"/>
+          <w:sz w:val="28"/>
+          <w:szCs w:val="28"/>
+        </w:rPr>
         <w:t>-</w:t>
       </w:r>
       <w:r>
@@ -1419,7 +1779,7 @@
           <w:szCs w:val="28"/>
           <w:shd w:val="clear" w:color="auto" w:fill="FFFFFF"/>
         </w:rPr>
-        <w:t xml:space="preserve"> Because a compiler translates source code into a specific machine language, programs have to be specifically compiled for OS X, Windows or Linux, as well as specifically for 32-bit or 64-bit architectures. For a programmer or software company trying to get a product out to the widest possible audience, this means maintaining multiple versions of the source code for the same application.</w:t>
+        <w:t xml:space="preserve"> Because a compiler translates source code into a specific machine language, programs have to be specifically compiled for OS X, Windows or Linux, as well as specifically for 32-bit or 64-bit architectures. </w:t>
       </w:r>
     </w:p>
     <w:p>
@@ -1427,6 +1787,32 @@
         <w:shd w:val="clear" w:color="auto" w:fill="FFFFFF"/>
         <w:spacing w:before="120" w:after="120" w:line="384" w:lineRule="atLeast"/>
         <w:ind w:left="720"/>
+        <w:jc w:val="both"/>
+        <w:textAlignment w:val="baseline"/>
+        <w:rPr>
+          <w:rFonts w:ascii="Times New Roman" w:hAnsi="Times New Roman" w:cs="Times New Roman"/>
+          <w:sz w:val="28"/>
+          <w:szCs w:val="28"/>
+          <w:shd w:val="clear" w:color="auto" w:fill="FFFFFF"/>
+        </w:rPr>
+      </w:pPr>
+      <w:r>
+        <w:rPr>
+          <w:rFonts w:ascii="Times New Roman" w:hAnsi="Times New Roman" w:cs="Times New Roman"/>
+          <w:sz w:val="28"/>
+          <w:szCs w:val="28"/>
+          <w:shd w:val="clear" w:color="auto" w:fill="FFFFFF"/>
+        </w:rPr>
+        <w:lastRenderedPageBreak/>
+        <w:t>For a programmer or software company trying to get a product out to the widest possible audience, this means maintaining multiple versions of the source code for the same application.</w:t>
+      </w:r>
+    </w:p>
+    <w:p>
+      <w:pPr>
+        <w:shd w:val="clear" w:color="auto" w:fill="FFFFFF"/>
+        <w:spacing w:before="120" w:after="120" w:line="384" w:lineRule="atLeast"/>
+        <w:ind w:left="720"/>
+        <w:jc w:val="both"/>
         <w:textAlignment w:val="baseline"/>
         <w:rPr>
           <w:rFonts w:ascii="Times New Roman" w:eastAsia="Times New Roman" w:hAnsi="Times New Roman" w:cs="Times New Roman"/>
@@ -1444,6 +1830,7 @@
         </w:numPr>
         <w:shd w:val="clear" w:color="auto" w:fill="FFFFFF"/>
         <w:spacing w:before="120" w:after="48" w:line="240" w:lineRule="auto"/>
+        <w:jc w:val="both"/>
         <w:textAlignment w:val="baseline"/>
         <w:outlineLvl w:val="2"/>
         <w:rPr>
@@ -1471,6 +1858,7 @@
         <w:shd w:val="clear" w:color="auto" w:fill="FFFFFF"/>
         <w:spacing w:before="120" w:after="48" w:line="240" w:lineRule="auto"/>
         <w:ind w:left="1080"/>
+        <w:jc w:val="both"/>
         <w:textAlignment w:val="baseline"/>
         <w:outlineLvl w:val="2"/>
         <w:rPr>
@@ -1487,6 +1875,7 @@
         <w:shd w:val="clear" w:color="auto" w:fill="FFFFFF"/>
         <w:spacing w:after="360" w:line="240" w:lineRule="auto"/>
         <w:ind w:left="720"/>
+        <w:jc w:val="both"/>
         <w:textAlignment w:val="baseline"/>
         <w:rPr>
           <w:rFonts w:ascii="Times New Roman" w:eastAsia="Times New Roman" w:hAnsi="Times New Roman" w:cs="Times New Roman"/>
@@ -1588,6 +1977,7 @@
         </w:numPr>
         <w:shd w:val="clear" w:color="auto" w:fill="FFFFFF"/>
         <w:spacing w:before="120" w:after="48" w:line="240" w:lineRule="auto"/>
+        <w:jc w:val="both"/>
         <w:textAlignment w:val="baseline"/>
         <w:outlineLvl w:val="2"/>
         <w:rPr>
@@ -1614,6 +2004,7 @@
         <w:shd w:val="clear" w:color="auto" w:fill="FFFFFF"/>
         <w:spacing w:after="360" w:line="240" w:lineRule="auto"/>
         <w:ind w:left="360" w:firstLine="360"/>
+        <w:jc w:val="both"/>
         <w:textAlignment w:val="baseline"/>
         <w:rPr>
           <w:rFonts w:ascii="Times New Roman" w:eastAsia="Times New Roman" w:hAnsi="Times New Roman" w:cs="Times New Roman"/>
@@ -1643,6 +2034,7 @@
         <w:shd w:val="clear" w:color="auto" w:fill="FFFFFF"/>
         <w:spacing w:after="360" w:line="240" w:lineRule="auto"/>
         <w:ind w:left="720"/>
+        <w:jc w:val="both"/>
         <w:textAlignment w:val="baseline"/>
         <w:rPr>
           <w:rFonts w:ascii="Times New Roman" w:eastAsia="Times New Roman" w:hAnsi="Times New Roman" w:cs="Times New Roman"/>
@@ -1690,6 +2082,7 @@
       <w:pPr>
         <w:shd w:val="clear" w:color="auto" w:fill="FFFFFF"/>
         <w:spacing w:after="0" w:line="240" w:lineRule="auto"/>
+        <w:jc w:val="both"/>
         <w:textAlignment w:val="baseline"/>
         <w:rPr>
           <w:rFonts w:ascii="Times New Roman" w:eastAsia="Times New Roman" w:hAnsi="Times New Roman" w:cs="Times New Roman"/>
@@ -1703,6 +2096,7 @@
         <w:shd w:val="clear" w:color="auto" w:fill="FFFFFF"/>
         <w:spacing w:after="360" w:line="240" w:lineRule="auto"/>
         <w:ind w:left="720"/>
+        <w:jc w:val="both"/>
         <w:textAlignment w:val="baseline"/>
         <w:rPr>
           <w:rFonts w:ascii="Times New Roman" w:eastAsia="Times New Roman" w:hAnsi="Times New Roman" w:cs="Times New Roman"/>
@@ -1724,6 +2118,7 @@
         <w:shd w:val="clear" w:color="auto" w:fill="FFFFFF"/>
         <w:spacing w:after="360" w:line="240" w:lineRule="auto"/>
         <w:ind w:left="720"/>
+        <w:jc w:val="both"/>
         <w:textAlignment w:val="baseline"/>
         <w:rPr>
           <w:rFonts w:ascii="Times New Roman" w:eastAsia="Times New Roman" w:hAnsi="Times New Roman" w:cs="Times New Roman"/>
@@ -1745,6 +2140,7 @@
         <w:shd w:val="clear" w:color="auto" w:fill="FFFFFF"/>
         <w:spacing w:after="360" w:line="240" w:lineRule="auto"/>
         <w:ind w:left="720"/>
+        <w:jc w:val="both"/>
         <w:textAlignment w:val="baseline"/>
         <w:rPr>
           <w:rFonts w:ascii="Times New Roman" w:eastAsia="Times New Roman" w:hAnsi="Times New Roman" w:cs="Times New Roman"/>
@@ -1758,6 +2154,21 @@
         <w:shd w:val="clear" w:color="auto" w:fill="FFFFFF"/>
         <w:spacing w:after="360" w:line="240" w:lineRule="auto"/>
         <w:ind w:left="720"/>
+        <w:jc w:val="both"/>
+        <w:textAlignment w:val="baseline"/>
+        <w:rPr>
+          <w:rFonts w:ascii="Times New Roman" w:eastAsia="Times New Roman" w:hAnsi="Times New Roman" w:cs="Times New Roman"/>
+          <w:sz w:val="28"/>
+          <w:szCs w:val="28"/>
+        </w:rPr>
+      </w:pPr>
+    </w:p>
+    <w:p>
+      <w:pPr>
+        <w:shd w:val="clear" w:color="auto" w:fill="FFFFFF"/>
+        <w:spacing w:after="360" w:line="240" w:lineRule="auto"/>
+        <w:ind w:left="720"/>
+        <w:jc w:val="both"/>
         <w:textAlignment w:val="baseline"/>
         <w:rPr>
           <w:rFonts w:ascii="Times New Roman" w:eastAsia="Times New Roman" w:hAnsi="Times New Roman" w:cs="Times New Roman"/>
@@ -1771,6 +2182,7 @@
         <w:shd w:val="clear" w:color="auto" w:fill="FFFFFF"/>
         <w:spacing w:after="360" w:line="240" w:lineRule="auto"/>
         <w:ind w:left="360"/>
+        <w:jc w:val="both"/>
         <w:textAlignment w:val="baseline"/>
         <w:rPr>
           <w:rFonts w:ascii="Times New Roman" w:eastAsia="Times New Roman" w:hAnsi="Times New Roman" w:cs="Times New Roman"/>
@@ -1784,6 +2196,7 @@
           <w:sz w:val="32"/>
           <w:szCs w:val="32"/>
         </w:rPr>
+        <w:lastRenderedPageBreak/>
         <w:t xml:space="preserve">1.3 </w:t>
       </w:r>
       <w:r>
@@ -1808,6 +2221,7 @@
         <w:shd w:val="clear" w:color="auto" w:fill="FFFFFF"/>
         <w:spacing w:after="360" w:line="240" w:lineRule="auto"/>
         <w:ind w:left="720"/>
+        <w:jc w:val="both"/>
         <w:textAlignment w:val="baseline"/>
         <w:rPr>
           <w:rFonts w:ascii="Times New Roman" w:eastAsia="Times New Roman" w:hAnsi="Times New Roman" w:cs="Times New Roman"/>
@@ -1893,6 +2307,7 @@
         <w:shd w:val="clear" w:color="auto" w:fill="FFFFFF"/>
         <w:spacing w:after="360" w:line="240" w:lineRule="auto"/>
         <w:ind w:left="720"/>
+        <w:jc w:val="both"/>
         <w:textAlignment w:val="baseline"/>
         <w:rPr>
           <w:rFonts w:ascii="Times New Roman" w:eastAsia="Times New Roman" w:hAnsi="Times New Roman" w:cs="Times New Roman"/>
@@ -1952,6 +2367,7 @@
         </w:numPr>
         <w:shd w:val="clear" w:color="auto" w:fill="FFFFFF"/>
         <w:spacing w:after="360" w:line="240" w:lineRule="auto"/>
+        <w:jc w:val="both"/>
         <w:textAlignment w:val="baseline"/>
         <w:rPr>
           <w:rFonts w:ascii="Times New Roman" w:eastAsia="Times New Roman" w:hAnsi="Times New Roman" w:cs="Times New Roman"/>
@@ -1989,6 +2405,7 @@
         <w:shd w:val="clear" w:color="auto" w:fill="FFFFFF"/>
         <w:spacing w:after="360" w:line="240" w:lineRule="auto"/>
         <w:ind w:left="1440"/>
+        <w:jc w:val="both"/>
         <w:textAlignment w:val="baseline"/>
         <w:rPr>
           <w:rFonts w:ascii="Times New Roman" w:eastAsia="Times New Roman" w:hAnsi="Times New Roman" w:cs="Times New Roman"/>
@@ -2098,6 +2515,7 @@
         <w:shd w:val="clear" w:color="auto" w:fill="FFFFFF"/>
         <w:spacing w:after="360" w:line="240" w:lineRule="auto"/>
         <w:ind w:left="1440"/>
+        <w:jc w:val="both"/>
         <w:textAlignment w:val="baseline"/>
         <w:rPr>
           <w:rFonts w:ascii="Times New Roman" w:eastAsia="Times New Roman" w:hAnsi="Times New Roman" w:cs="Times New Roman"/>
@@ -2144,6 +2562,7 @@
         <w:shd w:val="clear" w:color="auto" w:fill="FFFFFF"/>
         <w:spacing w:after="360" w:line="240" w:lineRule="auto"/>
         <w:ind w:left="1440"/>
+        <w:jc w:val="both"/>
         <w:textAlignment w:val="baseline"/>
         <w:rPr>
           <w:rStyle w:val="Strong"/>
@@ -2171,6 +2590,7 @@
         <w:shd w:val="clear" w:color="auto" w:fill="FFFFFF"/>
         <w:spacing w:after="360" w:line="240" w:lineRule="auto"/>
         <w:ind w:left="1440"/>
+        <w:jc w:val="both"/>
         <w:textAlignment w:val="baseline"/>
         <w:rPr>
           <w:rFonts w:ascii="Times New Roman" w:hAnsi="Times New Roman" w:cs="Times New Roman"/>
@@ -2199,15 +2619,35 @@
         </w:rPr>
         <w:t xml:space="preserve">AST is not only used strictly with </w:t>
       </w:r>
+      <w:r>
+        <w:rPr>
+          <w:rFonts w:ascii="Times New Roman" w:hAnsi="Times New Roman" w:cs="Times New Roman"/>
+          <w:spacing w:val="-1"/>
+          <w:sz w:val="28"/>
+          <w:szCs w:val="28"/>
+        </w:rPr>
+        <w:t>JavaScript</w:t>
+      </w:r>
+      <w:r>
+        <w:rPr>
+          <w:rFonts w:ascii="Times New Roman" w:hAnsi="Times New Roman" w:cs="Times New Roman"/>
+          <w:spacing w:val="-1"/>
+          <w:sz w:val="28"/>
+          <w:szCs w:val="28"/>
+        </w:rPr>
+        <w:t xml:space="preserve"> environments such </w:t>
+      </w:r>
       <w:proofErr w:type="spellStart"/>
       <w:r>
         <w:rPr>
-          <w:rFonts w:ascii="Times New Roman" w:hAnsi="Times New Roman" w:cs="Times New Roman"/>
-          <w:spacing w:val="-1"/>
-          <w:sz w:val="28"/>
-          <w:szCs w:val="28"/>
-        </w:rPr>
-        <w:t>Javascript</w:t>
+          <w:rStyle w:val="Strong"/>
+          <w:rFonts w:ascii="Times New Roman" w:hAnsi="Times New Roman" w:cs="Times New Roman"/>
+          <w:b w:val="0"/>
+          <w:spacing w:val="-1"/>
+          <w:sz w:val="28"/>
+          <w:szCs w:val="28"/>
+        </w:rPr>
+        <w:t>nodejs</w:t>
       </w:r>
       <w:proofErr w:type="spellEnd"/>
       <w:r>
@@ -2217,28 +2657,18 @@
           <w:sz w:val="28"/>
           <w:szCs w:val="28"/>
         </w:rPr>
-        <w:t xml:space="preserve"> environments such </w:t>
-      </w:r>
-      <w:proofErr w:type="spellStart"/>
+        <w:t> or the </w:t>
+      </w:r>
       <w:r>
         <w:rPr>
           <w:rStyle w:val="Strong"/>
           <w:rFonts w:ascii="Times New Roman" w:hAnsi="Times New Roman" w:cs="Times New Roman"/>
-          <w:spacing w:val="-1"/>
-          <w:sz w:val="28"/>
-          <w:szCs w:val="28"/>
-        </w:rPr>
-        <w:t>nodejs</w:t>
-      </w:r>
-      <w:proofErr w:type="spellEnd"/>
-      <w:r>
-        <w:rPr>
-          <w:rFonts w:ascii="Times New Roman" w:hAnsi="Times New Roman" w:cs="Times New Roman"/>
-          <w:spacing w:val="-1"/>
-          <w:sz w:val="28"/>
-          <w:szCs w:val="28"/>
-        </w:rPr>
-        <w:t> or the </w:t>
+          <w:b w:val="0"/>
+          <w:spacing w:val="-1"/>
+          <w:sz w:val="28"/>
+          <w:szCs w:val="28"/>
+        </w:rPr>
+        <w:t>browser</w:t>
       </w:r>
       <w:r>
         <w:rPr>
@@ -2248,7 +2678,7 @@
           <w:sz w:val="28"/>
           <w:szCs w:val="28"/>
         </w:rPr>
-        <w:t xml:space="preserve">browser, </w:t>
+        <w:t xml:space="preserve">, </w:t>
       </w:r>
       <w:r>
         <w:rPr>
@@ -2264,6 +2694,7 @@
         <w:rPr>
           <w:rStyle w:val="Strong"/>
           <w:rFonts w:ascii="Times New Roman" w:hAnsi="Times New Roman" w:cs="Times New Roman"/>
+          <w:b w:val="0"/>
           <w:spacing w:val="-1"/>
           <w:sz w:val="28"/>
           <w:szCs w:val="28"/>
@@ -2287,23 +2718,35 @@
         <w:shd w:val="clear" w:color="auto" w:fill="FFFFFF"/>
         <w:spacing w:after="360" w:line="240" w:lineRule="auto"/>
         <w:ind w:left="1440"/>
-        <w:textAlignment w:val="baseline"/>
-        <w:rPr>
-          <w:rFonts w:ascii="Times New Roman" w:eastAsia="Times New Roman" w:hAnsi="Times New Roman" w:cs="Times New Roman"/>
-          <w:sz w:val="28"/>
-          <w:szCs w:val="28"/>
-        </w:rPr>
-      </w:pPr>
-    </w:p>
-    <w:p>
-      <w:pPr>
-        <w:pStyle w:val="ListParagraph"/>
-        <w:numPr>
-          <w:ilvl w:val="0"/>
-          <w:numId w:val="6"/>
-        </w:numPr>
+        <w:jc w:val="both"/>
+        <w:textAlignment w:val="baseline"/>
+        <w:rPr>
+          <w:rFonts w:ascii="Times New Roman" w:eastAsia="Times New Roman" w:hAnsi="Times New Roman" w:cs="Times New Roman"/>
+          <w:sz w:val="28"/>
+          <w:szCs w:val="28"/>
+        </w:rPr>
+      </w:pPr>
+    </w:p>
+    <w:p>
+      <w:pPr>
         <w:shd w:val="clear" w:color="auto" w:fill="FFFFFF"/>
         <w:spacing w:after="360" w:line="240" w:lineRule="auto"/>
+        <w:ind w:left="1440"/>
+        <w:jc w:val="both"/>
+        <w:textAlignment w:val="baseline"/>
+        <w:rPr>
+          <w:rFonts w:ascii="Times New Roman" w:eastAsia="Times New Roman" w:hAnsi="Times New Roman" w:cs="Times New Roman"/>
+          <w:sz w:val="28"/>
+          <w:szCs w:val="28"/>
+        </w:rPr>
+      </w:pPr>
+    </w:p>
+    <w:p>
+      <w:pPr>
+        <w:shd w:val="clear" w:color="auto" w:fill="FFFFFF"/>
+        <w:spacing w:after="360" w:line="240" w:lineRule="auto"/>
+        <w:ind w:left="1440"/>
+        <w:jc w:val="both"/>
         <w:textAlignment w:val="baseline"/>
         <w:rPr>
           <w:rFonts w:ascii="Times New Roman" w:eastAsia="Times New Roman" w:hAnsi="Times New Roman" w:cs="Times New Roman"/>
@@ -2319,7 +2762,16 @@
           <w:szCs w:val="28"/>
         </w:rPr>
         <w:lastRenderedPageBreak/>
-        <w:t>Code Generation</w:t>
+        <w:t>III. C</w:t>
+      </w:r>
+      <w:r>
+        <w:rPr>
+          <w:rFonts w:ascii="Times New Roman" w:eastAsia="Times New Roman" w:hAnsi="Times New Roman" w:cs="Times New Roman"/>
+          <w:b/>
+          <w:sz w:val="28"/>
+          <w:szCs w:val="28"/>
+        </w:rPr>
+        <w:t>ode Generation</w:t>
       </w:r>
       <w:r>
         <w:rPr>
@@ -2335,6 +2787,7 @@
         <w:shd w:val="clear" w:color="auto" w:fill="FFFFFF"/>
         <w:spacing w:after="360" w:line="240" w:lineRule="auto"/>
         <w:ind w:firstLine="360"/>
+        <w:jc w:val="both"/>
         <w:textAlignment w:val="baseline"/>
         <w:rPr>
           <w:rFonts w:ascii="Times New Roman" w:eastAsia="Times New Roman" w:hAnsi="Times New Roman" w:cs="Times New Roman"/>
@@ -2356,6 +2809,7 @@
         <w:shd w:val="clear" w:color="auto" w:fill="FFFFFF"/>
         <w:spacing w:after="360" w:line="240" w:lineRule="auto"/>
         <w:ind w:left="360"/>
+        <w:jc w:val="both"/>
         <w:textAlignment w:val="baseline"/>
         <w:rPr>
           <w:rFonts w:ascii="Times New Roman" w:eastAsia="Times New Roman" w:hAnsi="Times New Roman" w:cs="Times New Roman"/>
@@ -2379,23 +2833,37 @@
         </w:rPr>
         <w:t xml:space="preserve">conclude, JavaScript code indeed gets compiled. It is </w:t>
       </w:r>
-      <w:proofErr w:type="gramStart"/>
-      <w:r>
-        <w:rPr>
-          <w:rFonts w:ascii="Times New Roman" w:hAnsi="Times New Roman" w:cs="Times New Roman"/>
-          <w:sz w:val="28"/>
-          <w:szCs w:val="28"/>
-        </w:rPr>
-        <w:t>more closer</w:t>
-      </w:r>
-      <w:proofErr w:type="gramEnd"/>
-      <w:r>
-        <w:rPr>
-          <w:rFonts w:ascii="Times New Roman" w:hAnsi="Times New Roman" w:cs="Times New Roman"/>
-          <w:sz w:val="28"/>
-          <w:szCs w:val="28"/>
-        </w:rPr>
-        <w:t xml:space="preserve"> to be Compiled than Interpreted. It is compiled every time. After the compilation process </w:t>
+      <w:r>
+        <w:rPr>
+          <w:rFonts w:ascii="Times New Roman" w:hAnsi="Times New Roman" w:cs="Times New Roman"/>
+          <w:sz w:val="28"/>
+          <w:szCs w:val="28"/>
+        </w:rPr>
+        <w:t>closer</w:t>
+      </w:r>
+      <w:r>
+        <w:rPr>
+          <w:rFonts w:ascii="Times New Roman" w:hAnsi="Times New Roman" w:cs="Times New Roman"/>
+          <w:sz w:val="28"/>
+          <w:szCs w:val="28"/>
+        </w:rPr>
+        <w:t xml:space="preserve"> to be </w:t>
+      </w:r>
+      <w:r>
+        <w:rPr>
+          <w:rFonts w:ascii="Times New Roman" w:hAnsi="Times New Roman" w:cs="Times New Roman"/>
+          <w:sz w:val="28"/>
+          <w:szCs w:val="28"/>
+        </w:rPr>
+        <w:t>compiled</w:t>
+      </w:r>
+      <w:r>
+        <w:rPr>
+          <w:rFonts w:ascii="Times New Roman" w:hAnsi="Times New Roman" w:cs="Times New Roman"/>
+          <w:sz w:val="28"/>
+          <w:szCs w:val="28"/>
+        </w:rPr>
+        <w:t xml:space="preserve"> than Interpreted. It is compiled every time. After the compilation process </w:t>
       </w:r>
       <w:r>
         <w:rPr>
@@ -2431,6 +2899,7 @@
         </w:numPr>
         <w:shd w:val="clear" w:color="auto" w:fill="FFFFFF"/>
         <w:spacing w:after="360" w:line="240" w:lineRule="auto"/>
+        <w:jc w:val="both"/>
         <w:textAlignment w:val="baseline"/>
         <w:rPr>
           <w:rFonts w:ascii="Times New Roman" w:eastAsia="Times New Roman" w:hAnsi="Times New Roman" w:cs="Times New Roman"/>
@@ -2468,6 +2937,33 @@
       <w:pPr>
         <w:shd w:val="clear" w:color="auto" w:fill="FFFFFF"/>
         <w:spacing w:after="360" w:line="240" w:lineRule="auto"/>
+        <w:jc w:val="both"/>
+        <w:textAlignment w:val="baseline"/>
+        <w:rPr>
+          <w:rFonts w:ascii="Times New Roman" w:eastAsia="Times New Roman" w:hAnsi="Times New Roman" w:cs="Times New Roman"/>
+          <w:sz w:val="28"/>
+          <w:szCs w:val="28"/>
+        </w:rPr>
+      </w:pPr>
+    </w:p>
+    <w:p>
+      <w:pPr>
+        <w:shd w:val="clear" w:color="auto" w:fill="FFFFFF"/>
+        <w:spacing w:after="360" w:line="240" w:lineRule="auto"/>
+        <w:jc w:val="both"/>
+        <w:textAlignment w:val="baseline"/>
+        <w:rPr>
+          <w:rFonts w:ascii="Times New Roman" w:eastAsia="Times New Roman" w:hAnsi="Times New Roman" w:cs="Times New Roman"/>
+          <w:sz w:val="28"/>
+          <w:szCs w:val="28"/>
+        </w:rPr>
+      </w:pPr>
+    </w:p>
+    <w:p>
+      <w:pPr>
+        <w:shd w:val="clear" w:color="auto" w:fill="FFFFFF"/>
+        <w:spacing w:after="360" w:line="240" w:lineRule="auto"/>
+        <w:jc w:val="both"/>
         <w:textAlignment w:val="baseline"/>
         <w:rPr>
           <w:rFonts w:ascii="Times New Roman" w:eastAsia="Times New Roman" w:hAnsi="Times New Roman" w:cs="Times New Roman"/>
@@ -2522,6 +3018,7 @@
       <w:pPr>
         <w:shd w:val="clear" w:color="auto" w:fill="FFFFFF"/>
         <w:spacing w:after="360" w:line="240" w:lineRule="auto"/>
+        <w:jc w:val="both"/>
         <w:textAlignment w:val="baseline"/>
         <w:rPr>
           <w:rFonts w:ascii="Times New Roman" w:eastAsia="Times New Roman" w:hAnsi="Times New Roman" w:cs="Times New Roman"/>
@@ -2569,6 +3066,7 @@
         <w:shd w:val="clear" w:color="auto" w:fill="FFFFFF"/>
         <w:spacing w:after="360" w:line="240" w:lineRule="auto"/>
         <w:ind w:left="720"/>
+        <w:jc w:val="both"/>
         <w:textAlignment w:val="baseline"/>
         <w:rPr>
           <w:rFonts w:ascii="Times New Roman" w:eastAsia="Times New Roman" w:hAnsi="Times New Roman" w:cs="Times New Roman"/>
@@ -2636,6 +3134,7 @@
         <w:shd w:val="clear" w:color="auto" w:fill="FFFFFF"/>
         <w:spacing w:after="360" w:line="240" w:lineRule="auto"/>
         <w:ind w:left="720"/>
+        <w:jc w:val="both"/>
         <w:textAlignment w:val="baseline"/>
         <w:rPr>
           <w:rFonts w:ascii="Times New Roman" w:eastAsia="Times New Roman" w:hAnsi="Times New Roman" w:cs="Times New Roman"/>
@@ -2701,25 +3200,55 @@
         </w:rPr>
         <w:t xml:space="preserve"> a string with the data type of the operand. For example, to find the type of 123, we would write as </w:t>
       </w:r>
+    </w:p>
+    <w:p>
+      <w:pPr>
+        <w:shd w:val="clear" w:color="auto" w:fill="FFFFFF"/>
+        <w:spacing w:after="360" w:line="240" w:lineRule="auto"/>
+        <w:ind w:left="720"/>
+        <w:jc w:val="both"/>
+        <w:textAlignment w:val="baseline"/>
+        <w:rPr>
+          <w:rFonts w:ascii="Times New Roman" w:eastAsia="Times New Roman" w:hAnsi="Times New Roman" w:cs="Times New Roman"/>
+          <w:sz w:val="28"/>
+          <w:szCs w:val="28"/>
+        </w:rPr>
+      </w:pPr>
+    </w:p>
+    <w:p>
+      <w:pPr>
+        <w:shd w:val="clear" w:color="auto" w:fill="FFFFFF"/>
+        <w:spacing w:after="360" w:line="240" w:lineRule="auto"/>
+        <w:ind w:left="720"/>
+        <w:jc w:val="both"/>
+        <w:textAlignment w:val="baseline"/>
+        <w:rPr>
+          <w:rFonts w:ascii="Times New Roman" w:eastAsia="Times New Roman" w:hAnsi="Times New Roman" w:cs="Times New Roman"/>
+          <w:sz w:val="28"/>
+          <w:szCs w:val="28"/>
+        </w:rPr>
+      </w:pPr>
     </w:p>
     <w:p>
       <w:pPr>
         <w:shd w:val="clear" w:color="auto" w:fill="FFFFFF"/>
         <w:spacing w:after="360" w:line="240" w:lineRule="auto"/>
         <w:ind w:left="1440" w:firstLine="720"/>
-        <w:textAlignment w:val="baseline"/>
-        <w:rPr>
-          <w:rFonts w:ascii="Times New Roman" w:eastAsia="Times New Roman" w:hAnsi="Times New Roman" w:cs="Times New Roman"/>
-          <w:sz w:val="28"/>
-          <w:szCs w:val="28"/>
-        </w:rPr>
-      </w:pPr>
-      <w:r>
-        <w:rPr>
-          <w:rFonts w:ascii="Times New Roman" w:eastAsia="Times New Roman" w:hAnsi="Times New Roman" w:cs="Times New Roman"/>
-          <w:sz w:val="28"/>
-          <w:szCs w:val="28"/>
-        </w:rPr>
+        <w:jc w:val="both"/>
+        <w:textAlignment w:val="baseline"/>
+        <w:rPr>
+          <w:rFonts w:ascii="Times New Roman" w:eastAsia="Times New Roman" w:hAnsi="Times New Roman" w:cs="Times New Roman"/>
+          <w:sz w:val="28"/>
+          <w:szCs w:val="28"/>
+        </w:rPr>
+      </w:pPr>
+      <w:r>
+        <w:rPr>
+          <w:rFonts w:ascii="Times New Roman" w:eastAsia="Times New Roman" w:hAnsi="Times New Roman" w:cs="Times New Roman"/>
+          <w:sz w:val="28"/>
+          <w:szCs w:val="28"/>
+        </w:rPr>
+        <w:lastRenderedPageBreak/>
         <w:t>-</w:t>
       </w:r>
       <w:proofErr w:type="spellStart"/>
@@ -2746,6 +3275,7 @@
         <w:shd w:val="clear" w:color="auto" w:fill="FFFFFF"/>
         <w:spacing w:after="360" w:line="240" w:lineRule="auto"/>
         <w:ind w:left="720"/>
+        <w:jc w:val="both"/>
         <w:textAlignment w:val="baseline"/>
         <w:rPr>
           <w:rFonts w:ascii="Times New Roman" w:eastAsia="Times New Roman" w:hAnsi="Times New Roman" w:cs="Times New Roman"/>
@@ -2849,20 +3379,20 @@
         <w:shd w:val="clear" w:color="auto" w:fill="FFFFFF"/>
         <w:spacing w:after="360" w:line="240" w:lineRule="auto"/>
         <w:ind w:left="720"/>
-        <w:textAlignment w:val="baseline"/>
-        <w:rPr>
-          <w:rFonts w:ascii="Times New Roman" w:eastAsia="Times New Roman" w:hAnsi="Times New Roman" w:cs="Times New Roman"/>
-          <w:sz w:val="28"/>
-          <w:szCs w:val="28"/>
-        </w:rPr>
-      </w:pPr>
-      <w:r>
-        <w:rPr>
-          <w:rFonts w:ascii="Times New Roman" w:eastAsia="Times New Roman" w:hAnsi="Times New Roman" w:cs="Times New Roman"/>
-          <w:sz w:val="28"/>
-          <w:szCs w:val="28"/>
-        </w:rPr>
-        <w:lastRenderedPageBreak/>
+        <w:jc w:val="both"/>
+        <w:textAlignment w:val="baseline"/>
+        <w:rPr>
+          <w:rFonts w:ascii="Times New Roman" w:eastAsia="Times New Roman" w:hAnsi="Times New Roman" w:cs="Times New Roman"/>
+          <w:sz w:val="28"/>
+          <w:szCs w:val="28"/>
+        </w:rPr>
+      </w:pPr>
+      <w:r>
+        <w:rPr>
+          <w:rFonts w:ascii="Times New Roman" w:eastAsia="Times New Roman" w:hAnsi="Times New Roman" w:cs="Times New Roman"/>
+          <w:sz w:val="28"/>
+          <w:szCs w:val="28"/>
+        </w:rPr>
         <w:t xml:space="preserve">-Apart from the above types that the </w:t>
       </w:r>
       <w:proofErr w:type="spellStart"/>
@@ -2909,6 +3439,7 @@
         </w:numPr>
         <w:shd w:val="clear" w:color="auto" w:fill="FFFFFF"/>
         <w:spacing w:after="360" w:line="240" w:lineRule="auto"/>
+        <w:jc w:val="both"/>
         <w:textAlignment w:val="baseline"/>
         <w:rPr>
           <w:rFonts w:ascii="Times New Roman" w:eastAsia="Times New Roman" w:hAnsi="Times New Roman" w:cs="Times New Roman"/>
@@ -2931,6 +3462,7 @@
         <w:shd w:val="clear" w:color="auto" w:fill="FFFFFF"/>
         <w:spacing w:after="360" w:line="240" w:lineRule="auto"/>
         <w:ind w:left="1440"/>
+        <w:jc w:val="both"/>
         <w:textAlignment w:val="baseline"/>
         <w:rPr>
           <w:rFonts w:ascii="Times New Roman" w:eastAsia="Times New Roman" w:hAnsi="Times New Roman" w:cs="Times New Roman"/>
@@ -2972,6 +3504,7 @@
         </w:numPr>
         <w:shd w:val="clear" w:color="auto" w:fill="FFFFFF"/>
         <w:spacing w:after="360" w:line="240" w:lineRule="auto"/>
+        <w:jc w:val="both"/>
         <w:textAlignment w:val="baseline"/>
         <w:rPr>
           <w:rFonts w:ascii="Times New Roman" w:eastAsia="Times New Roman" w:hAnsi="Times New Roman" w:cs="Times New Roman"/>
@@ -3002,6 +3535,7 @@
         <w:shd w:val="clear" w:color="auto" w:fill="FFFFFF"/>
         <w:spacing w:after="360" w:line="240" w:lineRule="auto"/>
         <w:ind w:left="1440"/>
+        <w:jc w:val="both"/>
         <w:textAlignment w:val="baseline"/>
         <w:rPr>
           <w:rFonts w:ascii="Times New Roman" w:eastAsia="Times New Roman" w:hAnsi="Times New Roman" w:cs="Times New Roman"/>
@@ -3071,6 +3605,7 @@
         <w:shd w:val="clear" w:color="auto" w:fill="FFFFFF"/>
         <w:spacing w:after="360" w:line="240" w:lineRule="auto"/>
         <w:ind w:left="1440"/>
+        <w:jc w:val="both"/>
         <w:textAlignment w:val="baseline"/>
         <w:rPr>
           <w:rFonts w:ascii="Times New Roman" w:eastAsia="Times New Roman" w:hAnsi="Times New Roman" w:cs="Times New Roman"/>
@@ -3143,6 +3678,7 @@
         <w:shd w:val="clear" w:color="auto" w:fill="FFFFFF"/>
         <w:spacing w:after="360" w:line="240" w:lineRule="auto"/>
         <w:ind w:left="1440"/>
+        <w:jc w:val="both"/>
         <w:textAlignment w:val="baseline"/>
         <w:rPr>
           <w:rFonts w:ascii="Times New Roman" w:eastAsia="Times New Roman" w:hAnsi="Times New Roman" w:cs="Times New Roman"/>
@@ -3238,6 +3774,7 @@
       <w:pPr>
         <w:shd w:val="clear" w:color="auto" w:fill="FFFFFF"/>
         <w:spacing w:after="360" w:line="240" w:lineRule="auto"/>
+        <w:jc w:val="both"/>
         <w:textAlignment w:val="baseline"/>
         <w:rPr>
           <w:rFonts w:ascii="Times New Roman" w:eastAsia="Times New Roman" w:hAnsi="Times New Roman" w:cs="Times New Roman"/>
@@ -3309,6 +3846,7 @@
         <w:shd w:val="clear" w:color="auto" w:fill="FFFFFF"/>
         <w:spacing w:after="360" w:line="240" w:lineRule="auto"/>
         <w:ind w:left="1440"/>
+        <w:jc w:val="both"/>
         <w:textAlignment w:val="baseline"/>
         <w:rPr>
           <w:rFonts w:ascii="Times New Roman" w:eastAsia="Times New Roman" w:hAnsi="Times New Roman" w:cs="Times New Roman"/>
@@ -3342,6 +3880,20 @@
         </w:rPr>
         <w:t xml:space="preserve"> null is ‘object’, which incorrectly suggests that null is an object (it isn’t). This is a bug and one that unfortunately can’t be fixed, because it would break existing code.</w:t>
       </w:r>
+    </w:p>
+    <w:p>
+      <w:pPr>
+        <w:shd w:val="clear" w:color="auto" w:fill="FFFFFF"/>
+        <w:spacing w:after="360" w:line="240" w:lineRule="auto"/>
+        <w:ind w:left="1440"/>
+        <w:jc w:val="both"/>
+        <w:textAlignment w:val="baseline"/>
+        <w:rPr>
+          <w:rFonts w:ascii="Times New Roman" w:eastAsia="Times New Roman" w:hAnsi="Times New Roman" w:cs="Times New Roman"/>
+          <w:sz w:val="28"/>
+          <w:szCs w:val="28"/>
+        </w:rPr>
+      </w:pPr>
     </w:p>
     <w:p>
       <w:pPr>
@@ -3349,17 +3901,19 @@
         <w:shd w:val="clear" w:color="auto" w:fill="FFFFFF"/>
         <w:spacing w:before="595" w:beforeAutospacing="0" w:after="0" w:afterAutospacing="0" w:line="480" w:lineRule="atLeast"/>
         <w:ind w:left="1440"/>
-        <w:rPr>
-          <w:spacing w:val="-1"/>
-          <w:sz w:val="28"/>
-          <w:szCs w:val="28"/>
-        </w:rPr>
-      </w:pPr>
-      <w:r>
-        <w:rPr>
-          <w:sz w:val="28"/>
-          <w:szCs w:val="28"/>
-        </w:rPr>
+        <w:jc w:val="both"/>
+        <w:rPr>
+          <w:spacing w:val="-1"/>
+          <w:sz w:val="28"/>
+          <w:szCs w:val="28"/>
+        </w:rPr>
+      </w:pPr>
+      <w:r>
+        <w:rPr>
+          <w:sz w:val="28"/>
+          <w:szCs w:val="28"/>
+        </w:rPr>
+        <w:lastRenderedPageBreak/>
         <w:t xml:space="preserve">- </w:t>
       </w:r>
       <w:r>
@@ -3380,6 +3934,7 @@
         </w:numPr>
         <w:shd w:val="clear" w:color="auto" w:fill="FFFFFF"/>
         <w:spacing w:before="480" w:after="0" w:line="480" w:lineRule="atLeast"/>
+        <w:jc w:val="both"/>
         <w:rPr>
           <w:rFonts w:ascii="Times New Roman" w:hAnsi="Times New Roman" w:cs="Times New Roman"/>
           <w:spacing w:val="-1"/>
@@ -3406,6 +3961,7 @@
         </w:numPr>
         <w:shd w:val="clear" w:color="auto" w:fill="FFFFFF"/>
         <w:spacing w:before="252" w:after="0" w:line="480" w:lineRule="atLeast"/>
+        <w:jc w:val="both"/>
         <w:rPr>
           <w:rFonts w:ascii="Times New Roman" w:hAnsi="Times New Roman" w:cs="Times New Roman"/>
           <w:spacing w:val="-1"/>
@@ -3429,19 +3985,19 @@
         <w:shd w:val="clear" w:color="auto" w:fill="FFFFFF"/>
         <w:spacing w:before="480" w:beforeAutospacing="0" w:after="0" w:afterAutospacing="0" w:line="480" w:lineRule="atLeast"/>
         <w:ind w:left="1440"/>
-        <w:rPr>
-          <w:spacing w:val="-1"/>
-          <w:sz w:val="28"/>
-          <w:szCs w:val="28"/>
-        </w:rPr>
-      </w:pPr>
-      <w:r>
-        <w:rPr>
-          <w:spacing w:val="-1"/>
-          <w:sz w:val="28"/>
-          <w:szCs w:val="28"/>
-        </w:rPr>
-        <w:lastRenderedPageBreak/>
+        <w:jc w:val="both"/>
+        <w:rPr>
+          <w:spacing w:val="-1"/>
+          <w:sz w:val="28"/>
+          <w:szCs w:val="28"/>
+        </w:rPr>
+      </w:pPr>
+      <w:r>
+        <w:rPr>
+          <w:spacing w:val="-1"/>
+          <w:sz w:val="28"/>
+          <w:szCs w:val="28"/>
+        </w:rPr>
         <w:t>-The type tag for objects was </w:t>
       </w:r>
       <w:r>
@@ -3639,9 +4195,11 @@
         <w:pStyle w:val="NormalWeb"/>
         <w:shd w:val="clear" w:color="auto" w:fill="FFFFFF"/>
         <w:ind w:left="1440"/>
-        <w:rPr>
-          <w:sz w:val="28"/>
-          <w:szCs w:val="28"/>
+        <w:jc w:val="both"/>
+        <w:rPr>
+          <w:sz w:val="28"/>
+          <w:szCs w:val="28"/>
+          <w:shd w:val="clear" w:color="auto" w:fill="FFFFFF"/>
         </w:rPr>
       </w:pPr>
       <w:r>
@@ -3681,8 +4239,34 @@
     </w:p>
     <w:p>
       <w:pPr>
+        <w:pStyle w:val="NormalWeb"/>
+        <w:shd w:val="clear" w:color="auto" w:fill="FFFFFF"/>
+        <w:ind w:left="1440"/>
+        <w:jc w:val="both"/>
+        <w:rPr>
+          <w:sz w:val="28"/>
+          <w:szCs w:val="28"/>
+          <w:shd w:val="clear" w:color="auto" w:fill="FFFFFF"/>
+        </w:rPr>
+      </w:pPr>
+    </w:p>
+    <w:p>
+      <w:pPr>
+        <w:pStyle w:val="NormalWeb"/>
+        <w:shd w:val="clear" w:color="auto" w:fill="FFFFFF"/>
+        <w:ind w:left="1440"/>
+        <w:jc w:val="both"/>
+        <w:rPr>
+          <w:sz w:val="28"/>
+          <w:szCs w:val="28"/>
+        </w:rPr>
+      </w:pPr>
+    </w:p>
+    <w:p>
+      <w:pPr>
         <w:shd w:val="clear" w:color="auto" w:fill="FFFFFF"/>
         <w:spacing w:after="360" w:line="240" w:lineRule="auto"/>
+        <w:jc w:val="both"/>
         <w:textAlignment w:val="baseline"/>
         <w:rPr>
           <w:rFonts w:ascii="Times New Roman" w:eastAsia="Times New Roman" w:hAnsi="Times New Roman" w:cs="Times New Roman"/>
@@ -3763,6 +4347,7 @@
       <w:pPr>
         <w:shd w:val="clear" w:color="auto" w:fill="FFFFFF"/>
         <w:spacing w:after="360" w:line="240" w:lineRule="auto"/>
+        <w:jc w:val="both"/>
         <w:textAlignment w:val="baseline"/>
         <w:rPr>
           <w:rFonts w:ascii="Times New Roman" w:eastAsia="Times New Roman" w:hAnsi="Times New Roman" w:cs="Times New Roman"/>
@@ -3793,6 +4378,7 @@
         <w:shd w:val="clear" w:color="auto" w:fill="FFFFFF"/>
         <w:spacing w:before="288" w:beforeAutospacing="0" w:after="288" w:afterAutospacing="0"/>
         <w:ind w:left="720"/>
+        <w:jc w:val="both"/>
         <w:rPr>
           <w:sz w:val="28"/>
           <w:szCs w:val="28"/>
@@ -3827,6 +4413,7 @@
         <w:shd w:val="clear" w:color="auto" w:fill="FFFFFF"/>
         <w:spacing w:before="288" w:beforeAutospacing="0" w:after="288" w:afterAutospacing="0"/>
         <w:ind w:left="720"/>
+        <w:jc w:val="both"/>
         <w:rPr>
           <w:sz w:val="28"/>
           <w:szCs w:val="28"/>
@@ -3861,6 +4448,7 @@
         <w:shd w:val="clear" w:color="auto" w:fill="FFFFFF"/>
         <w:spacing w:before="288" w:after="288" w:line="240" w:lineRule="auto"/>
         <w:ind w:left="720"/>
+        <w:jc w:val="both"/>
         <w:rPr>
           <w:rFonts w:ascii="Times New Roman" w:eastAsia="Times New Roman" w:hAnsi="Times New Roman" w:cs="Times New Roman"/>
           <w:sz w:val="28"/>
@@ -3909,7 +4497,16 @@
           <w:sz w:val="28"/>
           <w:szCs w:val="28"/>
         </w:rPr>
-        <w:t xml:space="preserve">. It was after the introduction of ES6 that an additional scope called </w:t>
+        <w:t xml:space="preserve">. It was after the introduction of ES6 that an </w:t>
+      </w:r>
+      <w:r>
+        <w:rPr>
+          <w:rFonts w:ascii="Times New Roman" w:eastAsia="Times New Roman" w:hAnsi="Times New Roman" w:cs="Times New Roman"/>
+          <w:sz w:val="28"/>
+          <w:szCs w:val="28"/>
+        </w:rPr>
+        <w:lastRenderedPageBreak/>
+        <w:t xml:space="preserve">additional scope called </w:t>
       </w:r>
       <w:r>
         <w:rPr>
@@ -3952,6 +4549,7 @@
         <w:shd w:val="clear" w:color="auto" w:fill="FFFFFF"/>
         <w:spacing w:before="288" w:after="288" w:line="240" w:lineRule="auto"/>
         <w:ind w:left="720"/>
+        <w:jc w:val="both"/>
         <w:rPr>
           <w:rFonts w:ascii="Times New Roman" w:eastAsia="Times New Roman" w:hAnsi="Times New Roman" w:cs="Times New Roman"/>
           <w:sz w:val="28"/>
@@ -4009,6 +4607,7 @@
         <w:shd w:val="clear" w:color="auto" w:fill="FFFFFF"/>
         <w:spacing w:after="360" w:line="240" w:lineRule="auto"/>
         <w:ind w:left="720"/>
+        <w:jc w:val="both"/>
         <w:textAlignment w:val="baseline"/>
         <w:rPr>
           <w:rFonts w:ascii="Times New Roman" w:hAnsi="Times New Roman" w:cs="Times New Roman"/>
@@ -4152,6 +4751,7 @@
         <w:shd w:val="clear" w:color="auto" w:fill="FFFFFF"/>
         <w:spacing w:after="360" w:line="240" w:lineRule="auto"/>
         <w:ind w:left="720"/>
+        <w:jc w:val="both"/>
         <w:textAlignment w:val="baseline"/>
         <w:rPr>
           <w:rFonts w:ascii="Times New Roman" w:hAnsi="Times New Roman" w:cs="Times New Roman"/>
@@ -4215,6 +4815,7 @@
         <w:shd w:val="clear" w:color="auto" w:fill="FFFFFF"/>
         <w:spacing w:after="360" w:line="240" w:lineRule="auto"/>
         <w:ind w:left="3600"/>
+        <w:jc w:val="both"/>
         <w:textAlignment w:val="baseline"/>
         <w:rPr>
           <w:rFonts w:ascii="Times New Roman" w:hAnsi="Times New Roman" w:cs="Times New Roman"/>
@@ -4331,7 +4932,6 @@
           <w:szCs w:val="28"/>
           <w:shd w:val="clear" w:color="auto" w:fill="FFFFFF"/>
         </w:rPr>
-        <w:lastRenderedPageBreak/>
         <w:t xml:space="preserve">// code here can use </w:t>
       </w:r>
       <w:proofErr w:type="spellStart"/>
@@ -4457,6 +5057,7 @@
         <w:shd w:val="clear" w:color="auto" w:fill="FFFFFF"/>
         <w:spacing w:after="360" w:line="240" w:lineRule="auto"/>
         <w:ind w:left="720"/>
+        <w:jc w:val="both"/>
         <w:textAlignment w:val="baseline"/>
         <w:rPr>
           <w:rFonts w:ascii="Times New Roman" w:hAnsi="Times New Roman" w:cs="Times New Roman"/>
@@ -4490,6 +5091,7 @@
         <w:shd w:val="clear" w:color="auto" w:fill="FFFFFF"/>
         <w:spacing w:after="360" w:line="240" w:lineRule="auto"/>
         <w:ind w:left="3600"/>
+        <w:jc w:val="both"/>
         <w:textAlignment w:val="baseline"/>
         <w:rPr>
           <w:rStyle w:val="commentcolor"/>
@@ -4780,6 +5382,7 @@
         <w:shd w:val="clear" w:color="auto" w:fill="FFFFFF"/>
         <w:spacing w:after="360" w:line="240" w:lineRule="auto"/>
         <w:ind w:left="720"/>
+        <w:jc w:val="both"/>
         <w:textAlignment w:val="baseline"/>
         <w:rPr>
           <w:rStyle w:val="commentcolor"/>
@@ -4928,6 +5531,7 @@
         <w:shd w:val="clear" w:color="auto" w:fill="FFFFFF"/>
         <w:spacing w:after="360" w:line="240" w:lineRule="auto"/>
         <w:ind w:left="720"/>
+        <w:jc w:val="both"/>
         <w:textAlignment w:val="baseline"/>
         <w:rPr>
           <w:rStyle w:val="commentcolor"/>
@@ -4945,6 +5549,7 @@
           <w:szCs w:val="28"/>
           <w:shd w:val="clear" w:color="auto" w:fill="FFFFFF"/>
         </w:rPr>
+        <w:lastRenderedPageBreak/>
         <w:tab/>
       </w:r>
       <w:r>
@@ -5028,6 +5633,7 @@
       <w:pPr>
         <w:shd w:val="clear" w:color="auto" w:fill="FFFFFF"/>
         <w:spacing w:after="360" w:line="240" w:lineRule="auto"/>
+        <w:jc w:val="both"/>
         <w:textAlignment w:val="baseline"/>
         <w:rPr>
           <w:rStyle w:val="commentcolor"/>
@@ -5095,6 +5701,7 @@
         <w:shd w:val="clear" w:color="auto" w:fill="FFFFFF"/>
         <w:spacing w:after="360" w:line="240" w:lineRule="auto"/>
         <w:ind w:left="720"/>
+        <w:jc w:val="both"/>
         <w:textAlignment w:val="baseline"/>
         <w:rPr>
           <w:rStyle w:val="commentcolor"/>
@@ -5152,6 +5759,7 @@
         <w:shd w:val="clear" w:color="auto" w:fill="FFFFFF"/>
         <w:spacing w:after="360" w:line="240" w:lineRule="auto"/>
         <w:ind w:left="2160" w:firstLine="720"/>
+        <w:jc w:val="both"/>
         <w:textAlignment w:val="baseline"/>
         <w:rPr>
           <w:rStyle w:val="commentcolor"/>
@@ -5223,6 +5831,7 @@
         <w:shd w:val="clear" w:color="auto" w:fill="FFFFFF"/>
         <w:spacing w:after="360" w:line="240" w:lineRule="auto"/>
         <w:ind w:left="2160" w:firstLine="720"/>
+        <w:jc w:val="both"/>
         <w:textAlignment w:val="baseline"/>
         <w:rPr>
           <w:rStyle w:val="commentcolor"/>
@@ -5248,6 +5857,7 @@
         <w:shd w:val="clear" w:color="auto" w:fill="FFFFFF"/>
         <w:spacing w:after="360" w:line="240" w:lineRule="auto"/>
         <w:ind w:left="1440"/>
+        <w:jc w:val="both"/>
         <w:textAlignment w:val="baseline"/>
         <w:rPr>
           <w:rFonts w:ascii="Times New Roman" w:hAnsi="Times New Roman" w:cs="Times New Roman"/>
@@ -5464,22 +6074,22 @@
         <w:shd w:val="clear" w:color="auto" w:fill="FFFFFF"/>
         <w:spacing w:after="360" w:line="240" w:lineRule="auto"/>
         <w:ind w:left="1440"/>
-        <w:textAlignment w:val="baseline"/>
-        <w:rPr>
-          <w:rFonts w:ascii="Times New Roman" w:hAnsi="Times New Roman" w:cs="Times New Roman"/>
-          <w:sz w:val="28"/>
-          <w:szCs w:val="28"/>
-          <w:shd w:val="clear" w:color="auto" w:fill="FFFFFF"/>
-        </w:rPr>
-      </w:pPr>
-      <w:r>
-        <w:rPr>
-          <w:rFonts w:ascii="Times New Roman" w:hAnsi="Times New Roman" w:cs="Times New Roman"/>
-          <w:sz w:val="28"/>
-          <w:szCs w:val="28"/>
-          <w:shd w:val="clear" w:color="auto" w:fill="FFFFFF"/>
-        </w:rPr>
-        <w:lastRenderedPageBreak/>
+        <w:jc w:val="both"/>
+        <w:textAlignment w:val="baseline"/>
+        <w:rPr>
+          <w:rFonts w:ascii="Times New Roman" w:hAnsi="Times New Roman" w:cs="Times New Roman"/>
+          <w:sz w:val="28"/>
+          <w:szCs w:val="28"/>
+          <w:shd w:val="clear" w:color="auto" w:fill="FFFFFF"/>
+        </w:rPr>
+      </w:pPr>
+      <w:r>
+        <w:rPr>
+          <w:rFonts w:ascii="Times New Roman" w:hAnsi="Times New Roman" w:cs="Times New Roman"/>
+          <w:sz w:val="28"/>
+          <w:szCs w:val="28"/>
+          <w:shd w:val="clear" w:color="auto" w:fill="FFFFFF"/>
+        </w:rPr>
         <w:tab/>
       </w:r>
       <w:proofErr w:type="spellStart"/>
@@ -5498,41 +6108,24 @@
       <w:pPr>
         <w:shd w:val="clear" w:color="auto" w:fill="FFFFFF"/>
         <w:spacing w:after="360" w:line="240" w:lineRule="auto"/>
-        <w:ind w:left="2880"/>
-        <w:textAlignment w:val="baseline"/>
-        <w:rPr>
-          <w:rFonts w:ascii="Times New Roman" w:hAnsi="Times New Roman" w:cs="Times New Roman"/>
-          <w:sz w:val="28"/>
-          <w:szCs w:val="28"/>
-          <w:shd w:val="clear" w:color="auto" w:fill="FFFFFF"/>
-        </w:rPr>
-      </w:pPr>
-      <w:r>
-        <w:rPr>
-          <w:rFonts w:ascii="Times New Roman" w:hAnsi="Times New Roman" w:cs="Times New Roman"/>
-          <w:sz w:val="28"/>
-          <w:szCs w:val="28"/>
-          <w:shd w:val="clear" w:color="auto" w:fill="FFFFFF"/>
-        </w:rPr>
-        <w:t xml:space="preserve">- It </w:t>
-      </w:r>
-      <w:r>
-        <w:rPr>
-          <w:rFonts w:ascii="Times New Roman" w:hAnsi="Times New Roman" w:cs="Times New Roman"/>
-          <w:sz w:val="28"/>
-          <w:szCs w:val="28"/>
-          <w:shd w:val="clear" w:color="auto" w:fill="FFFFFF"/>
-        </w:rPr>
-        <w:t>preferred for variable declaration</w:t>
-      </w:r>
-      <w:r>
-        <w:rPr>
-          <w:rFonts w:ascii="Times New Roman" w:hAnsi="Times New Roman" w:cs="Times New Roman"/>
-          <w:sz w:val="28"/>
-          <w:szCs w:val="28"/>
-          <w:shd w:val="clear" w:color="auto" w:fill="FFFFFF"/>
-        </w:rPr>
-        <w:t xml:space="preserve"> in </w:t>
+        <w:ind w:left="2160"/>
+        <w:jc w:val="both"/>
+        <w:textAlignment w:val="baseline"/>
+        <w:rPr>
+          <w:rFonts w:ascii="Times New Roman" w:hAnsi="Times New Roman" w:cs="Times New Roman"/>
+          <w:sz w:val="28"/>
+          <w:szCs w:val="28"/>
+          <w:shd w:val="clear" w:color="auto" w:fill="FFFFFF"/>
+        </w:rPr>
+      </w:pPr>
+      <w:r>
+        <w:rPr>
+          <w:rFonts w:ascii="Times New Roman" w:hAnsi="Times New Roman" w:cs="Times New Roman"/>
+          <w:sz w:val="28"/>
+          <w:szCs w:val="28"/>
+          <w:shd w:val="clear" w:color="auto" w:fill="FFFFFF"/>
+        </w:rPr>
+        <w:t xml:space="preserve">- It preferred for variable declaration in </w:t>
       </w:r>
       <w:proofErr w:type="spellStart"/>
       <w:r>
@@ -5552,16 +6145,7 @@
           <w:szCs w:val="28"/>
           <w:shd w:val="clear" w:color="auto" w:fill="FFFFFF"/>
         </w:rPr>
-        <w:t xml:space="preserve"> </w:t>
-      </w:r>
-      <w:r>
-        <w:rPr>
-          <w:rFonts w:ascii="Times New Roman" w:hAnsi="Times New Roman" w:cs="Times New Roman"/>
-          <w:sz w:val="28"/>
-          <w:szCs w:val="28"/>
-          <w:shd w:val="clear" w:color="auto" w:fill="FFFFFF"/>
-        </w:rPr>
-        <w:t xml:space="preserve">as it comes as an improvement to </w:t>
+        <w:t xml:space="preserve"> as it comes as an improvement to </w:t>
       </w:r>
       <w:proofErr w:type="spellStart"/>
       <w:r>
@@ -5581,25 +6165,7 @@
           <w:szCs w:val="28"/>
           <w:shd w:val="clear" w:color="auto" w:fill="FFFFFF"/>
         </w:rPr>
-        <w:t xml:space="preserve"> </w:t>
-      </w:r>
-      <w:r>
-        <w:rPr>
-          <w:rFonts w:ascii="Times New Roman" w:hAnsi="Times New Roman" w:cs="Times New Roman"/>
-          <w:sz w:val="28"/>
-          <w:szCs w:val="28"/>
-          <w:shd w:val="clear" w:color="auto" w:fill="FFFFFF"/>
-        </w:rPr>
-        <w:t>declarations.</w:t>
-      </w:r>
-      <w:r>
-        <w:rPr>
-          <w:rFonts w:ascii="Times New Roman" w:hAnsi="Times New Roman" w:cs="Times New Roman"/>
-          <w:sz w:val="28"/>
-          <w:szCs w:val="28"/>
-          <w:shd w:val="clear" w:color="auto" w:fill="FFFFFF"/>
-        </w:rPr>
-        <w:t xml:space="preserve"> It also solves the problem with </w:t>
+        <w:t xml:space="preserve"> declarations. It also solves the problem with </w:t>
       </w:r>
       <w:proofErr w:type="spellStart"/>
       <w:r>
@@ -5619,91 +6185,39 @@
           <w:szCs w:val="28"/>
           <w:shd w:val="clear" w:color="auto" w:fill="FFFFFF"/>
         </w:rPr>
-        <w:t xml:space="preserve"> t</w:t>
-      </w:r>
-      <w:r>
-        <w:rPr>
-          <w:rFonts w:ascii="Times New Roman" w:hAnsi="Times New Roman" w:cs="Times New Roman"/>
-          <w:sz w:val="28"/>
-          <w:szCs w:val="28"/>
-          <w:shd w:val="clear" w:color="auto" w:fill="FFFFFF"/>
-        </w:rPr>
-        <w:t>hat we just covered.</w:t>
+        <w:t xml:space="preserve"> that we just covered.</w:t>
       </w:r>
     </w:p>
     <w:p>
       <w:pPr>
         <w:shd w:val="clear" w:color="auto" w:fill="FFFFFF"/>
         <w:spacing w:after="360" w:line="240" w:lineRule="auto"/>
-        <w:ind w:left="2880"/>
-        <w:textAlignment w:val="baseline"/>
-        <w:rPr>
-          <w:rFonts w:ascii="Times New Roman" w:hAnsi="Times New Roman" w:cs="Times New Roman"/>
-          <w:sz w:val="28"/>
-          <w:szCs w:val="28"/>
-          <w:shd w:val="clear" w:color="auto" w:fill="FFFFFF"/>
-        </w:rPr>
-      </w:pPr>
-      <w:r>
-        <w:rPr>
-          <w:rFonts w:ascii="Times New Roman" w:hAnsi="Times New Roman" w:cs="Times New Roman"/>
-          <w:sz w:val="28"/>
-          <w:szCs w:val="28"/>
-          <w:shd w:val="clear" w:color="auto" w:fill="FFFFFF"/>
-        </w:rPr>
-        <w:t xml:space="preserve">-let is block scoped. </w:t>
-      </w:r>
-      <w:r>
-        <w:rPr>
-          <w:rFonts w:ascii="Times New Roman" w:hAnsi="Times New Roman" w:cs="Times New Roman"/>
-          <w:sz w:val="28"/>
-          <w:szCs w:val="28"/>
-          <w:shd w:val="clear" w:color="auto" w:fill="FFFFFF"/>
-        </w:rPr>
-        <w:t>A block is a chunk of code bounded by {}. A block lives in curly braces. Anything within curly braces is a block.</w:t>
-      </w:r>
-      <w:r>
-        <w:rPr>
-          <w:rFonts w:ascii="Times New Roman" w:hAnsi="Times New Roman" w:cs="Times New Roman"/>
-          <w:sz w:val="28"/>
-          <w:szCs w:val="28"/>
-          <w:shd w:val="clear" w:color="auto" w:fill="FFFFFF"/>
-        </w:rPr>
-        <w:t xml:space="preserve"> </w:t>
-      </w:r>
-      <w:r>
-        <w:rPr>
-          <w:rFonts w:ascii="Times New Roman" w:hAnsi="Times New Roman" w:cs="Times New Roman"/>
-          <w:sz w:val="28"/>
-          <w:szCs w:val="28"/>
-          <w:shd w:val="clear" w:color="auto" w:fill="FFFFFF"/>
-        </w:rPr>
-        <w:t>So a v</w:t>
-      </w:r>
-      <w:r>
-        <w:rPr>
-          <w:rFonts w:ascii="Times New Roman" w:hAnsi="Times New Roman" w:cs="Times New Roman"/>
-          <w:sz w:val="28"/>
-          <w:szCs w:val="28"/>
-          <w:shd w:val="clear" w:color="auto" w:fill="FFFFFF"/>
-        </w:rPr>
-        <w:t xml:space="preserve">ariable declared in a block with let </w:t>
-      </w:r>
-      <w:r>
-        <w:rPr>
-          <w:rFonts w:ascii="Times New Roman" w:hAnsi="Times New Roman" w:cs="Times New Roman"/>
-          <w:sz w:val="28"/>
-          <w:szCs w:val="28"/>
-          <w:shd w:val="clear" w:color="auto" w:fill="FFFFFF"/>
-        </w:rPr>
-        <w:t>is only available for use within that block.</w:t>
+        <w:ind w:left="2160"/>
+        <w:jc w:val="both"/>
+        <w:textAlignment w:val="baseline"/>
+        <w:rPr>
+          <w:rFonts w:ascii="Times New Roman" w:hAnsi="Times New Roman" w:cs="Times New Roman"/>
+          <w:sz w:val="28"/>
+          <w:szCs w:val="28"/>
+          <w:shd w:val="clear" w:color="auto" w:fill="FFFFFF"/>
+        </w:rPr>
+      </w:pPr>
+      <w:r>
+        <w:rPr>
+          <w:rFonts w:ascii="Times New Roman" w:hAnsi="Times New Roman" w:cs="Times New Roman"/>
+          <w:sz w:val="28"/>
+          <w:szCs w:val="28"/>
+          <w:shd w:val="clear" w:color="auto" w:fill="FFFFFF"/>
+        </w:rPr>
+        <w:t>-let is block scoped. A block is a chunk of code bounded by {}. A block lives in curly braces. Anything within curly braces is a block. So a variable declared in a block with let is only available for use within that block.</w:t>
       </w:r>
     </w:p>
     <w:p>
       <w:pPr>
         <w:shd w:val="clear" w:color="auto" w:fill="FFFFFF"/>
         <w:spacing w:after="360" w:line="240" w:lineRule="auto"/>
-        <w:ind w:left="2880"/>
+        <w:ind w:left="1440" w:firstLine="720"/>
+        <w:jc w:val="both"/>
         <w:textAlignment w:val="baseline"/>
         <w:rPr>
           <w:rFonts w:ascii="Times New Roman" w:hAnsi="Times New Roman" w:cs="Times New Roman"/>
@@ -5747,6 +6261,7 @@
         <w:shd w:val="clear" w:color="auto" w:fill="FFFFFF"/>
         <w:spacing w:after="360" w:line="240" w:lineRule="auto"/>
         <w:ind w:left="720"/>
+        <w:jc w:val="both"/>
         <w:textAlignment w:val="baseline"/>
         <w:rPr>
           <w:rStyle w:val="commentcolor"/>
@@ -5783,24 +6298,6 @@
         </w:rPr>
         <w:tab/>
       </w:r>
-      <w:r>
-        <w:rPr>
-          <w:rFonts w:ascii="Times New Roman" w:hAnsi="Times New Roman" w:cs="Times New Roman"/>
-          <w:sz w:val="28"/>
-          <w:szCs w:val="28"/>
-          <w:shd w:val="clear" w:color="auto" w:fill="FFFFFF"/>
-        </w:rPr>
-        <w:tab/>
-      </w:r>
-      <w:r>
-        <w:rPr>
-          <w:rFonts w:ascii="Times New Roman" w:hAnsi="Times New Roman" w:cs="Times New Roman"/>
-          <w:sz w:val="28"/>
-          <w:szCs w:val="28"/>
-          <w:shd w:val="clear" w:color="auto" w:fill="FFFFFF"/>
-        </w:rPr>
-        <w:tab/>
-      </w:r>
       <w:proofErr w:type="gramStart"/>
       <w:r>
         <w:rPr>
@@ -5872,6 +6369,7 @@
       <w:pPr>
         <w:shd w:val="clear" w:color="auto" w:fill="FFFFFF"/>
         <w:spacing w:after="360" w:line="240" w:lineRule="auto"/>
+        <w:jc w:val="both"/>
         <w:textAlignment w:val="baseline"/>
         <w:rPr>
           <w:rStyle w:val="commentcolor"/>
@@ -5881,26 +6379,6 @@
           <w:shd w:val="clear" w:color="auto" w:fill="FFFFFF"/>
         </w:rPr>
       </w:pPr>
-      <w:r>
-        <w:rPr>
-          <w:rStyle w:val="commentcolor"/>
-          <w:rFonts w:ascii="Times New Roman" w:hAnsi="Times New Roman" w:cs="Times New Roman"/>
-          <w:sz w:val="28"/>
-          <w:szCs w:val="28"/>
-          <w:shd w:val="clear" w:color="auto" w:fill="FFFFFF"/>
-        </w:rPr>
-        <w:tab/>
-      </w:r>
-      <w:r>
-        <w:rPr>
-          <w:rStyle w:val="commentcolor"/>
-          <w:rFonts w:ascii="Times New Roman" w:hAnsi="Times New Roman" w:cs="Times New Roman"/>
-          <w:sz w:val="28"/>
-          <w:szCs w:val="28"/>
-          <w:shd w:val="clear" w:color="auto" w:fill="FFFFFF"/>
-        </w:rPr>
-        <w:tab/>
-      </w:r>
       <w:r>
         <w:rPr>
           <w:rStyle w:val="commentcolor"/>
@@ -5969,6 +6447,7 @@
         <w:shd w:val="clear" w:color="auto" w:fill="FFFFFF"/>
         <w:spacing w:after="360" w:line="240" w:lineRule="auto"/>
         <w:ind w:left="720"/>
+        <w:jc w:val="both"/>
         <w:textAlignment w:val="baseline"/>
         <w:rPr>
           <w:rStyle w:val="commentcolor"/>
@@ -5978,26 +6457,6 @@
           <w:shd w:val="clear" w:color="auto" w:fill="FFFFFF"/>
         </w:rPr>
       </w:pPr>
-      <w:r>
-        <w:rPr>
-          <w:rStyle w:val="commentcolor"/>
-          <w:rFonts w:ascii="Times New Roman" w:hAnsi="Times New Roman" w:cs="Times New Roman"/>
-          <w:sz w:val="28"/>
-          <w:szCs w:val="28"/>
-          <w:shd w:val="clear" w:color="auto" w:fill="FFFFFF"/>
-        </w:rPr>
-        <w:tab/>
-      </w:r>
-      <w:r>
-        <w:rPr>
-          <w:rStyle w:val="commentcolor"/>
-          <w:rFonts w:ascii="Times New Roman" w:hAnsi="Times New Roman" w:cs="Times New Roman"/>
-          <w:sz w:val="28"/>
-          <w:szCs w:val="28"/>
-          <w:shd w:val="clear" w:color="auto" w:fill="FFFFFF"/>
-        </w:rPr>
-        <w:tab/>
-      </w:r>
       <w:r>
         <w:rPr>
           <w:rStyle w:val="commentcolor"/>
@@ -6056,6 +6515,7 @@
         <w:shd w:val="clear" w:color="auto" w:fill="FFFFFF"/>
         <w:spacing w:after="360" w:line="240" w:lineRule="auto"/>
         <w:ind w:left="2160" w:firstLine="720"/>
+        <w:jc w:val="both"/>
         <w:textAlignment w:val="baseline"/>
         <w:rPr>
           <w:rStyle w:val="commentcolor"/>
@@ -6075,6 +6535,7 @@
         </w:rPr>
         <w:tab/>
       </w:r>
+      <w:proofErr w:type="gramStart"/>
       <w:r>
         <w:rPr>
           <w:rStyle w:val="commentcolor"/>
@@ -6083,8 +6544,9 @@
           <w:szCs w:val="28"/>
           <w:shd w:val="clear" w:color="auto" w:fill="FFFFFF"/>
         </w:rPr>
-        <w:tab/>
-      </w:r>
+        <w:t>let</w:t>
+      </w:r>
+      <w:proofErr w:type="gramEnd"/>
       <w:r>
         <w:rPr>
           <w:rStyle w:val="commentcolor"/>
@@ -6093,9 +6555,9 @@
           <w:szCs w:val="28"/>
           <w:shd w:val="clear" w:color="auto" w:fill="FFFFFF"/>
         </w:rPr>
-        <w:tab/>
-      </w:r>
-      <w:proofErr w:type="gramStart"/>
+        <w:t xml:space="preserve"> </w:t>
+      </w:r>
+      <w:proofErr w:type="spellStart"/>
       <w:r>
         <w:rPr>
           <w:rStyle w:val="commentcolor"/>
@@ -6104,9 +6566,9 @@
           <w:szCs w:val="28"/>
           <w:shd w:val="clear" w:color="auto" w:fill="FFFFFF"/>
         </w:rPr>
-        <w:t>let</w:t>
-      </w:r>
-      <w:proofErr w:type="gramEnd"/>
+        <w:t>anotherName</w:t>
+      </w:r>
+      <w:proofErr w:type="spellEnd"/>
       <w:r>
         <w:rPr>
           <w:rStyle w:val="commentcolor"/>
@@ -6115,7 +6577,7 @@
           <w:szCs w:val="28"/>
           <w:shd w:val="clear" w:color="auto" w:fill="FFFFFF"/>
         </w:rPr>
-        <w:t xml:space="preserve"> </w:t>
+        <w:t xml:space="preserve"> = “</w:t>
       </w:r>
       <w:proofErr w:type="spellStart"/>
       <w:r>
@@ -6126,6 +6588,81 @@
           <w:szCs w:val="28"/>
           <w:shd w:val="clear" w:color="auto" w:fill="FFFFFF"/>
         </w:rPr>
+        <w:t>yonatan</w:t>
+      </w:r>
+      <w:proofErr w:type="spellEnd"/>
+      <w:r>
+        <w:rPr>
+          <w:rStyle w:val="commentcolor"/>
+          <w:rFonts w:ascii="Times New Roman" w:hAnsi="Times New Roman" w:cs="Times New Roman"/>
+          <w:sz w:val="28"/>
+          <w:szCs w:val="28"/>
+          <w:shd w:val="clear" w:color="auto" w:fill="FFFFFF"/>
+        </w:rPr>
+        <w:t>”</w:t>
+      </w:r>
+    </w:p>
+    <w:p>
+      <w:pPr>
+        <w:shd w:val="clear" w:color="auto" w:fill="FFFFFF"/>
+        <w:spacing w:after="360" w:line="240" w:lineRule="auto"/>
+        <w:ind w:left="2160" w:firstLine="720"/>
+        <w:jc w:val="both"/>
+        <w:textAlignment w:val="baseline"/>
+        <w:rPr>
+          <w:rStyle w:val="commentcolor"/>
+          <w:rFonts w:ascii="Times New Roman" w:hAnsi="Times New Roman" w:cs="Times New Roman"/>
+          <w:sz w:val="28"/>
+          <w:szCs w:val="28"/>
+          <w:shd w:val="clear" w:color="auto" w:fill="FFFFFF"/>
+        </w:rPr>
+      </w:pPr>
+      <w:r>
+        <w:rPr>
+          <w:rStyle w:val="commentcolor"/>
+          <w:rFonts w:ascii="Times New Roman" w:hAnsi="Times New Roman" w:cs="Times New Roman"/>
+          <w:sz w:val="28"/>
+          <w:szCs w:val="28"/>
+          <w:shd w:val="clear" w:color="auto" w:fill="FFFFFF"/>
+        </w:rPr>
+        <w:lastRenderedPageBreak/>
+        <w:t xml:space="preserve">} </w:t>
+      </w:r>
+    </w:p>
+    <w:p>
+      <w:pPr>
+        <w:shd w:val="clear" w:color="auto" w:fill="FFFFFF"/>
+        <w:spacing w:after="360" w:line="240" w:lineRule="auto"/>
+        <w:ind w:left="2160" w:firstLine="720"/>
+        <w:jc w:val="both"/>
+        <w:textAlignment w:val="baseline"/>
+        <w:rPr>
+          <w:rStyle w:val="commentcolor"/>
+          <w:rFonts w:ascii="Times New Roman" w:hAnsi="Times New Roman" w:cs="Times New Roman"/>
+          <w:sz w:val="28"/>
+          <w:szCs w:val="28"/>
+          <w:shd w:val="clear" w:color="auto" w:fill="FFFFFF"/>
+        </w:rPr>
+      </w:pPr>
+      <w:r>
+        <w:rPr>
+          <w:rStyle w:val="commentcolor"/>
+          <w:rFonts w:ascii="Times New Roman" w:hAnsi="Times New Roman" w:cs="Times New Roman"/>
+          <w:sz w:val="28"/>
+          <w:szCs w:val="28"/>
+          <w:shd w:val="clear" w:color="auto" w:fill="FFFFFF"/>
+        </w:rPr>
+        <w:t xml:space="preserve">//at this place </w:t>
+      </w:r>
+      <w:proofErr w:type="spellStart"/>
+      <w:r>
+        <w:rPr>
+          <w:rStyle w:val="commentcolor"/>
+          <w:rFonts w:ascii="Times New Roman" w:hAnsi="Times New Roman" w:cs="Times New Roman"/>
+          <w:sz w:val="28"/>
+          <w:szCs w:val="28"/>
+          <w:shd w:val="clear" w:color="auto" w:fill="FFFFFF"/>
+        </w:rPr>
         <w:t>anotherName</w:t>
       </w:r>
       <w:proofErr w:type="spellEnd"/>
@@ -6137,226 +6674,89 @@
           <w:szCs w:val="28"/>
           <w:shd w:val="clear" w:color="auto" w:fill="FFFFFF"/>
         </w:rPr>
-        <w:t xml:space="preserve"> = “</w:t>
+        <w:t xml:space="preserve"> is not redefined </w:t>
+      </w:r>
+    </w:p>
+    <w:p>
+      <w:pPr>
+        <w:shd w:val="clear" w:color="auto" w:fill="FFFFFF"/>
+        <w:spacing w:after="360" w:line="240" w:lineRule="auto"/>
+        <w:ind w:left="2160"/>
+        <w:jc w:val="both"/>
+        <w:textAlignment w:val="baseline"/>
+        <w:rPr>
+          <w:rFonts w:ascii="Times New Roman" w:hAnsi="Times New Roman" w:cs="Times New Roman"/>
+          <w:sz w:val="28"/>
+          <w:szCs w:val="28"/>
+          <w:shd w:val="clear" w:color="auto" w:fill="FFFFFF"/>
+        </w:rPr>
+      </w:pPr>
+      <w:r>
+        <w:rPr>
+          <w:rStyle w:val="commentcolor"/>
+          <w:rFonts w:ascii="Times New Roman" w:hAnsi="Times New Roman" w:cs="Times New Roman"/>
+          <w:sz w:val="28"/>
+          <w:szCs w:val="28"/>
+          <w:shd w:val="clear" w:color="auto" w:fill="FFFFFF"/>
+        </w:rPr>
+        <w:t>-</w:t>
+      </w:r>
+      <w:r>
+        <w:rPr>
+          <w:rFonts w:ascii="Times New Roman" w:hAnsi="Times New Roman" w:cs="Times New Roman"/>
+          <w:sz w:val="28"/>
+          <w:szCs w:val="28"/>
+          <w:shd w:val="clear" w:color="auto" w:fill="FFFFFF"/>
+        </w:rPr>
+        <w:t xml:space="preserve"> Just like </w:t>
       </w:r>
       <w:proofErr w:type="spellStart"/>
       <w:r>
         <w:rPr>
-          <w:rStyle w:val="commentcolor"/>
-          <w:rFonts w:ascii="Times New Roman" w:hAnsi="Times New Roman" w:cs="Times New Roman"/>
-          <w:sz w:val="28"/>
-          <w:szCs w:val="28"/>
-          <w:shd w:val="clear" w:color="auto" w:fill="FFFFFF"/>
-        </w:rPr>
-        <w:t>yonatan</w:t>
+          <w:rFonts w:ascii="Times New Roman" w:hAnsi="Times New Roman" w:cs="Times New Roman"/>
+          <w:sz w:val="28"/>
+          <w:szCs w:val="28"/>
+          <w:shd w:val="clear" w:color="auto" w:fill="FFFFFF"/>
+        </w:rPr>
+        <w:t>var</w:t>
       </w:r>
       <w:proofErr w:type="spellEnd"/>
       <w:r>
         <w:rPr>
-          <w:rStyle w:val="commentcolor"/>
-          <w:rFonts w:ascii="Times New Roman" w:hAnsi="Times New Roman" w:cs="Times New Roman"/>
-          <w:sz w:val="28"/>
-          <w:szCs w:val="28"/>
-          <w:shd w:val="clear" w:color="auto" w:fill="FFFFFF"/>
-        </w:rPr>
-        <w:t>”</w:t>
+          <w:rFonts w:ascii="Times New Roman" w:hAnsi="Times New Roman" w:cs="Times New Roman"/>
+          <w:sz w:val="28"/>
+          <w:szCs w:val="28"/>
+          <w:shd w:val="clear" w:color="auto" w:fill="FFFFFF"/>
+        </w:rPr>
+        <w:t xml:space="preserve"> a variable declared with let can be updated within its scope. Unlike </w:t>
+      </w:r>
+      <w:proofErr w:type="spellStart"/>
+      <w:r>
+        <w:rPr>
+          <w:rFonts w:ascii="Times New Roman" w:hAnsi="Times New Roman" w:cs="Times New Roman"/>
+          <w:sz w:val="28"/>
+          <w:szCs w:val="28"/>
+          <w:shd w:val="clear" w:color="auto" w:fill="FFFFFF"/>
+        </w:rPr>
+        <w:t>var</w:t>
+      </w:r>
+      <w:proofErr w:type="spellEnd"/>
+      <w:r>
+        <w:rPr>
+          <w:rFonts w:ascii="Times New Roman" w:hAnsi="Times New Roman" w:cs="Times New Roman"/>
+          <w:sz w:val="28"/>
+          <w:szCs w:val="28"/>
+          <w:shd w:val="clear" w:color="auto" w:fill="FFFFFF"/>
+        </w:rPr>
+        <w:t>, a let variable cannot be re-declared within its scope. However, if the same variable is defined in different scopes, there will be no error</w:t>
       </w:r>
     </w:p>
     <w:p>
       <w:pPr>
         <w:shd w:val="clear" w:color="auto" w:fill="FFFFFF"/>
         <w:spacing w:after="360" w:line="240" w:lineRule="auto"/>
-        <w:ind w:left="4320" w:firstLine="720"/>
-        <w:textAlignment w:val="baseline"/>
-        <w:rPr>
-          <w:rStyle w:val="commentcolor"/>
-          <w:rFonts w:ascii="Times New Roman" w:hAnsi="Times New Roman" w:cs="Times New Roman"/>
-          <w:sz w:val="28"/>
-          <w:szCs w:val="28"/>
-          <w:shd w:val="clear" w:color="auto" w:fill="FFFFFF"/>
-        </w:rPr>
-      </w:pPr>
-      <w:r>
-        <w:rPr>
-          <w:rStyle w:val="commentcolor"/>
-          <w:rFonts w:ascii="Times New Roman" w:hAnsi="Times New Roman" w:cs="Times New Roman"/>
-          <w:sz w:val="28"/>
-          <w:szCs w:val="28"/>
-          <w:shd w:val="clear" w:color="auto" w:fill="FFFFFF"/>
-        </w:rPr>
-        <w:t xml:space="preserve">} </w:t>
-      </w:r>
-    </w:p>
-    <w:p>
-      <w:pPr>
-        <w:shd w:val="clear" w:color="auto" w:fill="FFFFFF"/>
-        <w:spacing w:after="360" w:line="240" w:lineRule="auto"/>
-        <w:ind w:left="5040"/>
-        <w:textAlignment w:val="baseline"/>
-        <w:rPr>
-          <w:rStyle w:val="commentcolor"/>
-          <w:rFonts w:ascii="Times New Roman" w:hAnsi="Times New Roman" w:cs="Times New Roman"/>
-          <w:sz w:val="28"/>
-          <w:szCs w:val="28"/>
-          <w:shd w:val="clear" w:color="auto" w:fill="FFFFFF"/>
-        </w:rPr>
-      </w:pPr>
-      <w:r>
-        <w:rPr>
-          <w:rStyle w:val="commentcolor"/>
-          <w:rFonts w:ascii="Times New Roman" w:hAnsi="Times New Roman" w:cs="Times New Roman"/>
-          <w:sz w:val="28"/>
-          <w:szCs w:val="28"/>
-          <w:shd w:val="clear" w:color="auto" w:fill="FFFFFF"/>
-        </w:rPr>
-        <w:t xml:space="preserve">//at this place </w:t>
-      </w:r>
-      <w:proofErr w:type="spellStart"/>
-      <w:r>
-        <w:rPr>
-          <w:rStyle w:val="commentcolor"/>
-          <w:rFonts w:ascii="Times New Roman" w:hAnsi="Times New Roman" w:cs="Times New Roman"/>
-          <w:sz w:val="28"/>
-          <w:szCs w:val="28"/>
-          <w:shd w:val="clear" w:color="auto" w:fill="FFFFFF"/>
-        </w:rPr>
-        <w:t>anotherName</w:t>
-      </w:r>
-      <w:proofErr w:type="spellEnd"/>
-      <w:r>
-        <w:rPr>
-          <w:rStyle w:val="commentcolor"/>
-          <w:rFonts w:ascii="Times New Roman" w:hAnsi="Times New Roman" w:cs="Times New Roman"/>
-          <w:sz w:val="28"/>
-          <w:szCs w:val="28"/>
-          <w:shd w:val="clear" w:color="auto" w:fill="FFFFFF"/>
-        </w:rPr>
-        <w:t xml:space="preserve"> is not redefined </w:t>
-      </w:r>
-    </w:p>
-    <w:p>
-      <w:pPr>
-        <w:shd w:val="clear" w:color="auto" w:fill="FFFFFF"/>
-        <w:spacing w:after="360" w:line="240" w:lineRule="auto"/>
-        <w:ind w:left="2880"/>
-        <w:textAlignment w:val="baseline"/>
-        <w:rPr>
-          <w:rFonts w:ascii="Times New Roman" w:hAnsi="Times New Roman" w:cs="Times New Roman"/>
-          <w:sz w:val="28"/>
-          <w:szCs w:val="28"/>
-          <w:shd w:val="clear" w:color="auto" w:fill="FFFFFF"/>
-        </w:rPr>
-      </w:pPr>
-      <w:r>
-        <w:rPr>
-          <w:rStyle w:val="commentcolor"/>
-          <w:rFonts w:ascii="Times New Roman" w:hAnsi="Times New Roman" w:cs="Times New Roman"/>
-          <w:sz w:val="28"/>
-          <w:szCs w:val="28"/>
-          <w:shd w:val="clear" w:color="auto" w:fill="FFFFFF"/>
-        </w:rPr>
-        <w:t>-</w:t>
-      </w:r>
-      <w:r>
-        <w:rPr>
-          <w:rFonts w:ascii="Times New Roman" w:hAnsi="Times New Roman" w:cs="Times New Roman"/>
-          <w:sz w:val="28"/>
-          <w:szCs w:val="28"/>
-          <w:shd w:val="clear" w:color="auto" w:fill="FFFFFF"/>
-        </w:rPr>
-        <w:t xml:space="preserve"> Just like </w:t>
-      </w:r>
-      <w:proofErr w:type="spellStart"/>
-      <w:r>
-        <w:rPr>
-          <w:rFonts w:ascii="Times New Roman" w:hAnsi="Times New Roman" w:cs="Times New Roman"/>
-          <w:sz w:val="28"/>
-          <w:szCs w:val="28"/>
-          <w:shd w:val="clear" w:color="auto" w:fill="FFFFFF"/>
-        </w:rPr>
-        <w:t>var</w:t>
-      </w:r>
-      <w:proofErr w:type="spellEnd"/>
-      <w:r>
-        <w:rPr>
-          <w:rFonts w:ascii="Times New Roman" w:hAnsi="Times New Roman" w:cs="Times New Roman"/>
-          <w:sz w:val="28"/>
-          <w:szCs w:val="28"/>
-          <w:shd w:val="clear" w:color="auto" w:fill="FFFFFF"/>
-        </w:rPr>
-        <w:t xml:space="preserve"> a variable declared with let</w:t>
-      </w:r>
-      <w:r>
-        <w:rPr>
-          <w:rFonts w:ascii="Times New Roman" w:hAnsi="Times New Roman" w:cs="Times New Roman"/>
-          <w:sz w:val="28"/>
-          <w:szCs w:val="28"/>
-          <w:shd w:val="clear" w:color="auto" w:fill="FFFFFF"/>
-        </w:rPr>
-        <w:t xml:space="preserve"> can be </w:t>
-      </w:r>
-      <w:r>
-        <w:rPr>
-          <w:rFonts w:ascii="Times New Roman" w:hAnsi="Times New Roman" w:cs="Times New Roman"/>
-          <w:sz w:val="28"/>
-          <w:szCs w:val="28"/>
-          <w:shd w:val="clear" w:color="auto" w:fill="FFFFFF"/>
-        </w:rPr>
-        <w:t xml:space="preserve">updated within its scope. Unlike </w:t>
-      </w:r>
-      <w:proofErr w:type="spellStart"/>
-      <w:r>
-        <w:rPr>
-          <w:rFonts w:ascii="Times New Roman" w:hAnsi="Times New Roman" w:cs="Times New Roman"/>
-          <w:sz w:val="28"/>
-          <w:szCs w:val="28"/>
-          <w:shd w:val="clear" w:color="auto" w:fill="FFFFFF"/>
-        </w:rPr>
-        <w:t>var</w:t>
-      </w:r>
-      <w:proofErr w:type="spellEnd"/>
-      <w:r>
-        <w:rPr>
-          <w:rFonts w:ascii="Times New Roman" w:hAnsi="Times New Roman" w:cs="Times New Roman"/>
-          <w:sz w:val="28"/>
-          <w:szCs w:val="28"/>
-          <w:shd w:val="clear" w:color="auto" w:fill="FFFFFF"/>
-        </w:rPr>
-        <w:t xml:space="preserve">, a let </w:t>
-      </w:r>
-      <w:r>
-        <w:rPr>
-          <w:rFonts w:ascii="Times New Roman" w:hAnsi="Times New Roman" w:cs="Times New Roman"/>
-          <w:sz w:val="28"/>
-          <w:szCs w:val="28"/>
-          <w:shd w:val="clear" w:color="auto" w:fill="FFFFFF"/>
-        </w:rPr>
-        <w:t>variable cannot be re-declared within its scope.</w:t>
-      </w:r>
-      <w:r>
-        <w:rPr>
-          <w:rFonts w:ascii="Times New Roman" w:hAnsi="Times New Roman" w:cs="Times New Roman"/>
-          <w:sz w:val="28"/>
-          <w:szCs w:val="28"/>
-          <w:shd w:val="clear" w:color="auto" w:fill="FFFFFF"/>
-        </w:rPr>
-        <w:t xml:space="preserve"> </w:t>
-      </w:r>
-      <w:r>
-        <w:rPr>
-          <w:rFonts w:ascii="Times New Roman" w:hAnsi="Times New Roman" w:cs="Times New Roman"/>
-          <w:sz w:val="28"/>
-          <w:szCs w:val="28"/>
-          <w:shd w:val="clear" w:color="auto" w:fill="FFFFFF"/>
-        </w:rPr>
-        <w:t>However, if the same variable is defined in different scopes, there will be no error</w:t>
-      </w:r>
-    </w:p>
-    <w:p>
-      <w:pPr>
-        <w:shd w:val="clear" w:color="auto" w:fill="FFFFFF"/>
-        <w:spacing w:after="360" w:line="240" w:lineRule="auto"/>
-        <w:ind w:left="2880"/>
+        <w:ind w:left="2160"/>
+        <w:jc w:val="both"/>
         <w:textAlignment w:val="baseline"/>
         <w:rPr>
           <w:rFonts w:ascii="Times New Roman" w:hAnsi="Times New Roman" w:cs="Times New Roman"/>
@@ -6374,17 +6774,15 @@
         </w:rPr>
         <w:t xml:space="preserve">- </w:t>
       </w:r>
-      <w:proofErr w:type="gramStart"/>
-      <w:r>
-        <w:rPr>
-          <w:rFonts w:ascii="Times New Roman" w:hAnsi="Times New Roman" w:cs="Times New Roman"/>
-          <w:sz w:val="28"/>
-          <w:szCs w:val="28"/>
-          <w:shd w:val="clear" w:color="auto" w:fill="FFFFFF"/>
-        </w:rPr>
-        <w:t>so</w:t>
-      </w:r>
-      <w:proofErr w:type="gramEnd"/>
+      <w:r>
+        <w:rPr>
+          <w:rFonts w:ascii="Times New Roman" w:hAnsi="Times New Roman" w:cs="Times New Roman"/>
+          <w:sz w:val="28"/>
+          <w:szCs w:val="28"/>
+          <w:shd w:val="clear" w:color="auto" w:fill="FFFFFF"/>
+        </w:rPr>
+        <w:t>So</w:t>
+      </w:r>
       <w:r>
         <w:rPr>
           <w:rFonts w:ascii="Times New Roman" w:hAnsi="Times New Roman" w:cs="Times New Roman"/>
@@ -6412,124 +6810,6 @@
           <w:shd w:val="clear" w:color="auto" w:fill="FFFFFF"/>
         </w:rPr>
         <w:t xml:space="preserve">variables can be updated but </w:t>
-      </w:r>
-      <w:proofErr w:type="spellStart"/>
-      <w:r>
-        <w:rPr>
-          <w:rFonts w:ascii="Times New Roman" w:hAnsi="Times New Roman" w:cs="Times New Roman"/>
-          <w:sz w:val="28"/>
-          <w:szCs w:val="28"/>
-          <w:shd w:val="clear" w:color="auto" w:fill="FFFFFF"/>
-        </w:rPr>
-        <w:t>cant</w:t>
-      </w:r>
-      <w:proofErr w:type="spellEnd"/>
-      <w:r>
-        <w:rPr>
-          <w:rFonts w:ascii="Times New Roman" w:hAnsi="Times New Roman" w:cs="Times New Roman"/>
-          <w:sz w:val="28"/>
-          <w:szCs w:val="28"/>
-          <w:shd w:val="clear" w:color="auto" w:fill="FFFFFF"/>
-        </w:rPr>
-        <w:t xml:space="preserve"> be </w:t>
-      </w:r>
-      <w:proofErr w:type="spellStart"/>
-      <w:r>
-        <w:rPr>
-          <w:rFonts w:ascii="Times New Roman" w:hAnsi="Times New Roman" w:cs="Times New Roman"/>
-          <w:sz w:val="28"/>
-          <w:szCs w:val="28"/>
-          <w:shd w:val="clear" w:color="auto" w:fill="FFFFFF"/>
-        </w:rPr>
-        <w:t>redefiened</w:t>
-      </w:r>
-      <w:proofErr w:type="spellEnd"/>
-      <w:r>
-        <w:rPr>
-          <w:rFonts w:ascii="Times New Roman" w:hAnsi="Times New Roman" w:cs="Times New Roman"/>
-          <w:sz w:val="28"/>
-          <w:szCs w:val="28"/>
-          <w:shd w:val="clear" w:color="auto" w:fill="FFFFFF"/>
-        </w:rPr>
-        <w:t xml:space="preserve"> in the same block</w:t>
-      </w:r>
-    </w:p>
-    <w:p>
-      <w:pPr>
-        <w:shd w:val="clear" w:color="auto" w:fill="FFFFFF"/>
-        <w:spacing w:after="360" w:line="240" w:lineRule="auto"/>
-        <w:ind w:left="2880"/>
-        <w:textAlignment w:val="baseline"/>
-        <w:rPr>
-          <w:rFonts w:ascii="Times New Roman" w:hAnsi="Times New Roman" w:cs="Times New Roman"/>
-          <w:sz w:val="28"/>
-          <w:szCs w:val="28"/>
-          <w:shd w:val="clear" w:color="auto" w:fill="FFFFFF"/>
-        </w:rPr>
-      </w:pPr>
-      <w:r>
-        <w:rPr>
-          <w:rFonts w:ascii="Times New Roman" w:hAnsi="Times New Roman" w:cs="Times New Roman"/>
-          <w:sz w:val="28"/>
-          <w:szCs w:val="28"/>
-          <w:shd w:val="clear" w:color="auto" w:fill="FFFFFF"/>
-        </w:rPr>
-        <w:t xml:space="preserve">II. </w:t>
-      </w:r>
-      <w:proofErr w:type="spellStart"/>
-      <w:r>
-        <w:rPr>
-          <w:rFonts w:ascii="Times New Roman" w:hAnsi="Times New Roman" w:cs="Times New Roman"/>
-          <w:sz w:val="28"/>
-          <w:szCs w:val="28"/>
-          <w:shd w:val="clear" w:color="auto" w:fill="FFFFFF"/>
-        </w:rPr>
-        <w:t>Const</w:t>
-      </w:r>
-      <w:proofErr w:type="spellEnd"/>
-    </w:p>
-    <w:p>
-      <w:pPr>
-        <w:shd w:val="clear" w:color="auto" w:fill="FFFFFF"/>
-        <w:spacing w:after="360" w:line="240" w:lineRule="auto"/>
-        <w:ind w:left="2880"/>
-        <w:textAlignment w:val="baseline"/>
-        <w:rPr>
-          <w:rFonts w:ascii="Times New Roman" w:hAnsi="Times New Roman" w:cs="Times New Roman"/>
-          <w:sz w:val="28"/>
-          <w:szCs w:val="28"/>
-          <w:shd w:val="clear" w:color="auto" w:fill="FFFFFF"/>
-        </w:rPr>
-      </w:pPr>
-      <w:r>
-        <w:rPr>
-          <w:rFonts w:ascii="Times New Roman" w:hAnsi="Times New Roman" w:cs="Times New Roman"/>
-          <w:sz w:val="28"/>
-          <w:szCs w:val="28"/>
-          <w:shd w:val="clear" w:color="auto" w:fill="FFFFFF"/>
-        </w:rPr>
-        <w:lastRenderedPageBreak/>
-        <w:t xml:space="preserve">- Variables declared with the </w:t>
-      </w:r>
-      <w:proofErr w:type="spellStart"/>
-      <w:r>
-        <w:rPr>
-          <w:rFonts w:ascii="Times New Roman" w:hAnsi="Times New Roman" w:cs="Times New Roman"/>
-          <w:sz w:val="28"/>
-          <w:szCs w:val="28"/>
-          <w:shd w:val="clear" w:color="auto" w:fill="FFFFFF"/>
-        </w:rPr>
-        <w:t>const</w:t>
-      </w:r>
-      <w:proofErr w:type="spellEnd"/>
-      <w:r>
-        <w:rPr>
-          <w:rFonts w:ascii="Times New Roman" w:hAnsi="Times New Roman" w:cs="Times New Roman"/>
-          <w:sz w:val="28"/>
-          <w:szCs w:val="28"/>
-          <w:shd w:val="clear" w:color="auto" w:fill="FFFFFF"/>
-        </w:rPr>
-        <w:t xml:space="preserve"> maintain constant values. </w:t>
       </w:r>
       <w:proofErr w:type="spellStart"/>
       <w:proofErr w:type="gramStart"/>
@@ -6540,7 +6820,7 @@
           <w:szCs w:val="28"/>
           <w:shd w:val="clear" w:color="auto" w:fill="FFFFFF"/>
         </w:rPr>
-        <w:t>const</w:t>
+        <w:t>cant</w:t>
       </w:r>
       <w:proofErr w:type="spellEnd"/>
       <w:proofErr w:type="gramEnd"/>
@@ -6551,25 +6831,128 @@
           <w:szCs w:val="28"/>
           <w:shd w:val="clear" w:color="auto" w:fill="FFFFFF"/>
         </w:rPr>
-        <w:t> declarati</w:t>
-      </w:r>
-      <w:r>
-        <w:rPr>
-          <w:rFonts w:ascii="Times New Roman" w:hAnsi="Times New Roman" w:cs="Times New Roman"/>
-          <w:sz w:val="28"/>
-          <w:szCs w:val="28"/>
-          <w:shd w:val="clear" w:color="auto" w:fill="FFFFFF"/>
-        </w:rPr>
-        <w:t xml:space="preserve">ons share some similarities with let </w:t>
-      </w:r>
-      <w:r>
-        <w:rPr>
-          <w:rFonts w:ascii="Times New Roman" w:hAnsi="Times New Roman" w:cs="Times New Roman"/>
-          <w:sz w:val="28"/>
-          <w:szCs w:val="28"/>
-          <w:shd w:val="clear" w:color="auto" w:fill="FFFFFF"/>
-        </w:rPr>
-        <w:t>declarations.</w:t>
+        <w:t xml:space="preserve"> be </w:t>
+      </w:r>
+      <w:proofErr w:type="spellStart"/>
+      <w:r>
+        <w:rPr>
+          <w:rFonts w:ascii="Times New Roman" w:hAnsi="Times New Roman" w:cs="Times New Roman"/>
+          <w:sz w:val="28"/>
+          <w:szCs w:val="28"/>
+          <w:shd w:val="clear" w:color="auto" w:fill="FFFFFF"/>
+        </w:rPr>
+        <w:t>redefiened</w:t>
+      </w:r>
+      <w:proofErr w:type="spellEnd"/>
+      <w:r>
+        <w:rPr>
+          <w:rFonts w:ascii="Times New Roman" w:hAnsi="Times New Roman" w:cs="Times New Roman"/>
+          <w:sz w:val="28"/>
+          <w:szCs w:val="28"/>
+          <w:shd w:val="clear" w:color="auto" w:fill="FFFFFF"/>
+        </w:rPr>
+        <w:t xml:space="preserve"> in the same block</w:t>
+      </w:r>
+    </w:p>
+    <w:p>
+      <w:pPr>
+        <w:shd w:val="clear" w:color="auto" w:fill="FFFFFF"/>
+        <w:spacing w:after="360" w:line="240" w:lineRule="auto"/>
+        <w:ind w:left="1440" w:firstLine="720"/>
+        <w:jc w:val="both"/>
+        <w:textAlignment w:val="baseline"/>
+        <w:rPr>
+          <w:rFonts w:ascii="Times New Roman" w:hAnsi="Times New Roman" w:cs="Times New Roman"/>
+          <w:sz w:val="28"/>
+          <w:szCs w:val="28"/>
+          <w:shd w:val="clear" w:color="auto" w:fill="FFFFFF"/>
+        </w:rPr>
+      </w:pPr>
+      <w:r>
+        <w:rPr>
+          <w:rFonts w:ascii="Times New Roman" w:hAnsi="Times New Roman" w:cs="Times New Roman"/>
+          <w:sz w:val="28"/>
+          <w:szCs w:val="28"/>
+          <w:shd w:val="clear" w:color="auto" w:fill="FFFFFF"/>
+        </w:rPr>
+        <w:t xml:space="preserve">II. </w:t>
+      </w:r>
+      <w:proofErr w:type="spellStart"/>
+      <w:r>
+        <w:rPr>
+          <w:rFonts w:ascii="Times New Roman" w:hAnsi="Times New Roman" w:cs="Times New Roman"/>
+          <w:sz w:val="28"/>
+          <w:szCs w:val="28"/>
+          <w:shd w:val="clear" w:color="auto" w:fill="FFFFFF"/>
+        </w:rPr>
+        <w:t>Const</w:t>
+      </w:r>
+      <w:proofErr w:type="spellEnd"/>
+    </w:p>
+    <w:p>
+      <w:pPr>
+        <w:shd w:val="clear" w:color="auto" w:fill="FFFFFF"/>
+        <w:spacing w:after="360" w:line="240" w:lineRule="auto"/>
+        <w:ind w:left="2160"/>
+        <w:jc w:val="both"/>
+        <w:textAlignment w:val="baseline"/>
+        <w:rPr>
+          <w:rFonts w:ascii="Times New Roman" w:hAnsi="Times New Roman" w:cs="Times New Roman"/>
+          <w:sz w:val="28"/>
+          <w:szCs w:val="28"/>
+          <w:shd w:val="clear" w:color="auto" w:fill="FFFFFF"/>
+        </w:rPr>
+      </w:pPr>
+      <w:r>
+        <w:rPr>
+          <w:rFonts w:ascii="Times New Roman" w:hAnsi="Times New Roman" w:cs="Times New Roman"/>
+          <w:sz w:val="28"/>
+          <w:szCs w:val="28"/>
+          <w:shd w:val="clear" w:color="auto" w:fill="FFFFFF"/>
+        </w:rPr>
+        <w:t xml:space="preserve">- Variables declared with the </w:t>
+      </w:r>
+      <w:proofErr w:type="spellStart"/>
+      <w:r>
+        <w:rPr>
+          <w:rFonts w:ascii="Times New Roman" w:hAnsi="Times New Roman" w:cs="Times New Roman"/>
+          <w:sz w:val="28"/>
+          <w:szCs w:val="28"/>
+          <w:shd w:val="clear" w:color="auto" w:fill="FFFFFF"/>
+        </w:rPr>
+        <w:t>const</w:t>
+      </w:r>
+      <w:proofErr w:type="spellEnd"/>
+      <w:r>
+        <w:rPr>
+          <w:rFonts w:ascii="Times New Roman" w:hAnsi="Times New Roman" w:cs="Times New Roman"/>
+          <w:sz w:val="28"/>
+          <w:szCs w:val="28"/>
+          <w:shd w:val="clear" w:color="auto" w:fill="FFFFFF"/>
+        </w:rPr>
+        <w:t xml:space="preserve"> maintain constant values. </w:t>
+      </w:r>
+      <w:proofErr w:type="spellStart"/>
+      <w:proofErr w:type="gramStart"/>
+      <w:r>
+        <w:rPr>
+          <w:rFonts w:ascii="Times New Roman" w:hAnsi="Times New Roman" w:cs="Times New Roman"/>
+          <w:sz w:val="28"/>
+          <w:szCs w:val="28"/>
+          <w:shd w:val="clear" w:color="auto" w:fill="FFFFFF"/>
+        </w:rPr>
+        <w:t>const</w:t>
+      </w:r>
+      <w:proofErr w:type="spellEnd"/>
+      <w:proofErr w:type="gramEnd"/>
+      <w:r>
+        <w:rPr>
+          <w:rFonts w:ascii="Times New Roman" w:hAnsi="Times New Roman" w:cs="Times New Roman"/>
+          <w:sz w:val="28"/>
+          <w:szCs w:val="28"/>
+          <w:shd w:val="clear" w:color="auto" w:fill="FFFFFF"/>
+        </w:rPr>
+        <w:t> declarations share some similarities with let declarations.</w:t>
       </w:r>
     </w:p>
     <w:p>
@@ -6577,7 +6960,8 @@
         <w:pStyle w:val="Heading3"/>
         <w:shd w:val="clear" w:color="auto" w:fill="FFFFFF"/>
         <w:spacing w:before="120" w:after="48"/>
-        <w:ind w:left="2160" w:firstLine="720"/>
+        <w:ind w:left="2160"/>
+        <w:jc w:val="both"/>
         <w:textAlignment w:val="baseline"/>
         <w:rPr>
           <w:rFonts w:ascii="Times New Roman" w:hAnsi="Times New Roman" w:cs="Times New Roman"/>
@@ -6600,6 +6984,7 @@
       <w:r>
         <w:rPr>
           <w:rFonts w:ascii="Times New Roman" w:hAnsi="Times New Roman" w:cs="Times New Roman"/>
+          <w:b w:val="0"/>
           <w:color w:val="auto"/>
           <w:sz w:val="28"/>
           <w:szCs w:val="28"/>
@@ -6611,12 +6996,88 @@
       <w:r>
         <w:rPr>
           <w:rFonts w:ascii="Times New Roman" w:hAnsi="Times New Roman" w:cs="Times New Roman"/>
+          <w:b w:val="0"/>
           <w:color w:val="auto"/>
           <w:sz w:val="28"/>
           <w:szCs w:val="28"/>
           <w:shd w:val="clear" w:color="auto" w:fill="FFFFFF"/>
         </w:rPr>
-        <w:t xml:space="preserve"> cannot be updated or re-declared </w:t>
+        <w:t xml:space="preserve"> cannot be updated or re-</w:t>
+      </w:r>
+      <w:r>
+        <w:rPr>
+          <w:rFonts w:ascii="Times New Roman" w:hAnsi="Times New Roman" w:cs="Times New Roman"/>
+          <w:b w:val="0"/>
+          <w:color w:val="auto"/>
+          <w:sz w:val="28"/>
+          <w:szCs w:val="28"/>
+          <w:shd w:val="clear" w:color="auto" w:fill="FFFFFF"/>
+        </w:rPr>
+        <w:t>declared</w:t>
+      </w:r>
+      <w:r>
+        <w:rPr>
+          <w:rFonts w:ascii="Times New Roman" w:hAnsi="Times New Roman" w:cs="Times New Roman"/>
+          <w:color w:val="auto"/>
+          <w:sz w:val="28"/>
+          <w:szCs w:val="28"/>
+          <w:shd w:val="clear" w:color="auto" w:fill="FFFFFF"/>
+        </w:rPr>
+        <w:t xml:space="preserve">. </w:t>
+      </w:r>
+      <w:r>
+        <w:rPr>
+          <w:rFonts w:ascii="Times New Roman" w:hAnsi="Times New Roman" w:cs="Times New Roman"/>
+          <w:b w:val="0"/>
+          <w:color w:val="auto"/>
+          <w:sz w:val="28"/>
+          <w:szCs w:val="28"/>
+        </w:rPr>
+        <w:t xml:space="preserve">This means that the value of a variable declared with </w:t>
+      </w:r>
+      <w:proofErr w:type="spellStart"/>
+      <w:r>
+        <w:rPr>
+          <w:rFonts w:ascii="Times New Roman" w:hAnsi="Times New Roman" w:cs="Times New Roman"/>
+          <w:b w:val="0"/>
+          <w:color w:val="auto"/>
+          <w:sz w:val="28"/>
+          <w:szCs w:val="28"/>
+        </w:rPr>
+        <w:t>const</w:t>
+      </w:r>
+      <w:proofErr w:type="spellEnd"/>
+      <w:r>
+        <w:rPr>
+          <w:rFonts w:ascii="Times New Roman" w:hAnsi="Times New Roman" w:cs="Times New Roman"/>
+          <w:b w:val="0"/>
+          <w:color w:val="auto"/>
+          <w:sz w:val="28"/>
+          <w:szCs w:val="28"/>
+        </w:rPr>
+        <w:t xml:space="preserve"> remains the same within its scope. It cannot be updated or re-declared. So during </w:t>
+      </w:r>
+      <w:proofErr w:type="spellStart"/>
+      <w:r>
+        <w:rPr>
+          <w:rFonts w:ascii="Times New Roman" w:hAnsi="Times New Roman" w:cs="Times New Roman"/>
+          <w:b w:val="0"/>
+          <w:color w:val="auto"/>
+          <w:sz w:val="28"/>
+          <w:szCs w:val="28"/>
+        </w:rPr>
+        <w:t>const</w:t>
+      </w:r>
+      <w:proofErr w:type="spellEnd"/>
+      <w:r>
+        <w:rPr>
+          <w:rFonts w:ascii="Times New Roman" w:hAnsi="Times New Roman" w:cs="Times New Roman"/>
+          <w:b w:val="0"/>
+          <w:color w:val="auto"/>
+          <w:sz w:val="28"/>
+          <w:szCs w:val="28"/>
+        </w:rPr>
+        <w:t xml:space="preserve"> none of the code given below compiles.</w:t>
       </w:r>
     </w:p>
     <w:p>
@@ -6625,27 +7086,22 @@
         <w:shd w:val="clear" w:color="auto" w:fill="FFFFFF"/>
         <w:spacing w:before="0" w:beforeAutospacing="0" w:after="0" w:afterAutospacing="0"/>
         <w:ind w:left="2880"/>
-        <w:textAlignment w:val="baseline"/>
-        <w:rPr>
-          <w:sz w:val="28"/>
-          <w:szCs w:val="28"/>
-        </w:rPr>
-      </w:pPr>
-      <w:r>
-        <w:rPr>
-          <w:sz w:val="28"/>
-          <w:szCs w:val="28"/>
-        </w:rPr>
-        <w:t xml:space="preserve">This means that the value of a variable </w:t>
-      </w:r>
-      <w:r>
-        <w:rPr>
-          <w:sz w:val="28"/>
-          <w:szCs w:val="28"/>
-        </w:rPr>
-        <w:t xml:space="preserve">declared with </w:t>
+        <w:jc w:val="both"/>
+        <w:textAlignment w:val="baseline"/>
+        <w:rPr>
+          <w:sz w:val="28"/>
+          <w:szCs w:val="28"/>
+        </w:rPr>
+      </w:pPr>
+      <w:r>
+        <w:rPr>
+          <w:sz w:val="28"/>
+          <w:szCs w:val="28"/>
+        </w:rPr>
+        <w:tab/>
       </w:r>
       <w:proofErr w:type="spellStart"/>
+      <w:proofErr w:type="gramStart"/>
       <w:r>
         <w:rPr>
           <w:sz w:val="28"/>
@@ -6654,6 +7110,7 @@
         <w:t>const</w:t>
       </w:r>
       <w:proofErr w:type="spellEnd"/>
+      <w:proofErr w:type="gramEnd"/>
       <w:r>
         <w:rPr>
           <w:sz w:val="28"/>
@@ -6661,27 +7118,13 @@
         </w:rPr>
         <w:t xml:space="preserve"> </w:t>
       </w:r>
-      <w:r>
-        <w:rPr>
-          <w:sz w:val="28"/>
-          <w:szCs w:val="28"/>
-        </w:rPr>
-        <w:t>remains the same within its scope. It cannot be updated or re-declared.</w:t>
-      </w:r>
-      <w:r>
-        <w:rPr>
-          <w:sz w:val="28"/>
-          <w:szCs w:val="28"/>
-        </w:rPr>
-        <w:t xml:space="preserve"> So during </w:t>
-      </w:r>
       <w:proofErr w:type="spellStart"/>
       <w:r>
         <w:rPr>
           <w:sz w:val="28"/>
           <w:szCs w:val="28"/>
         </w:rPr>
-        <w:t>const</w:t>
+        <w:t>myName</w:t>
       </w:r>
       <w:proofErr w:type="spellEnd"/>
       <w:r>
@@ -6689,7 +7132,23 @@
           <w:sz w:val="28"/>
           <w:szCs w:val="28"/>
         </w:rPr>
-        <w:t xml:space="preserve"> none of the code given below compiles.</w:t>
+        <w:t xml:space="preserve"> = “</w:t>
+      </w:r>
+      <w:proofErr w:type="spellStart"/>
+      <w:r>
+        <w:rPr>
+          <w:sz w:val="28"/>
+          <w:szCs w:val="28"/>
+        </w:rPr>
+        <w:t>yonas</w:t>
+      </w:r>
+      <w:proofErr w:type="spellEnd"/>
+      <w:r>
+        <w:rPr>
+          <w:sz w:val="28"/>
+          <w:szCs w:val="28"/>
+        </w:rPr>
+        <w:t>”;</w:t>
       </w:r>
     </w:p>
     <w:p>
@@ -6698,6 +7157,7 @@
         <w:shd w:val="clear" w:color="auto" w:fill="FFFFFF"/>
         <w:spacing w:before="0" w:beforeAutospacing="0" w:after="0" w:afterAutospacing="0"/>
         <w:ind w:left="2880"/>
+        <w:jc w:val="both"/>
         <w:textAlignment w:val="baseline"/>
         <w:rPr>
           <w:sz w:val="28"/>
@@ -6743,23 +7203,7 @@
           <w:sz w:val="28"/>
           <w:szCs w:val="28"/>
         </w:rPr>
-        <w:t xml:space="preserve"> = “</w:t>
-      </w:r>
-      <w:proofErr w:type="spellStart"/>
-      <w:r>
-        <w:rPr>
-          <w:sz w:val="28"/>
-          <w:szCs w:val="28"/>
-        </w:rPr>
-        <w:t>yonas</w:t>
-      </w:r>
-      <w:proofErr w:type="spellEnd"/>
-      <w:r>
-        <w:rPr>
-          <w:sz w:val="28"/>
-          <w:szCs w:val="28"/>
-        </w:rPr>
-        <w:t>”;</w:t>
+        <w:t xml:space="preserve"> = “Yonatan”;</w:t>
       </w:r>
     </w:p>
     <w:p>
@@ -6768,6 +7212,112 @@
         <w:shd w:val="clear" w:color="auto" w:fill="FFFFFF"/>
         <w:spacing w:before="0" w:beforeAutospacing="0" w:after="0" w:afterAutospacing="0"/>
         <w:ind w:left="2880"/>
+        <w:jc w:val="both"/>
+        <w:textAlignment w:val="baseline"/>
+        <w:rPr>
+          <w:sz w:val="28"/>
+          <w:szCs w:val="28"/>
+        </w:rPr>
+      </w:pPr>
+      <w:r>
+        <w:rPr>
+          <w:sz w:val="28"/>
+          <w:szCs w:val="28"/>
+        </w:rPr>
+        <w:tab/>
+        <w:t>//can’t be re-declared</w:t>
+      </w:r>
+    </w:p>
+    <w:p>
+      <w:pPr>
+        <w:pStyle w:val="NormalWeb"/>
+        <w:shd w:val="clear" w:color="auto" w:fill="FFFFFF"/>
+        <w:spacing w:before="0" w:beforeAutospacing="0" w:after="0" w:afterAutospacing="0"/>
+        <w:ind w:left="2880"/>
+        <w:jc w:val="both"/>
+        <w:textAlignment w:val="baseline"/>
+        <w:rPr>
+          <w:sz w:val="28"/>
+          <w:szCs w:val="28"/>
+        </w:rPr>
+      </w:pPr>
+    </w:p>
+    <w:p>
+      <w:pPr>
+        <w:pStyle w:val="NormalWeb"/>
+        <w:shd w:val="clear" w:color="auto" w:fill="FFFFFF"/>
+        <w:spacing w:before="0" w:beforeAutospacing="0" w:after="0" w:afterAutospacing="0"/>
+        <w:ind w:left="2880"/>
+        <w:jc w:val="both"/>
+        <w:textAlignment w:val="baseline"/>
+        <w:rPr>
+          <w:sz w:val="28"/>
+          <w:szCs w:val="28"/>
+        </w:rPr>
+      </w:pPr>
+      <w:r>
+        <w:rPr>
+          <w:sz w:val="28"/>
+          <w:szCs w:val="28"/>
+        </w:rPr>
+        <w:tab/>
+      </w:r>
+      <w:proofErr w:type="spellStart"/>
+      <w:r>
+        <w:rPr>
+          <w:sz w:val="28"/>
+          <w:szCs w:val="28"/>
+        </w:rPr>
+        <w:t>Const</w:t>
+      </w:r>
+      <w:proofErr w:type="spellEnd"/>
+      <w:r>
+        <w:rPr>
+          <w:sz w:val="28"/>
+          <w:szCs w:val="28"/>
+        </w:rPr>
+        <w:t xml:space="preserve"> </w:t>
+      </w:r>
+      <w:proofErr w:type="spellStart"/>
+      <w:r>
+        <w:rPr>
+          <w:sz w:val="28"/>
+          <w:szCs w:val="28"/>
+        </w:rPr>
+        <w:t>myName</w:t>
+      </w:r>
+      <w:proofErr w:type="spellEnd"/>
+      <w:r>
+        <w:rPr>
+          <w:sz w:val="28"/>
+          <w:szCs w:val="28"/>
+        </w:rPr>
+        <w:t xml:space="preserve"> = “</w:t>
+      </w:r>
+      <w:proofErr w:type="spellStart"/>
+      <w:r>
+        <w:rPr>
+          <w:sz w:val="28"/>
+          <w:szCs w:val="28"/>
+        </w:rPr>
+        <w:t>yonas</w:t>
+      </w:r>
+      <w:proofErr w:type="spellEnd"/>
+      <w:r>
+        <w:rPr>
+          <w:sz w:val="28"/>
+          <w:szCs w:val="28"/>
+        </w:rPr>
+        <w:t>”;</w:t>
+      </w:r>
+    </w:p>
+    <w:p>
+      <w:pPr>
+        <w:pStyle w:val="NormalWeb"/>
+        <w:shd w:val="clear" w:color="auto" w:fill="FFFFFF"/>
+        <w:spacing w:before="0" w:beforeAutospacing="0" w:after="0" w:afterAutospacing="0"/>
+        <w:ind w:left="2880"/>
+        <w:jc w:val="both"/>
         <w:textAlignment w:val="baseline"/>
         <w:rPr>
           <w:sz w:val="28"/>
@@ -6788,7 +7338,7 @@
           <w:sz w:val="28"/>
           <w:szCs w:val="28"/>
         </w:rPr>
-        <w:t>const</w:t>
+        <w:t>myName</w:t>
       </w:r>
       <w:proofErr w:type="spellEnd"/>
       <w:proofErr w:type="gramEnd"/>
@@ -6797,7 +7347,7 @@
           <w:sz w:val="28"/>
           <w:szCs w:val="28"/>
         </w:rPr>
-        <w:t xml:space="preserve"> </w:t>
+        <w:t xml:space="preserve"> = “</w:t>
       </w:r>
       <w:proofErr w:type="spellStart"/>
       <w:r>
@@ -6805,7 +7355,7 @@
           <w:sz w:val="28"/>
           <w:szCs w:val="28"/>
         </w:rPr>
-        <w:t>myName</w:t>
+        <w:t>yonatan</w:t>
       </w:r>
       <w:proofErr w:type="spellEnd"/>
       <w:r>
@@ -6813,7 +7363,7 @@
           <w:sz w:val="28"/>
           <w:szCs w:val="28"/>
         </w:rPr>
-        <w:t xml:space="preserve"> = “Yonatan”;</w:t>
+        <w:t>”;</w:t>
       </w:r>
     </w:p>
     <w:p>
@@ -6822,6 +7372,7 @@
         <w:shd w:val="clear" w:color="auto" w:fill="FFFFFF"/>
         <w:spacing w:before="0" w:beforeAutospacing="0" w:after="0" w:afterAutospacing="0"/>
         <w:ind w:left="2880"/>
+        <w:jc w:val="both"/>
         <w:textAlignment w:val="baseline"/>
         <w:rPr>
           <w:sz w:val="28"/>
@@ -6834,8 +7385,181 @@
           <w:szCs w:val="28"/>
         </w:rPr>
         <w:tab/>
-        <w:t>//can’t be re-declared</w:t>
-      </w:r>
+        <w:t>//can’t be updated</w:t>
+      </w:r>
+    </w:p>
+    <w:p>
+      <w:pPr>
+        <w:pStyle w:val="NormalWeb"/>
+        <w:shd w:val="clear" w:color="auto" w:fill="FFFFFF"/>
+        <w:spacing w:before="0" w:beforeAutospacing="0" w:after="0" w:afterAutospacing="0"/>
+        <w:ind w:left="2160"/>
+        <w:jc w:val="both"/>
+        <w:textAlignment w:val="baseline"/>
+        <w:rPr>
+          <w:sz w:val="28"/>
+          <w:szCs w:val="28"/>
+          <w:shd w:val="clear" w:color="auto" w:fill="FFFFFF"/>
+        </w:rPr>
+      </w:pPr>
+      <w:r>
+        <w:rPr>
+          <w:sz w:val="28"/>
+          <w:szCs w:val="28"/>
+        </w:rPr>
+        <w:t>-</w:t>
+      </w:r>
+      <w:r>
+        <w:rPr>
+          <w:sz w:val="28"/>
+          <w:szCs w:val="28"/>
+          <w:shd w:val="clear" w:color="auto" w:fill="FFFFFF"/>
+        </w:rPr>
+        <w:t xml:space="preserve"> Every </w:t>
+      </w:r>
+      <w:proofErr w:type="spellStart"/>
+      <w:r>
+        <w:rPr>
+          <w:sz w:val="28"/>
+          <w:szCs w:val="28"/>
+          <w:shd w:val="clear" w:color="auto" w:fill="FFFFFF"/>
+        </w:rPr>
+        <w:t>const</w:t>
+      </w:r>
+      <w:proofErr w:type="spellEnd"/>
+      <w:r>
+        <w:rPr>
+          <w:sz w:val="28"/>
+          <w:szCs w:val="28"/>
+          <w:shd w:val="clear" w:color="auto" w:fill="FFFFFF"/>
+        </w:rPr>
+        <w:t> declaration, therefore, must be initialized at the time of declaration.</w:t>
+      </w:r>
+    </w:p>
+    <w:p>
+      <w:pPr>
+        <w:pStyle w:val="NormalWeb"/>
+        <w:shd w:val="clear" w:color="auto" w:fill="FFFFFF"/>
+        <w:spacing w:before="0" w:beforeAutospacing="0" w:after="0" w:afterAutospacing="0"/>
+        <w:ind w:left="2160"/>
+        <w:jc w:val="both"/>
+        <w:textAlignment w:val="baseline"/>
+        <w:rPr>
+          <w:sz w:val="28"/>
+          <w:szCs w:val="28"/>
+          <w:shd w:val="clear" w:color="auto" w:fill="FFFFFF"/>
+        </w:rPr>
+      </w:pPr>
+      <w:r>
+        <w:rPr>
+          <w:sz w:val="28"/>
+          <w:szCs w:val="28"/>
+          <w:shd w:val="clear" w:color="auto" w:fill="FFFFFF"/>
+        </w:rPr>
+        <w:t xml:space="preserve">- This behavior is somehow different when it comes to objects declared with const. While a </w:t>
+      </w:r>
+      <w:proofErr w:type="spellStart"/>
+      <w:r>
+        <w:rPr>
+          <w:sz w:val="28"/>
+          <w:szCs w:val="28"/>
+          <w:shd w:val="clear" w:color="auto" w:fill="FFFFFF"/>
+        </w:rPr>
+        <w:t>const</w:t>
+      </w:r>
+      <w:proofErr w:type="spellEnd"/>
+      <w:r>
+        <w:rPr>
+          <w:sz w:val="28"/>
+          <w:szCs w:val="28"/>
+          <w:shd w:val="clear" w:color="auto" w:fill="FFFFFF"/>
+        </w:rPr>
+        <w:t xml:space="preserve"> object cannot be updated, the properties of </w:t>
+      </w:r>
+      <w:r>
+        <w:rPr>
+          <w:sz w:val="28"/>
+          <w:szCs w:val="28"/>
+          <w:shd w:val="clear" w:color="auto" w:fill="FFFFFF"/>
+        </w:rPr>
+        <w:t>these objects</w:t>
+      </w:r>
+      <w:r>
+        <w:rPr>
+          <w:sz w:val="28"/>
+          <w:szCs w:val="28"/>
+          <w:shd w:val="clear" w:color="auto" w:fill="FFFFFF"/>
+        </w:rPr>
+        <w:t xml:space="preserve"> can be updated</w:t>
+      </w:r>
+      <w:r>
+        <w:rPr>
+          <w:sz w:val="28"/>
+          <w:szCs w:val="28"/>
+          <w:shd w:val="clear" w:color="auto" w:fill="FFFFFF"/>
+        </w:rPr>
+        <w:t>.</w:t>
+      </w:r>
+    </w:p>
+    <w:p>
+      <w:pPr>
+        <w:pStyle w:val="NormalWeb"/>
+        <w:shd w:val="clear" w:color="auto" w:fill="FFFFFF"/>
+        <w:spacing w:before="0" w:beforeAutospacing="0" w:after="0" w:afterAutospacing="0"/>
+        <w:ind w:left="2160"/>
+        <w:jc w:val="both"/>
+        <w:textAlignment w:val="baseline"/>
+        <w:rPr>
+          <w:sz w:val="28"/>
+          <w:szCs w:val="28"/>
+          <w:shd w:val="clear" w:color="auto" w:fill="FFFFFF"/>
+        </w:rPr>
+      </w:pPr>
+    </w:p>
+    <w:p>
+      <w:pPr>
+        <w:pStyle w:val="NormalWeb"/>
+        <w:shd w:val="clear" w:color="auto" w:fill="FFFFFF"/>
+        <w:spacing w:before="0" w:beforeAutospacing="0" w:after="0" w:afterAutospacing="0"/>
+        <w:ind w:left="2160"/>
+        <w:jc w:val="both"/>
+        <w:textAlignment w:val="baseline"/>
+        <w:rPr>
+          <w:sz w:val="28"/>
+          <w:szCs w:val="28"/>
+          <w:shd w:val="clear" w:color="auto" w:fill="FFFFFF"/>
+        </w:rPr>
+      </w:pPr>
+    </w:p>
+    <w:p>
+      <w:pPr>
+        <w:pStyle w:val="NormalWeb"/>
+        <w:shd w:val="clear" w:color="auto" w:fill="FFFFFF"/>
+        <w:spacing w:before="0" w:beforeAutospacing="0" w:after="0" w:afterAutospacing="0"/>
+        <w:ind w:left="2160"/>
+        <w:jc w:val="both"/>
+        <w:textAlignment w:val="baseline"/>
+        <w:rPr>
+          <w:sz w:val="28"/>
+          <w:szCs w:val="28"/>
+          <w:shd w:val="clear" w:color="auto" w:fill="FFFFFF"/>
+        </w:rPr>
+      </w:pPr>
+    </w:p>
+    <w:p>
+      <w:pPr>
+        <w:pStyle w:val="NormalWeb"/>
+        <w:shd w:val="clear" w:color="auto" w:fill="FFFFFF"/>
+        <w:spacing w:before="0" w:beforeAutospacing="0" w:after="0" w:afterAutospacing="0"/>
+        <w:ind w:left="2160"/>
+        <w:jc w:val="both"/>
+        <w:textAlignment w:val="baseline"/>
+        <w:rPr>
+          <w:sz w:val="28"/>
+          <w:szCs w:val="28"/>
+          <w:shd w:val="clear" w:color="auto" w:fill="FFFFFF"/>
+        </w:rPr>
+      </w:pPr>
     </w:p>
     <w:p>
       <w:pPr>
@@ -6843,289 +7567,7 @@
         <w:shd w:val="clear" w:color="auto" w:fill="FFFFFF"/>
         <w:spacing w:before="0" w:beforeAutospacing="0" w:after="0" w:afterAutospacing="0"/>
         <w:ind w:left="2880"/>
-        <w:textAlignment w:val="baseline"/>
-        <w:rPr>
-          <w:sz w:val="28"/>
-          <w:szCs w:val="28"/>
-        </w:rPr>
-      </w:pPr>
-    </w:p>
-    <w:p>
-      <w:pPr>
-        <w:pStyle w:val="NormalWeb"/>
-        <w:shd w:val="clear" w:color="auto" w:fill="FFFFFF"/>
-        <w:spacing w:before="0" w:beforeAutospacing="0" w:after="0" w:afterAutospacing="0"/>
-        <w:ind w:left="2880"/>
-        <w:textAlignment w:val="baseline"/>
-        <w:rPr>
-          <w:sz w:val="28"/>
-          <w:szCs w:val="28"/>
-        </w:rPr>
-      </w:pPr>
-      <w:r>
-        <w:rPr>
-          <w:sz w:val="28"/>
-          <w:szCs w:val="28"/>
-        </w:rPr>
-        <w:tab/>
-      </w:r>
-      <w:proofErr w:type="spellStart"/>
-      <w:r>
-        <w:rPr>
-          <w:sz w:val="28"/>
-          <w:szCs w:val="28"/>
-        </w:rPr>
-        <w:t>Const</w:t>
-      </w:r>
-      <w:proofErr w:type="spellEnd"/>
-      <w:r>
-        <w:rPr>
-          <w:sz w:val="28"/>
-          <w:szCs w:val="28"/>
-        </w:rPr>
-        <w:t xml:space="preserve"> </w:t>
-      </w:r>
-      <w:proofErr w:type="spellStart"/>
-      <w:r>
-        <w:rPr>
-          <w:sz w:val="28"/>
-          <w:szCs w:val="28"/>
-        </w:rPr>
-        <w:t>myName</w:t>
-      </w:r>
-      <w:proofErr w:type="spellEnd"/>
-      <w:r>
-        <w:rPr>
-          <w:sz w:val="28"/>
-          <w:szCs w:val="28"/>
-        </w:rPr>
-        <w:t xml:space="preserve"> = “</w:t>
-      </w:r>
-      <w:proofErr w:type="spellStart"/>
-      <w:r>
-        <w:rPr>
-          <w:sz w:val="28"/>
-          <w:szCs w:val="28"/>
-        </w:rPr>
-        <w:t>yonas</w:t>
-      </w:r>
-      <w:proofErr w:type="spellEnd"/>
-      <w:r>
-        <w:rPr>
-          <w:sz w:val="28"/>
-          <w:szCs w:val="28"/>
-        </w:rPr>
-        <w:t>”;</w:t>
-      </w:r>
-    </w:p>
-    <w:p>
-      <w:pPr>
-        <w:pStyle w:val="NormalWeb"/>
-        <w:shd w:val="clear" w:color="auto" w:fill="FFFFFF"/>
-        <w:spacing w:before="0" w:beforeAutospacing="0" w:after="0" w:afterAutospacing="0"/>
-        <w:ind w:left="2880"/>
-        <w:textAlignment w:val="baseline"/>
-        <w:rPr>
-          <w:sz w:val="28"/>
-          <w:szCs w:val="28"/>
-        </w:rPr>
-      </w:pPr>
-      <w:r>
-        <w:rPr>
-          <w:sz w:val="28"/>
-          <w:szCs w:val="28"/>
-        </w:rPr>
-        <w:tab/>
-      </w:r>
-      <w:proofErr w:type="spellStart"/>
-      <w:proofErr w:type="gramStart"/>
-      <w:r>
-        <w:rPr>
-          <w:sz w:val="28"/>
-          <w:szCs w:val="28"/>
-        </w:rPr>
-        <w:t>myName</w:t>
-      </w:r>
-      <w:proofErr w:type="spellEnd"/>
-      <w:proofErr w:type="gramEnd"/>
-      <w:r>
-        <w:rPr>
-          <w:sz w:val="28"/>
-          <w:szCs w:val="28"/>
-        </w:rPr>
-        <w:t xml:space="preserve"> = “</w:t>
-      </w:r>
-      <w:proofErr w:type="spellStart"/>
-      <w:r>
-        <w:rPr>
-          <w:sz w:val="28"/>
-          <w:szCs w:val="28"/>
-        </w:rPr>
-        <w:t>yonatan</w:t>
-      </w:r>
-      <w:proofErr w:type="spellEnd"/>
-      <w:r>
-        <w:rPr>
-          <w:sz w:val="28"/>
-          <w:szCs w:val="28"/>
-        </w:rPr>
-        <w:t>”;</w:t>
-      </w:r>
-    </w:p>
-    <w:p>
-      <w:pPr>
-        <w:pStyle w:val="NormalWeb"/>
-        <w:shd w:val="clear" w:color="auto" w:fill="FFFFFF"/>
-        <w:spacing w:before="0" w:beforeAutospacing="0" w:after="0" w:afterAutospacing="0"/>
-        <w:ind w:left="2880"/>
-        <w:textAlignment w:val="baseline"/>
-        <w:rPr>
-          <w:sz w:val="28"/>
-          <w:szCs w:val="28"/>
-        </w:rPr>
-      </w:pPr>
-      <w:r>
-        <w:rPr>
-          <w:sz w:val="28"/>
-          <w:szCs w:val="28"/>
-        </w:rPr>
-        <w:tab/>
-        <w:t>//can’t be updated</w:t>
-      </w:r>
-    </w:p>
-    <w:p>
-      <w:pPr>
-        <w:pStyle w:val="NormalWeb"/>
-        <w:shd w:val="clear" w:color="auto" w:fill="FFFFFF"/>
-        <w:spacing w:before="0" w:beforeAutospacing="0" w:after="0" w:afterAutospacing="0"/>
-        <w:ind w:left="2880"/>
-        <w:textAlignment w:val="baseline"/>
-        <w:rPr>
-          <w:sz w:val="28"/>
-          <w:szCs w:val="28"/>
-          <w:shd w:val="clear" w:color="auto" w:fill="FFFFFF"/>
-        </w:rPr>
-      </w:pPr>
-      <w:r>
-        <w:rPr>
-          <w:sz w:val="28"/>
-          <w:szCs w:val="28"/>
-        </w:rPr>
-        <w:t>-</w:t>
-      </w:r>
-      <w:r>
-        <w:rPr>
-          <w:sz w:val="28"/>
-          <w:szCs w:val="28"/>
-          <w:shd w:val="clear" w:color="auto" w:fill="FFFFFF"/>
-        </w:rPr>
-        <w:t xml:space="preserve"> Every </w:t>
-      </w:r>
-      <w:proofErr w:type="spellStart"/>
-      <w:r>
-        <w:rPr>
-          <w:sz w:val="28"/>
-          <w:szCs w:val="28"/>
-          <w:shd w:val="clear" w:color="auto" w:fill="FFFFFF"/>
-        </w:rPr>
-        <w:t>const</w:t>
-      </w:r>
-      <w:proofErr w:type="spellEnd"/>
-      <w:r>
-        <w:rPr>
-          <w:sz w:val="28"/>
-          <w:szCs w:val="28"/>
-          <w:shd w:val="clear" w:color="auto" w:fill="FFFFFF"/>
-        </w:rPr>
-        <w:t> declaration, therefore, must be initialized at the time of declaration.</w:t>
-      </w:r>
-    </w:p>
-    <w:p>
-      <w:pPr>
-        <w:pStyle w:val="NormalWeb"/>
-        <w:shd w:val="clear" w:color="auto" w:fill="FFFFFF"/>
-        <w:spacing w:before="0" w:beforeAutospacing="0" w:after="0" w:afterAutospacing="0"/>
-        <w:ind w:left="2880"/>
-        <w:textAlignment w:val="baseline"/>
-        <w:rPr>
-          <w:sz w:val="28"/>
-          <w:szCs w:val="28"/>
-          <w:shd w:val="clear" w:color="auto" w:fill="FFFFFF"/>
-        </w:rPr>
-      </w:pPr>
-      <w:r>
-        <w:rPr>
-          <w:sz w:val="28"/>
-          <w:szCs w:val="28"/>
-          <w:shd w:val="clear" w:color="auto" w:fill="FFFFFF"/>
-        </w:rPr>
-        <w:t xml:space="preserve">- </w:t>
-      </w:r>
-      <w:r>
-        <w:rPr>
-          <w:sz w:val="28"/>
-          <w:szCs w:val="28"/>
-          <w:shd w:val="clear" w:color="auto" w:fill="FFFFFF"/>
-        </w:rPr>
-        <w:t>This behavior is somehow different when i</w:t>
-      </w:r>
-      <w:r>
-        <w:rPr>
-          <w:sz w:val="28"/>
-          <w:szCs w:val="28"/>
-          <w:shd w:val="clear" w:color="auto" w:fill="FFFFFF"/>
-        </w:rPr>
-        <w:t xml:space="preserve">t comes to objects declared with const. While a </w:t>
-      </w:r>
-      <w:proofErr w:type="spellStart"/>
-      <w:r>
-        <w:rPr>
-          <w:sz w:val="28"/>
-          <w:szCs w:val="28"/>
-          <w:shd w:val="clear" w:color="auto" w:fill="FFFFFF"/>
-        </w:rPr>
-        <w:t>const</w:t>
-      </w:r>
-      <w:proofErr w:type="spellEnd"/>
-      <w:r>
-        <w:rPr>
-          <w:sz w:val="28"/>
-          <w:szCs w:val="28"/>
-          <w:shd w:val="clear" w:color="auto" w:fill="FFFFFF"/>
-        </w:rPr>
-        <w:t xml:space="preserve"> object cannot be updated, the properties of </w:t>
-      </w:r>
-      <w:r>
-        <w:rPr>
-          <w:sz w:val="28"/>
-          <w:szCs w:val="28"/>
-          <w:shd w:val="clear" w:color="auto" w:fill="FFFFFF"/>
-        </w:rPr>
-        <w:t>these objects</w:t>
-      </w:r>
-      <w:r>
-        <w:rPr>
-          <w:sz w:val="28"/>
-          <w:szCs w:val="28"/>
-          <w:shd w:val="clear" w:color="auto" w:fill="FFFFFF"/>
-        </w:rPr>
-        <w:t xml:space="preserve"> can be updated</w:t>
-      </w:r>
-      <w:r>
-        <w:rPr>
-          <w:sz w:val="28"/>
-          <w:szCs w:val="28"/>
-          <w:shd w:val="clear" w:color="auto" w:fill="FFFFFF"/>
-        </w:rPr>
-        <w:t>.</w:t>
-      </w:r>
-    </w:p>
-    <w:p>
-      <w:pPr>
-        <w:pStyle w:val="NormalWeb"/>
-        <w:shd w:val="clear" w:color="auto" w:fill="FFFFFF"/>
-        <w:spacing w:before="0" w:beforeAutospacing="0" w:after="0" w:afterAutospacing="0"/>
-        <w:ind w:left="2880"/>
+        <w:jc w:val="both"/>
         <w:textAlignment w:val="baseline"/>
         <w:rPr>
           <w:sz w:val="28"/>
@@ -7140,6 +7582,7 @@
         <w:shd w:val="clear" w:color="auto" w:fill="FFFFFF"/>
         <w:spacing w:before="0" w:beforeAutospacing="0" w:after="0" w:afterAutospacing="0"/>
         <w:ind w:firstLine="720"/>
+        <w:jc w:val="both"/>
         <w:textAlignment w:val="baseline"/>
         <w:rPr>
           <w:sz w:val="32"/>
@@ -7153,6 +7596,7 @@
           <w:szCs w:val="32"/>
           <w:shd w:val="clear" w:color="auto" w:fill="FFFFFF"/>
         </w:rPr>
+        <w:lastRenderedPageBreak/>
         <w:t>3.2. What</w:t>
       </w:r>
       <w:r>
@@ -7170,6 +7614,7 @@
         <w:shd w:val="clear" w:color="auto" w:fill="FFFFFF"/>
         <w:spacing w:before="0" w:beforeAutospacing="0" w:after="0" w:afterAutospacing="0"/>
         <w:ind w:firstLine="720"/>
+        <w:jc w:val="both"/>
         <w:textAlignment w:val="baseline"/>
         <w:rPr>
           <w:sz w:val="32"/>
@@ -7184,28 +7629,21 @@
         <w:shd w:val="clear" w:color="auto" w:fill="FFFFFF"/>
         <w:spacing w:before="0" w:beforeAutospacing="0" w:after="0" w:afterAutospacing="0"/>
         <w:ind w:left="720"/>
-        <w:textAlignment w:val="baseline"/>
-        <w:rPr>
-          <w:sz w:val="28"/>
-          <w:szCs w:val="28"/>
-          <w:shd w:val="clear" w:color="auto" w:fill="FFFFFF"/>
-        </w:rPr>
-      </w:pPr>
-      <w:r>
-        <w:rPr>
-          <w:sz w:val="28"/>
-          <w:szCs w:val="28"/>
-          <w:shd w:val="clear" w:color="auto" w:fill="FFFFFF"/>
-        </w:rPr>
-        <w:t xml:space="preserve">- </w:t>
-      </w:r>
-      <w:r>
-        <w:rPr>
-          <w:sz w:val="28"/>
-          <w:szCs w:val="28"/>
-          <w:shd w:val="clear" w:color="auto" w:fill="FFFFFF"/>
-        </w:rPr>
-        <w:t>Hoisting is a JavaScript mechanism where variables and function declarations are moved to the top of their scope before code execution.</w:t>
+        <w:jc w:val="both"/>
+        <w:textAlignment w:val="baseline"/>
+        <w:rPr>
+          <w:sz w:val="28"/>
+          <w:szCs w:val="28"/>
+          <w:shd w:val="clear" w:color="auto" w:fill="FFFFFF"/>
+        </w:rPr>
+      </w:pPr>
+      <w:r>
+        <w:rPr>
+          <w:sz w:val="28"/>
+          <w:szCs w:val="28"/>
+          <w:shd w:val="clear" w:color="auto" w:fill="FFFFFF"/>
+        </w:rPr>
+        <w:t>- Hoisting is a JavaScript mechanism where variables and function declarations are moved to the top of their scope before code execution.</w:t>
       </w:r>
     </w:p>
     <w:p>
@@ -7214,6 +7652,7 @@
         <w:shd w:val="clear" w:color="auto" w:fill="FFFFFF"/>
         <w:spacing w:before="0" w:beforeAutospacing="0" w:after="330" w:afterAutospacing="0"/>
         <w:ind w:left="720"/>
+        <w:jc w:val="both"/>
         <w:rPr>
           <w:sz w:val="28"/>
           <w:szCs w:val="28"/>
@@ -7262,6 +7701,7 @@
         <w:shd w:val="clear" w:color="auto" w:fill="FFFFFF"/>
         <w:spacing w:before="0" w:beforeAutospacing="0" w:after="330" w:afterAutospacing="0"/>
         <w:ind w:left="720"/>
+        <w:jc w:val="both"/>
         <w:rPr>
           <w:sz w:val="28"/>
           <w:szCs w:val="28"/>
@@ -7281,55 +7721,7 @@
           <w:szCs w:val="28"/>
           <w:shd w:val="clear" w:color="auto" w:fill="FFFFFF"/>
         </w:rPr>
-        <w:t xml:space="preserve"> </w:t>
-      </w:r>
-      <w:r>
-        <w:rPr>
-          <w:sz w:val="28"/>
-          <w:szCs w:val="28"/>
-          <w:shd w:val="clear" w:color="auto" w:fill="FFFFFF"/>
-        </w:rPr>
-        <w:t xml:space="preserve">In JavaScript, an undeclared variable is assigned the value </w:t>
-      </w:r>
-      <w:r>
-        <w:rPr>
-          <w:sz w:val="28"/>
-          <w:szCs w:val="28"/>
-          <w:shd w:val="clear" w:color="auto" w:fill="FFFFFF"/>
-        </w:rPr>
-        <w:t>‘</w:t>
-      </w:r>
-      <w:r>
-        <w:rPr>
-          <w:sz w:val="28"/>
-          <w:szCs w:val="28"/>
-          <w:shd w:val="clear" w:color="auto" w:fill="FFFFFF"/>
-        </w:rPr>
-        <w:t>undefined</w:t>
-      </w:r>
-      <w:r>
-        <w:rPr>
-          <w:sz w:val="28"/>
-          <w:szCs w:val="28"/>
-          <w:shd w:val="clear" w:color="auto" w:fill="FFFFFF"/>
-        </w:rPr>
-        <w:t>’</w:t>
-      </w:r>
-      <w:r>
-        <w:rPr>
-          <w:sz w:val="28"/>
-          <w:szCs w:val="28"/>
-          <w:shd w:val="clear" w:color="auto" w:fill="FFFFFF"/>
-        </w:rPr>
-        <w:t xml:space="preserve"> at execution and is also of type undefined.</w:t>
-      </w:r>
-      <w:r>
-        <w:rPr>
-          <w:sz w:val="28"/>
-          <w:szCs w:val="28"/>
-          <w:shd w:val="clear" w:color="auto" w:fill="FFFFFF"/>
-        </w:rPr>
-        <w:t xml:space="preserve"> But if we try to access previously undeclared variables, </w:t>
+        <w:t xml:space="preserve"> In JavaScript, an undeclared variable is assigned the value ‘undefined’ at execution and is also of type undefined. But if we try to access previously undeclared variables, </w:t>
       </w:r>
       <w:proofErr w:type="spellStart"/>
       <w:r>
@@ -7356,18 +7748,18 @@
         <w:shd w:val="clear" w:color="auto" w:fill="FFFFFF"/>
         <w:spacing w:before="0" w:beforeAutospacing="0" w:after="330" w:afterAutospacing="0"/>
         <w:ind w:left="720"/>
-        <w:rPr>
-          <w:sz w:val="28"/>
-          <w:szCs w:val="28"/>
-        </w:rPr>
-      </w:pPr>
-      <w:r>
-        <w:rPr>
-          <w:sz w:val="28"/>
-          <w:szCs w:val="28"/>
-          <w:shd w:val="clear" w:color="auto" w:fill="FFFFFF"/>
-        </w:rPr>
-        <w:lastRenderedPageBreak/>
+        <w:jc w:val="both"/>
+        <w:rPr>
+          <w:sz w:val="28"/>
+          <w:szCs w:val="28"/>
+        </w:rPr>
+      </w:pPr>
+      <w:r>
+        <w:rPr>
+          <w:sz w:val="28"/>
+          <w:szCs w:val="28"/>
+          <w:shd w:val="clear" w:color="auto" w:fill="FFFFFF"/>
+        </w:rPr>
         <w:t>-</w:t>
       </w:r>
       <w:r>
@@ -7429,6 +7821,7 @@
         <w:shd w:val="clear" w:color="auto" w:fill="FFFFFF"/>
         <w:spacing w:after="330" w:line="240" w:lineRule="auto"/>
         <w:ind w:left="1440"/>
+        <w:jc w:val="both"/>
         <w:rPr>
           <w:rFonts w:ascii="Times New Roman" w:eastAsia="Times New Roman" w:hAnsi="Times New Roman" w:cs="Times New Roman"/>
           <w:b/>
@@ -7469,23 +7862,7 @@
           <w:sz w:val="28"/>
           <w:szCs w:val="28"/>
         </w:rPr>
-        <w:t xml:space="preserve"> variables do not exist until code assigning </w:t>
-      </w:r>
-      <w:r>
-        <w:rPr>
-          <w:rFonts w:ascii="Times New Roman" w:eastAsia="Times New Roman" w:hAnsi="Times New Roman" w:cs="Times New Roman"/>
-          <w:sz w:val="28"/>
-          <w:szCs w:val="28"/>
-        </w:rPr>
-        <w:t xml:space="preserve">them is executed. </w:t>
-      </w:r>
-      <w:r>
-        <w:rPr>
-          <w:rFonts w:ascii="Times New Roman" w:eastAsia="Times New Roman" w:hAnsi="Times New Roman" w:cs="Times New Roman"/>
-          <w:sz w:val="28"/>
-          <w:szCs w:val="28"/>
-        </w:rPr>
-        <w:t>Therefore, assigning a value to an undeclared variable implicitly creates it as a global variable when the assignment is executed. This means that, </w:t>
+        <w:t> variables do not exist until code assigning them is executed. Therefore, assigning a value to an undeclared variable implicitly creates it as a global variable when the assignment is executed. This means that, </w:t>
       </w:r>
       <w:r>
         <w:rPr>
@@ -7502,6 +7879,7 @@
       <w:pPr>
         <w:shd w:val="clear" w:color="auto" w:fill="FFFFFF"/>
         <w:spacing w:after="330" w:line="240" w:lineRule="auto"/>
+        <w:jc w:val="both"/>
         <w:rPr>
           <w:rFonts w:ascii="Times New Roman" w:eastAsia="Times New Roman" w:hAnsi="Times New Roman" w:cs="Times New Roman"/>
           <w:bCs/>
@@ -7591,6 +7969,7 @@
         <w:shd w:val="clear" w:color="auto" w:fill="FFFFFF"/>
         <w:spacing w:before="206" w:beforeAutospacing="0" w:after="0" w:afterAutospacing="0" w:line="480" w:lineRule="atLeast"/>
         <w:ind w:left="1440"/>
+        <w:jc w:val="both"/>
         <w:rPr>
           <w:spacing w:val="-1"/>
           <w:sz w:val="28"/>
@@ -7612,15 +7991,7 @@
           <w:sz w:val="28"/>
           <w:szCs w:val="28"/>
         </w:rPr>
-        <w:t xml:space="preserve"> </w:t>
-      </w:r>
-      <w:r>
-        <w:rPr>
-          <w:spacing w:val="-1"/>
-          <w:sz w:val="28"/>
-          <w:szCs w:val="28"/>
-        </w:rPr>
-        <w:t>All written JavaScript is interpreted within the </w:t>
+        <w:t xml:space="preserve"> All written JavaScript is interpreted within the </w:t>
       </w:r>
       <w:r>
         <w:rPr>
@@ -7663,6 +8034,7 @@
         <w:shd w:val="clear" w:color="auto" w:fill="FFFFFF"/>
         <w:spacing w:before="480" w:beforeAutospacing="0" w:after="0" w:afterAutospacing="0" w:line="480" w:lineRule="atLeast"/>
         <w:ind w:left="1440"/>
+        <w:jc w:val="both"/>
         <w:rPr>
           <w:spacing w:val="-1"/>
           <w:sz w:val="28"/>
@@ -7726,6 +8098,7 @@
         <w:shd w:val="clear" w:color="auto" w:fill="FFFFFF"/>
         <w:spacing w:before="413" w:beforeAutospacing="0" w:after="0" w:afterAutospacing="0" w:line="420" w:lineRule="atLeast"/>
         <w:ind w:left="720" w:firstLine="720"/>
+        <w:jc w:val="both"/>
         <w:rPr>
           <w:b w:val="0"/>
           <w:bCs w:val="0"/>
@@ -7740,6 +8113,7 @@
           <w:sz w:val="28"/>
           <w:szCs w:val="28"/>
         </w:rPr>
+        <w:lastRenderedPageBreak/>
         <w:t xml:space="preserve">I. </w:t>
       </w:r>
       <w:r>
@@ -7758,6 +8132,7 @@
         <w:shd w:val="clear" w:color="auto" w:fill="FFFFFF"/>
         <w:spacing w:before="206" w:beforeAutospacing="0" w:after="0" w:afterAutospacing="0" w:line="480" w:lineRule="atLeast"/>
         <w:ind w:left="1440"/>
+        <w:jc w:val="both"/>
         <w:rPr>
           <w:spacing w:val="-1"/>
           <w:sz w:val="28"/>
@@ -7823,6 +8198,7 @@
         <w:shd w:val="clear" w:color="auto" w:fill="FFFFFF"/>
         <w:spacing w:before="480" w:beforeAutospacing="0" w:after="0" w:afterAutospacing="0" w:line="480" w:lineRule="atLeast"/>
         <w:ind w:left="1440"/>
+        <w:jc w:val="both"/>
         <w:rPr>
           <w:spacing w:val="-1"/>
           <w:sz w:val="28"/>
@@ -7852,24 +8228,25 @@
         <w:shd w:val="clear" w:color="auto" w:fill="FFFFFF"/>
         <w:spacing w:before="480" w:beforeAutospacing="0" w:after="0" w:afterAutospacing="0" w:line="480" w:lineRule="atLeast"/>
         <w:ind w:left="1440"/>
-        <w:rPr>
-          <w:spacing w:val="-1"/>
-          <w:sz w:val="28"/>
-          <w:szCs w:val="28"/>
-        </w:rPr>
-      </w:pPr>
-      <w:r>
-        <w:rPr>
-          <w:spacing w:val="-1"/>
-          <w:sz w:val="28"/>
-          <w:szCs w:val="28"/>
-        </w:rPr>
-        <w:lastRenderedPageBreak/>
+        <w:jc w:val="both"/>
+        <w:rPr>
+          <w:spacing w:val="-1"/>
+          <w:sz w:val="28"/>
+          <w:szCs w:val="28"/>
+        </w:rPr>
+      </w:pPr>
+      <w:r>
+        <w:rPr>
+          <w:spacing w:val="-1"/>
+          <w:sz w:val="28"/>
+          <w:szCs w:val="28"/>
+        </w:rPr>
         <w:t>Typically, hoisting is described as the moving of </w:t>
       </w:r>
       <w:r>
         <w:rPr>
           <w:rStyle w:val="Emphasis"/>
+          <w:i w:val="0"/>
           <w:spacing w:val="-1"/>
           <w:sz w:val="28"/>
           <w:szCs w:val="28"/>
@@ -7887,11 +8264,21 @@
       <w:r>
         <w:rPr>
           <w:rStyle w:val="Emphasis"/>
-          <w:spacing w:val="-1"/>
-          <w:sz w:val="28"/>
-          <w:szCs w:val="28"/>
-        </w:rPr>
-        <w:t>function </w:t>
+          <w:i w:val="0"/>
+          <w:spacing w:val="-1"/>
+          <w:sz w:val="28"/>
+          <w:szCs w:val="28"/>
+        </w:rPr>
+        <w:t>function</w:t>
+      </w:r>
+      <w:r>
+        <w:rPr>
+          <w:rStyle w:val="Emphasis"/>
+          <w:spacing w:val="-1"/>
+          <w:sz w:val="28"/>
+          <w:szCs w:val="28"/>
+        </w:rPr>
+        <w:t> </w:t>
       </w:r>
       <w:r>
         <w:rPr>
@@ -7937,6 +8324,7 @@
       <w:r>
         <w:rPr>
           <w:rStyle w:val="Strong"/>
+          <w:b w:val="0"/>
           <w:spacing w:val="-1"/>
           <w:sz w:val="28"/>
           <w:szCs w:val="28"/>
@@ -7954,6 +8342,7 @@
       <w:r>
         <w:rPr>
           <w:rStyle w:val="Strong"/>
+          <w:b w:val="0"/>
           <w:spacing w:val="-1"/>
           <w:sz w:val="28"/>
           <w:szCs w:val="28"/>
@@ -7962,6 +8351,7 @@
       </w:r>
       <w:r>
         <w:rPr>
+          <w:b/>
           <w:spacing w:val="-1"/>
           <w:sz w:val="28"/>
           <w:szCs w:val="28"/>
@@ -7975,6 +8365,7 @@
         <w:shd w:val="clear" w:color="auto" w:fill="FFFFFF"/>
         <w:spacing w:before="480" w:beforeAutospacing="0" w:after="0" w:afterAutospacing="0" w:line="480" w:lineRule="atLeast"/>
         <w:ind w:left="1440"/>
+        <w:jc w:val="both"/>
         <w:rPr>
           <w:spacing w:val="-1"/>
           <w:sz w:val="28"/>
@@ -8020,6 +8411,7 @@
         <w:shd w:val="clear" w:color="auto" w:fill="FFFFFF"/>
         <w:spacing w:before="413" w:beforeAutospacing="0" w:after="0" w:afterAutospacing="0" w:line="420" w:lineRule="atLeast"/>
         <w:ind w:left="720" w:firstLine="720"/>
+        <w:jc w:val="both"/>
         <w:rPr>
           <w:b w:val="0"/>
           <w:bCs w:val="0"/>
@@ -8052,6 +8444,7 @@
         <w:shd w:val="clear" w:color="auto" w:fill="FFFFFF"/>
         <w:spacing w:before="206" w:beforeAutospacing="0" w:after="0" w:afterAutospacing="0" w:line="480" w:lineRule="atLeast"/>
         <w:ind w:left="1440"/>
+        <w:jc w:val="both"/>
         <w:rPr>
           <w:spacing w:val="-1"/>
           <w:sz w:val="28"/>
@@ -8073,27 +8466,20 @@
         <w:shd w:val="clear" w:color="auto" w:fill="FFFFFF"/>
         <w:spacing w:before="206" w:beforeAutospacing="0" w:after="0" w:afterAutospacing="0" w:line="480" w:lineRule="atLeast"/>
         <w:ind w:left="720"/>
-        <w:rPr>
-          <w:spacing w:val="-1"/>
-          <w:sz w:val="28"/>
-          <w:szCs w:val="28"/>
-        </w:rPr>
-      </w:pPr>
-      <w:r>
-        <w:rPr>
-          <w:spacing w:val="-1"/>
-          <w:sz w:val="28"/>
-          <w:szCs w:val="28"/>
-        </w:rPr>
-        <w:t>- V</w:t>
-      </w:r>
-      <w:r>
-        <w:rPr>
-          <w:spacing w:val="-1"/>
-          <w:sz w:val="28"/>
-          <w:szCs w:val="28"/>
-        </w:rPr>
-        <w:t xml:space="preserve">ariables declared with </w:t>
+        <w:jc w:val="both"/>
+        <w:rPr>
+          <w:spacing w:val="-1"/>
+          <w:sz w:val="28"/>
+          <w:szCs w:val="28"/>
+        </w:rPr>
+      </w:pPr>
+      <w:r>
+        <w:rPr>
+          <w:spacing w:val="-1"/>
+          <w:sz w:val="28"/>
+          <w:szCs w:val="28"/>
+        </w:rPr>
+        <w:t xml:space="preserve">- Variables declared with </w:t>
       </w:r>
       <w:proofErr w:type="spellStart"/>
       <w:r>
@@ -8129,31 +8515,16 @@
           <w:sz w:val="28"/>
           <w:szCs w:val="28"/>
         </w:rPr>
-        <w:t xml:space="preserve"> are hoisted. Where they differ from other declarations in the hoisting process is in their initialization.</w:t>
-      </w:r>
-      <w:r>
-        <w:rPr>
-          <w:spacing w:val="-1"/>
-          <w:sz w:val="28"/>
-          <w:szCs w:val="28"/>
-        </w:rPr>
-        <w:t xml:space="preserve"> During the compilation phase </w:t>
-      </w:r>
-      <w:r>
-        <w:rPr>
-          <w:spacing w:val="-1"/>
-          <w:sz w:val="28"/>
-          <w:szCs w:val="28"/>
-        </w:rPr>
-        <w:t>Ja</w:t>
-      </w:r>
-      <w:r>
-        <w:rPr>
-          <w:spacing w:val="-1"/>
-          <w:sz w:val="28"/>
-          <w:szCs w:val="28"/>
-        </w:rPr>
-        <w:t xml:space="preserve">vaScript variables declared with </w:t>
+        <w:t xml:space="preserve"> are hoisted. Where they differ from other declarations in the hoisting process is in their initialization. During the </w:t>
+      </w:r>
+      <w:r>
+        <w:rPr>
+          <w:spacing w:val="-1"/>
+          <w:sz w:val="28"/>
+          <w:szCs w:val="28"/>
+        </w:rPr>
+        <w:lastRenderedPageBreak/>
+        <w:t xml:space="preserve">compilation phase JavaScript variables declared with </w:t>
       </w:r>
       <w:proofErr w:type="spellStart"/>
       <w:r>
@@ -8171,50 +8542,12 @@
           <w:sz w:val="28"/>
           <w:szCs w:val="28"/>
         </w:rPr>
-        <w:t xml:space="preserve"> and function</w:t>
-      </w:r>
-      <w:r>
-        <w:rPr>
-          <w:spacing w:val="-1"/>
-          <w:sz w:val="28"/>
-          <w:szCs w:val="28"/>
-        </w:rPr>
-        <w:t xml:space="preserve"> are hoisted </w:t>
-      </w:r>
-      <w:r>
-        <w:rPr>
-          <w:spacing w:val="-1"/>
-          <w:sz w:val="28"/>
-          <w:szCs w:val="28"/>
-        </w:rPr>
-        <w:t>and automatically initialized to undefined</w:t>
-      </w:r>
-    </w:p>
-    <w:p>
-      <w:pPr>
-        <w:pStyle w:val="Heading3"/>
-        <w:shd w:val="clear" w:color="auto" w:fill="FFFFFF"/>
-        <w:spacing w:before="120" w:after="48"/>
-        <w:textAlignment w:val="baseline"/>
-        <w:rPr>
-          <w:rFonts w:ascii="Times New Roman" w:hAnsi="Times New Roman" w:cs="Times New Roman"/>
-          <w:color w:val="auto"/>
-          <w:sz w:val="28"/>
-          <w:szCs w:val="28"/>
-        </w:rPr>
-      </w:pPr>
-    </w:p>
-    <w:p>
-      <w:pPr>
-        <w:rPr>
-          <w:rFonts w:ascii="Times New Roman" w:hAnsi="Times New Roman" w:cs="Times New Roman"/>
-          <w:sz w:val="28"/>
-          <w:szCs w:val="28"/>
-        </w:rPr>
-      </w:pPr>
-    </w:p>
-    <w:p>
-      <w:pPr>
+        <w:t xml:space="preserve"> and function are hoisted and automatically initialized to undefined</w:t>
+      </w:r>
+    </w:p>
+    <w:p>
+      <w:pPr>
+        <w:jc w:val="both"/>
         <w:rPr>
           <w:rFonts w:ascii="Times New Roman" w:hAnsi="Times New Roman" w:cs="Times New Roman"/>
           <w:sz w:val="28"/>
@@ -8231,6 +8564,7 @@
         </w:numPr>
         <w:shd w:val="clear" w:color="auto" w:fill="FFFFFF"/>
         <w:spacing w:before="0" w:beforeAutospacing="0" w:after="0" w:afterAutospacing="0"/>
+        <w:jc w:val="both"/>
         <w:textAlignment w:val="baseline"/>
         <w:rPr>
           <w:sz w:val="28"/>
@@ -8261,6 +8595,7 @@
         <w:shd w:val="clear" w:color="auto" w:fill="FFFFFF"/>
         <w:spacing w:before="0" w:beforeAutospacing="0" w:after="0" w:afterAutospacing="0"/>
         <w:ind w:left="1440"/>
+        <w:jc w:val="both"/>
         <w:textAlignment w:val="baseline"/>
         <w:rPr>
           <w:sz w:val="28"/>
@@ -8390,6 +8725,7 @@
         <w:shd w:val="clear" w:color="auto" w:fill="FFFFFF"/>
         <w:spacing w:before="0" w:beforeAutospacing="0" w:after="0" w:afterAutospacing="0"/>
         <w:ind w:left="1440"/>
+        <w:jc w:val="both"/>
         <w:textAlignment w:val="baseline"/>
         <w:rPr>
           <w:sz w:val="28"/>
@@ -8406,6 +8742,7 @@
         </w:numPr>
         <w:shd w:val="clear" w:color="auto" w:fill="FFFFFF"/>
         <w:spacing w:before="0" w:beforeAutospacing="0" w:after="0" w:afterAutospacing="0"/>
+        <w:jc w:val="both"/>
         <w:textAlignment w:val="baseline"/>
         <w:rPr>
           <w:sz w:val="28"/>
@@ -8438,32 +8775,19 @@
         <w:shd w:val="clear" w:color="auto" w:fill="FFFFFF"/>
         <w:spacing w:before="0" w:beforeAutospacing="0" w:after="0" w:afterAutospacing="0"/>
         <w:ind w:left="1440"/>
-        <w:textAlignment w:val="baseline"/>
-        <w:rPr>
-          <w:sz w:val="28"/>
-          <w:szCs w:val="28"/>
-        </w:rPr>
-      </w:pPr>
-      <w:r>
-        <w:rPr>
-          <w:sz w:val="28"/>
-          <w:szCs w:val="28"/>
-        </w:rPr>
-        <w:t xml:space="preserve">- </w:t>
-      </w:r>
-      <w:r>
-        <w:rPr>
-          <w:sz w:val="28"/>
-          <w:szCs w:val="28"/>
-        </w:rPr>
-        <w:t xml:space="preserve">Just </w:t>
-      </w:r>
-      <w:r>
-        <w:rPr>
-          <w:sz w:val="28"/>
-          <w:szCs w:val="28"/>
-        </w:rPr>
-        <w:t xml:space="preserve">like </w:t>
+        <w:jc w:val="both"/>
+        <w:textAlignment w:val="baseline"/>
+        <w:rPr>
+          <w:sz w:val="28"/>
+          <w:szCs w:val="28"/>
+        </w:rPr>
+      </w:pPr>
+      <w:r>
+        <w:rPr>
+          <w:sz w:val="28"/>
+          <w:szCs w:val="28"/>
+        </w:rPr>
+        <w:t xml:space="preserve">- Just like </w:t>
       </w:r>
       <w:proofErr w:type="spellStart"/>
       <w:r>
@@ -8479,28 +8803,7 @@
           <w:sz w:val="28"/>
           <w:szCs w:val="28"/>
         </w:rPr>
-        <w:t xml:space="preserve"> and let</w:t>
-      </w:r>
-      <w:r>
-        <w:rPr>
-          <w:sz w:val="28"/>
-          <w:szCs w:val="28"/>
-        </w:rPr>
-        <w:t xml:space="preserve"> declarations are hoisted to the top but </w:t>
-      </w:r>
-      <w:r>
-        <w:rPr>
-          <w:sz w:val="28"/>
-          <w:szCs w:val="28"/>
-        </w:rPr>
-        <w:t xml:space="preserve">contrary to two, they </w:t>
-      </w:r>
-      <w:r>
-        <w:rPr>
-          <w:sz w:val="28"/>
-          <w:szCs w:val="28"/>
-        </w:rPr>
-        <w:t>are not initialized.</w:t>
+        <w:t xml:space="preserve"> and let declarations are hoisted to the top but contrary to two, they are not initialized.</w:t>
       </w:r>
     </w:p>
     <w:p>
@@ -8508,6 +8811,8 @@
         <w:pStyle w:val="NormalWeb"/>
         <w:shd w:val="clear" w:color="auto" w:fill="FFFFFF"/>
         <w:spacing w:before="0" w:beforeAutospacing="0" w:after="0" w:afterAutospacing="0"/>
+        <w:ind w:left="1440"/>
+        <w:jc w:val="both"/>
         <w:textAlignment w:val="baseline"/>
         <w:rPr>
           <w:sz w:val="28"/>
@@ -8520,6 +8825,60 @@
         <w:pStyle w:val="NormalWeb"/>
         <w:shd w:val="clear" w:color="auto" w:fill="FFFFFF"/>
         <w:spacing w:before="0" w:beforeAutospacing="0" w:after="0" w:afterAutospacing="0"/>
+        <w:ind w:left="1440"/>
+        <w:jc w:val="both"/>
+        <w:textAlignment w:val="baseline"/>
+        <w:rPr>
+          <w:sz w:val="28"/>
+          <w:szCs w:val="28"/>
+        </w:rPr>
+      </w:pPr>
+    </w:p>
+    <w:p>
+      <w:pPr>
+        <w:pStyle w:val="NormalWeb"/>
+        <w:shd w:val="clear" w:color="auto" w:fill="FFFFFF"/>
+        <w:spacing w:before="0" w:beforeAutospacing="0" w:after="0" w:afterAutospacing="0"/>
+        <w:jc w:val="both"/>
+        <w:textAlignment w:val="baseline"/>
+        <w:rPr>
+          <w:sz w:val="28"/>
+          <w:szCs w:val="28"/>
+        </w:rPr>
+      </w:pPr>
+    </w:p>
+    <w:p>
+      <w:pPr>
+        <w:pStyle w:val="NormalWeb"/>
+        <w:shd w:val="clear" w:color="auto" w:fill="FFFFFF"/>
+        <w:spacing w:before="0" w:beforeAutospacing="0" w:after="0" w:afterAutospacing="0"/>
+        <w:jc w:val="both"/>
+        <w:textAlignment w:val="baseline"/>
+        <w:rPr>
+          <w:sz w:val="28"/>
+          <w:szCs w:val="28"/>
+        </w:rPr>
+      </w:pPr>
+    </w:p>
+    <w:p>
+      <w:pPr>
+        <w:pStyle w:val="NormalWeb"/>
+        <w:shd w:val="clear" w:color="auto" w:fill="FFFFFF"/>
+        <w:spacing w:before="0" w:beforeAutospacing="0" w:after="0" w:afterAutospacing="0"/>
+        <w:jc w:val="both"/>
+        <w:textAlignment w:val="baseline"/>
+        <w:rPr>
+          <w:sz w:val="28"/>
+          <w:szCs w:val="28"/>
+        </w:rPr>
+      </w:pPr>
+    </w:p>
+    <w:p>
+      <w:pPr>
+        <w:pStyle w:val="NormalWeb"/>
+        <w:shd w:val="clear" w:color="auto" w:fill="FFFFFF"/>
+        <w:spacing w:before="0" w:beforeAutospacing="0" w:after="0" w:afterAutospacing="0"/>
+        <w:jc w:val="both"/>
         <w:textAlignment w:val="baseline"/>
         <w:rPr>
           <w:sz w:val="36"/>
@@ -8554,6 +8913,7 @@
         <w:pStyle w:val="NormalWeb"/>
         <w:shd w:val="clear" w:color="auto" w:fill="FFFFFF"/>
         <w:spacing w:before="0" w:beforeAutospacing="0" w:after="0" w:afterAutospacing="0"/>
+        <w:jc w:val="both"/>
         <w:textAlignment w:val="baseline"/>
         <w:rPr>
           <w:sz w:val="28"/>
@@ -8567,6 +8927,7 @@
         <w:shd w:val="clear" w:color="auto" w:fill="FFFFFF"/>
         <w:spacing w:before="0" w:beforeAutospacing="0" w:after="0" w:afterAutospacing="0"/>
         <w:ind w:firstLine="720"/>
+        <w:jc w:val="both"/>
         <w:textAlignment w:val="baseline"/>
         <w:rPr>
           <w:bCs/>
@@ -8596,6 +8957,7 @@
         <w:shd w:val="clear" w:color="auto" w:fill="FFFFFF"/>
         <w:spacing w:before="0" w:beforeAutospacing="0" w:after="0" w:afterAutospacing="0"/>
         <w:ind w:firstLine="720"/>
+        <w:jc w:val="both"/>
         <w:textAlignment w:val="baseline"/>
         <w:rPr>
           <w:bCs/>
@@ -8610,6 +8972,7 @@
         <w:shd w:val="clear" w:color="auto" w:fill="FFFFFF"/>
         <w:spacing w:before="0" w:beforeAutospacing="0" w:after="0" w:afterAutospacing="0"/>
         <w:ind w:left="720"/>
+        <w:jc w:val="both"/>
         <w:textAlignment w:val="baseline"/>
         <w:rPr>
           <w:sz w:val="28"/>
@@ -8632,31 +8995,7 @@
           <w:szCs w:val="28"/>
           <w:shd w:val="clear" w:color="auto" w:fill="FFFFFF"/>
         </w:rPr>
-        <w:t xml:space="preserve"> The principle of ASI</w:t>
-      </w:r>
-      <w:r>
-        <w:rPr>
-          <w:sz w:val="28"/>
-          <w:szCs w:val="28"/>
-          <w:shd w:val="clear" w:color="auto" w:fill="FFFFFF"/>
-        </w:rPr>
-        <w:t xml:space="preserve"> is to provide a little leniency when evaluating the syntax of a JavaScript program by conceptually inserting missing se</w:t>
-      </w:r>
-      <w:r>
-        <w:rPr>
-          <w:sz w:val="28"/>
-          <w:szCs w:val="28"/>
-          <w:shd w:val="clear" w:color="auto" w:fill="FFFFFF"/>
-        </w:rPr>
-        <w:t>micolons. There</w:t>
-      </w:r>
-      <w:r>
-        <w:rPr>
-          <w:sz w:val="28"/>
-          <w:szCs w:val="28"/>
-          <w:shd w:val="clear" w:color="auto" w:fill="FFFFFF"/>
-        </w:rPr>
-        <w:t xml:space="preserve"> could just be a case that a program parses successfully based on this rule, as opposed to actually changing the code and adding the semicolons.</w:t>
+        <w:t xml:space="preserve"> The principle of ASI is to provide a little leniency when evaluating the syntax of a JavaScript program by conceptually inserting missing semicolons. There could just be a case that a program parses successfully based on this rule, as opposed to actually changing the code and adding the semicolons.</w:t>
       </w:r>
     </w:p>
     <w:p>
@@ -8665,6 +9004,7 @@
         <w:shd w:val="clear" w:color="auto" w:fill="FFFFFF"/>
         <w:spacing w:before="0" w:beforeAutospacing="0" w:after="0" w:afterAutospacing="0"/>
         <w:ind w:left="720"/>
+        <w:jc w:val="both"/>
         <w:textAlignment w:val="baseline"/>
         <w:rPr>
           <w:sz w:val="28"/>
@@ -8687,47 +9027,7 @@
           <w:szCs w:val="28"/>
           <w:shd w:val="clear" w:color="auto" w:fill="FFFFFF"/>
         </w:rPr>
-        <w:t xml:space="preserve"> </w:t>
-      </w:r>
-      <w:r>
-        <w:rPr>
-          <w:sz w:val="28"/>
-          <w:szCs w:val="28"/>
-          <w:shd w:val="clear" w:color="auto" w:fill="FFFFFF"/>
-        </w:rPr>
-        <w:t xml:space="preserve">The reason semicolons are sometimes optional in JavaScript is because of </w:t>
-      </w:r>
-      <w:r>
-        <w:rPr>
-          <w:sz w:val="28"/>
-          <w:szCs w:val="28"/>
-          <w:shd w:val="clear" w:color="auto" w:fill="FFFFFF"/>
-        </w:rPr>
-        <w:t xml:space="preserve">this </w:t>
-      </w:r>
-      <w:r>
-        <w:rPr>
-          <w:sz w:val="28"/>
-          <w:szCs w:val="28"/>
-          <w:shd w:val="clear" w:color="auto" w:fill="FFFFFF"/>
-        </w:rPr>
-        <w:t>automatic semicolon insertion, or ASI.</w:t>
-      </w:r>
-      <w:r>
-        <w:rPr>
-          <w:sz w:val="28"/>
-          <w:szCs w:val="28"/>
-          <w:shd w:val="clear" w:color="auto" w:fill="FFFFFF"/>
-        </w:rPr>
-        <w:t xml:space="preserve"> Rather than an actual addition of a semicolon on in the code, </w:t>
-      </w:r>
-      <w:r>
-        <w:rPr>
-          <w:sz w:val="28"/>
-          <w:szCs w:val="28"/>
-          <w:shd w:val="clear" w:color="auto" w:fill="FFFFFF"/>
-        </w:rPr>
-        <w:t>it’s more of a set of rules used by JavaScript that will determine whether or not a semicolon will be interpreted in certain spots. </w:t>
+        <w:t xml:space="preserve"> The reason semicolons are sometimes optional in JavaScript is because of this automatic semicolon insertion, or ASI. Rather than an actual addition of a semicolon on in the code, it’s more of a set of rules used by JavaScript that will determine whether or not a semicolon will be interpreted in certain spots. </w:t>
       </w:r>
     </w:p>
     <w:p>
@@ -8736,6 +9036,7 @@
         <w:shd w:val="clear" w:color="auto" w:fill="FFFFFF"/>
         <w:spacing w:before="0" w:beforeAutospacing="0" w:after="0" w:afterAutospacing="0"/>
         <w:ind w:left="720"/>
+        <w:jc w:val="both"/>
         <w:textAlignment w:val="baseline"/>
         <w:rPr>
           <w:b/>
@@ -8751,6 +9052,7 @@
         <w:shd w:val="clear" w:color="auto" w:fill="FFFFFF"/>
         <w:spacing w:before="0" w:beforeAutospacing="0" w:after="0" w:afterAutospacing="0"/>
         <w:ind w:left="720"/>
+        <w:jc w:val="both"/>
         <w:textAlignment w:val="baseline"/>
         <w:rPr>
           <w:bCs/>
@@ -8788,6 +9090,7 @@
         <w:shd w:val="clear" w:color="auto" w:fill="FFFFFF"/>
         <w:spacing w:before="0" w:beforeAutospacing="0" w:after="0" w:afterAutospacing="0"/>
         <w:ind w:left="1440"/>
+        <w:jc w:val="both"/>
         <w:textAlignment w:val="baseline"/>
         <w:rPr>
           <w:bCs/>
@@ -8810,6 +9113,22 @@
         <w:shd w:val="clear" w:color="auto" w:fill="FFFFFF"/>
         <w:spacing w:before="0" w:beforeAutospacing="0" w:after="0" w:afterAutospacing="0"/>
         <w:ind w:left="1440"/>
+        <w:jc w:val="both"/>
+        <w:textAlignment w:val="baseline"/>
+        <w:rPr>
+          <w:bCs/>
+          <w:sz w:val="28"/>
+          <w:szCs w:val="28"/>
+        </w:rPr>
+      </w:pPr>
+    </w:p>
+    <w:p>
+      <w:pPr>
+        <w:pStyle w:val="NormalWeb"/>
+        <w:shd w:val="clear" w:color="auto" w:fill="FFFFFF"/>
+        <w:spacing w:before="0" w:beforeAutospacing="0" w:after="0" w:afterAutospacing="0"/>
+        <w:ind w:left="1440"/>
+        <w:jc w:val="both"/>
         <w:textAlignment w:val="baseline"/>
         <w:rPr>
           <w:sz w:val="28"/>
@@ -8824,6 +9143,7 @@
           <w:sz w:val="28"/>
           <w:szCs w:val="28"/>
         </w:rPr>
+        <w:lastRenderedPageBreak/>
         <w:t>I.</w:t>
       </w:r>
       <w:r>
@@ -8832,15 +9152,7 @@
           <w:szCs w:val="28"/>
           <w:shd w:val="clear" w:color="auto" w:fill="FFFFFF"/>
         </w:rPr>
-        <w:t xml:space="preserve"> </w:t>
-      </w:r>
-      <w:r>
-        <w:rPr>
-          <w:sz w:val="28"/>
-          <w:szCs w:val="28"/>
-          <w:shd w:val="clear" w:color="auto" w:fill="FFFFFF"/>
-        </w:rPr>
-        <w:t>A semicolon will be inserted when it comes across a line terminator or a '}' that is not grammatically correct. So, if parsing a new line of code right after the previous line of code still results in valid JavaScript, ASI will not be triggered.</w:t>
+        <w:t xml:space="preserve"> A semicolon will be inserted when it comes across a line terminator or a '}' that is not grammatically correct. So, if parsing a new line of code right after the previous line of code still results in valid JavaScript, ASI will not be triggered.</w:t>
       </w:r>
     </w:p>
     <w:p>
@@ -8849,6 +9161,7 @@
         <w:shd w:val="clear" w:color="auto" w:fill="FFFFFF"/>
         <w:spacing w:before="0" w:beforeAutospacing="0" w:after="0" w:afterAutospacing="0"/>
         <w:ind w:left="1440"/>
+        <w:jc w:val="both"/>
         <w:textAlignment w:val="baseline"/>
         <w:rPr>
           <w:sz w:val="28"/>
@@ -8913,6 +9226,7 @@
         <w:shd w:val="clear" w:color="auto" w:fill="FFFFFF"/>
         <w:spacing w:before="0" w:beforeAutospacing="0" w:after="0" w:afterAutospacing="0"/>
         <w:ind w:left="1440"/>
+        <w:jc w:val="both"/>
         <w:textAlignment w:val="baseline"/>
         <w:rPr>
           <w:sz w:val="28"/>
@@ -8936,6 +9250,7 @@
         <w:shd w:val="clear" w:color="auto" w:fill="FFFFFF"/>
         <w:spacing w:before="0" w:beforeAutospacing="0" w:after="0" w:afterAutospacing="0"/>
         <w:ind w:left="1440"/>
+        <w:jc w:val="both"/>
         <w:textAlignment w:val="baseline"/>
         <w:rPr>
           <w:sz w:val="28"/>
@@ -8984,6 +9299,7 @@
         <w:shd w:val="clear" w:color="auto" w:fill="FFFFFF"/>
         <w:spacing w:before="0" w:beforeAutospacing="0" w:after="0" w:afterAutospacing="0"/>
         <w:ind w:left="1440"/>
+        <w:jc w:val="both"/>
         <w:textAlignment w:val="baseline"/>
         <w:rPr>
           <w:sz w:val="28"/>
@@ -9015,6 +9331,7 @@
         <w:shd w:val="clear" w:color="auto" w:fill="FFFFFF"/>
         <w:spacing w:before="0" w:beforeAutospacing="0" w:after="0" w:afterAutospacing="0"/>
         <w:ind w:left="1440"/>
+        <w:jc w:val="both"/>
         <w:textAlignment w:val="baseline"/>
         <w:rPr>
           <w:sz w:val="28"/>
@@ -9046,6 +9363,7 @@
         <w:shd w:val="clear" w:color="auto" w:fill="FFFFFF"/>
         <w:spacing w:before="0" w:beforeAutospacing="0" w:after="0" w:afterAutospacing="0"/>
         <w:ind w:left="2880"/>
+        <w:jc w:val="both"/>
         <w:textAlignment w:val="baseline"/>
         <w:rPr>
           <w:sz w:val="28"/>
@@ -9084,6 +9402,7 @@
         <w:shd w:val="clear" w:color="auto" w:fill="FFFFFF"/>
         <w:spacing w:before="0" w:beforeAutospacing="0" w:after="0" w:afterAutospacing="0"/>
         <w:ind w:left="1440"/>
+        <w:jc w:val="both"/>
         <w:textAlignment w:val="baseline"/>
         <w:rPr>
           <w:sz w:val="28"/>
@@ -9132,6 +9451,7 @@
         <w:shd w:val="clear" w:color="auto" w:fill="FFFFFF"/>
         <w:spacing w:before="0" w:beforeAutospacing="0" w:after="0" w:afterAutospacing="0"/>
         <w:ind w:left="1440"/>
+        <w:jc w:val="both"/>
         <w:textAlignment w:val="baseline"/>
         <w:rPr>
           <w:sz w:val="28"/>
@@ -9163,6 +9483,7 @@
         <w:shd w:val="clear" w:color="auto" w:fill="FFFFFF"/>
         <w:spacing w:before="0" w:beforeAutospacing="0" w:after="0" w:afterAutospacing="0"/>
         <w:ind w:left="1440"/>
+        <w:jc w:val="both"/>
         <w:textAlignment w:val="baseline"/>
         <w:rPr>
           <w:sz w:val="28"/>
@@ -9195,6 +9516,7 @@
         <w:shd w:val="clear" w:color="auto" w:fill="FFFFFF"/>
         <w:spacing w:before="0" w:beforeAutospacing="0" w:after="0" w:afterAutospacing="0"/>
         <w:ind w:left="1440"/>
+        <w:jc w:val="both"/>
         <w:textAlignment w:val="baseline"/>
         <w:rPr>
           <w:sz w:val="28"/>
@@ -9235,6 +9557,7 @@
         <w:shd w:val="clear" w:color="auto" w:fill="FFFFFF"/>
         <w:spacing w:before="0" w:beforeAutospacing="0" w:after="0" w:afterAutospacing="0"/>
         <w:ind w:left="1440"/>
+        <w:jc w:val="both"/>
         <w:textAlignment w:val="baseline"/>
         <w:rPr>
           <w:sz w:val="28"/>
@@ -9291,20 +9614,20 @@
         <w:shd w:val="clear" w:color="auto" w:fill="FFFFFF"/>
         <w:spacing w:before="0" w:beforeAutospacing="0" w:after="0" w:afterAutospacing="0"/>
         <w:ind w:left="720"/>
-        <w:textAlignment w:val="baseline"/>
-        <w:rPr>
-          <w:sz w:val="28"/>
-          <w:szCs w:val="28"/>
-          <w:shd w:val="clear" w:color="auto" w:fill="FFFFFF"/>
-        </w:rPr>
-      </w:pPr>
-      <w:r>
-        <w:rPr>
-          <w:sz w:val="28"/>
-          <w:szCs w:val="28"/>
-          <w:shd w:val="clear" w:color="auto" w:fill="FFFFFF"/>
-        </w:rPr>
-        <w:lastRenderedPageBreak/>
+        <w:jc w:val="both"/>
+        <w:textAlignment w:val="baseline"/>
+        <w:rPr>
+          <w:sz w:val="28"/>
+          <w:szCs w:val="28"/>
+          <w:shd w:val="clear" w:color="auto" w:fill="FFFFFF"/>
+        </w:rPr>
+      </w:pPr>
+      <w:r>
+        <w:rPr>
+          <w:sz w:val="28"/>
+          <w:szCs w:val="28"/>
+          <w:shd w:val="clear" w:color="auto" w:fill="FFFFFF"/>
+        </w:rPr>
         <w:t>-we generally don’t need to use a semicolon for if-else, for loop, while loop and need only one for do…while loop at do{</w:t>
       </w:r>
       <w:r>
@@ -9346,6 +9669,7 @@
         <w:shd w:val="clear" w:color="auto" w:fill="FFFFFF"/>
         <w:spacing w:before="0" w:beforeAutospacing="0" w:after="0" w:afterAutospacing="0"/>
         <w:ind w:left="720"/>
+        <w:jc w:val="both"/>
         <w:textAlignment w:val="baseline"/>
         <w:rPr>
           <w:sz w:val="28"/>
@@ -9367,6 +9691,7 @@
         <w:pStyle w:val="NormalWeb"/>
         <w:shd w:val="clear" w:color="auto" w:fill="FFFFFF"/>
         <w:spacing w:before="0" w:beforeAutospacing="0" w:after="0" w:afterAutospacing="0"/>
+        <w:jc w:val="both"/>
         <w:textAlignment w:val="baseline"/>
         <w:rPr>
           <w:sz w:val="28"/>
@@ -9380,6 +9705,49 @@
         <w:pStyle w:val="NormalWeb"/>
         <w:shd w:val="clear" w:color="auto" w:fill="FFFFFF"/>
         <w:spacing w:before="0" w:beforeAutospacing="0" w:after="0" w:afterAutospacing="0"/>
+        <w:jc w:val="both"/>
+        <w:textAlignment w:val="baseline"/>
+        <w:rPr>
+          <w:sz w:val="28"/>
+          <w:szCs w:val="28"/>
+          <w:shd w:val="clear" w:color="auto" w:fill="FFFFFF"/>
+        </w:rPr>
+      </w:pPr>
+    </w:p>
+    <w:p>
+      <w:pPr>
+        <w:pStyle w:val="NormalWeb"/>
+        <w:shd w:val="clear" w:color="auto" w:fill="FFFFFF"/>
+        <w:spacing w:before="0" w:beforeAutospacing="0" w:after="0" w:afterAutospacing="0"/>
+        <w:jc w:val="both"/>
+        <w:textAlignment w:val="baseline"/>
+        <w:rPr>
+          <w:sz w:val="28"/>
+          <w:szCs w:val="28"/>
+          <w:shd w:val="clear" w:color="auto" w:fill="FFFFFF"/>
+        </w:rPr>
+      </w:pPr>
+    </w:p>
+    <w:p>
+      <w:pPr>
+        <w:pStyle w:val="NormalWeb"/>
+        <w:shd w:val="clear" w:color="auto" w:fill="FFFFFF"/>
+        <w:spacing w:before="0" w:beforeAutospacing="0" w:after="0" w:afterAutospacing="0"/>
+        <w:jc w:val="both"/>
+        <w:textAlignment w:val="baseline"/>
+        <w:rPr>
+          <w:sz w:val="28"/>
+          <w:szCs w:val="28"/>
+          <w:shd w:val="clear" w:color="auto" w:fill="FFFFFF"/>
+        </w:rPr>
+      </w:pPr>
+    </w:p>
+    <w:p>
+      <w:pPr>
+        <w:pStyle w:val="NormalWeb"/>
+        <w:shd w:val="clear" w:color="auto" w:fill="FFFFFF"/>
+        <w:spacing w:before="0" w:beforeAutospacing="0" w:after="0" w:afterAutospacing="0"/>
+        <w:jc w:val="both"/>
         <w:textAlignment w:val="baseline"/>
         <w:rPr>
           <w:sz w:val="28"/>
@@ -9392,6 +9760,7 @@
       <w:pPr>
         <w:shd w:val="clear" w:color="auto" w:fill="FFFFFF"/>
         <w:spacing w:after="360" w:line="240" w:lineRule="auto"/>
+        <w:jc w:val="both"/>
         <w:textAlignment w:val="baseline"/>
         <w:rPr>
           <w:rFonts w:ascii="Times New Roman" w:hAnsi="Times New Roman" w:cs="Times New Roman"/>
@@ -9431,6 +9800,7 @@
       <w:pPr>
         <w:shd w:val="clear" w:color="auto" w:fill="FFFFFF"/>
         <w:spacing w:after="360" w:line="240" w:lineRule="auto"/>
+        <w:jc w:val="both"/>
         <w:textAlignment w:val="baseline"/>
         <w:rPr>
           <w:rFonts w:ascii="Times New Roman" w:hAnsi="Times New Roman" w:cs="Times New Roman"/>
@@ -9457,6 +9827,7 @@
         <w:shd w:val="clear" w:color="auto" w:fill="FFFFFF"/>
         <w:spacing w:before="468" w:line="540" w:lineRule="atLeast"/>
         <w:ind w:firstLine="720"/>
+        <w:jc w:val="both"/>
         <w:rPr>
           <w:rFonts w:ascii="Times New Roman" w:hAnsi="Times New Roman" w:cs="Times New Roman"/>
           <w:b w:val="0"/>
@@ -9473,6 +9844,7 @@
           <w:color w:val="auto"/>
           <w:sz w:val="32"/>
         </w:rPr>
+        <w:lastRenderedPageBreak/>
         <w:t>5.1 Expressions</w:t>
       </w:r>
     </w:p>
@@ -9482,6 +9854,7 @@
         <w:shd w:val="clear" w:color="auto" w:fill="FFFFFF"/>
         <w:spacing w:before="206" w:beforeAutospacing="0" w:after="0" w:afterAutospacing="0" w:line="480" w:lineRule="atLeast"/>
         <w:ind w:left="720"/>
+        <w:jc w:val="both"/>
         <w:rPr>
           <w:spacing w:val="-1"/>
           <w:sz w:val="28"/>
@@ -9502,6 +9875,7 @@
         <w:pStyle w:val="Heading2"/>
         <w:shd w:val="clear" w:color="auto" w:fill="FFFFFF"/>
         <w:spacing w:before="413" w:beforeAutospacing="0" w:after="0" w:afterAutospacing="0" w:line="420" w:lineRule="atLeast"/>
+        <w:jc w:val="both"/>
         <w:rPr>
           <w:bCs w:val="0"/>
           <w:sz w:val="28"/>
@@ -9519,7 +9893,6 @@
       </w:r>
       <w:r>
         <w:rPr>
-          <w:rStyle w:val="ListParagraph"/>
           <w:bCs w:val="0"/>
           <w:sz w:val="28"/>
           <w:szCs w:val="28"/>
@@ -9542,6 +9915,7 @@
         <w:shd w:val="clear" w:color="auto" w:fill="FFFFFF"/>
         <w:spacing w:before="206" w:beforeAutospacing="0" w:after="0" w:afterAutospacing="0" w:line="480" w:lineRule="atLeast"/>
         <w:ind w:left="720"/>
+        <w:jc w:val="both"/>
         <w:rPr>
           <w:spacing w:val="-1"/>
           <w:sz w:val="28"/>
@@ -9562,6 +9936,7 @@
         <w:pStyle w:val="gh"/>
         <w:shd w:val="clear" w:color="auto" w:fill="FFFFFF"/>
         <w:spacing w:before="206" w:beforeAutospacing="0" w:after="0" w:afterAutospacing="0" w:line="480" w:lineRule="atLeast"/>
+        <w:jc w:val="both"/>
         <w:rPr>
           <w:spacing w:val="-1"/>
           <w:sz w:val="28"/>
@@ -9599,6 +9974,7 @@
         <w:pStyle w:val="gh"/>
         <w:shd w:val="clear" w:color="auto" w:fill="FFFFFF"/>
         <w:spacing w:before="206" w:beforeAutospacing="0" w:after="0" w:afterAutospacing="0" w:line="480" w:lineRule="atLeast"/>
+        <w:jc w:val="both"/>
         <w:rPr>
           <w:spacing w:val="-1"/>
           <w:sz w:val="28"/>
@@ -9654,64 +10030,38 @@
         <w:pStyle w:val="gh"/>
         <w:shd w:val="clear" w:color="auto" w:fill="FFFFFF"/>
         <w:spacing w:before="206" w:beforeAutospacing="0" w:after="0" w:afterAutospacing="0" w:line="480" w:lineRule="atLeast"/>
-        <w:rPr>
-          <w:spacing w:val="-1"/>
-          <w:sz w:val="28"/>
-          <w:szCs w:val="28"/>
-        </w:rPr>
-      </w:pPr>
-    </w:p>
-    <w:p>
-      <w:pPr>
-        <w:pStyle w:val="gh"/>
-        <w:shd w:val="clear" w:color="auto" w:fill="FFFFFF"/>
-        <w:spacing w:before="206" w:beforeAutospacing="0" w:after="0" w:afterAutospacing="0" w:line="480" w:lineRule="atLeast"/>
-        <w:rPr>
-          <w:spacing w:val="-1"/>
-          <w:sz w:val="28"/>
-          <w:szCs w:val="28"/>
-        </w:rPr>
-      </w:pPr>
-    </w:p>
-    <w:p>
-      <w:pPr>
-        <w:pStyle w:val="gh"/>
-        <w:shd w:val="clear" w:color="auto" w:fill="FFFFFF"/>
-        <w:spacing w:before="206" w:beforeAutospacing="0" w:after="0" w:afterAutospacing="0" w:line="480" w:lineRule="atLeast"/>
-        <w:rPr>
-          <w:spacing w:val="-1"/>
-          <w:sz w:val="28"/>
-          <w:szCs w:val="28"/>
-        </w:rPr>
-      </w:pPr>
-    </w:p>
-    <w:p>
-      <w:pPr>
-        <w:pStyle w:val="gh"/>
-        <w:shd w:val="clear" w:color="auto" w:fill="FFFFFF"/>
-        <w:spacing w:before="206" w:beforeAutospacing="0" w:after="0" w:afterAutospacing="0" w:line="480" w:lineRule="atLeast"/>
-        <w:rPr>
-          <w:spacing w:val="-1"/>
-          <w:sz w:val="28"/>
-          <w:szCs w:val="28"/>
-        </w:rPr>
-      </w:pPr>
-    </w:p>
-    <w:p>
-      <w:r>
-        <w:rPr>
+        <w:jc w:val="both"/>
+        <w:rPr>
+          <w:spacing w:val="-1"/>
+          <w:sz w:val="28"/>
+          <w:szCs w:val="28"/>
+        </w:rPr>
+      </w:pPr>
+    </w:p>
+    <w:p>
+      <w:pPr>
+        <w:jc w:val="both"/>
+        <w:rPr>
+          <w:rFonts w:ascii="Times New Roman" w:hAnsi="Times New Roman" w:cs="Times New Roman"/>
+        </w:rPr>
+      </w:pPr>
+      <w:r>
+        <w:rPr>
+          <w:rFonts w:ascii="Times New Roman" w:hAnsi="Times New Roman" w:cs="Times New Roman"/>
           <w:spacing w:val="-1"/>
         </w:rPr>
         <w:tab/>
       </w:r>
       <w:r>
         <w:rPr>
+          <w:rFonts w:ascii="Times New Roman" w:hAnsi="Times New Roman" w:cs="Times New Roman"/>
           <w:sz w:val="28"/>
         </w:rPr>
         <w:t>II</w:t>
       </w:r>
       <w:r>
         <w:rPr>
+          <w:rFonts w:ascii="Times New Roman" w:hAnsi="Times New Roman" w:cs="Times New Roman"/>
           <w:sz w:val="28"/>
         </w:rPr>
         <w:t>. String Expressions:</w:t>
@@ -9723,6 +10073,7 @@
         <w:shd w:val="clear" w:color="auto" w:fill="FFFFFF"/>
         <w:spacing w:before="206" w:beforeAutospacing="0" w:after="0" w:afterAutospacing="0" w:line="480" w:lineRule="atLeast"/>
         <w:ind w:left="720"/>
+        <w:jc w:val="both"/>
         <w:rPr>
           <w:spacing w:val="-1"/>
           <w:sz w:val="28"/>
@@ -9743,6 +10094,7 @@
         <w:pStyle w:val="gh"/>
         <w:shd w:val="clear" w:color="auto" w:fill="FFFFFF"/>
         <w:spacing w:before="206" w:beforeAutospacing="0" w:after="0" w:afterAutospacing="0" w:line="480" w:lineRule="atLeast"/>
+        <w:jc w:val="both"/>
         <w:rPr>
           <w:spacing w:val="-1"/>
           <w:sz w:val="28"/>
@@ -9798,6 +10150,7 @@
         <w:pStyle w:val="gh"/>
         <w:shd w:val="clear" w:color="auto" w:fill="FFFFFF"/>
         <w:spacing w:before="206" w:beforeAutospacing="0" w:after="0" w:afterAutospacing="0" w:line="480" w:lineRule="atLeast"/>
+        <w:jc w:val="both"/>
         <w:rPr>
           <w:spacing w:val="-1"/>
           <w:sz w:val="28"/>
@@ -9835,6 +10188,7 @@
         <w:pStyle w:val="Heading2"/>
         <w:shd w:val="clear" w:color="auto" w:fill="FFFFFF"/>
         <w:spacing w:before="413" w:beforeAutospacing="0" w:after="0" w:afterAutospacing="0" w:line="420" w:lineRule="atLeast"/>
+        <w:jc w:val="both"/>
         <w:rPr>
           <w:bCs w:val="0"/>
           <w:sz w:val="28"/>
@@ -9852,7 +10206,6 @@
       </w:r>
       <w:r>
         <w:rPr>
-          <w:rStyle w:val="ListParagraph"/>
           <w:bCs w:val="0"/>
           <w:sz w:val="28"/>
           <w:szCs w:val="28"/>
@@ -9875,6 +10228,7 @@
         <w:shd w:val="clear" w:color="auto" w:fill="FFFFFF"/>
         <w:spacing w:before="206" w:beforeAutospacing="0" w:after="0" w:afterAutospacing="0" w:line="480" w:lineRule="atLeast"/>
         <w:ind w:left="720"/>
+        <w:jc w:val="both"/>
         <w:rPr>
           <w:spacing w:val="-1"/>
           <w:sz w:val="28"/>
@@ -9933,18 +10287,34 @@
         <w:pStyle w:val="gh"/>
         <w:shd w:val="clear" w:color="auto" w:fill="FFFFFF"/>
         <w:spacing w:before="206" w:beforeAutospacing="0" w:after="0" w:afterAutospacing="0" w:line="480" w:lineRule="atLeast"/>
-        <w:rPr>
-          <w:spacing w:val="-1"/>
-          <w:sz w:val="28"/>
-          <w:szCs w:val="28"/>
-        </w:rPr>
-      </w:pPr>
-      <w:r>
-        <w:rPr>
-          <w:spacing w:val="-1"/>
-          <w:sz w:val="28"/>
-          <w:szCs w:val="28"/>
-        </w:rPr>
+        <w:ind w:left="720"/>
+        <w:jc w:val="both"/>
+        <w:rPr>
+          <w:spacing w:val="-1"/>
+          <w:sz w:val="28"/>
+          <w:szCs w:val="28"/>
+        </w:rPr>
+      </w:pPr>
+    </w:p>
+    <w:p>
+      <w:pPr>
+        <w:pStyle w:val="gh"/>
+        <w:shd w:val="clear" w:color="auto" w:fill="FFFFFF"/>
+        <w:spacing w:before="206" w:beforeAutospacing="0" w:after="0" w:afterAutospacing="0" w:line="480" w:lineRule="atLeast"/>
+        <w:jc w:val="both"/>
+        <w:rPr>
+          <w:spacing w:val="-1"/>
+          <w:sz w:val="28"/>
+          <w:szCs w:val="28"/>
+        </w:rPr>
+      </w:pPr>
+      <w:r>
+        <w:rPr>
+          <w:spacing w:val="-1"/>
+          <w:sz w:val="28"/>
+          <w:szCs w:val="28"/>
+        </w:rPr>
+        <w:lastRenderedPageBreak/>
         <w:tab/>
       </w:r>
       <w:r>
@@ -9996,6 +10366,7 @@
         <w:pStyle w:val="gh"/>
         <w:shd w:val="clear" w:color="auto" w:fill="FFFFFF"/>
         <w:spacing w:before="206" w:beforeAutospacing="0" w:after="0" w:afterAutospacing="0" w:line="480" w:lineRule="atLeast"/>
+        <w:jc w:val="both"/>
         <w:rPr>
           <w:spacing w:val="-1"/>
           <w:sz w:val="28"/>
@@ -10059,6 +10430,7 @@
         <w:pStyle w:val="Heading2"/>
         <w:shd w:val="clear" w:color="auto" w:fill="FFFFFF"/>
         <w:spacing w:before="413" w:beforeAutospacing="0" w:after="0" w:afterAutospacing="0" w:line="420" w:lineRule="atLeast"/>
+        <w:jc w:val="both"/>
         <w:rPr>
           <w:bCs w:val="0"/>
           <w:sz w:val="28"/>
@@ -10076,7 +10448,6 @@
       </w:r>
       <w:r>
         <w:rPr>
-          <w:rStyle w:val="ListParagraph"/>
           <w:bCs w:val="0"/>
           <w:sz w:val="28"/>
           <w:szCs w:val="28"/>
@@ -10099,6 +10470,7 @@
         <w:shd w:val="clear" w:color="auto" w:fill="FFFFFF"/>
         <w:spacing w:before="206" w:beforeAutospacing="0" w:after="0" w:afterAutospacing="0" w:line="480" w:lineRule="atLeast"/>
         <w:ind w:left="720"/>
+        <w:jc w:val="both"/>
         <w:rPr>
           <w:spacing w:val="-1"/>
           <w:sz w:val="28"/>
@@ -10119,6 +10491,7 @@
         <w:pStyle w:val="gh"/>
         <w:shd w:val="clear" w:color="auto" w:fill="FFFFFF"/>
         <w:spacing w:before="206" w:beforeAutospacing="0" w:after="0" w:afterAutospacing="0" w:line="480" w:lineRule="atLeast"/>
+        <w:jc w:val="both"/>
         <w:rPr>
           <w:spacing w:val="-1"/>
           <w:sz w:val="28"/>
@@ -10148,6 +10521,7 @@
         <w:pStyle w:val="gh"/>
         <w:shd w:val="clear" w:color="auto" w:fill="FFFFFF"/>
         <w:spacing w:before="206" w:beforeAutospacing="0" w:after="0" w:afterAutospacing="0" w:line="480" w:lineRule="atLeast"/>
+        <w:jc w:val="both"/>
         <w:rPr>
           <w:spacing w:val="-1"/>
           <w:sz w:val="28"/>
@@ -10178,6 +10552,7 @@
         <w:shd w:val="clear" w:color="auto" w:fill="FFFFFF"/>
         <w:spacing w:before="206" w:beforeAutospacing="0" w:after="0" w:afterAutospacing="0" w:line="480" w:lineRule="atLeast"/>
         <w:ind w:left="1440"/>
+        <w:jc w:val="both"/>
         <w:rPr>
           <w:spacing w:val="-1"/>
           <w:sz w:val="28"/>
@@ -10231,35 +10606,10 @@
     </w:p>
     <w:p>
       <w:pPr>
-        <w:pStyle w:val="gh"/>
-        <w:shd w:val="clear" w:color="auto" w:fill="FFFFFF"/>
-        <w:spacing w:before="206" w:beforeAutospacing="0" w:after="0" w:afterAutospacing="0" w:line="480" w:lineRule="atLeast"/>
-        <w:ind w:left="1440"/>
-        <w:rPr>
-          <w:spacing w:val="-1"/>
-          <w:sz w:val="28"/>
-          <w:szCs w:val="28"/>
-        </w:rPr>
-      </w:pPr>
-    </w:p>
-    <w:p>
-      <w:pPr>
-        <w:pStyle w:val="gh"/>
-        <w:shd w:val="clear" w:color="auto" w:fill="FFFFFF"/>
-        <w:spacing w:before="206" w:beforeAutospacing="0" w:after="0" w:afterAutospacing="0" w:line="480" w:lineRule="atLeast"/>
-        <w:ind w:left="1440"/>
-        <w:rPr>
-          <w:spacing w:val="-1"/>
-          <w:sz w:val="28"/>
-          <w:szCs w:val="28"/>
-        </w:rPr>
-      </w:pPr>
-    </w:p>
-    <w:p>
-      <w:pPr>
         <w:pStyle w:val="Heading2"/>
         <w:shd w:val="clear" w:color="auto" w:fill="FFFFFF"/>
         <w:spacing w:before="413" w:beforeAutospacing="0" w:after="0" w:afterAutospacing="0" w:line="420" w:lineRule="atLeast"/>
+        <w:jc w:val="both"/>
         <w:rPr>
           <w:bCs w:val="0"/>
           <w:sz w:val="28"/>
@@ -10272,13 +10622,11 @@
           <w:sz w:val="28"/>
           <w:szCs w:val="28"/>
         </w:rPr>
-        <w:lastRenderedPageBreak/>
         <w:tab/>
         <w:t>V.</w:t>
       </w:r>
       <w:r>
         <w:rPr>
-          <w:rStyle w:val="ListParagraph"/>
           <w:bCs w:val="0"/>
           <w:sz w:val="28"/>
           <w:szCs w:val="28"/>
@@ -10301,6 +10649,7 @@
         <w:shd w:val="clear" w:color="auto" w:fill="FFFFFF"/>
         <w:spacing w:before="206" w:beforeAutospacing="0" w:after="0" w:afterAutospacing="0" w:line="480" w:lineRule="atLeast"/>
         <w:ind w:left="720"/>
+        <w:jc w:val="both"/>
         <w:rPr>
           <w:spacing w:val="-1"/>
           <w:sz w:val="28"/>
@@ -10339,6 +10688,7 @@
         <w:pStyle w:val="gh"/>
         <w:shd w:val="clear" w:color="auto" w:fill="FFFFFF"/>
         <w:spacing w:before="206" w:beforeAutospacing="0" w:after="0" w:afterAutospacing="0" w:line="480" w:lineRule="atLeast"/>
+        <w:jc w:val="both"/>
         <w:rPr>
           <w:spacing w:val="-1"/>
           <w:sz w:val="28"/>
@@ -10386,6 +10736,7 @@
         <w:pStyle w:val="gh"/>
         <w:shd w:val="clear" w:color="auto" w:fill="FFFFFF"/>
         <w:spacing w:before="206" w:beforeAutospacing="0" w:after="0" w:afterAutospacing="0" w:line="480" w:lineRule="atLeast"/>
+        <w:jc w:val="both"/>
         <w:rPr>
           <w:spacing w:val="-1"/>
           <w:sz w:val="28"/>
@@ -10434,6 +10785,7 @@
         <w:shd w:val="clear" w:color="auto" w:fill="FFFFFF"/>
         <w:spacing w:before="468" w:line="540" w:lineRule="atLeast"/>
         <w:ind w:firstLine="720"/>
+        <w:jc w:val="both"/>
         <w:rPr>
           <w:rFonts w:ascii="Times New Roman" w:hAnsi="Times New Roman" w:cs="Times New Roman"/>
           <w:b w:val="0"/>
@@ -10459,6 +10811,7 @@
         <w:shd w:val="clear" w:color="auto" w:fill="FFFFFF"/>
         <w:spacing w:before="206" w:beforeAutospacing="0" w:after="0" w:afterAutospacing="0" w:line="480" w:lineRule="atLeast"/>
         <w:ind w:left="720"/>
+        <w:jc w:val="both"/>
         <w:rPr>
           <w:spacing w:val="-1"/>
           <w:sz w:val="28"/>
@@ -10479,18 +10832,21 @@
         <w:pStyle w:val="gh"/>
         <w:shd w:val="clear" w:color="auto" w:fill="FFFFFF"/>
         <w:spacing w:before="480" w:beforeAutospacing="0" w:after="0" w:afterAutospacing="0" w:line="480" w:lineRule="atLeast"/>
-        <w:rPr>
-          <w:spacing w:val="-1"/>
-          <w:sz w:val="28"/>
-          <w:szCs w:val="28"/>
-        </w:rPr>
-      </w:pPr>
-      <w:r>
-        <w:rPr>
-          <w:spacing w:val="-1"/>
-          <w:sz w:val="28"/>
-          <w:szCs w:val="28"/>
-        </w:rPr>
+        <w:ind w:firstLine="720"/>
+        <w:jc w:val="both"/>
+        <w:rPr>
+          <w:spacing w:val="-1"/>
+          <w:sz w:val="28"/>
+          <w:szCs w:val="28"/>
+        </w:rPr>
+      </w:pPr>
+      <w:r>
+        <w:rPr>
+          <w:spacing w:val="-1"/>
+          <w:sz w:val="28"/>
+          <w:szCs w:val="28"/>
+        </w:rPr>
+        <w:lastRenderedPageBreak/>
         <w:t>Statements in JavaScript can be classified into the following categories</w:t>
       </w:r>
     </w:p>
@@ -10499,6 +10855,7 @@
         <w:pStyle w:val="Heading2"/>
         <w:shd w:val="clear" w:color="auto" w:fill="FFFFFF"/>
         <w:spacing w:before="413" w:beforeAutospacing="0" w:after="0" w:afterAutospacing="0" w:line="420" w:lineRule="atLeast"/>
+        <w:jc w:val="both"/>
         <w:rPr>
           <w:b w:val="0"/>
           <w:bCs w:val="0"/>
@@ -10530,6 +10887,8 @@
         <w:pStyle w:val="gh"/>
         <w:shd w:val="clear" w:color="auto" w:fill="FFFFFF"/>
         <w:spacing w:before="206" w:beforeAutospacing="0" w:after="0" w:afterAutospacing="0" w:line="480" w:lineRule="atLeast"/>
+        <w:ind w:left="720"/>
+        <w:jc w:val="both"/>
         <w:rPr>
           <w:spacing w:val="-1"/>
           <w:sz w:val="28"/>
@@ -10568,6 +10927,7 @@
         <w:pStyle w:val="gh"/>
         <w:shd w:val="clear" w:color="auto" w:fill="FFFFFF"/>
         <w:spacing w:before="206" w:beforeAutospacing="0" w:after="0" w:afterAutospacing="0" w:line="480" w:lineRule="atLeast"/>
+        <w:jc w:val="both"/>
         <w:rPr>
           <w:spacing w:val="-1"/>
           <w:sz w:val="28"/>
@@ -10623,6 +10983,7 @@
         <w:pStyle w:val="gh"/>
         <w:shd w:val="clear" w:color="auto" w:fill="FFFFFF"/>
         <w:spacing w:before="206" w:beforeAutospacing="0" w:after="0" w:afterAutospacing="0" w:line="480" w:lineRule="atLeast"/>
+        <w:jc w:val="both"/>
         <w:rPr>
           <w:spacing w:val="-1"/>
           <w:sz w:val="28"/>
@@ -10688,6 +11049,7 @@
         <w:pStyle w:val="gh"/>
         <w:shd w:val="clear" w:color="auto" w:fill="FFFFFF"/>
         <w:spacing w:before="206" w:beforeAutospacing="0" w:after="0" w:afterAutospacing="0" w:line="480" w:lineRule="atLeast"/>
+        <w:jc w:val="both"/>
         <w:rPr>
           <w:spacing w:val="-1"/>
           <w:sz w:val="28"/>
@@ -10700,6 +11062,7 @@
         <w:pStyle w:val="gh"/>
         <w:shd w:val="clear" w:color="auto" w:fill="FFFFFF"/>
         <w:spacing w:before="206" w:beforeAutospacing="0" w:after="0" w:afterAutospacing="0" w:line="480" w:lineRule="atLeast"/>
+        <w:jc w:val="both"/>
         <w:rPr>
           <w:spacing w:val="-1"/>
           <w:sz w:val="28"/>
@@ -10712,6 +11075,7 @@
         <w:pStyle w:val="Heading2"/>
         <w:shd w:val="clear" w:color="auto" w:fill="FFFFFF"/>
         <w:spacing w:before="413" w:beforeAutospacing="0" w:after="0" w:afterAutospacing="0" w:line="420" w:lineRule="atLeast"/>
+        <w:jc w:val="both"/>
         <w:rPr>
           <w:b w:val="0"/>
           <w:bCs w:val="0"/>
@@ -10725,9 +11089,284 @@
           <w:sz w:val="28"/>
           <w:szCs w:val="28"/>
         </w:rPr>
+        <w:tab/>
+        <w:t>II.</w:t>
+      </w:r>
+      <w:r>
+        <w:rPr>
+          <w:b w:val="0"/>
+          <w:bCs w:val="0"/>
+          <w:sz w:val="28"/>
+          <w:szCs w:val="28"/>
+        </w:rPr>
+        <w:t xml:space="preserve"> Expression Statements:</w:t>
+      </w:r>
+    </w:p>
+    <w:p>
+      <w:pPr>
+        <w:pStyle w:val="gh"/>
+        <w:shd w:val="clear" w:color="auto" w:fill="FFFFFF"/>
+        <w:spacing w:before="206" w:beforeAutospacing="0" w:after="0" w:afterAutospacing="0" w:line="480" w:lineRule="atLeast"/>
+        <w:ind w:left="720"/>
+        <w:jc w:val="both"/>
+        <w:rPr>
+          <w:spacing w:val="-1"/>
+          <w:sz w:val="28"/>
+          <w:szCs w:val="28"/>
+        </w:rPr>
+      </w:pPr>
+      <w:r>
+        <w:rPr>
+          <w:spacing w:val="-1"/>
+          <w:sz w:val="28"/>
+          <w:szCs w:val="28"/>
+        </w:rPr>
+        <w:t xml:space="preserve">Wherever JavaScript expects a statement, we can also write an expression. Such statements are referred to as expression statements. But the reverse does not hold. </w:t>
+      </w:r>
+      <w:r>
+        <w:rPr>
+          <w:spacing w:val="-1"/>
+          <w:sz w:val="28"/>
+          <w:szCs w:val="28"/>
+        </w:rPr>
+        <w:t>We</w:t>
+      </w:r>
+      <w:r>
+        <w:rPr>
+          <w:spacing w:val="-1"/>
+          <w:sz w:val="28"/>
+          <w:szCs w:val="28"/>
+        </w:rPr>
+        <w:t xml:space="preserve"> cannot use a statement in the place of an expression.</w:t>
+      </w:r>
+      <w:r>
+        <w:rPr>
+          <w:spacing w:val="-1"/>
+          <w:sz w:val="28"/>
+          <w:szCs w:val="28"/>
+        </w:rPr>
+        <w:t xml:space="preserve"> For example</w:t>
+      </w:r>
+    </w:p>
+    <w:p>
+      <w:pPr>
+        <w:pStyle w:val="gh"/>
+        <w:shd w:val="clear" w:color="auto" w:fill="FFFFFF"/>
+        <w:spacing w:before="206" w:beforeAutospacing="0" w:after="0" w:afterAutospacing="0" w:line="480" w:lineRule="atLeast"/>
+        <w:jc w:val="both"/>
+        <w:rPr>
+          <w:spacing w:val="-1"/>
+          <w:sz w:val="28"/>
+          <w:szCs w:val="28"/>
+        </w:rPr>
+      </w:pPr>
+      <w:r>
+        <w:rPr>
+          <w:spacing w:val="-1"/>
+          <w:sz w:val="28"/>
+          <w:szCs w:val="28"/>
+        </w:rPr>
+        <w:tab/>
+      </w:r>
+      <w:r>
+        <w:rPr>
+          <w:spacing w:val="-1"/>
+          <w:sz w:val="28"/>
+          <w:szCs w:val="28"/>
+        </w:rPr>
+        <w:tab/>
+        <w:t>-</w:t>
+      </w:r>
+      <w:proofErr w:type="spellStart"/>
+      <w:r>
+        <w:rPr>
+          <w:spacing w:val="-1"/>
+          <w:sz w:val="28"/>
+          <w:szCs w:val="28"/>
+        </w:rPr>
+        <w:t>var</w:t>
+      </w:r>
+      <w:proofErr w:type="spellEnd"/>
+      <w:r>
+        <w:rPr>
+          <w:spacing w:val="-1"/>
+          <w:sz w:val="28"/>
+          <w:szCs w:val="28"/>
+        </w:rPr>
+        <w:t xml:space="preserve"> a </w:t>
+      </w:r>
+      <w:proofErr w:type="gramStart"/>
+      <w:r>
+        <w:rPr>
+          <w:spacing w:val="-1"/>
+          <w:sz w:val="28"/>
+          <w:szCs w:val="28"/>
+        </w:rPr>
+        <w:t>=(</w:t>
+      </w:r>
+      <w:proofErr w:type="gramEnd"/>
+      <w:r>
+        <w:rPr>
+          <w:spacing w:val="-1"/>
+          <w:sz w:val="28"/>
+          <w:szCs w:val="28"/>
+        </w:rPr>
+        <w:t>b=1);</w:t>
+      </w:r>
+    </w:p>
+    <w:p>
+      <w:pPr>
+        <w:pStyle w:val="gh"/>
+        <w:shd w:val="clear" w:color="auto" w:fill="FFFFFF"/>
+        <w:spacing w:before="206" w:beforeAutospacing="0" w:after="0" w:afterAutospacing="0" w:line="480" w:lineRule="atLeast"/>
+        <w:ind w:left="720"/>
+        <w:jc w:val="both"/>
+        <w:rPr>
+          <w:spacing w:val="-1"/>
+          <w:sz w:val="28"/>
+          <w:szCs w:val="28"/>
+          <w:shd w:val="clear" w:color="auto" w:fill="FFFFFF"/>
+        </w:rPr>
+      </w:pPr>
+      <w:r>
+        <w:rPr>
+          <w:spacing w:val="-1"/>
+          <w:sz w:val="28"/>
+          <w:szCs w:val="28"/>
+        </w:rPr>
+        <w:t>-</w:t>
+      </w:r>
+      <w:r>
+        <w:rPr>
+          <w:spacing w:val="-1"/>
+          <w:sz w:val="28"/>
+          <w:szCs w:val="28"/>
+          <w:shd w:val="clear" w:color="auto" w:fill="FFFFFF"/>
+        </w:rPr>
+        <w:t>Standalone primary expressions such as variable values can also pass off as statements depending on the context.</w:t>
+      </w:r>
+    </w:p>
+    <w:p>
+      <w:pPr>
+        <w:pStyle w:val="Heading2"/>
+        <w:shd w:val="clear" w:color="auto" w:fill="FFFFFF"/>
+        <w:spacing w:before="413" w:beforeAutospacing="0" w:after="0" w:afterAutospacing="0" w:line="420" w:lineRule="atLeast"/>
+        <w:jc w:val="both"/>
+        <w:rPr>
+          <w:b w:val="0"/>
+          <w:bCs w:val="0"/>
+          <w:sz w:val="28"/>
+          <w:szCs w:val="28"/>
+        </w:rPr>
+      </w:pPr>
+      <w:r>
+        <w:rPr>
+          <w:spacing w:val="-1"/>
+          <w:sz w:val="28"/>
+          <w:szCs w:val="28"/>
+        </w:rPr>
+        <w:tab/>
+      </w:r>
+      <w:r>
+        <w:rPr>
+          <w:spacing w:val="-1"/>
+          <w:sz w:val="28"/>
+          <w:szCs w:val="28"/>
+        </w:rPr>
+        <w:t>III.</w:t>
+      </w:r>
+      <w:r>
+        <w:rPr>
+          <w:b w:val="0"/>
+          <w:bCs w:val="0"/>
+          <w:sz w:val="28"/>
+          <w:szCs w:val="28"/>
+        </w:rPr>
+        <w:t xml:space="preserve"> Conditional Statements:</w:t>
+      </w:r>
+    </w:p>
+    <w:p>
+      <w:pPr>
+        <w:pStyle w:val="gh"/>
+        <w:shd w:val="clear" w:color="auto" w:fill="FFFFFF"/>
+        <w:spacing w:before="206" w:beforeAutospacing="0" w:after="0" w:afterAutospacing="0" w:line="480" w:lineRule="atLeast"/>
+        <w:ind w:left="720"/>
+        <w:jc w:val="both"/>
+        <w:rPr>
+          <w:spacing w:val="-1"/>
+          <w:sz w:val="28"/>
+          <w:szCs w:val="28"/>
+        </w:rPr>
+      </w:pPr>
+      <w:r>
+        <w:rPr>
+          <w:spacing w:val="-1"/>
+          <w:sz w:val="28"/>
+          <w:szCs w:val="28"/>
+        </w:rPr>
+        <w:t>Conditional statements execute statements based on the v</w:t>
+      </w:r>
+      <w:bookmarkStart w:id="0" w:name="_GoBack"/>
+      <w:bookmarkEnd w:id="0"/>
+      <w:r>
+        <w:rPr>
+          <w:spacing w:val="-1"/>
+          <w:sz w:val="28"/>
+          <w:szCs w:val="28"/>
+        </w:rPr>
+        <w:t xml:space="preserve">alue of an expression. Examples of conditional statements includes the </w:t>
+      </w:r>
+      <w:proofErr w:type="spellStart"/>
+      <w:r>
+        <w:rPr>
+          <w:spacing w:val="-1"/>
+          <w:sz w:val="28"/>
+          <w:szCs w:val="28"/>
+        </w:rPr>
+        <w:t>if</w:t>
+      </w:r>
+      <w:proofErr w:type="gramStart"/>
+      <w:r>
+        <w:rPr>
+          <w:spacing w:val="-1"/>
+          <w:sz w:val="28"/>
+          <w:szCs w:val="28"/>
+        </w:rPr>
+        <w:t>..else</w:t>
+      </w:r>
+      <w:proofErr w:type="spellEnd"/>
+      <w:proofErr w:type="gramEnd"/>
+      <w:r>
+        <w:rPr>
+          <w:spacing w:val="-1"/>
+          <w:sz w:val="28"/>
+          <w:szCs w:val="28"/>
+        </w:rPr>
+        <w:t xml:space="preserve"> and switch statements.</w:t>
+      </w:r>
+    </w:p>
+    <w:p>
+      <w:pPr>
+        <w:pStyle w:val="Heading2"/>
+        <w:shd w:val="clear" w:color="auto" w:fill="FFFFFF"/>
+        <w:spacing w:before="413" w:beforeAutospacing="0" w:after="0" w:afterAutospacing="0" w:line="420" w:lineRule="atLeast"/>
+        <w:jc w:val="both"/>
+        <w:rPr>
+          <w:b w:val="0"/>
+          <w:bCs w:val="0"/>
+          <w:sz w:val="28"/>
+          <w:szCs w:val="28"/>
+        </w:rPr>
+      </w:pPr>
+      <w:r>
+        <w:rPr>
+          <w:spacing w:val="-1"/>
+          <w:sz w:val="28"/>
+          <w:szCs w:val="28"/>
+        </w:rPr>
         <w:lastRenderedPageBreak/>
         <w:tab/>
-        <w:t>II.</w:t>
+        <w:t>IV.</w:t>
       </w:r>
       <w:r>
         <w:rPr>
@@ -10736,16 +11375,7 @@
           <w:sz w:val="28"/>
           <w:szCs w:val="28"/>
         </w:rPr>
-        <w:t xml:space="preserve"> </w:t>
-      </w:r>
-      <w:r>
-        <w:rPr>
-          <w:b w:val="0"/>
-          <w:bCs w:val="0"/>
-          <w:sz w:val="28"/>
-          <w:szCs w:val="28"/>
-        </w:rPr>
-        <w:t>Expression Statements:</w:t>
+        <w:t xml:space="preserve"> Loops and Jumps </w:t>
       </w:r>
     </w:p>
     <w:p>
@@ -10753,59 +11383,21 @@
         <w:pStyle w:val="gh"/>
         <w:shd w:val="clear" w:color="auto" w:fill="FFFFFF"/>
         <w:spacing w:before="206" w:beforeAutospacing="0" w:after="0" w:afterAutospacing="0" w:line="480" w:lineRule="atLeast"/>
-        <w:rPr>
-          <w:spacing w:val="-1"/>
-          <w:sz w:val="28"/>
-          <w:szCs w:val="28"/>
-        </w:rPr>
-      </w:pPr>
-      <w:r>
-        <w:rPr>
-          <w:spacing w:val="-1"/>
-          <w:sz w:val="28"/>
-          <w:szCs w:val="28"/>
-        </w:rPr>
-        <w:t xml:space="preserve">Wherever JavaScript expects a statement, </w:t>
-      </w:r>
-      <w:r>
-        <w:rPr>
-          <w:spacing w:val="-1"/>
-          <w:sz w:val="28"/>
-          <w:szCs w:val="28"/>
-        </w:rPr>
-        <w:t>we</w:t>
-      </w:r>
-      <w:r>
-        <w:rPr>
-          <w:spacing w:val="-1"/>
-          <w:sz w:val="28"/>
-          <w:szCs w:val="28"/>
-        </w:rPr>
-        <w:t xml:space="preserve"> can also write an expression. Such statements are referred to as expression statements. But the reverse does not hold. </w:t>
-      </w:r>
-      <w:r>
-        <w:rPr>
-          <w:spacing w:val="-1"/>
-          <w:sz w:val="28"/>
-          <w:szCs w:val="28"/>
-        </w:rPr>
-        <w:t>We</w:t>
-      </w:r>
-      <w:r>
-        <w:rPr>
-          <w:spacing w:val="-1"/>
-          <w:sz w:val="28"/>
-          <w:szCs w:val="28"/>
-        </w:rPr>
-        <w:t xml:space="preserve"> cannot use a statement in the place of an expression.</w:t>
-      </w:r>
-      <w:r>
-        <w:rPr>
-          <w:spacing w:val="-1"/>
-          <w:sz w:val="28"/>
-          <w:szCs w:val="28"/>
-        </w:rPr>
-        <w:t xml:space="preserve"> For example</w:t>
+        <w:ind w:left="720"/>
+        <w:jc w:val="both"/>
+        <w:rPr>
+          <w:spacing w:val="-1"/>
+          <w:sz w:val="28"/>
+          <w:szCs w:val="28"/>
+        </w:rPr>
+      </w:pPr>
+      <w:r>
+        <w:rPr>
+          <w:spacing w:val="-1"/>
+          <w:sz w:val="28"/>
+          <w:szCs w:val="28"/>
+        </w:rPr>
+        <w:t>Looping statements includes the following statements: while, do/while, for and for/in. Jump statements are used to make the JavaScript interpreter jump to a specific location within the program. Examples of jump statements include break, continue, return and throw.</w:t>
       </w:r>
     </w:p>
     <w:p>
@@ -10813,298 +11405,33 @@
         <w:pStyle w:val="gh"/>
         <w:shd w:val="clear" w:color="auto" w:fill="FFFFFF"/>
         <w:spacing w:before="206" w:beforeAutospacing="0" w:after="0" w:afterAutospacing="0" w:line="480" w:lineRule="atLeast"/>
-        <w:rPr>
-          <w:spacing w:val="-1"/>
-          <w:sz w:val="28"/>
-          <w:szCs w:val="28"/>
-        </w:rPr>
-      </w:pPr>
-      <w:r>
-        <w:rPr>
-          <w:spacing w:val="-1"/>
-          <w:sz w:val="28"/>
-          <w:szCs w:val="28"/>
-        </w:rPr>
-        <w:tab/>
-      </w:r>
-      <w:r>
-        <w:rPr>
-          <w:spacing w:val="-1"/>
-          <w:sz w:val="28"/>
-          <w:szCs w:val="28"/>
-        </w:rPr>
-        <w:tab/>
-        <w:t>-</w:t>
-      </w:r>
-      <w:proofErr w:type="spellStart"/>
-      <w:r>
-        <w:rPr>
-          <w:spacing w:val="-1"/>
-          <w:sz w:val="28"/>
-          <w:szCs w:val="28"/>
-        </w:rPr>
-        <w:t>var</w:t>
-      </w:r>
-      <w:proofErr w:type="spellEnd"/>
-      <w:r>
-        <w:rPr>
-          <w:spacing w:val="-1"/>
-          <w:sz w:val="28"/>
-          <w:szCs w:val="28"/>
-        </w:rPr>
-        <w:t xml:space="preserve"> a </w:t>
-      </w:r>
-      <w:proofErr w:type="gramStart"/>
-      <w:r>
-        <w:rPr>
-          <w:spacing w:val="-1"/>
-          <w:sz w:val="28"/>
-          <w:szCs w:val="28"/>
-        </w:rPr>
-        <w:t>=(</w:t>
-      </w:r>
-      <w:proofErr w:type="gramEnd"/>
-      <w:r>
-        <w:rPr>
-          <w:spacing w:val="-1"/>
-          <w:sz w:val="28"/>
-          <w:szCs w:val="28"/>
-        </w:rPr>
-        <w:t>b=1);</w:t>
-      </w:r>
+        <w:jc w:val="both"/>
+        <w:rPr>
+          <w:spacing w:val="-1"/>
+          <w:sz w:val="28"/>
+          <w:szCs w:val="28"/>
+        </w:rPr>
+      </w:pPr>
     </w:p>
     <w:p>
       <w:pPr>
         <w:pStyle w:val="gh"/>
         <w:shd w:val="clear" w:color="auto" w:fill="FFFFFF"/>
         <w:spacing w:before="206" w:beforeAutospacing="0" w:after="0" w:afterAutospacing="0" w:line="480" w:lineRule="atLeast"/>
-        <w:rPr>
-          <w:spacing w:val="-1"/>
-          <w:sz w:val="28"/>
-          <w:szCs w:val="28"/>
-          <w:shd w:val="clear" w:color="auto" w:fill="FFFFFF"/>
-        </w:rPr>
-      </w:pPr>
-      <w:r>
-        <w:rPr>
-          <w:spacing w:val="-1"/>
-          <w:sz w:val="28"/>
-          <w:szCs w:val="28"/>
-        </w:rPr>
-        <w:t>-</w:t>
-      </w:r>
-      <w:r>
-        <w:rPr>
-          <w:spacing w:val="-1"/>
-          <w:sz w:val="28"/>
-          <w:szCs w:val="28"/>
-          <w:shd w:val="clear" w:color="auto" w:fill="FFFFFF"/>
-        </w:rPr>
-        <w:t>Standalone</w:t>
-      </w:r>
-      <w:r>
-        <w:rPr>
-          <w:spacing w:val="-1"/>
-          <w:sz w:val="28"/>
-          <w:szCs w:val="28"/>
-          <w:shd w:val="clear" w:color="auto" w:fill="FFFFFF"/>
-        </w:rPr>
-        <w:t xml:space="preserve"> primary expressions such as variable values can also pass off as statements depending on the context.</w:t>
-      </w:r>
-      <w:bookmarkStart w:id="0" w:name="_GoBack"/>
-      <w:bookmarkEnd w:id="0"/>
-    </w:p>
-    <w:p>
-      <w:pPr>
-        <w:pStyle w:val="Heading2"/>
-        <w:shd w:val="clear" w:color="auto" w:fill="FFFFFF"/>
-        <w:spacing w:before="413" w:beforeAutospacing="0" w:after="0" w:afterAutospacing="0" w:line="420" w:lineRule="atLeast"/>
-        <w:rPr>
-          <w:b w:val="0"/>
-          <w:bCs w:val="0"/>
-          <w:sz w:val="28"/>
-          <w:szCs w:val="28"/>
-        </w:rPr>
-      </w:pPr>
-      <w:r>
-        <w:rPr>
-          <w:spacing w:val="-1"/>
-          <w:sz w:val="28"/>
-          <w:szCs w:val="28"/>
-        </w:rPr>
-        <w:tab/>
-      </w:r>
-      <w:r>
-        <w:rPr>
-          <w:spacing w:val="-1"/>
-          <w:sz w:val="28"/>
-          <w:szCs w:val="28"/>
-        </w:rPr>
-        <w:t>III.</w:t>
-      </w:r>
-      <w:r>
-        <w:rPr>
-          <w:b w:val="0"/>
-          <w:bCs w:val="0"/>
-          <w:sz w:val="28"/>
-          <w:szCs w:val="28"/>
-        </w:rPr>
-        <w:t xml:space="preserve"> </w:t>
-      </w:r>
-      <w:r>
-        <w:rPr>
-          <w:b w:val="0"/>
-          <w:bCs w:val="0"/>
-          <w:sz w:val="28"/>
-          <w:szCs w:val="28"/>
-        </w:rPr>
-        <w:t>Conditional Statements:</w:t>
-      </w:r>
+        <w:jc w:val="both"/>
+        <w:rPr>
+          <w:spacing w:val="-1"/>
+          <w:sz w:val="28"/>
+          <w:szCs w:val="28"/>
+        </w:rPr>
+      </w:pPr>
     </w:p>
     <w:p>
       <w:pPr>
         <w:pStyle w:val="gh"/>
         <w:shd w:val="clear" w:color="auto" w:fill="FFFFFF"/>
         <w:spacing w:before="206" w:beforeAutospacing="0" w:after="0" w:afterAutospacing="0" w:line="480" w:lineRule="atLeast"/>
-        <w:rPr>
-          <w:spacing w:val="-1"/>
-          <w:sz w:val="28"/>
-          <w:szCs w:val="28"/>
-        </w:rPr>
-      </w:pPr>
-      <w:r>
-        <w:rPr>
-          <w:spacing w:val="-1"/>
-          <w:sz w:val="28"/>
-          <w:szCs w:val="28"/>
-        </w:rPr>
-        <w:t xml:space="preserve">Conditional statements execute statements based on the value of an expression. Examples of conditional statements includes the </w:t>
-      </w:r>
-      <w:proofErr w:type="spellStart"/>
-      <w:r>
-        <w:rPr>
-          <w:spacing w:val="-1"/>
-          <w:sz w:val="28"/>
-          <w:szCs w:val="28"/>
-        </w:rPr>
-        <w:t>if</w:t>
-      </w:r>
-      <w:proofErr w:type="gramStart"/>
-      <w:r>
-        <w:rPr>
-          <w:spacing w:val="-1"/>
-          <w:sz w:val="28"/>
-          <w:szCs w:val="28"/>
-        </w:rPr>
-        <w:t>..else</w:t>
-      </w:r>
-      <w:proofErr w:type="spellEnd"/>
-      <w:proofErr w:type="gramEnd"/>
-      <w:r>
-        <w:rPr>
-          <w:spacing w:val="-1"/>
-          <w:sz w:val="28"/>
-          <w:szCs w:val="28"/>
-        </w:rPr>
-        <w:t xml:space="preserve"> and switch statements.</w:t>
-      </w:r>
-    </w:p>
-    <w:p>
-      <w:pPr>
-        <w:pStyle w:val="Heading2"/>
-        <w:shd w:val="clear" w:color="auto" w:fill="FFFFFF"/>
-        <w:spacing w:before="413" w:beforeAutospacing="0" w:after="0" w:afterAutospacing="0" w:line="420" w:lineRule="atLeast"/>
-        <w:rPr>
-          <w:b w:val="0"/>
-          <w:bCs w:val="0"/>
-          <w:sz w:val="28"/>
-          <w:szCs w:val="28"/>
-        </w:rPr>
-      </w:pPr>
-      <w:r>
-        <w:rPr>
-          <w:spacing w:val="-1"/>
-          <w:sz w:val="28"/>
-          <w:szCs w:val="28"/>
-        </w:rPr>
-        <w:tab/>
-        <w:t>IV.</w:t>
-      </w:r>
-      <w:r>
-        <w:rPr>
-          <w:b w:val="0"/>
-          <w:bCs w:val="0"/>
-          <w:sz w:val="28"/>
-          <w:szCs w:val="28"/>
-        </w:rPr>
-        <w:t xml:space="preserve"> Loops and Jumps </w:t>
-      </w:r>
-    </w:p>
-    <w:p>
-      <w:pPr>
-        <w:pStyle w:val="gh"/>
-        <w:shd w:val="clear" w:color="auto" w:fill="FFFFFF"/>
-        <w:spacing w:before="206" w:beforeAutospacing="0" w:after="0" w:afterAutospacing="0" w:line="480" w:lineRule="atLeast"/>
-        <w:rPr>
-          <w:spacing w:val="-1"/>
-          <w:sz w:val="28"/>
-          <w:szCs w:val="28"/>
-        </w:rPr>
-      </w:pPr>
-      <w:r>
-        <w:rPr>
-          <w:spacing w:val="-1"/>
-          <w:sz w:val="28"/>
-          <w:szCs w:val="28"/>
-        </w:rPr>
-        <w:t xml:space="preserve">Looping statements includes the following statements: while, do/while, for and for/in. Jump statements are used to make the JavaScript interpreter jump to a specific location within the program. Examples of jump </w:t>
-      </w:r>
-      <w:r>
-        <w:rPr>
-          <w:spacing w:val="-1"/>
-          <w:sz w:val="28"/>
-          <w:szCs w:val="28"/>
-        </w:rPr>
-        <w:t>statements include</w:t>
-      </w:r>
-      <w:r>
-        <w:rPr>
-          <w:spacing w:val="-1"/>
-          <w:sz w:val="28"/>
-          <w:szCs w:val="28"/>
-        </w:rPr>
-        <w:t xml:space="preserve"> break, continue, return and throw.</w:t>
-      </w:r>
-    </w:p>
-    <w:p>
-      <w:pPr>
-        <w:pStyle w:val="gh"/>
-        <w:shd w:val="clear" w:color="auto" w:fill="FFFFFF"/>
-        <w:spacing w:before="206" w:beforeAutospacing="0" w:after="0" w:afterAutospacing="0" w:line="480" w:lineRule="atLeast"/>
-        <w:rPr>
-          <w:spacing w:val="-1"/>
-          <w:sz w:val="28"/>
-          <w:szCs w:val="28"/>
-        </w:rPr>
-      </w:pPr>
-    </w:p>
-    <w:p>
-      <w:pPr>
-        <w:pStyle w:val="gh"/>
-        <w:shd w:val="clear" w:color="auto" w:fill="FFFFFF"/>
-        <w:spacing w:before="206" w:beforeAutospacing="0" w:after="0" w:afterAutospacing="0" w:line="480" w:lineRule="atLeast"/>
-        <w:rPr>
-          <w:spacing w:val="-1"/>
-          <w:sz w:val="28"/>
-          <w:szCs w:val="28"/>
-        </w:rPr>
-      </w:pPr>
-    </w:p>
-    <w:p>
-      <w:pPr>
-        <w:pStyle w:val="gh"/>
-        <w:shd w:val="clear" w:color="auto" w:fill="FFFFFF"/>
-        <w:spacing w:before="206" w:beforeAutospacing="0" w:after="0" w:afterAutospacing="0" w:line="480" w:lineRule="atLeast"/>
+        <w:jc w:val="both"/>
         <w:rPr>
           <w:spacing w:val="-1"/>
           <w:sz w:val="28"/>
@@ -11117,6 +11444,7 @@
         <w:pStyle w:val="NormalWeb"/>
         <w:shd w:val="clear" w:color="auto" w:fill="FFFFFF"/>
         <w:spacing w:before="0" w:beforeAutospacing="0" w:after="0" w:afterAutospacing="0"/>
+        <w:jc w:val="both"/>
         <w:textAlignment w:val="baseline"/>
         <w:rPr>
           <w:sz w:val="28"/>
@@ -11131,6 +11459,7 @@
         <w:shd w:val="clear" w:color="auto" w:fill="FFFFFF"/>
         <w:spacing w:before="0" w:beforeAutospacing="0" w:after="0" w:afterAutospacing="0"/>
         <w:ind w:left="720"/>
+        <w:jc w:val="both"/>
         <w:textAlignment w:val="baseline"/>
         <w:rPr>
           <w:sz w:val="28"/>
@@ -11144,6 +11473,7 @@
         <w:shd w:val="clear" w:color="auto" w:fill="FFFFFF"/>
         <w:spacing w:after="360" w:line="240" w:lineRule="auto"/>
         <w:ind w:left="720"/>
+        <w:jc w:val="both"/>
         <w:textAlignment w:val="baseline"/>
         <w:rPr>
           <w:rFonts w:ascii="Times New Roman" w:hAnsi="Times New Roman" w:cs="Times New Roman"/>
@@ -11159,6 +11489,7 @@
         <w:shd w:val="clear" w:color="auto" w:fill="FFFFFF"/>
         <w:spacing w:after="360" w:line="240" w:lineRule="auto"/>
         <w:ind w:left="720"/>
+        <w:jc w:val="both"/>
         <w:textAlignment w:val="baseline"/>
         <w:rPr>
           <w:rFonts w:ascii="Times New Roman" w:hAnsi="Times New Roman" w:cs="Times New Roman"/>
@@ -11174,6 +11505,7 @@
         <w:shd w:val="clear" w:color="auto" w:fill="FFFFFF"/>
         <w:spacing w:after="360" w:line="240" w:lineRule="auto"/>
         <w:ind w:left="720"/>
+        <w:jc w:val="both"/>
         <w:textAlignment w:val="baseline"/>
         <w:rPr>
           <w:rFonts w:ascii="Times New Roman" w:hAnsi="Times New Roman" w:cs="Times New Roman"/>
@@ -11188,6 +11520,7 @@
       <w:pPr>
         <w:shd w:val="clear" w:color="auto" w:fill="FFFFFF"/>
         <w:spacing w:after="360" w:line="240" w:lineRule="auto"/>
+        <w:jc w:val="both"/>
         <w:textAlignment w:val="baseline"/>
         <w:rPr>
           <w:rFonts w:ascii="Times New Roman" w:hAnsi="Times New Roman" w:cs="Times New Roman"/>
@@ -11202,6 +11535,7 @@
       <w:pPr>
         <w:shd w:val="clear" w:color="auto" w:fill="FFFFFF"/>
         <w:spacing w:after="360" w:line="240" w:lineRule="auto"/>
+        <w:jc w:val="both"/>
         <w:textAlignment w:val="baseline"/>
         <w:rPr>
           <w:rFonts w:ascii="Times New Roman" w:hAnsi="Times New Roman" w:cs="Times New Roman"/>
@@ -11216,6 +11550,82 @@
       <w:pPr>
         <w:shd w:val="clear" w:color="auto" w:fill="FFFFFF"/>
         <w:spacing w:after="360" w:line="240" w:lineRule="auto"/>
+        <w:jc w:val="both"/>
+        <w:textAlignment w:val="baseline"/>
+        <w:rPr>
+          <w:rFonts w:ascii="Times New Roman" w:hAnsi="Times New Roman" w:cs="Times New Roman"/>
+          <w:sz w:val="28"/>
+          <w:szCs w:val="28"/>
+          <w:u w:val="single"/>
+          <w:shd w:val="clear" w:color="auto" w:fill="FFFFFF"/>
+        </w:rPr>
+      </w:pPr>
+    </w:p>
+    <w:p>
+      <w:pPr>
+        <w:shd w:val="clear" w:color="auto" w:fill="FFFFFF"/>
+        <w:spacing w:after="360" w:line="240" w:lineRule="auto"/>
+        <w:jc w:val="both"/>
+        <w:textAlignment w:val="baseline"/>
+        <w:rPr>
+          <w:rFonts w:ascii="Times New Roman" w:hAnsi="Times New Roman" w:cs="Times New Roman"/>
+          <w:sz w:val="28"/>
+          <w:szCs w:val="28"/>
+          <w:u w:val="single"/>
+          <w:shd w:val="clear" w:color="auto" w:fill="FFFFFF"/>
+        </w:rPr>
+      </w:pPr>
+    </w:p>
+    <w:p>
+      <w:pPr>
+        <w:shd w:val="clear" w:color="auto" w:fill="FFFFFF"/>
+        <w:spacing w:after="360" w:line="240" w:lineRule="auto"/>
+        <w:jc w:val="both"/>
+        <w:textAlignment w:val="baseline"/>
+        <w:rPr>
+          <w:rFonts w:ascii="Times New Roman" w:hAnsi="Times New Roman" w:cs="Times New Roman"/>
+          <w:sz w:val="28"/>
+          <w:szCs w:val="28"/>
+          <w:u w:val="single"/>
+          <w:shd w:val="clear" w:color="auto" w:fill="FFFFFF"/>
+        </w:rPr>
+      </w:pPr>
+    </w:p>
+    <w:p>
+      <w:pPr>
+        <w:shd w:val="clear" w:color="auto" w:fill="FFFFFF"/>
+        <w:spacing w:after="360" w:line="240" w:lineRule="auto"/>
+        <w:jc w:val="both"/>
+        <w:textAlignment w:val="baseline"/>
+        <w:rPr>
+          <w:rFonts w:ascii="Times New Roman" w:hAnsi="Times New Roman" w:cs="Times New Roman"/>
+          <w:sz w:val="28"/>
+          <w:szCs w:val="28"/>
+          <w:u w:val="single"/>
+          <w:shd w:val="clear" w:color="auto" w:fill="FFFFFF"/>
+        </w:rPr>
+      </w:pPr>
+    </w:p>
+    <w:p>
+      <w:pPr>
+        <w:shd w:val="clear" w:color="auto" w:fill="FFFFFF"/>
+        <w:spacing w:after="360" w:line="240" w:lineRule="auto"/>
+        <w:jc w:val="both"/>
+        <w:textAlignment w:val="baseline"/>
+        <w:rPr>
+          <w:rFonts w:ascii="Times New Roman" w:hAnsi="Times New Roman" w:cs="Times New Roman"/>
+          <w:sz w:val="28"/>
+          <w:szCs w:val="28"/>
+          <w:u w:val="single"/>
+          <w:shd w:val="clear" w:color="auto" w:fill="FFFFFF"/>
+        </w:rPr>
+      </w:pPr>
+    </w:p>
+    <w:p>
+      <w:pPr>
+        <w:shd w:val="clear" w:color="auto" w:fill="FFFFFF"/>
+        <w:spacing w:after="360" w:line="240" w:lineRule="auto"/>
+        <w:jc w:val="both"/>
         <w:textAlignment w:val="baseline"/>
         <w:rPr>
           <w:rFonts w:ascii="Times New Roman" w:hAnsi="Times New Roman" w:cs="Times New Roman"/>
@@ -11231,6 +11641,7 @@
         <w:shd w:val="clear" w:color="auto" w:fill="FFFFFF"/>
         <w:spacing w:after="360" w:line="240" w:lineRule="auto"/>
         <w:ind w:left="2160" w:firstLine="720"/>
+        <w:jc w:val="both"/>
         <w:textAlignment w:val="baseline"/>
         <w:rPr>
           <w:rFonts w:ascii="Times New Roman" w:hAnsi="Times New Roman" w:cs="Times New Roman"/>
@@ -11248,6 +11659,7 @@
           <w:u w:val="single"/>
           <w:shd w:val="clear" w:color="auto" w:fill="FFFFFF"/>
         </w:rPr>
+        <w:lastRenderedPageBreak/>
         <w:t>Resources</w:t>
       </w:r>
     </w:p>
@@ -11255,6 +11667,7 @@
       <w:pPr>
         <w:shd w:val="clear" w:color="auto" w:fill="FFFFFF"/>
         <w:spacing w:after="360" w:line="240" w:lineRule="auto"/>
+        <w:jc w:val="both"/>
         <w:textAlignment w:val="baseline"/>
         <w:rPr>
           <w:rFonts w:ascii="Times New Roman" w:eastAsia="Times New Roman" w:hAnsi="Times New Roman" w:cs="Times New Roman"/>
@@ -11286,6 +11699,7 @@
       <w:pPr>
         <w:shd w:val="clear" w:color="auto" w:fill="FFFFFF"/>
         <w:spacing w:after="360" w:line="240" w:lineRule="auto"/>
+        <w:jc w:val="both"/>
         <w:textAlignment w:val="baseline"/>
         <w:rPr>
           <w:rFonts w:ascii="Times New Roman" w:eastAsia="Times New Roman" w:hAnsi="Times New Roman" w:cs="Times New Roman"/>
@@ -11309,7 +11723,7 @@
         </w:rPr>
         <w:t xml:space="preserve"> </w:t>
       </w:r>
-      <w:hyperlink r:id="rId7" w:history="1">
+      <w:hyperlink r:id="rId11" w:history="1">
         <w:r>
           <w:rPr>
             <w:rStyle w:val="Hyperlink"/>
@@ -11342,6 +11756,7 @@
       <w:pPr>
         <w:shd w:val="clear" w:color="auto" w:fill="FFFFFF"/>
         <w:spacing w:after="360" w:line="240" w:lineRule="auto"/>
+        <w:jc w:val="both"/>
         <w:textAlignment w:val="baseline"/>
         <w:rPr>
           <w:rFonts w:ascii="Times New Roman" w:eastAsia="Times New Roman" w:hAnsi="Times New Roman" w:cs="Times New Roman"/>
@@ -11365,7 +11780,7 @@
         </w:rPr>
         <w:t xml:space="preserve"> </w:t>
       </w:r>
-      <w:hyperlink r:id="rId8" w:history="1">
+      <w:hyperlink r:id="rId12" w:history="1">
         <w:r>
           <w:rPr>
             <w:rStyle w:val="Hyperlink"/>
@@ -11390,6 +11805,7 @@
       <w:pPr>
         <w:shd w:val="clear" w:color="auto" w:fill="FFFFFF"/>
         <w:spacing w:after="360" w:line="240" w:lineRule="auto"/>
+        <w:jc w:val="both"/>
         <w:textAlignment w:val="baseline"/>
         <w:rPr>
           <w:rFonts w:ascii="Times New Roman" w:eastAsia="Times New Roman" w:hAnsi="Times New Roman" w:cs="Times New Roman"/>
@@ -11413,7 +11829,7 @@
         </w:rPr>
         <w:t xml:space="preserve"> </w:t>
       </w:r>
-      <w:hyperlink r:id="rId9" w:history="1">
+      <w:hyperlink r:id="rId13" w:history="1">
         <w:r>
           <w:rPr>
             <w:rStyle w:val="Hyperlink"/>
@@ -11438,6 +11854,7 @@
       <w:pPr>
         <w:shd w:val="clear" w:color="auto" w:fill="FFFFFF"/>
         <w:spacing w:after="360" w:line="240" w:lineRule="auto"/>
+        <w:jc w:val="both"/>
         <w:textAlignment w:val="baseline"/>
         <w:rPr>
           <w:rFonts w:ascii="Times New Roman" w:eastAsia="Times New Roman" w:hAnsi="Times New Roman" w:cs="Times New Roman"/>
@@ -11461,7 +11878,7 @@
         </w:rPr>
         <w:t xml:space="preserve"> </w:t>
       </w:r>
-      <w:hyperlink r:id="rId10" w:history="1">
+      <w:hyperlink r:id="rId14" w:history="1">
         <w:r>
           <w:rPr>
             <w:rStyle w:val="Hyperlink"/>
@@ -11478,6 +11895,7 @@
       <w:pPr>
         <w:shd w:val="clear" w:color="auto" w:fill="FFFFFF"/>
         <w:spacing w:after="360" w:line="240" w:lineRule="auto"/>
+        <w:jc w:val="both"/>
         <w:textAlignment w:val="baseline"/>
         <w:rPr>
           <w:rFonts w:ascii="Times New Roman" w:eastAsia="Times New Roman" w:hAnsi="Times New Roman" w:cs="Times New Roman"/>
@@ -11501,7 +11919,7 @@
         </w:rPr>
         <w:t xml:space="preserve"> </w:t>
       </w:r>
-      <w:hyperlink r:id="rId11" w:history="1">
+      <w:hyperlink r:id="rId15" w:history="1">
         <w:r>
           <w:rPr>
             <w:rStyle w:val="Hyperlink"/>
@@ -11526,6 +11944,7 @@
       <w:pPr>
         <w:shd w:val="clear" w:color="auto" w:fill="FFFFFF"/>
         <w:spacing w:after="360" w:line="240" w:lineRule="auto"/>
+        <w:jc w:val="both"/>
         <w:textAlignment w:val="baseline"/>
         <w:rPr>
           <w:rFonts w:ascii="Times New Roman" w:eastAsia="Times New Roman" w:hAnsi="Times New Roman" w:cs="Times New Roman"/>
@@ -11549,7 +11968,7 @@
         </w:rPr>
         <w:t xml:space="preserve"> </w:t>
       </w:r>
-      <w:hyperlink r:id="rId12" w:history="1">
+      <w:hyperlink r:id="rId16" w:history="1">
         <w:r>
           <w:rPr>
             <w:rStyle w:val="Hyperlink"/>
@@ -11582,6 +12001,7 @@
       <w:pPr>
         <w:shd w:val="clear" w:color="auto" w:fill="FFFFFF"/>
         <w:spacing w:after="360" w:line="240" w:lineRule="auto"/>
+        <w:jc w:val="both"/>
         <w:textAlignment w:val="baseline"/>
         <w:rPr>
           <w:rFonts w:ascii="Times New Roman" w:eastAsia="Times New Roman" w:hAnsi="Times New Roman" w:cs="Times New Roman"/>
@@ -11605,7 +12025,7 @@
         </w:rPr>
         <w:t xml:space="preserve"> </w:t>
       </w:r>
-      <w:hyperlink r:id="rId13" w:history="1">
+      <w:hyperlink r:id="rId17" w:history="1">
         <w:r>
           <w:rPr>
             <w:rStyle w:val="Hyperlink"/>
@@ -11638,6 +12058,7 @@
       <w:pPr>
         <w:shd w:val="clear" w:color="auto" w:fill="FFFFFF"/>
         <w:spacing w:after="360" w:line="240" w:lineRule="auto"/>
+        <w:jc w:val="both"/>
         <w:textAlignment w:val="baseline"/>
         <w:rPr>
           <w:rFonts w:ascii="Times New Roman" w:eastAsia="Times New Roman" w:hAnsi="Times New Roman" w:cs="Times New Roman"/>
@@ -11661,7 +12082,7 @@
         </w:rPr>
         <w:t xml:space="preserve"> </w:t>
       </w:r>
-      <w:hyperlink r:id="rId14" w:history="1">
+      <w:hyperlink r:id="rId18" w:history="1">
         <w:r>
           <w:rPr>
             <w:rStyle w:val="Hyperlink"/>
@@ -11694,6 +12115,7 @@
       <w:pPr>
         <w:shd w:val="clear" w:color="auto" w:fill="FFFFFF"/>
         <w:spacing w:after="360" w:line="240" w:lineRule="auto"/>
+        <w:jc w:val="both"/>
         <w:textAlignment w:val="baseline"/>
         <w:rPr>
           <w:rFonts w:ascii="Times New Roman" w:eastAsia="Times New Roman" w:hAnsi="Times New Roman" w:cs="Times New Roman"/>
@@ -11717,7 +12139,7 @@
         </w:rPr>
         <w:t xml:space="preserve"> </w:t>
       </w:r>
-      <w:hyperlink r:id="rId15" w:history="1">
+      <w:hyperlink r:id="rId19" w:history="1">
         <w:r>
           <w:rPr>
             <w:rStyle w:val="Hyperlink"/>
@@ -11742,6 +12164,7 @@
       <w:pPr>
         <w:shd w:val="clear" w:color="auto" w:fill="FFFFFF"/>
         <w:spacing w:after="360" w:line="240" w:lineRule="auto"/>
+        <w:jc w:val="both"/>
         <w:textAlignment w:val="baseline"/>
         <w:rPr>
           <w:rFonts w:ascii="Times New Roman" w:eastAsia="Times New Roman" w:hAnsi="Times New Roman" w:cs="Times New Roman"/>
@@ -11765,7 +12188,7 @@
         </w:rPr>
         <w:t xml:space="preserve"> </w:t>
       </w:r>
-      <w:hyperlink r:id="rId16" w:history="1">
+      <w:hyperlink r:id="rId20" w:history="1">
         <w:r>
           <w:rPr>
             <w:rStyle w:val="Hyperlink"/>
@@ -11790,20 +12213,20 @@
       <w:pPr>
         <w:shd w:val="clear" w:color="auto" w:fill="FFFFFF"/>
         <w:spacing w:after="360" w:line="240" w:lineRule="auto"/>
-        <w:textAlignment w:val="baseline"/>
-        <w:rPr>
-          <w:rFonts w:ascii="Times New Roman" w:eastAsia="Times New Roman" w:hAnsi="Times New Roman" w:cs="Times New Roman"/>
-          <w:sz w:val="28"/>
-          <w:szCs w:val="28"/>
-        </w:rPr>
-      </w:pPr>
-      <w:r>
-        <w:rPr>
-          <w:rFonts w:ascii="Times New Roman" w:eastAsia="Times New Roman" w:hAnsi="Times New Roman" w:cs="Times New Roman"/>
-          <w:sz w:val="28"/>
-          <w:szCs w:val="28"/>
-        </w:rPr>
-        <w:lastRenderedPageBreak/>
+        <w:jc w:val="both"/>
+        <w:textAlignment w:val="baseline"/>
+        <w:rPr>
+          <w:rFonts w:ascii="Times New Roman" w:eastAsia="Times New Roman" w:hAnsi="Times New Roman" w:cs="Times New Roman"/>
+          <w:sz w:val="28"/>
+          <w:szCs w:val="28"/>
+        </w:rPr>
+      </w:pPr>
+      <w:r>
+        <w:rPr>
+          <w:rFonts w:ascii="Times New Roman" w:eastAsia="Times New Roman" w:hAnsi="Times New Roman" w:cs="Times New Roman"/>
+          <w:sz w:val="28"/>
+          <w:szCs w:val="28"/>
+        </w:rPr>
         <w:t>-</w:t>
       </w:r>
       <w:r>
@@ -11814,7 +12237,7 @@
         </w:rPr>
         <w:t xml:space="preserve"> </w:t>
       </w:r>
-      <w:hyperlink r:id="rId17" w:history="1">
+      <w:hyperlink r:id="rId21" w:history="1">
         <w:r>
           <w:rPr>
             <w:rStyle w:val="Hyperlink"/>
@@ -11839,6 +12262,7 @@
       <w:pPr>
         <w:shd w:val="clear" w:color="auto" w:fill="FFFFFF"/>
         <w:spacing w:after="360" w:line="240" w:lineRule="auto"/>
+        <w:jc w:val="both"/>
         <w:textAlignment w:val="baseline"/>
         <w:rPr>
           <w:rFonts w:ascii="Times New Roman" w:eastAsia="Times New Roman" w:hAnsi="Times New Roman" w:cs="Times New Roman"/>
@@ -11863,7 +12287,7 @@
         </w:rPr>
         <w:t xml:space="preserve"> </w:t>
       </w:r>
-      <w:hyperlink r:id="rId18" w:history="1">
+      <w:hyperlink r:id="rId22" w:anchor=":~:text=In%20JavaScript%2C%20typeof%20null%20is,it%20would%20break%20existing%20code.&amp;text=The%20data%20is%20a%20reference%20to%20an%20object" w:history="1">
         <w:r>
           <w:rPr>
             <w:rStyle w:val="Hyperlink"/>
@@ -11872,27 +12296,7 @@
             <w:sz w:val="28"/>
             <w:szCs w:val="28"/>
           </w:rPr>
-          <w:t>https://2ality.com/2013/10/typeof-null.html#:~:text=In%20JavaScript%2C</w:t>
-        </w:r>
-        <w:r>
-          <w:rPr>
-            <w:rStyle w:val="Hyperlink"/>
-            <w:rFonts w:ascii="Times New Roman" w:eastAsia="Times New Roman" w:hAnsi="Times New Roman" w:cs="Times New Roman"/>
-            <w:color w:val="auto"/>
-            <w:sz w:val="28"/>
-            <w:szCs w:val="28"/>
-          </w:rPr>
-          <w:t>%</w:t>
-        </w:r>
-        <w:r>
-          <w:rPr>
-            <w:rStyle w:val="Hyperlink"/>
-            <w:rFonts w:ascii="Times New Roman" w:eastAsia="Times New Roman" w:hAnsi="Times New Roman" w:cs="Times New Roman"/>
-            <w:color w:val="auto"/>
-            <w:sz w:val="28"/>
-            <w:szCs w:val="28"/>
-          </w:rPr>
-          <w:t>20typeof%20null%20is,it%20would%20break%20existing%20code.&amp;text=The%20data%20is%20a%20reference%20to%20an%20object</w:t>
+          <w:t>https://2ality.com/2013/10/typeof-null.html#:~:text=In%20JavaScript%2C%20typeof%20null%20is,it%20would%20break%20existing%20code.&amp;text=The%20data%20is%20a%20reference%20to%20an%20object</w:t>
         </w:r>
       </w:hyperlink>
       <w:r>
@@ -11917,19 +12321,21 @@
       <w:pPr>
         <w:shd w:val="clear" w:color="auto" w:fill="FFFFFF"/>
         <w:spacing w:after="360" w:line="240" w:lineRule="auto"/>
-        <w:textAlignment w:val="baseline"/>
-        <w:rPr>
-          <w:rFonts w:ascii="Times New Roman" w:eastAsia="Times New Roman" w:hAnsi="Times New Roman" w:cs="Times New Roman"/>
-          <w:sz w:val="28"/>
-          <w:szCs w:val="28"/>
-        </w:rPr>
-      </w:pPr>
-      <w:r>
-        <w:rPr>
-          <w:rFonts w:ascii="Times New Roman" w:eastAsia="Times New Roman" w:hAnsi="Times New Roman" w:cs="Times New Roman"/>
-          <w:sz w:val="28"/>
-          <w:szCs w:val="28"/>
-        </w:rPr>
+        <w:jc w:val="both"/>
+        <w:textAlignment w:val="baseline"/>
+        <w:rPr>
+          <w:rFonts w:ascii="Times New Roman" w:eastAsia="Times New Roman" w:hAnsi="Times New Roman" w:cs="Times New Roman"/>
+          <w:sz w:val="28"/>
+          <w:szCs w:val="28"/>
+        </w:rPr>
+      </w:pPr>
+      <w:r>
+        <w:rPr>
+          <w:rFonts w:ascii="Times New Roman" w:eastAsia="Times New Roman" w:hAnsi="Times New Roman" w:cs="Times New Roman"/>
+          <w:sz w:val="28"/>
+          <w:szCs w:val="28"/>
+        </w:rPr>
+        <w:lastRenderedPageBreak/>
         <w:t>-</w:t>
       </w:r>
       <w:r>
@@ -11940,7 +12346,7 @@
         </w:rPr>
         <w:t xml:space="preserve"> </w:t>
       </w:r>
-      <w:hyperlink r:id="rId19" w:history="1">
+      <w:hyperlink r:id="rId23" w:history="1">
         <w:r>
           <w:rPr>
             <w:rStyle w:val="Hyperlink"/>
@@ -11965,14 +12371,15 @@
       <w:pPr>
         <w:shd w:val="clear" w:color="auto" w:fill="FFFFFF"/>
         <w:spacing w:after="360" w:line="240" w:lineRule="auto"/>
-        <w:textAlignment w:val="baseline"/>
-        <w:rPr>
-          <w:rFonts w:ascii="Times New Roman" w:eastAsia="Times New Roman" w:hAnsi="Times New Roman" w:cs="Times New Roman"/>
-          <w:sz w:val="28"/>
-          <w:szCs w:val="28"/>
-        </w:rPr>
-      </w:pPr>
-      <w:hyperlink r:id="rId20" w:history="1">
+        <w:jc w:val="both"/>
+        <w:textAlignment w:val="baseline"/>
+        <w:rPr>
+          <w:rFonts w:ascii="Times New Roman" w:eastAsia="Times New Roman" w:hAnsi="Times New Roman" w:cs="Times New Roman"/>
+          <w:sz w:val="28"/>
+          <w:szCs w:val="28"/>
+        </w:rPr>
+      </w:pPr>
+      <w:hyperlink r:id="rId24" w:history="1">
         <w:r>
           <w:rPr>
             <w:rStyle w:val="Hyperlink"/>
@@ -11997,6 +12404,7 @@
       <w:pPr>
         <w:shd w:val="clear" w:color="auto" w:fill="FFFFFF"/>
         <w:spacing w:after="360" w:line="240" w:lineRule="auto"/>
+        <w:jc w:val="both"/>
         <w:textAlignment w:val="baseline"/>
         <w:rPr>
           <w:rFonts w:ascii="Times New Roman" w:eastAsia="Times New Roman" w:hAnsi="Times New Roman" w:cs="Times New Roman"/>
@@ -12020,7 +12428,7 @@
         </w:rPr>
         <w:t xml:space="preserve"> </w:t>
       </w:r>
-      <w:hyperlink r:id="rId21" w:history="1">
+      <w:hyperlink r:id="rId25" w:history="1">
         <w:r>
           <w:rPr>
             <w:rStyle w:val="Hyperlink"/>
@@ -12045,6 +12453,7 @@
       <w:pPr>
         <w:shd w:val="clear" w:color="auto" w:fill="FFFFFF"/>
         <w:spacing w:after="360" w:line="240" w:lineRule="auto"/>
+        <w:jc w:val="both"/>
         <w:textAlignment w:val="baseline"/>
         <w:rPr>
           <w:rFonts w:ascii="Times New Roman" w:eastAsia="Times New Roman" w:hAnsi="Times New Roman" w:cs="Times New Roman"/>
@@ -12068,7 +12477,7 @@
         </w:rPr>
         <w:t xml:space="preserve"> </w:t>
       </w:r>
-      <w:hyperlink r:id="rId22" w:history="1">
+      <w:hyperlink r:id="rId26" w:history="1">
         <w:r>
           <w:rPr>
             <w:rStyle w:val="Hyperlink"/>
@@ -12093,6 +12502,7 @@
       <w:pPr>
         <w:shd w:val="clear" w:color="auto" w:fill="FFFFFF"/>
         <w:spacing w:after="360" w:line="240" w:lineRule="auto"/>
+        <w:jc w:val="both"/>
         <w:textAlignment w:val="baseline"/>
         <w:rPr>
           <w:rFonts w:ascii="Times New Roman" w:eastAsia="Times New Roman" w:hAnsi="Times New Roman" w:cs="Times New Roman"/>
@@ -12116,7 +12526,7 @@
         </w:rPr>
         <w:t xml:space="preserve"> </w:t>
       </w:r>
-      <w:hyperlink r:id="rId23" w:history="1">
+      <w:hyperlink r:id="rId27" w:history="1">
         <w:r>
           <w:rPr>
             <w:rStyle w:val="Hyperlink"/>
@@ -12157,6 +12567,7 @@
       <w:pPr>
         <w:shd w:val="clear" w:color="auto" w:fill="FFFFFF"/>
         <w:spacing w:after="360" w:line="240" w:lineRule="auto"/>
+        <w:jc w:val="both"/>
         <w:textAlignment w:val="baseline"/>
         <w:rPr>
           <w:rFonts w:ascii="Times New Roman" w:eastAsia="Times New Roman" w:hAnsi="Times New Roman" w:cs="Times New Roman"/>
@@ -12180,7 +12591,7 @@
         </w:rPr>
         <w:t xml:space="preserve"> </w:t>
       </w:r>
-      <w:hyperlink r:id="rId24" w:history="1">
+      <w:hyperlink r:id="rId28" w:history="1">
         <w:r>
           <w:rPr>
             <w:rStyle w:val="Hyperlink"/>
@@ -12205,6 +12616,7 @@
       <w:pPr>
         <w:shd w:val="clear" w:color="auto" w:fill="FFFFFF"/>
         <w:spacing w:after="360" w:line="240" w:lineRule="auto"/>
+        <w:jc w:val="both"/>
         <w:textAlignment w:val="baseline"/>
         <w:rPr>
           <w:rFonts w:ascii="Times New Roman" w:eastAsia="Times New Roman" w:hAnsi="Times New Roman" w:cs="Times New Roman"/>
@@ -12228,7 +12640,7 @@
         </w:rPr>
         <w:t xml:space="preserve"> </w:t>
       </w:r>
-      <w:hyperlink r:id="rId25" w:history="1">
+      <w:hyperlink r:id="rId29" w:history="1">
         <w:r>
           <w:rPr>
             <w:rStyle w:val="Hyperlink"/>
@@ -12253,6 +12665,7 @@
       <w:pPr>
         <w:shd w:val="clear" w:color="auto" w:fill="FFFFFF"/>
         <w:spacing w:after="360" w:line="240" w:lineRule="auto"/>
+        <w:jc w:val="both"/>
         <w:textAlignment w:val="baseline"/>
         <w:rPr>
           <w:rFonts w:ascii="Times New Roman" w:eastAsia="Times New Roman" w:hAnsi="Times New Roman" w:cs="Times New Roman"/>
@@ -12276,7 +12689,7 @@
         </w:rPr>
         <w:t xml:space="preserve"> </w:t>
       </w:r>
-      <w:hyperlink r:id="rId26" w:history="1">
+      <w:hyperlink r:id="rId30" w:history="1">
         <w:r>
           <w:rPr>
             <w:rStyle w:val="Hyperlink"/>
@@ -12301,6 +12714,7 @@
       <w:pPr>
         <w:shd w:val="clear" w:color="auto" w:fill="FFFFFF"/>
         <w:spacing w:after="360" w:line="240" w:lineRule="auto"/>
+        <w:jc w:val="both"/>
         <w:textAlignment w:val="baseline"/>
         <w:rPr>
           <w:rFonts w:ascii="Times New Roman" w:eastAsia="Times New Roman" w:hAnsi="Times New Roman" w:cs="Times New Roman"/>
@@ -12324,7 +12738,7 @@
         </w:rPr>
         <w:t xml:space="preserve"> </w:t>
       </w:r>
-      <w:hyperlink r:id="rId27" w:history="1">
+      <w:hyperlink r:id="rId31" w:history="1">
         <w:r>
           <w:rPr>
             <w:rStyle w:val="Hyperlink"/>
@@ -12377,6 +12791,7 @@
       <w:pPr>
         <w:shd w:val="clear" w:color="auto" w:fill="FFFFFF"/>
         <w:spacing w:after="360" w:line="240" w:lineRule="auto"/>
+        <w:jc w:val="both"/>
         <w:textAlignment w:val="baseline"/>
         <w:rPr>
           <w:rFonts w:ascii="Times New Roman" w:eastAsia="Times New Roman" w:hAnsi="Times New Roman" w:cs="Times New Roman"/>
@@ -12397,6 +12812,7 @@
       <w:pPr>
         <w:shd w:val="clear" w:color="auto" w:fill="FFFFFF"/>
         <w:spacing w:after="360" w:line="240" w:lineRule="auto"/>
+        <w:jc w:val="both"/>
         <w:textAlignment w:val="baseline"/>
         <w:rPr>
           <w:rFonts w:ascii="Times New Roman" w:eastAsia="Times New Roman" w:hAnsi="Times New Roman" w:cs="Times New Roman"/>
@@ -12417,6 +12833,7 @@
       <w:pPr>
         <w:shd w:val="clear" w:color="auto" w:fill="FFFFFF"/>
         <w:spacing w:after="360" w:line="240" w:lineRule="auto"/>
+        <w:jc w:val="both"/>
         <w:textAlignment w:val="baseline"/>
         <w:rPr>
           <w:rFonts w:ascii="Times New Roman" w:eastAsia="Times New Roman" w:hAnsi="Times New Roman" w:cs="Times New Roman"/>
@@ -12429,25 +12846,28 @@
       <w:pPr>
         <w:shd w:val="clear" w:color="auto" w:fill="FFFFFF"/>
         <w:spacing w:after="360" w:line="240" w:lineRule="auto"/>
-        <w:textAlignment w:val="baseline"/>
-        <w:rPr>
-          <w:rFonts w:ascii="Times New Roman" w:eastAsia="Times New Roman" w:hAnsi="Times New Roman" w:cs="Times New Roman"/>
-          <w:sz w:val="28"/>
-          <w:szCs w:val="28"/>
-        </w:rPr>
-      </w:pPr>
-    </w:p>
-    <w:p>
-      <w:pPr>
-        <w:rPr>
-          <w:rFonts w:ascii="Times New Roman" w:hAnsi="Times New Roman" w:cs="Times New Roman"/>
-          <w:sz w:val="28"/>
-          <w:szCs w:val="28"/>
-        </w:rPr>
-      </w:pPr>
-    </w:p>
-    <w:p>
-      <w:pPr>
+        <w:jc w:val="both"/>
+        <w:textAlignment w:val="baseline"/>
+        <w:rPr>
+          <w:rFonts w:ascii="Times New Roman" w:eastAsia="Times New Roman" w:hAnsi="Times New Roman" w:cs="Times New Roman"/>
+          <w:sz w:val="28"/>
+          <w:szCs w:val="28"/>
+        </w:rPr>
+      </w:pPr>
+    </w:p>
+    <w:p>
+      <w:pPr>
+        <w:jc w:val="both"/>
+        <w:rPr>
+          <w:rFonts w:ascii="Times New Roman" w:hAnsi="Times New Roman" w:cs="Times New Roman"/>
+          <w:sz w:val="28"/>
+          <w:szCs w:val="28"/>
+        </w:rPr>
+      </w:pPr>
+    </w:p>
+    <w:p>
+      <w:pPr>
+        <w:jc w:val="both"/>
         <w:rPr>
           <w:rFonts w:ascii="Times New Roman" w:hAnsi="Times New Roman" w:cs="Times New Roman"/>
           <w:sz w:val="28"/>
@@ -12456,13 +12876,134 @@
       </w:pPr>
     </w:p>
     <w:sectPr>
+      <w:footerReference w:type="default" r:id="rId32"/>
       <w:pgSz w:w="12240" w:h="15840"/>
       <w:pgMar w:top="1440" w:right="1440" w:bottom="1440" w:left="1440" w:header="720" w:footer="720" w:gutter="0"/>
+      <w:pgNumType w:start="1"/>
       <w:cols w:space="720"/>
       <w:docGrid w:linePitch="360"/>
     </w:sectPr>
   </w:body>
 </w:document>
+</file>
+
+<file path=word/endnotes.xml><?xml version="1.0" encoding="utf-8"?>
+<w:endnotes xmlns:wpc="http://schemas.microsoft.com/office/word/2010/wordprocessingCanvas" xmlns:mc="http://schemas.openxmlformats.org/markup-compatibility/2006" xmlns:o="urn:schemas-microsoft-com:office:office" xmlns:r="http://schemas.openxmlformats.org/officeDocument/2006/relationships" xmlns:m="http://schemas.openxmlformats.org/officeDocument/2006/math" xmlns:v="urn:schemas-microsoft-com:vml" xmlns:wp14="http://schemas.microsoft.com/office/word/2010/wordprocessingDrawing" xmlns:wp="http://schemas.openxmlformats.org/drawingml/2006/wordprocessingDrawing" xmlns:w10="urn:schemas-microsoft-com:office:word" xmlns:w="http://schemas.openxmlformats.org/wordprocessingml/2006/main" xmlns:w14="http://schemas.microsoft.com/office/word/2010/wordml" xmlns:wpg="http://schemas.microsoft.com/office/word/2010/wordprocessingGroup" xmlns:wpi="http://schemas.microsoft.com/office/word/2010/wordprocessingInk" xmlns:wne="http://schemas.microsoft.com/office/word/2006/wordml" xmlns:wps="http://schemas.microsoft.com/office/word/2010/wordprocessingShape" mc:Ignorable="w14 wp14">
+  <w:endnote w:type="separator" w:id="-1">
+    <w:p>
+      <w:pPr>
+        <w:spacing w:after="0" w:line="240" w:lineRule="auto"/>
+      </w:pPr>
+      <w:r>
+        <w:separator/>
+      </w:r>
+    </w:p>
+  </w:endnote>
+  <w:endnote w:type="continuationSeparator" w:id="0">
+    <w:p>
+      <w:pPr>
+        <w:spacing w:after="0" w:line="240" w:lineRule="auto"/>
+      </w:pPr>
+      <w:r>
+        <w:continuationSeparator/>
+      </w:r>
+    </w:p>
+  </w:endnote>
+</w:endnotes>
+</file>
+
+<file path=word/footer1.xml><?xml version="1.0" encoding="utf-8"?>
+<w:ftr xmlns:wpc="http://schemas.microsoft.com/office/word/2010/wordprocessingCanvas" xmlns:mc="http://schemas.openxmlformats.org/markup-compatibility/2006" xmlns:o="urn:schemas-microsoft-com:office:office" xmlns:r="http://schemas.openxmlformats.org/officeDocument/2006/relationships" xmlns:m="http://schemas.openxmlformats.org/officeDocument/2006/math" xmlns:v="urn:schemas-microsoft-com:vml" xmlns:wp14="http://schemas.microsoft.com/office/word/2010/wordprocessingDrawing" xmlns:wp="http://schemas.openxmlformats.org/drawingml/2006/wordprocessingDrawing" xmlns:w10="urn:schemas-microsoft-com:office:word" xmlns:w="http://schemas.openxmlformats.org/wordprocessingml/2006/main" xmlns:w14="http://schemas.microsoft.com/office/word/2010/wordml" xmlns:wpg="http://schemas.microsoft.com/office/word/2010/wordprocessingGroup" xmlns:wpi="http://schemas.microsoft.com/office/word/2010/wordprocessingInk" xmlns:wne="http://schemas.microsoft.com/office/word/2006/wordml" xmlns:wps="http://schemas.microsoft.com/office/word/2010/wordprocessingShape" mc:Ignorable="w14 wp14">
+  <w:p>
+    <w:pPr>
+      <w:pStyle w:val="Footer"/>
+      <w:jc w:val="center"/>
+    </w:pPr>
+  </w:p>
+  <w:p>
+    <w:pPr>
+      <w:pStyle w:val="Footer"/>
+    </w:pPr>
+  </w:p>
+</w:ftr>
+</file>
+
+<file path=word/footer2.xml><?xml version="1.0" encoding="utf-8"?>
+<w:ftr xmlns:wpc="http://schemas.microsoft.com/office/word/2010/wordprocessingCanvas" xmlns:mc="http://schemas.openxmlformats.org/markup-compatibility/2006" xmlns:o="urn:schemas-microsoft-com:office:office" xmlns:r="http://schemas.openxmlformats.org/officeDocument/2006/relationships" xmlns:m="http://schemas.openxmlformats.org/officeDocument/2006/math" xmlns:v="urn:schemas-microsoft-com:vml" xmlns:wp14="http://schemas.microsoft.com/office/word/2010/wordprocessingDrawing" xmlns:wp="http://schemas.openxmlformats.org/drawingml/2006/wordprocessingDrawing" xmlns:w10="urn:schemas-microsoft-com:office:word" xmlns:w="http://schemas.openxmlformats.org/wordprocessingml/2006/main" xmlns:w14="http://schemas.microsoft.com/office/word/2010/wordml" xmlns:wpg="http://schemas.microsoft.com/office/word/2010/wordprocessingGroup" xmlns:wpi="http://schemas.microsoft.com/office/word/2010/wordprocessingInk" xmlns:wne="http://schemas.microsoft.com/office/word/2006/wordml" xmlns:wps="http://schemas.microsoft.com/office/word/2010/wordprocessingShape" mc:Ignorable="w14 wp14">
+  <w:sdt>
+    <w:sdtPr>
+      <w:id w:val="671838114"/>
+      <w:docPartObj>
+        <w:docPartGallery w:val="Page Numbers (Bottom of Page)"/>
+        <w:docPartUnique/>
+      </w:docPartObj>
+    </w:sdtPr>
+    <w:sdtEndPr>
+      <w:rPr>
+        <w:noProof/>
+      </w:rPr>
+    </w:sdtEndPr>
+    <w:sdtContent>
+      <w:p>
+        <w:pPr>
+          <w:pStyle w:val="Footer"/>
+          <w:jc w:val="right"/>
+        </w:pPr>
+        <w:r>
+          <w:fldChar w:fldCharType="begin"/>
+        </w:r>
+        <w:r>
+          <w:instrText xml:space="preserve"> PAGE   \* MERGEFORMAT </w:instrText>
+        </w:r>
+        <w:r>
+          <w:fldChar w:fldCharType="separate"/>
+        </w:r>
+        <w:r>
+          <w:rPr>
+            <w:noProof/>
+          </w:rPr>
+          <w:t>1</w:t>
+        </w:r>
+        <w:r>
+          <w:rPr>
+            <w:noProof/>
+          </w:rPr>
+          <w:fldChar w:fldCharType="end"/>
+        </w:r>
+      </w:p>
+    </w:sdtContent>
+  </w:sdt>
+  <w:p>
+    <w:pPr>
+      <w:pStyle w:val="Footer"/>
+    </w:pPr>
+  </w:p>
+</w:ftr>
+</file>
+
+<file path=word/footnotes.xml><?xml version="1.0" encoding="utf-8"?>
+<w:footnotes xmlns:wpc="http://schemas.microsoft.com/office/word/2010/wordprocessingCanvas" xmlns:mc="http://schemas.openxmlformats.org/markup-compatibility/2006" xmlns:o="urn:schemas-microsoft-com:office:office" xmlns:r="http://schemas.openxmlformats.org/officeDocument/2006/relationships" xmlns:m="http://schemas.openxmlformats.org/officeDocument/2006/math" xmlns:v="urn:schemas-microsoft-com:vml" xmlns:wp14="http://schemas.microsoft.com/office/word/2010/wordprocessingDrawing" xmlns:wp="http://schemas.openxmlformats.org/drawingml/2006/wordprocessingDrawing" xmlns:w10="urn:schemas-microsoft-com:office:word" xmlns:w="http://schemas.openxmlformats.org/wordprocessingml/2006/main" xmlns:w14="http://schemas.microsoft.com/office/word/2010/wordml" xmlns:wpg="http://schemas.microsoft.com/office/word/2010/wordprocessingGroup" xmlns:wpi="http://schemas.microsoft.com/office/word/2010/wordprocessingInk" xmlns:wne="http://schemas.microsoft.com/office/word/2006/wordml" xmlns:wps="http://schemas.microsoft.com/office/word/2010/wordprocessingShape" mc:Ignorable="w14 wp14">
+  <w:footnote w:type="separator" w:id="-1">
+    <w:p>
+      <w:pPr>
+        <w:spacing w:after="0" w:line="240" w:lineRule="auto"/>
+      </w:pPr>
+      <w:r>
+        <w:separator/>
+      </w:r>
+    </w:p>
+  </w:footnote>
+  <w:footnote w:type="continuationSeparator" w:id="0">
+    <w:p>
+      <w:pPr>
+        <w:spacing w:after="0" w:line="240" w:lineRule="auto"/>
+      </w:pPr>
+      <w:r>
+        <w:continuationSeparator/>
+      </w:r>
+    </w:p>
+  </w:footnote>
+</w:footnotes>
 </file>
 
 <file path=word/numbering.xml><?xml version="1.0" encoding="utf-8"?>
@@ -14564,7 +15105,6 @@
     <w:next w:val="Normal"/>
     <w:link w:val="Heading3Char"/>
     <w:uiPriority w:val="9"/>
-    <w:semiHidden/>
     <w:unhideWhenUsed/>
     <w:qFormat/>
     <w:rsid w:val="00605D01"/>
@@ -14584,6 +15124,7 @@
   <w:style w:type="character" w:default="1" w:styleId="DefaultParagraphFont">
     <w:name w:val="Default Paragraph Font"/>
     <w:uiPriority w:val="1"/>
+    <w:semiHidden/>
     <w:unhideWhenUsed/>
   </w:style>
   <w:style w:type="table" w:default="1" w:styleId="TableNormal">
@@ -14847,7 +15388,6 @@
     <w:basedOn w:val="DefaultParagraphFont"/>
     <w:link w:val="Heading3"/>
     <w:uiPriority w:val="9"/>
-    <w:semiHidden/>
     <w:rsid w:val="00605D01"/>
     <w:rPr>
       <w:rFonts w:asciiTheme="majorHAnsi" w:eastAsiaTheme="majorEastAsia" w:hAnsiTheme="majorHAnsi" w:cstheme="majorBidi"/>
@@ -14901,6 +15441,50 @@
       <w:sz w:val="24"/>
       <w:szCs w:val="24"/>
     </w:rPr>
+  </w:style>
+  <w:style w:type="paragraph" w:styleId="Header">
+    <w:name w:val="header"/>
+    <w:basedOn w:val="Normal"/>
+    <w:link w:val="HeaderChar"/>
+    <w:uiPriority w:val="99"/>
+    <w:unhideWhenUsed/>
+    <w:rsid w:val="009A05F1"/>
+    <w:pPr>
+      <w:tabs>
+        <w:tab w:val="center" w:pos="4680"/>
+        <w:tab w:val="right" w:pos="9360"/>
+      </w:tabs>
+      <w:spacing w:after="0" w:line="240" w:lineRule="auto"/>
+    </w:pPr>
+  </w:style>
+  <w:style w:type="character" w:customStyle="1" w:styleId="HeaderChar">
+    <w:name w:val="Header Char"/>
+    <w:basedOn w:val="DefaultParagraphFont"/>
+    <w:link w:val="Header"/>
+    <w:uiPriority w:val="99"/>
+    <w:rsid w:val="009A05F1"/>
+  </w:style>
+  <w:style w:type="paragraph" w:styleId="Footer">
+    <w:name w:val="footer"/>
+    <w:basedOn w:val="Normal"/>
+    <w:link w:val="FooterChar"/>
+    <w:uiPriority w:val="99"/>
+    <w:unhideWhenUsed/>
+    <w:rsid w:val="009A05F1"/>
+    <w:pPr>
+      <w:tabs>
+        <w:tab w:val="center" w:pos="4680"/>
+        <w:tab w:val="right" w:pos="9360"/>
+      </w:tabs>
+      <w:spacing w:after="0" w:line="240" w:lineRule="auto"/>
+    </w:pPr>
+  </w:style>
+  <w:style w:type="character" w:customStyle="1" w:styleId="FooterChar">
+    <w:name w:val="Footer Char"/>
+    <w:basedOn w:val="DefaultParagraphFont"/>
+    <w:link w:val="Footer"/>
+    <w:uiPriority w:val="99"/>
+    <w:rsid w:val="009A05F1"/>
   </w:style>
 </w:styles>
 </file>
@@ -15114,7 +15698,6 @@
     <w:next w:val="Normal"/>
     <w:link w:val="Heading3Char"/>
     <w:uiPriority w:val="9"/>
-    <w:semiHidden/>
     <w:unhideWhenUsed/>
     <w:qFormat/>
     <w:rsid w:val="00605D01"/>
@@ -15134,6 +15717,7 @@
   <w:style w:type="character" w:default="1" w:styleId="DefaultParagraphFont">
     <w:name w:val="Default Paragraph Font"/>
     <w:uiPriority w:val="1"/>
+    <w:semiHidden/>
     <w:unhideWhenUsed/>
   </w:style>
   <w:style w:type="table" w:default="1" w:styleId="TableNormal">
@@ -15397,7 +15981,6 @@
     <w:basedOn w:val="DefaultParagraphFont"/>
     <w:link w:val="Heading3"/>
     <w:uiPriority w:val="9"/>
-    <w:semiHidden/>
     <w:rsid w:val="00605D01"/>
     <w:rPr>
       <w:rFonts w:asciiTheme="majorHAnsi" w:eastAsiaTheme="majorEastAsia" w:hAnsiTheme="majorHAnsi" w:cstheme="majorBidi"/>
@@ -15451,6 +16034,50 @@
       <w:sz w:val="24"/>
       <w:szCs w:val="24"/>
     </w:rPr>
+  </w:style>
+  <w:style w:type="paragraph" w:styleId="Header">
+    <w:name w:val="header"/>
+    <w:basedOn w:val="Normal"/>
+    <w:link w:val="HeaderChar"/>
+    <w:uiPriority w:val="99"/>
+    <w:unhideWhenUsed/>
+    <w:rsid w:val="009A05F1"/>
+    <w:pPr>
+      <w:tabs>
+        <w:tab w:val="center" w:pos="4680"/>
+        <w:tab w:val="right" w:pos="9360"/>
+      </w:tabs>
+      <w:spacing w:after="0" w:line="240" w:lineRule="auto"/>
+    </w:pPr>
+  </w:style>
+  <w:style w:type="character" w:customStyle="1" w:styleId="HeaderChar">
+    <w:name w:val="Header Char"/>
+    <w:basedOn w:val="DefaultParagraphFont"/>
+    <w:link w:val="Header"/>
+    <w:uiPriority w:val="99"/>
+    <w:rsid w:val="009A05F1"/>
+  </w:style>
+  <w:style w:type="paragraph" w:styleId="Footer">
+    <w:name w:val="footer"/>
+    <w:basedOn w:val="Normal"/>
+    <w:link w:val="FooterChar"/>
+    <w:uiPriority w:val="99"/>
+    <w:unhideWhenUsed/>
+    <w:rsid w:val="009A05F1"/>
+    <w:pPr>
+      <w:tabs>
+        <w:tab w:val="center" w:pos="4680"/>
+        <w:tab w:val="right" w:pos="9360"/>
+      </w:tabs>
+      <w:spacing w:after="0" w:line="240" w:lineRule="auto"/>
+    </w:pPr>
+  </w:style>
+  <w:style w:type="character" w:customStyle="1" w:styleId="FooterChar">
+    <w:name w:val="Footer Char"/>
+    <w:basedOn w:val="DefaultParagraphFont"/>
+    <w:link w:val="Footer"/>
+    <w:uiPriority w:val="99"/>
+    <w:rsid w:val="009A05F1"/>
   </w:style>
 </w:styles>
 </file>
@@ -15745,7 +16372,7 @@
 </file>
 
 <file path=customXml/itemProps1.xml><?xml version="1.0" encoding="utf-8"?>
-<ds:datastoreItem xmlns:ds="http://schemas.openxmlformats.org/officeDocument/2006/customXml" ds:itemID="{510E5701-80CF-4BE8-8584-338E42A09CBC}">
+<ds:datastoreItem xmlns:ds="http://schemas.openxmlformats.org/officeDocument/2006/customXml" ds:itemID="{9E8294A1-29FE-47DC-971C-1DD2E2E73E81}">
   <ds:schemaRefs>
     <ds:schemaRef ds:uri="http://schemas.openxmlformats.org/officeDocument/2006/bibliography"/>
   </ds:schemaRefs>

--- a/Reading_Assignment_on_Lecture_04.docx
+++ b/Reading_Assignment_on_Lecture_04.docx
@@ -209,8 +209,38 @@
           <w:sz w:val="28"/>
           <w:szCs w:val="28"/>
         </w:rPr>
-        <w:t>- Yonas  Assefa</w:t>
-      </w:r>
+        <w:t xml:space="preserve">- </w:t>
+      </w:r>
+      <w:proofErr w:type="spellStart"/>
+      <w:proofErr w:type="gramStart"/>
+      <w:r>
+        <w:rPr>
+          <w:rFonts w:ascii="Times New Roman" w:eastAsia="Times New Roman" w:hAnsi="Times New Roman" w:cs="Times New Roman"/>
+          <w:sz w:val="28"/>
+          <w:szCs w:val="28"/>
+        </w:rPr>
+        <w:t>Yonas</w:t>
+      </w:r>
+      <w:proofErr w:type="spellEnd"/>
+      <w:r>
+        <w:rPr>
+          <w:rFonts w:ascii="Times New Roman" w:eastAsia="Times New Roman" w:hAnsi="Times New Roman" w:cs="Times New Roman"/>
+          <w:sz w:val="28"/>
+          <w:szCs w:val="28"/>
+        </w:rPr>
+        <w:t xml:space="preserve">  </w:t>
+      </w:r>
+      <w:proofErr w:type="spellStart"/>
+      <w:r>
+        <w:rPr>
+          <w:rFonts w:ascii="Times New Roman" w:eastAsia="Times New Roman" w:hAnsi="Times New Roman" w:cs="Times New Roman"/>
+          <w:sz w:val="28"/>
+          <w:szCs w:val="28"/>
+        </w:rPr>
+        <w:t>Assefa</w:t>
+      </w:r>
+      <w:proofErr w:type="spellEnd"/>
+      <w:proofErr w:type="gramEnd"/>
     </w:p>
     <w:p>
       <w:pPr>
@@ -239,7 +269,25 @@
           <w:b/>
           <w:sz w:val="28"/>
         </w:rPr>
-        <w:t>Instructor: - Mr. Fitsum A.</w:t>
+        <w:t xml:space="preserve">Instructor: - Mr. </w:t>
+      </w:r>
+      <w:proofErr w:type="spellStart"/>
+      <w:r>
+        <w:rPr>
+          <w:rFonts w:ascii="Times New Roman" w:eastAsia="Arial" w:hAnsi="Times New Roman" w:cs="Times New Roman"/>
+          <w:b/>
+          <w:sz w:val="28"/>
+        </w:rPr>
+        <w:t>Fitsum</w:t>
+      </w:r>
+      <w:proofErr w:type="spellEnd"/>
+      <w:r>
+        <w:rPr>
+          <w:rFonts w:ascii="Times New Roman" w:eastAsia="Arial" w:hAnsi="Times New Roman" w:cs="Times New Roman"/>
+          <w:b/>
+          <w:sz w:val="28"/>
+        </w:rPr>
+        <w:t xml:space="preserve"> A.</w:t>
       </w:r>
     </w:p>
     <w:p>
@@ -3376,7 +3424,25 @@
           <w:sz w:val="28"/>
           <w:szCs w:val="28"/>
         </w:rPr>
-        <w:t xml:space="preserve"> Erlang, Haskell, Rust, and Go.</w:t>
+        <w:t xml:space="preserve"> </w:t>
+      </w:r>
+      <w:proofErr w:type="spellStart"/>
+      <w:r>
+        <w:rPr>
+          <w:rFonts w:ascii="Times New Roman" w:eastAsia="Times New Roman" w:hAnsi="Times New Roman" w:cs="Times New Roman"/>
+          <w:sz w:val="28"/>
+          <w:szCs w:val="28"/>
+        </w:rPr>
+        <w:t>Erlang</w:t>
+      </w:r>
+      <w:proofErr w:type="spellEnd"/>
+      <w:r>
+        <w:rPr>
+          <w:rFonts w:ascii="Times New Roman" w:eastAsia="Times New Roman" w:hAnsi="Times New Roman" w:cs="Times New Roman"/>
+          <w:sz w:val="28"/>
+          <w:szCs w:val="28"/>
+        </w:rPr>
+        <w:t>, Haskell, Rust, and Go.</w:t>
       </w:r>
     </w:p>
     <w:p>
@@ -3747,6 +3813,7 @@
         </w:rPr>
         <w:t xml:space="preserve"> want to make, but it's written in ancient </w:t>
       </w:r>
+      <w:proofErr w:type="spellStart"/>
       <w:r>
         <w:rPr>
           <w:rFonts w:ascii="Times New Roman" w:eastAsia="Times New Roman" w:hAnsi="Times New Roman" w:cs="Times New Roman"/>
@@ -3755,6 +3822,7 @@
         </w:rPr>
         <w:t>Ge’ez</w:t>
       </w:r>
+      <w:proofErr w:type="spellEnd"/>
       <w:r>
         <w:rPr>
           <w:rFonts w:ascii="Times New Roman" w:eastAsia="Times New Roman" w:hAnsi="Times New Roman" w:cs="Times New Roman"/>
@@ -3769,7 +3837,16 @@
           <w:sz w:val="28"/>
           <w:szCs w:val="28"/>
         </w:rPr>
-        <w:t>we, a non-ancient-G</w:t>
+        <w:t>we, a non-ancient-</w:t>
+      </w:r>
+      <w:proofErr w:type="spellStart"/>
+      <w:r>
+        <w:rPr>
+          <w:rFonts w:ascii="Times New Roman" w:eastAsia="Times New Roman" w:hAnsi="Times New Roman" w:cs="Times New Roman"/>
+          <w:sz w:val="28"/>
+          <w:szCs w:val="28"/>
+        </w:rPr>
+        <w:t>G</w:t>
       </w:r>
       <w:r>
         <w:rPr>
@@ -3787,6 +3864,7 @@
         </w:rPr>
         <w:t>’ez</w:t>
       </w:r>
+      <w:proofErr w:type="spellEnd"/>
       <w:r>
         <w:rPr>
           <w:rFonts w:ascii="Times New Roman" w:eastAsia="Times New Roman" w:hAnsi="Times New Roman" w:cs="Times New Roman"/>
@@ -3968,7 +4046,16 @@
           <w:sz w:val="28"/>
           <w:szCs w:val="28"/>
         </w:rPr>
-        <w:t>ancient G</w:t>
+        <w:t xml:space="preserve">ancient </w:t>
+      </w:r>
+      <w:proofErr w:type="spellStart"/>
+      <w:r>
+        <w:rPr>
+          <w:rFonts w:ascii="Times New Roman" w:eastAsia="Times New Roman" w:hAnsi="Times New Roman" w:cs="Times New Roman"/>
+          <w:sz w:val="28"/>
+          <w:szCs w:val="28"/>
+        </w:rPr>
+        <w:t>G</w:t>
       </w:r>
       <w:r>
         <w:rPr>
@@ -3986,6 +4073,7 @@
         </w:rPr>
         <w:t>’ez</w:t>
       </w:r>
+      <w:proofErr w:type="spellEnd"/>
       <w:r>
         <w:rPr>
           <w:rFonts w:ascii="Times New Roman" w:eastAsia="Times New Roman" w:hAnsi="Times New Roman" w:cs="Times New Roman"/>
@@ -4040,7 +4128,25 @@
           <w:sz w:val="28"/>
           <w:szCs w:val="28"/>
         </w:rPr>
-        <w:t>someone who knows both the ancient Ge’ez and English translates us each steps of the recipe line by line</w:t>
+        <w:t xml:space="preserve">someone who knows both the ancient </w:t>
+      </w:r>
+      <w:proofErr w:type="spellStart"/>
+      <w:r>
+        <w:rPr>
+          <w:rFonts w:ascii="Times New Roman" w:eastAsia="Times New Roman" w:hAnsi="Times New Roman" w:cs="Times New Roman"/>
+          <w:sz w:val="28"/>
+          <w:szCs w:val="28"/>
+        </w:rPr>
+        <w:t>Ge’ez</w:t>
+      </w:r>
+      <w:proofErr w:type="spellEnd"/>
+      <w:r>
+        <w:rPr>
+          <w:rFonts w:ascii="Times New Roman" w:eastAsia="Times New Roman" w:hAnsi="Times New Roman" w:cs="Times New Roman"/>
+          <w:sz w:val="28"/>
+          <w:szCs w:val="28"/>
+        </w:rPr>
+        <w:t xml:space="preserve"> and English translates us each steps of the recipe line by line</w:t>
       </w:r>
       <w:r>
         <w:rPr>
@@ -4227,7 +4333,27 @@
           <w:szCs w:val="28"/>
           <w:shd w:val="clear" w:color="auto" w:fill="FFFFFF"/>
         </w:rPr>
-        <w:t> They are self-contained units that are ready to be executed. Because they are already compiled into machine language binaries, there is no second application or package that the user has to keep up-to-date. If a program is compiled for Windows on an x86 architecture, the end user needs only a Windows operating system running on an x86 architecture. </w:t>
+        <w:t xml:space="preserve"> They are self-contained units that are ready to be executed. Because they are already compiled into machine language binaries, there is no second application or package that the user has to keep up-to-date. If a program is compiled for Windows on </w:t>
+      </w:r>
+      <w:proofErr w:type="gramStart"/>
+      <w:r>
+        <w:rPr>
+          <w:rFonts w:ascii="Times New Roman" w:hAnsi="Times New Roman" w:cs="Times New Roman"/>
+          <w:sz w:val="28"/>
+          <w:szCs w:val="28"/>
+          <w:shd w:val="clear" w:color="auto" w:fill="FFFFFF"/>
+        </w:rPr>
+        <w:t>an x86</w:t>
+      </w:r>
+      <w:proofErr w:type="gramEnd"/>
+      <w:r>
+        <w:rPr>
+          <w:rFonts w:ascii="Times New Roman" w:hAnsi="Times New Roman" w:cs="Times New Roman"/>
+          <w:sz w:val="28"/>
+          <w:szCs w:val="28"/>
+          <w:shd w:val="clear" w:color="auto" w:fill="FFFFFF"/>
+        </w:rPr>
+        <w:t xml:space="preserve"> architecture, the end user needs only a Windows operating system running on an x86 architecture. </w:t>
       </w:r>
     </w:p>
     <w:p>
@@ -4947,7 +5073,25 @@
           <w:sz w:val="28"/>
           <w:szCs w:val="28"/>
         </w:rPr>
-        <w:t xml:space="preserve">The most important fact here is, how does the JavaScript source code go through the journey of becoming a machine-understandable language? JavaScript Engine performs many of the </w:t>
+        <w:t>The most important fact here is</w:t>
+      </w:r>
+      <w:proofErr w:type="gramStart"/>
+      <w:r>
+        <w:rPr>
+          <w:rFonts w:ascii="Times New Roman" w:eastAsia="Times New Roman" w:hAnsi="Times New Roman" w:cs="Times New Roman"/>
+          <w:sz w:val="28"/>
+          <w:szCs w:val="28"/>
+        </w:rPr>
+        <w:t>,</w:t>
+      </w:r>
+      <w:proofErr w:type="gramEnd"/>
+      <w:r>
+        <w:rPr>
+          <w:rFonts w:ascii="Times New Roman" w:eastAsia="Times New Roman" w:hAnsi="Times New Roman" w:cs="Times New Roman"/>
+          <w:sz w:val="28"/>
+          <w:szCs w:val="28"/>
+        </w:rPr>
+        <w:t xml:space="preserve"> how does the JavaScript source code go through the journey of becoming a machine-understandable language? JavaScript Engine performs many of the </w:t>
       </w:r>
       <w:r>
         <w:rPr>
@@ -5061,7 +5205,61 @@
           <w:sz w:val="28"/>
           <w:szCs w:val="28"/>
         </w:rPr>
-        <w:t>For example, the source code var age 7=5; can be tokenize as var, age, =,and 7</w:t>
+        <w:t xml:space="preserve">For example, the source code </w:t>
+      </w:r>
+      <w:proofErr w:type="spellStart"/>
+      <w:r>
+        <w:rPr>
+          <w:rFonts w:ascii="Times New Roman" w:eastAsia="Times New Roman" w:hAnsi="Times New Roman" w:cs="Times New Roman"/>
+          <w:sz w:val="28"/>
+          <w:szCs w:val="28"/>
+        </w:rPr>
+        <w:t>var</w:t>
+      </w:r>
+      <w:proofErr w:type="spellEnd"/>
+      <w:r>
+        <w:rPr>
+          <w:rFonts w:ascii="Times New Roman" w:eastAsia="Times New Roman" w:hAnsi="Times New Roman" w:cs="Times New Roman"/>
+          <w:sz w:val="28"/>
+          <w:szCs w:val="28"/>
+        </w:rPr>
+        <w:t xml:space="preserve"> age 7=5; can be tokenize as </w:t>
+      </w:r>
+      <w:proofErr w:type="spellStart"/>
+      <w:r>
+        <w:rPr>
+          <w:rFonts w:ascii="Times New Roman" w:eastAsia="Times New Roman" w:hAnsi="Times New Roman" w:cs="Times New Roman"/>
+          <w:sz w:val="28"/>
+          <w:szCs w:val="28"/>
+        </w:rPr>
+        <w:t>var</w:t>
+      </w:r>
+      <w:proofErr w:type="spellEnd"/>
+      <w:r>
+        <w:rPr>
+          <w:rFonts w:ascii="Times New Roman" w:eastAsia="Times New Roman" w:hAnsi="Times New Roman" w:cs="Times New Roman"/>
+          <w:sz w:val="28"/>
+          <w:szCs w:val="28"/>
+        </w:rPr>
+        <w:t>, age, =</w:t>
+      </w:r>
+      <w:proofErr w:type="gramStart"/>
+      <w:r>
+        <w:rPr>
+          <w:rFonts w:ascii="Times New Roman" w:eastAsia="Times New Roman" w:hAnsi="Times New Roman" w:cs="Times New Roman"/>
+          <w:sz w:val="28"/>
+          <w:szCs w:val="28"/>
+        </w:rPr>
+        <w:t>,and</w:t>
+      </w:r>
+      <w:proofErr w:type="gramEnd"/>
+      <w:r>
+        <w:rPr>
+          <w:rFonts w:ascii="Times New Roman" w:eastAsia="Times New Roman" w:hAnsi="Times New Roman" w:cs="Times New Roman"/>
+          <w:sz w:val="28"/>
+          <w:szCs w:val="28"/>
+        </w:rPr>
+        <w:t xml:space="preserve"> 7</w:t>
       </w:r>
     </w:p>
     <w:p>
@@ -5191,6 +5389,7 @@
         </w:rPr>
         <w:t xml:space="preserve"> environments such </w:t>
       </w:r>
+      <w:proofErr w:type="spellStart"/>
       <w:r>
         <w:rPr>
           <w:rStyle w:val="Strong"/>
@@ -5202,6 +5401,7 @@
         </w:rPr>
         <w:t>nodejs</w:t>
       </w:r>
+      <w:proofErr w:type="spellEnd"/>
       <w:r>
         <w:rPr>
           <w:rFonts w:ascii="Times New Roman" w:hAnsi="Times New Roman" w:cs="Times New Roman"/>
@@ -5526,9 +5726,9 @@
           <w:color w:val="auto"/>
           <w:sz w:val="36"/>
         </w:rPr>
-        <w:t>2. The history of “typeof null”</w:t>
-      </w:r>
-      <w:bookmarkEnd w:id="12"/>
+        <w:t>2. The history of “</w:t>
+      </w:r>
+      <w:proofErr w:type="spellStart"/>
       <w:r>
         <w:rPr>
           <w:rFonts w:ascii="Times New Roman" w:hAnsi="Times New Roman" w:cs="Times New Roman"/>
@@ -5536,6 +5736,26 @@
           <w:color w:val="auto"/>
           <w:sz w:val="36"/>
         </w:rPr>
+        <w:t>typeof</w:t>
+      </w:r>
+      <w:proofErr w:type="spellEnd"/>
+      <w:r>
+        <w:rPr>
+          <w:rFonts w:ascii="Times New Roman" w:hAnsi="Times New Roman" w:cs="Times New Roman"/>
+          <w:b w:val="0"/>
+          <w:color w:val="auto"/>
+          <w:sz w:val="36"/>
+        </w:rPr>
+        <w:t xml:space="preserve"> null”</w:t>
+      </w:r>
+      <w:bookmarkEnd w:id="12"/>
+      <w:r>
+        <w:rPr>
+          <w:rFonts w:ascii="Times New Roman" w:hAnsi="Times New Roman" w:cs="Times New Roman"/>
+          <w:b w:val="0"/>
+          <w:color w:val="auto"/>
+          <w:sz w:val="36"/>
+        </w:rPr>
         <w:t xml:space="preserve">  </w:t>
       </w:r>
     </w:p>
@@ -5559,7 +5779,23 @@
           <w:b w:val="0"/>
           <w:sz w:val="32"/>
         </w:rPr>
-        <w:t>2.1 What is typeof operator?</w:t>
+        <w:t xml:space="preserve">2.1 What is </w:t>
+      </w:r>
+      <w:proofErr w:type="spellStart"/>
+      <w:r>
+        <w:rPr>
+          <w:b w:val="0"/>
+          <w:sz w:val="32"/>
+        </w:rPr>
+        <w:t>typeof</w:t>
+      </w:r>
+      <w:proofErr w:type="spellEnd"/>
+      <w:r>
+        <w:rPr>
+          <w:b w:val="0"/>
+          <w:sz w:val="32"/>
+        </w:rPr>
+        <w:t xml:space="preserve"> operator?</w:t>
       </w:r>
       <w:bookmarkEnd w:id="13"/>
     </w:p>
@@ -5582,8 +5818,27 @@
           <w:sz w:val="28"/>
           <w:szCs w:val="28"/>
         </w:rPr>
-        <w:t xml:space="preserve">-Before seeing about the history of “typeof null”, it is important to discover about the JavaScript </w:t>
-      </w:r>
+        <w:t>-Before seeing about the history of “</w:t>
+      </w:r>
+      <w:proofErr w:type="spellStart"/>
+      <w:r>
+        <w:rPr>
+          <w:rFonts w:ascii="Times New Roman" w:eastAsia="Times New Roman" w:hAnsi="Times New Roman" w:cs="Times New Roman"/>
+          <w:sz w:val="28"/>
+          <w:szCs w:val="28"/>
+        </w:rPr>
+        <w:t>typeof</w:t>
+      </w:r>
+      <w:proofErr w:type="spellEnd"/>
+      <w:r>
+        <w:rPr>
+          <w:rFonts w:ascii="Times New Roman" w:eastAsia="Times New Roman" w:hAnsi="Times New Roman" w:cs="Times New Roman"/>
+          <w:sz w:val="28"/>
+          <w:szCs w:val="28"/>
+        </w:rPr>
+        <w:t xml:space="preserve"> null”, it is important to discover about the JavaScript </w:t>
+      </w:r>
+      <w:proofErr w:type="spellStart"/>
       <w:r>
         <w:rPr>
           <w:rFonts w:ascii="Times New Roman" w:eastAsia="Times New Roman" w:hAnsi="Times New Roman" w:cs="Times New Roman"/>
@@ -5591,7 +5846,17 @@
           <w:sz w:val="28"/>
           <w:szCs w:val="28"/>
         </w:rPr>
-        <w:t xml:space="preserve">typeof </w:t>
+        <w:t>typeof</w:t>
+      </w:r>
+      <w:proofErr w:type="spellEnd"/>
+      <w:r>
+        <w:rPr>
+          <w:rFonts w:ascii="Times New Roman" w:eastAsia="Times New Roman" w:hAnsi="Times New Roman" w:cs="Times New Roman"/>
+          <w:b/>
+          <w:sz w:val="28"/>
+          <w:szCs w:val="28"/>
+        </w:rPr>
+        <w:t xml:space="preserve"> </w:t>
       </w:r>
       <w:r>
         <w:rPr>
@@ -5621,7 +5886,25 @@
           <w:sz w:val="28"/>
           <w:szCs w:val="28"/>
         </w:rPr>
-        <w:t xml:space="preserve">-The typeof operator in </w:t>
+        <w:t xml:space="preserve">-The </w:t>
+      </w:r>
+      <w:proofErr w:type="spellStart"/>
+      <w:r>
+        <w:rPr>
+          <w:rFonts w:ascii="Times New Roman" w:eastAsia="Times New Roman" w:hAnsi="Times New Roman" w:cs="Times New Roman"/>
+          <w:sz w:val="28"/>
+          <w:szCs w:val="28"/>
+        </w:rPr>
+        <w:t>typeof</w:t>
+      </w:r>
+      <w:proofErr w:type="spellEnd"/>
+      <w:r>
+        <w:rPr>
+          <w:rFonts w:ascii="Times New Roman" w:eastAsia="Times New Roman" w:hAnsi="Times New Roman" w:cs="Times New Roman"/>
+          <w:sz w:val="28"/>
+          <w:szCs w:val="28"/>
+        </w:rPr>
+        <w:t xml:space="preserve"> operator in </w:t>
       </w:r>
       <w:r>
         <w:rPr>
@@ -5706,13 +5989,23 @@
         <w:lastRenderedPageBreak/>
         <w:t>-</w:t>
       </w:r>
-      <w:r>
-        <w:rPr>
-          <w:rFonts w:ascii="Times New Roman" w:eastAsia="Times New Roman" w:hAnsi="Times New Roman" w:cs="Times New Roman"/>
-          <w:sz w:val="28"/>
-          <w:szCs w:val="28"/>
-        </w:rPr>
-        <w:t>typeof 123</w:t>
+      <w:proofErr w:type="spellStart"/>
+      <w:r>
+        <w:rPr>
+          <w:rFonts w:ascii="Times New Roman" w:eastAsia="Times New Roman" w:hAnsi="Times New Roman" w:cs="Times New Roman"/>
+          <w:sz w:val="28"/>
+          <w:szCs w:val="28"/>
+        </w:rPr>
+        <w:t>typeof</w:t>
+      </w:r>
+      <w:proofErr w:type="spellEnd"/>
+      <w:r>
+        <w:rPr>
+          <w:rFonts w:ascii="Times New Roman" w:eastAsia="Times New Roman" w:hAnsi="Times New Roman" w:cs="Times New Roman"/>
+          <w:sz w:val="28"/>
+          <w:szCs w:val="28"/>
+        </w:rPr>
+        <w:t xml:space="preserve"> 123</w:t>
       </w:r>
     </w:p>
     <w:p>
@@ -5798,7 +6091,25 @@
           <w:sz w:val="28"/>
           <w:szCs w:val="28"/>
         </w:rPr>
-        <w:t xml:space="preserve"> are “number”, ”string”, ”boolean”, “object”, “function”, “undefined” and “symbol”.</w:t>
+        <w:t xml:space="preserve"> are “number”, ”string”, ”</w:t>
+      </w:r>
+      <w:proofErr w:type="spellStart"/>
+      <w:r>
+        <w:rPr>
+          <w:rFonts w:ascii="Times New Roman" w:eastAsia="Times New Roman" w:hAnsi="Times New Roman" w:cs="Times New Roman"/>
+          <w:sz w:val="28"/>
+          <w:szCs w:val="28"/>
+        </w:rPr>
+        <w:t>boolean</w:t>
+      </w:r>
+      <w:proofErr w:type="spellEnd"/>
+      <w:r>
+        <w:rPr>
+          <w:rFonts w:ascii="Times New Roman" w:eastAsia="Times New Roman" w:hAnsi="Times New Roman" w:cs="Times New Roman"/>
+          <w:sz w:val="28"/>
+          <w:szCs w:val="28"/>
+        </w:rPr>
+        <w:t>”, “object”, “function”, “undefined” and “symbol”.</w:t>
       </w:r>
     </w:p>
     <w:p>
@@ -5820,7 +6131,25 @@
           <w:sz w:val="28"/>
           <w:szCs w:val="28"/>
         </w:rPr>
-        <w:t xml:space="preserve">-Apart from the above types that the typeof operator could return, there are some </w:t>
+        <w:t xml:space="preserve">-Apart from the above types that the </w:t>
+      </w:r>
+      <w:proofErr w:type="spellStart"/>
+      <w:r>
+        <w:rPr>
+          <w:rFonts w:ascii="Times New Roman" w:eastAsia="Times New Roman" w:hAnsi="Times New Roman" w:cs="Times New Roman"/>
+          <w:sz w:val="28"/>
+          <w:szCs w:val="28"/>
+        </w:rPr>
+        <w:t>typeof</w:t>
+      </w:r>
+      <w:proofErr w:type="spellEnd"/>
+      <w:r>
+        <w:rPr>
+          <w:rFonts w:ascii="Times New Roman" w:eastAsia="Times New Roman" w:hAnsi="Times New Roman" w:cs="Times New Roman"/>
+          <w:sz w:val="28"/>
+          <w:szCs w:val="28"/>
+        </w:rPr>
+        <w:t xml:space="preserve"> operator could return, there are some </w:t>
       </w:r>
       <w:r>
         <w:rPr>
@@ -5960,6 +6289,8 @@
         </w:rPr>
         <w:t xml:space="preserve">-Here we come to our point. </w:t>
       </w:r>
+      <w:proofErr w:type="spellStart"/>
+      <w:proofErr w:type="gramStart"/>
       <w:r>
         <w:rPr>
           <w:rFonts w:ascii="Times New Roman" w:eastAsia="Times New Roman" w:hAnsi="Times New Roman" w:cs="Times New Roman"/>
@@ -5967,7 +6298,18 @@
           <w:sz w:val="28"/>
           <w:szCs w:val="28"/>
         </w:rPr>
-        <w:t xml:space="preserve">typeof null </w:t>
+        <w:t>typeof</w:t>
+      </w:r>
+      <w:proofErr w:type="spellEnd"/>
+      <w:proofErr w:type="gramEnd"/>
+      <w:r>
+        <w:rPr>
+          <w:rFonts w:ascii="Times New Roman" w:eastAsia="Times New Roman" w:hAnsi="Times New Roman" w:cs="Times New Roman"/>
+          <w:b/>
+          <w:sz w:val="28"/>
+          <w:szCs w:val="28"/>
+        </w:rPr>
+        <w:t xml:space="preserve"> null </w:t>
       </w:r>
       <w:r>
         <w:rPr>
@@ -6195,25 +6537,34 @@
         </w:rPr>
         <w:t>“</w:t>
       </w:r>
+      <w:proofErr w:type="spellStart"/>
       <w:r>
         <w:rPr>
           <w:b w:val="0"/>
           <w:sz w:val="32"/>
         </w:rPr>
-        <w:t>typeof null</w:t>
-      </w:r>
+        <w:t>typeof</w:t>
+      </w:r>
+      <w:proofErr w:type="spellEnd"/>
       <w:r>
         <w:rPr>
           <w:b w:val="0"/>
           <w:sz w:val="32"/>
         </w:rPr>
-        <w:t>”</w:t>
+        <w:t xml:space="preserve"> null</w:t>
       </w:r>
       <w:r>
         <w:rPr>
           <w:b w:val="0"/>
           <w:sz w:val="32"/>
         </w:rPr>
+        <w:t>”</w:t>
+      </w:r>
+      <w:r>
+        <w:rPr>
+          <w:b w:val="0"/>
+          <w:sz w:val="32"/>
+        </w:rPr>
         <w:t xml:space="preserve"> object</w:t>
       </w:r>
       <w:bookmarkEnd w:id="14"/>
@@ -6237,7 +6588,25 @@
           <w:sz w:val="28"/>
           <w:szCs w:val="28"/>
         </w:rPr>
-        <w:t>-In JavaScript, typeof null is ‘object’, which incorrectly suggests that null is an object (it isn’t). This is a bug and one that unfortunately can’t be fixed, because it would break existing code.</w:t>
+        <w:t xml:space="preserve">-In JavaScript, </w:t>
+      </w:r>
+      <w:proofErr w:type="spellStart"/>
+      <w:r>
+        <w:rPr>
+          <w:rFonts w:ascii="Times New Roman" w:eastAsia="Times New Roman" w:hAnsi="Times New Roman" w:cs="Times New Roman"/>
+          <w:sz w:val="28"/>
+          <w:szCs w:val="28"/>
+        </w:rPr>
+        <w:t>typeof</w:t>
+      </w:r>
+      <w:proofErr w:type="spellEnd"/>
+      <w:r>
+        <w:rPr>
+          <w:rFonts w:ascii="Times New Roman" w:eastAsia="Times New Roman" w:hAnsi="Times New Roman" w:cs="Times New Roman"/>
+          <w:sz w:val="28"/>
+          <w:szCs w:val="28"/>
+        </w:rPr>
+        <w:t xml:space="preserve"> null is ‘object’, which incorrectly suggests that null is an object (it isn’t). This is a bug and one that unfortunately can’t be fixed, because it would break existing code.</w:t>
       </w:r>
     </w:p>
     <w:p>
@@ -6512,6 +6881,7 @@
         </w:rPr>
         <w:t> is for objects, then </w:t>
       </w:r>
+      <w:proofErr w:type="spellStart"/>
       <w:r>
         <w:rPr>
           <w:rStyle w:val="Strong"/>
@@ -6521,6 +6891,7 @@
         </w:rPr>
         <w:t>typeof</w:t>
       </w:r>
+      <w:proofErr w:type="spellEnd"/>
       <w:r>
         <w:rPr>
           <w:spacing w:val="-1"/>
@@ -6573,7 +6944,25 @@
           <w:szCs w:val="28"/>
           <w:shd w:val="clear" w:color="auto" w:fill="FFFFFF"/>
         </w:rPr>
-        <w:t>It should now be obvious why typeof thought that null was an object: it examined its type tag and the type tag said “object”. </w:t>
+        <w:t>It should now be obvious why </w:t>
+      </w:r>
+      <w:proofErr w:type="spellStart"/>
+      <w:r>
+        <w:rPr>
+          <w:sz w:val="28"/>
+          <w:szCs w:val="28"/>
+          <w:shd w:val="clear" w:color="auto" w:fill="FFFFFF"/>
+        </w:rPr>
+        <w:t>typeof</w:t>
+      </w:r>
+      <w:proofErr w:type="spellEnd"/>
+      <w:r>
+        <w:rPr>
+          <w:sz w:val="28"/>
+          <w:szCs w:val="28"/>
+          <w:shd w:val="clear" w:color="auto" w:fill="FFFFFF"/>
+        </w:rPr>
+        <w:t> thought that null was an object: it examined its type tag and the type tag said “object”. </w:t>
       </w:r>
     </w:p>
     <w:p>
@@ -6646,8 +7035,9 @@
           <w:color w:val="auto"/>
           <w:sz w:val="36"/>
         </w:rPr>
-        <w:t xml:space="preserve"> is different with let and </w:t>
-      </w:r>
+        <w:t xml:space="preserve"> is different with </w:t>
+      </w:r>
+      <w:proofErr w:type="spellStart"/>
       <w:r>
         <w:rPr>
           <w:rFonts w:ascii="Times New Roman" w:eastAsia="Times New Roman" w:hAnsi="Times New Roman" w:cs="Times New Roman"/>
@@ -6655,7 +7045,37 @@
           <w:color w:val="auto"/>
           <w:sz w:val="36"/>
         </w:rPr>
-        <w:t>const?</w:t>
+        <w:t>let</w:t>
+      </w:r>
+      <w:proofErr w:type="spellEnd"/>
+      <w:r>
+        <w:rPr>
+          <w:rFonts w:ascii="Times New Roman" w:eastAsia="Times New Roman" w:hAnsi="Times New Roman" w:cs="Times New Roman"/>
+          <w:b w:val="0"/>
+          <w:color w:val="auto"/>
+          <w:sz w:val="36"/>
+        </w:rPr>
+        <w:t xml:space="preserve"> and </w:t>
+      </w:r>
+      <w:proofErr w:type="spellStart"/>
+      <w:r>
+        <w:rPr>
+          <w:rFonts w:ascii="Times New Roman" w:eastAsia="Times New Roman" w:hAnsi="Times New Roman" w:cs="Times New Roman"/>
+          <w:b w:val="0"/>
+          <w:color w:val="auto"/>
+          <w:sz w:val="36"/>
+        </w:rPr>
+        <w:t>const</w:t>
+      </w:r>
+      <w:proofErr w:type="spellEnd"/>
+      <w:r>
+        <w:rPr>
+          <w:rFonts w:ascii="Times New Roman" w:eastAsia="Times New Roman" w:hAnsi="Times New Roman" w:cs="Times New Roman"/>
+          <w:b w:val="0"/>
+          <w:color w:val="auto"/>
+          <w:sz w:val="36"/>
+        </w:rPr>
+        <w:t>?</w:t>
       </w:r>
       <w:bookmarkEnd w:id="15"/>
     </w:p>
@@ -6840,7 +7260,25 @@
           <w:sz w:val="28"/>
           <w:szCs w:val="28"/>
         </w:rPr>
-        <w:t>along with const and let were introduced.</w:t>
+        <w:t xml:space="preserve">along with </w:t>
+      </w:r>
+      <w:proofErr w:type="spellStart"/>
+      <w:r>
+        <w:rPr>
+          <w:rFonts w:ascii="Times New Roman" w:eastAsia="Times New Roman" w:hAnsi="Times New Roman" w:cs="Times New Roman"/>
+          <w:sz w:val="28"/>
+          <w:szCs w:val="28"/>
+        </w:rPr>
+        <w:t>const</w:t>
+      </w:r>
+      <w:proofErr w:type="spellEnd"/>
+      <w:r>
+        <w:rPr>
+          <w:rFonts w:ascii="Times New Roman" w:eastAsia="Times New Roman" w:hAnsi="Times New Roman" w:cs="Times New Roman"/>
+          <w:sz w:val="28"/>
+          <w:szCs w:val="28"/>
+        </w:rPr>
+        <w:t xml:space="preserve"> and let were introduced.</w:t>
       </w:r>
     </w:p>
     <w:p>
@@ -6867,7 +7305,27 @@
           <w:sz w:val="28"/>
           <w:szCs w:val="28"/>
         </w:rPr>
-        <w:t xml:space="preserve"> var </w:t>
+        <w:t xml:space="preserve"> </w:t>
+      </w:r>
+      <w:proofErr w:type="spellStart"/>
+      <w:r>
+        <w:rPr>
+          <w:rFonts w:ascii="Times New Roman" w:eastAsia="Times New Roman" w:hAnsi="Times New Roman" w:cs="Times New Roman"/>
+          <w:b/>
+          <w:sz w:val="28"/>
+          <w:szCs w:val="28"/>
+        </w:rPr>
+        <w:t>var</w:t>
+      </w:r>
+      <w:proofErr w:type="spellEnd"/>
+      <w:r>
+        <w:rPr>
+          <w:rFonts w:ascii="Times New Roman" w:eastAsia="Times New Roman" w:hAnsi="Times New Roman" w:cs="Times New Roman"/>
+          <w:b/>
+          <w:sz w:val="28"/>
+          <w:szCs w:val="28"/>
+        </w:rPr>
+        <w:t xml:space="preserve"> </w:t>
       </w:r>
       <w:r>
         <w:rPr>
@@ -7043,7 +7501,43 @@
           <w:sz w:val="28"/>
           <w:szCs w:val="28"/>
         </w:rPr>
-        <w:t>The scope is global when a var variable is declared outside a function. This means that any variable that is declared with var outside a function block is available for use in the whole window. For example</w:t>
+        <w:t xml:space="preserve">The scope is global when a </w:t>
+      </w:r>
+      <w:proofErr w:type="spellStart"/>
+      <w:r>
+        <w:rPr>
+          <w:rFonts w:ascii="Times New Roman" w:hAnsi="Times New Roman" w:cs="Times New Roman"/>
+          <w:sz w:val="28"/>
+          <w:szCs w:val="28"/>
+        </w:rPr>
+        <w:t>var</w:t>
+      </w:r>
+      <w:proofErr w:type="spellEnd"/>
+      <w:r>
+        <w:rPr>
+          <w:rFonts w:ascii="Times New Roman" w:hAnsi="Times New Roman" w:cs="Times New Roman"/>
+          <w:sz w:val="28"/>
+          <w:szCs w:val="28"/>
+        </w:rPr>
+        <w:t xml:space="preserve"> variable is declared outside a function. This means that any variable that is declared with </w:t>
+      </w:r>
+      <w:proofErr w:type="spellStart"/>
+      <w:r>
+        <w:rPr>
+          <w:rFonts w:ascii="Times New Roman" w:hAnsi="Times New Roman" w:cs="Times New Roman"/>
+          <w:sz w:val="28"/>
+          <w:szCs w:val="28"/>
+        </w:rPr>
+        <w:t>var</w:t>
+      </w:r>
+      <w:proofErr w:type="spellEnd"/>
+      <w:r>
+        <w:rPr>
+          <w:rFonts w:ascii="Times New Roman" w:hAnsi="Times New Roman" w:cs="Times New Roman"/>
+          <w:sz w:val="28"/>
+          <w:szCs w:val="28"/>
+        </w:rPr>
+        <w:t> outside a function block is available for use in the whole window. For example</w:t>
       </w:r>
     </w:p>
     <w:p>
@@ -7060,6 +7554,8 @@
           <w:shd w:val="clear" w:color="auto" w:fill="FFFFFF"/>
         </w:rPr>
       </w:pPr>
+      <w:proofErr w:type="spellStart"/>
+      <w:proofErr w:type="gramStart"/>
       <w:r>
         <w:rPr>
           <w:rStyle w:val="jskeywordcolor"/>
@@ -7070,14 +7566,36 @@
         </w:rPr>
         <w:t>var</w:t>
       </w:r>
-      <w:r>
-        <w:rPr>
-          <w:rFonts w:ascii="Times New Roman" w:hAnsi="Times New Roman" w:cs="Times New Roman"/>
-          <w:sz w:val="28"/>
-          <w:szCs w:val="28"/>
-          <w:shd w:val="clear" w:color="auto" w:fill="FFFFFF"/>
-        </w:rPr>
-        <w:t> myName = </w:t>
+      <w:proofErr w:type="spellEnd"/>
+      <w:proofErr w:type="gramEnd"/>
+      <w:r>
+        <w:rPr>
+          <w:rFonts w:ascii="Times New Roman" w:hAnsi="Times New Roman" w:cs="Times New Roman"/>
+          <w:sz w:val="28"/>
+          <w:szCs w:val="28"/>
+          <w:shd w:val="clear" w:color="auto" w:fill="FFFFFF"/>
+        </w:rPr>
+        <w:t> </w:t>
+      </w:r>
+      <w:proofErr w:type="spellStart"/>
+      <w:r>
+        <w:rPr>
+          <w:rFonts w:ascii="Times New Roman" w:hAnsi="Times New Roman" w:cs="Times New Roman"/>
+          <w:sz w:val="28"/>
+          <w:szCs w:val="28"/>
+          <w:shd w:val="clear" w:color="auto" w:fill="FFFFFF"/>
+        </w:rPr>
+        <w:t>myName</w:t>
+      </w:r>
+      <w:proofErr w:type="spellEnd"/>
+      <w:r>
+        <w:rPr>
+          <w:rFonts w:ascii="Times New Roman" w:hAnsi="Times New Roman" w:cs="Times New Roman"/>
+          <w:sz w:val="28"/>
+          <w:szCs w:val="28"/>
+          <w:shd w:val="clear" w:color="auto" w:fill="FFFFFF"/>
+        </w:rPr>
+        <w:t xml:space="preserve"> = </w:t>
       </w:r>
       <w:r>
         <w:rPr>
@@ -7087,7 +7605,29 @@
           <w:szCs w:val="28"/>
           <w:shd w:val="clear" w:color="auto" w:fill="FFFFFF"/>
         </w:rPr>
-        <w:t>"yonas"</w:t>
+        <w:t>"</w:t>
+      </w:r>
+      <w:proofErr w:type="spellStart"/>
+      <w:r>
+        <w:rPr>
+          <w:rStyle w:val="jsstringcolor"/>
+          <w:rFonts w:ascii="Times New Roman" w:hAnsi="Times New Roman" w:cs="Times New Roman"/>
+          <w:sz w:val="28"/>
+          <w:szCs w:val="28"/>
+          <w:shd w:val="clear" w:color="auto" w:fill="FFFFFF"/>
+        </w:rPr>
+        <w:t>yonas</w:t>
+      </w:r>
+      <w:proofErr w:type="spellEnd"/>
+      <w:r>
+        <w:rPr>
+          <w:rStyle w:val="jsstringcolor"/>
+          <w:rFonts w:ascii="Times New Roman" w:hAnsi="Times New Roman" w:cs="Times New Roman"/>
+          <w:sz w:val="28"/>
+          <w:szCs w:val="28"/>
+          <w:shd w:val="clear" w:color="auto" w:fill="FFFFFF"/>
+        </w:rPr>
+        <w:t>"</w:t>
       </w:r>
       <w:r>
         <w:rPr>
@@ -7122,8 +7662,20 @@
           <w:szCs w:val="28"/>
           <w:shd w:val="clear" w:color="auto" w:fill="FFFFFF"/>
         </w:rPr>
-        <w:t>// code here can use myName</w:t>
-      </w:r>
+        <w:t xml:space="preserve">// code here can use </w:t>
+      </w:r>
+      <w:proofErr w:type="spellStart"/>
+      <w:r>
+        <w:rPr>
+          <w:rStyle w:val="commentcolor"/>
+          <w:rFonts w:ascii="Times New Roman" w:hAnsi="Times New Roman" w:cs="Times New Roman"/>
+          <w:sz w:val="28"/>
+          <w:szCs w:val="28"/>
+          <w:shd w:val="clear" w:color="auto" w:fill="FFFFFF"/>
+        </w:rPr>
+        <w:t>myName</w:t>
+      </w:r>
+      <w:proofErr w:type="spellEnd"/>
       <w:r>
         <w:rPr>
           <w:rFonts w:ascii="Times New Roman" w:hAnsi="Times New Roman" w:cs="Times New Roman"/>
@@ -7158,7 +7710,27 @@
           <w:szCs w:val="28"/>
           <w:shd w:val="clear" w:color="auto" w:fill="FFFFFF"/>
         </w:rPr>
-        <w:t> myFunction() {</w:t>
+        <w:t> </w:t>
+      </w:r>
+      <w:proofErr w:type="spellStart"/>
+      <w:r>
+        <w:rPr>
+          <w:rFonts w:ascii="Times New Roman" w:hAnsi="Times New Roman" w:cs="Times New Roman"/>
+          <w:sz w:val="28"/>
+          <w:szCs w:val="28"/>
+          <w:shd w:val="clear" w:color="auto" w:fill="FFFFFF"/>
+        </w:rPr>
+        <w:t>myFunction</w:t>
+      </w:r>
+      <w:proofErr w:type="spellEnd"/>
+      <w:r>
+        <w:rPr>
+          <w:rFonts w:ascii="Times New Roman" w:hAnsi="Times New Roman" w:cs="Times New Roman"/>
+          <w:sz w:val="28"/>
+          <w:szCs w:val="28"/>
+          <w:shd w:val="clear" w:color="auto" w:fill="FFFFFF"/>
+        </w:rPr>
+        <w:t>() {</w:t>
       </w:r>
       <w:r>
         <w:rPr>
@@ -7185,8 +7757,20 @@
           <w:szCs w:val="28"/>
           <w:shd w:val="clear" w:color="auto" w:fill="FFFFFF"/>
         </w:rPr>
-        <w:t>// code here can also use myName</w:t>
-      </w:r>
+        <w:t xml:space="preserve">// code here can also use </w:t>
+      </w:r>
+      <w:proofErr w:type="spellStart"/>
+      <w:r>
+        <w:rPr>
+          <w:rStyle w:val="commentcolor"/>
+          <w:rFonts w:ascii="Times New Roman" w:hAnsi="Times New Roman" w:cs="Times New Roman"/>
+          <w:sz w:val="28"/>
+          <w:szCs w:val="28"/>
+          <w:shd w:val="clear" w:color="auto" w:fill="FFFFFF"/>
+        </w:rPr>
+        <w:t>myName</w:t>
+      </w:r>
+      <w:proofErr w:type="spellEnd"/>
       <w:r>
         <w:rPr>
           <w:rFonts w:ascii="Times New Roman" w:hAnsi="Times New Roman" w:cs="Times New Roman"/>
@@ -7255,8 +7839,20 @@
           <w:szCs w:val="28"/>
           <w:shd w:val="clear" w:color="auto" w:fill="FFFFFF"/>
         </w:rPr>
-        <w:t>// code here can NOT use myName</w:t>
-      </w:r>
+        <w:t xml:space="preserve">// code here can NOT use </w:t>
+      </w:r>
+      <w:proofErr w:type="spellStart"/>
+      <w:r>
+        <w:rPr>
+          <w:rStyle w:val="commentcolor"/>
+          <w:rFonts w:ascii="Times New Roman" w:hAnsi="Times New Roman" w:cs="Times New Roman"/>
+          <w:sz w:val="28"/>
+          <w:szCs w:val="28"/>
+          <w:shd w:val="clear" w:color="auto" w:fill="FFFFFF"/>
+        </w:rPr>
+        <w:t>myName</w:t>
+      </w:r>
+      <w:proofErr w:type="spellEnd"/>
       <w:r>
         <w:rPr>
           <w:rFonts w:ascii="Times New Roman" w:hAnsi="Times New Roman" w:cs="Times New Roman"/>
@@ -7291,7 +7887,38 @@
           <w:szCs w:val="28"/>
           <w:shd w:val="clear" w:color="auto" w:fill="FFFFFF"/>
         </w:rPr>
-        <w:t> myFunction() {</w:t>
+        <w:t> </w:t>
+      </w:r>
+      <w:proofErr w:type="spellStart"/>
+      <w:proofErr w:type="gramStart"/>
+      <w:r>
+        <w:rPr>
+          <w:rFonts w:ascii="Times New Roman" w:hAnsi="Times New Roman" w:cs="Times New Roman"/>
+          <w:sz w:val="28"/>
+          <w:szCs w:val="28"/>
+          <w:shd w:val="clear" w:color="auto" w:fill="FFFFFF"/>
+        </w:rPr>
+        <w:t>myFunction</w:t>
+      </w:r>
+      <w:proofErr w:type="spellEnd"/>
+      <w:r>
+        <w:rPr>
+          <w:rFonts w:ascii="Times New Roman" w:hAnsi="Times New Roman" w:cs="Times New Roman"/>
+          <w:sz w:val="28"/>
+          <w:szCs w:val="28"/>
+          <w:shd w:val="clear" w:color="auto" w:fill="FFFFFF"/>
+        </w:rPr>
+        <w:t>(</w:t>
+      </w:r>
+      <w:proofErr w:type="gramEnd"/>
+      <w:r>
+        <w:rPr>
+          <w:rFonts w:ascii="Times New Roman" w:hAnsi="Times New Roman" w:cs="Times New Roman"/>
+          <w:sz w:val="28"/>
+          <w:szCs w:val="28"/>
+          <w:shd w:val="clear" w:color="auto" w:fill="FFFFFF"/>
+        </w:rPr>
+        <w:t>) {</w:t>
       </w:r>
       <w:r>
         <w:rPr>
@@ -7310,6 +7937,7 @@
         </w:rPr>
         <w:t>  </w:t>
       </w:r>
+      <w:proofErr w:type="spellStart"/>
       <w:r>
         <w:rPr>
           <w:rStyle w:val="jskeywordcolor"/>
@@ -7320,14 +7948,35 @@
         </w:rPr>
         <w:t>var</w:t>
       </w:r>
-      <w:r>
-        <w:rPr>
-          <w:rFonts w:ascii="Times New Roman" w:hAnsi="Times New Roman" w:cs="Times New Roman"/>
-          <w:sz w:val="28"/>
-          <w:szCs w:val="28"/>
-          <w:shd w:val="clear" w:color="auto" w:fill="FFFFFF"/>
-        </w:rPr>
-        <w:t> myName = </w:t>
+      <w:proofErr w:type="spellEnd"/>
+      <w:r>
+        <w:rPr>
+          <w:rFonts w:ascii="Times New Roman" w:hAnsi="Times New Roman" w:cs="Times New Roman"/>
+          <w:sz w:val="28"/>
+          <w:szCs w:val="28"/>
+          <w:shd w:val="clear" w:color="auto" w:fill="FFFFFF"/>
+        </w:rPr>
+        <w:t> </w:t>
+      </w:r>
+      <w:proofErr w:type="spellStart"/>
+      <w:r>
+        <w:rPr>
+          <w:rFonts w:ascii="Times New Roman" w:hAnsi="Times New Roman" w:cs="Times New Roman"/>
+          <w:sz w:val="28"/>
+          <w:szCs w:val="28"/>
+          <w:shd w:val="clear" w:color="auto" w:fill="FFFFFF"/>
+        </w:rPr>
+        <w:t>myName</w:t>
+      </w:r>
+      <w:proofErr w:type="spellEnd"/>
+      <w:r>
+        <w:rPr>
+          <w:rFonts w:ascii="Times New Roman" w:hAnsi="Times New Roman" w:cs="Times New Roman"/>
+          <w:sz w:val="28"/>
+          <w:szCs w:val="28"/>
+          <w:shd w:val="clear" w:color="auto" w:fill="FFFFFF"/>
+        </w:rPr>
+        <w:t xml:space="preserve"> = </w:t>
       </w:r>
       <w:r>
         <w:rPr>
@@ -7337,7 +7986,29 @@
           <w:szCs w:val="28"/>
           <w:shd w:val="clear" w:color="auto" w:fill="FFFFFF"/>
         </w:rPr>
-        <w:t>"yonas"</w:t>
+        <w:t>"</w:t>
+      </w:r>
+      <w:proofErr w:type="spellStart"/>
+      <w:r>
+        <w:rPr>
+          <w:rStyle w:val="jsstringcolor"/>
+          <w:rFonts w:ascii="Times New Roman" w:hAnsi="Times New Roman" w:cs="Times New Roman"/>
+          <w:sz w:val="28"/>
+          <w:szCs w:val="28"/>
+          <w:shd w:val="clear" w:color="auto" w:fill="FFFFFF"/>
+        </w:rPr>
+        <w:t>yonas</w:t>
+      </w:r>
+      <w:proofErr w:type="spellEnd"/>
+      <w:r>
+        <w:rPr>
+          <w:rStyle w:val="jsstringcolor"/>
+          <w:rFonts w:ascii="Times New Roman" w:hAnsi="Times New Roman" w:cs="Times New Roman"/>
+          <w:sz w:val="28"/>
+          <w:szCs w:val="28"/>
+          <w:shd w:val="clear" w:color="auto" w:fill="FFFFFF"/>
+        </w:rPr>
+        <w:t>"</w:t>
       </w:r>
       <w:r>
         <w:rPr>
@@ -7373,8 +8044,20 @@
           <w:szCs w:val="28"/>
           <w:shd w:val="clear" w:color="auto" w:fill="FFFFFF"/>
         </w:rPr>
-        <w:t>// code here CAN use myName</w:t>
-      </w:r>
+        <w:t xml:space="preserve">// code here CAN use </w:t>
+      </w:r>
+      <w:proofErr w:type="spellStart"/>
+      <w:r>
+        <w:rPr>
+          <w:rStyle w:val="commentcolor"/>
+          <w:rFonts w:ascii="Times New Roman" w:hAnsi="Times New Roman" w:cs="Times New Roman"/>
+          <w:sz w:val="28"/>
+          <w:szCs w:val="28"/>
+          <w:shd w:val="clear" w:color="auto" w:fill="FFFFFF"/>
+        </w:rPr>
+        <w:t>myName</w:t>
+      </w:r>
+      <w:proofErr w:type="spellEnd"/>
       <w:r>
         <w:rPr>
           <w:rFonts w:ascii="Times New Roman" w:hAnsi="Times New Roman" w:cs="Times New Roman"/>
@@ -7409,8 +8092,20 @@
           <w:szCs w:val="28"/>
           <w:shd w:val="clear" w:color="auto" w:fill="FFFFFF"/>
         </w:rPr>
-        <w:t>// code here can NOT use myName</w:t>
-      </w:r>
+        <w:t xml:space="preserve">// code here can NOT use </w:t>
+      </w:r>
+      <w:proofErr w:type="spellStart"/>
+      <w:r>
+        <w:rPr>
+          <w:rStyle w:val="commentcolor"/>
+          <w:rFonts w:ascii="Times New Roman" w:hAnsi="Times New Roman" w:cs="Times New Roman"/>
+          <w:sz w:val="28"/>
+          <w:szCs w:val="28"/>
+          <w:shd w:val="clear" w:color="auto" w:fill="FFFFFF"/>
+        </w:rPr>
+        <w:t>myName</w:t>
+      </w:r>
+      <w:proofErr w:type="spellEnd"/>
     </w:p>
     <w:p>
       <w:pPr>
@@ -7436,12 +8131,56 @@
           <w:shd w:val="clear" w:color="auto" w:fill="FFFFFF"/>
         </w:rPr>
         <w:lastRenderedPageBreak/>
-        <w:t xml:space="preserve">-But there is a significant weakness with var, and it is this weakness that led the ECMAScript developers to add </w:t>
-      </w:r>
+        <w:t xml:space="preserve">-But there is a significant weakness with </w:t>
+      </w:r>
+      <w:proofErr w:type="spellStart"/>
       <w:r>
         <w:rPr>
           <w:rStyle w:val="commentcolor"/>
           <w:rFonts w:ascii="Times New Roman" w:hAnsi="Times New Roman" w:cs="Times New Roman"/>
+          <w:sz w:val="28"/>
+          <w:szCs w:val="28"/>
+          <w:shd w:val="clear" w:color="auto" w:fill="FFFFFF"/>
+        </w:rPr>
+        <w:t>var</w:t>
+      </w:r>
+      <w:proofErr w:type="spellEnd"/>
+      <w:r>
+        <w:rPr>
+          <w:rStyle w:val="commentcolor"/>
+          <w:rFonts w:ascii="Times New Roman" w:hAnsi="Times New Roman" w:cs="Times New Roman"/>
+          <w:sz w:val="28"/>
+          <w:szCs w:val="28"/>
+          <w:shd w:val="clear" w:color="auto" w:fill="FFFFFF"/>
+        </w:rPr>
+        <w:t xml:space="preserve">, and it is this weakness that led the </w:t>
+      </w:r>
+      <w:proofErr w:type="spellStart"/>
+      <w:r>
+        <w:rPr>
+          <w:rStyle w:val="commentcolor"/>
+          <w:rFonts w:ascii="Times New Roman" w:hAnsi="Times New Roman" w:cs="Times New Roman"/>
+          <w:sz w:val="28"/>
+          <w:szCs w:val="28"/>
+          <w:shd w:val="clear" w:color="auto" w:fill="FFFFFF"/>
+        </w:rPr>
+        <w:t>ECMAScript</w:t>
+      </w:r>
+      <w:proofErr w:type="spellEnd"/>
+      <w:r>
+        <w:rPr>
+          <w:rStyle w:val="commentcolor"/>
+          <w:rFonts w:ascii="Times New Roman" w:hAnsi="Times New Roman" w:cs="Times New Roman"/>
+          <w:sz w:val="28"/>
+          <w:szCs w:val="28"/>
+          <w:shd w:val="clear" w:color="auto" w:fill="FFFFFF"/>
+        </w:rPr>
+        <w:t xml:space="preserve"> developers to add </w:t>
+      </w:r>
+      <w:r>
+        <w:rPr>
+          <w:rStyle w:val="commentcolor"/>
+          <w:rFonts w:ascii="Times New Roman" w:hAnsi="Times New Roman" w:cs="Times New Roman"/>
           <w:b/>
           <w:sz w:val="28"/>
           <w:szCs w:val="28"/>
@@ -7459,6 +8198,7 @@
         </w:rPr>
         <w:t xml:space="preserve"> and </w:t>
       </w:r>
+      <w:proofErr w:type="spellStart"/>
       <w:r>
         <w:rPr>
           <w:rStyle w:val="commentcolor"/>
@@ -7468,17 +8208,53 @@
           <w:szCs w:val="28"/>
           <w:shd w:val="clear" w:color="auto" w:fill="FFFFFF"/>
         </w:rPr>
-        <w:t xml:space="preserve">const on </w:t>
-      </w:r>
+        <w:t>const</w:t>
+      </w:r>
+      <w:proofErr w:type="spellEnd"/>
       <w:r>
         <w:rPr>
           <w:rStyle w:val="commentcolor"/>
           <w:rFonts w:ascii="Times New Roman" w:hAnsi="Times New Roman" w:cs="Times New Roman"/>
-          <w:sz w:val="28"/>
-          <w:szCs w:val="28"/>
-          <w:shd w:val="clear" w:color="auto" w:fill="FFFFFF"/>
-        </w:rPr>
-        <w:t>the updated version, which is EC6. Lets look at this weakness by the following demo.</w:t>
+          <w:b/>
+          <w:sz w:val="28"/>
+          <w:szCs w:val="28"/>
+          <w:shd w:val="clear" w:color="auto" w:fill="FFFFFF"/>
+        </w:rPr>
+        <w:t xml:space="preserve"> on </w:t>
+      </w:r>
+      <w:r>
+        <w:rPr>
+          <w:rStyle w:val="commentcolor"/>
+          <w:rFonts w:ascii="Times New Roman" w:hAnsi="Times New Roman" w:cs="Times New Roman"/>
+          <w:sz w:val="28"/>
+          <w:szCs w:val="28"/>
+          <w:shd w:val="clear" w:color="auto" w:fill="FFFFFF"/>
+        </w:rPr>
+        <w:t xml:space="preserve">the updated version, which is EC6. </w:t>
+      </w:r>
+      <w:proofErr w:type="spellStart"/>
+      <w:proofErr w:type="gramStart"/>
+      <w:r>
+        <w:rPr>
+          <w:rStyle w:val="commentcolor"/>
+          <w:rFonts w:ascii="Times New Roman" w:hAnsi="Times New Roman" w:cs="Times New Roman"/>
+          <w:sz w:val="28"/>
+          <w:szCs w:val="28"/>
+          <w:shd w:val="clear" w:color="auto" w:fill="FFFFFF"/>
+        </w:rPr>
+        <w:t>Lets</w:t>
+      </w:r>
+      <w:proofErr w:type="spellEnd"/>
+      <w:proofErr w:type="gramEnd"/>
+      <w:r>
+        <w:rPr>
+          <w:rStyle w:val="commentcolor"/>
+          <w:rFonts w:ascii="Times New Roman" w:hAnsi="Times New Roman" w:cs="Times New Roman"/>
+          <w:sz w:val="28"/>
+          <w:szCs w:val="28"/>
+          <w:shd w:val="clear" w:color="auto" w:fill="FFFFFF"/>
+        </w:rPr>
+        <w:t xml:space="preserve"> look at this weakness by the following demo.</w:t>
       </w:r>
     </w:p>
     <w:p>
@@ -7515,7 +8291,72 @@
           <w:shd w:val="clear" w:color="auto" w:fill="FFFFFF"/>
         </w:rPr>
         <w:tab/>
-        <w:t>Var myName = “yonas”;</w:t>
+      </w:r>
+      <w:proofErr w:type="spellStart"/>
+      <w:r>
+        <w:rPr>
+          <w:rStyle w:val="commentcolor"/>
+          <w:rFonts w:ascii="Times New Roman" w:hAnsi="Times New Roman" w:cs="Times New Roman"/>
+          <w:sz w:val="28"/>
+          <w:szCs w:val="28"/>
+          <w:shd w:val="clear" w:color="auto" w:fill="FFFFFF"/>
+        </w:rPr>
+        <w:t>Var</w:t>
+      </w:r>
+      <w:proofErr w:type="spellEnd"/>
+      <w:r>
+        <w:rPr>
+          <w:rStyle w:val="commentcolor"/>
+          <w:rFonts w:ascii="Times New Roman" w:hAnsi="Times New Roman" w:cs="Times New Roman"/>
+          <w:sz w:val="28"/>
+          <w:szCs w:val="28"/>
+          <w:shd w:val="clear" w:color="auto" w:fill="FFFFFF"/>
+        </w:rPr>
+        <w:t xml:space="preserve"> </w:t>
+      </w:r>
+      <w:proofErr w:type="spellStart"/>
+      <w:r>
+        <w:rPr>
+          <w:rStyle w:val="commentcolor"/>
+          <w:rFonts w:ascii="Times New Roman" w:hAnsi="Times New Roman" w:cs="Times New Roman"/>
+          <w:sz w:val="28"/>
+          <w:szCs w:val="28"/>
+          <w:shd w:val="clear" w:color="auto" w:fill="FFFFFF"/>
+        </w:rPr>
+        <w:t>myName</w:t>
+      </w:r>
+      <w:proofErr w:type="spellEnd"/>
+      <w:r>
+        <w:rPr>
+          <w:rStyle w:val="commentcolor"/>
+          <w:rFonts w:ascii="Times New Roman" w:hAnsi="Times New Roman" w:cs="Times New Roman"/>
+          <w:sz w:val="28"/>
+          <w:szCs w:val="28"/>
+          <w:shd w:val="clear" w:color="auto" w:fill="FFFFFF"/>
+        </w:rPr>
+        <w:t xml:space="preserve"> = “</w:t>
+      </w:r>
+      <w:proofErr w:type="spellStart"/>
+      <w:r>
+        <w:rPr>
+          <w:rStyle w:val="commentcolor"/>
+          <w:rFonts w:ascii="Times New Roman" w:hAnsi="Times New Roman" w:cs="Times New Roman"/>
+          <w:sz w:val="28"/>
+          <w:szCs w:val="28"/>
+          <w:shd w:val="clear" w:color="auto" w:fill="FFFFFF"/>
+        </w:rPr>
+        <w:t>yonas</w:t>
+      </w:r>
+      <w:proofErr w:type="spellEnd"/>
+      <w:r>
+        <w:rPr>
+          <w:rStyle w:val="commentcolor"/>
+          <w:rFonts w:ascii="Times New Roman" w:hAnsi="Times New Roman" w:cs="Times New Roman"/>
+          <w:sz w:val="28"/>
+          <w:szCs w:val="28"/>
+          <w:shd w:val="clear" w:color="auto" w:fill="FFFFFF"/>
+        </w:rPr>
+        <w:t>”;</w:t>
       </w:r>
     </w:p>
     <w:p>
@@ -7561,7 +8402,28 @@
           <w:shd w:val="clear" w:color="auto" w:fill="FFFFFF"/>
         </w:rPr>
         <w:tab/>
-        <w:t>Var age = 21;</w:t>
+      </w:r>
+      <w:proofErr w:type="spellStart"/>
+      <w:r>
+        <w:rPr>
+          <w:rStyle w:val="commentcolor"/>
+          <w:rFonts w:ascii="Times New Roman" w:hAnsi="Times New Roman" w:cs="Times New Roman"/>
+          <w:sz w:val="28"/>
+          <w:szCs w:val="28"/>
+          <w:shd w:val="clear" w:color="auto" w:fill="FFFFFF"/>
+        </w:rPr>
+        <w:t>Var</w:t>
+      </w:r>
+      <w:proofErr w:type="spellEnd"/>
+      <w:r>
+        <w:rPr>
+          <w:rStyle w:val="commentcolor"/>
+          <w:rFonts w:ascii="Times New Roman" w:hAnsi="Times New Roman" w:cs="Times New Roman"/>
+          <w:sz w:val="28"/>
+          <w:szCs w:val="28"/>
+          <w:shd w:val="clear" w:color="auto" w:fill="FFFFFF"/>
+        </w:rPr>
+        <w:t xml:space="preserve"> age = 21;</w:t>
       </w:r>
     </w:p>
     <w:p>
@@ -7598,7 +8460,28 @@
           <w:shd w:val="clear" w:color="auto" w:fill="FFFFFF"/>
         </w:rPr>
         <w:tab/>
-        <w:t>If(age&gt;20){</w:t>
+      </w:r>
+      <w:proofErr w:type="gramStart"/>
+      <w:r>
+        <w:rPr>
+          <w:rStyle w:val="commentcolor"/>
+          <w:rFonts w:ascii="Times New Roman" w:hAnsi="Times New Roman" w:cs="Times New Roman"/>
+          <w:sz w:val="28"/>
+          <w:szCs w:val="28"/>
+          <w:shd w:val="clear" w:color="auto" w:fill="FFFFFF"/>
+        </w:rPr>
+        <w:t>If(</w:t>
+      </w:r>
+      <w:proofErr w:type="gramEnd"/>
+      <w:r>
+        <w:rPr>
+          <w:rStyle w:val="commentcolor"/>
+          <w:rFonts w:ascii="Times New Roman" w:hAnsi="Times New Roman" w:cs="Times New Roman"/>
+          <w:sz w:val="28"/>
+          <w:szCs w:val="28"/>
+          <w:shd w:val="clear" w:color="auto" w:fill="FFFFFF"/>
+        </w:rPr>
+        <w:t>age&gt;20){</w:t>
       </w:r>
     </w:p>
     <w:p>
@@ -7625,7 +8508,52 @@
           <w:shd w:val="clear" w:color="auto" w:fill="FFFFFF"/>
         </w:rPr>
         <w:tab/>
-        <w:t>myName = “yonatan”</w:t>
+      </w:r>
+      <w:proofErr w:type="spellStart"/>
+      <w:proofErr w:type="gramStart"/>
+      <w:r>
+        <w:rPr>
+          <w:rStyle w:val="commentcolor"/>
+          <w:rFonts w:ascii="Times New Roman" w:hAnsi="Times New Roman" w:cs="Times New Roman"/>
+          <w:sz w:val="28"/>
+          <w:szCs w:val="28"/>
+          <w:shd w:val="clear" w:color="auto" w:fill="FFFFFF"/>
+        </w:rPr>
+        <w:t>myName</w:t>
+      </w:r>
+      <w:proofErr w:type="spellEnd"/>
+      <w:proofErr w:type="gramEnd"/>
+      <w:r>
+        <w:rPr>
+          <w:rStyle w:val="commentcolor"/>
+          <w:rFonts w:ascii="Times New Roman" w:hAnsi="Times New Roman" w:cs="Times New Roman"/>
+          <w:sz w:val="28"/>
+          <w:szCs w:val="28"/>
+          <w:shd w:val="clear" w:color="auto" w:fill="FFFFFF"/>
+        </w:rPr>
+        <w:t xml:space="preserve"> = “</w:t>
+      </w:r>
+      <w:proofErr w:type="spellStart"/>
+      <w:r>
+        <w:rPr>
+          <w:rStyle w:val="commentcolor"/>
+          <w:rFonts w:ascii="Times New Roman" w:hAnsi="Times New Roman" w:cs="Times New Roman"/>
+          <w:sz w:val="28"/>
+          <w:szCs w:val="28"/>
+          <w:shd w:val="clear" w:color="auto" w:fill="FFFFFF"/>
+        </w:rPr>
+        <w:t>yonatan</w:t>
+      </w:r>
+      <w:proofErr w:type="spellEnd"/>
+      <w:r>
+        <w:rPr>
+          <w:rStyle w:val="commentcolor"/>
+          <w:rFonts w:ascii="Times New Roman" w:hAnsi="Times New Roman" w:cs="Times New Roman"/>
+          <w:sz w:val="28"/>
+          <w:szCs w:val="28"/>
+          <w:shd w:val="clear" w:color="auto" w:fill="FFFFFF"/>
+        </w:rPr>
+        <w:t>”</w:t>
       </w:r>
     </w:p>
     <w:p>
@@ -7676,8 +8604,9 @@
           <w:szCs w:val="28"/>
           <w:shd w:val="clear" w:color="auto" w:fill="FFFFFF"/>
         </w:rPr>
-        <w:t>-At the above code embed,we can clearly</w:t>
-      </w:r>
+        <w:t xml:space="preserve">-At the above code </w:t>
+      </w:r>
+      <w:proofErr w:type="spellStart"/>
       <w:r>
         <w:rPr>
           <w:rStyle w:val="commentcolor"/>
@@ -7686,8 +8615,42 @@
           <w:szCs w:val="28"/>
           <w:shd w:val="clear" w:color="auto" w:fill="FFFFFF"/>
         </w:rPr>
+        <w:t>embed</w:t>
+      </w:r>
+      <w:proofErr w:type="gramStart"/>
+      <w:r>
+        <w:rPr>
+          <w:rStyle w:val="commentcolor"/>
+          <w:rFonts w:ascii="Times New Roman" w:hAnsi="Times New Roman" w:cs="Times New Roman"/>
+          <w:sz w:val="28"/>
+          <w:szCs w:val="28"/>
+          <w:shd w:val="clear" w:color="auto" w:fill="FFFFFF"/>
+        </w:rPr>
+        <w:t>,we</w:t>
+      </w:r>
+      <w:proofErr w:type="spellEnd"/>
+      <w:proofErr w:type="gramEnd"/>
+      <w:r>
+        <w:rPr>
+          <w:rStyle w:val="commentcolor"/>
+          <w:rFonts w:ascii="Times New Roman" w:hAnsi="Times New Roman" w:cs="Times New Roman"/>
+          <w:sz w:val="28"/>
+          <w:szCs w:val="28"/>
+          <w:shd w:val="clear" w:color="auto" w:fill="FFFFFF"/>
+        </w:rPr>
+        <w:t xml:space="preserve"> can clearly</w:t>
+      </w:r>
+      <w:r>
+        <w:rPr>
+          <w:rStyle w:val="commentcolor"/>
+          <w:rFonts w:ascii="Times New Roman" w:hAnsi="Times New Roman" w:cs="Times New Roman"/>
+          <w:sz w:val="28"/>
+          <w:szCs w:val="28"/>
+          <w:shd w:val="clear" w:color="auto" w:fill="FFFFFF"/>
+        </w:rPr>
         <w:t xml:space="preserve"> observe that </w:t>
       </w:r>
+      <w:proofErr w:type="spellStart"/>
       <w:r>
         <w:rPr>
           <w:rStyle w:val="commentcolor"/>
@@ -7699,6 +8662,7 @@
         </w:rPr>
         <w:t>myName</w:t>
       </w:r>
+      <w:proofErr w:type="spellEnd"/>
       <w:r>
         <w:rPr>
           <w:rStyle w:val="commentcolor"/>
@@ -7725,7 +8689,27 @@
           <w:szCs w:val="28"/>
           <w:shd w:val="clear" w:color="auto" w:fill="FFFFFF"/>
         </w:rPr>
-        <w:t>redefined  to “yonatan”.</w:t>
+        <w:t>redefined  to “</w:t>
+      </w:r>
+      <w:proofErr w:type="spellStart"/>
+      <w:r>
+        <w:rPr>
+          <w:rFonts w:ascii="Times New Roman" w:hAnsi="Times New Roman" w:cs="Times New Roman"/>
+          <w:sz w:val="28"/>
+          <w:szCs w:val="28"/>
+          <w:shd w:val="clear" w:color="auto" w:fill="FFFFFF"/>
+        </w:rPr>
+        <w:t>yonatan</w:t>
+      </w:r>
+      <w:proofErr w:type="spellEnd"/>
+      <w:r>
+        <w:rPr>
+          <w:rFonts w:ascii="Times New Roman" w:hAnsi="Times New Roman" w:cs="Times New Roman"/>
+          <w:sz w:val="28"/>
+          <w:szCs w:val="28"/>
+          <w:shd w:val="clear" w:color="auto" w:fill="FFFFFF"/>
+        </w:rPr>
+        <w:t>”.</w:t>
       </w:r>
       <w:r>
         <w:rPr>
@@ -7745,6 +8729,7 @@
         </w:rPr>
         <w:t xml:space="preserve">we knowingly want </w:t>
       </w:r>
+      <w:proofErr w:type="spellStart"/>
       <w:r>
         <w:rPr>
           <w:rFonts w:ascii="Times New Roman" w:hAnsi="Times New Roman" w:cs="Times New Roman"/>
@@ -7755,6 +8740,7 @@
         </w:rPr>
         <w:t>myNamr</w:t>
       </w:r>
+      <w:proofErr w:type="spellEnd"/>
       <w:r>
         <w:rPr>
           <w:rFonts w:ascii="Times New Roman" w:hAnsi="Times New Roman" w:cs="Times New Roman"/>
@@ -7773,6 +8759,7 @@
         </w:rPr>
         <w:t xml:space="preserve">able </w:t>
       </w:r>
+      <w:proofErr w:type="spellStart"/>
       <w:r>
         <w:rPr>
           <w:rFonts w:ascii="Times New Roman" w:hAnsi="Times New Roman" w:cs="Times New Roman"/>
@@ -7783,6 +8770,7 @@
         </w:rPr>
         <w:t>myName</w:t>
       </w:r>
+      <w:proofErr w:type="spellEnd"/>
       <w:r>
         <w:rPr>
           <w:rFonts w:ascii="Times New Roman" w:hAnsi="Times New Roman" w:cs="Times New Roman"/>
@@ -7833,8 +8821,18 @@
           <w:shd w:val="clear" w:color="auto" w:fill="FFFFFF"/>
         </w:rPr>
         <w:tab/>
+      </w:r>
+      <w:proofErr w:type="spellStart"/>
+      <w:r>
+        <w:rPr>
+          <w:rFonts w:ascii="Times New Roman" w:hAnsi="Times New Roman" w:cs="Times New Roman"/>
+          <w:sz w:val="28"/>
+          <w:szCs w:val="28"/>
+          <w:shd w:val="clear" w:color="auto" w:fill="FFFFFF"/>
+        </w:rPr>
         <w:t>I.Let</w:t>
       </w:r>
+      <w:proofErr w:type="spellEnd"/>
     </w:p>
     <w:p>
       <w:pPr>
@@ -7857,7 +8855,67 @@
           <w:szCs w:val="28"/>
           <w:shd w:val="clear" w:color="auto" w:fill="FFFFFF"/>
         </w:rPr>
-        <w:t>- It preferred for variable declaration in javaScript as it comes as an improvement to var declarations. It also solves the problem with var that we just covered.</w:t>
+        <w:t xml:space="preserve">- It preferred for variable declaration in </w:t>
+      </w:r>
+      <w:proofErr w:type="spellStart"/>
+      <w:r>
+        <w:rPr>
+          <w:rFonts w:ascii="Times New Roman" w:hAnsi="Times New Roman" w:cs="Times New Roman"/>
+          <w:sz w:val="28"/>
+          <w:szCs w:val="28"/>
+          <w:shd w:val="clear" w:color="auto" w:fill="FFFFFF"/>
+        </w:rPr>
+        <w:t>javaScript</w:t>
+      </w:r>
+      <w:proofErr w:type="spellEnd"/>
+      <w:r>
+        <w:rPr>
+          <w:rFonts w:ascii="Times New Roman" w:hAnsi="Times New Roman" w:cs="Times New Roman"/>
+          <w:sz w:val="28"/>
+          <w:szCs w:val="28"/>
+          <w:shd w:val="clear" w:color="auto" w:fill="FFFFFF"/>
+        </w:rPr>
+        <w:t xml:space="preserve"> as it comes as an improvement to </w:t>
+      </w:r>
+      <w:proofErr w:type="spellStart"/>
+      <w:r>
+        <w:rPr>
+          <w:rFonts w:ascii="Times New Roman" w:hAnsi="Times New Roman" w:cs="Times New Roman"/>
+          <w:sz w:val="28"/>
+          <w:szCs w:val="28"/>
+          <w:shd w:val="clear" w:color="auto" w:fill="FFFFFF"/>
+        </w:rPr>
+        <w:t>var</w:t>
+      </w:r>
+      <w:proofErr w:type="spellEnd"/>
+      <w:r>
+        <w:rPr>
+          <w:rFonts w:ascii="Times New Roman" w:hAnsi="Times New Roman" w:cs="Times New Roman"/>
+          <w:sz w:val="28"/>
+          <w:szCs w:val="28"/>
+          <w:shd w:val="clear" w:color="auto" w:fill="FFFFFF"/>
+        </w:rPr>
+        <w:t xml:space="preserve"> declarations. It also solves the problem with </w:t>
+      </w:r>
+      <w:proofErr w:type="spellStart"/>
+      <w:r>
+        <w:rPr>
+          <w:rFonts w:ascii="Times New Roman" w:hAnsi="Times New Roman" w:cs="Times New Roman"/>
+          <w:sz w:val="28"/>
+          <w:szCs w:val="28"/>
+          <w:shd w:val="clear" w:color="auto" w:fill="FFFFFF"/>
+        </w:rPr>
+        <w:t>var</w:t>
+      </w:r>
+      <w:proofErr w:type="spellEnd"/>
+      <w:r>
+        <w:rPr>
+          <w:rFonts w:ascii="Times New Roman" w:hAnsi="Times New Roman" w:cs="Times New Roman"/>
+          <w:sz w:val="28"/>
+          <w:szCs w:val="28"/>
+          <w:shd w:val="clear" w:color="auto" w:fill="FFFFFF"/>
+        </w:rPr>
+        <w:t xml:space="preserve"> that we just covered.</w:t>
       </w:r>
     </w:p>
     <w:p>
@@ -8032,6 +9090,7 @@
         </w:rPr>
         <w:tab/>
       </w:r>
+      <w:proofErr w:type="gramStart"/>
       <w:r>
         <w:rPr>
           <w:rStyle w:val="commentcolor"/>
@@ -8040,7 +9099,62 @@
           <w:szCs w:val="28"/>
           <w:shd w:val="clear" w:color="auto" w:fill="FFFFFF"/>
         </w:rPr>
-        <w:t>let myName = “yonas”;</w:t>
+        <w:t>let</w:t>
+      </w:r>
+      <w:proofErr w:type="gramEnd"/>
+      <w:r>
+        <w:rPr>
+          <w:rStyle w:val="commentcolor"/>
+          <w:rFonts w:ascii="Times New Roman" w:hAnsi="Times New Roman" w:cs="Times New Roman"/>
+          <w:sz w:val="28"/>
+          <w:szCs w:val="28"/>
+          <w:shd w:val="clear" w:color="auto" w:fill="FFFFFF"/>
+        </w:rPr>
+        <w:t xml:space="preserve"> </w:t>
+      </w:r>
+      <w:proofErr w:type="spellStart"/>
+      <w:r>
+        <w:rPr>
+          <w:rStyle w:val="commentcolor"/>
+          <w:rFonts w:ascii="Times New Roman" w:hAnsi="Times New Roman" w:cs="Times New Roman"/>
+          <w:sz w:val="28"/>
+          <w:szCs w:val="28"/>
+          <w:shd w:val="clear" w:color="auto" w:fill="FFFFFF"/>
+        </w:rPr>
+        <w:t>myName</w:t>
+      </w:r>
+      <w:proofErr w:type="spellEnd"/>
+      <w:r>
+        <w:rPr>
+          <w:rStyle w:val="commentcolor"/>
+          <w:rFonts w:ascii="Times New Roman" w:hAnsi="Times New Roman" w:cs="Times New Roman"/>
+          <w:sz w:val="28"/>
+          <w:szCs w:val="28"/>
+          <w:shd w:val="clear" w:color="auto" w:fill="FFFFFF"/>
+        </w:rPr>
+        <w:t xml:space="preserve"> = “</w:t>
+      </w:r>
+      <w:proofErr w:type="spellStart"/>
+      <w:r>
+        <w:rPr>
+          <w:rStyle w:val="commentcolor"/>
+          <w:rFonts w:ascii="Times New Roman" w:hAnsi="Times New Roman" w:cs="Times New Roman"/>
+          <w:sz w:val="28"/>
+          <w:szCs w:val="28"/>
+          <w:shd w:val="clear" w:color="auto" w:fill="FFFFFF"/>
+        </w:rPr>
+        <w:t>yonas</w:t>
+      </w:r>
+      <w:proofErr w:type="spellEnd"/>
+      <w:r>
+        <w:rPr>
+          <w:rStyle w:val="commentcolor"/>
+          <w:rFonts w:ascii="Times New Roman" w:hAnsi="Times New Roman" w:cs="Times New Roman"/>
+          <w:sz w:val="28"/>
+          <w:szCs w:val="28"/>
+          <w:shd w:val="clear" w:color="auto" w:fill="FFFFFF"/>
+        </w:rPr>
+        <w:t>”;</w:t>
       </w:r>
     </w:p>
     <w:p>
@@ -8097,6 +9211,7 @@
         </w:rPr>
         <w:tab/>
       </w:r>
+      <w:proofErr w:type="gramStart"/>
       <w:r>
         <w:rPr>
           <w:rStyle w:val="commentcolor"/>
@@ -8105,7 +9220,18 @@
           <w:szCs w:val="28"/>
           <w:shd w:val="clear" w:color="auto" w:fill="FFFFFF"/>
         </w:rPr>
-        <w:t>let age = 21;</w:t>
+        <w:t>let</w:t>
+      </w:r>
+      <w:proofErr w:type="gramEnd"/>
+      <w:r>
+        <w:rPr>
+          <w:rStyle w:val="commentcolor"/>
+          <w:rFonts w:ascii="Times New Roman" w:hAnsi="Times New Roman" w:cs="Times New Roman"/>
+          <w:sz w:val="28"/>
+          <w:szCs w:val="28"/>
+          <w:shd w:val="clear" w:color="auto" w:fill="FFFFFF"/>
+        </w:rPr>
+        <w:t xml:space="preserve"> age = 21;</w:t>
       </w:r>
     </w:p>
     <w:p>
@@ -8153,6 +9279,7 @@
         </w:rPr>
         <w:tab/>
       </w:r>
+      <w:proofErr w:type="gramStart"/>
       <w:r>
         <w:rPr>
           <w:rStyle w:val="commentcolor"/>
@@ -8161,7 +9288,18 @@
           <w:szCs w:val="28"/>
           <w:shd w:val="clear" w:color="auto" w:fill="FFFFFF"/>
         </w:rPr>
-        <w:t>If(age&gt;20){</w:t>
+        <w:t>If(</w:t>
+      </w:r>
+      <w:proofErr w:type="gramEnd"/>
+      <w:r>
+        <w:rPr>
+          <w:rStyle w:val="commentcolor"/>
+          <w:rFonts w:ascii="Times New Roman" w:hAnsi="Times New Roman" w:cs="Times New Roman"/>
+          <w:sz w:val="28"/>
+          <w:szCs w:val="28"/>
+          <w:shd w:val="clear" w:color="auto" w:fill="FFFFFF"/>
+        </w:rPr>
+        <w:t>age&gt;20){</w:t>
       </w:r>
     </w:p>
     <w:p>
@@ -8189,6 +9327,7 @@
         </w:rPr>
         <w:tab/>
       </w:r>
+      <w:proofErr w:type="gramStart"/>
       <w:r>
         <w:rPr>
           <w:rStyle w:val="commentcolor"/>
@@ -8197,8 +9336,9 @@
           <w:szCs w:val="28"/>
           <w:shd w:val="clear" w:color="auto" w:fill="FFFFFF"/>
         </w:rPr>
-        <w:t>let anotherName</w:t>
-      </w:r>
+        <w:t>let</w:t>
+      </w:r>
+      <w:proofErr w:type="gramEnd"/>
       <w:r>
         <w:rPr>
           <w:rStyle w:val="commentcolor"/>
@@ -8207,7 +9347,51 @@
           <w:szCs w:val="28"/>
           <w:shd w:val="clear" w:color="auto" w:fill="FFFFFF"/>
         </w:rPr>
-        <w:t xml:space="preserve"> = “yonatan”</w:t>
+        <w:t xml:space="preserve"> </w:t>
+      </w:r>
+      <w:proofErr w:type="spellStart"/>
+      <w:r>
+        <w:rPr>
+          <w:rStyle w:val="commentcolor"/>
+          <w:rFonts w:ascii="Times New Roman" w:hAnsi="Times New Roman" w:cs="Times New Roman"/>
+          <w:sz w:val="28"/>
+          <w:szCs w:val="28"/>
+          <w:shd w:val="clear" w:color="auto" w:fill="FFFFFF"/>
+        </w:rPr>
+        <w:t>anotherName</w:t>
+      </w:r>
+      <w:proofErr w:type="spellEnd"/>
+      <w:r>
+        <w:rPr>
+          <w:rStyle w:val="commentcolor"/>
+          <w:rFonts w:ascii="Times New Roman" w:hAnsi="Times New Roman" w:cs="Times New Roman"/>
+          <w:sz w:val="28"/>
+          <w:szCs w:val="28"/>
+          <w:shd w:val="clear" w:color="auto" w:fill="FFFFFF"/>
+        </w:rPr>
+        <w:t xml:space="preserve"> = “</w:t>
+      </w:r>
+      <w:proofErr w:type="spellStart"/>
+      <w:r>
+        <w:rPr>
+          <w:rStyle w:val="commentcolor"/>
+          <w:rFonts w:ascii="Times New Roman" w:hAnsi="Times New Roman" w:cs="Times New Roman"/>
+          <w:sz w:val="28"/>
+          <w:szCs w:val="28"/>
+          <w:shd w:val="clear" w:color="auto" w:fill="FFFFFF"/>
+        </w:rPr>
+        <w:t>yonatan</w:t>
+      </w:r>
+      <w:proofErr w:type="spellEnd"/>
+      <w:r>
+        <w:rPr>
+          <w:rStyle w:val="commentcolor"/>
+          <w:rFonts w:ascii="Times New Roman" w:hAnsi="Times New Roman" w:cs="Times New Roman"/>
+          <w:sz w:val="28"/>
+          <w:szCs w:val="28"/>
+          <w:shd w:val="clear" w:color="auto" w:fill="FFFFFF"/>
+        </w:rPr>
+        <w:t>”</w:t>
       </w:r>
     </w:p>
     <w:p>
@@ -8259,7 +9443,29 @@
           <w:szCs w:val="28"/>
           <w:shd w:val="clear" w:color="auto" w:fill="FFFFFF"/>
         </w:rPr>
-        <w:t xml:space="preserve">//at this place anotherName is not redefined </w:t>
+        <w:t xml:space="preserve">//at this place </w:t>
+      </w:r>
+      <w:proofErr w:type="spellStart"/>
+      <w:r>
+        <w:rPr>
+          <w:rStyle w:val="commentcolor"/>
+          <w:rFonts w:ascii="Times New Roman" w:hAnsi="Times New Roman" w:cs="Times New Roman"/>
+          <w:sz w:val="28"/>
+          <w:szCs w:val="28"/>
+          <w:shd w:val="clear" w:color="auto" w:fill="FFFFFF"/>
+        </w:rPr>
+        <w:t>anotherName</w:t>
+      </w:r>
+      <w:proofErr w:type="spellEnd"/>
+      <w:r>
+        <w:rPr>
+          <w:rStyle w:val="commentcolor"/>
+          <w:rFonts w:ascii="Times New Roman" w:hAnsi="Times New Roman" w:cs="Times New Roman"/>
+          <w:sz w:val="28"/>
+          <w:szCs w:val="28"/>
+          <w:shd w:val="clear" w:color="auto" w:fill="FFFFFF"/>
+        </w:rPr>
+        <w:t xml:space="preserve"> is not redefined </w:t>
       </w:r>
     </w:p>
     <w:p>
@@ -8293,7 +9499,47 @@
           <w:szCs w:val="28"/>
           <w:shd w:val="clear" w:color="auto" w:fill="FFFFFF"/>
         </w:rPr>
-        <w:t xml:space="preserve"> Just like var a variable declared with let can be updated within its scope. Unlike var, a let variable cannot be re-declared within its scope. However, if the same variable is defined in different scopes, there will be no error</w:t>
+        <w:t xml:space="preserve"> Just like </w:t>
+      </w:r>
+      <w:proofErr w:type="spellStart"/>
+      <w:r>
+        <w:rPr>
+          <w:rFonts w:ascii="Times New Roman" w:hAnsi="Times New Roman" w:cs="Times New Roman"/>
+          <w:sz w:val="28"/>
+          <w:szCs w:val="28"/>
+          <w:shd w:val="clear" w:color="auto" w:fill="FFFFFF"/>
+        </w:rPr>
+        <w:t>var</w:t>
+      </w:r>
+      <w:proofErr w:type="spellEnd"/>
+      <w:r>
+        <w:rPr>
+          <w:rFonts w:ascii="Times New Roman" w:hAnsi="Times New Roman" w:cs="Times New Roman"/>
+          <w:sz w:val="28"/>
+          <w:szCs w:val="28"/>
+          <w:shd w:val="clear" w:color="auto" w:fill="FFFFFF"/>
+        </w:rPr>
+        <w:t xml:space="preserve"> a variable declared with let can be updated within its scope. Unlike </w:t>
+      </w:r>
+      <w:proofErr w:type="spellStart"/>
+      <w:r>
+        <w:rPr>
+          <w:rFonts w:ascii="Times New Roman" w:hAnsi="Times New Roman" w:cs="Times New Roman"/>
+          <w:sz w:val="28"/>
+          <w:szCs w:val="28"/>
+          <w:shd w:val="clear" w:color="auto" w:fill="FFFFFF"/>
+        </w:rPr>
+        <w:t>var</w:t>
+      </w:r>
+      <w:proofErr w:type="spellEnd"/>
+      <w:r>
+        <w:rPr>
+          <w:rFonts w:ascii="Times New Roman" w:hAnsi="Times New Roman" w:cs="Times New Roman"/>
+          <w:sz w:val="28"/>
+          <w:szCs w:val="28"/>
+          <w:shd w:val="clear" w:color="auto" w:fill="FFFFFF"/>
+        </w:rPr>
+        <w:t>, a let variable cannot be re-declared within its scope. However, if the same variable is defined in different scopes, there will be no error</w:t>
       </w:r>
     </w:p>
     <w:p>
@@ -8414,8 +9660,19 @@
           <w:szCs w:val="28"/>
           <w:shd w:val="clear" w:color="auto" w:fill="FFFFFF"/>
         </w:rPr>
-        <w:t>II. Const</w:t>
-      </w:r>
+        <w:t xml:space="preserve">II. </w:t>
+      </w:r>
+      <w:proofErr w:type="spellStart"/>
+      <w:r>
+        <w:rPr>
+          <w:rFonts w:ascii="Times New Roman" w:hAnsi="Times New Roman" w:cs="Times New Roman"/>
+          <w:sz w:val="28"/>
+          <w:szCs w:val="28"/>
+          <w:shd w:val="clear" w:color="auto" w:fill="FFFFFF"/>
+        </w:rPr>
+        <w:t>Const</w:t>
+      </w:r>
+      <w:proofErr w:type="spellEnd"/>
     </w:p>
     <w:p>
       <w:pPr>
@@ -8438,7 +9695,49 @@
           <w:szCs w:val="28"/>
           <w:shd w:val="clear" w:color="auto" w:fill="FFFFFF"/>
         </w:rPr>
-        <w:t>- Variables declared with the const maintain constant values. const declarations share some similarities with let declarations.</w:t>
+        <w:t xml:space="preserve">- Variables declared with the </w:t>
+      </w:r>
+      <w:proofErr w:type="spellStart"/>
+      <w:r>
+        <w:rPr>
+          <w:rFonts w:ascii="Times New Roman" w:hAnsi="Times New Roman" w:cs="Times New Roman"/>
+          <w:sz w:val="28"/>
+          <w:szCs w:val="28"/>
+          <w:shd w:val="clear" w:color="auto" w:fill="FFFFFF"/>
+        </w:rPr>
+        <w:t>const</w:t>
+      </w:r>
+      <w:proofErr w:type="spellEnd"/>
+      <w:r>
+        <w:rPr>
+          <w:rFonts w:ascii="Times New Roman" w:hAnsi="Times New Roman" w:cs="Times New Roman"/>
+          <w:sz w:val="28"/>
+          <w:szCs w:val="28"/>
+          <w:shd w:val="clear" w:color="auto" w:fill="FFFFFF"/>
+        </w:rPr>
+        <w:t xml:space="preserve"> maintain constant values. </w:t>
+      </w:r>
+      <w:proofErr w:type="spellStart"/>
+      <w:proofErr w:type="gramStart"/>
+      <w:r>
+        <w:rPr>
+          <w:rFonts w:ascii="Times New Roman" w:hAnsi="Times New Roman" w:cs="Times New Roman"/>
+          <w:sz w:val="28"/>
+          <w:szCs w:val="28"/>
+          <w:shd w:val="clear" w:color="auto" w:fill="FFFFFF"/>
+        </w:rPr>
+        <w:t>const</w:t>
+      </w:r>
+      <w:proofErr w:type="spellEnd"/>
+      <w:proofErr w:type="gramEnd"/>
+      <w:r>
+        <w:rPr>
+          <w:rFonts w:ascii="Times New Roman" w:hAnsi="Times New Roman" w:cs="Times New Roman"/>
+          <w:sz w:val="28"/>
+          <w:szCs w:val="28"/>
+          <w:shd w:val="clear" w:color="auto" w:fill="FFFFFF"/>
+        </w:rPr>
+        <w:t> declarations share some similarities with let declarations.</w:t>
       </w:r>
     </w:p>
     <w:p>
@@ -8470,6 +9769,7 @@
         </w:rPr>
         <w:t>-</w:t>
       </w:r>
+      <w:proofErr w:type="spellStart"/>
       <w:r>
         <w:rPr>
           <w:rFonts w:ascii="Times New Roman" w:hAnsi="Times New Roman" w:cs="Times New Roman"/>
@@ -8479,8 +9779,9 @@
           <w:szCs w:val="28"/>
           <w:shd w:val="clear" w:color="auto" w:fill="FFFFFF"/>
         </w:rPr>
-        <w:t>const cannot be updated or re-</w:t>
-      </w:r>
+        <w:t>const</w:t>
+      </w:r>
+      <w:proofErr w:type="spellEnd"/>
       <w:r>
         <w:rPr>
           <w:rFonts w:ascii="Times New Roman" w:hAnsi="Times New Roman" w:cs="Times New Roman"/>
@@ -8490,17 +9791,7 @@
           <w:szCs w:val="28"/>
           <w:shd w:val="clear" w:color="auto" w:fill="FFFFFF"/>
         </w:rPr>
-        <w:t>declared</w:t>
-      </w:r>
-      <w:r>
-        <w:rPr>
-          <w:rFonts w:ascii="Times New Roman" w:hAnsi="Times New Roman" w:cs="Times New Roman"/>
-          <w:color w:val="auto"/>
-          <w:sz w:val="28"/>
-          <w:szCs w:val="28"/>
-          <w:shd w:val="clear" w:color="auto" w:fill="FFFFFF"/>
-        </w:rPr>
-        <w:t xml:space="preserve">. </w:t>
+        <w:t xml:space="preserve"> cannot be updated or re-</w:t>
       </w:r>
       <w:r>
         <w:rPr>
@@ -8509,8 +9800,73 @@
           <w:color w:val="auto"/>
           <w:sz w:val="28"/>
           <w:szCs w:val="28"/>
-        </w:rPr>
-        <w:t>This means that the value of a variable declared with const remains the same within its scope. It cannot be updated or re-declared. So during const none of the code given below compiles.</w:t>
+          <w:shd w:val="clear" w:color="auto" w:fill="FFFFFF"/>
+        </w:rPr>
+        <w:t>declared</w:t>
+      </w:r>
+      <w:r>
+        <w:rPr>
+          <w:rFonts w:ascii="Times New Roman" w:hAnsi="Times New Roman" w:cs="Times New Roman"/>
+          <w:color w:val="auto"/>
+          <w:sz w:val="28"/>
+          <w:szCs w:val="28"/>
+          <w:shd w:val="clear" w:color="auto" w:fill="FFFFFF"/>
+        </w:rPr>
+        <w:t xml:space="preserve">. </w:t>
+      </w:r>
+      <w:r>
+        <w:rPr>
+          <w:rFonts w:ascii="Times New Roman" w:hAnsi="Times New Roman" w:cs="Times New Roman"/>
+          <w:b w:val="0"/>
+          <w:color w:val="auto"/>
+          <w:sz w:val="28"/>
+          <w:szCs w:val="28"/>
+        </w:rPr>
+        <w:t xml:space="preserve">This means that the value of a variable declared with </w:t>
+      </w:r>
+      <w:proofErr w:type="spellStart"/>
+      <w:r>
+        <w:rPr>
+          <w:rFonts w:ascii="Times New Roman" w:hAnsi="Times New Roman" w:cs="Times New Roman"/>
+          <w:b w:val="0"/>
+          <w:color w:val="auto"/>
+          <w:sz w:val="28"/>
+          <w:szCs w:val="28"/>
+        </w:rPr>
+        <w:t>const</w:t>
+      </w:r>
+      <w:proofErr w:type="spellEnd"/>
+      <w:r>
+        <w:rPr>
+          <w:rFonts w:ascii="Times New Roman" w:hAnsi="Times New Roman" w:cs="Times New Roman"/>
+          <w:b w:val="0"/>
+          <w:color w:val="auto"/>
+          <w:sz w:val="28"/>
+          <w:szCs w:val="28"/>
+        </w:rPr>
+        <w:t xml:space="preserve"> remains the same within its scope. It cannot be updated or re-declared. So during </w:t>
+      </w:r>
+      <w:proofErr w:type="spellStart"/>
+      <w:r>
+        <w:rPr>
+          <w:rFonts w:ascii="Times New Roman" w:hAnsi="Times New Roman" w:cs="Times New Roman"/>
+          <w:b w:val="0"/>
+          <w:color w:val="auto"/>
+          <w:sz w:val="28"/>
+          <w:szCs w:val="28"/>
+        </w:rPr>
+        <w:t>const</w:t>
+      </w:r>
+      <w:proofErr w:type="spellEnd"/>
+      <w:r>
+        <w:rPr>
+          <w:rFonts w:ascii="Times New Roman" w:hAnsi="Times New Roman" w:cs="Times New Roman"/>
+          <w:b w:val="0"/>
+          <w:color w:val="auto"/>
+          <w:sz w:val="28"/>
+          <w:szCs w:val="28"/>
+        </w:rPr>
+        <w:t xml:space="preserve"> none of the code given below compiles.</w:t>
       </w:r>
       <w:bookmarkEnd w:id="17"/>
       <w:bookmarkEnd w:id="18"/>
@@ -8536,7 +9892,56 @@
           <w:szCs w:val="28"/>
         </w:rPr>
         <w:tab/>
-        <w:t>const myName = “yonas”;</w:t>
+      </w:r>
+      <w:proofErr w:type="spellStart"/>
+      <w:proofErr w:type="gramStart"/>
+      <w:r>
+        <w:rPr>
+          <w:sz w:val="28"/>
+          <w:szCs w:val="28"/>
+        </w:rPr>
+        <w:t>const</w:t>
+      </w:r>
+      <w:proofErr w:type="spellEnd"/>
+      <w:proofErr w:type="gramEnd"/>
+      <w:r>
+        <w:rPr>
+          <w:sz w:val="28"/>
+          <w:szCs w:val="28"/>
+        </w:rPr>
+        <w:t xml:space="preserve"> </w:t>
+      </w:r>
+      <w:proofErr w:type="spellStart"/>
+      <w:r>
+        <w:rPr>
+          <w:sz w:val="28"/>
+          <w:szCs w:val="28"/>
+        </w:rPr>
+        <w:t>myName</w:t>
+      </w:r>
+      <w:proofErr w:type="spellEnd"/>
+      <w:r>
+        <w:rPr>
+          <w:sz w:val="28"/>
+          <w:szCs w:val="28"/>
+        </w:rPr>
+        <w:t xml:space="preserve"> = “</w:t>
+      </w:r>
+      <w:proofErr w:type="spellStart"/>
+      <w:r>
+        <w:rPr>
+          <w:sz w:val="28"/>
+          <w:szCs w:val="28"/>
+        </w:rPr>
+        <w:t>yonas</w:t>
+      </w:r>
+      <w:proofErr w:type="spellEnd"/>
+      <w:r>
+        <w:rPr>
+          <w:sz w:val="28"/>
+          <w:szCs w:val="28"/>
+        </w:rPr>
+        <w:t>”;</w:t>
       </w:r>
     </w:p>
     <w:p>
@@ -8558,7 +9963,40 @@
           <w:szCs w:val="28"/>
         </w:rPr>
         <w:tab/>
-        <w:t>const myName = “Yonatan”;</w:t>
+      </w:r>
+      <w:proofErr w:type="spellStart"/>
+      <w:proofErr w:type="gramStart"/>
+      <w:r>
+        <w:rPr>
+          <w:sz w:val="28"/>
+          <w:szCs w:val="28"/>
+        </w:rPr>
+        <w:t>const</w:t>
+      </w:r>
+      <w:proofErr w:type="spellEnd"/>
+      <w:proofErr w:type="gramEnd"/>
+      <w:r>
+        <w:rPr>
+          <w:sz w:val="28"/>
+          <w:szCs w:val="28"/>
+        </w:rPr>
+        <w:t xml:space="preserve"> </w:t>
+      </w:r>
+      <w:proofErr w:type="spellStart"/>
+      <w:r>
+        <w:rPr>
+          <w:sz w:val="28"/>
+          <w:szCs w:val="28"/>
+        </w:rPr>
+        <w:t>myName</w:t>
+      </w:r>
+      <w:proofErr w:type="spellEnd"/>
+      <w:r>
+        <w:rPr>
+          <w:sz w:val="28"/>
+          <w:szCs w:val="28"/>
+        </w:rPr>
+        <w:t xml:space="preserve"> = “Yonatan”;</w:t>
       </w:r>
     </w:p>
     <w:p>
@@ -8616,7 +10054,54 @@
           <w:szCs w:val="28"/>
         </w:rPr>
         <w:tab/>
-        <w:t>Const myName = “yonas”;</w:t>
+      </w:r>
+      <w:proofErr w:type="spellStart"/>
+      <w:r>
+        <w:rPr>
+          <w:sz w:val="28"/>
+          <w:szCs w:val="28"/>
+        </w:rPr>
+        <w:t>Const</w:t>
+      </w:r>
+      <w:proofErr w:type="spellEnd"/>
+      <w:r>
+        <w:rPr>
+          <w:sz w:val="28"/>
+          <w:szCs w:val="28"/>
+        </w:rPr>
+        <w:t xml:space="preserve"> </w:t>
+      </w:r>
+      <w:proofErr w:type="spellStart"/>
+      <w:r>
+        <w:rPr>
+          <w:sz w:val="28"/>
+          <w:szCs w:val="28"/>
+        </w:rPr>
+        <w:t>myName</w:t>
+      </w:r>
+      <w:proofErr w:type="spellEnd"/>
+      <w:r>
+        <w:rPr>
+          <w:sz w:val="28"/>
+          <w:szCs w:val="28"/>
+        </w:rPr>
+        <w:t xml:space="preserve"> = “</w:t>
+      </w:r>
+      <w:proofErr w:type="spellStart"/>
+      <w:r>
+        <w:rPr>
+          <w:sz w:val="28"/>
+          <w:szCs w:val="28"/>
+        </w:rPr>
+        <w:t>yonas</w:t>
+      </w:r>
+      <w:proofErr w:type="spellEnd"/>
+      <w:r>
+        <w:rPr>
+          <w:sz w:val="28"/>
+          <w:szCs w:val="28"/>
+        </w:rPr>
+        <w:t>”;</w:t>
       </w:r>
     </w:p>
     <w:p>
@@ -8638,7 +10123,40 @@
           <w:szCs w:val="28"/>
         </w:rPr>
         <w:tab/>
-        <w:t>myName = “yonatan”;</w:t>
+      </w:r>
+      <w:proofErr w:type="spellStart"/>
+      <w:proofErr w:type="gramStart"/>
+      <w:r>
+        <w:rPr>
+          <w:sz w:val="28"/>
+          <w:szCs w:val="28"/>
+        </w:rPr>
+        <w:t>myName</w:t>
+      </w:r>
+      <w:proofErr w:type="spellEnd"/>
+      <w:proofErr w:type="gramEnd"/>
+      <w:r>
+        <w:rPr>
+          <w:sz w:val="28"/>
+          <w:szCs w:val="28"/>
+        </w:rPr>
+        <w:t xml:space="preserve"> = “</w:t>
+      </w:r>
+      <w:proofErr w:type="spellStart"/>
+      <w:r>
+        <w:rPr>
+          <w:sz w:val="28"/>
+          <w:szCs w:val="28"/>
+        </w:rPr>
+        <w:t>yonatan</w:t>
+      </w:r>
+      <w:proofErr w:type="spellEnd"/>
+      <w:r>
+        <w:rPr>
+          <w:sz w:val="28"/>
+          <w:szCs w:val="28"/>
+        </w:rPr>
+        <w:t>”;</w:t>
       </w:r>
     </w:p>
     <w:p>
@@ -8691,7 +10209,25 @@
           <w:szCs w:val="28"/>
           <w:shd w:val="clear" w:color="auto" w:fill="FFFFFF"/>
         </w:rPr>
-        <w:t xml:space="preserve"> Every const declaration, therefore, must be initialized at the time of declaration.</w:t>
+        <w:t xml:space="preserve"> Every </w:t>
+      </w:r>
+      <w:proofErr w:type="spellStart"/>
+      <w:r>
+        <w:rPr>
+          <w:sz w:val="28"/>
+          <w:szCs w:val="28"/>
+          <w:shd w:val="clear" w:color="auto" w:fill="FFFFFF"/>
+        </w:rPr>
+        <w:t>const</w:t>
+      </w:r>
+      <w:proofErr w:type="spellEnd"/>
+      <w:r>
+        <w:rPr>
+          <w:sz w:val="28"/>
+          <w:szCs w:val="28"/>
+          <w:shd w:val="clear" w:color="auto" w:fill="FFFFFF"/>
+        </w:rPr>
+        <w:t> declaration, therefore, must be initialized at the time of declaration.</w:t>
       </w:r>
     </w:p>
     <w:p>
@@ -8714,7 +10250,25 @@
           <w:szCs w:val="28"/>
           <w:shd w:val="clear" w:color="auto" w:fill="FFFFFF"/>
         </w:rPr>
-        <w:t xml:space="preserve">- This behavior is somehow different when it comes to objects declared with const. While a const object cannot be updated, the properties of </w:t>
+        <w:t xml:space="preserve">- This behavior is somehow different when it comes to objects declared with const. While a </w:t>
+      </w:r>
+      <w:proofErr w:type="spellStart"/>
+      <w:r>
+        <w:rPr>
+          <w:sz w:val="28"/>
+          <w:szCs w:val="28"/>
+          <w:shd w:val="clear" w:color="auto" w:fill="FFFFFF"/>
+        </w:rPr>
+        <w:t>const</w:t>
+      </w:r>
+      <w:proofErr w:type="spellEnd"/>
+      <w:r>
+        <w:rPr>
+          <w:sz w:val="28"/>
+          <w:szCs w:val="28"/>
+          <w:shd w:val="clear" w:color="auto" w:fill="FFFFFF"/>
+        </w:rPr>
+        <w:t xml:space="preserve"> object cannot be updated, the properties of </w:t>
       </w:r>
       <w:r>
         <w:rPr>
@@ -8898,7 +10452,25 @@
           <w:szCs w:val="28"/>
           <w:shd w:val="clear" w:color="auto" w:fill="FFFFFF"/>
         </w:rPr>
-        <w:t xml:space="preserve"> In JavaScript, an undeclared variable is assigned the value ‘undefined’ at execution and is also of type undefined. But if we try to access previously undeclared variables, ReferenceError will be thrown.</w:t>
+        <w:t xml:space="preserve"> In JavaScript, an undeclared variable is assigned the value ‘undefined’ at execution and is also of type undefined. But if we try to access previously undeclared variables, </w:t>
+      </w:r>
+      <w:proofErr w:type="spellStart"/>
+      <w:r>
+        <w:rPr>
+          <w:sz w:val="28"/>
+          <w:szCs w:val="28"/>
+          <w:shd w:val="clear" w:color="auto" w:fill="FFFFFF"/>
+        </w:rPr>
+        <w:t>ReferenceError</w:t>
+      </w:r>
+      <w:proofErr w:type="spellEnd"/>
+      <w:r>
+        <w:rPr>
+          <w:sz w:val="28"/>
+          <w:szCs w:val="28"/>
+          <w:shd w:val="clear" w:color="auto" w:fill="FFFFFF"/>
+        </w:rPr>
+        <w:t xml:space="preserve"> will be thrown.</w:t>
       </w:r>
     </w:p>
     <w:p>
@@ -9128,7 +10700,23 @@
           <w:b w:val="0"/>
           <w:sz w:val="32"/>
         </w:rPr>
-        <w:t xml:space="preserve"> const and let</w:t>
+        <w:t xml:space="preserve"> </w:t>
+      </w:r>
+      <w:proofErr w:type="spellStart"/>
+      <w:r>
+        <w:rPr>
+          <w:b w:val="0"/>
+          <w:sz w:val="32"/>
+        </w:rPr>
+        <w:t>const</w:t>
+      </w:r>
+      <w:proofErr w:type="spellEnd"/>
+      <w:r>
+        <w:rPr>
+          <w:b w:val="0"/>
+          <w:sz w:val="32"/>
+        </w:rPr>
+        <w:t xml:space="preserve"> and let</w:t>
       </w:r>
       <w:bookmarkEnd w:id="22"/>
     </w:p>
@@ -9320,7 +10908,43 @@
           <w:sz w:val="28"/>
           <w:szCs w:val="28"/>
         </w:rPr>
-        <w:t xml:space="preserve"> let, const, class, var, function.</w:t>
+        <w:t xml:space="preserve"> let, </w:t>
+      </w:r>
+      <w:proofErr w:type="spellStart"/>
+      <w:r>
+        <w:rPr>
+          <w:spacing w:val="-1"/>
+          <w:sz w:val="28"/>
+          <w:szCs w:val="28"/>
+        </w:rPr>
+        <w:t>const</w:t>
+      </w:r>
+      <w:proofErr w:type="spellEnd"/>
+      <w:r>
+        <w:rPr>
+          <w:spacing w:val="-1"/>
+          <w:sz w:val="28"/>
+          <w:szCs w:val="28"/>
+        </w:rPr>
+        <w:t xml:space="preserve">, class, </w:t>
+      </w:r>
+      <w:proofErr w:type="spellStart"/>
+      <w:r>
+        <w:rPr>
+          <w:spacing w:val="-1"/>
+          <w:sz w:val="28"/>
+          <w:szCs w:val="28"/>
+        </w:rPr>
+        <w:t>var</w:t>
+      </w:r>
+      <w:proofErr w:type="spellEnd"/>
+      <w:r>
+        <w:rPr>
+          <w:spacing w:val="-1"/>
+          <w:sz w:val="28"/>
+          <w:szCs w:val="28"/>
+        </w:rPr>
+        <w:t>, function.</w:t>
       </w:r>
     </w:p>
     <w:p>
@@ -9610,7 +11234,61 @@
           <w:sz w:val="28"/>
           <w:szCs w:val="28"/>
         </w:rPr>
-        <w:t>- Variables declared with let and const are hoisted. Where they differ from other declarations in the hoisting process is in their initialization. During the compilation phase JavaScript variables declared with var and function are hoisted and automatically initialized to undefined</w:t>
+        <w:t xml:space="preserve">- Variables declared with </w:t>
+      </w:r>
+      <w:proofErr w:type="spellStart"/>
+      <w:r>
+        <w:rPr>
+          <w:spacing w:val="-1"/>
+          <w:sz w:val="28"/>
+          <w:szCs w:val="28"/>
+        </w:rPr>
+        <w:t>let</w:t>
+      </w:r>
+      <w:proofErr w:type="spellEnd"/>
+      <w:r>
+        <w:rPr>
+          <w:spacing w:val="-1"/>
+          <w:sz w:val="28"/>
+          <w:szCs w:val="28"/>
+        </w:rPr>
+        <w:t xml:space="preserve"> and </w:t>
+      </w:r>
+      <w:proofErr w:type="spellStart"/>
+      <w:r>
+        <w:rPr>
+          <w:spacing w:val="-1"/>
+          <w:sz w:val="28"/>
+          <w:szCs w:val="28"/>
+        </w:rPr>
+        <w:t>const</w:t>
+      </w:r>
+      <w:proofErr w:type="spellEnd"/>
+      <w:r>
+        <w:rPr>
+          <w:spacing w:val="-1"/>
+          <w:sz w:val="28"/>
+          <w:szCs w:val="28"/>
+        </w:rPr>
+        <w:t xml:space="preserve"> are hoisted. Where they differ from other declarations in the hoisting process is in their initialization. During the compilation phase JavaScript variables declared with </w:t>
+      </w:r>
+      <w:proofErr w:type="spellStart"/>
+      <w:r>
+        <w:rPr>
+          <w:spacing w:val="-1"/>
+          <w:sz w:val="28"/>
+          <w:szCs w:val="28"/>
+        </w:rPr>
+        <w:t>var</w:t>
+      </w:r>
+      <w:proofErr w:type="spellEnd"/>
+      <w:r>
+        <w:rPr>
+          <w:spacing w:val="-1"/>
+          <w:sz w:val="28"/>
+          <w:szCs w:val="28"/>
+        </w:rPr>
+        <w:t xml:space="preserve"> and function are hoisted and automatically initialized to undefined</w:t>
       </w:r>
     </w:p>
     <w:p>
@@ -9675,7 +11353,23 @@
           <w:sz w:val="28"/>
           <w:szCs w:val="28"/>
         </w:rPr>
-        <w:t>-Just like var, let</w:t>
+        <w:t xml:space="preserve">-Just like </w:t>
+      </w:r>
+      <w:proofErr w:type="spellStart"/>
+      <w:r>
+        <w:rPr>
+          <w:sz w:val="28"/>
+          <w:szCs w:val="28"/>
+        </w:rPr>
+        <w:t>var</w:t>
+      </w:r>
+      <w:proofErr w:type="spellEnd"/>
+      <w:r>
+        <w:rPr>
+          <w:sz w:val="28"/>
+          <w:szCs w:val="28"/>
+        </w:rPr>
+        <w:t>, let</w:t>
       </w:r>
       <w:r>
         <w:rPr>
@@ -9689,7 +11383,23 @@
           <w:sz w:val="28"/>
           <w:szCs w:val="28"/>
         </w:rPr>
-        <w:t>s are hoisted to the top. Unlike var which is initialized as undefined, the let</w:t>
+        <w:t xml:space="preserve">s are hoisted to the top. Unlike </w:t>
+      </w:r>
+      <w:proofErr w:type="spellStart"/>
+      <w:r>
+        <w:rPr>
+          <w:sz w:val="28"/>
+          <w:szCs w:val="28"/>
+        </w:rPr>
+        <w:t>var</w:t>
+      </w:r>
+      <w:proofErr w:type="spellEnd"/>
+      <w:r>
+        <w:rPr>
+          <w:sz w:val="28"/>
+          <w:szCs w:val="28"/>
+        </w:rPr>
+        <w:t> which is initialized as undefined, the let</w:t>
       </w:r>
       <w:r>
         <w:rPr>
@@ -9792,8 +11502,18 @@
           <w:szCs w:val="28"/>
           <w:u w:val="single"/>
         </w:rPr>
-        <w:t>Hoisting of const</w:t>
-      </w:r>
+        <w:t xml:space="preserve">Hoisting of </w:t>
+      </w:r>
+      <w:proofErr w:type="spellStart"/>
+      <w:r>
+        <w:rPr>
+          <w:sz w:val="28"/>
+          <w:szCs w:val="28"/>
+          <w:u w:val="single"/>
+        </w:rPr>
+        <w:t>const</w:t>
+      </w:r>
+      <w:proofErr w:type="spellEnd"/>
     </w:p>
     <w:p>
       <w:pPr>
@@ -9813,7 +11533,23 @@
           <w:sz w:val="28"/>
           <w:szCs w:val="28"/>
         </w:rPr>
-        <w:t>- Just like var and let declarations are hoisted to the top but contrary to two, they are not initialized.</w:t>
+        <w:t xml:space="preserve">- Just like </w:t>
+      </w:r>
+      <w:proofErr w:type="spellStart"/>
+      <w:r>
+        <w:rPr>
+          <w:sz w:val="28"/>
+          <w:szCs w:val="28"/>
+        </w:rPr>
+        <w:t>var</w:t>
+      </w:r>
+      <w:proofErr w:type="spellEnd"/>
+      <w:r>
+        <w:rPr>
+          <w:sz w:val="28"/>
+          <w:szCs w:val="28"/>
+        </w:rPr>
+        <w:t xml:space="preserve"> and let declarations are hoisted to the top but contrary to two, they are not initialized.</w:t>
       </w:r>
     </w:p>
     <w:p>
@@ -10226,7 +11962,25 @@
           <w:szCs w:val="28"/>
           <w:shd w:val="clear" w:color="auto" w:fill="FFFFFF"/>
         </w:rPr>
-        <w:t>hen the next line starts with code that breaks the current one(code can spawn on multiple lines)</w:t>
+        <w:t xml:space="preserve">hen the next line starts with code that breaks the current </w:t>
+      </w:r>
+      <w:proofErr w:type="gramStart"/>
+      <w:r>
+        <w:rPr>
+          <w:sz w:val="28"/>
+          <w:szCs w:val="28"/>
+          <w:shd w:val="clear" w:color="auto" w:fill="FFFFFF"/>
+        </w:rPr>
+        <w:t>one(</w:t>
+      </w:r>
+      <w:proofErr w:type="gramEnd"/>
+      <w:r>
+        <w:rPr>
+          <w:sz w:val="28"/>
+          <w:szCs w:val="28"/>
+          <w:shd w:val="clear" w:color="auto" w:fill="FFFFFF"/>
+        </w:rPr>
+        <w:t>code can spawn on multiple lines)</w:t>
       </w:r>
       <w:r>
         <w:rPr>
@@ -10290,7 +12044,24 @@
           <w:shd w:val="clear" w:color="auto" w:fill="FFFFFF"/>
         </w:rPr>
         <w:tab/>
-        <w:t>Var a</w:t>
+      </w:r>
+      <w:proofErr w:type="spellStart"/>
+      <w:r>
+        <w:rPr>
+          <w:sz w:val="28"/>
+          <w:szCs w:val="28"/>
+          <w:shd w:val="clear" w:color="auto" w:fill="FFFFFF"/>
+        </w:rPr>
+        <w:t>Var</w:t>
+      </w:r>
+      <w:proofErr w:type="spellEnd"/>
+      <w:r>
+        <w:rPr>
+          <w:sz w:val="28"/>
+          <w:szCs w:val="28"/>
+          <w:shd w:val="clear" w:color="auto" w:fill="FFFFFF"/>
+        </w:rPr>
+        <w:t xml:space="preserve"> a</w:t>
       </w:r>
     </w:p>
     <w:p>
@@ -10425,7 +12196,24 @@
           <w:shd w:val="clear" w:color="auto" w:fill="FFFFFF"/>
         </w:rPr>
         <w:tab/>
-        <w:t>Var a;</w:t>
+      </w:r>
+      <w:proofErr w:type="spellStart"/>
+      <w:r>
+        <w:rPr>
+          <w:sz w:val="28"/>
+          <w:szCs w:val="28"/>
+          <w:shd w:val="clear" w:color="auto" w:fill="FFFFFF"/>
+        </w:rPr>
+        <w:t>Var</w:t>
+      </w:r>
+      <w:proofErr w:type="spellEnd"/>
+      <w:r>
+        <w:rPr>
+          <w:sz w:val="28"/>
+          <w:szCs w:val="28"/>
+          <w:shd w:val="clear" w:color="auto" w:fill="FFFFFF"/>
+        </w:rPr>
+        <w:t xml:space="preserve"> a;</w:t>
       </w:r>
     </w:p>
     <w:p>
@@ -10480,8 +12268,18 @@
           <w:szCs w:val="28"/>
           <w:shd w:val="clear" w:color="auto" w:fill="FFFFFF"/>
         </w:rPr>
-        <w:t>III. When the end of the source code file is reached</w:t>
-      </w:r>
+        <w:t xml:space="preserve">III. When the end of the source code file is </w:t>
+      </w:r>
+      <w:proofErr w:type="gramStart"/>
+      <w:r>
+        <w:rPr>
+          <w:sz w:val="28"/>
+          <w:szCs w:val="28"/>
+          <w:shd w:val="clear" w:color="auto" w:fill="FFFFFF"/>
+        </w:rPr>
+        <w:t>reached</w:t>
+      </w:r>
+      <w:proofErr w:type="gramEnd"/>
     </w:p>
     <w:p>
       <w:pPr>
@@ -10503,7 +12301,25 @@
           <w:szCs w:val="28"/>
           <w:shd w:val="clear" w:color="auto" w:fill="FFFFFF"/>
         </w:rPr>
-        <w:t>IV. When the parser reaches to a line break, it terminates the statement unconditionally and trigger ASI. Some of these line break statements are return, break, throw, continue…etc.</w:t>
+        <w:t xml:space="preserve">IV. When the parser reaches to a line break, it terminates the statement unconditionally and </w:t>
+      </w:r>
+      <w:proofErr w:type="gramStart"/>
+      <w:r>
+        <w:rPr>
+          <w:sz w:val="28"/>
+          <w:szCs w:val="28"/>
+          <w:shd w:val="clear" w:color="auto" w:fill="FFFFFF"/>
+        </w:rPr>
+        <w:t>trigger</w:t>
+      </w:r>
+      <w:proofErr w:type="gramEnd"/>
+      <w:r>
+        <w:rPr>
+          <w:sz w:val="28"/>
+          <w:szCs w:val="28"/>
+          <w:shd w:val="clear" w:color="auto" w:fill="FFFFFF"/>
+        </w:rPr>
+        <w:t xml:space="preserve"> ASI. Some of these line break statements are return, break, throw, continue…etc.</w:t>
       </w:r>
     </w:p>
     <w:p>
@@ -10542,7 +12358,25 @@
           <w:szCs w:val="28"/>
           <w:shd w:val="clear" w:color="auto" w:fill="FFFFFF"/>
         </w:rPr>
-        <w:t>hen the line starts with a }, closing the current block</w:t>
+        <w:t xml:space="preserve">hen the line starts with </w:t>
+      </w:r>
+      <w:proofErr w:type="gramStart"/>
+      <w:r>
+        <w:rPr>
+          <w:sz w:val="28"/>
+          <w:szCs w:val="28"/>
+          <w:shd w:val="clear" w:color="auto" w:fill="FFFFFF"/>
+        </w:rPr>
+        <w:t>a }</w:t>
+      </w:r>
+      <w:proofErr w:type="gramEnd"/>
+      <w:r>
+        <w:rPr>
+          <w:sz w:val="28"/>
+          <w:szCs w:val="28"/>
+          <w:shd w:val="clear" w:color="auto" w:fill="FFFFFF"/>
+        </w:rPr>
+        <w:t>, closing the current block</w:t>
       </w:r>
     </w:p>
     <w:p>
@@ -10904,7 +12738,25 @@
           <w:szCs w:val="28"/>
         </w:rPr>
         <w:tab/>
-        <w:t>-14 + 15; …etc are arithmetic expressions.</w:t>
+        <w:t>-14 + 15; …</w:t>
+      </w:r>
+      <w:proofErr w:type="spellStart"/>
+      <w:r>
+        <w:rPr>
+          <w:spacing w:val="-1"/>
+          <w:sz w:val="28"/>
+          <w:szCs w:val="28"/>
+        </w:rPr>
+        <w:t>etc</w:t>
+      </w:r>
+      <w:proofErr w:type="spellEnd"/>
+      <w:r>
+        <w:rPr>
+          <w:spacing w:val="-1"/>
+          <w:sz w:val="28"/>
+          <w:szCs w:val="28"/>
+        </w:rPr>
+        <w:t xml:space="preserve"> are arithmetic expressions.</w:t>
       </w:r>
     </w:p>
     <w:p/>
@@ -11015,7 +12867,25 @@
           <w:szCs w:val="28"/>
         </w:rPr>
         <w:tab/>
-        <w:t>- “hii”;</w:t>
+        <w:t>- “</w:t>
+      </w:r>
+      <w:proofErr w:type="spellStart"/>
+      <w:r>
+        <w:rPr>
+          <w:spacing w:val="-1"/>
+          <w:sz w:val="28"/>
+          <w:szCs w:val="28"/>
+        </w:rPr>
+        <w:t>hii</w:t>
+      </w:r>
+      <w:proofErr w:type="spellEnd"/>
+      <w:r>
+        <w:rPr>
+          <w:spacing w:val="-1"/>
+          <w:sz w:val="28"/>
+          <w:szCs w:val="28"/>
+        </w:rPr>
+        <w:t>”;</w:t>
       </w:r>
     </w:p>
     <w:p>
@@ -11134,7 +13004,45 @@
           <w:sz w:val="28"/>
           <w:szCs w:val="28"/>
         </w:rPr>
-        <w:t>Expressions that evaluate to the boolean value true or false are considered to be logical expressions. This set of expressions often involve the usage of logical operators &amp;&amp; (AND), ||(OR) and !(NOT). Examples include:-</w:t>
+        <w:t xml:space="preserve">Expressions that evaluate to the </w:t>
+      </w:r>
+      <w:proofErr w:type="spellStart"/>
+      <w:proofErr w:type="gramStart"/>
+      <w:r>
+        <w:rPr>
+          <w:spacing w:val="-1"/>
+          <w:sz w:val="28"/>
+          <w:szCs w:val="28"/>
+        </w:rPr>
+        <w:t>boolean</w:t>
+      </w:r>
+      <w:proofErr w:type="spellEnd"/>
+      <w:proofErr w:type="gramEnd"/>
+      <w:r>
+        <w:rPr>
+          <w:spacing w:val="-1"/>
+          <w:sz w:val="28"/>
+          <w:szCs w:val="28"/>
+        </w:rPr>
+        <w:t xml:space="preserve"> value true or false are considered to be logical expressions. This set of expressions often involve the usage of logical operators &amp;&amp; (AND), |</w:t>
+      </w:r>
+      <w:proofErr w:type="gramStart"/>
+      <w:r>
+        <w:rPr>
+          <w:spacing w:val="-1"/>
+          <w:sz w:val="28"/>
+          <w:szCs w:val="28"/>
+        </w:rPr>
+        <w:t>|(</w:t>
+      </w:r>
+      <w:proofErr w:type="gramEnd"/>
+      <w:r>
+        <w:rPr>
+          <w:spacing w:val="-1"/>
+          <w:sz w:val="28"/>
+          <w:szCs w:val="28"/>
+        </w:rPr>
+        <w:t>OR) and !(NOT). Examples include:-</w:t>
       </w:r>
     </w:p>
     <w:p>
@@ -11194,7 +13102,25 @@
           <w:szCs w:val="28"/>
         </w:rPr>
         <w:tab/>
-        <w:t>-30&lt;14;//yields false</w:t>
+        <w:t>-30&lt;14</w:t>
+      </w:r>
+      <w:proofErr w:type="gramStart"/>
+      <w:r>
+        <w:rPr>
+          <w:spacing w:val="-1"/>
+          <w:sz w:val="28"/>
+          <w:szCs w:val="28"/>
+        </w:rPr>
+        <w:t>;/</w:t>
+      </w:r>
+      <w:proofErr w:type="gramEnd"/>
+      <w:r>
+        <w:rPr>
+          <w:spacing w:val="-1"/>
+          <w:sz w:val="28"/>
+          <w:szCs w:val="28"/>
+        </w:rPr>
+        <w:t>/yields false</w:t>
       </w:r>
     </w:p>
     <w:p>
@@ -11248,7 +13174,25 @@
           <w:sz w:val="28"/>
           <w:szCs w:val="28"/>
         </w:rPr>
-        <w:t>&gt;11 &amp;&amp; 12&lt;13;//yields true…etc.</w:t>
+        <w:t>&gt;11 &amp;&amp; 12&lt;13</w:t>
+      </w:r>
+      <w:proofErr w:type="gramStart"/>
+      <w:r>
+        <w:rPr>
+          <w:spacing w:val="-1"/>
+          <w:sz w:val="28"/>
+          <w:szCs w:val="28"/>
+        </w:rPr>
+        <w:t>;/</w:t>
+      </w:r>
+      <w:proofErr w:type="gramEnd"/>
+      <w:r>
+        <w:rPr>
+          <w:spacing w:val="-1"/>
+          <w:sz w:val="28"/>
+          <w:szCs w:val="28"/>
+        </w:rPr>
+        <w:t>/yields true…etc.</w:t>
       </w:r>
     </w:p>
     <w:p>
@@ -11387,7 +13331,43 @@
           <w:sz w:val="28"/>
           <w:szCs w:val="28"/>
         </w:rPr>
-        <w:t>-myName//yields the value of the variable myName…etc.</w:t>
+        <w:t>-</w:t>
+      </w:r>
+      <w:proofErr w:type="spellStart"/>
+      <w:r>
+        <w:rPr>
+          <w:spacing w:val="-1"/>
+          <w:sz w:val="28"/>
+          <w:szCs w:val="28"/>
+        </w:rPr>
+        <w:t>myName</w:t>
+      </w:r>
+      <w:proofErr w:type="spellEnd"/>
+      <w:r>
+        <w:rPr>
+          <w:spacing w:val="-1"/>
+          <w:sz w:val="28"/>
+          <w:szCs w:val="28"/>
+        </w:rPr>
+        <w:t xml:space="preserve">//yields the value of the variable </w:t>
+      </w:r>
+      <w:proofErr w:type="spellStart"/>
+      <w:r>
+        <w:rPr>
+          <w:spacing w:val="-1"/>
+          <w:sz w:val="28"/>
+          <w:szCs w:val="28"/>
+        </w:rPr>
+        <w:t>myName</w:t>
+      </w:r>
+      <w:proofErr w:type="spellEnd"/>
+      <w:r>
+        <w:rPr>
+          <w:spacing w:val="-1"/>
+          <w:sz w:val="28"/>
+          <w:szCs w:val="28"/>
+        </w:rPr>
+        <w:t>…etc.</w:t>
       </w:r>
     </w:p>
     <w:p>
@@ -11444,7 +13424,25 @@
           <w:sz w:val="28"/>
           <w:szCs w:val="28"/>
         </w:rPr>
-        <w:t xml:space="preserve">Also known as lvalues, left-hand-side expressions are those that can appear on the left side of an assignment expression. </w:t>
+        <w:t xml:space="preserve">Also known as </w:t>
+      </w:r>
+      <w:proofErr w:type="spellStart"/>
+      <w:r>
+        <w:rPr>
+          <w:spacing w:val="-1"/>
+          <w:sz w:val="28"/>
+          <w:szCs w:val="28"/>
+        </w:rPr>
+        <w:t>lvalues</w:t>
+      </w:r>
+      <w:proofErr w:type="spellEnd"/>
+      <w:r>
+        <w:rPr>
+          <w:spacing w:val="-1"/>
+          <w:sz w:val="28"/>
+          <w:szCs w:val="28"/>
+        </w:rPr>
+        <w:t xml:space="preserve">, left-hand-side expressions are those that can appear on the left side of an assignment expression. </w:t>
       </w:r>
     </w:p>
     <w:p>
@@ -11505,7 +13503,25 @@
           <w:szCs w:val="28"/>
         </w:rPr>
         <w:tab/>
-        <w:t>-i=10;//i is an expression</w:t>
+        <w:t>-i=10</w:t>
+      </w:r>
+      <w:proofErr w:type="gramStart"/>
+      <w:r>
+        <w:rPr>
+          <w:spacing w:val="-1"/>
+          <w:sz w:val="28"/>
+          <w:szCs w:val="28"/>
+        </w:rPr>
+        <w:t>;/</w:t>
+      </w:r>
+      <w:proofErr w:type="gramEnd"/>
+      <w:r>
+        <w:rPr>
+          <w:spacing w:val="-1"/>
+          <w:sz w:val="28"/>
+          <w:szCs w:val="28"/>
+        </w:rPr>
+        <w:t>/i is an expression</w:t>
       </w:r>
     </w:p>
     <w:p>
@@ -11535,7 +13551,25 @@
           <w:szCs w:val="28"/>
         </w:rPr>
         <w:tab/>
-        <w:t>-age = 40;..etc.</w:t>
+        <w:t xml:space="preserve">-age = </w:t>
+      </w:r>
+      <w:proofErr w:type="gramStart"/>
+      <w:r>
+        <w:rPr>
+          <w:spacing w:val="-1"/>
+          <w:sz w:val="28"/>
+          <w:szCs w:val="28"/>
+        </w:rPr>
+        <w:t>40;..etc</w:t>
+      </w:r>
+      <w:proofErr w:type="gramEnd"/>
+      <w:r>
+        <w:rPr>
+          <w:spacing w:val="-1"/>
+          <w:sz w:val="28"/>
+          <w:szCs w:val="28"/>
+        </w:rPr>
+        <w:t>.</w:t>
       </w:r>
     </w:p>
     <w:p>
@@ -11657,7 +13691,25 @@
           <w:sz w:val="28"/>
           <w:szCs w:val="28"/>
         </w:rPr>
-        <w:t xml:space="preserve">Such type of statements creates variables and functions by using the var and function statements respectively. For example </w:t>
+        <w:t xml:space="preserve">Such type of statements creates variables and functions by using the </w:t>
+      </w:r>
+      <w:proofErr w:type="spellStart"/>
+      <w:r>
+        <w:rPr>
+          <w:spacing w:val="-1"/>
+          <w:sz w:val="28"/>
+          <w:szCs w:val="28"/>
+        </w:rPr>
+        <w:t>var</w:t>
+      </w:r>
+      <w:proofErr w:type="spellEnd"/>
+      <w:r>
+        <w:rPr>
+          <w:spacing w:val="-1"/>
+          <w:sz w:val="28"/>
+          <w:szCs w:val="28"/>
+        </w:rPr>
+        <w:t xml:space="preserve"> and function statements respectively. For example </w:t>
       </w:r>
     </w:p>
     <w:p>
@@ -11695,7 +13747,25 @@
           <w:szCs w:val="28"/>
         </w:rPr>
         <w:tab/>
-        <w:t>-var =age;</w:t>
+        <w:t>-</w:t>
+      </w:r>
+      <w:proofErr w:type="spellStart"/>
+      <w:r>
+        <w:rPr>
+          <w:spacing w:val="-1"/>
+          <w:sz w:val="28"/>
+          <w:szCs w:val="28"/>
+        </w:rPr>
+        <w:t>var</w:t>
+      </w:r>
+      <w:proofErr w:type="spellEnd"/>
+      <w:r>
+        <w:rPr>
+          <w:spacing w:val="-1"/>
+          <w:sz w:val="28"/>
+          <w:szCs w:val="28"/>
+        </w:rPr>
+        <w:t xml:space="preserve"> =age;</w:t>
       </w:r>
     </w:p>
     <w:p>
@@ -11733,7 +13803,35 @@
           <w:szCs w:val="28"/>
         </w:rPr>
         <w:tab/>
-        <w:t>-function calcAge(){…} …etc.</w:t>
+        <w:t xml:space="preserve">-function </w:t>
+      </w:r>
+      <w:proofErr w:type="spellStart"/>
+      <w:proofErr w:type="gramStart"/>
+      <w:r>
+        <w:rPr>
+          <w:spacing w:val="-1"/>
+          <w:sz w:val="28"/>
+          <w:szCs w:val="28"/>
+        </w:rPr>
+        <w:t>calcAge</w:t>
+      </w:r>
+      <w:proofErr w:type="spellEnd"/>
+      <w:r>
+        <w:rPr>
+          <w:spacing w:val="-1"/>
+          <w:sz w:val="28"/>
+          <w:szCs w:val="28"/>
+        </w:rPr>
+        <w:t>(</w:t>
+      </w:r>
+      <w:proofErr w:type="gramEnd"/>
+      <w:r>
+        <w:rPr>
+          <w:spacing w:val="-1"/>
+          <w:sz w:val="28"/>
+          <w:szCs w:val="28"/>
+        </w:rPr>
+        <w:t>){…} …etc.</w:t>
       </w:r>
     </w:p>
     <w:p>
@@ -11851,7 +13949,43 @@
           <w:sz w:val="28"/>
           <w:szCs w:val="28"/>
         </w:rPr>
-        <w:t>-var a =(b=1);</w:t>
+        <w:t>-</w:t>
+      </w:r>
+      <w:proofErr w:type="spellStart"/>
+      <w:r>
+        <w:rPr>
+          <w:spacing w:val="-1"/>
+          <w:sz w:val="28"/>
+          <w:szCs w:val="28"/>
+        </w:rPr>
+        <w:t>var</w:t>
+      </w:r>
+      <w:proofErr w:type="spellEnd"/>
+      <w:r>
+        <w:rPr>
+          <w:spacing w:val="-1"/>
+          <w:sz w:val="28"/>
+          <w:szCs w:val="28"/>
+        </w:rPr>
+        <w:t xml:space="preserve"> a </w:t>
+      </w:r>
+      <w:proofErr w:type="gramStart"/>
+      <w:r>
+        <w:rPr>
+          <w:spacing w:val="-1"/>
+          <w:sz w:val="28"/>
+          <w:szCs w:val="28"/>
+        </w:rPr>
+        <w:t>=(</w:t>
+      </w:r>
+      <w:proofErr w:type="gramEnd"/>
+      <w:r>
+        <w:rPr>
+          <w:spacing w:val="-1"/>
+          <w:sz w:val="28"/>
+          <w:szCs w:val="28"/>
+        </w:rPr>
+        <w:t>b=1);</w:t>
       </w:r>
     </w:p>
     <w:p>
@@ -11943,7 +14077,35 @@
           <w:sz w:val="28"/>
           <w:szCs w:val="28"/>
         </w:rPr>
-        <w:t>Conditional statements execute statements based on the value of an expression. Examples of conditional statements includes the if..else and switch statements.</w:t>
+        <w:t xml:space="preserve">Conditional statements execute statements based on the value of an expression. Examples of conditional statements includes the </w:t>
+      </w:r>
+      <w:proofErr w:type="spellStart"/>
+      <w:r>
+        <w:rPr>
+          <w:spacing w:val="-1"/>
+          <w:sz w:val="28"/>
+          <w:szCs w:val="28"/>
+        </w:rPr>
+        <w:t>if</w:t>
+      </w:r>
+      <w:proofErr w:type="gramStart"/>
+      <w:r>
+        <w:rPr>
+          <w:spacing w:val="-1"/>
+          <w:sz w:val="28"/>
+          <w:szCs w:val="28"/>
+        </w:rPr>
+        <w:t>..else</w:t>
+      </w:r>
+      <w:proofErr w:type="spellEnd"/>
+      <w:proofErr w:type="gramEnd"/>
+      <w:r>
+        <w:rPr>
+          <w:spacing w:val="-1"/>
+          <w:sz w:val="28"/>
+          <w:szCs w:val="28"/>
+        </w:rPr>
+        <w:t xml:space="preserve"> and switch statements.</w:t>
       </w:r>
     </w:p>
     <w:p>
@@ -12771,6 +14933,7 @@
           <w:szCs w:val="28"/>
         </w:rPr>
       </w:pPr>
+      <w:proofErr w:type="gramStart"/>
       <w:r>
         <w:rPr>
           <w:rFonts w:ascii="Times New Roman" w:eastAsia="Times New Roman" w:hAnsi="Times New Roman" w:cs="Times New Roman"/>
@@ -12796,7 +14959,16 @@
           <w:sz w:val="28"/>
           <w:szCs w:val="28"/>
         </w:rPr>
-        <w:t>. –2ality.com</w:t>
+        <w:t>.</w:t>
+      </w:r>
+      <w:proofErr w:type="gramEnd"/>
+      <w:r>
+        <w:rPr>
+          <w:rFonts w:ascii="Times New Roman" w:eastAsia="Times New Roman" w:hAnsi="Times New Roman" w:cs="Times New Roman"/>
+          <w:sz w:val="28"/>
+          <w:szCs w:val="28"/>
+        </w:rPr>
+        <w:t xml:space="preserve"> –2ality.com</w:t>
       </w:r>
     </w:p>
     <w:p>
@@ -13230,8 +15402,36 @@
           <w:sz w:val="28"/>
           <w:szCs w:val="28"/>
         </w:rPr>
-        <w:t xml:space="preserve"> –Fullstack Acadamy</w:t>
-      </w:r>
+        <w:t xml:space="preserve"> –</w:t>
+      </w:r>
+      <w:proofErr w:type="spellStart"/>
+      <w:r>
+        <w:rPr>
+          <w:rFonts w:ascii="Times New Roman" w:eastAsia="Times New Roman" w:hAnsi="Times New Roman" w:cs="Times New Roman"/>
+          <w:sz w:val="28"/>
+          <w:szCs w:val="28"/>
+        </w:rPr>
+        <w:t>Fullstack</w:t>
+      </w:r>
+      <w:proofErr w:type="spellEnd"/>
+      <w:r>
+        <w:rPr>
+          <w:rFonts w:ascii="Times New Roman" w:eastAsia="Times New Roman" w:hAnsi="Times New Roman" w:cs="Times New Roman"/>
+          <w:sz w:val="28"/>
+          <w:szCs w:val="28"/>
+        </w:rPr>
+        <w:t xml:space="preserve"> </w:t>
+      </w:r>
+      <w:proofErr w:type="spellStart"/>
+      <w:r>
+        <w:rPr>
+          <w:rFonts w:ascii="Times New Roman" w:eastAsia="Times New Roman" w:hAnsi="Times New Roman" w:cs="Times New Roman"/>
+          <w:sz w:val="28"/>
+          <w:szCs w:val="28"/>
+        </w:rPr>
+        <w:t>Acadamy</w:t>
+      </w:r>
+      <w:proofErr w:type="spellEnd"/>
     </w:p>
     <w:p>
       <w:pPr>
@@ -13408,7 +15608,7 @@
           <w:rPr>
             <w:noProof/>
           </w:rPr>
-          <w:t>7</w:t>
+          <w:t>5</w:t>
         </w:r>
         <w:r>
           <w:rPr>
@@ -17190,7 +19390,7 @@
 </file>
 
 <file path=customXml/itemProps1.xml><?xml version="1.0" encoding="utf-8"?>
-<ds:datastoreItem xmlns:ds="http://schemas.openxmlformats.org/officeDocument/2006/customXml" ds:itemID="{D31F7B06-7155-46B3-90C0-754D9476C27F}">
+<ds:datastoreItem xmlns:ds="http://schemas.openxmlformats.org/officeDocument/2006/customXml" ds:itemID="{5223313C-F6C0-4940-A068-3A72363742A3}">
   <ds:schemaRefs>
     <ds:schemaRef ds:uri="http://schemas.openxmlformats.org/officeDocument/2006/bibliography"/>
   </ds:schemaRefs>
